--- a/svvt_project_Naida_Fatic_Mirza_Krupic.docx
+++ b/svvt_project_Naida_Fatic_Mirza_Krupic.docx
@@ -485,6 +485,14 @@
     </w:p>
     <w:sdt>
       <w:sdtPr>
+        <w:rPr>
+          <w:rFonts w:ascii="Liberation Serif" w:eastAsia="Noto Serif CJK SC" w:hAnsi="Liberation Serif" w:cs="Droid Sans Devanagari"/>
+          <w:color w:val="auto"/>
+          <w:kern w:val="3"/>
+          <w:sz w:val="24"/>
+          <w:szCs w:val="24"/>
+          <w:lang w:eastAsia="zh-CN" w:bidi="hi-IN"/>
+        </w:rPr>
         <w:id w:val="1452677795"/>
         <w:docPartObj>
           <w:docPartGallery w:val="Table of Contents"/>
@@ -493,15 +501,9 @@
       </w:sdtPr>
       <w:sdtEndPr>
         <w:rPr>
-          <w:rFonts w:ascii="Liberation Serif" w:eastAsia="Noto Serif CJK SC" w:hAnsi="Liberation Serif" w:cs="Droid Sans Devanagari"/>
           <w:b/>
           <w:bCs/>
           <w:noProof/>
-          <w:color w:val="auto"/>
-          <w:kern w:val="3"/>
-          <w:sz w:val="24"/>
-          <w:szCs w:val="24"/>
-          <w:lang w:eastAsia="zh-CN" w:bidi="hi-IN"/>
         </w:rPr>
       </w:sdtEndPr>
       <w:sdtContent>
@@ -2769,13 +2771,7 @@
               <w:t xml:space="preserve"> Check if all </w:t>
             </w:r>
             <w:r>
-              <w:t>top</w:t>
-            </w:r>
-            <w:r>
-              <w:t xml:space="preserve"> </w:t>
-            </w:r>
-            <w:r>
-              <w:t xml:space="preserve">bar </w:t>
+              <w:t xml:space="preserve">top bar </w:t>
             </w:r>
             <w:r>
               <w:t>items are clickable and lead to their respective page</w:t>
@@ -3787,6 +3783,604 @@
       <w:pPr>
         <w:pStyle w:val="Standard"/>
       </w:pPr>
+    </w:p>
+    <w:p>
+      <w:pPr>
+        <w:pStyle w:val="Standard"/>
+      </w:pPr>
+    </w:p>
+    <w:p>
+      <w:pPr>
+        <w:pStyle w:val="Standard"/>
+      </w:pPr>
+    </w:p>
+    <w:tbl>
+      <w:tblPr>
+        <w:tblW w:w="9648" w:type="dxa"/>
+        <w:tblLayout w:type="fixed"/>
+        <w:tblCellMar>
+          <w:left w:w="10" w:type="dxa"/>
+          <w:right w:w="10" w:type="dxa"/>
+        </w:tblCellMar>
+        <w:tblLook w:val="0000" w:firstRow="0" w:lastRow="0" w:firstColumn="0" w:lastColumn="0" w:noHBand="0" w:noVBand="0"/>
+      </w:tblPr>
+      <w:tblGrid>
+        <w:gridCol w:w="2664"/>
+        <w:gridCol w:w="1926"/>
+        <w:gridCol w:w="1980"/>
+        <w:gridCol w:w="2070"/>
+        <w:gridCol w:w="1008"/>
+      </w:tblGrid>
+      <w:tr>
+        <w:tc>
+          <w:tcPr>
+            <w:tcW w:w="9648" w:type="dxa"/>
+            <w:gridSpan w:val="5"/>
+            <w:tcBorders>
+              <w:top w:val="single" w:sz="2" w:space="0" w:color="000000"/>
+              <w:left w:val="single" w:sz="2" w:space="0" w:color="000000"/>
+              <w:bottom w:val="single" w:sz="2" w:space="0" w:color="000000"/>
+              <w:right w:val="single" w:sz="2" w:space="0" w:color="000000"/>
+            </w:tcBorders>
+            <w:shd w:val="clear" w:color="auto" w:fill="AFD095"/>
+            <w:tcMar>
+              <w:top w:w="55" w:type="dxa"/>
+              <w:left w:w="55" w:type="dxa"/>
+              <w:bottom w:w="55" w:type="dxa"/>
+              <w:right w:w="55" w:type="dxa"/>
+            </w:tcMar>
+          </w:tcPr>
+          <w:p>
+            <w:pPr>
+              <w:pStyle w:val="TableContents"/>
+            </w:pPr>
+            <w:r>
+              <w:rPr>
+                <w:b/>
+                <w:bCs/>
+              </w:rPr>
+              <w:t xml:space="preserve">Test Name: </w:t>
+            </w:r>
+            <w:r>
+              <w:t xml:space="preserve">Test </w:t>
+            </w:r>
+            <w:r>
+              <w:t>“Collections” section links</w:t>
+            </w:r>
+          </w:p>
+        </w:tc>
+      </w:tr>
+      <w:tr>
+        <w:tc>
+          <w:tcPr>
+            <w:tcW w:w="9648" w:type="dxa"/>
+            <w:gridSpan w:val="5"/>
+            <w:tcBorders>
+              <w:left w:val="single" w:sz="2" w:space="0" w:color="000000"/>
+              <w:bottom w:val="single" w:sz="2" w:space="0" w:color="000000"/>
+              <w:right w:val="single" w:sz="2" w:space="0" w:color="000000"/>
+            </w:tcBorders>
+            <w:shd w:val="clear" w:color="auto" w:fill="B4C7DC"/>
+            <w:tcMar>
+              <w:top w:w="55" w:type="dxa"/>
+              <w:left w:w="55" w:type="dxa"/>
+              <w:bottom w:w="55" w:type="dxa"/>
+              <w:right w:w="55" w:type="dxa"/>
+            </w:tcMar>
+          </w:tcPr>
+          <w:p>
+            <w:pPr>
+              <w:pStyle w:val="TableContents"/>
+              <w:rPr>
+                <w:b/>
+                <w:bCs/>
+              </w:rPr>
+            </w:pPr>
+            <w:r>
+              <w:rPr>
+                <w:b/>
+                <w:bCs/>
+              </w:rPr>
+              <w:t xml:space="preserve">Description: </w:t>
+            </w:r>
+            <w:r>
+              <w:t xml:space="preserve"> Check if</w:t>
+            </w:r>
+            <w:r>
+              <w:t xml:space="preserve"> link on “Collections” section are clickable and if they take user to the correct page.</w:t>
+            </w:r>
+          </w:p>
+        </w:tc>
+      </w:tr>
+      <w:tr>
+        <w:tc>
+          <w:tcPr>
+            <w:tcW w:w="9648" w:type="dxa"/>
+            <w:gridSpan w:val="5"/>
+            <w:tcBorders>
+              <w:left w:val="single" w:sz="2" w:space="0" w:color="000000"/>
+              <w:bottom w:val="single" w:sz="2" w:space="0" w:color="000000"/>
+              <w:right w:val="single" w:sz="2" w:space="0" w:color="000000"/>
+            </w:tcBorders>
+            <w:shd w:val="clear" w:color="auto" w:fill="auto"/>
+            <w:tcMar>
+              <w:top w:w="55" w:type="dxa"/>
+              <w:left w:w="55" w:type="dxa"/>
+              <w:bottom w:w="55" w:type="dxa"/>
+              <w:right w:w="55" w:type="dxa"/>
+            </w:tcMar>
+          </w:tcPr>
+          <w:p>
+            <w:pPr>
+              <w:pStyle w:val="TableContents"/>
+            </w:pPr>
+            <w:r>
+              <w:rPr>
+                <w:b/>
+                <w:bCs/>
+              </w:rPr>
+              <w:t>Pre-condition(s):</w:t>
+            </w:r>
+          </w:p>
+        </w:tc>
+      </w:tr>
+      <w:tr>
+        <w:tc>
+          <w:tcPr>
+            <w:tcW w:w="2664" w:type="dxa"/>
+            <w:tcBorders>
+              <w:left w:val="single" w:sz="2" w:space="0" w:color="000000"/>
+              <w:bottom w:val="single" w:sz="2" w:space="0" w:color="000000"/>
+            </w:tcBorders>
+            <w:shd w:val="clear" w:color="auto" w:fill="auto"/>
+            <w:tcMar>
+              <w:top w:w="55" w:type="dxa"/>
+              <w:left w:w="55" w:type="dxa"/>
+              <w:bottom w:w="55" w:type="dxa"/>
+              <w:right w:w="55" w:type="dxa"/>
+            </w:tcMar>
+          </w:tcPr>
+          <w:p>
+            <w:pPr>
+              <w:pStyle w:val="TableContents"/>
+              <w:rPr>
+                <w:b/>
+                <w:bCs/>
+              </w:rPr>
+            </w:pPr>
+            <w:r>
+              <w:rPr>
+                <w:b/>
+                <w:bCs/>
+              </w:rPr>
+              <w:t>Test Steps:</w:t>
+            </w:r>
+          </w:p>
+          <w:p>
+            <w:pPr>
+              <w:pStyle w:val="TableContents"/>
+            </w:pPr>
+          </w:p>
+          <w:p>
+            <w:pPr>
+              <w:pStyle w:val="TableContents"/>
+            </w:pPr>
+            <w:r>
+              <w:t>1. Go to the landing page</w:t>
+            </w:r>
+          </w:p>
+          <w:p>
+            <w:pPr>
+              <w:pStyle w:val="TableContents"/>
+            </w:pPr>
+            <w:r>
+              <w:t>2. Check title of page</w:t>
+            </w:r>
+          </w:p>
+          <w:p>
+            <w:pPr>
+              <w:pStyle w:val="TableContents"/>
+            </w:pPr>
+            <w:r>
+              <w:t>3. Scroll down to the “Collections” section</w:t>
+            </w:r>
+          </w:p>
+          <w:p>
+            <w:pPr>
+              <w:pStyle w:val="TableContents"/>
+            </w:pPr>
+            <w:r>
+              <w:t>4</w:t>
+            </w:r>
+            <w:r>
+              <w:t>. Check if all links have been rendered</w:t>
+            </w:r>
+          </w:p>
+          <w:p>
+            <w:pPr>
+              <w:pStyle w:val="TableContents"/>
+            </w:pPr>
+            <w:r>
+              <w:t>5</w:t>
+            </w:r>
+            <w:r>
+              <w:t>. Click on each link individually</w:t>
+            </w:r>
+          </w:p>
+          <w:p>
+            <w:pPr>
+              <w:pStyle w:val="TableContents"/>
+            </w:pPr>
+            <w:r>
+              <w:t>6</w:t>
+            </w:r>
+            <w:r>
+              <w:t>. Check if the URL of the opened page corresponds to the link in the sidebar</w:t>
+            </w:r>
+          </w:p>
+        </w:tc>
+        <w:tc>
+          <w:tcPr>
+            <w:tcW w:w="1926" w:type="dxa"/>
+            <w:tcBorders>
+              <w:left w:val="single" w:sz="2" w:space="0" w:color="000000"/>
+              <w:bottom w:val="single" w:sz="2" w:space="0" w:color="000000"/>
+            </w:tcBorders>
+            <w:shd w:val="clear" w:color="auto" w:fill="auto"/>
+            <w:tcMar>
+              <w:top w:w="55" w:type="dxa"/>
+              <w:left w:w="55" w:type="dxa"/>
+              <w:bottom w:w="55" w:type="dxa"/>
+              <w:right w:w="55" w:type="dxa"/>
+            </w:tcMar>
+          </w:tcPr>
+          <w:p>
+            <w:pPr>
+              <w:pStyle w:val="TableContents"/>
+              <w:rPr>
+                <w:b/>
+                <w:bCs/>
+              </w:rPr>
+            </w:pPr>
+            <w:r>
+              <w:rPr>
+                <w:b/>
+                <w:bCs/>
+              </w:rPr>
+              <w:t>Test Data:</w:t>
+            </w:r>
+          </w:p>
+          <w:p>
+            <w:pPr>
+              <w:pStyle w:val="TableContents"/>
+              <w:rPr>
+                <w:b/>
+                <w:bCs/>
+              </w:rPr>
+            </w:pPr>
+          </w:p>
+          <w:p>
+            <w:pPr>
+              <w:pStyle w:val="TableContents"/>
+            </w:pPr>
+          </w:p>
+        </w:tc>
+        <w:tc>
+          <w:tcPr>
+            <w:tcW w:w="1980" w:type="dxa"/>
+            <w:tcBorders>
+              <w:left w:val="single" w:sz="2" w:space="0" w:color="000000"/>
+              <w:bottom w:val="single" w:sz="2" w:space="0" w:color="000000"/>
+            </w:tcBorders>
+            <w:shd w:val="clear" w:color="auto" w:fill="auto"/>
+            <w:tcMar>
+              <w:top w:w="55" w:type="dxa"/>
+              <w:left w:w="55" w:type="dxa"/>
+              <w:bottom w:w="55" w:type="dxa"/>
+              <w:right w:w="55" w:type="dxa"/>
+            </w:tcMar>
+          </w:tcPr>
+          <w:p>
+            <w:pPr>
+              <w:pStyle w:val="TableContents"/>
+              <w:rPr>
+                <w:b/>
+                <w:bCs/>
+              </w:rPr>
+            </w:pPr>
+            <w:r>
+              <w:rPr>
+                <w:b/>
+                <w:bCs/>
+              </w:rPr>
+              <w:t>Expected Result:</w:t>
+            </w:r>
+          </w:p>
+          <w:p>
+            <w:pPr>
+              <w:pStyle w:val="TableContents"/>
+              <w:rPr>
+                <w:b/>
+                <w:bCs/>
+              </w:rPr>
+            </w:pPr>
+          </w:p>
+          <w:p>
+            <w:pPr>
+              <w:pStyle w:val="TableContents"/>
+            </w:pPr>
+            <w:r>
+              <w:t xml:space="preserve">“Collections” sections </w:t>
+            </w:r>
+            <w:proofErr w:type="gramStart"/>
+            <w:r>
+              <w:t>is</w:t>
+            </w:r>
+            <w:proofErr w:type="gramEnd"/>
+            <w:r>
+              <w:t xml:space="preserve"> rendered properly and user is taken on the correct </w:t>
+            </w:r>
+            <w:r>
+              <w:t>page when clicking each of the links in this section.</w:t>
+            </w:r>
+          </w:p>
+        </w:tc>
+        <w:tc>
+          <w:tcPr>
+            <w:tcW w:w="2070" w:type="dxa"/>
+            <w:tcBorders>
+              <w:left w:val="single" w:sz="2" w:space="0" w:color="000000"/>
+              <w:bottom w:val="single" w:sz="2" w:space="0" w:color="000000"/>
+            </w:tcBorders>
+            <w:shd w:val="clear" w:color="auto" w:fill="auto"/>
+            <w:tcMar>
+              <w:top w:w="55" w:type="dxa"/>
+              <w:left w:w="55" w:type="dxa"/>
+              <w:bottom w:w="55" w:type="dxa"/>
+              <w:right w:w="55" w:type="dxa"/>
+            </w:tcMar>
+          </w:tcPr>
+          <w:p>
+            <w:pPr>
+              <w:pStyle w:val="TableContents"/>
+              <w:rPr>
+                <w:b/>
+                <w:bCs/>
+              </w:rPr>
+            </w:pPr>
+            <w:r>
+              <w:rPr>
+                <w:b/>
+                <w:bCs/>
+              </w:rPr>
+              <w:t>Actual Result:</w:t>
+            </w:r>
+          </w:p>
+          <w:p>
+            <w:pPr>
+              <w:pStyle w:val="TableContents"/>
+              <w:rPr>
+                <w:b/>
+                <w:bCs/>
+              </w:rPr>
+            </w:pPr>
+          </w:p>
+          <w:p>
+            <w:pPr>
+              <w:pStyle w:val="TableContents"/>
+            </w:pPr>
+            <w:r>
+              <w:t xml:space="preserve">“Collections” sections </w:t>
+            </w:r>
+            <w:proofErr w:type="gramStart"/>
+            <w:r>
+              <w:t>is</w:t>
+            </w:r>
+            <w:proofErr w:type="gramEnd"/>
+            <w:r>
+              <w:t xml:space="preserve"> rendered properly and user is taken on the correct page when clicking each of the links in this section.</w:t>
+            </w:r>
+          </w:p>
+        </w:tc>
+        <w:tc>
+          <w:tcPr>
+            <w:tcW w:w="1008" w:type="dxa"/>
+            <w:tcBorders>
+              <w:left w:val="single" w:sz="2" w:space="0" w:color="000000"/>
+              <w:bottom w:val="single" w:sz="2" w:space="0" w:color="000000"/>
+              <w:right w:val="single" w:sz="2" w:space="0" w:color="000000"/>
+            </w:tcBorders>
+            <w:shd w:val="clear" w:color="auto" w:fill="92D050"/>
+            <w:tcMar>
+              <w:top w:w="55" w:type="dxa"/>
+              <w:left w:w="55" w:type="dxa"/>
+              <w:bottom w:w="55" w:type="dxa"/>
+              <w:right w:w="55" w:type="dxa"/>
+            </w:tcMar>
+          </w:tcPr>
+          <w:p>
+            <w:pPr>
+              <w:pStyle w:val="TableContents"/>
+              <w:rPr>
+                <w:b/>
+                <w:bCs/>
+              </w:rPr>
+            </w:pPr>
+            <w:r>
+              <w:rPr>
+                <w:b/>
+                <w:bCs/>
+              </w:rPr>
+              <w:t>Status:</w:t>
+            </w:r>
+          </w:p>
+          <w:p>
+            <w:pPr>
+              <w:pStyle w:val="TableContents"/>
+            </w:pPr>
+          </w:p>
+          <w:p>
+            <w:pPr>
+              <w:pStyle w:val="TableContents"/>
+            </w:pPr>
+            <w:r>
+              <w:t>PASS</w:t>
+            </w:r>
+          </w:p>
+        </w:tc>
+      </w:tr>
+      <w:tr>
+        <w:tc>
+          <w:tcPr>
+            <w:tcW w:w="9648" w:type="dxa"/>
+            <w:gridSpan w:val="5"/>
+            <w:tcBorders>
+              <w:left w:val="single" w:sz="2" w:space="0" w:color="000000"/>
+              <w:bottom w:val="single" w:sz="2" w:space="0" w:color="000000"/>
+              <w:right w:val="single" w:sz="2" w:space="0" w:color="000000"/>
+            </w:tcBorders>
+            <w:shd w:val="clear" w:color="auto" w:fill="auto"/>
+            <w:tcMar>
+              <w:top w:w="55" w:type="dxa"/>
+              <w:left w:w="55" w:type="dxa"/>
+              <w:bottom w:w="55" w:type="dxa"/>
+              <w:right w:w="55" w:type="dxa"/>
+            </w:tcMar>
+          </w:tcPr>
+          <w:p>
+            <w:pPr>
+              <w:pStyle w:val="TableContents"/>
+              <w:rPr>
+                <w:b/>
+                <w:bCs/>
+              </w:rPr>
+            </w:pPr>
+            <w:r>
+              <w:rPr>
+                <w:b/>
+                <w:bCs/>
+              </w:rPr>
+              <w:t>Notes:</w:t>
+            </w:r>
+          </w:p>
+        </w:tc>
+      </w:tr>
+    </w:tbl>
+    <w:p>
+      <w:pPr>
+        <w:pStyle w:val="Standard"/>
+      </w:pPr>
+    </w:p>
+    <w:p>
+      <w:pPr>
+        <w:pStyle w:val="Standard"/>
+      </w:pPr>
+      <w:r>
+        <w:rPr>
+          <w:noProof/>
+        </w:rPr>
+        <w:lastRenderedPageBreak/>
+        <w:drawing>
+          <wp:inline distT="0" distB="0" distL="0" distR="0" wp14:anchorId="4E3240FD" wp14:editId="78F40997">
+            <wp:extent cx="6115050" cy="5848350"/>
+            <wp:effectExtent l="0" t="0" r="0" b="0"/>
+            <wp:docPr id="1" name="Picture 1"/>
+            <wp:cNvGraphicFramePr>
+              <a:graphicFrameLocks xmlns:a="http://schemas.openxmlformats.org/drawingml/2006/main" noChangeAspect="1"/>
+            </wp:cNvGraphicFramePr>
+            <a:graphic xmlns:a="http://schemas.openxmlformats.org/drawingml/2006/main">
+              <a:graphicData uri="http://schemas.openxmlformats.org/drawingml/2006/picture">
+                <pic:pic xmlns:pic="http://schemas.openxmlformats.org/drawingml/2006/picture">
+                  <pic:nvPicPr>
+                    <pic:cNvPr id="1" name=""/>
+                    <pic:cNvPicPr/>
+                  </pic:nvPicPr>
+                  <pic:blipFill>
+                    <a:blip r:embed="rId19"/>
+                    <a:stretch>
+                      <a:fillRect/>
+                    </a:stretch>
+                  </pic:blipFill>
+                  <pic:spPr>
+                    <a:xfrm>
+                      <a:off x="0" y="0"/>
+                      <a:ext cx="6115050" cy="5848350"/>
+                    </a:xfrm>
+                    <a:prstGeom prst="rect">
+                      <a:avLst/>
+                    </a:prstGeom>
+                  </pic:spPr>
+                </pic:pic>
+              </a:graphicData>
+            </a:graphic>
+          </wp:inline>
+        </w:drawing>
+      </w:r>
+    </w:p>
+    <w:p>
+      <w:pPr>
+        <w:pStyle w:val="Standard"/>
+      </w:pPr>
+    </w:p>
+    <w:p>
+      <w:pPr>
+        <w:pStyle w:val="Standard"/>
+      </w:pPr>
+    </w:p>
+    <w:p>
+      <w:pPr>
+        <w:pStyle w:val="Standard"/>
+      </w:pPr>
+    </w:p>
+    <w:p>
+      <w:pPr>
+        <w:pStyle w:val="Standard"/>
+      </w:pPr>
+    </w:p>
+    <w:p>
+      <w:pPr>
+        <w:pStyle w:val="Standard"/>
+      </w:pPr>
+    </w:p>
+    <w:p>
+      <w:pPr>
+        <w:pStyle w:val="Standard"/>
+      </w:pPr>
+    </w:p>
+    <w:p>
+      <w:pPr>
+        <w:pStyle w:val="Standard"/>
+      </w:pPr>
+    </w:p>
+    <w:p>
+      <w:pPr>
+        <w:pStyle w:val="Standard"/>
+      </w:pPr>
+    </w:p>
+    <w:p>
+      <w:pPr>
+        <w:pStyle w:val="Standard"/>
+      </w:pPr>
+    </w:p>
+    <w:p>
+      <w:pPr>
+        <w:pStyle w:val="Standard"/>
+      </w:pPr>
+    </w:p>
+    <w:p>
+      <w:pPr>
+        <w:pStyle w:val="Standard"/>
+      </w:pPr>
+    </w:p>
+    <w:p>
+      <w:pPr>
+        <w:pStyle w:val="Standard"/>
+      </w:pPr>
+    </w:p>
+    <w:p>
+      <w:pPr>
+        <w:pStyle w:val="Standard"/>
+      </w:pPr>
       <w:r>
         <w:t>...</w:t>
       </w:r>
@@ -3884,6 +4478,7 @@
                 <w:b/>
                 <w:bCs/>
               </w:rPr>
+              <w:lastRenderedPageBreak/>
               <w:t>Testing Tool</w:t>
             </w:r>
           </w:p>

--- a/svvt_project_Naida_Fatic_Mirza_Krupic.docx
+++ b/svvt_project_Naida_Fatic_Mirza_Krupic.docx
@@ -1,91 +1,146 @@
 
 <file path=word/document.xml><?xml version="1.0" encoding="utf-8"?>
-<w:document xmlns:wpc="http://schemas.microsoft.com/office/word/2010/wordprocessingCanvas" xmlns:cx="http://schemas.microsoft.com/office/drawing/2014/chartex" xmlns:cx1="http://schemas.microsoft.com/office/drawing/2015/9/8/chartex" xmlns:cx2="http://schemas.microsoft.com/office/drawing/2015/10/21/chartex" xmlns:cx3="http://schemas.microsoft.com/office/drawing/2016/5/9/chartex" xmlns:cx4="http://schemas.microsoft.com/office/drawing/2016/5/10/chartex" xmlns:cx5="http://schemas.microsoft.com/office/drawing/2016/5/11/chartex" xmlns:cx6="http://schemas.microsoft.com/office/drawing/2016/5/12/chartex" xmlns:cx7="http://schemas.microsoft.com/office/drawing/2016/5/13/chartex" xmlns:cx8="http://schemas.microsoft.com/office/drawing/2016/5/14/chartex" xmlns:mc="http://schemas.openxmlformats.org/markup-compatibility/2006" xmlns:aink="http://schemas.microsoft.com/office/drawing/2016/ink" xmlns:am3d="http://schemas.microsoft.com/office/drawing/2017/model3d" xmlns:o="urn:schemas-microsoft-com:office:office" xmlns:r="http://schemas.openxmlformats.org/officeDocument/2006/relationships" xmlns:m="http://schemas.openxmlformats.org/officeDocument/2006/math" xmlns:v="urn:schemas-microsoft-com:vml" xmlns:wp14="http://schemas.microsoft.com/office/word/2010/wordprocessingDrawing" xmlns:wp="http://schemas.openxmlformats.org/drawingml/2006/wordprocessingDrawing" xmlns:w10="urn:schemas-microsoft-com:office:word" xmlns:w="http://schemas.openxmlformats.org/wordprocessingml/2006/main" xmlns:w14="http://schemas.microsoft.com/office/word/2010/wordml" xmlns:w15="http://schemas.microsoft.com/office/word/2012/wordml" xmlns:w16cex="http://schemas.microsoft.com/office/word/2018/wordml/cex" xmlns:w16cid="http://schemas.microsoft.com/office/word/2016/wordml/cid" xmlns:w16="http://schemas.microsoft.com/office/word/2018/wordml" xmlns:w16sdtdh="http://schemas.microsoft.com/office/word/2020/wordml/sdtdatahash" xmlns:w16se="http://schemas.microsoft.com/office/word/2015/wordml/symex" xmlns:wpg="http://schemas.microsoft.com/office/word/2010/wordprocessingGroup" xmlns:wpi="http://schemas.microsoft.com/office/word/2010/wordprocessingInk" xmlns:wne="http://schemas.microsoft.com/office/word/2006/wordml" xmlns:wps="http://schemas.microsoft.com/office/word/2010/wordprocessingShape" mc:Ignorable="w14 w15 w16se w16cid w16 w16cex w16sdtdh wp14">
+<w:document xmlns:o="urn:schemas-microsoft-com:office:office" xmlns:r="http://schemas.openxmlformats.org/officeDocument/2006/relationships" xmlns:v="urn:schemas-microsoft-com:vml" xmlns:w="http://schemas.openxmlformats.org/wordprocessingml/2006/main" xmlns:w10="urn:schemas-microsoft-com:office:word" xmlns:wp="http://schemas.openxmlformats.org/drawingml/2006/wordprocessingDrawing" xmlns:wps="http://schemas.microsoft.com/office/word/2010/wordprocessingShape" xmlns:wpg="http://schemas.microsoft.com/office/word/2010/wordprocessingGroup" xmlns:mc="http://schemas.openxmlformats.org/markup-compatibility/2006" xmlns:wp14="http://schemas.microsoft.com/office/word/2010/wordprocessingDrawing" xmlns:w14="http://schemas.microsoft.com/office/word/2010/wordml" mc:Ignorable="w14 wp14">
   <w:body>
     <w:p>
       <w:pPr>
         <w:pStyle w:val="Standard"/>
         <w:jc w:val="center"/>
         <w:rPr>
+          <w:b/>
           <w:b/>
           <w:bCs/>
           <w:sz w:val="48"/>
           <w:szCs w:val="48"/>
         </w:rPr>
       </w:pPr>
-    </w:p>
-    <w:p>
-      <w:pPr>
-        <w:pStyle w:val="Standard"/>
-        <w:jc w:val="center"/>
+      <w:r>
         <w:rPr>
           <w:b/>
           <w:bCs/>
           <w:sz w:val="48"/>
           <w:szCs w:val="48"/>
         </w:rPr>
-      </w:pPr>
+      </w:r>
     </w:p>
     <w:p>
       <w:pPr>
         <w:pStyle w:val="Standard"/>
         <w:jc w:val="center"/>
         <w:rPr>
+          <w:b/>
           <w:b/>
           <w:bCs/>
           <w:sz w:val="48"/>
           <w:szCs w:val="48"/>
         </w:rPr>
       </w:pPr>
-    </w:p>
-    <w:p>
-      <w:pPr>
-        <w:pStyle w:val="Standard"/>
-        <w:jc w:val="center"/>
+      <w:r>
         <w:rPr>
           <w:b/>
           <w:bCs/>
           <w:sz w:val="48"/>
           <w:szCs w:val="48"/>
         </w:rPr>
-      </w:pPr>
+      </w:r>
     </w:p>
     <w:p>
       <w:pPr>
         <w:pStyle w:val="Standard"/>
         <w:jc w:val="center"/>
         <w:rPr>
+          <w:b/>
           <w:b/>
           <w:bCs/>
           <w:sz w:val="48"/>
           <w:szCs w:val="48"/>
         </w:rPr>
       </w:pPr>
-    </w:p>
-    <w:p>
-      <w:pPr>
-        <w:pStyle w:val="Standard"/>
-        <w:jc w:val="center"/>
+      <w:r>
         <w:rPr>
           <w:b/>
           <w:bCs/>
           <w:sz w:val="48"/>
           <w:szCs w:val="48"/>
         </w:rPr>
-      </w:pPr>
+      </w:r>
     </w:p>
     <w:p>
       <w:pPr>
         <w:pStyle w:val="Standard"/>
         <w:jc w:val="center"/>
-      </w:pPr>
-      <w:r>
-        <w:rPr>
+        <w:rPr>
+          <w:b/>
           <w:b/>
           <w:bCs/>
           <w:sz w:val="48"/>
           <w:szCs w:val="48"/>
         </w:rPr>
+      </w:pPr>
+      <w:r>
+        <w:rPr>
+          <w:b/>
+          <w:bCs/>
+          <w:sz w:val="48"/>
+          <w:szCs w:val="48"/>
+        </w:rPr>
+      </w:r>
+    </w:p>
+    <w:p>
+      <w:pPr>
+        <w:pStyle w:val="Standard"/>
+        <w:jc w:val="center"/>
+        <w:rPr>
+          <w:b/>
+          <w:b/>
+          <w:bCs/>
+          <w:sz w:val="48"/>
+          <w:szCs w:val="48"/>
+        </w:rPr>
+      </w:pPr>
+      <w:r>
+        <w:rPr>
+          <w:b/>
+          <w:bCs/>
+          <w:sz w:val="48"/>
+          <w:szCs w:val="48"/>
+        </w:rPr>
+      </w:r>
+    </w:p>
+    <w:p>
+      <w:pPr>
+        <w:pStyle w:val="Standard"/>
+        <w:jc w:val="center"/>
+        <w:rPr>
+          <w:b/>
+          <w:b/>
+          <w:bCs/>
+          <w:sz w:val="48"/>
+          <w:szCs w:val="48"/>
+        </w:rPr>
+      </w:pPr>
+      <w:r>
+        <w:rPr>
+          <w:b/>
+          <w:bCs/>
+          <w:sz w:val="48"/>
+          <w:szCs w:val="48"/>
+        </w:rPr>
+      </w:r>
+    </w:p>
+    <w:p>
+      <w:pPr>
+        <w:pStyle w:val="Standard"/>
+        <w:jc w:val="center"/>
+        <w:rPr/>
+      </w:pPr>
+      <w:r>
+        <w:rPr>
+          <w:b/>
+          <w:bCs/>
+          <w:sz w:val="48"/>
+          <w:szCs w:val="48"/>
+        </w:rPr>
         <w:t>SOFTWARE VERIFICATION, VALIDATION AND TESTING</w:t>
       </w:r>
     </w:p>
@@ -98,6 +153,12 @@
           <w:szCs w:val="44"/>
         </w:rPr>
       </w:pPr>
+      <w:r>
+        <w:rPr>
+          <w:sz w:val="44"/>
+          <w:szCs w:val="44"/>
+        </w:rPr>
+      </w:r>
     </w:p>
     <w:p>
       <w:pPr>
@@ -108,6 +169,12 @@
           <w:szCs w:val="48"/>
         </w:rPr>
       </w:pPr>
+      <w:r>
+        <w:rPr>
+          <w:sz w:val="48"/>
+          <w:szCs w:val="48"/>
+        </w:rPr>
+      </w:r>
     </w:p>
     <w:p>
       <w:pPr>
@@ -135,6 +202,12 @@
           <w:szCs w:val="44"/>
         </w:rPr>
       </w:pPr>
+      <w:r>
+        <w:rPr>
+          <w:sz w:val="44"/>
+          <w:szCs w:val="44"/>
+        </w:rPr>
+      </w:r>
     </w:p>
     <w:p>
       <w:pPr>
@@ -162,16 +235,28 @@
           <w:szCs w:val="44"/>
         </w:rPr>
       </w:pPr>
-    </w:p>
-    <w:p>
-      <w:pPr>
-        <w:pStyle w:val="Standard"/>
-        <w:jc w:val="center"/>
+      <w:r>
         <w:rPr>
           <w:sz w:val="44"/>
           <w:szCs w:val="44"/>
         </w:rPr>
-      </w:pPr>
+      </w:r>
+    </w:p>
+    <w:p>
+      <w:pPr>
+        <w:pStyle w:val="Standard"/>
+        <w:jc w:val="center"/>
+        <w:rPr>
+          <w:sz w:val="44"/>
+          <w:szCs w:val="44"/>
+        </w:rPr>
+      </w:pPr>
+      <w:r>
+        <w:rPr>
+          <w:sz w:val="44"/>
+          <w:szCs w:val="44"/>
+        </w:rPr>
+      </w:r>
     </w:p>
     <w:p>
       <w:pPr>
@@ -195,6 +280,7 @@
         <w:pStyle w:val="Standard"/>
         <w:jc w:val="center"/>
         <w:rPr>
+          <w:b/>
           <w:b/>
           <w:bCs/>
           <w:sz w:val="32"/>
@@ -208,41 +294,43 @@
           <w:sz w:val="32"/>
           <w:szCs w:val="32"/>
         </w:rPr>
-        <w:t xml:space="preserve">Naida </w:t>
-      </w:r>
-      <w:proofErr w:type="spellStart"/>
-      <w:r>
-        <w:rPr>
+        <w:t>Naida Fatić</w:t>
+      </w:r>
+    </w:p>
+    <w:p>
+      <w:pPr>
+        <w:pStyle w:val="Standard"/>
+        <w:jc w:val="center"/>
+        <w:rPr>
+          <w:b/>
           <w:b/>
           <w:bCs/>
           <w:sz w:val="32"/>
           <w:szCs w:val="32"/>
         </w:rPr>
-        <w:t>Fatić</w:t>
-      </w:r>
-      <w:proofErr w:type="spellEnd"/>
-    </w:p>
-    <w:p>
-      <w:pPr>
-        <w:pStyle w:val="Standard"/>
-        <w:jc w:val="center"/>
+      </w:pPr>
+      <w:r>
         <w:rPr>
           <w:b/>
           <w:bCs/>
           <w:sz w:val="32"/>
           <w:szCs w:val="32"/>
         </w:rPr>
-      </w:pPr>
-      <w:r>
-        <w:rPr>
+        <w:t>Mirza Krupić</w:t>
+      </w:r>
+    </w:p>
+    <w:p>
+      <w:pPr>
+        <w:pStyle w:val="Standard"/>
+        <w:jc w:val="center"/>
+        <w:rPr>
+          <w:b/>
           <w:b/>
           <w:bCs/>
           <w:sz w:val="32"/>
           <w:szCs w:val="32"/>
         </w:rPr>
-        <w:t xml:space="preserve">Mirza </w:t>
-      </w:r>
-      <w:proofErr w:type="spellStart"/>
+      </w:pPr>
       <w:r>
         <w:rPr>
           <w:b/>
@@ -250,33 +338,28 @@
           <w:sz w:val="32"/>
           <w:szCs w:val="32"/>
         </w:rPr>
-        <w:t>Krupić</w:t>
-      </w:r>
-      <w:proofErr w:type="spellEnd"/>
+      </w:r>
     </w:p>
     <w:p>
       <w:pPr>
         <w:pStyle w:val="Standard"/>
         <w:jc w:val="center"/>
         <w:rPr>
+          <w:b/>
           <w:b/>
           <w:bCs/>
           <w:sz w:val="32"/>
           <w:szCs w:val="32"/>
         </w:rPr>
       </w:pPr>
-    </w:p>
-    <w:p>
-      <w:pPr>
-        <w:pStyle w:val="Standard"/>
-        <w:jc w:val="center"/>
+      <w:r>
         <w:rPr>
           <w:b/>
           <w:bCs/>
           <w:sz w:val="32"/>
           <w:szCs w:val="32"/>
         </w:rPr>
-      </w:pPr>
+      </w:r>
     </w:p>
     <w:p>
       <w:pPr>
@@ -299,6 +382,7 @@
       <w:pPr>
         <w:pStyle w:val="Standard"/>
         <w:jc w:val="center"/>
+        <w:rPr/>
       </w:pPr>
       <w:r>
         <w:rPr>
@@ -307,7 +391,6 @@
         </w:rPr>
         <w:t xml:space="preserve"> </w:t>
       </w:r>
-      <w:proofErr w:type="spellStart"/>
       <w:r>
         <w:rPr>
           <w:b/>
@@ -315,9 +398,15 @@
           <w:sz w:val="32"/>
           <w:szCs w:val="32"/>
         </w:rPr>
-        <w:t>Samed</w:t>
-      </w:r>
-      <w:proofErr w:type="spellEnd"/>
+        <w:t>Samed Jukić, Assist. Prof. Dr.</w:t>
+      </w:r>
+    </w:p>
+    <w:p>
+      <w:pPr>
+        <w:pStyle w:val="Standard"/>
+        <w:jc w:val="center"/>
+        <w:rPr/>
+      </w:pPr>
       <w:r>
         <w:rPr>
           <w:b/>
@@ -325,19 +414,55 @@
           <w:sz w:val="32"/>
           <w:szCs w:val="32"/>
         </w:rPr>
-        <w:t xml:space="preserve"> </w:t>
-      </w:r>
-      <w:proofErr w:type="spellStart"/>
-      <w:r>
-        <w:rPr>
+        <w:t>Aldin Kovačević, Teaching Assistant</w:t>
+      </w:r>
+    </w:p>
+    <w:p>
+      <w:pPr>
+        <w:pStyle w:val="Standard"/>
+        <w:jc w:val="center"/>
+        <w:rPr>
+          <w:b/>
+          <w:b/>
+          <w:bCs/>
+        </w:rPr>
+      </w:pPr>
+      <w:r>
+        <w:rPr>
+          <w:b/>
+          <w:bCs/>
+        </w:rPr>
+      </w:r>
+    </w:p>
+    <w:p>
+      <w:pPr>
+        <w:pStyle w:val="Standard"/>
+        <w:jc w:val="center"/>
+        <w:rPr>
+          <w:b/>
+          <w:b/>
+          <w:bCs/>
+        </w:rPr>
+      </w:pPr>
+      <w:r>
+        <w:rPr>
+          <w:b/>
+          <w:bCs/>
+        </w:rPr>
+      </w:r>
+    </w:p>
+    <w:p>
+      <w:pPr>
+        <w:pStyle w:val="Standard"/>
+        <w:jc w:val="center"/>
+        <w:rPr>
+          <w:b/>
           <w:b/>
           <w:bCs/>
           <w:sz w:val="32"/>
           <w:szCs w:val="32"/>
         </w:rPr>
-        <w:t>Jukić</w:t>
-      </w:r>
-      <w:proofErr w:type="spellEnd"/>
+      </w:pPr>
       <w:r>
         <w:rPr>
           <w:b/>
@@ -345,95 +470,78 @@
           <w:sz w:val="32"/>
           <w:szCs w:val="32"/>
         </w:rPr>
-        <w:t>, Assist. Prof. Dr.</w:t>
       </w:r>
     </w:p>
     <w:p>
       <w:pPr>
         <w:pStyle w:val="Standard"/>
         <w:jc w:val="center"/>
-      </w:pPr>
-      <w:r>
-        <w:rPr>
+        <w:rPr>
+          <w:b/>
           <w:b/>
           <w:bCs/>
           <w:sz w:val="32"/>
           <w:szCs w:val="32"/>
         </w:rPr>
-        <w:t>Aldin Kovačević, Teaching Assistant</w:t>
-      </w:r>
-    </w:p>
-    <w:p>
-      <w:pPr>
-        <w:pStyle w:val="Standard"/>
-        <w:jc w:val="center"/>
-        <w:rPr>
-          <w:b/>
-          <w:bCs/>
-        </w:rPr>
-      </w:pPr>
-    </w:p>
-    <w:p>
-      <w:pPr>
-        <w:pStyle w:val="Standard"/>
-        <w:jc w:val="center"/>
-        <w:rPr>
-          <w:b/>
-          <w:bCs/>
-        </w:rPr>
-      </w:pPr>
-    </w:p>
-    <w:p>
-      <w:pPr>
-        <w:pStyle w:val="Standard"/>
-        <w:jc w:val="center"/>
+      </w:pPr>
+      <w:r>
         <w:rPr>
           <w:b/>
           <w:bCs/>
           <w:sz w:val="32"/>
           <w:szCs w:val="32"/>
         </w:rPr>
-      </w:pPr>
+      </w:r>
     </w:p>
     <w:p>
       <w:pPr>
         <w:pStyle w:val="Standard"/>
         <w:jc w:val="center"/>
         <w:rPr>
+          <w:b/>
           <w:b/>
           <w:bCs/>
           <w:sz w:val="32"/>
           <w:szCs w:val="32"/>
         </w:rPr>
       </w:pPr>
-    </w:p>
-    <w:p>
-      <w:pPr>
-        <w:pStyle w:val="Standard"/>
-        <w:jc w:val="center"/>
+      <w:r>
         <w:rPr>
           <w:b/>
           <w:bCs/>
           <w:sz w:val="32"/>
           <w:szCs w:val="32"/>
         </w:rPr>
-      </w:pPr>
+      </w:r>
     </w:p>
     <w:p>
       <w:pPr>
         <w:pStyle w:val="Standard"/>
         <w:jc w:val="center"/>
         <w:rPr>
+          <w:b/>
           <w:b/>
           <w:bCs/>
           <w:sz w:val="32"/>
           <w:szCs w:val="32"/>
         </w:rPr>
       </w:pPr>
-    </w:p>
-    <w:p>
-      <w:pPr>
-        <w:pStyle w:val="Standard"/>
+      <w:r>
+        <w:rPr>
+          <w:b/>
+          <w:bCs/>
+          <w:sz w:val="32"/>
+          <w:szCs w:val="32"/>
+        </w:rPr>
+      </w:r>
+    </w:p>
+    <w:p>
+      <w:pPr>
+        <w:pStyle w:val="Standard"/>
+        <w:numPr>
+          <w:ilvl w:val="0"/>
+          <w:numId w:val="0"/>
+        </w:numPr>
         <w:jc w:val="center"/>
         <w:outlineLvl w:val="0"/>
         <w:rPr>
@@ -441,10 +549,20 @@
           <w:szCs w:val="32"/>
         </w:rPr>
       </w:pPr>
-    </w:p>
-    <w:p>
-      <w:pPr>
-        <w:pStyle w:val="Standard"/>
+      <w:r>
+        <w:rPr>
+          <w:sz w:val="32"/>
+          <w:szCs w:val="32"/>
+        </w:rPr>
+      </w:r>
+    </w:p>
+    <w:p>
+      <w:pPr>
+        <w:pStyle w:val="Standard"/>
+        <w:numPr>
+          <w:ilvl w:val="0"/>
+          <w:numId w:val="0"/>
+        </w:numPr>
         <w:jc w:val="center"/>
         <w:outlineLvl w:val="0"/>
         <w:rPr>
@@ -452,140 +570,126 @@
           <w:szCs w:val="32"/>
         </w:rPr>
       </w:pPr>
-    </w:p>
-    <w:p>
-      <w:pPr>
-        <w:pStyle w:val="Standard"/>
-        <w:jc w:val="center"/>
-      </w:pPr>
-      <w:bookmarkStart w:id="0" w:name="__RefHeading___Toc17964_1970057414"/>
       <w:r>
         <w:rPr>
           <w:sz w:val="32"/>
           <w:szCs w:val="32"/>
         </w:rPr>
-        <w:t>Date of submission</w:t>
-      </w:r>
+      </w:r>
+    </w:p>
+    <w:p>
+      <w:pPr>
+        <w:pStyle w:val="Standard"/>
+        <w:jc w:val="center"/>
+        <w:rPr/>
+      </w:pPr>
+      <w:bookmarkStart w:id="0" w:name="__RefHeading___Toc17964_1970057414"/>
       <w:bookmarkEnd w:id="0"/>
-    </w:p>
-    <w:p>
-      <w:pPr>
-        <w:pStyle w:val="Standard"/>
-        <w:pageBreakBefore/>
-        <w:jc w:val="both"/>
-      </w:pPr>
       <w:r>
         <w:rPr>
           <w:sz w:val="32"/>
           <w:szCs w:val="32"/>
         </w:rPr>
-        <w:lastRenderedPageBreak/>
+        <w:t>Date of submission</w:t>
+      </w:r>
+      <w:r>
+        <w:br w:type="page"/>
+      </w:r>
+    </w:p>
+    <w:p>
+      <w:pPr>
+        <w:pStyle w:val="Standard"/>
+        <w:jc w:val="both"/>
+        <w:rPr/>
+      </w:pPr>
+      <w:r>
+        <w:rPr>
+          <w:sz w:val="32"/>
+          <w:szCs w:val="32"/>
+        </w:rPr>
         <w:t>TABLE OF CONTENTS</w:t>
       </w:r>
     </w:p>
     <w:sdt>
       <w:sdtPr>
-        <w:rPr>
-          <w:rFonts w:ascii="Liberation Serif" w:eastAsia="Noto Serif CJK SC" w:hAnsi="Liberation Serif" w:cs="Droid Sans Devanagari"/>
-          <w:color w:val="auto"/>
-          <w:kern w:val="3"/>
-          <w:sz w:val="24"/>
-          <w:szCs w:val="24"/>
-          <w:lang w:eastAsia="zh-CN" w:bidi="hi-IN"/>
-        </w:rPr>
-        <w:id w:val="1452677795"/>
         <w:docPartObj>
           <w:docPartGallery w:val="Table of Contents"/>
-          <w:docPartUnique/>
+          <w:docPartUnique w:val="true"/>
         </w:docPartObj>
       </w:sdtPr>
-      <w:sdtEndPr>
-        <w:rPr>
-          <w:b/>
-          <w:bCs/>
-          <w:noProof/>
-        </w:rPr>
-      </w:sdtEndPr>
       <w:sdtContent>
         <w:p>
           <w:pPr>
             <w:pStyle w:val="TOCHeading"/>
+            <w:rPr/>
           </w:pPr>
           <w:r>
+            <w:rPr/>
             <w:t>Contents</w:t>
           </w:r>
         </w:p>
         <w:p>
           <w:pPr>
-            <w:pStyle w:val="TOC1"/>
+            <w:pStyle w:val="Contents1"/>
             <w:tabs>
-              <w:tab w:val="right" w:leader="dot" w:pos="9628"/>
+              <w:tab w:val="clear" w:pos="709"/>
+              <w:tab w:val="right" w:pos="9628" w:leader="dot"/>
             </w:tabs>
-            <w:rPr>
-              <w:noProof/>
-            </w:rPr>
+            <w:rPr/>
           </w:pPr>
           <w:r>
             <w:fldChar w:fldCharType="begin"/>
           </w:r>
           <w:r>
-            <w:instrText xml:space="preserve"> TOC \o "1-3" \h \z \u </w:instrText>
+            <w:rPr>
+              <w:webHidden/>
+              <w:rStyle w:val="IndexLink"/>
+            </w:rPr>
+            <w:instrText> TOC \z \o "1-3" \u \h</w:instrText>
           </w:r>
           <w:r>
+            <w:rPr>
+              <w:webHidden/>
+              <w:rStyle w:val="IndexLink"/>
+            </w:rPr>
             <w:fldChar w:fldCharType="separate"/>
           </w:r>
-          <w:hyperlink w:anchor="_Toc91440922" w:history="1">
-            <w:r>
-              <w:rPr>
-                <w:rStyle w:val="Hyperlink"/>
-                <w:noProof/>
+          <w:hyperlink w:anchor="_Toc91440922">
+            <w:r>
+              <w:rPr>
+                <w:webHidden/>
+                <w:rStyle w:val="IndexLink"/>
               </w:rPr>
               <w:t>1. Introduction</w:t>
             </w:r>
             <w:r>
               <w:rPr>
-                <w:noProof/>
                 <w:webHidden/>
               </w:rPr>
+              <w:fldChar w:fldCharType="begin"/>
+            </w:r>
+            <w:r>
+              <w:rPr>
+                <w:webHidden/>
+              </w:rPr>
+              <w:instrText>PAGEREF _Toc91440922 \h</w:instrText>
+            </w:r>
+            <w:r>
+              <w:rPr>
+                <w:webHidden/>
+              </w:rPr>
+              <w:fldChar w:fldCharType="separate"/>
+            </w:r>
+            <w:r>
+              <w:rPr>
+                <w:rStyle w:val="IndexLink"/>
+                <w:vanish w:val="false"/>
+              </w:rPr>
               <w:tab/>
-            </w:r>
-            <w:r>
-              <w:rPr>
-                <w:noProof/>
-                <w:webHidden/>
-              </w:rPr>
-              <w:fldChar w:fldCharType="begin"/>
-            </w:r>
-            <w:r>
-              <w:rPr>
-                <w:noProof/>
-                <w:webHidden/>
-              </w:rPr>
-              <w:instrText xml:space="preserve"> PAGEREF _Toc91440922 \h </w:instrText>
-            </w:r>
-            <w:r>
-              <w:rPr>
-                <w:noProof/>
-                <w:webHidden/>
-              </w:rPr>
-            </w:r>
-            <w:r>
-              <w:rPr>
-                <w:noProof/>
-                <w:webHidden/>
-              </w:rPr>
-              <w:fldChar w:fldCharType="separate"/>
-            </w:r>
-            <w:r>
-              <w:rPr>
-                <w:noProof/>
-                <w:webHidden/>
-              </w:rPr>
               <w:t>3</w:t>
             </w:r>
             <w:r>
               <w:rPr>
-                <w:noProof/>
                 <w:webHidden/>
               </w:rPr>
               <w:fldChar w:fldCharType="end"/>
@@ -594,66 +698,49 @@
         </w:p>
         <w:p>
           <w:pPr>
-            <w:pStyle w:val="TOC2"/>
+            <w:pStyle w:val="Contents2"/>
             <w:tabs>
-              <w:tab w:val="right" w:leader="dot" w:pos="9628"/>
+              <w:tab w:val="clear" w:pos="709"/>
+              <w:tab w:val="right" w:pos="9628" w:leader="dot"/>
             </w:tabs>
-            <w:rPr>
-              <w:noProof/>
-            </w:rPr>
+            <w:rPr/>
           </w:pPr>
-          <w:hyperlink w:anchor="_Toc91440923" w:history="1">
-            <w:r>
-              <w:rPr>
-                <w:rStyle w:val="Hyperlink"/>
-                <w:noProof/>
+          <w:hyperlink w:anchor="_Toc91440923">
+            <w:r>
+              <w:rPr>
+                <w:webHidden/>
+                <w:rStyle w:val="IndexLink"/>
               </w:rPr>
               <w:t>1.1. About the Project</w:t>
             </w:r>
             <w:r>
               <w:rPr>
-                <w:noProof/>
                 <w:webHidden/>
               </w:rPr>
+              <w:fldChar w:fldCharType="begin"/>
+            </w:r>
+            <w:r>
+              <w:rPr>
+                <w:webHidden/>
+              </w:rPr>
+              <w:instrText>PAGEREF _Toc91440923 \h</w:instrText>
+            </w:r>
+            <w:r>
+              <w:rPr>
+                <w:webHidden/>
+              </w:rPr>
+              <w:fldChar w:fldCharType="separate"/>
+            </w:r>
+            <w:r>
+              <w:rPr>
+                <w:rStyle w:val="IndexLink"/>
+                <w:vanish w:val="false"/>
+              </w:rPr>
               <w:tab/>
-            </w:r>
-            <w:r>
-              <w:rPr>
-                <w:noProof/>
-                <w:webHidden/>
-              </w:rPr>
-              <w:fldChar w:fldCharType="begin"/>
-            </w:r>
-            <w:r>
-              <w:rPr>
-                <w:noProof/>
-                <w:webHidden/>
-              </w:rPr>
-              <w:instrText xml:space="preserve"> PAGEREF _Toc91440923 \h </w:instrText>
-            </w:r>
-            <w:r>
-              <w:rPr>
-                <w:noProof/>
-                <w:webHidden/>
-              </w:rPr>
-            </w:r>
-            <w:r>
-              <w:rPr>
-                <w:noProof/>
-                <w:webHidden/>
-              </w:rPr>
-              <w:fldChar w:fldCharType="separate"/>
-            </w:r>
-            <w:r>
-              <w:rPr>
-                <w:noProof/>
-                <w:webHidden/>
-              </w:rPr>
               <w:t>3</w:t>
             </w:r>
             <w:r>
               <w:rPr>
-                <w:noProof/>
                 <w:webHidden/>
               </w:rPr>
               <w:fldChar w:fldCharType="end"/>
@@ -662,66 +749,49 @@
         </w:p>
         <w:p>
           <w:pPr>
-            <w:pStyle w:val="TOC2"/>
+            <w:pStyle w:val="Contents2"/>
             <w:tabs>
-              <w:tab w:val="right" w:leader="dot" w:pos="9628"/>
+              <w:tab w:val="clear" w:pos="709"/>
+              <w:tab w:val="right" w:pos="9628" w:leader="dot"/>
             </w:tabs>
-            <w:rPr>
-              <w:noProof/>
-            </w:rPr>
+            <w:rPr/>
           </w:pPr>
-          <w:hyperlink w:anchor="_Toc91440924" w:history="1">
-            <w:r>
-              <w:rPr>
-                <w:rStyle w:val="Hyperlink"/>
-                <w:noProof/>
+          <w:hyperlink w:anchor="_Toc91440924">
+            <w:r>
+              <w:rPr>
+                <w:webHidden/>
+                <w:rStyle w:val="IndexLink"/>
               </w:rPr>
               <w:t>1.2. Project Functionalities and Screenshots</w:t>
             </w:r>
             <w:r>
               <w:rPr>
-                <w:noProof/>
                 <w:webHidden/>
               </w:rPr>
+              <w:fldChar w:fldCharType="begin"/>
+            </w:r>
+            <w:r>
+              <w:rPr>
+                <w:webHidden/>
+              </w:rPr>
+              <w:instrText>PAGEREF _Toc91440924 \h</w:instrText>
+            </w:r>
+            <w:r>
+              <w:rPr>
+                <w:webHidden/>
+              </w:rPr>
+              <w:fldChar w:fldCharType="separate"/>
+            </w:r>
+            <w:r>
+              <w:rPr>
+                <w:rStyle w:val="IndexLink"/>
+                <w:vanish w:val="false"/>
+              </w:rPr>
               <w:tab/>
-            </w:r>
-            <w:r>
-              <w:rPr>
-                <w:noProof/>
-                <w:webHidden/>
-              </w:rPr>
-              <w:fldChar w:fldCharType="begin"/>
-            </w:r>
-            <w:r>
-              <w:rPr>
-                <w:noProof/>
-                <w:webHidden/>
-              </w:rPr>
-              <w:instrText xml:space="preserve"> PAGEREF _Toc91440924 \h </w:instrText>
-            </w:r>
-            <w:r>
-              <w:rPr>
-                <w:noProof/>
-                <w:webHidden/>
-              </w:rPr>
-            </w:r>
-            <w:r>
-              <w:rPr>
-                <w:noProof/>
-                <w:webHidden/>
-              </w:rPr>
-              <w:fldChar w:fldCharType="separate"/>
-            </w:r>
-            <w:r>
-              <w:rPr>
-                <w:noProof/>
-                <w:webHidden/>
-              </w:rPr>
               <w:t>3</w:t>
             </w:r>
             <w:r>
               <w:rPr>
-                <w:noProof/>
                 <w:webHidden/>
               </w:rPr>
               <w:fldChar w:fldCharType="end"/>
@@ -730,66 +800,49 @@
         </w:p>
         <w:p>
           <w:pPr>
-            <w:pStyle w:val="TOC1"/>
+            <w:pStyle w:val="Contents1"/>
             <w:tabs>
-              <w:tab w:val="right" w:leader="dot" w:pos="9628"/>
+              <w:tab w:val="clear" w:pos="709"/>
+              <w:tab w:val="right" w:pos="9628" w:leader="dot"/>
             </w:tabs>
-            <w:rPr>
-              <w:noProof/>
-            </w:rPr>
+            <w:rPr/>
           </w:pPr>
-          <w:hyperlink w:anchor="_Toc91440925" w:history="1">
-            <w:r>
-              <w:rPr>
-                <w:rStyle w:val="Hyperlink"/>
-                <w:noProof/>
+          <w:hyperlink w:anchor="_Toc91440925">
+            <w:r>
+              <w:rPr>
+                <w:webHidden/>
+                <w:rStyle w:val="IndexLink"/>
               </w:rPr>
               <w:t>2. Test Plan</w:t>
             </w:r>
             <w:r>
               <w:rPr>
-                <w:noProof/>
                 <w:webHidden/>
               </w:rPr>
+              <w:fldChar w:fldCharType="begin"/>
+            </w:r>
+            <w:r>
+              <w:rPr>
+                <w:webHidden/>
+              </w:rPr>
+              <w:instrText>PAGEREF _Toc91440925 \h</w:instrText>
+            </w:r>
+            <w:r>
+              <w:rPr>
+                <w:webHidden/>
+              </w:rPr>
+              <w:fldChar w:fldCharType="separate"/>
+            </w:r>
+            <w:r>
+              <w:rPr>
+                <w:rStyle w:val="IndexLink"/>
+                <w:vanish w:val="false"/>
+              </w:rPr>
               <w:tab/>
-            </w:r>
-            <w:r>
-              <w:rPr>
-                <w:noProof/>
-                <w:webHidden/>
-              </w:rPr>
-              <w:fldChar w:fldCharType="begin"/>
-            </w:r>
-            <w:r>
-              <w:rPr>
-                <w:noProof/>
-                <w:webHidden/>
-              </w:rPr>
-              <w:instrText xml:space="preserve"> PAGEREF _Toc91440925 \h </w:instrText>
-            </w:r>
-            <w:r>
-              <w:rPr>
-                <w:noProof/>
-                <w:webHidden/>
-              </w:rPr>
-            </w:r>
-            <w:r>
-              <w:rPr>
-                <w:noProof/>
-                <w:webHidden/>
-              </w:rPr>
-              <w:fldChar w:fldCharType="separate"/>
-            </w:r>
-            <w:r>
-              <w:rPr>
-                <w:noProof/>
-                <w:webHidden/>
-              </w:rPr>
               <w:t>3</w:t>
             </w:r>
             <w:r>
               <w:rPr>
-                <w:noProof/>
                 <w:webHidden/>
               </w:rPr>
               <w:fldChar w:fldCharType="end"/>
@@ -798,66 +851,49 @@
         </w:p>
         <w:p>
           <w:pPr>
-            <w:pStyle w:val="TOC2"/>
+            <w:pStyle w:val="Contents2"/>
             <w:tabs>
-              <w:tab w:val="right" w:leader="dot" w:pos="9628"/>
+              <w:tab w:val="clear" w:pos="709"/>
+              <w:tab w:val="right" w:pos="9628" w:leader="dot"/>
             </w:tabs>
-            <w:rPr>
-              <w:noProof/>
-            </w:rPr>
+            <w:rPr/>
           </w:pPr>
-          <w:hyperlink w:anchor="_Toc91440926" w:history="1">
-            <w:r>
-              <w:rPr>
-                <w:rStyle w:val="Hyperlink"/>
-                <w:noProof/>
+          <w:hyperlink w:anchor="_Toc91440926">
+            <w:r>
+              <w:rPr>
+                <w:webHidden/>
+                <w:rStyle w:val="IndexLink"/>
               </w:rPr>
               <w:t>2.1. Scope</w:t>
             </w:r>
             <w:r>
               <w:rPr>
-                <w:noProof/>
                 <w:webHidden/>
               </w:rPr>
+              <w:fldChar w:fldCharType="begin"/>
+            </w:r>
+            <w:r>
+              <w:rPr>
+                <w:webHidden/>
+              </w:rPr>
+              <w:instrText>PAGEREF _Toc91440926 \h</w:instrText>
+            </w:r>
+            <w:r>
+              <w:rPr>
+                <w:webHidden/>
+              </w:rPr>
+              <w:fldChar w:fldCharType="separate"/>
+            </w:r>
+            <w:r>
+              <w:rPr>
+                <w:rStyle w:val="IndexLink"/>
+                <w:vanish w:val="false"/>
+              </w:rPr>
               <w:tab/>
-            </w:r>
-            <w:r>
-              <w:rPr>
-                <w:noProof/>
-                <w:webHidden/>
-              </w:rPr>
-              <w:fldChar w:fldCharType="begin"/>
-            </w:r>
-            <w:r>
-              <w:rPr>
-                <w:noProof/>
-                <w:webHidden/>
-              </w:rPr>
-              <w:instrText xml:space="preserve"> PAGEREF _Toc91440926 \h </w:instrText>
-            </w:r>
-            <w:r>
-              <w:rPr>
-                <w:noProof/>
-                <w:webHidden/>
-              </w:rPr>
-            </w:r>
-            <w:r>
-              <w:rPr>
-                <w:noProof/>
-                <w:webHidden/>
-              </w:rPr>
-              <w:fldChar w:fldCharType="separate"/>
-            </w:r>
-            <w:r>
-              <w:rPr>
-                <w:noProof/>
-                <w:webHidden/>
-              </w:rPr>
               <w:t>3</w:t>
             </w:r>
             <w:r>
               <w:rPr>
-                <w:noProof/>
                 <w:webHidden/>
               </w:rPr>
               <w:fldChar w:fldCharType="end"/>
@@ -866,66 +902,49 @@
         </w:p>
         <w:p>
           <w:pPr>
-            <w:pStyle w:val="TOC2"/>
+            <w:pStyle w:val="Contents2"/>
             <w:tabs>
-              <w:tab w:val="right" w:leader="dot" w:pos="9628"/>
+              <w:tab w:val="clear" w:pos="709"/>
+              <w:tab w:val="right" w:pos="9628" w:leader="dot"/>
             </w:tabs>
-            <w:rPr>
-              <w:noProof/>
-            </w:rPr>
+            <w:rPr/>
           </w:pPr>
-          <w:hyperlink w:anchor="_Toc91440927" w:history="1">
-            <w:r>
-              <w:rPr>
-                <w:rStyle w:val="Hyperlink"/>
-                <w:noProof/>
+          <w:hyperlink w:anchor="_Toc91440927">
+            <w:r>
+              <w:rPr>
+                <w:webHidden/>
+                <w:rStyle w:val="IndexLink"/>
               </w:rPr>
               <w:t>2.2. Testing Environment and Tools</w:t>
             </w:r>
             <w:r>
               <w:rPr>
-                <w:noProof/>
                 <w:webHidden/>
               </w:rPr>
+              <w:fldChar w:fldCharType="begin"/>
+            </w:r>
+            <w:r>
+              <w:rPr>
+                <w:webHidden/>
+              </w:rPr>
+              <w:instrText>PAGEREF _Toc91440927 \h</w:instrText>
+            </w:r>
+            <w:r>
+              <w:rPr>
+                <w:webHidden/>
+              </w:rPr>
+              <w:fldChar w:fldCharType="separate"/>
+            </w:r>
+            <w:r>
+              <w:rPr>
+                <w:rStyle w:val="IndexLink"/>
+                <w:vanish w:val="false"/>
+              </w:rPr>
               <w:tab/>
-            </w:r>
-            <w:r>
-              <w:rPr>
-                <w:noProof/>
-                <w:webHidden/>
-              </w:rPr>
-              <w:fldChar w:fldCharType="begin"/>
-            </w:r>
-            <w:r>
-              <w:rPr>
-                <w:noProof/>
-                <w:webHidden/>
-              </w:rPr>
-              <w:instrText xml:space="preserve"> PAGEREF _Toc91440927 \h </w:instrText>
-            </w:r>
-            <w:r>
-              <w:rPr>
-                <w:noProof/>
-                <w:webHidden/>
-              </w:rPr>
-            </w:r>
-            <w:r>
-              <w:rPr>
-                <w:noProof/>
-                <w:webHidden/>
-              </w:rPr>
-              <w:fldChar w:fldCharType="separate"/>
-            </w:r>
-            <w:r>
-              <w:rPr>
-                <w:noProof/>
-                <w:webHidden/>
-              </w:rPr>
               <w:t>3</w:t>
             </w:r>
             <w:r>
               <w:rPr>
-                <w:noProof/>
                 <w:webHidden/>
               </w:rPr>
               <w:fldChar w:fldCharType="end"/>
@@ -934,66 +953,49 @@
         </w:p>
         <w:p>
           <w:pPr>
-            <w:pStyle w:val="TOC1"/>
+            <w:pStyle w:val="Contents1"/>
             <w:tabs>
-              <w:tab w:val="right" w:leader="dot" w:pos="9628"/>
+              <w:tab w:val="clear" w:pos="709"/>
+              <w:tab w:val="right" w:pos="9628" w:leader="dot"/>
             </w:tabs>
-            <w:rPr>
-              <w:noProof/>
-            </w:rPr>
+            <w:rPr/>
           </w:pPr>
-          <w:hyperlink w:anchor="_Toc91440928" w:history="1">
-            <w:r>
-              <w:rPr>
-                <w:rStyle w:val="Hyperlink"/>
-                <w:noProof/>
+          <w:hyperlink w:anchor="_Toc91440928">
+            <w:r>
+              <w:rPr>
+                <w:webHidden/>
+                <w:rStyle w:val="IndexLink"/>
               </w:rPr>
               <w:t>3. Test Execution</w:t>
             </w:r>
             <w:r>
               <w:rPr>
-                <w:noProof/>
                 <w:webHidden/>
               </w:rPr>
+              <w:fldChar w:fldCharType="begin"/>
+            </w:r>
+            <w:r>
+              <w:rPr>
+                <w:webHidden/>
+              </w:rPr>
+              <w:instrText>PAGEREF _Toc91440928 \h</w:instrText>
+            </w:r>
+            <w:r>
+              <w:rPr>
+                <w:webHidden/>
+              </w:rPr>
+              <w:fldChar w:fldCharType="separate"/>
+            </w:r>
+            <w:r>
+              <w:rPr>
+                <w:rStyle w:val="IndexLink"/>
+                <w:vanish w:val="false"/>
+              </w:rPr>
               <w:tab/>
-            </w:r>
-            <w:r>
-              <w:rPr>
-                <w:noProof/>
-                <w:webHidden/>
-              </w:rPr>
-              <w:fldChar w:fldCharType="begin"/>
-            </w:r>
-            <w:r>
-              <w:rPr>
-                <w:noProof/>
-                <w:webHidden/>
-              </w:rPr>
-              <w:instrText xml:space="preserve"> PAGEREF _Toc91440928 \h </w:instrText>
-            </w:r>
-            <w:r>
-              <w:rPr>
-                <w:noProof/>
-                <w:webHidden/>
-              </w:rPr>
-            </w:r>
-            <w:r>
-              <w:rPr>
-                <w:noProof/>
-                <w:webHidden/>
-              </w:rPr>
-              <w:fldChar w:fldCharType="separate"/>
-            </w:r>
-            <w:r>
-              <w:rPr>
-                <w:noProof/>
-                <w:webHidden/>
-              </w:rPr>
               <w:t>3</w:t>
             </w:r>
             <w:r>
               <w:rPr>
-                <w:noProof/>
                 <w:webHidden/>
               </w:rPr>
               <w:fldChar w:fldCharType="end"/>
@@ -1002,66 +1004,49 @@
         </w:p>
         <w:p>
           <w:pPr>
-            <w:pStyle w:val="TOC2"/>
+            <w:pStyle w:val="Contents2"/>
             <w:tabs>
-              <w:tab w:val="right" w:leader="dot" w:pos="9628"/>
+              <w:tab w:val="clear" w:pos="709"/>
+              <w:tab w:val="right" w:pos="9628" w:leader="dot"/>
             </w:tabs>
-            <w:rPr>
-              <w:noProof/>
-            </w:rPr>
+            <w:rPr/>
           </w:pPr>
-          <w:hyperlink w:anchor="_Toc91440929" w:history="1">
-            <w:r>
-              <w:rPr>
-                <w:rStyle w:val="Hyperlink"/>
-                <w:noProof/>
+          <w:hyperlink w:anchor="_Toc91440929">
+            <w:r>
+              <w:rPr>
+                <w:webHidden/>
+                <w:rStyle w:val="IndexLink"/>
               </w:rPr>
               <w:t>3.1. Test Scenario Name</w:t>
             </w:r>
             <w:r>
               <w:rPr>
-                <w:noProof/>
                 <w:webHidden/>
               </w:rPr>
+              <w:fldChar w:fldCharType="begin"/>
+            </w:r>
+            <w:r>
+              <w:rPr>
+                <w:webHidden/>
+              </w:rPr>
+              <w:instrText>PAGEREF _Toc91440929 \h</w:instrText>
+            </w:r>
+            <w:r>
+              <w:rPr>
+                <w:webHidden/>
+              </w:rPr>
+              <w:fldChar w:fldCharType="separate"/>
+            </w:r>
+            <w:r>
+              <w:rPr>
+                <w:rStyle w:val="IndexLink"/>
+                <w:vanish w:val="false"/>
+              </w:rPr>
               <w:tab/>
-            </w:r>
-            <w:r>
-              <w:rPr>
-                <w:noProof/>
-                <w:webHidden/>
-              </w:rPr>
-              <w:fldChar w:fldCharType="begin"/>
-            </w:r>
-            <w:r>
-              <w:rPr>
-                <w:noProof/>
-                <w:webHidden/>
-              </w:rPr>
-              <w:instrText xml:space="preserve"> PAGEREF _Toc91440929 \h </w:instrText>
-            </w:r>
-            <w:r>
-              <w:rPr>
-                <w:noProof/>
-                <w:webHidden/>
-              </w:rPr>
-            </w:r>
-            <w:r>
-              <w:rPr>
-                <w:noProof/>
-                <w:webHidden/>
-              </w:rPr>
-              <w:fldChar w:fldCharType="separate"/>
-            </w:r>
-            <w:r>
-              <w:rPr>
-                <w:noProof/>
-                <w:webHidden/>
-              </w:rPr>
               <w:t>3</w:t>
             </w:r>
             <w:r>
               <w:rPr>
-                <w:noProof/>
                 <w:webHidden/>
               </w:rPr>
               <w:fldChar w:fldCharType="end"/>
@@ -1070,66 +1055,49 @@
         </w:p>
         <w:p>
           <w:pPr>
-            <w:pStyle w:val="TOC2"/>
+            <w:pStyle w:val="Contents2"/>
             <w:tabs>
-              <w:tab w:val="right" w:leader="dot" w:pos="9628"/>
+              <w:tab w:val="clear" w:pos="709"/>
+              <w:tab w:val="right" w:pos="9628" w:leader="dot"/>
             </w:tabs>
-            <w:rPr>
-              <w:noProof/>
-            </w:rPr>
+            <w:rPr/>
           </w:pPr>
-          <w:hyperlink w:anchor="_Toc91440930" w:history="1">
-            <w:r>
-              <w:rPr>
-                <w:rStyle w:val="Hyperlink"/>
-                <w:noProof/>
+          <w:hyperlink w:anchor="_Toc91440930">
+            <w:r>
+              <w:rPr>
+                <w:webHidden/>
+                <w:rStyle w:val="IndexLink"/>
               </w:rPr>
               <w:t>3.2. Example Scenario: Visit the Home Page</w:t>
             </w:r>
             <w:r>
               <w:rPr>
-                <w:noProof/>
                 <w:webHidden/>
               </w:rPr>
+              <w:fldChar w:fldCharType="begin"/>
+            </w:r>
+            <w:r>
+              <w:rPr>
+                <w:webHidden/>
+              </w:rPr>
+              <w:instrText>PAGEREF _Toc91440930 \h</w:instrText>
+            </w:r>
+            <w:r>
+              <w:rPr>
+                <w:webHidden/>
+              </w:rPr>
+              <w:fldChar w:fldCharType="separate"/>
+            </w:r>
+            <w:r>
+              <w:rPr>
+                <w:rStyle w:val="IndexLink"/>
+                <w:vanish w:val="false"/>
+              </w:rPr>
               <w:tab/>
-            </w:r>
-            <w:r>
-              <w:rPr>
-                <w:noProof/>
-                <w:webHidden/>
-              </w:rPr>
-              <w:fldChar w:fldCharType="begin"/>
-            </w:r>
-            <w:r>
-              <w:rPr>
-                <w:noProof/>
-                <w:webHidden/>
-              </w:rPr>
-              <w:instrText xml:space="preserve"> PAGEREF _Toc91440930 \h </w:instrText>
-            </w:r>
-            <w:r>
-              <w:rPr>
-                <w:noProof/>
-                <w:webHidden/>
-              </w:rPr>
-            </w:r>
-            <w:r>
-              <w:rPr>
-                <w:noProof/>
-                <w:webHidden/>
-              </w:rPr>
-              <w:fldChar w:fldCharType="separate"/>
-            </w:r>
-            <w:r>
-              <w:rPr>
-                <w:noProof/>
-                <w:webHidden/>
-              </w:rPr>
               <w:t>4</w:t>
             </w:r>
             <w:r>
               <w:rPr>
-                <w:noProof/>
                 <w:webHidden/>
               </w:rPr>
               <w:fldChar w:fldCharType="end"/>
@@ -1138,66 +1106,49 @@
         </w:p>
         <w:p>
           <w:pPr>
-            <w:pStyle w:val="TOC1"/>
+            <w:pStyle w:val="Contents1"/>
             <w:tabs>
-              <w:tab w:val="right" w:leader="dot" w:pos="9628"/>
+              <w:tab w:val="clear" w:pos="709"/>
+              <w:tab w:val="right" w:pos="9628" w:leader="dot"/>
             </w:tabs>
-            <w:rPr>
-              <w:noProof/>
-            </w:rPr>
+            <w:rPr/>
           </w:pPr>
-          <w:hyperlink w:anchor="_Toc91440931" w:history="1">
-            <w:r>
-              <w:rPr>
-                <w:rStyle w:val="Hyperlink"/>
-                <w:noProof/>
+          <w:hyperlink w:anchor="_Toc91440931">
+            <w:r>
+              <w:rPr>
+                <w:webHidden/>
+                <w:rStyle w:val="IndexLink"/>
               </w:rPr>
               <w:t>9. Conclusion</w:t>
             </w:r>
             <w:r>
               <w:rPr>
-                <w:noProof/>
                 <w:webHidden/>
               </w:rPr>
+              <w:fldChar w:fldCharType="begin"/>
+            </w:r>
+            <w:r>
+              <w:rPr>
+                <w:webHidden/>
+              </w:rPr>
+              <w:instrText>PAGEREF _Toc91440931 \h</w:instrText>
+            </w:r>
+            <w:r>
+              <w:rPr>
+                <w:webHidden/>
+              </w:rPr>
+              <w:fldChar w:fldCharType="separate"/>
+            </w:r>
+            <w:r>
+              <w:rPr>
+                <w:rStyle w:val="IndexLink"/>
+                <w:vanish w:val="false"/>
+              </w:rPr>
               <w:tab/>
-            </w:r>
-            <w:r>
-              <w:rPr>
-                <w:noProof/>
-                <w:webHidden/>
-              </w:rPr>
-              <w:fldChar w:fldCharType="begin"/>
-            </w:r>
-            <w:r>
-              <w:rPr>
-                <w:noProof/>
-                <w:webHidden/>
-              </w:rPr>
-              <w:instrText xml:space="preserve"> PAGEREF _Toc91440931 \h </w:instrText>
-            </w:r>
-            <w:r>
-              <w:rPr>
-                <w:noProof/>
-                <w:webHidden/>
-              </w:rPr>
-            </w:r>
-            <w:r>
-              <w:rPr>
-                <w:noProof/>
-                <w:webHidden/>
-              </w:rPr>
-              <w:fldChar w:fldCharType="separate"/>
-            </w:r>
-            <w:r>
-              <w:rPr>
-                <w:noProof/>
-                <w:webHidden/>
-              </w:rPr>
               <w:t>5</w:t>
             </w:r>
             <w:r>
               <w:rPr>
-                <w:noProof/>
                 <w:webHidden/>
               </w:rPr>
               <w:fldChar w:fldCharType="end"/>
@@ -1206,66 +1157,49 @@
         </w:p>
         <w:p>
           <w:pPr>
-            <w:pStyle w:val="TOC2"/>
+            <w:pStyle w:val="Contents2"/>
             <w:tabs>
-              <w:tab w:val="right" w:leader="dot" w:pos="9628"/>
+              <w:tab w:val="clear" w:pos="709"/>
+              <w:tab w:val="right" w:pos="9628" w:leader="dot"/>
             </w:tabs>
-            <w:rPr>
-              <w:noProof/>
-            </w:rPr>
+            <w:rPr/>
           </w:pPr>
-          <w:hyperlink w:anchor="_Toc91440932" w:history="1">
-            <w:r>
-              <w:rPr>
-                <w:rStyle w:val="Hyperlink"/>
-                <w:noProof/>
+          <w:hyperlink w:anchor="_Toc91440932">
+            <w:r>
+              <w:rPr>
+                <w:webHidden/>
+                <w:rStyle w:val="IndexLink"/>
               </w:rPr>
               <w:t>9.1. Testing Summary</w:t>
             </w:r>
             <w:r>
               <w:rPr>
-                <w:noProof/>
                 <w:webHidden/>
               </w:rPr>
+              <w:fldChar w:fldCharType="begin"/>
+            </w:r>
+            <w:r>
+              <w:rPr>
+                <w:webHidden/>
+              </w:rPr>
+              <w:instrText>PAGEREF _Toc91440932 \h</w:instrText>
+            </w:r>
+            <w:r>
+              <w:rPr>
+                <w:webHidden/>
+              </w:rPr>
+              <w:fldChar w:fldCharType="separate"/>
+            </w:r>
+            <w:r>
+              <w:rPr>
+                <w:rStyle w:val="IndexLink"/>
+                <w:vanish w:val="false"/>
+              </w:rPr>
               <w:tab/>
-            </w:r>
-            <w:r>
-              <w:rPr>
-                <w:noProof/>
-                <w:webHidden/>
-              </w:rPr>
-              <w:fldChar w:fldCharType="begin"/>
-            </w:r>
-            <w:r>
-              <w:rPr>
-                <w:noProof/>
-                <w:webHidden/>
-              </w:rPr>
-              <w:instrText xml:space="preserve"> PAGEREF _Toc91440932 \h </w:instrText>
-            </w:r>
-            <w:r>
-              <w:rPr>
-                <w:noProof/>
-                <w:webHidden/>
-              </w:rPr>
-            </w:r>
-            <w:r>
-              <w:rPr>
-                <w:noProof/>
-                <w:webHidden/>
-              </w:rPr>
-              <w:fldChar w:fldCharType="separate"/>
-            </w:r>
-            <w:r>
-              <w:rPr>
-                <w:noProof/>
-                <w:webHidden/>
-              </w:rPr>
               <w:t>5</w:t>
             </w:r>
             <w:r>
               <w:rPr>
-                <w:noProof/>
                 <w:webHidden/>
               </w:rPr>
               <w:fldChar w:fldCharType="end"/>
@@ -1274,66 +1208,49 @@
         </w:p>
         <w:p>
           <w:pPr>
-            <w:pStyle w:val="TOC2"/>
+            <w:pStyle w:val="Contents2"/>
             <w:tabs>
-              <w:tab w:val="right" w:leader="dot" w:pos="9628"/>
+              <w:tab w:val="clear" w:pos="709"/>
+              <w:tab w:val="right" w:pos="9628" w:leader="dot"/>
             </w:tabs>
-            <w:rPr>
-              <w:noProof/>
-            </w:rPr>
+            <w:rPr/>
           </w:pPr>
-          <w:hyperlink w:anchor="_Toc91440933" w:history="1">
-            <w:r>
-              <w:rPr>
-                <w:rStyle w:val="Hyperlink"/>
-                <w:noProof/>
+          <w:hyperlink w:anchor="_Toc91440933">
+            <w:r>
+              <w:rPr>
+                <w:webHidden/>
+                <w:rStyle w:val="IndexLink"/>
               </w:rPr>
               <w:t>9.2. Final Thoughts</w:t>
             </w:r>
             <w:r>
               <w:rPr>
-                <w:noProof/>
                 <w:webHidden/>
               </w:rPr>
+              <w:fldChar w:fldCharType="begin"/>
+            </w:r>
+            <w:r>
+              <w:rPr>
+                <w:webHidden/>
+              </w:rPr>
+              <w:instrText>PAGEREF _Toc91440933 \h</w:instrText>
+            </w:r>
+            <w:r>
+              <w:rPr>
+                <w:webHidden/>
+              </w:rPr>
+              <w:fldChar w:fldCharType="separate"/>
+            </w:r>
+            <w:r>
+              <w:rPr>
+                <w:rStyle w:val="IndexLink"/>
+                <w:vanish w:val="false"/>
+              </w:rPr>
               <w:tab/>
-            </w:r>
-            <w:r>
-              <w:rPr>
-                <w:noProof/>
-                <w:webHidden/>
-              </w:rPr>
-              <w:fldChar w:fldCharType="begin"/>
-            </w:r>
-            <w:r>
-              <w:rPr>
-                <w:noProof/>
-                <w:webHidden/>
-              </w:rPr>
-              <w:instrText xml:space="preserve"> PAGEREF _Toc91440933 \h </w:instrText>
-            </w:r>
-            <w:r>
-              <w:rPr>
-                <w:noProof/>
-                <w:webHidden/>
-              </w:rPr>
-            </w:r>
-            <w:r>
-              <w:rPr>
-                <w:noProof/>
-                <w:webHidden/>
-              </w:rPr>
-              <w:fldChar w:fldCharType="separate"/>
-            </w:r>
-            <w:r>
-              <w:rPr>
-                <w:noProof/>
-                <w:webHidden/>
-              </w:rPr>
               <w:t>5</w:t>
             </w:r>
             <w:r>
               <w:rPr>
-                <w:noProof/>
                 <w:webHidden/>
               </w:rPr>
               <w:fldChar w:fldCharType="end"/>
@@ -1341,12 +1258,15 @@
           </w:hyperlink>
         </w:p>
         <w:p>
+          <w:pPr>
+            <w:pStyle w:val="Normal"/>
+            <w:rPr/>
+          </w:pPr>
           <w:r>
-            <w:rPr>
-              <w:b/>
-              <w:bCs/>
-              <w:noProof/>
-            </w:rPr>
+            <w:rPr/>
+          </w:r>
+          <w:r>
+            <w:rPr/>
             <w:fldChar w:fldCharType="end"/>
           </w:r>
         </w:p>
@@ -1356,12 +1276,18 @@
       <w:pPr>
         <w:pStyle w:val="Standard"/>
         <w:jc w:val="both"/>
-      </w:pPr>
+        <w:rPr/>
+      </w:pPr>
+      <w:r>
+        <w:rPr/>
+      </w:r>
+      <w:r>
+        <w:br w:type="page"/>
+      </w:r>
     </w:p>
     <w:p>
       <w:pPr>
         <w:pStyle w:val="Heading1"/>
-        <w:pageBreakBefore/>
         <w:jc w:val="both"/>
         <w:rPr>
           <w:rFonts w:ascii="Liberation Serif" w:hAnsi="Liberation Serif"/>
@@ -1372,7 +1298,6 @@
         <w:rPr>
           <w:rFonts w:ascii="Liberation Serif" w:hAnsi="Liberation Serif"/>
         </w:rPr>
-        <w:lastRenderedPageBreak/>
         <w:t>1. Introduction</w:t>
       </w:r>
       <w:bookmarkEnd w:id="1"/>
@@ -1381,35 +1306,39 @@
       <w:pPr>
         <w:pStyle w:val="Heading2"/>
         <w:jc w:val="both"/>
+        <w:rPr/>
       </w:pPr>
       <w:bookmarkStart w:id="2" w:name="__RefHeading___Toc17416_1970057414"/>
       <w:bookmarkStart w:id="3" w:name="_Toc91440923"/>
+      <w:bookmarkEnd w:id="2"/>
       <w:r>
         <w:rPr>
           <w:rFonts w:ascii="Liberation Serif" w:hAnsi="Liberation Serif"/>
         </w:rPr>
         <w:t>1.1. About the Project</w:t>
       </w:r>
-      <w:bookmarkEnd w:id="2"/>
       <w:bookmarkEnd w:id="3"/>
     </w:p>
     <w:p>
       <w:pPr>
-        <w:pStyle w:val="Textbody"/>
+        <w:pStyle w:val="Textbody1"/>
         <w:jc w:val="both"/>
-      </w:pPr>
-      <w:r>
+        <w:rPr/>
+      </w:pPr>
+      <w:r>
+        <w:rPr/>
         <w:t xml:space="preserve">On this project we will work on </w:t>
       </w:r>
-      <w:hyperlink r:id="rId8" w:history="1">
+      <w:hyperlink r:id="rId2">
         <w:r>
           <w:rPr>
-            <w:rStyle w:val="Hyperlink"/>
+            <w:rStyle w:val="InternetLink"/>
           </w:rPr>
           <w:t>Lunatik.io</w:t>
         </w:r>
       </w:hyperlink>
       <w:r>
+        <w:rPr/>
         <w:t xml:space="preserve"> website. We got this idea from the previous shopping experience with this website, Naida made some orders via this site before. We will test most of the features just like we would do in real life. </w:t>
       </w:r>
     </w:p>
@@ -1432,38 +1361,43 @@
     </w:p>
     <w:p>
       <w:pPr>
-        <w:pStyle w:val="Textbody"/>
+        <w:pStyle w:val="Textbody1"/>
         <w:jc w:val="both"/>
-      </w:pPr>
-    </w:p>
-    <w:p>
-      <w:pPr>
-        <w:pStyle w:val="Textbody"/>
+        <w:rPr/>
+      </w:pPr>
+      <w:r>
+        <w:rPr/>
+      </w:r>
+    </w:p>
+    <w:p>
+      <w:pPr>
+        <w:pStyle w:val="Textbody1"/>
         <w:numPr>
           <w:ilvl w:val="0"/>
           <w:numId w:val="1"/>
         </w:numPr>
         <w:jc w:val="both"/>
-      </w:pPr>
-      <w:r>
+        <w:rPr/>
+      </w:pPr>
+      <w:r>
+        <w:rPr/>
         <w:t xml:space="preserve">Search of some items or categories </w:t>
       </w:r>
     </w:p>
     <w:p>
       <w:pPr>
-        <w:pStyle w:val="Textbody"/>
-        <w:ind w:left="720"/>
+        <w:pStyle w:val="Textbody1"/>
+        <w:ind w:left="720" w:hanging="0"/>
         <w:jc w:val="both"/>
-      </w:pPr>
-      <w:r>
-        <w:rPr>
-          <w:noProof/>
-        </w:rPr>
+        <w:rPr/>
+      </w:pPr>
+      <w:r>
+        <w:rPr/>
         <w:drawing>
-          <wp:inline distT="0" distB="0" distL="0" distR="0" wp14:anchorId="180683FC" wp14:editId="2162F767">
+          <wp:inline distT="0" distB="0" distL="0" distR="0">
             <wp:extent cx="6120130" cy="3000375"/>
-            <wp:effectExtent l="19050" t="19050" r="13970" b="28575"/>
-            <wp:docPr id="3" name="Picture 3"/>
+            <wp:effectExtent l="0" t="0" r="0" b="0"/>
+            <wp:docPr id="1" name="Picture 3" descr=""/>
             <wp:cNvGraphicFramePr>
               <a:graphicFrameLocks xmlns:a="http://schemas.openxmlformats.org/drawingml/2006/main" noChangeAspect="1"/>
             </wp:cNvGraphicFramePr>
@@ -1471,16 +1405,18 @@
               <a:graphicData uri="http://schemas.openxmlformats.org/drawingml/2006/picture">
                 <pic:pic xmlns:pic="http://schemas.openxmlformats.org/drawingml/2006/picture">
                   <pic:nvPicPr>
-                    <pic:cNvPr id="1" name=""/>
-                    <pic:cNvPicPr/>
+                    <pic:cNvPr id="1" name="Picture 3" descr=""/>
+                    <pic:cNvPicPr>
+                      <a:picLocks noChangeAspect="1" noChangeArrowheads="1"/>
+                    </pic:cNvPicPr>
                   </pic:nvPicPr>
                   <pic:blipFill>
-                    <a:blip r:embed="rId9"/>
+                    <a:blip r:embed="rId3"/>
                     <a:stretch>
                       <a:fillRect/>
                     </a:stretch>
                   </pic:blipFill>
-                  <pic:spPr>
+                  <pic:spPr bwMode="auto">
                     <a:xfrm>
                       <a:off x="0" y="0"/>
                       <a:ext cx="6120130" cy="3000375"/>
@@ -1488,11 +1424,6 @@
                     <a:prstGeom prst="rect">
                       <a:avLst/>
                     </a:prstGeom>
-                    <a:ln>
-                      <a:solidFill>
-                        <a:schemeClr val="tx1"/>
-                      </a:solidFill>
-                    </a:ln>
                   </pic:spPr>
                 </pic:pic>
               </a:graphicData>
@@ -1503,19 +1434,18 @@
     </w:p>
     <w:p>
       <w:pPr>
-        <w:pStyle w:val="Textbody"/>
-        <w:ind w:left="720"/>
+        <w:pStyle w:val="Textbody1"/>
+        <w:ind w:left="720" w:hanging="0"/>
         <w:jc w:val="both"/>
-      </w:pPr>
-      <w:r>
-        <w:rPr>
-          <w:noProof/>
-        </w:rPr>
+        <w:rPr/>
+      </w:pPr>
+      <w:r>
+        <w:rPr/>
         <w:drawing>
-          <wp:inline distT="0" distB="0" distL="0" distR="0" wp14:anchorId="05B368BF" wp14:editId="1E4DD0B6">
+          <wp:inline distT="0" distB="0" distL="0" distR="0">
             <wp:extent cx="6120130" cy="2989580"/>
-            <wp:effectExtent l="19050" t="19050" r="13970" b="20320"/>
-            <wp:docPr id="4" name="Picture 4"/>
+            <wp:effectExtent l="0" t="0" r="0" b="0"/>
+            <wp:docPr id="2" name="Picture 4" descr=""/>
             <wp:cNvGraphicFramePr>
               <a:graphicFrameLocks xmlns:a="http://schemas.openxmlformats.org/drawingml/2006/main" noChangeAspect="1"/>
             </wp:cNvGraphicFramePr>
@@ -1523,16 +1453,18 @@
               <a:graphicData uri="http://schemas.openxmlformats.org/drawingml/2006/picture">
                 <pic:pic xmlns:pic="http://schemas.openxmlformats.org/drawingml/2006/picture">
                   <pic:nvPicPr>
-                    <pic:cNvPr id="1" name=""/>
-                    <pic:cNvPicPr/>
+                    <pic:cNvPr id="2" name="Picture 4" descr=""/>
+                    <pic:cNvPicPr>
+                      <a:picLocks noChangeAspect="1" noChangeArrowheads="1"/>
+                    </pic:cNvPicPr>
                   </pic:nvPicPr>
                   <pic:blipFill>
-                    <a:blip r:embed="rId10"/>
+                    <a:blip r:embed="rId4"/>
                     <a:stretch>
                       <a:fillRect/>
                     </a:stretch>
                   </pic:blipFill>
-                  <pic:spPr>
+                  <pic:spPr bwMode="auto">
                     <a:xfrm>
                       <a:off x="0" y="0"/>
                       <a:ext cx="6120130" cy="2989580"/>
@@ -1540,11 +1472,6 @@
                     <a:prstGeom prst="rect">
                       <a:avLst/>
                     </a:prstGeom>
-                    <a:ln>
-                      <a:solidFill>
-                        <a:schemeClr val="tx1"/>
-                      </a:solidFill>
-                    </a:ln>
                   </pic:spPr>
                 </pic:pic>
               </a:graphicData>
@@ -1555,51 +1482,60 @@
     </w:p>
     <w:p>
       <w:pPr>
-        <w:pStyle w:val="Textbody"/>
+        <w:pStyle w:val="Textbody1"/>
         <w:numPr>
           <w:ilvl w:val="0"/>
           <w:numId w:val="1"/>
         </w:numPr>
         <w:jc w:val="both"/>
-      </w:pPr>
-      <w:r>
+        <w:rPr/>
+      </w:pPr>
+      <w:r>
+        <w:rPr/>
         <w:t xml:space="preserve">Links to the categories </w:t>
       </w:r>
     </w:p>
     <w:p>
+      <w:pPr>
+        <w:pStyle w:val="Normal"/>
+        <w:rPr/>
+      </w:pPr>
+      <w:r>
+        <w:rPr/>
+      </w:r>
       <w:r>
         <w:br w:type="page"/>
       </w:r>
     </w:p>
     <w:p>
       <w:pPr>
-        <w:pStyle w:val="Textbody"/>
+        <w:pStyle w:val="Textbody1"/>
         <w:numPr>
           <w:ilvl w:val="0"/>
           <w:numId w:val="1"/>
         </w:numPr>
         <w:jc w:val="both"/>
-      </w:pPr>
-      <w:r>
-        <w:lastRenderedPageBreak/>
+        <w:rPr/>
+      </w:pPr>
+      <w:r>
+        <w:rPr/>
         <w:t>Create an account</w:t>
       </w:r>
     </w:p>
     <w:p>
       <w:pPr>
-        <w:pStyle w:val="Textbody"/>
-        <w:ind w:left="720"/>
+        <w:pStyle w:val="Textbody1"/>
+        <w:ind w:left="720" w:hanging="0"/>
         <w:jc w:val="both"/>
-      </w:pPr>
-      <w:r>
-        <w:rPr>
-          <w:noProof/>
-        </w:rPr>
+        <w:rPr/>
+      </w:pPr>
+      <w:r>
+        <w:rPr/>
         <w:drawing>
-          <wp:inline distT="0" distB="0" distL="0" distR="0" wp14:anchorId="2EF6ACC7" wp14:editId="5BAEDF01">
+          <wp:inline distT="0" distB="0" distL="0" distR="0">
             <wp:extent cx="6120130" cy="2905125"/>
-            <wp:effectExtent l="19050" t="19050" r="13970" b="28575"/>
-            <wp:docPr id="5" name="Picture 5"/>
+            <wp:effectExtent l="0" t="0" r="0" b="0"/>
+            <wp:docPr id="3" name="Picture 5" descr=""/>
             <wp:cNvGraphicFramePr>
               <a:graphicFrameLocks xmlns:a="http://schemas.openxmlformats.org/drawingml/2006/main" noChangeAspect="1"/>
             </wp:cNvGraphicFramePr>
@@ -1607,13 +1543,17 @@
               <a:graphicData uri="http://schemas.openxmlformats.org/drawingml/2006/picture">
                 <pic:pic xmlns:pic="http://schemas.openxmlformats.org/drawingml/2006/picture">
                   <pic:nvPicPr>
-                    <pic:cNvPr id="1" name=""/>
-                    <pic:cNvPicPr/>
+                    <pic:cNvPr id="3" name="Picture 5" descr=""/>
+                    <pic:cNvPicPr>
+                      <a:picLocks noChangeAspect="1" noChangeArrowheads="1"/>
+                    </pic:cNvPicPr>
                   </pic:nvPicPr>
-                  <pic:blipFill rotWithShape="1">
-                    <a:blip r:embed="rId11"/>
-                    <a:srcRect b="3542"/>
-                    <a:stretch/>
+                  <pic:blipFill>
+                    <a:blip r:embed="rId5"/>
+                    <a:srcRect l="0" t="0" r="0" b="3542"/>
+                    <a:stretch>
+                      <a:fillRect/>
+                    </a:stretch>
                   </pic:blipFill>
                   <pic:spPr bwMode="auto">
                     <a:xfrm>
@@ -1623,16 +1563,6 @@
                     <a:prstGeom prst="rect">
                       <a:avLst/>
                     </a:prstGeom>
-                    <a:ln>
-                      <a:solidFill>
-                        <a:schemeClr val="tx1"/>
-                      </a:solidFill>
-                    </a:ln>
-                    <a:extLst>
-                      <a:ext uri="{53640926-AAD7-44D8-BBD7-CCE9431645EC}">
-                        <a14:shadowObscured xmlns:a14="http://schemas.microsoft.com/office/drawing/2010/main"/>
-                      </a:ext>
-                    </a:extLst>
                   </pic:spPr>
                 </pic:pic>
               </a:graphicData>
@@ -1643,32 +1573,33 @@
     </w:p>
     <w:p>
       <w:pPr>
-        <w:pStyle w:val="Textbody"/>
+        <w:pStyle w:val="Textbody1"/>
         <w:numPr>
           <w:ilvl w:val="0"/>
           <w:numId w:val="1"/>
         </w:numPr>
         <w:jc w:val="both"/>
-      </w:pPr>
-      <w:r>
+        <w:rPr/>
+      </w:pPr>
+      <w:r>
+        <w:rPr/>
         <w:t>Cart</w:t>
       </w:r>
     </w:p>
     <w:p>
       <w:pPr>
-        <w:pStyle w:val="Textbody"/>
-        <w:ind w:left="720"/>
+        <w:pStyle w:val="Textbody1"/>
+        <w:ind w:left="720" w:hanging="0"/>
         <w:jc w:val="both"/>
-      </w:pPr>
-      <w:r>
-        <w:rPr>
-          <w:noProof/>
-        </w:rPr>
+        <w:rPr/>
+      </w:pPr>
+      <w:r>
+        <w:rPr/>
         <w:drawing>
-          <wp:inline distT="0" distB="0" distL="0" distR="0" wp14:anchorId="0DCE079B" wp14:editId="56F6D9F4">
+          <wp:inline distT="0" distB="0" distL="0" distR="0">
             <wp:extent cx="6120130" cy="2990215"/>
-            <wp:effectExtent l="19050" t="19050" r="13970" b="19685"/>
-            <wp:docPr id="7" name="Picture 7"/>
+            <wp:effectExtent l="0" t="0" r="0" b="0"/>
+            <wp:docPr id="4" name="Picture 7" descr=""/>
             <wp:cNvGraphicFramePr>
               <a:graphicFrameLocks xmlns:a="http://schemas.openxmlformats.org/drawingml/2006/main" noChangeAspect="1"/>
             </wp:cNvGraphicFramePr>
@@ -1676,16 +1607,18 @@
               <a:graphicData uri="http://schemas.openxmlformats.org/drawingml/2006/picture">
                 <pic:pic xmlns:pic="http://schemas.openxmlformats.org/drawingml/2006/picture">
                   <pic:nvPicPr>
-                    <pic:cNvPr id="1" name=""/>
-                    <pic:cNvPicPr/>
+                    <pic:cNvPr id="4" name="Picture 7" descr=""/>
+                    <pic:cNvPicPr>
+                      <a:picLocks noChangeAspect="1" noChangeArrowheads="1"/>
+                    </pic:cNvPicPr>
                   </pic:nvPicPr>
                   <pic:blipFill>
-                    <a:blip r:embed="rId12"/>
+                    <a:blip r:embed="rId6"/>
                     <a:stretch>
                       <a:fillRect/>
                     </a:stretch>
                   </pic:blipFill>
-                  <pic:spPr>
+                  <pic:spPr bwMode="auto">
                     <a:xfrm>
                       <a:off x="0" y="0"/>
                       <a:ext cx="6120130" cy="2990215"/>
@@ -1693,11 +1626,6 @@
                     <a:prstGeom prst="rect">
                       <a:avLst/>
                     </a:prstGeom>
-                    <a:ln>
-                      <a:solidFill>
-                        <a:schemeClr val="tx1"/>
-                      </a:solidFill>
-                    </a:ln>
                   </pic:spPr>
                 </pic:pic>
               </a:graphicData>
@@ -1707,39 +1635,46 @@
       </w:r>
     </w:p>
     <w:p>
+      <w:pPr>
+        <w:pStyle w:val="Normal"/>
+        <w:rPr/>
+      </w:pPr>
+      <w:r>
+        <w:rPr/>
+      </w:r>
       <w:r>
         <w:br w:type="page"/>
       </w:r>
     </w:p>
     <w:p>
       <w:pPr>
-        <w:pStyle w:val="Textbody"/>
+        <w:pStyle w:val="Textbody1"/>
         <w:numPr>
           <w:ilvl w:val="0"/>
           <w:numId w:val="1"/>
         </w:numPr>
         <w:jc w:val="both"/>
-      </w:pPr>
-      <w:r>
-        <w:lastRenderedPageBreak/>
+        <w:rPr/>
+      </w:pPr>
+      <w:r>
+        <w:rPr/>
         <w:t xml:space="preserve">Checkout </w:t>
       </w:r>
     </w:p>
     <w:p>
       <w:pPr>
-        <w:pStyle w:val="Textbody"/>
-        <w:ind w:left="720"/>
+        <w:pStyle w:val="Textbody1"/>
+        <w:ind w:left="720" w:hanging="0"/>
         <w:jc w:val="both"/>
-      </w:pPr>
-      <w:r>
-        <w:rPr>
-          <w:noProof/>
-        </w:rPr>
+        <w:rPr/>
+      </w:pPr>
+      <w:r>
+        <w:rPr/>
         <w:drawing>
-          <wp:inline distT="0" distB="0" distL="0" distR="0" wp14:anchorId="51365E3F" wp14:editId="42F5F3C3">
+          <wp:inline distT="0" distB="0" distL="0" distR="0">
             <wp:extent cx="6120130" cy="2990215"/>
-            <wp:effectExtent l="19050" t="19050" r="13970" b="19685"/>
-            <wp:docPr id="8" name="Picture 8"/>
+            <wp:effectExtent l="0" t="0" r="0" b="0"/>
+            <wp:docPr id="5" name="Picture 8" descr=""/>
             <wp:cNvGraphicFramePr>
               <a:graphicFrameLocks xmlns:a="http://schemas.openxmlformats.org/drawingml/2006/main" noChangeAspect="1"/>
             </wp:cNvGraphicFramePr>
@@ -1747,16 +1682,18 @@
               <a:graphicData uri="http://schemas.openxmlformats.org/drawingml/2006/picture">
                 <pic:pic xmlns:pic="http://schemas.openxmlformats.org/drawingml/2006/picture">
                   <pic:nvPicPr>
-                    <pic:cNvPr id="1" name=""/>
-                    <pic:cNvPicPr/>
+                    <pic:cNvPr id="5" name="Picture 8" descr=""/>
+                    <pic:cNvPicPr>
+                      <a:picLocks noChangeAspect="1" noChangeArrowheads="1"/>
+                    </pic:cNvPicPr>
                   </pic:nvPicPr>
                   <pic:blipFill>
-                    <a:blip r:embed="rId13"/>
+                    <a:blip r:embed="rId7"/>
                     <a:stretch>
                       <a:fillRect/>
                     </a:stretch>
                   </pic:blipFill>
-                  <pic:spPr>
+                  <pic:spPr bwMode="auto">
                     <a:xfrm>
                       <a:off x="0" y="0"/>
                       <a:ext cx="6120130" cy="2990215"/>
@@ -1764,11 +1701,6 @@
                     <a:prstGeom prst="rect">
                       <a:avLst/>
                     </a:prstGeom>
-                    <a:ln>
-                      <a:solidFill>
-                        <a:schemeClr val="tx1"/>
-                      </a:solidFill>
-                    </a:ln>
                   </pic:spPr>
                 </pic:pic>
               </a:graphicData>
@@ -1779,32 +1711,33 @@
     </w:p>
     <w:p>
       <w:pPr>
-        <w:pStyle w:val="Textbody"/>
+        <w:pStyle w:val="Textbody1"/>
         <w:numPr>
           <w:ilvl w:val="0"/>
           <w:numId w:val="1"/>
         </w:numPr>
         <w:jc w:val="both"/>
-      </w:pPr>
-      <w:r>
+        <w:rPr/>
+      </w:pPr>
+      <w:r>
+        <w:rPr/>
         <w:t>Wishlist</w:t>
       </w:r>
     </w:p>
     <w:p>
       <w:pPr>
-        <w:pStyle w:val="Textbody"/>
-        <w:ind w:left="720"/>
+        <w:pStyle w:val="Textbody1"/>
+        <w:ind w:left="720" w:hanging="0"/>
         <w:jc w:val="both"/>
-      </w:pPr>
-      <w:r>
-        <w:rPr>
-          <w:noProof/>
-        </w:rPr>
+        <w:rPr/>
+      </w:pPr>
+      <w:r>
+        <w:rPr/>
         <w:drawing>
-          <wp:inline distT="0" distB="0" distL="0" distR="0" wp14:anchorId="60E8A099" wp14:editId="2F3EDB9F">
+          <wp:inline distT="0" distB="0" distL="0" distR="0">
             <wp:extent cx="6120130" cy="3010535"/>
-            <wp:effectExtent l="19050" t="19050" r="13970" b="18415"/>
-            <wp:docPr id="9" name="Picture 9"/>
+            <wp:effectExtent l="0" t="0" r="0" b="0"/>
+            <wp:docPr id="6" name="Picture 9" descr=""/>
             <wp:cNvGraphicFramePr>
               <a:graphicFrameLocks xmlns:a="http://schemas.openxmlformats.org/drawingml/2006/main" noChangeAspect="1"/>
             </wp:cNvGraphicFramePr>
@@ -1812,16 +1745,18 @@
               <a:graphicData uri="http://schemas.openxmlformats.org/drawingml/2006/picture">
                 <pic:pic xmlns:pic="http://schemas.openxmlformats.org/drawingml/2006/picture">
                   <pic:nvPicPr>
-                    <pic:cNvPr id="1" name=""/>
-                    <pic:cNvPicPr/>
+                    <pic:cNvPr id="6" name="Picture 9" descr=""/>
+                    <pic:cNvPicPr>
+                      <a:picLocks noChangeAspect="1" noChangeArrowheads="1"/>
+                    </pic:cNvPicPr>
                   </pic:nvPicPr>
                   <pic:blipFill>
-                    <a:blip r:embed="rId14"/>
+                    <a:blip r:embed="rId8"/>
                     <a:stretch>
                       <a:fillRect/>
                     </a:stretch>
                   </pic:blipFill>
-                  <pic:spPr>
+                  <pic:spPr bwMode="auto">
                     <a:xfrm>
                       <a:off x="0" y="0"/>
                       <a:ext cx="6120130" cy="3010535"/>
@@ -1829,11 +1764,6 @@
                     <a:prstGeom prst="rect">
                       <a:avLst/>
                     </a:prstGeom>
-                    <a:ln>
-                      <a:solidFill>
-                        <a:schemeClr val="tx1"/>
-                      </a:solidFill>
-                    </a:ln>
                   </pic:spPr>
                 </pic:pic>
               </a:graphicData>
@@ -1843,39 +1773,46 @@
       </w:r>
     </w:p>
     <w:p>
+      <w:pPr>
+        <w:pStyle w:val="Normal"/>
+        <w:rPr/>
+      </w:pPr>
+      <w:r>
+        <w:rPr/>
+      </w:r>
       <w:r>
         <w:br w:type="page"/>
       </w:r>
     </w:p>
     <w:p>
       <w:pPr>
-        <w:pStyle w:val="Textbody"/>
+        <w:pStyle w:val="Textbody1"/>
         <w:numPr>
           <w:ilvl w:val="0"/>
           <w:numId w:val="1"/>
         </w:numPr>
         <w:jc w:val="both"/>
-      </w:pPr>
-      <w:r>
-        <w:lastRenderedPageBreak/>
+        <w:rPr/>
+      </w:pPr>
+      <w:r>
+        <w:rPr/>
         <w:t>Review of the product</w:t>
       </w:r>
     </w:p>
     <w:p>
       <w:pPr>
-        <w:pStyle w:val="Textbody"/>
-        <w:ind w:left="720"/>
+        <w:pStyle w:val="Textbody1"/>
+        <w:ind w:left="720" w:hanging="0"/>
         <w:jc w:val="both"/>
-      </w:pPr>
-      <w:r>
-        <w:rPr>
-          <w:noProof/>
-        </w:rPr>
+        <w:rPr/>
+      </w:pPr>
+      <w:r>
+        <w:rPr/>
         <w:drawing>
-          <wp:inline distT="0" distB="0" distL="0" distR="0" wp14:anchorId="45849A7C" wp14:editId="4D533B72">
-            <wp:extent cx="4999307" cy="2466975"/>
-            <wp:effectExtent l="19050" t="19050" r="11430" b="9525"/>
-            <wp:docPr id="10" name="Picture 10"/>
+          <wp:inline distT="0" distB="0" distL="0" distR="0">
+            <wp:extent cx="4999355" cy="2466975"/>
+            <wp:effectExtent l="0" t="0" r="0" b="0"/>
+            <wp:docPr id="7" name="Picture 10" descr=""/>
             <wp:cNvGraphicFramePr>
               <a:graphicFrameLocks xmlns:a="http://schemas.openxmlformats.org/drawingml/2006/main" noChangeAspect="1"/>
             </wp:cNvGraphicFramePr>
@@ -1883,28 +1820,25 @@
               <a:graphicData uri="http://schemas.openxmlformats.org/drawingml/2006/picture">
                 <pic:pic xmlns:pic="http://schemas.openxmlformats.org/drawingml/2006/picture">
                   <pic:nvPicPr>
-                    <pic:cNvPr id="1" name=""/>
-                    <pic:cNvPicPr/>
+                    <pic:cNvPr id="7" name="Picture 10" descr=""/>
+                    <pic:cNvPicPr>
+                      <a:picLocks noChangeAspect="1" noChangeArrowheads="1"/>
+                    </pic:cNvPicPr>
                   </pic:nvPicPr>
                   <pic:blipFill>
-                    <a:blip r:embed="rId15"/>
+                    <a:blip r:embed="rId9"/>
                     <a:stretch>
                       <a:fillRect/>
                     </a:stretch>
                   </pic:blipFill>
-                  <pic:spPr>
+                  <pic:spPr bwMode="auto">
                     <a:xfrm>
                       <a:off x="0" y="0"/>
-                      <a:ext cx="4999307" cy="2466975"/>
+                      <a:ext cx="4999355" cy="2466975"/>
                     </a:xfrm>
                     <a:prstGeom prst="rect">
                       <a:avLst/>
                     </a:prstGeom>
-                    <a:ln>
-                      <a:solidFill>
-                        <a:schemeClr val="tx1"/>
-                      </a:solidFill>
-                    </a:ln>
                   </pic:spPr>
                 </pic:pic>
               </a:graphicData>
@@ -1934,9 +1868,11 @@
       <w:pPr>
         <w:pStyle w:val="Heading2"/>
         <w:jc w:val="both"/>
+        <w:rPr/>
       </w:pPr>
       <w:bookmarkStart w:id="6" w:name="__RefHeading___Toc13717_546472535"/>
       <w:bookmarkStart w:id="7" w:name="_Toc91440926"/>
+      <w:bookmarkEnd w:id="6"/>
       <w:r>
         <w:rPr>
           <w:rFonts w:ascii="Liberation Serif" w:hAnsi="Liberation Serif"/>
@@ -1951,59 +1887,35 @@
         </w:rPr>
         <w:t>Scope</w:t>
       </w:r>
-      <w:bookmarkEnd w:id="6"/>
       <w:bookmarkEnd w:id="7"/>
     </w:p>
     <w:p>
       <w:pPr>
-        <w:pStyle w:val="Textbody"/>
+        <w:pStyle w:val="Textbody1"/>
         <w:jc w:val="both"/>
-      </w:pPr>
-      <w:r>
-        <w:t xml:space="preserve">Describe what you are planning to test on the project: are you testing the entire application, or only focusing on some parts/features of it? Is there something you are not planning to test, </w:t>
-      </w:r>
-      <w:proofErr w:type="spellStart"/>
-      <w:r>
-        <w:t>etc</w:t>
-      </w:r>
-      <w:proofErr w:type="spellEnd"/>
-      <w:r>
-        <w:t>?</w:t>
-      </w:r>
-    </w:p>
-    <w:p>
-      <w:pPr>
-        <w:pStyle w:val="Textbody"/>
+        <w:rPr/>
+      </w:pPr>
+      <w:r>
+        <w:rPr/>
+        <w:t>Describe what you are planning to test on the project: are you testing the entire application, or only focusing on some parts/features of it? Is there something you are not planning to test, etc?</w:t>
+      </w:r>
+    </w:p>
+    <w:p>
+      <w:pPr>
+        <w:pStyle w:val="Textbody1"/>
         <w:jc w:val="both"/>
-      </w:pPr>
-      <w:r>
-        <w:t xml:space="preserve">Focus on this test will be on the shopping experience. We will test </w:t>
-      </w:r>
-      <w:r>
-        <w:t xml:space="preserve">if the website is working properly: if we can go to all of the category links, if the prices are correctly added to the cart, we will also proceed to the checkout but we will not test the checkout feature. Also, we will test the </w:t>
-      </w:r>
-      <w:r>
-        <w:t>wish list</w:t>
-      </w:r>
-      <w:r>
-        <w:t xml:space="preserve"> and add to cart feature. </w:t>
-      </w:r>
-      <w:r>
-        <w:t xml:space="preserve">We are planning just to test desktop </w:t>
-      </w:r>
-      <w:proofErr w:type="gramStart"/>
-      <w:r>
-        <w:t>version(</w:t>
-      </w:r>
-      <w:proofErr w:type="gramEnd"/>
-      <w:r>
-        <w:t>maximize window).</w:t>
+        <w:rPr/>
+      </w:pPr>
+      <w:r>
+        <w:rPr/>
+        <w:t>Focus on this test will be on the shopping experience. We will test if the website is working properly: if we can go to all of the category links, if the prices are correctly added to the cart, we will also proceed to the checkout but we will not test the checkout feature. Also, we will test the wish list and add to cart feature. We are planning just to test desktop version(maximize window).</w:t>
       </w:r>
     </w:p>
     <w:p>
       <w:pPr>
         <w:pStyle w:val="Heading2"/>
         <w:jc w:val="both"/>
+        <w:rPr/>
       </w:pPr>
       <w:bookmarkStart w:id="8" w:name="_Toc91440927"/>
       <w:r>
@@ -2026,8 +1938,10 @@
       <w:pPr>
         <w:pStyle w:val="Standard"/>
         <w:jc w:val="both"/>
-      </w:pPr>
-      <w:r>
+        <w:rPr/>
+      </w:pPr>
+      <w:r>
+        <w:rPr/>
         <w:t>Describe what kind of tools and/or frameworks are you going use during your testing, what programming language you are using, etc.</w:t>
       </w:r>
     </w:p>
@@ -2035,14 +1949,20 @@
       <w:pPr>
         <w:pStyle w:val="Standard"/>
         <w:jc w:val="both"/>
-      </w:pPr>
+        <w:rPr/>
+      </w:pPr>
+      <w:r>
+        <w:rPr/>
+      </w:r>
     </w:p>
     <w:p>
       <w:pPr>
         <w:pStyle w:val="Standard"/>
         <w:jc w:val="both"/>
-      </w:pPr>
-      <w:r>
+        <w:rPr/>
+      </w:pPr>
+      <w:r>
+        <w:rPr/>
         <w:t xml:space="preserve">We will be using Selenium tool for the test and write the tests in Java language. </w:t>
       </w:r>
     </w:p>
@@ -2050,12 +1970,17 @@
       <w:pPr>
         <w:pStyle w:val="Standard"/>
         <w:jc w:val="both"/>
-      </w:pPr>
+        <w:rPr/>
+      </w:pPr>
+      <w:r>
+        <w:rPr/>
+      </w:r>
     </w:p>
     <w:p>
       <w:pPr>
         <w:pStyle w:val="Heading1"/>
         <w:jc w:val="both"/>
+        <w:rPr/>
       </w:pPr>
       <w:bookmarkStart w:id="9" w:name="_Toc91440928"/>
       <w:r>
@@ -2092,8 +2017,10 @@
       <w:pPr>
         <w:pStyle w:val="Standard"/>
         <w:jc w:val="both"/>
-      </w:pPr>
-      <w:r>
+        <w:rPr/>
+      </w:pPr>
+      <w:r>
+        <w:rPr/>
         <w:t xml:space="preserve">In the “Test Execution” section, you need to list your </w:t>
       </w:r>
       <w:r>
@@ -2104,6 +2031,7 @@
         <w:t>test scenarios</w:t>
       </w:r>
       <w:r>
+        <w:rPr/>
         <w:t xml:space="preserve"> and </w:t>
       </w:r>
       <w:r>
@@ -2114,6 +2042,7 @@
         <w:t>test cases</w:t>
       </w:r>
       <w:r>
+        <w:rPr/>
         <w:t xml:space="preserve">. </w:t>
       </w:r>
       <w:r>
@@ -2124,13 +2053,8 @@
         <w:t>Test scenario</w:t>
       </w:r>
       <w:r>
-        <w:t xml:space="preserve"> is </w:t>
-      </w:r>
-      <w:r>
-        <w:t>a statement</w:t>
-      </w:r>
-      <w:r>
-        <w:t xml:space="preserve"> whose purpose is to inform what particular area of the application will be tested. Test scenarios consist of multiple </w:t>
+        <w:rPr/>
+        <w:t xml:space="preserve"> is a statement whose purpose is to inform what particular area of the application will be tested. Test scenarios consist of multiple </w:t>
       </w:r>
       <w:r>
         <w:rPr>
@@ -2140,6 +2064,7 @@
         <w:t>test cases</w:t>
       </w:r>
       <w:r>
+        <w:rPr/>
         <w:t>, which test specific parts of an application. You can use the following template approach for test scenarios and test cases, but you can also use a custom template or your own “design”, as long as you have all the necessary information.</w:t>
       </w:r>
     </w:p>
@@ -2147,12 +2072,17 @@
       <w:pPr>
         <w:pStyle w:val="Standard"/>
         <w:jc w:val="both"/>
-      </w:pPr>
+        <w:rPr/>
+      </w:pPr>
+      <w:r>
+        <w:rPr/>
+      </w:r>
     </w:p>
     <w:p>
       <w:pPr>
         <w:pStyle w:val="Heading2"/>
         <w:jc w:val="both"/>
+        <w:rPr/>
       </w:pPr>
       <w:bookmarkStart w:id="10" w:name="_Toc91440929"/>
       <w:r>
@@ -2174,34 +2104,44 @@
     <w:p>
       <w:pPr>
         <w:pStyle w:val="Standard"/>
-      </w:pPr>
-      <w:r>
+        <w:rPr/>
+      </w:pPr>
+      <w:r>
+        <w:rPr/>
         <w:t>Give a brief one-two sentence description of the test scenario. Afterwards, list the test cases in that test scenario. You can use the following table.</w:t>
       </w:r>
     </w:p>
     <w:p>
       <w:pPr>
         <w:pStyle w:val="Standard"/>
-      </w:pPr>
+        <w:rPr/>
+      </w:pPr>
+      <w:r>
+        <w:rPr/>
+      </w:r>
     </w:p>
     <w:tbl>
       <w:tblPr>
         <w:tblW w:w="9648" w:type="dxa"/>
-        <w:tblLayout w:type="fixed"/>
+        <w:jc w:val="left"/>
+        <w:tblInd w:w="0" w:type="dxa"/>
         <w:tblCellMar>
-          <w:left w:w="10" w:type="dxa"/>
-          <w:right w:w="10" w:type="dxa"/>
+          <w:top w:w="55" w:type="dxa"/>
+          <w:left w:w="55" w:type="dxa"/>
+          <w:bottom w:w="55" w:type="dxa"/>
+          <w:right w:w="55" w:type="dxa"/>
         </w:tblCellMar>
-        <w:tblLook w:val="0000" w:firstRow="0" w:lastRow="0" w:firstColumn="0" w:lastColumn="0" w:noHBand="0" w:noVBand="0"/>
+        <w:tblLook w:val="0000" w:noHBand="0" w:noVBand="0" w:firstColumn="0" w:lastRow="0" w:lastColumn="0" w:firstRow="0"/>
       </w:tblPr>
       <w:tblGrid>
-        <w:gridCol w:w="2664"/>
+        <w:gridCol w:w="2663"/>
         <w:gridCol w:w="1926"/>
-        <w:gridCol w:w="1980"/>
-        <w:gridCol w:w="2070"/>
-        <w:gridCol w:w="1008"/>
+        <w:gridCol w:w="1981"/>
+        <w:gridCol w:w="2069"/>
+        <w:gridCol w:w="1009"/>
       </w:tblGrid>
       <w:tr>
+        <w:trPr/>
         <w:tc>
           <w:tcPr>
             <w:tcW w:w="9648" w:type="dxa"/>
@@ -2212,17 +2152,12 @@
               <w:bottom w:val="single" w:sz="2" w:space="0" w:color="000000"/>
               <w:right w:val="single" w:sz="2" w:space="0" w:color="000000"/>
             </w:tcBorders>
-            <w:shd w:val="clear" w:color="auto" w:fill="AFD095"/>
-            <w:tcMar>
-              <w:top w:w="55" w:type="dxa"/>
-              <w:left w:w="55" w:type="dxa"/>
-              <w:bottom w:w="55" w:type="dxa"/>
-              <w:right w:w="55" w:type="dxa"/>
-            </w:tcMar>
+            <w:shd w:color="auto" w:fill="AFD095" w:val="clear"/>
           </w:tcPr>
           <w:p>
             <w:pPr>
               <w:pStyle w:val="TableContents"/>
+              <w:rPr/>
             </w:pPr>
             <w:r>
               <w:rPr>
@@ -2232,12 +2167,14 @@
               <w:t xml:space="preserve">Test Name: </w:t>
             </w:r>
             <w:r>
+              <w:rPr/>
               <w:t>Short test name</w:t>
             </w:r>
           </w:p>
         </w:tc>
       </w:tr>
       <w:tr>
+        <w:trPr/>
         <w:tc>
           <w:tcPr>
             <w:tcW w:w="9648" w:type="dxa"/>
@@ -2247,19 +2184,14 @@
               <w:bottom w:val="single" w:sz="2" w:space="0" w:color="000000"/>
               <w:right w:val="single" w:sz="2" w:space="0" w:color="000000"/>
             </w:tcBorders>
-            <w:shd w:val="clear" w:color="auto" w:fill="B4C7DC"/>
-            <w:tcMar>
-              <w:top w:w="55" w:type="dxa"/>
-              <w:left w:w="55" w:type="dxa"/>
-              <w:bottom w:w="55" w:type="dxa"/>
-              <w:right w:w="55" w:type="dxa"/>
-            </w:tcMar>
+            <w:shd w:color="auto" w:fill="B4C7DC" w:val="clear"/>
           </w:tcPr>
           <w:p>
             <w:pPr>
               <w:pStyle w:val="TableContents"/>
               <w:rPr>
                 <w:b/>
+                <w:b/>
                 <w:bCs/>
               </w:rPr>
             </w:pPr>
@@ -2271,12 +2203,14 @@
               <w:t xml:space="preserve">Description: </w:t>
             </w:r>
             <w:r>
+              <w:rPr/>
               <w:t xml:space="preserve"> Test description</w:t>
             </w:r>
           </w:p>
         </w:tc>
       </w:tr>
       <w:tr>
+        <w:trPr/>
         <w:tc>
           <w:tcPr>
             <w:tcW w:w="9648" w:type="dxa"/>
@@ -2286,51 +2220,42 @@
               <w:bottom w:val="single" w:sz="2" w:space="0" w:color="000000"/>
               <w:right w:val="single" w:sz="2" w:space="0" w:color="000000"/>
             </w:tcBorders>
-            <w:shd w:val="clear" w:color="auto" w:fill="auto"/>
-            <w:tcMar>
-              <w:top w:w="55" w:type="dxa"/>
-              <w:left w:w="55" w:type="dxa"/>
-              <w:bottom w:w="55" w:type="dxa"/>
-              <w:right w:w="55" w:type="dxa"/>
-            </w:tcMar>
+            <w:shd w:color="auto" w:fill="auto" w:val="clear"/>
           </w:tcPr>
           <w:p>
             <w:pPr>
               <w:pStyle w:val="TableContents"/>
-            </w:pPr>
-            <w:r>
-              <w:rPr>
-                <w:b/>
-                <w:bCs/>
-              </w:rPr>
-              <w:lastRenderedPageBreak/>
+              <w:rPr/>
+            </w:pPr>
+            <w:r>
+              <w:rPr>
+                <w:b/>
+                <w:bCs/>
+              </w:rPr>
               <w:t xml:space="preserve">Pre-condition(s): </w:t>
             </w:r>
             <w:r>
+              <w:rPr/>
               <w:t>Are there any conditions or other tests that need to be executed before this test; are there any test fixtures? If not, leave this blank.</w:t>
             </w:r>
           </w:p>
         </w:tc>
       </w:tr>
       <w:tr>
+        <w:trPr/>
         <w:tc>
           <w:tcPr>
-            <w:tcW w:w="2664" w:type="dxa"/>
+            <w:tcW w:w="2663" w:type="dxa"/>
             <w:tcBorders>
               <w:left w:val="single" w:sz="2" w:space="0" w:color="000000"/>
               <w:bottom w:val="single" w:sz="2" w:space="0" w:color="000000"/>
             </w:tcBorders>
-            <w:shd w:val="clear" w:color="auto" w:fill="auto"/>
-            <w:tcMar>
-              <w:top w:w="55" w:type="dxa"/>
-              <w:left w:w="55" w:type="dxa"/>
-              <w:bottom w:w="55" w:type="dxa"/>
-              <w:right w:w="55" w:type="dxa"/>
-            </w:tcMar>
+            <w:shd w:color="auto" w:fill="auto" w:val="clear"/>
           </w:tcPr>
           <w:p>
             <w:pPr>
               <w:pStyle w:val="TableContents"/>
+              <w:rPr/>
             </w:pPr>
             <w:r>
               <w:rPr>
@@ -2343,21 +2268,29 @@
           <w:p>
             <w:pPr>
               <w:pStyle w:val="TableContents"/>
-            </w:pPr>
-          </w:p>
-          <w:p>
-            <w:pPr>
-              <w:pStyle w:val="TableContents"/>
-            </w:pPr>
-            <w:r>
+              <w:rPr/>
+            </w:pPr>
+            <w:r>
+              <w:rPr/>
+            </w:r>
+          </w:p>
+          <w:p>
+            <w:pPr>
+              <w:pStyle w:val="TableContents"/>
+              <w:rPr/>
+            </w:pPr>
+            <w:r>
+              <w:rPr/>
               <w:t>1. Number the steps needed to execute this test case.</w:t>
             </w:r>
           </w:p>
           <w:p>
             <w:pPr>
               <w:pStyle w:val="TableContents"/>
-            </w:pPr>
-            <w:r>
+              <w:rPr/>
+            </w:pPr>
+            <w:r>
+              <w:rPr/>
               <w:t>2. Like this.</w:t>
             </w:r>
           </w:p>
@@ -2369,19 +2302,14 @@
               <w:left w:val="single" w:sz="2" w:space="0" w:color="000000"/>
               <w:bottom w:val="single" w:sz="2" w:space="0" w:color="000000"/>
             </w:tcBorders>
-            <w:shd w:val="clear" w:color="auto" w:fill="auto"/>
-            <w:tcMar>
-              <w:top w:w="55" w:type="dxa"/>
-              <w:left w:w="55" w:type="dxa"/>
-              <w:bottom w:w="55" w:type="dxa"/>
-              <w:right w:w="55" w:type="dxa"/>
-            </w:tcMar>
+            <w:shd w:color="auto" w:fill="auto" w:val="clear"/>
           </w:tcPr>
           <w:p>
             <w:pPr>
               <w:pStyle w:val="TableContents"/>
               <w:rPr>
                 <w:b/>
+                <w:b/>
                 <w:bCs/>
               </w:rPr>
             </w:pPr>
@@ -2398,47 +2326,43 @@
               <w:pStyle w:val="TableContents"/>
               <w:rPr>
                 <w:b/>
-                <w:bCs/>
-              </w:rPr>
-            </w:pPr>
-          </w:p>
-          <w:p>
-            <w:pPr>
-              <w:pStyle w:val="TableContents"/>
-            </w:pPr>
-            <w:r>
-              <w:t>- is there any specific input data you are using for this test (</w:t>
-            </w:r>
-            <w:proofErr w:type="gramStart"/>
-            <w:r>
-              <w:t>e.g.</w:t>
-            </w:r>
-            <w:proofErr w:type="gramEnd"/>
-            <w:r>
-              <w:t xml:space="preserve"> some input field values, credentials, etc.)</w:t>
+                <w:b/>
+                <w:bCs/>
+              </w:rPr>
+            </w:pPr>
+            <w:r>
+              <w:rPr>
+                <w:b/>
+                <w:bCs/>
+              </w:rPr>
+            </w:r>
+          </w:p>
+          <w:p>
+            <w:pPr>
+              <w:pStyle w:val="TableContents"/>
+              <w:rPr/>
+            </w:pPr>
+            <w:r>
+              <w:rPr/>
+              <w:t>- is there any specific input data you are using for this test (e.g. some input field values, credentials, etc.)</w:t>
             </w:r>
           </w:p>
         </w:tc>
         <w:tc>
           <w:tcPr>
-            <w:tcW w:w="1980" w:type="dxa"/>
+            <w:tcW w:w="1981" w:type="dxa"/>
             <w:tcBorders>
               <w:left w:val="single" w:sz="2" w:space="0" w:color="000000"/>
               <w:bottom w:val="single" w:sz="2" w:space="0" w:color="000000"/>
             </w:tcBorders>
-            <w:shd w:val="clear" w:color="auto" w:fill="auto"/>
-            <w:tcMar>
-              <w:top w:w="55" w:type="dxa"/>
-              <w:left w:w="55" w:type="dxa"/>
-              <w:bottom w:w="55" w:type="dxa"/>
-              <w:right w:w="55" w:type="dxa"/>
-            </w:tcMar>
+            <w:shd w:color="auto" w:fill="auto" w:val="clear"/>
           </w:tcPr>
           <w:p>
             <w:pPr>
               <w:pStyle w:val="TableContents"/>
               <w:rPr>
                 <w:b/>
+                <w:b/>
                 <w:bCs/>
               </w:rPr>
             </w:pPr>
@@ -2455,39 +2379,43 @@
               <w:pStyle w:val="TableContents"/>
               <w:rPr>
                 <w:b/>
-                <w:bCs/>
-              </w:rPr>
-            </w:pPr>
-          </w:p>
-          <w:p>
-            <w:pPr>
-              <w:pStyle w:val="TableContents"/>
-            </w:pPr>
-            <w:r>
+                <w:b/>
+                <w:bCs/>
+              </w:rPr>
+            </w:pPr>
+            <w:r>
+              <w:rPr>
+                <w:b/>
+                <w:bCs/>
+              </w:rPr>
+            </w:r>
+          </w:p>
+          <w:p>
+            <w:pPr>
+              <w:pStyle w:val="TableContents"/>
+              <w:rPr/>
+            </w:pPr>
+            <w:r>
+              <w:rPr/>
               <w:t>What was the expected result of this test?</w:t>
             </w:r>
           </w:p>
         </w:tc>
         <w:tc>
           <w:tcPr>
-            <w:tcW w:w="2070" w:type="dxa"/>
+            <w:tcW w:w="2069" w:type="dxa"/>
             <w:tcBorders>
               <w:left w:val="single" w:sz="2" w:space="0" w:color="000000"/>
               <w:bottom w:val="single" w:sz="2" w:space="0" w:color="000000"/>
             </w:tcBorders>
-            <w:shd w:val="clear" w:color="auto" w:fill="auto"/>
-            <w:tcMar>
-              <w:top w:w="55" w:type="dxa"/>
-              <w:left w:w="55" w:type="dxa"/>
-              <w:bottom w:w="55" w:type="dxa"/>
-              <w:right w:w="55" w:type="dxa"/>
-            </w:tcMar>
+            <w:shd w:color="auto" w:fill="auto" w:val="clear"/>
           </w:tcPr>
           <w:p>
             <w:pPr>
               <w:pStyle w:val="TableContents"/>
               <w:rPr>
                 <w:b/>
+                <w:b/>
                 <w:bCs/>
               </w:rPr>
             </w:pPr>
@@ -2504,40 +2432,44 @@
               <w:pStyle w:val="TableContents"/>
               <w:rPr>
                 <w:b/>
-                <w:bCs/>
-              </w:rPr>
-            </w:pPr>
-          </w:p>
-          <w:p>
-            <w:pPr>
-              <w:pStyle w:val="TableContents"/>
-            </w:pPr>
-            <w:r>
+                <w:b/>
+                <w:bCs/>
+              </w:rPr>
+            </w:pPr>
+            <w:r>
+              <w:rPr>
+                <w:b/>
+                <w:bCs/>
+              </w:rPr>
+            </w:r>
+          </w:p>
+          <w:p>
+            <w:pPr>
+              <w:pStyle w:val="TableContents"/>
+              <w:rPr/>
+            </w:pPr>
+            <w:r>
+              <w:rPr/>
               <w:t>What was the actual result of this test, once you executed it?</w:t>
             </w:r>
           </w:p>
         </w:tc>
         <w:tc>
           <w:tcPr>
-            <w:tcW w:w="1008" w:type="dxa"/>
+            <w:tcW w:w="1009" w:type="dxa"/>
             <w:tcBorders>
               <w:left w:val="single" w:sz="2" w:space="0" w:color="000000"/>
               <w:bottom w:val="single" w:sz="2" w:space="0" w:color="000000"/>
               <w:right w:val="single" w:sz="2" w:space="0" w:color="000000"/>
             </w:tcBorders>
-            <w:shd w:val="clear" w:color="auto" w:fill="auto"/>
-            <w:tcMar>
-              <w:top w:w="55" w:type="dxa"/>
-              <w:left w:w="55" w:type="dxa"/>
-              <w:bottom w:w="55" w:type="dxa"/>
-              <w:right w:w="55" w:type="dxa"/>
-            </w:tcMar>
+            <w:shd w:color="auto" w:fill="auto" w:val="clear"/>
           </w:tcPr>
           <w:p>
             <w:pPr>
               <w:pStyle w:val="TableContents"/>
               <w:rPr>
                 <w:b/>
+                <w:b/>
                 <w:bCs/>
               </w:rPr>
             </w:pPr>
@@ -2552,19 +2484,26 @@
           <w:p>
             <w:pPr>
               <w:pStyle w:val="TableContents"/>
-            </w:pPr>
-          </w:p>
-          <w:p>
-            <w:pPr>
-              <w:pStyle w:val="TableContents"/>
-            </w:pPr>
-            <w:r>
+              <w:rPr/>
+            </w:pPr>
+            <w:r>
+              <w:rPr/>
+            </w:r>
+          </w:p>
+          <w:p>
+            <w:pPr>
+              <w:pStyle w:val="TableContents"/>
+              <w:rPr/>
+            </w:pPr>
+            <w:r>
+              <w:rPr/>
               <w:t>PASS or FAIL (you can color code them)</w:t>
             </w:r>
           </w:p>
         </w:tc>
       </w:tr>
       <w:tr>
+        <w:trPr/>
         <w:tc>
           <w:tcPr>
             <w:tcW w:w="9648" w:type="dxa"/>
@@ -2574,19 +2513,14 @@
               <w:bottom w:val="single" w:sz="2" w:space="0" w:color="000000"/>
               <w:right w:val="single" w:sz="2" w:space="0" w:color="000000"/>
             </w:tcBorders>
-            <w:shd w:val="clear" w:color="auto" w:fill="auto"/>
-            <w:tcMar>
-              <w:top w:w="55" w:type="dxa"/>
-              <w:left w:w="55" w:type="dxa"/>
-              <w:bottom w:w="55" w:type="dxa"/>
-              <w:right w:w="55" w:type="dxa"/>
-            </w:tcMar>
+            <w:shd w:color="auto" w:fill="auto" w:val="clear"/>
           </w:tcPr>
           <w:p>
             <w:pPr>
               <w:pStyle w:val="TableContents"/>
               <w:rPr>
                 <w:b/>
+                <w:b/>
                 <w:bCs/>
               </w:rPr>
             </w:pPr>
@@ -2598,6 +2532,7 @@
               <w:t xml:space="preserve">Notes: </w:t>
             </w:r>
             <w:r>
+              <w:rPr/>
               <w:t>Are there any notes about this test you would like to add? If not, leave this blank.</w:t>
             </w:r>
           </w:p>
@@ -2607,38 +2542,55 @@
     <w:p>
       <w:pPr>
         <w:pStyle w:val="Standard"/>
-      </w:pPr>
-    </w:p>
-    <w:p>
-      <w:pPr>
-        <w:pStyle w:val="Standard"/>
-      </w:pPr>
-      <w:r>
+        <w:rPr/>
+      </w:pPr>
+      <w:r>
+        <w:rPr/>
+      </w:r>
+    </w:p>
+    <w:p>
+      <w:pPr>
+        <w:pStyle w:val="Standard"/>
+        <w:rPr/>
+      </w:pPr>
+      <w:r>
+        <w:rPr/>
         <w:t>Provide a screenshot of your test code after the test case table.</w:t>
       </w:r>
     </w:p>
     <w:p>
       <w:pPr>
         <w:pStyle w:val="Standard"/>
-      </w:pPr>
-    </w:p>
-    <w:p>
-      <w:pPr>
-        <w:pStyle w:val="Standard"/>
-      </w:pPr>
-      <w:r>
+        <w:rPr/>
+      </w:pPr>
+      <w:r>
+        <w:rPr/>
+      </w:r>
+    </w:p>
+    <w:p>
+      <w:pPr>
+        <w:pStyle w:val="Standard"/>
+        <w:rPr/>
+      </w:pPr>
+      <w:r>
+        <w:rPr/>
         <w:t>The following section will be one test scenario example for you, with two tests.</w:t>
       </w:r>
     </w:p>
     <w:p>
       <w:pPr>
         <w:pStyle w:val="Standard"/>
-      </w:pPr>
+        <w:rPr/>
+      </w:pPr>
+      <w:r>
+        <w:rPr/>
+      </w:r>
     </w:p>
     <w:p>
       <w:pPr>
         <w:pStyle w:val="Heading2"/>
         <w:jc w:val="both"/>
+        <w:rPr/>
       </w:pPr>
       <w:bookmarkStart w:id="11" w:name="_Toc91440930"/>
       <w:r>
@@ -2663,36 +2615,46 @@
         <w:jc w:val="both"/>
         <w:rPr>
           <w:b/>
+          <w:b/>
           <w:bCs/>
         </w:rPr>
       </w:pPr>
       <w:r>
+        <w:rPr/>
         <w:t>Users want to be able to visit the home page, and get a quick glance at the most important features it has to offer.</w:t>
       </w:r>
     </w:p>
     <w:p>
       <w:pPr>
         <w:pStyle w:val="Standard"/>
-      </w:pPr>
+        <w:rPr/>
+      </w:pPr>
+      <w:r>
+        <w:rPr/>
+      </w:r>
     </w:p>
     <w:tbl>
       <w:tblPr>
         <w:tblW w:w="9648" w:type="dxa"/>
-        <w:tblLayout w:type="fixed"/>
+        <w:jc w:val="left"/>
+        <w:tblInd w:w="0" w:type="dxa"/>
         <w:tblCellMar>
-          <w:left w:w="10" w:type="dxa"/>
-          <w:right w:w="10" w:type="dxa"/>
+          <w:top w:w="55" w:type="dxa"/>
+          <w:left w:w="55" w:type="dxa"/>
+          <w:bottom w:w="55" w:type="dxa"/>
+          <w:right w:w="55" w:type="dxa"/>
         </w:tblCellMar>
-        <w:tblLook w:val="0000" w:firstRow="0" w:lastRow="0" w:firstColumn="0" w:lastColumn="0" w:noHBand="0" w:noVBand="0"/>
+        <w:tblLook w:val="0000" w:noHBand="0" w:noVBand="0" w:firstColumn="0" w:lastRow="0" w:lastColumn="0" w:firstRow="0"/>
       </w:tblPr>
       <w:tblGrid>
-        <w:gridCol w:w="2664"/>
+        <w:gridCol w:w="2663"/>
         <w:gridCol w:w="1926"/>
-        <w:gridCol w:w="1980"/>
-        <w:gridCol w:w="2070"/>
-        <w:gridCol w:w="1008"/>
+        <w:gridCol w:w="1981"/>
+        <w:gridCol w:w="2069"/>
+        <w:gridCol w:w="1009"/>
       </w:tblGrid>
       <w:tr>
+        <w:trPr/>
         <w:tc>
           <w:tcPr>
             <w:tcW w:w="9648" w:type="dxa"/>
@@ -2703,17 +2665,12 @@
               <w:bottom w:val="single" w:sz="2" w:space="0" w:color="000000"/>
               <w:right w:val="single" w:sz="2" w:space="0" w:color="000000"/>
             </w:tcBorders>
-            <w:shd w:val="clear" w:color="auto" w:fill="AFD095"/>
-            <w:tcMar>
-              <w:top w:w="55" w:type="dxa"/>
-              <w:left w:w="55" w:type="dxa"/>
-              <w:bottom w:w="55" w:type="dxa"/>
-              <w:right w:w="55" w:type="dxa"/>
-            </w:tcMar>
+            <w:shd w:color="auto" w:fill="AFD095" w:val="clear"/>
           </w:tcPr>
           <w:p>
             <w:pPr>
               <w:pStyle w:val="TableContents"/>
+              <w:rPr/>
             </w:pPr>
             <w:r>
               <w:rPr>
@@ -2723,18 +2680,14 @@
               <w:t xml:space="preserve">Test Name: </w:t>
             </w:r>
             <w:r>
-              <w:t xml:space="preserve">Test </w:t>
-            </w:r>
-            <w:r>
-              <w:t>top bar</w:t>
-            </w:r>
-            <w:r>
-              <w:t xml:space="preserve"> links</w:t>
+              <w:rPr/>
+              <w:t>Test top bar links</w:t>
             </w:r>
           </w:p>
         </w:tc>
       </w:tr>
       <w:tr>
+        <w:trPr/>
         <w:tc>
           <w:tcPr>
             <w:tcW w:w="9648" w:type="dxa"/>
@@ -2744,19 +2697,14 @@
               <w:bottom w:val="single" w:sz="2" w:space="0" w:color="000000"/>
               <w:right w:val="single" w:sz="2" w:space="0" w:color="000000"/>
             </w:tcBorders>
-            <w:shd w:val="clear" w:color="auto" w:fill="B4C7DC"/>
-            <w:tcMar>
-              <w:top w:w="55" w:type="dxa"/>
-              <w:left w:w="55" w:type="dxa"/>
-              <w:bottom w:w="55" w:type="dxa"/>
-              <w:right w:w="55" w:type="dxa"/>
-            </w:tcMar>
+            <w:shd w:color="auto" w:fill="B4C7DC" w:val="clear"/>
           </w:tcPr>
           <w:p>
             <w:pPr>
               <w:pStyle w:val="TableContents"/>
               <w:rPr>
                 <w:b/>
+                <w:b/>
                 <w:bCs/>
               </w:rPr>
             </w:pPr>
@@ -2768,21 +2716,14 @@
               <w:t xml:space="preserve">Description: </w:t>
             </w:r>
             <w:r>
-              <w:t xml:space="preserve"> Check if all </w:t>
-            </w:r>
-            <w:r>
-              <w:t xml:space="preserve">top bar </w:t>
-            </w:r>
-            <w:r>
-              <w:t>items are clickable and lead to their respective page</w:t>
-            </w:r>
-            <w:r>
-              <w:t xml:space="preserve">. Click links one after another. </w:t>
+              <w:rPr/>
+              <w:t xml:space="preserve"> Check if all top bar items are clickable and lead to their respective page. Click links one after another. </w:t>
             </w:r>
           </w:p>
         </w:tc>
       </w:tr>
       <w:tr>
+        <w:trPr/>
         <w:tc>
           <w:tcPr>
             <w:tcW w:w="9648" w:type="dxa"/>
@@ -2792,17 +2733,12 @@
               <w:bottom w:val="single" w:sz="2" w:space="0" w:color="000000"/>
               <w:right w:val="single" w:sz="2" w:space="0" w:color="000000"/>
             </w:tcBorders>
-            <w:shd w:val="clear" w:color="auto" w:fill="auto"/>
-            <w:tcMar>
-              <w:top w:w="55" w:type="dxa"/>
-              <w:left w:w="55" w:type="dxa"/>
-              <w:bottom w:w="55" w:type="dxa"/>
-              <w:right w:w="55" w:type="dxa"/>
-            </w:tcMar>
+            <w:shd w:color="auto" w:fill="auto" w:val="clear"/>
           </w:tcPr>
           <w:p>
             <w:pPr>
               <w:pStyle w:val="TableContents"/>
+              <w:rPr/>
             </w:pPr>
             <w:r>
               <w:rPr>
@@ -2815,26 +2751,22 @@
         </w:tc>
       </w:tr>
       <w:tr>
+        <w:trPr/>
         <w:tc>
           <w:tcPr>
-            <w:tcW w:w="2664" w:type="dxa"/>
+            <w:tcW w:w="2663" w:type="dxa"/>
             <w:tcBorders>
               <w:left w:val="single" w:sz="2" w:space="0" w:color="000000"/>
               <w:bottom w:val="single" w:sz="2" w:space="0" w:color="000000"/>
             </w:tcBorders>
-            <w:shd w:val="clear" w:color="auto" w:fill="auto"/>
-            <w:tcMar>
-              <w:top w:w="55" w:type="dxa"/>
-              <w:left w:w="55" w:type="dxa"/>
-              <w:bottom w:w="55" w:type="dxa"/>
-              <w:right w:w="55" w:type="dxa"/>
-            </w:tcMar>
+            <w:shd w:color="auto" w:fill="auto" w:val="clear"/>
           </w:tcPr>
           <w:p>
             <w:pPr>
               <w:pStyle w:val="TableContents"/>
               <w:rPr>
                 <w:b/>
+                <w:b/>
                 <w:bCs/>
               </w:rPr>
             </w:pPr>
@@ -2849,55 +2781,60 @@
           <w:p>
             <w:pPr>
               <w:pStyle w:val="TableContents"/>
-            </w:pPr>
-          </w:p>
-          <w:p>
-            <w:pPr>
-              <w:pStyle w:val="TableContents"/>
-            </w:pPr>
-            <w:r>
+              <w:rPr/>
+            </w:pPr>
+            <w:r>
+              <w:rPr/>
+            </w:r>
+          </w:p>
+          <w:p>
+            <w:pPr>
+              <w:pStyle w:val="TableContents"/>
+              <w:rPr/>
+            </w:pPr>
+            <w:r>
+              <w:rPr/>
               <w:t>1. Go to the landing page</w:t>
             </w:r>
           </w:p>
           <w:p>
             <w:pPr>
               <w:pStyle w:val="TableContents"/>
-            </w:pPr>
-            <w:r>
+              <w:rPr/>
+            </w:pPr>
+            <w:r>
+              <w:rPr/>
               <w:t>2. Check title of page</w:t>
             </w:r>
           </w:p>
           <w:p>
             <w:pPr>
               <w:pStyle w:val="TableContents"/>
-            </w:pPr>
-            <w:r>
-              <w:t>3</w:t>
-            </w:r>
-            <w:r>
-              <w:t>. Check if all links have been rendered</w:t>
-            </w:r>
-          </w:p>
-          <w:p>
-            <w:pPr>
-              <w:pStyle w:val="TableContents"/>
-            </w:pPr>
-            <w:r>
-              <w:t>4</w:t>
-            </w:r>
-            <w:r>
-              <w:t>. Click on each link individually</w:t>
-            </w:r>
-          </w:p>
-          <w:p>
-            <w:pPr>
-              <w:pStyle w:val="TableContents"/>
-            </w:pPr>
-            <w:r>
-              <w:t>5</w:t>
-            </w:r>
-            <w:r>
-              <w:t>. Check if the URL of the opened page corresponds to the link in the sidebar</w:t>
+              <w:rPr/>
+            </w:pPr>
+            <w:r>
+              <w:rPr/>
+              <w:t>3. Check if all links have been rendered</w:t>
+            </w:r>
+          </w:p>
+          <w:p>
+            <w:pPr>
+              <w:pStyle w:val="TableContents"/>
+              <w:rPr/>
+            </w:pPr>
+            <w:r>
+              <w:rPr/>
+              <w:t>4. Click on each link individually</w:t>
+            </w:r>
+          </w:p>
+          <w:p>
+            <w:pPr>
+              <w:pStyle w:val="TableContents"/>
+              <w:rPr/>
+            </w:pPr>
+            <w:r>
+              <w:rPr/>
+              <w:t>5. Check if the URL of the opened page corresponds to the link in the sidebar</w:t>
             </w:r>
           </w:p>
         </w:tc>
@@ -2908,19 +2845,14 @@
               <w:left w:val="single" w:sz="2" w:space="0" w:color="000000"/>
               <w:bottom w:val="single" w:sz="2" w:space="0" w:color="000000"/>
             </w:tcBorders>
-            <w:shd w:val="clear" w:color="auto" w:fill="auto"/>
-            <w:tcMar>
-              <w:top w:w="55" w:type="dxa"/>
-              <w:left w:w="55" w:type="dxa"/>
-              <w:bottom w:w="55" w:type="dxa"/>
-              <w:right w:w="55" w:type="dxa"/>
-            </w:tcMar>
+            <w:shd w:color="auto" w:fill="auto" w:val="clear"/>
           </w:tcPr>
           <w:p>
             <w:pPr>
               <w:pStyle w:val="TableContents"/>
               <w:rPr>
                 <w:b/>
+                <w:b/>
                 <w:bCs/>
               </w:rPr>
             </w:pPr>
@@ -2937,36 +2869,42 @@
               <w:pStyle w:val="TableContents"/>
               <w:rPr>
                 <w:b/>
-                <w:bCs/>
-              </w:rPr>
-            </w:pPr>
-          </w:p>
-          <w:p>
-            <w:pPr>
-              <w:pStyle w:val="TableContents"/>
-            </w:pPr>
+                <w:b/>
+                <w:bCs/>
+              </w:rPr>
+            </w:pPr>
+            <w:r>
+              <w:rPr>
+                <w:b/>
+                <w:bCs/>
+              </w:rPr>
+            </w:r>
+          </w:p>
+          <w:p>
+            <w:pPr>
+              <w:pStyle w:val="TableContents"/>
+              <w:rPr/>
+            </w:pPr>
+            <w:r>
+              <w:rPr/>
+            </w:r>
           </w:p>
         </w:tc>
         <w:tc>
           <w:tcPr>
-            <w:tcW w:w="1980" w:type="dxa"/>
+            <w:tcW w:w="1981" w:type="dxa"/>
             <w:tcBorders>
               <w:left w:val="single" w:sz="2" w:space="0" w:color="000000"/>
               <w:bottom w:val="single" w:sz="2" w:space="0" w:color="000000"/>
             </w:tcBorders>
-            <w:shd w:val="clear" w:color="auto" w:fill="auto"/>
-            <w:tcMar>
-              <w:top w:w="55" w:type="dxa"/>
-              <w:left w:w="55" w:type="dxa"/>
-              <w:bottom w:w="55" w:type="dxa"/>
-              <w:right w:w="55" w:type="dxa"/>
-            </w:tcMar>
+            <w:shd w:color="auto" w:fill="auto" w:val="clear"/>
           </w:tcPr>
           <w:p>
             <w:pPr>
               <w:pStyle w:val="TableContents"/>
               <w:rPr>
                 <w:b/>
+                <w:b/>
                 <w:bCs/>
               </w:rPr>
             </w:pPr>
@@ -2983,39 +2921,43 @@
               <w:pStyle w:val="TableContents"/>
               <w:rPr>
                 <w:b/>
-                <w:bCs/>
-              </w:rPr>
-            </w:pPr>
-          </w:p>
-          <w:p>
-            <w:pPr>
-              <w:pStyle w:val="TableContents"/>
-            </w:pPr>
-            <w:r>
+                <w:b/>
+                <w:bCs/>
+              </w:rPr>
+            </w:pPr>
+            <w:r>
+              <w:rPr>
+                <w:b/>
+                <w:bCs/>
+              </w:rPr>
+            </w:r>
+          </w:p>
+          <w:p>
+            <w:pPr>
+              <w:pStyle w:val="TableContents"/>
+              <w:rPr/>
+            </w:pPr>
+            <w:r>
+              <w:rPr/>
               <w:t>The user is taken to the correct new page when clicking on the link.</w:t>
             </w:r>
           </w:p>
         </w:tc>
         <w:tc>
           <w:tcPr>
-            <w:tcW w:w="2070" w:type="dxa"/>
+            <w:tcW w:w="2069" w:type="dxa"/>
             <w:tcBorders>
               <w:left w:val="single" w:sz="2" w:space="0" w:color="000000"/>
               <w:bottom w:val="single" w:sz="2" w:space="0" w:color="000000"/>
             </w:tcBorders>
-            <w:shd w:val="clear" w:color="auto" w:fill="auto"/>
-            <w:tcMar>
-              <w:top w:w="55" w:type="dxa"/>
-              <w:left w:w="55" w:type="dxa"/>
-              <w:bottom w:w="55" w:type="dxa"/>
-              <w:right w:w="55" w:type="dxa"/>
-            </w:tcMar>
+            <w:shd w:color="auto" w:fill="auto" w:val="clear"/>
           </w:tcPr>
           <w:p>
             <w:pPr>
               <w:pStyle w:val="TableContents"/>
               <w:rPr>
                 <w:b/>
+                <w:b/>
                 <w:bCs/>
               </w:rPr>
             </w:pPr>
@@ -3032,40 +2974,44 @@
               <w:pStyle w:val="TableContents"/>
               <w:rPr>
                 <w:b/>
-                <w:bCs/>
-              </w:rPr>
-            </w:pPr>
-          </w:p>
-          <w:p>
-            <w:pPr>
-              <w:pStyle w:val="TableContents"/>
-            </w:pPr>
-            <w:r>
+                <w:b/>
+                <w:bCs/>
+              </w:rPr>
+            </w:pPr>
+            <w:r>
+              <w:rPr>
+                <w:b/>
+                <w:bCs/>
+              </w:rPr>
+            </w:r>
+          </w:p>
+          <w:p>
+            <w:pPr>
+              <w:pStyle w:val="TableContents"/>
+              <w:rPr/>
+            </w:pPr>
+            <w:r>
+              <w:rPr/>
               <w:t>The user is taken to the correct new page when clicking on the link.</w:t>
             </w:r>
           </w:p>
         </w:tc>
         <w:tc>
           <w:tcPr>
-            <w:tcW w:w="1008" w:type="dxa"/>
+            <w:tcW w:w="1009" w:type="dxa"/>
             <w:tcBorders>
               <w:left w:val="single" w:sz="2" w:space="0" w:color="000000"/>
               <w:bottom w:val="single" w:sz="2" w:space="0" w:color="000000"/>
               <w:right w:val="single" w:sz="2" w:space="0" w:color="000000"/>
             </w:tcBorders>
-            <w:shd w:val="clear" w:color="auto" w:fill="81D41A"/>
-            <w:tcMar>
-              <w:top w:w="55" w:type="dxa"/>
-              <w:left w:w="55" w:type="dxa"/>
-              <w:bottom w:w="55" w:type="dxa"/>
-              <w:right w:w="55" w:type="dxa"/>
-            </w:tcMar>
+            <w:shd w:color="auto" w:fill="81D41A" w:val="clear"/>
           </w:tcPr>
           <w:p>
             <w:pPr>
               <w:pStyle w:val="TableContents"/>
               <w:rPr>
                 <w:b/>
+                <w:b/>
                 <w:bCs/>
               </w:rPr>
             </w:pPr>
@@ -3080,21 +3026,44 @@
           <w:p>
             <w:pPr>
               <w:pStyle w:val="TableContents"/>
-            </w:pPr>
-          </w:p>
-          <w:p>
-            <w:pPr>
-              <w:pStyle w:val="TableContents"/>
-            </w:pPr>
-            <w:r>
+              <w:rPr/>
+            </w:pPr>
+            <w:r>
+              <w:rPr/>
+            </w:r>
+          </w:p>
+          <w:p>
+            <w:pPr>
+              <w:pStyle w:val="TableContents"/>
+              <w:rPr/>
+            </w:pPr>
+            <w:r>
+              <w:rPr/>
               <w:t>PASS</w:t>
             </w:r>
           </w:p>
-          <w:p/>
-          <w:p/>
+          <w:p>
+            <w:pPr>
+              <w:pStyle w:val="Normal"/>
+              <w:rPr/>
+            </w:pPr>
+            <w:r>
+              <w:rPr/>
+            </w:r>
+          </w:p>
+          <w:p>
+            <w:pPr>
+              <w:pStyle w:val="Normal"/>
+              <w:rPr/>
+            </w:pPr>
+            <w:r>
+              <w:rPr/>
+            </w:r>
+          </w:p>
         </w:tc>
       </w:tr>
       <w:tr>
+        <w:trPr/>
         <w:tc>
           <w:tcPr>
             <w:tcW w:w="9648" w:type="dxa"/>
@@ -3104,18 +3073,13 @@
               <w:bottom w:val="single" w:sz="2" w:space="0" w:color="000000"/>
               <w:right w:val="single" w:sz="2" w:space="0" w:color="000000"/>
             </w:tcBorders>
-            <w:shd w:val="clear" w:color="auto" w:fill="auto"/>
-            <w:tcMar>
-              <w:top w:w="55" w:type="dxa"/>
-              <w:left w:w="55" w:type="dxa"/>
-              <w:bottom w:w="55" w:type="dxa"/>
-              <w:right w:w="55" w:type="dxa"/>
-            </w:tcMar>
+            <w:shd w:color="auto" w:fill="auto" w:val="clear"/>
           </w:tcPr>
           <w:p>
             <w:pPr>
               <w:pStyle w:val="TableContents"/>
               <w:rPr>
+                <w:b/>
                 <w:b/>
                 <w:bCs/>
               </w:rPr>
@@ -3134,22 +3098,24 @@
     <w:p>
       <w:pPr>
         <w:pStyle w:val="Standard"/>
-      </w:pPr>
-    </w:p>
-    <w:p>
-      <w:pPr>
-        <w:pStyle w:val="Standard"/>
-      </w:pPr>
-      <w:r>
-        <w:rPr>
-          <w:noProof/>
-        </w:rPr>
-        <w:lastRenderedPageBreak/>
+        <w:rPr/>
+      </w:pPr>
+      <w:r>
+        <w:rPr/>
+      </w:r>
+    </w:p>
+    <w:p>
+      <w:pPr>
+        <w:pStyle w:val="Standard"/>
+        <w:rPr/>
+      </w:pPr>
+      <w:r>
+        <w:rPr/>
         <w:drawing>
-          <wp:inline distT="0" distB="0" distL="0" distR="0" wp14:anchorId="03F4B790" wp14:editId="78CE5CB9">
+          <wp:inline distT="0" distB="0" distL="0" distR="0">
             <wp:extent cx="6120130" cy="2694305"/>
             <wp:effectExtent l="0" t="0" r="0" b="0"/>
-            <wp:docPr id="11" name="Picture 11"/>
+            <wp:docPr id="8" name="Picture 11" descr=""/>
             <wp:cNvGraphicFramePr>
               <a:graphicFrameLocks xmlns:a="http://schemas.openxmlformats.org/drawingml/2006/main" noChangeAspect="1"/>
             </wp:cNvGraphicFramePr>
@@ -3157,16 +3123,18 @@
               <a:graphicData uri="http://schemas.openxmlformats.org/drawingml/2006/picture">
                 <pic:pic xmlns:pic="http://schemas.openxmlformats.org/drawingml/2006/picture">
                   <pic:nvPicPr>
-                    <pic:cNvPr id="1" name=""/>
-                    <pic:cNvPicPr/>
+                    <pic:cNvPr id="8" name="Picture 11" descr=""/>
+                    <pic:cNvPicPr>
+                      <a:picLocks noChangeAspect="1" noChangeArrowheads="1"/>
+                    </pic:cNvPicPr>
                   </pic:nvPicPr>
                   <pic:blipFill>
-                    <a:blip r:embed="rId16"/>
+                    <a:blip r:embed="rId10"/>
                     <a:stretch>
                       <a:fillRect/>
                     </a:stretch>
                   </pic:blipFill>
-                  <pic:spPr>
+                  <pic:spPr bwMode="auto">
                     <a:xfrm>
                       <a:off x="0" y="0"/>
                       <a:ext cx="6120130" cy="2694305"/>
@@ -3185,16 +3153,15 @@
     <w:p>
       <w:pPr>
         <w:pStyle w:val="Standard"/>
-      </w:pPr>
-      <w:r>
-        <w:rPr>
-          <w:noProof/>
-        </w:rPr>
+        <w:rPr/>
+      </w:pPr>
+      <w:r>
+        <w:rPr/>
         <w:drawing>
-          <wp:inline distT="0" distB="0" distL="0" distR="0" wp14:anchorId="621E68C1" wp14:editId="1A3B95C3">
+          <wp:inline distT="0" distB="0" distL="0" distR="0">
             <wp:extent cx="6120130" cy="1748790"/>
-            <wp:effectExtent l="0" t="0" r="0" b="3810"/>
-            <wp:docPr id="12" name="Picture 12"/>
+            <wp:effectExtent l="0" t="0" r="0" b="0"/>
+            <wp:docPr id="9" name="Picture 12" descr=""/>
             <wp:cNvGraphicFramePr>
               <a:graphicFrameLocks xmlns:a="http://schemas.openxmlformats.org/drawingml/2006/main" noChangeAspect="1"/>
             </wp:cNvGraphicFramePr>
@@ -3202,13 +3169,17 @@
               <a:graphicData uri="http://schemas.openxmlformats.org/drawingml/2006/picture">
                 <pic:pic xmlns:pic="http://schemas.openxmlformats.org/drawingml/2006/picture">
                   <pic:nvPicPr>
-                    <pic:cNvPr id="1" name=""/>
-                    <pic:cNvPicPr/>
+                    <pic:cNvPr id="9" name="Picture 12" descr=""/>
+                    <pic:cNvPicPr>
+                      <a:picLocks noChangeAspect="1" noChangeArrowheads="1"/>
+                    </pic:cNvPicPr>
                   </pic:nvPicPr>
-                  <pic:blipFill rotWithShape="1">
-                    <a:blip r:embed="rId17"/>
-                    <a:srcRect t="2132" b="1"/>
-                    <a:stretch/>
+                  <pic:blipFill>
+                    <a:blip r:embed="rId11"/>
+                    <a:srcRect l="0" t="2133" r="0" b="0"/>
+                    <a:stretch>
+                      <a:fillRect/>
+                    </a:stretch>
                   </pic:blipFill>
                   <pic:spPr bwMode="auto">
                     <a:xfrm>
@@ -3218,14 +3189,6 @@
                     <a:prstGeom prst="rect">
                       <a:avLst/>
                     </a:prstGeom>
-                    <a:ln>
-                      <a:noFill/>
-                    </a:ln>
-                    <a:extLst>
-                      <a:ext uri="{53640926-AAD7-44D8-BBD7-CCE9431645EC}">
-                        <a14:shadowObscured xmlns:a14="http://schemas.microsoft.com/office/drawing/2010/main"/>
-                      </a:ext>
-                    </a:extLst>
                   </pic:spPr>
                 </pic:pic>
               </a:graphicData>
@@ -3237,31 +3200,43 @@
     <w:p>
       <w:pPr>
         <w:pStyle w:val="Standard"/>
-      </w:pPr>
-    </w:p>
-    <w:p>
-      <w:pPr>
-        <w:pStyle w:val="Standard"/>
-      </w:pPr>
+        <w:rPr/>
+      </w:pPr>
+      <w:r>
+        <w:rPr/>
+      </w:r>
+    </w:p>
+    <w:p>
+      <w:pPr>
+        <w:pStyle w:val="Standard"/>
+        <w:rPr/>
+      </w:pPr>
+      <w:r>
+        <w:rPr/>
+      </w:r>
     </w:p>
     <w:tbl>
       <w:tblPr>
         <w:tblW w:w="9648" w:type="dxa"/>
-        <w:tblLayout w:type="fixed"/>
+        <w:jc w:val="left"/>
+        <w:tblInd w:w="0" w:type="dxa"/>
         <w:tblCellMar>
-          <w:left w:w="10" w:type="dxa"/>
-          <w:right w:w="10" w:type="dxa"/>
+          <w:top w:w="55" w:type="dxa"/>
+          <w:left w:w="55" w:type="dxa"/>
+          <w:bottom w:w="55" w:type="dxa"/>
+          <w:right w:w="55" w:type="dxa"/>
         </w:tblCellMar>
-        <w:tblLook w:val="0000" w:firstRow="0" w:lastRow="0" w:firstColumn="0" w:lastColumn="0" w:noHBand="0" w:noVBand="0"/>
+        <w:tblLook w:val="0000" w:noHBand="0" w:noVBand="0" w:firstColumn="0" w:lastRow="0" w:lastColumn="0" w:firstRow="0"/>
       </w:tblPr>
       <w:tblGrid>
-        <w:gridCol w:w="2664"/>
+        <w:gridCol w:w="2663"/>
         <w:gridCol w:w="1926"/>
-        <w:gridCol w:w="1980"/>
-        <w:gridCol w:w="2070"/>
-        <w:gridCol w:w="1008"/>
+        <w:gridCol w:w="1981"/>
+        <w:gridCol w:w="2069"/>
+        <w:gridCol w:w="1009"/>
       </w:tblGrid>
       <w:tr>
+        <w:trPr/>
         <w:tc>
           <w:tcPr>
             <w:tcW w:w="9648" w:type="dxa"/>
@@ -3272,17 +3247,12 @@
               <w:bottom w:val="single" w:sz="2" w:space="0" w:color="000000"/>
               <w:right w:val="single" w:sz="2" w:space="0" w:color="000000"/>
             </w:tcBorders>
-            <w:shd w:val="clear" w:color="auto" w:fill="AFD095"/>
-            <w:tcMar>
-              <w:top w:w="55" w:type="dxa"/>
-              <w:left w:w="55" w:type="dxa"/>
-              <w:bottom w:w="55" w:type="dxa"/>
-              <w:right w:w="55" w:type="dxa"/>
-            </w:tcMar>
+            <w:shd w:color="auto" w:fill="AFD095" w:val="clear"/>
           </w:tcPr>
           <w:p>
             <w:pPr>
               <w:pStyle w:val="TableContents"/>
+              <w:rPr/>
             </w:pPr>
             <w:r>
               <w:rPr>
@@ -3292,12 +3262,14 @@
               <w:t xml:space="preserve">Test Name: </w:t>
             </w:r>
             <w:r>
+              <w:rPr/>
               <w:t>Test “Find out more” button</w:t>
             </w:r>
           </w:p>
         </w:tc>
       </w:tr>
       <w:tr>
+        <w:trPr/>
         <w:tc>
           <w:tcPr>
             <w:tcW w:w="9648" w:type="dxa"/>
@@ -3307,19 +3279,14 @@
               <w:bottom w:val="single" w:sz="2" w:space="0" w:color="000000"/>
               <w:right w:val="single" w:sz="2" w:space="0" w:color="000000"/>
             </w:tcBorders>
-            <w:shd w:val="clear" w:color="auto" w:fill="B4C7DC"/>
-            <w:tcMar>
-              <w:top w:w="55" w:type="dxa"/>
-              <w:left w:w="55" w:type="dxa"/>
-              <w:bottom w:w="55" w:type="dxa"/>
-              <w:right w:w="55" w:type="dxa"/>
-            </w:tcMar>
+            <w:shd w:color="auto" w:fill="B4C7DC" w:val="clear"/>
           </w:tcPr>
           <w:p>
             <w:pPr>
               <w:pStyle w:val="TableContents"/>
               <w:rPr>
                 <w:b/>
+                <w:b/>
                 <w:bCs/>
               </w:rPr>
             </w:pPr>
@@ -3331,12 +3298,14 @@
               <w:t xml:space="preserve">Description: </w:t>
             </w:r>
             <w:r>
+              <w:rPr/>
               <w:t xml:space="preserve"> Check if “Find out more” button works and leads to proper page (either a product page, or an “About us” page)</w:t>
             </w:r>
           </w:p>
         </w:tc>
       </w:tr>
       <w:tr>
+        <w:trPr/>
         <w:tc>
           <w:tcPr>
             <w:tcW w:w="9648" w:type="dxa"/>
@@ -3346,17 +3315,12 @@
               <w:bottom w:val="single" w:sz="2" w:space="0" w:color="000000"/>
               <w:right w:val="single" w:sz="2" w:space="0" w:color="000000"/>
             </w:tcBorders>
-            <w:shd w:val="clear" w:color="auto" w:fill="auto"/>
-            <w:tcMar>
-              <w:top w:w="55" w:type="dxa"/>
-              <w:left w:w="55" w:type="dxa"/>
-              <w:bottom w:w="55" w:type="dxa"/>
-              <w:right w:w="55" w:type="dxa"/>
-            </w:tcMar>
+            <w:shd w:color="auto" w:fill="auto" w:val="clear"/>
           </w:tcPr>
           <w:p>
             <w:pPr>
               <w:pStyle w:val="TableContents"/>
+              <w:rPr/>
             </w:pPr>
             <w:r>
               <w:rPr>
@@ -3369,26 +3333,22 @@
         </w:tc>
       </w:tr>
       <w:tr>
+        <w:trPr/>
         <w:tc>
           <w:tcPr>
-            <w:tcW w:w="2664" w:type="dxa"/>
+            <w:tcW w:w="2663" w:type="dxa"/>
             <w:tcBorders>
               <w:left w:val="single" w:sz="2" w:space="0" w:color="000000"/>
               <w:bottom w:val="single" w:sz="2" w:space="0" w:color="000000"/>
             </w:tcBorders>
-            <w:shd w:val="clear" w:color="auto" w:fill="auto"/>
-            <w:tcMar>
-              <w:top w:w="55" w:type="dxa"/>
-              <w:left w:w="55" w:type="dxa"/>
-              <w:bottom w:w="55" w:type="dxa"/>
-              <w:right w:w="55" w:type="dxa"/>
-            </w:tcMar>
+            <w:shd w:color="auto" w:fill="auto" w:val="clear"/>
           </w:tcPr>
           <w:p>
             <w:pPr>
               <w:pStyle w:val="TableContents"/>
               <w:rPr>
                 <w:b/>
+                <w:b/>
                 <w:bCs/>
               </w:rPr>
             </w:pPr>
@@ -3403,29 +3363,39 @@
           <w:p>
             <w:pPr>
               <w:pStyle w:val="TableContents"/>
-            </w:pPr>
-          </w:p>
-          <w:p>
-            <w:pPr>
-              <w:pStyle w:val="TableContents"/>
-            </w:pPr>
-            <w:r>
+              <w:rPr/>
+            </w:pPr>
+            <w:r>
+              <w:rPr/>
+            </w:r>
+          </w:p>
+          <w:p>
+            <w:pPr>
+              <w:pStyle w:val="TableContents"/>
+              <w:rPr/>
+            </w:pPr>
+            <w:r>
+              <w:rPr/>
               <w:t>1. Wait until “Find out more” button is loaded</w:t>
             </w:r>
           </w:p>
           <w:p>
             <w:pPr>
               <w:pStyle w:val="TableContents"/>
-            </w:pPr>
-            <w:r>
+              <w:rPr/>
+            </w:pPr>
+            <w:r>
+              <w:rPr/>
               <w:t>2. Click on the button</w:t>
             </w:r>
           </w:p>
           <w:p>
             <w:pPr>
               <w:pStyle w:val="TableContents"/>
-            </w:pPr>
-            <w:r>
+              <w:rPr/>
+            </w:pPr>
+            <w:r>
+              <w:rPr/>
               <w:t>3. Check if it leads to the expected page</w:t>
             </w:r>
           </w:p>
@@ -3437,19 +3407,14 @@
               <w:left w:val="single" w:sz="2" w:space="0" w:color="000000"/>
               <w:bottom w:val="single" w:sz="2" w:space="0" w:color="000000"/>
             </w:tcBorders>
-            <w:shd w:val="clear" w:color="auto" w:fill="auto"/>
-            <w:tcMar>
-              <w:top w:w="55" w:type="dxa"/>
-              <w:left w:w="55" w:type="dxa"/>
-              <w:bottom w:w="55" w:type="dxa"/>
-              <w:right w:w="55" w:type="dxa"/>
-            </w:tcMar>
+            <w:shd w:color="auto" w:fill="auto" w:val="clear"/>
           </w:tcPr>
           <w:p>
             <w:pPr>
               <w:pStyle w:val="TableContents"/>
               <w:rPr>
                 <w:b/>
+                <w:b/>
                 <w:bCs/>
               </w:rPr>
             </w:pPr>
@@ -3466,36 +3431,42 @@
               <w:pStyle w:val="TableContents"/>
               <w:rPr>
                 <w:b/>
-                <w:bCs/>
-              </w:rPr>
-            </w:pPr>
-          </w:p>
-          <w:p>
-            <w:pPr>
-              <w:pStyle w:val="TableContents"/>
-            </w:pPr>
+                <w:b/>
+                <w:bCs/>
+              </w:rPr>
+            </w:pPr>
+            <w:r>
+              <w:rPr>
+                <w:b/>
+                <w:bCs/>
+              </w:rPr>
+            </w:r>
+          </w:p>
+          <w:p>
+            <w:pPr>
+              <w:pStyle w:val="TableContents"/>
+              <w:rPr/>
+            </w:pPr>
+            <w:r>
+              <w:rPr/>
+            </w:r>
           </w:p>
         </w:tc>
         <w:tc>
           <w:tcPr>
-            <w:tcW w:w="1980" w:type="dxa"/>
+            <w:tcW w:w="1981" w:type="dxa"/>
             <w:tcBorders>
               <w:left w:val="single" w:sz="2" w:space="0" w:color="000000"/>
               <w:bottom w:val="single" w:sz="2" w:space="0" w:color="000000"/>
             </w:tcBorders>
-            <w:shd w:val="clear" w:color="auto" w:fill="auto"/>
-            <w:tcMar>
-              <w:top w:w="55" w:type="dxa"/>
-              <w:left w:w="55" w:type="dxa"/>
-              <w:bottom w:w="55" w:type="dxa"/>
-              <w:right w:w="55" w:type="dxa"/>
-            </w:tcMar>
+            <w:shd w:color="auto" w:fill="auto" w:val="clear"/>
           </w:tcPr>
           <w:p>
             <w:pPr>
               <w:pStyle w:val="TableContents"/>
               <w:rPr>
                 <w:b/>
+                <w:b/>
                 <w:bCs/>
               </w:rPr>
             </w:pPr>
@@ -3512,39 +3483,43 @@
               <w:pStyle w:val="TableContents"/>
               <w:rPr>
                 <w:b/>
-                <w:bCs/>
-              </w:rPr>
-            </w:pPr>
-          </w:p>
-          <w:p>
-            <w:pPr>
-              <w:pStyle w:val="TableContents"/>
-            </w:pPr>
-            <w:r>
+                <w:b/>
+                <w:bCs/>
+              </w:rPr>
+            </w:pPr>
+            <w:r>
+              <w:rPr>
+                <w:b/>
+                <w:bCs/>
+              </w:rPr>
+            </w:r>
+          </w:p>
+          <w:p>
+            <w:pPr>
+              <w:pStyle w:val="TableContents"/>
+              <w:rPr/>
+            </w:pPr>
+            <w:r>
+              <w:rPr/>
               <w:t>The user is taken to a new page.</w:t>
             </w:r>
           </w:p>
         </w:tc>
         <w:tc>
           <w:tcPr>
-            <w:tcW w:w="2070" w:type="dxa"/>
+            <w:tcW w:w="2069" w:type="dxa"/>
             <w:tcBorders>
               <w:left w:val="single" w:sz="2" w:space="0" w:color="000000"/>
               <w:bottom w:val="single" w:sz="2" w:space="0" w:color="000000"/>
             </w:tcBorders>
-            <w:shd w:val="clear" w:color="auto" w:fill="auto"/>
-            <w:tcMar>
-              <w:top w:w="55" w:type="dxa"/>
-              <w:left w:w="55" w:type="dxa"/>
-              <w:bottom w:w="55" w:type="dxa"/>
-              <w:right w:w="55" w:type="dxa"/>
-            </w:tcMar>
+            <w:shd w:color="auto" w:fill="auto" w:val="clear"/>
           </w:tcPr>
           <w:p>
             <w:pPr>
               <w:pStyle w:val="TableContents"/>
               <w:rPr>
                 <w:b/>
+                <w:b/>
                 <w:bCs/>
               </w:rPr>
             </w:pPr>
@@ -3561,40 +3536,44 @@
               <w:pStyle w:val="TableContents"/>
               <w:rPr>
                 <w:b/>
-                <w:bCs/>
-              </w:rPr>
-            </w:pPr>
-          </w:p>
-          <w:p>
-            <w:pPr>
-              <w:pStyle w:val="TableContents"/>
-            </w:pPr>
-            <w:r>
+                <w:b/>
+                <w:bCs/>
+              </w:rPr>
+            </w:pPr>
+            <w:r>
+              <w:rPr>
+                <w:b/>
+                <w:bCs/>
+              </w:rPr>
+            </w:r>
+          </w:p>
+          <w:p>
+            <w:pPr>
+              <w:pStyle w:val="TableContents"/>
+              <w:rPr/>
+            </w:pPr>
+            <w:r>
+              <w:rPr/>
               <w:t>The page gives a 404 error because the requested page does not exist.</w:t>
             </w:r>
           </w:p>
         </w:tc>
         <w:tc>
           <w:tcPr>
-            <w:tcW w:w="1008" w:type="dxa"/>
+            <w:tcW w:w="1009" w:type="dxa"/>
             <w:tcBorders>
               <w:left w:val="single" w:sz="2" w:space="0" w:color="000000"/>
               <w:bottom w:val="single" w:sz="2" w:space="0" w:color="000000"/>
               <w:right w:val="single" w:sz="2" w:space="0" w:color="000000"/>
             </w:tcBorders>
-            <w:shd w:val="clear" w:color="auto" w:fill="FF0000"/>
-            <w:tcMar>
-              <w:top w:w="55" w:type="dxa"/>
-              <w:left w:w="55" w:type="dxa"/>
-              <w:bottom w:w="55" w:type="dxa"/>
-              <w:right w:w="55" w:type="dxa"/>
-            </w:tcMar>
+            <w:shd w:color="auto" w:fill="FF0000" w:val="clear"/>
           </w:tcPr>
           <w:p>
             <w:pPr>
               <w:pStyle w:val="TableContents"/>
               <w:rPr>
                 <w:b/>
+                <w:b/>
                 <w:bCs/>
               </w:rPr>
             </w:pPr>
@@ -3609,19 +3588,26 @@
           <w:p>
             <w:pPr>
               <w:pStyle w:val="TableContents"/>
-            </w:pPr>
-          </w:p>
-          <w:p>
-            <w:pPr>
-              <w:pStyle w:val="TableContents"/>
-            </w:pPr>
-            <w:r>
+              <w:rPr/>
+            </w:pPr>
+            <w:r>
+              <w:rPr/>
+            </w:r>
+          </w:p>
+          <w:p>
+            <w:pPr>
+              <w:pStyle w:val="TableContents"/>
+              <w:rPr/>
+            </w:pPr>
+            <w:r>
+              <w:rPr/>
               <w:t>FAIL</w:t>
             </w:r>
           </w:p>
         </w:tc>
       </w:tr>
       <w:tr>
+        <w:trPr/>
         <w:tc>
           <w:tcPr>
             <w:tcW w:w="9648" w:type="dxa"/>
@@ -3631,18 +3617,13 @@
               <w:bottom w:val="single" w:sz="2" w:space="0" w:color="000000"/>
               <w:right w:val="single" w:sz="2" w:space="0" w:color="000000"/>
             </w:tcBorders>
-            <w:shd w:val="clear" w:color="auto" w:fill="auto"/>
-            <w:tcMar>
-              <w:top w:w="55" w:type="dxa"/>
-              <w:left w:w="55" w:type="dxa"/>
-              <w:bottom w:w="55" w:type="dxa"/>
-              <w:right w:w="55" w:type="dxa"/>
-            </w:tcMar>
+            <w:shd w:color="auto" w:fill="auto" w:val="clear"/>
           </w:tcPr>
           <w:p>
             <w:pPr>
               <w:pStyle w:val="TableContents"/>
               <w:rPr>
+                <w:b/>
                 <w:b/>
                 <w:bCs/>
               </w:rPr>
@@ -3661,52 +3642,54 @@
     <w:p>
       <w:pPr>
         <w:pStyle w:val="Standard"/>
-      </w:pPr>
-    </w:p>
-    <w:p>
-      <w:pPr>
-        <w:pStyle w:val="Standard"/>
-      </w:pPr>
-      <w:r>
-        <w:rPr>
-          <w:noProof/>
-        </w:rPr>
-        <w:lastRenderedPageBreak/>
+        <w:rPr/>
+      </w:pPr>
+      <w:r>
+        <w:rPr/>
+      </w:r>
+    </w:p>
+    <w:p>
+      <w:pPr>
+        <w:pStyle w:val="Standard"/>
+        <w:rPr/>
+      </w:pPr>
+      <w:r>
+        <w:rPr/>
         <w:drawing>
-          <wp:anchor distT="0" distB="0" distL="114300" distR="114300" simplePos="0" relativeHeight="251659264" behindDoc="0" locked="0" layoutInCell="1" allowOverlap="1" wp14:anchorId="7615A4AF" wp14:editId="375BD426">
+          <wp:anchor behindDoc="0" distT="0" distB="0" distL="114300" distR="114300" simplePos="0" locked="0" layoutInCell="1" allowOverlap="1" relativeHeight="2">
             <wp:simplePos x="0" y="0"/>
             <wp:positionH relativeFrom="column">
-              <wp:posOffset>821496</wp:posOffset>
+              <wp:posOffset>821690</wp:posOffset>
             </wp:positionH>
             <wp:positionV relativeFrom="paragraph">
-              <wp:posOffset>27340</wp:posOffset>
+              <wp:posOffset>27305</wp:posOffset>
             </wp:positionV>
-            <wp:extent cx="4601169" cy="2050907"/>
-            <wp:effectExtent l="0" t="0" r="8931" b="6493"/>
+            <wp:extent cx="4601210" cy="2051050"/>
+            <wp:effectExtent l="0" t="0" r="0" b="0"/>
             <wp:wrapSquare wrapText="bothSides"/>
-            <wp:docPr id="2" name="Image28"/>
-            <wp:cNvGraphicFramePr/>
+            <wp:docPr id="10" name="Image28" descr=""/>
+            <wp:cNvGraphicFramePr>
+              <a:graphicFrameLocks xmlns:a="http://schemas.openxmlformats.org/drawingml/2006/main" noChangeAspect="1"/>
+            </wp:cNvGraphicFramePr>
             <a:graphic xmlns:a="http://schemas.openxmlformats.org/drawingml/2006/main">
               <a:graphicData uri="http://schemas.openxmlformats.org/drawingml/2006/picture">
                 <pic:pic xmlns:pic="http://schemas.openxmlformats.org/drawingml/2006/picture">
                   <pic:nvPicPr>
-                    <pic:cNvPr id="0" name=""/>
-                    <pic:cNvPicPr/>
+                    <pic:cNvPr id="10" name="Image28" descr=""/>
+                    <pic:cNvPicPr>
+                      <a:picLocks noChangeAspect="1" noChangeArrowheads="1"/>
+                    </pic:cNvPicPr>
                   </pic:nvPicPr>
                   <pic:blipFill>
-                    <a:blip r:embed="rId18">
-                      <a:lum/>
-                      <a:alphaModFix/>
-                    </a:blip>
-                    <a:srcRect/>
+                    <a:blip r:embed="rId12"/>
                     <a:stretch>
                       <a:fillRect/>
                     </a:stretch>
                   </pic:blipFill>
-                  <pic:spPr>
+                  <pic:spPr bwMode="auto">
                     <a:xfrm>
                       <a:off x="0" y="0"/>
-                      <a:ext cx="4601169" cy="2050907"/>
+                      <a:ext cx="4601210" cy="2051050"/>
                     </a:xfrm>
                     <a:prstGeom prst="rect">
                       <a:avLst/>
@@ -3722,96 +3705,115 @@
     <w:p>
       <w:pPr>
         <w:pStyle w:val="Standard"/>
-      </w:pPr>
-    </w:p>
-    <w:p>
-      <w:pPr>
-        <w:pStyle w:val="Standard"/>
-      </w:pPr>
-    </w:p>
-    <w:p>
-      <w:pPr>
-        <w:pStyle w:val="Standard"/>
-      </w:pPr>
-    </w:p>
-    <w:p>
-      <w:pPr>
-        <w:pStyle w:val="Standard"/>
-      </w:pPr>
-    </w:p>
-    <w:p>
-      <w:pPr>
-        <w:pStyle w:val="Standard"/>
-      </w:pPr>
-    </w:p>
-    <w:p>
-      <w:pPr>
-        <w:pStyle w:val="Standard"/>
-      </w:pPr>
-    </w:p>
-    <w:p>
-      <w:pPr>
-        <w:pStyle w:val="Standard"/>
-      </w:pPr>
-    </w:p>
-    <w:p>
-      <w:pPr>
-        <w:pStyle w:val="Standard"/>
-      </w:pPr>
-    </w:p>
-    <w:p>
-      <w:pPr>
-        <w:pStyle w:val="Standard"/>
-      </w:pPr>
-    </w:p>
-    <w:p>
-      <w:pPr>
-        <w:pStyle w:val="Standard"/>
-      </w:pPr>
-    </w:p>
-    <w:p>
-      <w:pPr>
-        <w:pStyle w:val="Standard"/>
-      </w:pPr>
-    </w:p>
-    <w:p>
-      <w:pPr>
-        <w:pStyle w:val="Standard"/>
-      </w:pPr>
-    </w:p>
-    <w:p>
-      <w:pPr>
-        <w:pStyle w:val="Standard"/>
-      </w:pPr>
-    </w:p>
-    <w:p>
-      <w:pPr>
-        <w:pStyle w:val="Standard"/>
-      </w:pPr>
-    </w:p>
-    <w:p>
-      <w:pPr>
-        <w:pStyle w:val="Standard"/>
-      </w:pPr>
+        <w:rPr/>
+      </w:pPr>
+      <w:r>
+        <w:rPr/>
+      </w:r>
+    </w:p>
+    <w:p>
+      <w:pPr>
+        <w:pStyle w:val="Standard"/>
+        <w:rPr/>
+      </w:pPr>
+      <w:r>
+        <w:rPr/>
+      </w:r>
+    </w:p>
+    <w:p>
+      <w:pPr>
+        <w:pStyle w:val="Standard"/>
+        <w:rPr/>
+      </w:pPr>
+      <w:r>
+        <w:rPr/>
+      </w:r>
+    </w:p>
+    <w:p>
+      <w:pPr>
+        <w:pStyle w:val="Standard"/>
+        <w:rPr/>
+      </w:pPr>
+      <w:r>
+        <w:rPr/>
+      </w:r>
+    </w:p>
+    <w:p>
+      <w:pPr>
+        <w:pStyle w:val="Standard"/>
+        <w:rPr/>
+      </w:pPr>
+      <w:r>
+        <w:rPr/>
+      </w:r>
+    </w:p>
+    <w:p>
+      <w:pPr>
+        <w:pStyle w:val="Standard"/>
+        <w:rPr/>
+      </w:pPr>
+      <w:r>
+        <w:rPr/>
+      </w:r>
+    </w:p>
+    <w:p>
+      <w:pPr>
+        <w:pStyle w:val="Standard"/>
+        <w:rPr/>
+      </w:pPr>
+      <w:r>
+        <w:rPr/>
+      </w:r>
+    </w:p>
+    <w:p>
+      <w:pPr>
+        <w:pStyle w:val="Standard"/>
+        <w:rPr/>
+      </w:pPr>
+      <w:r>
+        <w:rPr/>
+      </w:r>
+    </w:p>
+    <w:p>
+      <w:pPr>
+        <w:pStyle w:val="Standard"/>
+        <w:rPr/>
+      </w:pPr>
+      <w:r>
+        <w:rPr/>
+      </w:r>
+    </w:p>
+    <w:p>
+      <w:pPr>
+        <w:pStyle w:val="Standard"/>
+        <w:rPr/>
+      </w:pPr>
+      <w:r>
+        <w:rPr/>
+      </w:r>
     </w:p>
     <w:tbl>
       <w:tblPr>
         <w:tblW w:w="9648" w:type="dxa"/>
-        <w:tblLayout w:type="fixed"/>
+        <w:jc w:val="left"/>
+        <w:tblInd w:w="0" w:type="dxa"/>
         <w:tblCellMar>
-          <w:left w:w="10" w:type="dxa"/>
-          <w:right w:w="10" w:type="dxa"/>
+          <w:top w:w="55" w:type="dxa"/>
+          <w:left w:w="55" w:type="dxa"/>
+          <w:bottom w:w="55" w:type="dxa"/>
+          <w:right w:w="55" w:type="dxa"/>
         </w:tblCellMar>
-        <w:tblLook w:val="0000" w:firstRow="0" w:lastRow="0" w:firstColumn="0" w:lastColumn="0" w:noHBand="0" w:noVBand="0"/>
+        <w:tblLook w:val="0000" w:noHBand="0" w:noVBand="0" w:firstColumn="0" w:lastRow="0" w:lastColumn="0" w:firstRow="0"/>
       </w:tblPr>
       <w:tblGrid>
-        <w:gridCol w:w="2664"/>
+        <w:gridCol w:w="2663"/>
         <w:gridCol w:w="1926"/>
-        <w:gridCol w:w="1980"/>
-        <w:gridCol w:w="2070"/>
-        <w:gridCol w:w="1008"/>
+        <w:gridCol w:w="1981"/>
+        <w:gridCol w:w="2069"/>
+        <w:gridCol w:w="1009"/>
       </w:tblGrid>
       <w:tr>
+        <w:trPr/>
         <w:tc>
           <w:tcPr>
             <w:tcW w:w="9648" w:type="dxa"/>
@@ -3822,17 +3824,12 @@
               <w:bottom w:val="single" w:sz="2" w:space="0" w:color="000000"/>
               <w:right w:val="single" w:sz="2" w:space="0" w:color="000000"/>
             </w:tcBorders>
-            <w:shd w:val="clear" w:color="auto" w:fill="AFD095"/>
-            <w:tcMar>
-              <w:top w:w="55" w:type="dxa"/>
-              <w:left w:w="55" w:type="dxa"/>
-              <w:bottom w:w="55" w:type="dxa"/>
-              <w:right w:w="55" w:type="dxa"/>
-            </w:tcMar>
+            <w:shd w:color="auto" w:fill="AFD095" w:val="clear"/>
           </w:tcPr>
           <w:p>
             <w:pPr>
               <w:pStyle w:val="TableContents"/>
+              <w:rPr/>
             </w:pPr>
             <w:r>
               <w:rPr>
@@ -3842,15 +3839,14 @@
               <w:t xml:space="preserve">Test Name: </w:t>
             </w:r>
             <w:r>
-              <w:t xml:space="preserve">Test </w:t>
-            </w:r>
-            <w:r>
-              <w:t>“Collections” section links</w:t>
+              <w:rPr/>
+              <w:t>Test “Collections” section links</w:t>
             </w:r>
           </w:p>
         </w:tc>
       </w:tr>
       <w:tr>
+        <w:trPr/>
         <w:tc>
           <w:tcPr>
             <w:tcW w:w="9648" w:type="dxa"/>
@@ -3860,19 +3856,14 @@
               <w:bottom w:val="single" w:sz="2" w:space="0" w:color="000000"/>
               <w:right w:val="single" w:sz="2" w:space="0" w:color="000000"/>
             </w:tcBorders>
-            <w:shd w:val="clear" w:color="auto" w:fill="B4C7DC"/>
-            <w:tcMar>
-              <w:top w:w="55" w:type="dxa"/>
-              <w:left w:w="55" w:type="dxa"/>
-              <w:bottom w:w="55" w:type="dxa"/>
-              <w:right w:w="55" w:type="dxa"/>
-            </w:tcMar>
+            <w:shd w:color="auto" w:fill="B4C7DC" w:val="clear"/>
           </w:tcPr>
           <w:p>
             <w:pPr>
               <w:pStyle w:val="TableContents"/>
               <w:rPr>
                 <w:b/>
+                <w:b/>
                 <w:bCs/>
               </w:rPr>
             </w:pPr>
@@ -3884,15 +3875,14 @@
               <w:t xml:space="preserve">Description: </w:t>
             </w:r>
             <w:r>
-              <w:t xml:space="preserve"> Check if</w:t>
-            </w:r>
-            <w:r>
-              <w:t xml:space="preserve"> link on “Collections” section are clickable and if they take user to the correct page.</w:t>
+              <w:rPr/>
+              <w:t xml:space="preserve"> Check if link on “Collections” section are clickable and if they take user to the correct page.</w:t>
             </w:r>
           </w:p>
         </w:tc>
       </w:tr>
       <w:tr>
+        <w:trPr/>
         <w:tc>
           <w:tcPr>
             <w:tcW w:w="9648" w:type="dxa"/>
@@ -3902,17 +3892,12 @@
               <w:bottom w:val="single" w:sz="2" w:space="0" w:color="000000"/>
               <w:right w:val="single" w:sz="2" w:space="0" w:color="000000"/>
             </w:tcBorders>
-            <w:shd w:val="clear" w:color="auto" w:fill="auto"/>
-            <w:tcMar>
-              <w:top w:w="55" w:type="dxa"/>
-              <w:left w:w="55" w:type="dxa"/>
-              <w:bottom w:w="55" w:type="dxa"/>
-              <w:right w:w="55" w:type="dxa"/>
-            </w:tcMar>
+            <w:shd w:color="auto" w:fill="auto" w:val="clear"/>
           </w:tcPr>
           <w:p>
             <w:pPr>
               <w:pStyle w:val="TableContents"/>
+              <w:rPr/>
             </w:pPr>
             <w:r>
               <w:rPr>
@@ -3925,26 +3910,22 @@
         </w:tc>
       </w:tr>
       <w:tr>
+        <w:trPr/>
         <w:tc>
           <w:tcPr>
-            <w:tcW w:w="2664" w:type="dxa"/>
+            <w:tcW w:w="2663" w:type="dxa"/>
             <w:tcBorders>
               <w:left w:val="single" w:sz="2" w:space="0" w:color="000000"/>
               <w:bottom w:val="single" w:sz="2" w:space="0" w:color="000000"/>
             </w:tcBorders>
-            <w:shd w:val="clear" w:color="auto" w:fill="auto"/>
-            <w:tcMar>
-              <w:top w:w="55" w:type="dxa"/>
-              <w:left w:w="55" w:type="dxa"/>
-              <w:bottom w:w="55" w:type="dxa"/>
-              <w:right w:w="55" w:type="dxa"/>
-            </w:tcMar>
+            <w:shd w:color="auto" w:fill="auto" w:val="clear"/>
           </w:tcPr>
           <w:p>
             <w:pPr>
               <w:pStyle w:val="TableContents"/>
               <w:rPr>
                 <w:b/>
+                <w:b/>
                 <w:bCs/>
               </w:rPr>
             </w:pPr>
@@ -3959,63 +3940,70 @@
           <w:p>
             <w:pPr>
               <w:pStyle w:val="TableContents"/>
-            </w:pPr>
-          </w:p>
-          <w:p>
-            <w:pPr>
-              <w:pStyle w:val="TableContents"/>
-            </w:pPr>
-            <w:r>
+              <w:rPr/>
+            </w:pPr>
+            <w:r>
+              <w:rPr/>
+            </w:r>
+          </w:p>
+          <w:p>
+            <w:pPr>
+              <w:pStyle w:val="TableContents"/>
+              <w:rPr/>
+            </w:pPr>
+            <w:r>
+              <w:rPr/>
               <w:t>1. Go to the landing page</w:t>
             </w:r>
           </w:p>
           <w:p>
             <w:pPr>
               <w:pStyle w:val="TableContents"/>
-            </w:pPr>
-            <w:r>
+              <w:rPr/>
+            </w:pPr>
+            <w:r>
+              <w:rPr/>
               <w:t>2. Check title of page</w:t>
             </w:r>
           </w:p>
           <w:p>
             <w:pPr>
               <w:pStyle w:val="TableContents"/>
-            </w:pPr>
-            <w:r>
+              <w:rPr/>
+            </w:pPr>
+            <w:r>
+              <w:rPr/>
               <w:t>3. Scroll down to the “Collections” section</w:t>
             </w:r>
           </w:p>
           <w:p>
             <w:pPr>
               <w:pStyle w:val="TableContents"/>
-            </w:pPr>
-            <w:r>
-              <w:t>4</w:t>
-            </w:r>
-            <w:r>
-              <w:t>. Check if all links have been rendered</w:t>
-            </w:r>
-          </w:p>
-          <w:p>
-            <w:pPr>
-              <w:pStyle w:val="TableContents"/>
-            </w:pPr>
-            <w:r>
-              <w:t>5</w:t>
-            </w:r>
-            <w:r>
-              <w:t>. Click on each link individually</w:t>
-            </w:r>
-          </w:p>
-          <w:p>
-            <w:pPr>
-              <w:pStyle w:val="TableContents"/>
-            </w:pPr>
-            <w:r>
-              <w:t>6</w:t>
-            </w:r>
-            <w:r>
-              <w:t>. Check if the URL of the opened page corresponds to the link in the sidebar</w:t>
+              <w:rPr/>
+            </w:pPr>
+            <w:r>
+              <w:rPr/>
+              <w:t>4. Check if all links have been rendered</w:t>
+            </w:r>
+          </w:p>
+          <w:p>
+            <w:pPr>
+              <w:pStyle w:val="TableContents"/>
+              <w:rPr/>
+            </w:pPr>
+            <w:r>
+              <w:rPr/>
+              <w:t>5. Click on each link individually</w:t>
+            </w:r>
+          </w:p>
+          <w:p>
+            <w:pPr>
+              <w:pStyle w:val="TableContents"/>
+              <w:rPr/>
+            </w:pPr>
+            <w:r>
+              <w:rPr/>
+              <w:t>6. Check if the URL of the opened page corresponds to the link in the sidebar</w:t>
             </w:r>
           </w:p>
         </w:tc>
@@ -4026,19 +4014,14 @@
               <w:left w:val="single" w:sz="2" w:space="0" w:color="000000"/>
               <w:bottom w:val="single" w:sz="2" w:space="0" w:color="000000"/>
             </w:tcBorders>
-            <w:shd w:val="clear" w:color="auto" w:fill="auto"/>
-            <w:tcMar>
-              <w:top w:w="55" w:type="dxa"/>
-              <w:left w:w="55" w:type="dxa"/>
-              <w:bottom w:w="55" w:type="dxa"/>
-              <w:right w:w="55" w:type="dxa"/>
-            </w:tcMar>
+            <w:shd w:color="auto" w:fill="auto" w:val="clear"/>
           </w:tcPr>
           <w:p>
             <w:pPr>
               <w:pStyle w:val="TableContents"/>
               <w:rPr>
                 <w:b/>
+                <w:b/>
                 <w:bCs/>
               </w:rPr>
             </w:pPr>
@@ -4055,36 +4038,42 @@
               <w:pStyle w:val="TableContents"/>
               <w:rPr>
                 <w:b/>
-                <w:bCs/>
-              </w:rPr>
-            </w:pPr>
-          </w:p>
-          <w:p>
-            <w:pPr>
-              <w:pStyle w:val="TableContents"/>
-            </w:pPr>
+                <w:b/>
+                <w:bCs/>
+              </w:rPr>
+            </w:pPr>
+            <w:r>
+              <w:rPr>
+                <w:b/>
+                <w:bCs/>
+              </w:rPr>
+            </w:r>
+          </w:p>
+          <w:p>
+            <w:pPr>
+              <w:pStyle w:val="TableContents"/>
+              <w:rPr/>
+            </w:pPr>
+            <w:r>
+              <w:rPr/>
+            </w:r>
           </w:p>
         </w:tc>
         <w:tc>
           <w:tcPr>
-            <w:tcW w:w="1980" w:type="dxa"/>
+            <w:tcW w:w="1981" w:type="dxa"/>
             <w:tcBorders>
               <w:left w:val="single" w:sz="2" w:space="0" w:color="000000"/>
               <w:bottom w:val="single" w:sz="2" w:space="0" w:color="000000"/>
             </w:tcBorders>
-            <w:shd w:val="clear" w:color="auto" w:fill="auto"/>
-            <w:tcMar>
-              <w:top w:w="55" w:type="dxa"/>
-              <w:left w:w="55" w:type="dxa"/>
-              <w:bottom w:w="55" w:type="dxa"/>
-              <w:right w:w="55" w:type="dxa"/>
-            </w:tcMar>
+            <w:shd w:color="auto" w:fill="auto" w:val="clear"/>
           </w:tcPr>
           <w:p>
             <w:pPr>
               <w:pStyle w:val="TableContents"/>
               <w:rPr>
                 <w:b/>
+                <w:b/>
                 <w:bCs/>
               </w:rPr>
             </w:pPr>
@@ -4101,50 +4090,47 @@
               <w:pStyle w:val="TableContents"/>
               <w:rPr>
                 <w:b/>
-                <w:bCs/>
-              </w:rPr>
-            </w:pPr>
-          </w:p>
-          <w:p>
-            <w:pPr>
-              <w:pStyle w:val="TableContents"/>
-            </w:pPr>
-            <w:r>
-              <w:t xml:space="preserve">“Collections” sections </w:t>
-            </w:r>
-            <w:proofErr w:type="gramStart"/>
-            <w:r>
-              <w:t>is</w:t>
-            </w:r>
-            <w:proofErr w:type="gramEnd"/>
-            <w:r>
-              <w:t xml:space="preserve"> rendered properly and user is taken on the correct </w:t>
-            </w:r>
-            <w:r>
-              <w:t>page when clicking each of the links in this section.</w:t>
+                <w:b/>
+                <w:bCs/>
+              </w:rPr>
+            </w:pPr>
+            <w:r>
+              <w:rPr>
+                <w:b/>
+                <w:bCs/>
+              </w:rPr>
+            </w:r>
+          </w:p>
+          <w:p>
+            <w:pPr>
+              <w:pStyle w:val="TableContents"/>
+              <w:rPr/>
+            </w:pPr>
+            <w:r>
+              <w:rPr/>
+              <w:t>“</w:t>
+            </w:r>
+            <w:r>
+              <w:rPr/>
+              <w:t>Collections” sections is rendered properly and user is taken on the correct page when clicking each of the links in this section.</w:t>
             </w:r>
           </w:p>
         </w:tc>
         <w:tc>
           <w:tcPr>
-            <w:tcW w:w="2070" w:type="dxa"/>
+            <w:tcW w:w="2069" w:type="dxa"/>
             <w:tcBorders>
               <w:left w:val="single" w:sz="2" w:space="0" w:color="000000"/>
               <w:bottom w:val="single" w:sz="2" w:space="0" w:color="000000"/>
             </w:tcBorders>
-            <w:shd w:val="clear" w:color="auto" w:fill="auto"/>
-            <w:tcMar>
-              <w:top w:w="55" w:type="dxa"/>
-              <w:left w:w="55" w:type="dxa"/>
-              <w:bottom w:w="55" w:type="dxa"/>
-              <w:right w:w="55" w:type="dxa"/>
-            </w:tcMar>
+            <w:shd w:color="auto" w:fill="auto" w:val="clear"/>
           </w:tcPr>
           <w:p>
             <w:pPr>
               <w:pStyle w:val="TableContents"/>
               <w:rPr>
                 <w:b/>
+                <w:b/>
                 <w:bCs/>
               </w:rPr>
             </w:pPr>
@@ -4161,48 +4147,48 @@
               <w:pStyle w:val="TableContents"/>
               <w:rPr>
                 <w:b/>
-                <w:bCs/>
-              </w:rPr>
-            </w:pPr>
-          </w:p>
-          <w:p>
-            <w:pPr>
-              <w:pStyle w:val="TableContents"/>
-            </w:pPr>
-            <w:r>
-              <w:t xml:space="preserve">“Collections” sections </w:t>
-            </w:r>
-            <w:proofErr w:type="gramStart"/>
-            <w:r>
-              <w:t>is</w:t>
-            </w:r>
-            <w:proofErr w:type="gramEnd"/>
-            <w:r>
-              <w:t xml:space="preserve"> rendered properly and user is taken on the correct page when clicking each of the links in this section.</w:t>
+                <w:b/>
+                <w:bCs/>
+              </w:rPr>
+            </w:pPr>
+            <w:r>
+              <w:rPr>
+                <w:b/>
+                <w:bCs/>
+              </w:rPr>
+            </w:r>
+          </w:p>
+          <w:p>
+            <w:pPr>
+              <w:pStyle w:val="TableContents"/>
+              <w:rPr/>
+            </w:pPr>
+            <w:r>
+              <w:rPr/>
+              <w:t>“</w:t>
+            </w:r>
+            <w:r>
+              <w:rPr/>
+              <w:t>Collections” sections is rendered properly and user is taken on the correct page when clicking each of the links in this section.</w:t>
             </w:r>
           </w:p>
         </w:tc>
         <w:tc>
           <w:tcPr>
-            <w:tcW w:w="1008" w:type="dxa"/>
+            <w:tcW w:w="1009" w:type="dxa"/>
             <w:tcBorders>
               <w:left w:val="single" w:sz="2" w:space="0" w:color="000000"/>
               <w:bottom w:val="single" w:sz="2" w:space="0" w:color="000000"/>
               <w:right w:val="single" w:sz="2" w:space="0" w:color="000000"/>
             </w:tcBorders>
-            <w:shd w:val="clear" w:color="auto" w:fill="92D050"/>
-            <w:tcMar>
-              <w:top w:w="55" w:type="dxa"/>
-              <w:left w:w="55" w:type="dxa"/>
-              <w:bottom w:w="55" w:type="dxa"/>
-              <w:right w:w="55" w:type="dxa"/>
-            </w:tcMar>
+            <w:shd w:color="auto" w:fill="92D050" w:val="clear"/>
           </w:tcPr>
           <w:p>
             <w:pPr>
               <w:pStyle w:val="TableContents"/>
               <w:rPr>
                 <w:b/>
+                <w:b/>
                 <w:bCs/>
               </w:rPr>
             </w:pPr>
@@ -4217,19 +4203,26 @@
           <w:p>
             <w:pPr>
               <w:pStyle w:val="TableContents"/>
-            </w:pPr>
-          </w:p>
-          <w:p>
-            <w:pPr>
-              <w:pStyle w:val="TableContents"/>
-            </w:pPr>
-            <w:r>
+              <w:rPr/>
+            </w:pPr>
+            <w:r>
+              <w:rPr/>
+            </w:r>
+          </w:p>
+          <w:p>
+            <w:pPr>
+              <w:pStyle w:val="TableContents"/>
+              <w:rPr/>
+            </w:pPr>
+            <w:r>
+              <w:rPr/>
               <w:t>PASS</w:t>
             </w:r>
           </w:p>
         </w:tc>
       </w:tr>
       <w:tr>
+        <w:trPr/>
         <w:tc>
           <w:tcPr>
             <w:tcW w:w="9648" w:type="dxa"/>
@@ -4239,18 +4232,13 @@
               <w:bottom w:val="single" w:sz="2" w:space="0" w:color="000000"/>
               <w:right w:val="single" w:sz="2" w:space="0" w:color="000000"/>
             </w:tcBorders>
-            <w:shd w:val="clear" w:color="auto" w:fill="auto"/>
-            <w:tcMar>
-              <w:top w:w="55" w:type="dxa"/>
-              <w:left w:w="55" w:type="dxa"/>
-              <w:bottom w:w="55" w:type="dxa"/>
-              <w:right w:w="55" w:type="dxa"/>
-            </w:tcMar>
+            <w:shd w:color="auto" w:fill="auto" w:val="clear"/>
           </w:tcPr>
           <w:p>
             <w:pPr>
               <w:pStyle w:val="TableContents"/>
               <w:rPr>
+                <w:b/>
                 <w:b/>
                 <w:bCs/>
               </w:rPr>
@@ -4269,22 +4257,24 @@
     <w:p>
       <w:pPr>
         <w:pStyle w:val="Standard"/>
-      </w:pPr>
-    </w:p>
-    <w:p>
-      <w:pPr>
-        <w:pStyle w:val="Standard"/>
-      </w:pPr>
-      <w:r>
-        <w:rPr>
-          <w:noProof/>
-        </w:rPr>
-        <w:lastRenderedPageBreak/>
+        <w:rPr/>
+      </w:pPr>
+      <w:r>
+        <w:rPr/>
+      </w:r>
+    </w:p>
+    <w:p>
+      <w:pPr>
+        <w:pStyle w:val="Standard"/>
+        <w:rPr/>
+      </w:pPr>
+      <w:r>
+        <w:rPr/>
         <w:drawing>
-          <wp:inline distT="0" distB="0" distL="0" distR="0" wp14:anchorId="4E3240FD" wp14:editId="78F40997">
+          <wp:inline distT="0" distB="0" distL="0" distR="0">
             <wp:extent cx="6115050" cy="5848350"/>
             <wp:effectExtent l="0" t="0" r="0" b="0"/>
-            <wp:docPr id="1" name="Picture 1"/>
+            <wp:docPr id="11" name="Picture 1" descr=""/>
             <wp:cNvGraphicFramePr>
               <a:graphicFrameLocks xmlns:a="http://schemas.openxmlformats.org/drawingml/2006/main" noChangeAspect="1"/>
             </wp:cNvGraphicFramePr>
@@ -4292,16 +4282,18 @@
               <a:graphicData uri="http://schemas.openxmlformats.org/drawingml/2006/picture">
                 <pic:pic xmlns:pic="http://schemas.openxmlformats.org/drawingml/2006/picture">
                   <pic:nvPicPr>
-                    <pic:cNvPr id="1" name=""/>
-                    <pic:cNvPicPr/>
+                    <pic:cNvPr id="11" name="Picture 1" descr=""/>
+                    <pic:cNvPicPr>
+                      <a:picLocks noChangeAspect="1" noChangeArrowheads="1"/>
+                    </pic:cNvPicPr>
                   </pic:nvPicPr>
                   <pic:blipFill>
-                    <a:blip r:embed="rId19"/>
+                    <a:blip r:embed="rId13"/>
                     <a:stretch>
                       <a:fillRect/>
                     </a:stretch>
                   </pic:blipFill>
-                  <pic:spPr>
+                  <pic:spPr bwMode="auto">
                     <a:xfrm>
                       <a:off x="0" y="0"/>
                       <a:ext cx="6115050" cy="5848350"/>
@@ -4320,68 +4312,847 @@
     <w:p>
       <w:pPr>
         <w:pStyle w:val="Standard"/>
-      </w:pPr>
-    </w:p>
-    <w:p>
-      <w:pPr>
-        <w:pStyle w:val="Standard"/>
-      </w:pPr>
-    </w:p>
-    <w:p>
-      <w:pPr>
-        <w:pStyle w:val="Standard"/>
-      </w:pPr>
-    </w:p>
-    <w:p>
-      <w:pPr>
-        <w:pStyle w:val="Standard"/>
-      </w:pPr>
-    </w:p>
-    <w:p>
-      <w:pPr>
-        <w:pStyle w:val="Standard"/>
-      </w:pPr>
-    </w:p>
-    <w:p>
-      <w:pPr>
-        <w:pStyle w:val="Standard"/>
-      </w:pPr>
-    </w:p>
-    <w:p>
-      <w:pPr>
-        <w:pStyle w:val="Standard"/>
-      </w:pPr>
-    </w:p>
-    <w:p>
-      <w:pPr>
-        <w:pStyle w:val="Standard"/>
-      </w:pPr>
-    </w:p>
-    <w:p>
-      <w:pPr>
-        <w:pStyle w:val="Standard"/>
-      </w:pPr>
-    </w:p>
-    <w:p>
-      <w:pPr>
-        <w:pStyle w:val="Standard"/>
-      </w:pPr>
-    </w:p>
-    <w:p>
-      <w:pPr>
-        <w:pStyle w:val="Standard"/>
-      </w:pPr>
-    </w:p>
-    <w:p>
-      <w:pPr>
-        <w:pStyle w:val="Standard"/>
-      </w:pPr>
-    </w:p>
-    <w:p>
-      <w:pPr>
-        <w:pStyle w:val="Standard"/>
-      </w:pPr>
-      <w:r>
+        <w:rPr/>
+      </w:pPr>
+      <w:r>
+        <w:rPr/>
+      </w:r>
+    </w:p>
+    <w:p>
+      <w:pPr>
+        <w:pStyle w:val="Standard"/>
+        <w:rPr/>
+      </w:pPr>
+      <w:r>
+        <w:rPr/>
+      </w:r>
+    </w:p>
+    <w:p>
+      <w:pPr>
+        <w:pStyle w:val="Standard"/>
+        <w:rPr/>
+      </w:pPr>
+      <w:r>
+        <w:rPr/>
+      </w:r>
+    </w:p>
+    <w:p>
+      <w:pPr>
+        <w:pStyle w:val="Standard"/>
+        <w:rPr/>
+      </w:pPr>
+      <w:r>
+        <w:rPr/>
+      </w:r>
+    </w:p>
+    <w:p>
+      <w:pPr>
+        <w:pStyle w:val="Standard"/>
+        <w:rPr/>
+      </w:pPr>
+      <w:r>
+        <w:rPr/>
+      </w:r>
+    </w:p>
+    <w:p>
+      <w:pPr>
+        <w:pStyle w:val="Standard"/>
+        <w:rPr/>
+      </w:pPr>
+      <w:r>
+        <w:rPr/>
+      </w:r>
+    </w:p>
+    <w:p>
+      <w:pPr>
+        <w:pStyle w:val="Standard"/>
+        <w:rPr/>
+      </w:pPr>
+      <w:r>
+        <w:rPr/>
+      </w:r>
+    </w:p>
+    <w:p>
+      <w:pPr>
+        <w:pStyle w:val="Standard"/>
+        <w:rPr/>
+      </w:pPr>
+      <w:r>
+        <w:rPr/>
+      </w:r>
+    </w:p>
+    <w:p>
+      <w:pPr>
+        <w:pStyle w:val="Standard"/>
+        <w:rPr/>
+      </w:pPr>
+      <w:r>
+        <w:rPr/>
+      </w:r>
+    </w:p>
+    <w:p>
+      <w:pPr>
+        <w:pStyle w:val="Standard"/>
+        <w:rPr/>
+      </w:pPr>
+      <w:r>
+        <w:rPr/>
+      </w:r>
+    </w:p>
+    <w:p>
+      <w:pPr>
+        <w:pStyle w:val="Standard"/>
+        <w:rPr/>
+      </w:pPr>
+      <w:r>
+        <w:rPr/>
+      </w:r>
+    </w:p>
+    <w:p>
+      <w:pPr>
+        <w:pStyle w:val="Standard"/>
+        <w:rPr/>
+      </w:pPr>
+      <w:r>
+        <w:rPr/>
+      </w:r>
+    </w:p>
+    <w:p>
+      <w:pPr>
+        <w:pStyle w:val="Standard"/>
+        <w:rPr/>
+      </w:pPr>
+      <w:r>
+        <w:rPr/>
+      </w:r>
+    </w:p>
+    <w:p>
+      <w:pPr>
+        <w:pStyle w:val="Standard"/>
+        <w:rPr/>
+      </w:pPr>
+      <w:r>
+        <w:rPr/>
+      </w:r>
+    </w:p>
+    <w:p>
+      <w:pPr>
+        <w:pStyle w:val="Standard"/>
+        <w:rPr/>
+      </w:pPr>
+      <w:r>
+        <w:rPr/>
+      </w:r>
+    </w:p>
+    <w:p>
+      <w:pPr>
+        <w:pStyle w:val="Standard"/>
+        <w:rPr/>
+      </w:pPr>
+      <w:r>
+        <w:rPr/>
+      </w:r>
+    </w:p>
+    <w:p>
+      <w:pPr>
+        <w:pStyle w:val="Standard"/>
+        <w:rPr/>
+      </w:pPr>
+      <w:r>
+        <w:rPr/>
+      </w:r>
+    </w:p>
+    <w:p>
+      <w:pPr>
+        <w:pStyle w:val="Standard"/>
+        <w:rPr/>
+      </w:pPr>
+      <w:r>
+        <w:rPr/>
+      </w:r>
+    </w:p>
+    <w:tbl>
+      <w:tblPr>
+        <w:tblW w:w="9648" w:type="dxa"/>
+        <w:jc w:val="left"/>
+        <w:tblInd w:w="0" w:type="dxa"/>
+        <w:tblCellMar>
+          <w:top w:w="55" w:type="dxa"/>
+          <w:left w:w="55" w:type="dxa"/>
+          <w:bottom w:w="55" w:type="dxa"/>
+          <w:right w:w="55" w:type="dxa"/>
+        </w:tblCellMar>
+        <w:tblLook w:val="0000" w:noHBand="0" w:noVBand="0" w:firstColumn="0" w:lastRow="0" w:lastColumn="0" w:firstRow="0"/>
+      </w:tblPr>
+      <w:tblGrid>
+        <w:gridCol w:w="2663"/>
+        <w:gridCol w:w="1926"/>
+        <w:gridCol w:w="1981"/>
+        <w:gridCol w:w="2069"/>
+        <w:gridCol w:w="1009"/>
+      </w:tblGrid>
+      <w:tr>
+        <w:trPr/>
+        <w:tc>
+          <w:tcPr>
+            <w:tcW w:w="9648" w:type="dxa"/>
+            <w:gridSpan w:val="5"/>
+            <w:tcBorders>
+              <w:top w:val="single" w:sz="2" w:space="0" w:color="000000"/>
+              <w:left w:val="single" w:sz="2" w:space="0" w:color="000000"/>
+              <w:bottom w:val="single" w:sz="2" w:space="0" w:color="000000"/>
+              <w:right w:val="single" w:sz="2" w:space="0" w:color="000000"/>
+            </w:tcBorders>
+            <w:shd w:color="auto" w:fill="AFD095" w:val="clear"/>
+          </w:tcPr>
+          <w:p>
+            <w:pPr>
+              <w:pStyle w:val="TableContents"/>
+              <w:rPr/>
+            </w:pPr>
+            <w:r>
+              <w:rPr>
+                <w:b/>
+                <w:bCs/>
+              </w:rPr>
+              <w:t xml:space="preserve">Test Name: </w:t>
+            </w:r>
+            <w:r>
+              <w:rPr/>
+              <w:t xml:space="preserve">Test </w:t>
+            </w:r>
+            <w:r>
+              <w:rPr/>
+              <w:t>search feature</w:t>
+            </w:r>
+          </w:p>
+        </w:tc>
+      </w:tr>
+      <w:tr>
+        <w:trPr/>
+        <w:tc>
+          <w:tcPr>
+            <w:tcW w:w="9648" w:type="dxa"/>
+            <w:gridSpan w:val="5"/>
+            <w:tcBorders>
+              <w:left w:val="single" w:sz="2" w:space="0" w:color="000000"/>
+              <w:bottom w:val="single" w:sz="2" w:space="0" w:color="000000"/>
+              <w:right w:val="single" w:sz="2" w:space="0" w:color="000000"/>
+            </w:tcBorders>
+            <w:shd w:color="auto" w:fill="B4C7DC" w:val="clear"/>
+          </w:tcPr>
+          <w:p>
+            <w:pPr>
+              <w:pStyle w:val="TableContents"/>
+              <w:rPr>
+                <w:b/>
+                <w:b/>
+                <w:bCs/>
+              </w:rPr>
+            </w:pPr>
+            <w:r>
+              <w:rPr>
+                <w:b/>
+                <w:bCs/>
+              </w:rPr>
+              <w:t xml:space="preserve">Description: </w:t>
+            </w:r>
+            <w:r>
+              <w:rPr/>
+              <w:t xml:space="preserve"> Check if </w:t>
+            </w:r>
+            <w:r>
+              <w:rPr/>
+              <w:t>search feature works both for items which exist and items which doesn’t exist in the database.</w:t>
+            </w:r>
+          </w:p>
+        </w:tc>
+      </w:tr>
+      <w:tr>
+        <w:trPr/>
+        <w:tc>
+          <w:tcPr>
+            <w:tcW w:w="9648" w:type="dxa"/>
+            <w:gridSpan w:val="5"/>
+            <w:tcBorders>
+              <w:left w:val="single" w:sz="2" w:space="0" w:color="000000"/>
+              <w:bottom w:val="single" w:sz="2" w:space="0" w:color="000000"/>
+              <w:right w:val="single" w:sz="2" w:space="0" w:color="000000"/>
+            </w:tcBorders>
+            <w:shd w:color="auto" w:fill="auto" w:val="clear"/>
+          </w:tcPr>
+          <w:p>
+            <w:pPr>
+              <w:pStyle w:val="TableContents"/>
+              <w:rPr/>
+            </w:pPr>
+            <w:r>
+              <w:rPr>
+                <w:b/>
+                <w:bCs/>
+              </w:rPr>
+              <w:t>Pre-condition(s):</w:t>
+            </w:r>
+          </w:p>
+        </w:tc>
+      </w:tr>
+      <w:tr>
+        <w:trPr/>
+        <w:tc>
+          <w:tcPr>
+            <w:tcW w:w="2663" w:type="dxa"/>
+            <w:tcBorders>
+              <w:left w:val="single" w:sz="2" w:space="0" w:color="000000"/>
+              <w:bottom w:val="single" w:sz="2" w:space="0" w:color="000000"/>
+            </w:tcBorders>
+            <w:shd w:color="auto" w:fill="auto" w:val="clear"/>
+          </w:tcPr>
+          <w:p>
+            <w:pPr>
+              <w:pStyle w:val="TableContents"/>
+              <w:rPr>
+                <w:b/>
+                <w:b/>
+                <w:bCs/>
+              </w:rPr>
+            </w:pPr>
+            <w:r>
+              <w:rPr>
+                <w:b/>
+                <w:bCs/>
+              </w:rPr>
+              <w:t>Test Steps:</w:t>
+            </w:r>
+          </w:p>
+          <w:p>
+            <w:pPr>
+              <w:pStyle w:val="TableContents"/>
+              <w:rPr/>
+            </w:pPr>
+            <w:r>
+              <w:rPr/>
+            </w:r>
+          </w:p>
+          <w:p>
+            <w:pPr>
+              <w:pStyle w:val="TableContents"/>
+              <w:rPr/>
+            </w:pPr>
+            <w:r>
+              <w:rPr/>
+              <w:t>1. Go to the landing page</w:t>
+            </w:r>
+          </w:p>
+          <w:p>
+            <w:pPr>
+              <w:pStyle w:val="TableContents"/>
+              <w:rPr/>
+            </w:pPr>
+            <w:r>
+              <w:rPr/>
+              <w:t xml:space="preserve">2. </w:t>
+            </w:r>
+            <w:r>
+              <w:rPr/>
+              <w:t>Click on the search button in the upper left corner</w:t>
+            </w:r>
+          </w:p>
+          <w:p>
+            <w:pPr>
+              <w:pStyle w:val="TableContents"/>
+              <w:rPr/>
+            </w:pPr>
+            <w:r>
+              <w:rPr/>
+              <w:t xml:space="preserve">3. </w:t>
+            </w:r>
+            <w:r>
+              <w:rPr/>
+              <w:t>Input search parameter for item which exists in the database</w:t>
+            </w:r>
+          </w:p>
+          <w:p>
+            <w:pPr>
+              <w:pStyle w:val="TableContents"/>
+              <w:rPr/>
+            </w:pPr>
+            <w:r>
+              <w:rPr/>
+              <w:t xml:space="preserve">4. </w:t>
+            </w:r>
+            <w:r>
+              <w:rPr/>
+              <w:t>Click on the search button</w:t>
+            </w:r>
+          </w:p>
+          <w:p>
+            <w:pPr>
+              <w:pStyle w:val="TableContents"/>
+              <w:rPr/>
+            </w:pPr>
+            <w:r>
+              <w:rPr/>
+              <w:t xml:space="preserve">5. </w:t>
+            </w:r>
+            <w:r>
+              <w:rPr/>
+              <w:t>Check if system returned any results</w:t>
+            </w:r>
+          </w:p>
+          <w:p>
+            <w:pPr>
+              <w:pStyle w:val="TableContents"/>
+              <w:rPr/>
+            </w:pPr>
+            <w:r>
+              <w:rPr/>
+              <w:t>6</w:t>
+            </w:r>
+            <w:r>
+              <w:rPr/>
+              <w:t xml:space="preserve">. </w:t>
+            </w:r>
+            <w:r>
+              <w:rPr/>
+              <w:t>Click on the search button in the upper left corner</w:t>
+            </w:r>
+          </w:p>
+          <w:p>
+            <w:pPr>
+              <w:pStyle w:val="TableContents"/>
+              <w:rPr/>
+            </w:pPr>
+            <w:r>
+              <w:rPr/>
+              <w:t>7</w:t>
+            </w:r>
+            <w:r>
+              <w:rPr/>
+              <w:t xml:space="preserve">. </w:t>
+            </w:r>
+            <w:r>
+              <w:rPr/>
+              <w:t>Input search parameter for item which doesn’t exists in the database</w:t>
+            </w:r>
+          </w:p>
+          <w:p>
+            <w:pPr>
+              <w:pStyle w:val="TableContents"/>
+              <w:rPr/>
+            </w:pPr>
+            <w:r>
+              <w:rPr/>
+              <w:t>8</w:t>
+            </w:r>
+            <w:r>
+              <w:rPr/>
+              <w:t xml:space="preserve">. </w:t>
+            </w:r>
+            <w:r>
+              <w:rPr/>
+              <w:t>Click the enter button</w:t>
+            </w:r>
+          </w:p>
+          <w:p>
+            <w:pPr>
+              <w:pStyle w:val="TableContents"/>
+              <w:rPr/>
+            </w:pPr>
+            <w:r>
+              <w:rPr/>
+              <w:t>9</w:t>
+            </w:r>
+            <w:r>
+              <w:rPr/>
+              <w:t xml:space="preserve">. </w:t>
+            </w:r>
+            <w:r>
+              <w:rPr/>
+              <w:t>Check if system returned any results</w:t>
+            </w:r>
+          </w:p>
+        </w:tc>
+        <w:tc>
+          <w:tcPr>
+            <w:tcW w:w="1926" w:type="dxa"/>
+            <w:tcBorders>
+              <w:left w:val="single" w:sz="2" w:space="0" w:color="000000"/>
+              <w:bottom w:val="single" w:sz="2" w:space="0" w:color="000000"/>
+            </w:tcBorders>
+            <w:shd w:color="auto" w:fill="auto" w:val="clear"/>
+          </w:tcPr>
+          <w:p>
+            <w:pPr>
+              <w:pStyle w:val="TableContents"/>
+              <w:rPr>
+                <w:b/>
+                <w:b/>
+                <w:bCs/>
+              </w:rPr>
+            </w:pPr>
+            <w:r>
+              <w:rPr>
+                <w:b/>
+                <w:bCs/>
+              </w:rPr>
+              <w:t>Test Data:</w:t>
+            </w:r>
+          </w:p>
+          <w:p>
+            <w:pPr>
+              <w:pStyle w:val="TableContents"/>
+              <w:rPr>
+                <w:b/>
+                <w:b/>
+                <w:bCs/>
+              </w:rPr>
+            </w:pPr>
+            <w:r>
+              <w:rPr>
+                <w:b/>
+                <w:bCs/>
+              </w:rPr>
+            </w:r>
+          </w:p>
+          <w:p>
+            <w:pPr>
+              <w:pStyle w:val="TableContents"/>
+              <w:rPr/>
+            </w:pPr>
+            <w:r>
+              <w:rPr/>
+            </w:r>
+          </w:p>
+        </w:tc>
+        <w:tc>
+          <w:tcPr>
+            <w:tcW w:w="1981" w:type="dxa"/>
+            <w:tcBorders>
+              <w:left w:val="single" w:sz="2" w:space="0" w:color="000000"/>
+              <w:bottom w:val="single" w:sz="2" w:space="0" w:color="000000"/>
+            </w:tcBorders>
+            <w:shd w:color="auto" w:fill="auto" w:val="clear"/>
+          </w:tcPr>
+          <w:p>
+            <w:pPr>
+              <w:pStyle w:val="TableContents"/>
+              <w:rPr>
+                <w:b/>
+                <w:b/>
+                <w:bCs/>
+              </w:rPr>
+            </w:pPr>
+            <w:r>
+              <w:rPr>
+                <w:b/>
+                <w:bCs/>
+              </w:rPr>
+              <w:t>Expected Result:</w:t>
+            </w:r>
+          </w:p>
+          <w:p>
+            <w:pPr>
+              <w:pStyle w:val="TableContents"/>
+              <w:rPr>
+                <w:b/>
+                <w:b/>
+                <w:bCs/>
+              </w:rPr>
+            </w:pPr>
+            <w:r>
+              <w:rPr>
+                <w:b/>
+                <w:bCs/>
+              </w:rPr>
+            </w:r>
+          </w:p>
+          <w:p>
+            <w:pPr>
+              <w:pStyle w:val="TableContents"/>
+              <w:rPr/>
+            </w:pPr>
+            <w:r>
+              <w:rPr/>
+              <w:t>Search should return certain amount of items if item’s name contains phrase we entered in the search field or it should not return any results if there is no item which contains in its name phrase we searched for.</w:t>
+            </w:r>
+          </w:p>
+        </w:tc>
+        <w:tc>
+          <w:tcPr>
+            <w:tcW w:w="2069" w:type="dxa"/>
+            <w:tcBorders>
+              <w:left w:val="single" w:sz="2" w:space="0" w:color="000000"/>
+              <w:bottom w:val="single" w:sz="2" w:space="0" w:color="000000"/>
+            </w:tcBorders>
+            <w:shd w:color="auto" w:fill="auto" w:val="clear"/>
+          </w:tcPr>
+          <w:p>
+            <w:pPr>
+              <w:pStyle w:val="TableContents"/>
+              <w:rPr>
+                <w:b/>
+                <w:b/>
+                <w:bCs/>
+              </w:rPr>
+            </w:pPr>
+            <w:r>
+              <w:rPr>
+                <w:b/>
+                <w:bCs/>
+              </w:rPr>
+              <w:t>Actual Result:</w:t>
+            </w:r>
+          </w:p>
+          <w:p>
+            <w:pPr>
+              <w:pStyle w:val="TableContents"/>
+              <w:rPr>
+                <w:b/>
+                <w:b/>
+                <w:bCs/>
+              </w:rPr>
+            </w:pPr>
+            <w:r>
+              <w:rPr>
+                <w:b/>
+                <w:bCs/>
+              </w:rPr>
+            </w:r>
+          </w:p>
+          <w:p>
+            <w:pPr>
+              <w:pStyle w:val="TableContents"/>
+              <w:rPr/>
+            </w:pPr>
+            <w:r>
+              <w:rPr/>
+              <w:t>Search returns certain amount of items if item’s name contains phrase we entered in the search field or it doesn’t not return any results if there is no item which contains in its name phrase we searched for.</w:t>
+            </w:r>
+          </w:p>
+        </w:tc>
+        <w:tc>
+          <w:tcPr>
+            <w:tcW w:w="1009" w:type="dxa"/>
+            <w:tcBorders>
+              <w:left w:val="single" w:sz="2" w:space="0" w:color="000000"/>
+              <w:bottom w:val="single" w:sz="2" w:space="0" w:color="000000"/>
+              <w:right w:val="single" w:sz="2" w:space="0" w:color="000000"/>
+            </w:tcBorders>
+            <w:shd w:color="auto" w:fill="92D050" w:val="clear"/>
+          </w:tcPr>
+          <w:p>
+            <w:pPr>
+              <w:pStyle w:val="TableContents"/>
+              <w:rPr>
+                <w:b/>
+                <w:b/>
+                <w:bCs/>
+              </w:rPr>
+            </w:pPr>
+            <w:r>
+              <w:rPr>
+                <w:b/>
+                <w:bCs/>
+              </w:rPr>
+              <w:t>Status:</w:t>
+            </w:r>
+          </w:p>
+          <w:p>
+            <w:pPr>
+              <w:pStyle w:val="TableContents"/>
+              <w:rPr/>
+            </w:pPr>
+            <w:r>
+              <w:rPr/>
+            </w:r>
+          </w:p>
+          <w:p>
+            <w:pPr>
+              <w:pStyle w:val="TableContents"/>
+              <w:rPr/>
+            </w:pPr>
+            <w:r>
+              <w:rPr/>
+              <w:t>PASS</w:t>
+            </w:r>
+          </w:p>
+        </w:tc>
+      </w:tr>
+      <w:tr>
+        <w:trPr/>
+        <w:tc>
+          <w:tcPr>
+            <w:tcW w:w="9648" w:type="dxa"/>
+            <w:gridSpan w:val="5"/>
+            <w:tcBorders>
+              <w:left w:val="single" w:sz="2" w:space="0" w:color="000000"/>
+              <w:bottom w:val="single" w:sz="2" w:space="0" w:color="000000"/>
+              <w:right w:val="single" w:sz="2" w:space="0" w:color="000000"/>
+            </w:tcBorders>
+            <w:shd w:color="auto" w:fill="auto" w:val="clear"/>
+          </w:tcPr>
+          <w:p>
+            <w:pPr>
+              <w:pStyle w:val="TableContents"/>
+              <w:rPr>
+                <w:b/>
+                <w:b/>
+                <w:bCs/>
+              </w:rPr>
+            </w:pPr>
+            <w:r>
+              <w:rPr>
+                <w:b/>
+                <w:bCs/>
+              </w:rPr>
+              <w:t>Notes:</w:t>
+            </w:r>
+          </w:p>
+        </w:tc>
+      </w:tr>
+    </w:tbl>
+    <w:p>
+      <w:pPr>
+        <w:pStyle w:val="Standard"/>
+        <w:rPr/>
+      </w:pPr>
+      <w:r>
+        <w:rPr/>
+      </w:r>
+    </w:p>
+    <w:p>
+      <w:pPr>
+        <w:pStyle w:val="Standard"/>
+        <w:rPr/>
+      </w:pPr>
+      <w:r>
+        <w:rPr/>
+        <w:drawing>
+          <wp:anchor behindDoc="0" distT="0" distB="0" distL="0" distR="0" simplePos="0" locked="0" layoutInCell="1" allowOverlap="1" relativeHeight="13">
+            <wp:simplePos x="0" y="0"/>
+            <wp:positionH relativeFrom="column">
+              <wp:align>center</wp:align>
+            </wp:positionH>
+            <wp:positionV relativeFrom="paragraph">
+              <wp:posOffset>635</wp:posOffset>
+            </wp:positionV>
+            <wp:extent cx="6120130" cy="2816225"/>
+            <wp:effectExtent l="0" t="0" r="0" b="0"/>
+            <wp:wrapSquare wrapText="largest"/>
+            <wp:docPr id="12" name="Image1" descr=""/>
+            <wp:cNvGraphicFramePr>
+              <a:graphicFrameLocks xmlns:a="http://schemas.openxmlformats.org/drawingml/2006/main" noChangeAspect="1"/>
+            </wp:cNvGraphicFramePr>
+            <a:graphic xmlns:a="http://schemas.openxmlformats.org/drawingml/2006/main">
+              <a:graphicData uri="http://schemas.openxmlformats.org/drawingml/2006/picture">
+                <pic:pic xmlns:pic="http://schemas.openxmlformats.org/drawingml/2006/picture">
+                  <pic:nvPicPr>
+                    <pic:cNvPr id="12" name="Image1" descr=""/>
+                    <pic:cNvPicPr>
+                      <a:picLocks noChangeAspect="1" noChangeArrowheads="1"/>
+                    </pic:cNvPicPr>
+                  </pic:nvPicPr>
+                  <pic:blipFill>
+                    <a:blip r:embed="rId14"/>
+                    <a:stretch>
+                      <a:fillRect/>
+                    </a:stretch>
+                  </pic:blipFill>
+                  <pic:spPr bwMode="auto">
+                    <a:xfrm>
+                      <a:off x="0" y="0"/>
+                      <a:ext cx="6120130" cy="2816225"/>
+                    </a:xfrm>
+                    <a:prstGeom prst="rect">
+                      <a:avLst/>
+                    </a:prstGeom>
+                  </pic:spPr>
+                </pic:pic>
+              </a:graphicData>
+            </a:graphic>
+          </wp:anchor>
+        </w:drawing>
+      </w:r>
+    </w:p>
+    <w:p>
+      <w:pPr>
+        <w:pStyle w:val="Standard"/>
+        <w:rPr/>
+      </w:pPr>
+      <w:r>
+        <w:rPr/>
+      </w:r>
+    </w:p>
+    <w:p>
+      <w:pPr>
+        <w:pStyle w:val="Standard"/>
+        <w:rPr/>
+      </w:pPr>
+      <w:r>
+        <w:rPr/>
+      </w:r>
+    </w:p>
+    <w:p>
+      <w:pPr>
+        <w:pStyle w:val="Standard"/>
+        <w:rPr/>
+      </w:pPr>
+      <w:r>
+        <w:rPr/>
+      </w:r>
+    </w:p>
+    <w:p>
+      <w:pPr>
+        <w:pStyle w:val="Standard"/>
+        <w:rPr/>
+      </w:pPr>
+      <w:r>
+        <w:rPr/>
+      </w:r>
+    </w:p>
+    <w:p>
+      <w:pPr>
+        <w:pStyle w:val="Standard"/>
+        <w:rPr/>
+      </w:pPr>
+      <w:r>
+        <w:rPr/>
+      </w:r>
+    </w:p>
+    <w:p>
+      <w:pPr>
+        <w:pStyle w:val="Standard"/>
+        <w:rPr/>
+      </w:pPr>
+      <w:r>
+        <w:rPr/>
+      </w:r>
+    </w:p>
+    <w:p>
+      <w:pPr>
+        <w:pStyle w:val="Standard"/>
+        <w:rPr/>
+      </w:pPr>
+      <w:r>
+        <w:rPr/>
+      </w:r>
+    </w:p>
+    <w:p>
+      <w:pPr>
+        <w:pStyle w:val="Standard"/>
+        <w:rPr/>
+      </w:pPr>
+      <w:r>
+        <w:rPr/>
+      </w:r>
+    </w:p>
+    <w:p>
+      <w:pPr>
+        <w:pStyle w:val="Standard"/>
+        <w:rPr/>
+      </w:pPr>
+      <w:r>
+        <w:rPr/>
         <w:t>...</w:t>
       </w:r>
     </w:p>
@@ -4403,7 +5174,63 @@
     </w:p>
     <w:p>
       <w:pPr>
+        <w:pStyle w:val="Textbody1"/>
+        <w:rPr>
+          <w:rFonts w:ascii="Liberation Serif" w:hAnsi="Liberation Serif"/>
+        </w:rPr>
+      </w:pPr>
+      <w:r>
+        <w:rPr/>
+      </w:r>
+    </w:p>
+    <w:p>
+      <w:pPr>
+        <w:pStyle w:val="Textbody1"/>
+        <w:rPr>
+          <w:rFonts w:ascii="Liberation Serif" w:hAnsi="Liberation Serif"/>
+        </w:rPr>
+      </w:pPr>
+      <w:r>
+        <w:rPr/>
+      </w:r>
+    </w:p>
+    <w:p>
+      <w:pPr>
+        <w:pStyle w:val="Textbody1"/>
+        <w:rPr>
+          <w:rFonts w:ascii="Liberation Serif" w:hAnsi="Liberation Serif"/>
+        </w:rPr>
+      </w:pPr>
+      <w:r>
+        <w:rPr/>
+      </w:r>
+    </w:p>
+    <w:p>
+      <w:pPr>
+        <w:pStyle w:val="Textbody1"/>
+        <w:rPr>
+          <w:rFonts w:ascii="Liberation Serif" w:hAnsi="Liberation Serif"/>
+        </w:rPr>
+      </w:pPr>
+      <w:r>
+        <w:rPr/>
+      </w:r>
+    </w:p>
+    <w:p>
+      <w:pPr>
+        <w:pStyle w:val="Textbody1"/>
+        <w:rPr>
+          <w:rFonts w:ascii="Liberation Serif" w:hAnsi="Liberation Serif"/>
+        </w:rPr>
+      </w:pPr>
+      <w:r>
+        <w:rPr/>
+      </w:r>
+    </w:p>
+    <w:p>
+      <w:pPr>
         <w:pStyle w:val="Heading2"/>
+        <w:rPr/>
       </w:pPr>
       <w:bookmarkStart w:id="13" w:name="_Toc91440932"/>
       <w:r>
@@ -4424,30 +5251,36 @@
     </w:p>
     <w:p>
       <w:pPr>
-        <w:pStyle w:val="Textbody"/>
+        <w:pStyle w:val="Textbody1"/>
         <w:jc w:val="both"/>
-      </w:pPr>
-      <w:r>
+        <w:rPr/>
+      </w:pPr>
+      <w:r>
+        <w:rPr/>
         <w:t>Provide a summary of all your executed tests. Something like this would be alright:</w:t>
       </w:r>
     </w:p>
     <w:tbl>
       <w:tblPr>
         <w:tblW w:w="9810" w:type="dxa"/>
-        <w:tblLayout w:type="fixed"/>
+        <w:jc w:val="left"/>
+        <w:tblInd w:w="0" w:type="dxa"/>
         <w:tblCellMar>
-          <w:left w:w="10" w:type="dxa"/>
-          <w:right w:w="10" w:type="dxa"/>
+          <w:top w:w="55" w:type="dxa"/>
+          <w:left w:w="55" w:type="dxa"/>
+          <w:bottom w:w="55" w:type="dxa"/>
+          <w:right w:w="55" w:type="dxa"/>
         </w:tblCellMar>
-        <w:tblLook w:val="0000" w:firstRow="0" w:lastRow="0" w:firstColumn="0" w:lastColumn="0" w:noHBand="0" w:noVBand="0"/>
+        <w:tblLook w:val="0000" w:noHBand="0" w:noVBand="0" w:firstColumn="0" w:lastRow="0" w:lastColumn="0" w:firstRow="0"/>
       </w:tblPr>
       <w:tblGrid>
         <w:gridCol w:w="3510"/>
-        <w:gridCol w:w="2070"/>
-        <w:gridCol w:w="2160"/>
-        <w:gridCol w:w="2070"/>
+        <w:gridCol w:w="2069"/>
+        <w:gridCol w:w="2161"/>
+        <w:gridCol w:w="2069"/>
       </w:tblGrid>
       <w:tr>
+        <w:trPr/>
         <w:tc>
           <w:tcPr>
             <w:tcW w:w="3510" w:type="dxa"/>
@@ -4456,13 +5289,7 @@
               <w:left w:val="single" w:sz="2" w:space="0" w:color="000000"/>
               <w:bottom w:val="single" w:sz="2" w:space="0" w:color="000000"/>
             </w:tcBorders>
-            <w:shd w:val="clear" w:color="auto" w:fill="B4C7DC"/>
-            <w:tcMar>
-              <w:top w:w="55" w:type="dxa"/>
-              <w:left w:w="55" w:type="dxa"/>
-              <w:bottom w:w="55" w:type="dxa"/>
-              <w:right w:w="55" w:type="dxa"/>
-            </w:tcMar>
+            <w:shd w:color="auto" w:fill="B4C7DC" w:val="clear"/>
           </w:tcPr>
           <w:p>
             <w:pPr>
@@ -4470,40 +5297,35 @@
               <w:jc w:val="both"/>
               <w:rPr>
                 <w:b/>
-                <w:bCs/>
-              </w:rPr>
-            </w:pPr>
-            <w:r>
-              <w:rPr>
-                <w:b/>
-                <w:bCs/>
-              </w:rPr>
-              <w:lastRenderedPageBreak/>
+                <w:b/>
+                <w:bCs/>
+              </w:rPr>
+            </w:pPr>
+            <w:r>
+              <w:rPr>
+                <w:b/>
+                <w:bCs/>
+              </w:rPr>
               <w:t>Testing Tool</w:t>
             </w:r>
           </w:p>
         </w:tc>
         <w:tc>
           <w:tcPr>
-            <w:tcW w:w="2070" w:type="dxa"/>
+            <w:tcW w:w="2069" w:type="dxa"/>
             <w:tcBorders>
               <w:top w:val="single" w:sz="2" w:space="0" w:color="000000"/>
               <w:left w:val="single" w:sz="2" w:space="0" w:color="000000"/>
               <w:bottom w:val="single" w:sz="2" w:space="0" w:color="000000"/>
             </w:tcBorders>
-            <w:shd w:val="clear" w:color="auto" w:fill="E0C2CD"/>
-            <w:tcMar>
-              <w:top w:w="55" w:type="dxa"/>
-              <w:left w:w="55" w:type="dxa"/>
-              <w:bottom w:w="55" w:type="dxa"/>
-              <w:right w:w="55" w:type="dxa"/>
-            </w:tcMar>
+            <w:shd w:color="auto" w:fill="E0C2CD" w:val="clear"/>
           </w:tcPr>
           <w:p>
             <w:pPr>
               <w:pStyle w:val="TableContents"/>
               <w:jc w:val="both"/>
               <w:rPr>
+                <w:b/>
                 <w:b/>
                 <w:bCs/>
               </w:rPr>
@@ -4519,25 +5341,20 @@
         </w:tc>
         <w:tc>
           <w:tcPr>
-            <w:tcW w:w="2160" w:type="dxa"/>
+            <w:tcW w:w="2161" w:type="dxa"/>
             <w:tcBorders>
               <w:top w:val="single" w:sz="2" w:space="0" w:color="000000"/>
               <w:left w:val="single" w:sz="2" w:space="0" w:color="000000"/>
               <w:bottom w:val="single" w:sz="2" w:space="0" w:color="000000"/>
             </w:tcBorders>
-            <w:shd w:val="clear" w:color="auto" w:fill="81D41A"/>
-            <w:tcMar>
-              <w:top w:w="55" w:type="dxa"/>
-              <w:left w:w="55" w:type="dxa"/>
-              <w:bottom w:w="55" w:type="dxa"/>
-              <w:right w:w="55" w:type="dxa"/>
-            </w:tcMar>
+            <w:shd w:color="auto" w:fill="81D41A" w:val="clear"/>
           </w:tcPr>
           <w:p>
             <w:pPr>
               <w:pStyle w:val="TableContents"/>
               <w:jc w:val="both"/>
               <w:rPr>
+                <w:b/>
                 <w:b/>
                 <w:bCs/>
               </w:rPr>
@@ -4553,26 +5370,21 @@
         </w:tc>
         <w:tc>
           <w:tcPr>
-            <w:tcW w:w="2070" w:type="dxa"/>
+            <w:tcW w:w="2069" w:type="dxa"/>
             <w:tcBorders>
               <w:top w:val="single" w:sz="2" w:space="0" w:color="000000"/>
               <w:left w:val="single" w:sz="2" w:space="0" w:color="000000"/>
               <w:bottom w:val="single" w:sz="2" w:space="0" w:color="000000"/>
               <w:right w:val="single" w:sz="2" w:space="0" w:color="000000"/>
             </w:tcBorders>
-            <w:shd w:val="clear" w:color="auto" w:fill="FF0000"/>
-            <w:tcMar>
-              <w:top w:w="55" w:type="dxa"/>
-              <w:left w:w="55" w:type="dxa"/>
-              <w:bottom w:w="55" w:type="dxa"/>
-              <w:right w:w="55" w:type="dxa"/>
-            </w:tcMar>
+            <w:shd w:color="auto" w:fill="FF0000" w:val="clear"/>
           </w:tcPr>
           <w:p>
             <w:pPr>
               <w:pStyle w:val="TableContents"/>
               <w:jc w:val="both"/>
               <w:rPr>
+                <w:b/>
                 <w:b/>
                 <w:bCs/>
               </w:rPr>
@@ -4588,6 +5400,7 @@
         </w:tc>
       </w:tr>
       <w:tr>
+        <w:trPr/>
         <w:tc>
           <w:tcPr>
             <w:tcW w:w="3510" w:type="dxa"/>
@@ -4595,92 +5408,76 @@
               <w:left w:val="single" w:sz="2" w:space="0" w:color="000000"/>
               <w:bottom w:val="single" w:sz="2" w:space="0" w:color="000000"/>
             </w:tcBorders>
-            <w:tcMar>
-              <w:top w:w="55" w:type="dxa"/>
-              <w:left w:w="55" w:type="dxa"/>
-              <w:bottom w:w="55" w:type="dxa"/>
-              <w:right w:w="55" w:type="dxa"/>
-            </w:tcMar>
           </w:tcPr>
           <w:p>
             <w:pPr>
               <w:pStyle w:val="TableContents"/>
               <w:jc w:val="both"/>
-            </w:pPr>
-            <w:r>
+              <w:rPr/>
+            </w:pPr>
+            <w:r>
+              <w:rPr/>
               <w:t>Framework or tool(s) used for testing. If you wrote tests in multiple different tools, create a row with the number of tests for each of them.</w:t>
             </w:r>
           </w:p>
         </w:tc>
         <w:tc>
           <w:tcPr>
-            <w:tcW w:w="2070" w:type="dxa"/>
+            <w:tcW w:w="2069" w:type="dxa"/>
             <w:tcBorders>
               <w:left w:val="single" w:sz="2" w:space="0" w:color="000000"/>
               <w:bottom w:val="single" w:sz="2" w:space="0" w:color="000000"/>
             </w:tcBorders>
-            <w:tcMar>
-              <w:top w:w="55" w:type="dxa"/>
-              <w:left w:w="55" w:type="dxa"/>
-              <w:bottom w:w="55" w:type="dxa"/>
-              <w:right w:w="55" w:type="dxa"/>
-            </w:tcMar>
           </w:tcPr>
           <w:p>
             <w:pPr>
               <w:pStyle w:val="TableContents"/>
               <w:jc w:val="both"/>
-            </w:pPr>
-            <w:r>
+              <w:rPr/>
+            </w:pPr>
+            <w:r>
+              <w:rPr/>
               <w:t>total number of tests</w:t>
             </w:r>
           </w:p>
         </w:tc>
         <w:tc>
           <w:tcPr>
-            <w:tcW w:w="2160" w:type="dxa"/>
+            <w:tcW w:w="2161" w:type="dxa"/>
             <w:tcBorders>
               <w:left w:val="single" w:sz="2" w:space="0" w:color="000000"/>
               <w:bottom w:val="single" w:sz="2" w:space="0" w:color="000000"/>
             </w:tcBorders>
-            <w:tcMar>
-              <w:top w:w="55" w:type="dxa"/>
-              <w:left w:w="55" w:type="dxa"/>
-              <w:bottom w:w="55" w:type="dxa"/>
-              <w:right w:w="55" w:type="dxa"/>
-            </w:tcMar>
           </w:tcPr>
           <w:p>
             <w:pPr>
               <w:pStyle w:val="TableContents"/>
               <w:jc w:val="both"/>
-            </w:pPr>
-            <w:r>
+              <w:rPr/>
+            </w:pPr>
+            <w:r>
+              <w:rPr/>
               <w:t># of passing tests</w:t>
             </w:r>
           </w:p>
         </w:tc>
         <w:tc>
           <w:tcPr>
-            <w:tcW w:w="2070" w:type="dxa"/>
+            <w:tcW w:w="2069" w:type="dxa"/>
             <w:tcBorders>
               <w:left w:val="single" w:sz="2" w:space="0" w:color="000000"/>
               <w:bottom w:val="single" w:sz="2" w:space="0" w:color="000000"/>
               <w:right w:val="single" w:sz="2" w:space="0" w:color="000000"/>
             </w:tcBorders>
-            <w:tcMar>
-              <w:top w:w="55" w:type="dxa"/>
-              <w:left w:w="55" w:type="dxa"/>
-              <w:bottom w:w="55" w:type="dxa"/>
-              <w:right w:w="55" w:type="dxa"/>
-            </w:tcMar>
           </w:tcPr>
           <w:p>
             <w:pPr>
               <w:pStyle w:val="TableContents"/>
               <w:jc w:val="both"/>
-            </w:pPr>
-            <w:r>
+              <w:rPr/>
+            </w:pPr>
+            <w:r>
+              <w:rPr/>
               <w:t># of failing tests</w:t>
             </w:r>
           </w:p>
@@ -4691,14 +5488,20 @@
       <w:pPr>
         <w:pStyle w:val="Standard"/>
         <w:jc w:val="both"/>
-      </w:pPr>
+        <w:rPr/>
+      </w:pPr>
+      <w:r>
+        <w:rPr/>
+      </w:r>
     </w:p>
     <w:p>
       <w:pPr>
         <w:pStyle w:val="Standard"/>
         <w:jc w:val="both"/>
-      </w:pPr>
-      <w:r>
+        <w:rPr/>
+      </w:pPr>
+      <w:r>
+        <w:rPr/>
         <w:t>If there are failing tests, provide a list of their names. Ideally, you can also create bookmarks in the document and make links to those failing test cases.</w:t>
       </w:r>
     </w:p>
@@ -4706,6 +5509,7 @@
       <w:pPr>
         <w:pStyle w:val="Heading2"/>
         <w:jc w:val="both"/>
+        <w:rPr/>
       </w:pPr>
       <w:bookmarkStart w:id="14" w:name="_Toc91440933"/>
       <w:r>
@@ -4728,279 +5532,301 @@
       <w:pPr>
         <w:pStyle w:val="Standard"/>
         <w:jc w:val="both"/>
-      </w:pPr>
-      <w:r>
+        <w:rPr/>
+      </w:pPr>
+      <w:r>
+        <w:rPr/>
         <w:t>Provide some closing statements or your final thoughts about the project you tested. Did you find that it was implemented well? Did you notice any obvious mistakes or flaws in it? Are there some recommendations or observations you would note for the site?</w:t>
       </w:r>
     </w:p>
     <w:sectPr>
+      <w:type w:val="nextPage"/>
       <w:pgSz w:w="11906" w:h="16838"/>
-      <w:pgMar w:top="1134" w:right="1134" w:bottom="1134" w:left="1134" w:header="720" w:footer="720" w:gutter="0"/>
-      <w:cols w:space="720"/>
+      <w:pgMar w:left="1134" w:right="1134" w:header="0" w:top="1134" w:footer="0" w:bottom="1134" w:gutter="0"/>
+      <w:pgNumType w:fmt="decimal"/>
+      <w:formProt w:val="false"/>
       <w:titlePg/>
+      <w:textDirection w:val="lrTb"/>
+      <w:docGrid w:type="default" w:linePitch="100" w:charSpace="0"/>
     </w:sectPr>
   </w:body>
 </w:document>
 </file>
 
-<file path=word/endnotes.xml><?xml version="1.0" encoding="utf-8"?>
-<w:endnotes xmlns:wpc="http://schemas.microsoft.com/office/word/2010/wordprocessingCanvas" xmlns:cx="http://schemas.microsoft.com/office/drawing/2014/chartex" xmlns:cx1="http://schemas.microsoft.com/office/drawing/2015/9/8/chartex" xmlns:cx2="http://schemas.microsoft.com/office/drawing/2015/10/21/chartex" xmlns:cx3="http://schemas.microsoft.com/office/drawing/2016/5/9/chartex" xmlns:cx4="http://schemas.microsoft.com/office/drawing/2016/5/10/chartex" xmlns:cx5="http://schemas.microsoft.com/office/drawing/2016/5/11/chartex" xmlns:cx6="http://schemas.microsoft.com/office/drawing/2016/5/12/chartex" xmlns:cx7="http://schemas.microsoft.com/office/drawing/2016/5/13/chartex" xmlns:cx8="http://schemas.microsoft.com/office/drawing/2016/5/14/chartex" xmlns:mc="http://schemas.openxmlformats.org/markup-compatibility/2006" xmlns:aink="http://schemas.microsoft.com/office/drawing/2016/ink" xmlns:am3d="http://schemas.microsoft.com/office/drawing/2017/model3d" xmlns:o="urn:schemas-microsoft-com:office:office" xmlns:r="http://schemas.openxmlformats.org/officeDocument/2006/relationships" xmlns:m="http://schemas.openxmlformats.org/officeDocument/2006/math" xmlns:v="urn:schemas-microsoft-com:vml" xmlns:wp14="http://schemas.microsoft.com/office/word/2010/wordprocessingDrawing" xmlns:wp="http://schemas.openxmlformats.org/drawingml/2006/wordprocessingDrawing" xmlns:w10="urn:schemas-microsoft-com:office:word" xmlns:w="http://schemas.openxmlformats.org/wordprocessingml/2006/main" xmlns:w14="http://schemas.microsoft.com/office/word/2010/wordml" xmlns:w15="http://schemas.microsoft.com/office/word/2012/wordml" xmlns:w16cex="http://schemas.microsoft.com/office/word/2018/wordml/cex" xmlns:w16cid="http://schemas.microsoft.com/office/word/2016/wordml/cid" xmlns:w16="http://schemas.microsoft.com/office/word/2018/wordml" xmlns:w16sdtdh="http://schemas.microsoft.com/office/word/2020/wordml/sdtdatahash" xmlns:w16se="http://schemas.microsoft.com/office/word/2015/wordml/symex" xmlns:wpg="http://schemas.microsoft.com/office/word/2010/wordprocessingGroup" xmlns:wpi="http://schemas.microsoft.com/office/word/2010/wordprocessingInk" xmlns:wne="http://schemas.microsoft.com/office/word/2006/wordml" xmlns:wps="http://schemas.microsoft.com/office/word/2010/wordprocessingShape" mc:Ignorable="w14 w15 w16se w16cid w16 w16cex w16sdtdh wp14">
-  <w:endnote w:type="separator" w:id="-1">
-    <w:p>
-      <w:r>
-        <w:separator/>
-      </w:r>
-    </w:p>
-  </w:endnote>
-  <w:endnote w:type="continuationSeparator" w:id="0">
-    <w:p>
-      <w:r>
-        <w:continuationSeparator/>
-      </w:r>
-    </w:p>
-  </w:endnote>
-</w:endnotes>
-</file>
-
-<file path=word/footnotes.xml><?xml version="1.0" encoding="utf-8"?>
-<w:footnotes xmlns:wpc="http://schemas.microsoft.com/office/word/2010/wordprocessingCanvas" xmlns:cx="http://schemas.microsoft.com/office/drawing/2014/chartex" xmlns:cx1="http://schemas.microsoft.com/office/drawing/2015/9/8/chartex" xmlns:cx2="http://schemas.microsoft.com/office/drawing/2015/10/21/chartex" xmlns:cx3="http://schemas.microsoft.com/office/drawing/2016/5/9/chartex" xmlns:cx4="http://schemas.microsoft.com/office/drawing/2016/5/10/chartex" xmlns:cx5="http://schemas.microsoft.com/office/drawing/2016/5/11/chartex" xmlns:cx6="http://schemas.microsoft.com/office/drawing/2016/5/12/chartex" xmlns:cx7="http://schemas.microsoft.com/office/drawing/2016/5/13/chartex" xmlns:cx8="http://schemas.microsoft.com/office/drawing/2016/5/14/chartex" xmlns:mc="http://schemas.openxmlformats.org/markup-compatibility/2006" xmlns:aink="http://schemas.microsoft.com/office/drawing/2016/ink" xmlns:am3d="http://schemas.microsoft.com/office/drawing/2017/model3d" xmlns:o="urn:schemas-microsoft-com:office:office" xmlns:r="http://schemas.openxmlformats.org/officeDocument/2006/relationships" xmlns:m="http://schemas.openxmlformats.org/officeDocument/2006/math" xmlns:v="urn:schemas-microsoft-com:vml" xmlns:wp14="http://schemas.microsoft.com/office/word/2010/wordprocessingDrawing" xmlns:wp="http://schemas.openxmlformats.org/drawingml/2006/wordprocessingDrawing" xmlns:w10="urn:schemas-microsoft-com:office:word" xmlns:w="http://schemas.openxmlformats.org/wordprocessingml/2006/main" xmlns:w14="http://schemas.microsoft.com/office/word/2010/wordml" xmlns:w15="http://schemas.microsoft.com/office/word/2012/wordml" xmlns:w16cex="http://schemas.microsoft.com/office/word/2018/wordml/cex" xmlns:w16cid="http://schemas.microsoft.com/office/word/2016/wordml/cid" xmlns:w16="http://schemas.microsoft.com/office/word/2018/wordml" xmlns:w16sdtdh="http://schemas.microsoft.com/office/word/2020/wordml/sdtdatahash" xmlns:w16se="http://schemas.microsoft.com/office/word/2015/wordml/symex" xmlns:wpg="http://schemas.microsoft.com/office/word/2010/wordprocessingGroup" xmlns:wpi="http://schemas.microsoft.com/office/word/2010/wordprocessingInk" xmlns:wne="http://schemas.microsoft.com/office/word/2006/wordml" xmlns:wps="http://schemas.microsoft.com/office/word/2010/wordprocessingShape" mc:Ignorable="w14 w15 w16se w16cid w16 w16cex w16sdtdh wp14">
-  <w:footnote w:type="separator" w:id="-1">
-    <w:p>
-      <w:r>
-        <w:rPr>
-          <w:color w:val="000000"/>
-        </w:rPr>
-        <w:separator/>
-      </w:r>
-    </w:p>
-  </w:footnote>
-  <w:footnote w:type="continuationSeparator" w:id="0">
-    <w:p>
-      <w:r>
-        <w:continuationSeparator/>
-      </w:r>
-    </w:p>
-  </w:footnote>
-</w:footnotes>
-</file>
-
 <file path=word/numbering.xml><?xml version="1.0" encoding="utf-8"?>
-<w:numbering xmlns:wpc="http://schemas.microsoft.com/office/word/2010/wordprocessingCanvas" xmlns:cx="http://schemas.microsoft.com/office/drawing/2014/chartex" xmlns:cx1="http://schemas.microsoft.com/office/drawing/2015/9/8/chartex" xmlns:cx2="http://schemas.microsoft.com/office/drawing/2015/10/21/chartex" xmlns:cx3="http://schemas.microsoft.com/office/drawing/2016/5/9/chartex" xmlns:cx4="http://schemas.microsoft.com/office/drawing/2016/5/10/chartex" xmlns:cx5="http://schemas.microsoft.com/office/drawing/2016/5/11/chartex" xmlns:cx6="http://schemas.microsoft.com/office/drawing/2016/5/12/chartex" xmlns:cx7="http://schemas.microsoft.com/office/drawing/2016/5/13/chartex" xmlns:cx8="http://schemas.microsoft.com/office/drawing/2016/5/14/chartex" xmlns:mc="http://schemas.openxmlformats.org/markup-compatibility/2006" xmlns:aink="http://schemas.microsoft.com/office/drawing/2016/ink" xmlns:am3d="http://schemas.microsoft.com/office/drawing/2017/model3d" xmlns:o="urn:schemas-microsoft-com:office:office" xmlns:r="http://schemas.openxmlformats.org/officeDocument/2006/relationships" xmlns:m="http://schemas.openxmlformats.org/officeDocument/2006/math" xmlns:v="urn:schemas-microsoft-com:vml" xmlns:wp14="http://schemas.microsoft.com/office/word/2010/wordprocessingDrawing" xmlns:wp="http://schemas.openxmlformats.org/drawingml/2006/wordprocessingDrawing" xmlns:w10="urn:schemas-microsoft-com:office:word" xmlns:w="http://schemas.openxmlformats.org/wordprocessingml/2006/main" xmlns:w14="http://schemas.microsoft.com/office/word/2010/wordml" xmlns:w15="http://schemas.microsoft.com/office/word/2012/wordml" xmlns:w16cex="http://schemas.microsoft.com/office/word/2018/wordml/cex" xmlns:w16cid="http://schemas.microsoft.com/office/word/2016/wordml/cid" xmlns:w16="http://schemas.microsoft.com/office/word/2018/wordml" xmlns:w16sdtdh="http://schemas.microsoft.com/office/word/2020/wordml/sdtdatahash" xmlns:w16se="http://schemas.microsoft.com/office/word/2015/wordml/symex" xmlns:wpg="http://schemas.microsoft.com/office/word/2010/wordprocessingGroup" xmlns:wpi="http://schemas.microsoft.com/office/word/2010/wordprocessingInk" xmlns:wne="http://schemas.microsoft.com/office/word/2006/wordml" xmlns:wps="http://schemas.microsoft.com/office/word/2010/wordprocessingShape" mc:Ignorable="w14 w15 w16se w16cid w16 w16cex w16sdtdh wp14">
-  <w:abstractNum w:abstractNumId="0" w15:restartNumberingAfterBreak="0">
-    <w:nsid w:val="0132132E"/>
-    <w:multiLevelType w:val="hybridMultilevel"/>
-    <w:tmpl w:val="E40414D4"/>
-    <w:lvl w:ilvl="0" w:tplc="0409000F">
-      <w:start w:val="1"/>
-      <w:numFmt w:val="decimal"/>
-      <w:lvlText w:val="%1."/>
-      <w:lvlJc w:val="left"/>
-      <w:pPr>
-        <w:ind w:left="720" w:hanging="360"/>
-      </w:pPr>
-    </w:lvl>
-    <w:lvl w:ilvl="1" w:tplc="04090019" w:tentative="1">
-      <w:start w:val="1"/>
-      <w:numFmt w:val="lowerLetter"/>
-      <w:lvlText w:val="%2."/>
-      <w:lvlJc w:val="left"/>
-      <w:pPr>
-        <w:ind w:left="1440" w:hanging="360"/>
-      </w:pPr>
-    </w:lvl>
-    <w:lvl w:ilvl="2" w:tplc="0409001B" w:tentative="1">
-      <w:start w:val="1"/>
-      <w:numFmt w:val="lowerRoman"/>
-      <w:lvlText w:val="%3."/>
-      <w:lvlJc w:val="right"/>
-      <w:pPr>
-        <w:ind w:left="2160" w:hanging="180"/>
-      </w:pPr>
-    </w:lvl>
-    <w:lvl w:ilvl="3" w:tplc="0409000F" w:tentative="1">
-      <w:start w:val="1"/>
-      <w:numFmt w:val="decimal"/>
-      <w:lvlText w:val="%4."/>
-      <w:lvlJc w:val="left"/>
-      <w:pPr>
-        <w:ind w:left="2880" w:hanging="360"/>
-      </w:pPr>
-    </w:lvl>
-    <w:lvl w:ilvl="4" w:tplc="04090019" w:tentative="1">
-      <w:start w:val="1"/>
-      <w:numFmt w:val="lowerLetter"/>
-      <w:lvlText w:val="%5."/>
-      <w:lvlJc w:val="left"/>
-      <w:pPr>
-        <w:ind w:left="3600" w:hanging="360"/>
-      </w:pPr>
-    </w:lvl>
-    <w:lvl w:ilvl="5" w:tplc="0409001B" w:tentative="1">
-      <w:start w:val="1"/>
-      <w:numFmt w:val="lowerRoman"/>
-      <w:lvlText w:val="%6."/>
-      <w:lvlJc w:val="right"/>
-      <w:pPr>
-        <w:ind w:left="4320" w:hanging="180"/>
-      </w:pPr>
-    </w:lvl>
-    <w:lvl w:ilvl="6" w:tplc="0409000F" w:tentative="1">
-      <w:start w:val="1"/>
-      <w:numFmt w:val="decimal"/>
-      <w:lvlText w:val="%7."/>
-      <w:lvlJc w:val="left"/>
-      <w:pPr>
-        <w:ind w:left="5040" w:hanging="360"/>
-      </w:pPr>
-    </w:lvl>
-    <w:lvl w:ilvl="7" w:tplc="04090019" w:tentative="1">
-      <w:start w:val="1"/>
-      <w:numFmt w:val="lowerLetter"/>
-      <w:lvlText w:val="%8."/>
-      <w:lvlJc w:val="left"/>
-      <w:pPr>
-        <w:ind w:left="5760" w:hanging="360"/>
-      </w:pPr>
-    </w:lvl>
-    <w:lvl w:ilvl="8" w:tplc="0409001B" w:tentative="1">
-      <w:start w:val="1"/>
-      <w:numFmt w:val="lowerRoman"/>
-      <w:lvlText w:val="%9."/>
-      <w:lvlJc w:val="right"/>
-      <w:pPr>
-        <w:ind w:left="6480" w:hanging="180"/>
-      </w:pPr>
-    </w:lvl>
-  </w:abstractNum>
-  <w:abstractNum w:abstractNumId="1" w15:restartNumberingAfterBreak="0">
-    <w:nsid w:val="63493A84"/>
-    <w:multiLevelType w:val="hybridMultilevel"/>
-    <w:tmpl w:val="FC502762"/>
-    <w:lvl w:ilvl="0" w:tplc="04090001">
+<w:numbering xmlns:w="http://schemas.openxmlformats.org/wordprocessingml/2006/main" xmlns:o="urn:schemas-microsoft-com:office:office" xmlns:r="http://schemas.openxmlformats.org/officeDocument/2006/relationships" xmlns:v="urn:schemas-microsoft-com:vml">
+  <w:abstractNum w:abstractNumId="1">
+    <w:lvl w:ilvl="0">
       <w:start w:val="1"/>
       <w:numFmt w:val="bullet"/>
       <w:lvlText w:val=""/>
       <w:lvlJc w:val="left"/>
       <w:pPr>
+        <w:tabs>
+          <w:tab w:val="num" w:pos="0"/>
+        </w:tabs>
         <w:ind w:left="720" w:hanging="360"/>
       </w:pPr>
       <w:rPr>
-        <w:rFonts w:ascii="Symbol" w:hAnsi="Symbol" w:hint="default"/>
+        <w:rFonts w:ascii="Symbol" w:hAnsi="Symbol" w:cs="Symbol" w:hint="default"/>
       </w:rPr>
     </w:lvl>
-    <w:lvl w:ilvl="1" w:tplc="04090003" w:tentative="1">
+    <w:lvl w:ilvl="1">
       <w:start w:val="1"/>
       <w:numFmt w:val="bullet"/>
       <w:lvlText w:val="o"/>
       <w:lvlJc w:val="left"/>
       <w:pPr>
+        <w:tabs>
+          <w:tab w:val="num" w:pos="0"/>
+        </w:tabs>
         <w:ind w:left="1440" w:hanging="360"/>
       </w:pPr>
       <w:rPr>
         <w:rFonts w:ascii="Courier New" w:hAnsi="Courier New" w:cs="Courier New" w:hint="default"/>
       </w:rPr>
     </w:lvl>
-    <w:lvl w:ilvl="2" w:tplc="04090005" w:tentative="1">
+    <w:lvl w:ilvl="2">
       <w:start w:val="1"/>
       <w:numFmt w:val="bullet"/>
       <w:lvlText w:val=""/>
       <w:lvlJc w:val="left"/>
       <w:pPr>
+        <w:tabs>
+          <w:tab w:val="num" w:pos="0"/>
+        </w:tabs>
         <w:ind w:left="2160" w:hanging="360"/>
       </w:pPr>
       <w:rPr>
-        <w:rFonts w:ascii="Wingdings" w:hAnsi="Wingdings" w:hint="default"/>
+        <w:rFonts w:ascii="Wingdings" w:hAnsi="Wingdings" w:cs="Wingdings" w:hint="default"/>
       </w:rPr>
     </w:lvl>
-    <w:lvl w:ilvl="3" w:tplc="04090001" w:tentative="1">
+    <w:lvl w:ilvl="3">
       <w:start w:val="1"/>
       <w:numFmt w:val="bullet"/>
       <w:lvlText w:val=""/>
       <w:lvlJc w:val="left"/>
       <w:pPr>
+        <w:tabs>
+          <w:tab w:val="num" w:pos="0"/>
+        </w:tabs>
         <w:ind w:left="2880" w:hanging="360"/>
       </w:pPr>
       <w:rPr>
-        <w:rFonts w:ascii="Symbol" w:hAnsi="Symbol" w:hint="default"/>
+        <w:rFonts w:ascii="Symbol" w:hAnsi="Symbol" w:cs="Symbol" w:hint="default"/>
       </w:rPr>
     </w:lvl>
-    <w:lvl w:ilvl="4" w:tplc="04090003" w:tentative="1">
+    <w:lvl w:ilvl="4">
       <w:start w:val="1"/>
       <w:numFmt w:val="bullet"/>
       <w:lvlText w:val="o"/>
       <w:lvlJc w:val="left"/>
       <w:pPr>
+        <w:tabs>
+          <w:tab w:val="num" w:pos="0"/>
+        </w:tabs>
         <w:ind w:left="3600" w:hanging="360"/>
       </w:pPr>
       <w:rPr>
         <w:rFonts w:ascii="Courier New" w:hAnsi="Courier New" w:cs="Courier New" w:hint="default"/>
       </w:rPr>
     </w:lvl>
-    <w:lvl w:ilvl="5" w:tplc="04090005" w:tentative="1">
+    <w:lvl w:ilvl="5">
       <w:start w:val="1"/>
       <w:numFmt w:val="bullet"/>
       <w:lvlText w:val=""/>
       <w:lvlJc w:val="left"/>
       <w:pPr>
+        <w:tabs>
+          <w:tab w:val="num" w:pos="0"/>
+        </w:tabs>
         <w:ind w:left="4320" w:hanging="360"/>
       </w:pPr>
       <w:rPr>
-        <w:rFonts w:ascii="Wingdings" w:hAnsi="Wingdings" w:hint="default"/>
+        <w:rFonts w:ascii="Wingdings" w:hAnsi="Wingdings" w:cs="Wingdings" w:hint="default"/>
       </w:rPr>
     </w:lvl>
-    <w:lvl w:ilvl="6" w:tplc="04090001" w:tentative="1">
+    <w:lvl w:ilvl="6">
       <w:start w:val="1"/>
       <w:numFmt w:val="bullet"/>
       <w:lvlText w:val=""/>
       <w:lvlJc w:val="left"/>
       <w:pPr>
+        <w:tabs>
+          <w:tab w:val="num" w:pos="0"/>
+        </w:tabs>
         <w:ind w:left="5040" w:hanging="360"/>
       </w:pPr>
       <w:rPr>
-        <w:rFonts w:ascii="Symbol" w:hAnsi="Symbol" w:hint="default"/>
+        <w:rFonts w:ascii="Symbol" w:hAnsi="Symbol" w:cs="Symbol" w:hint="default"/>
       </w:rPr>
     </w:lvl>
-    <w:lvl w:ilvl="7" w:tplc="04090003" w:tentative="1">
+    <w:lvl w:ilvl="7">
       <w:start w:val="1"/>
       <w:numFmt w:val="bullet"/>
       <w:lvlText w:val="o"/>
       <w:lvlJc w:val="left"/>
       <w:pPr>
+        <w:tabs>
+          <w:tab w:val="num" w:pos="0"/>
+        </w:tabs>
         <w:ind w:left="5760" w:hanging="360"/>
       </w:pPr>
       <w:rPr>
         <w:rFonts w:ascii="Courier New" w:hAnsi="Courier New" w:cs="Courier New" w:hint="default"/>
       </w:rPr>
     </w:lvl>
-    <w:lvl w:ilvl="8" w:tplc="04090005" w:tentative="1">
+    <w:lvl w:ilvl="8">
       <w:start w:val="1"/>
       <w:numFmt w:val="bullet"/>
       <w:lvlText w:val=""/>
       <w:lvlJc w:val="left"/>
       <w:pPr>
+        <w:tabs>
+          <w:tab w:val="num" w:pos="0"/>
+        </w:tabs>
         <w:ind w:left="6480" w:hanging="360"/>
       </w:pPr>
       <w:rPr>
-        <w:rFonts w:ascii="Wingdings" w:hAnsi="Wingdings" w:hint="default"/>
+        <w:rFonts w:ascii="Wingdings" w:hAnsi="Wingdings" w:cs="Wingdings" w:hint="default"/>
       </w:rPr>
+    </w:lvl>
+  </w:abstractNum>
+  <w:abstractNum w:abstractNumId="2">
+    <w:lvl w:ilvl="0">
+      <w:start w:val="1"/>
+      <w:numFmt w:val="none"/>
+      <w:suff w:val="nothing"/>
+      <w:lvlText w:val=""/>
+      <w:lvlJc w:val="left"/>
+      <w:pPr>
+        <w:tabs>
+          <w:tab w:val="num" w:pos="0"/>
+        </w:tabs>
+        <w:ind w:left="0" w:hanging="0"/>
+      </w:pPr>
+    </w:lvl>
+    <w:lvl w:ilvl="1">
+      <w:start w:val="1"/>
+      <w:numFmt w:val="none"/>
+      <w:suff w:val="nothing"/>
+      <w:lvlText w:val=""/>
+      <w:lvlJc w:val="left"/>
+      <w:pPr>
+        <w:tabs>
+          <w:tab w:val="num" w:pos="0"/>
+        </w:tabs>
+        <w:ind w:left="0" w:hanging="0"/>
+      </w:pPr>
+    </w:lvl>
+    <w:lvl w:ilvl="2">
+      <w:start w:val="1"/>
+      <w:numFmt w:val="none"/>
+      <w:suff w:val="nothing"/>
+      <w:lvlText w:val=""/>
+      <w:lvlJc w:val="left"/>
+      <w:pPr>
+        <w:tabs>
+          <w:tab w:val="num" w:pos="0"/>
+        </w:tabs>
+        <w:ind w:left="0" w:hanging="0"/>
+      </w:pPr>
+    </w:lvl>
+    <w:lvl w:ilvl="3">
+      <w:start w:val="1"/>
+      <w:numFmt w:val="none"/>
+      <w:suff w:val="nothing"/>
+      <w:lvlText w:val=""/>
+      <w:lvlJc w:val="left"/>
+      <w:pPr>
+        <w:tabs>
+          <w:tab w:val="num" w:pos="0"/>
+        </w:tabs>
+        <w:ind w:left="0" w:hanging="0"/>
+      </w:pPr>
+    </w:lvl>
+    <w:lvl w:ilvl="4">
+      <w:start w:val="1"/>
+      <w:numFmt w:val="none"/>
+      <w:suff w:val="nothing"/>
+      <w:lvlText w:val=""/>
+      <w:lvlJc w:val="left"/>
+      <w:pPr>
+        <w:tabs>
+          <w:tab w:val="num" w:pos="0"/>
+        </w:tabs>
+        <w:ind w:left="0" w:hanging="0"/>
+      </w:pPr>
+    </w:lvl>
+    <w:lvl w:ilvl="5">
+      <w:start w:val="1"/>
+      <w:numFmt w:val="none"/>
+      <w:suff w:val="nothing"/>
+      <w:lvlText w:val=""/>
+      <w:lvlJc w:val="left"/>
+      <w:pPr>
+        <w:tabs>
+          <w:tab w:val="num" w:pos="0"/>
+        </w:tabs>
+        <w:ind w:left="0" w:hanging="0"/>
+      </w:pPr>
+    </w:lvl>
+    <w:lvl w:ilvl="6">
+      <w:start w:val="1"/>
+      <w:numFmt w:val="none"/>
+      <w:suff w:val="nothing"/>
+      <w:lvlText w:val=""/>
+      <w:lvlJc w:val="left"/>
+      <w:pPr>
+        <w:tabs>
+          <w:tab w:val="num" w:pos="0"/>
+        </w:tabs>
+        <w:ind w:left="0" w:hanging="0"/>
+      </w:pPr>
+    </w:lvl>
+    <w:lvl w:ilvl="7">
+      <w:start w:val="1"/>
+      <w:numFmt w:val="none"/>
+      <w:suff w:val="nothing"/>
+      <w:lvlText w:val=""/>
+      <w:lvlJc w:val="left"/>
+      <w:pPr>
+        <w:tabs>
+          <w:tab w:val="num" w:pos="0"/>
+        </w:tabs>
+        <w:ind w:left="0" w:hanging="0"/>
+      </w:pPr>
+    </w:lvl>
+    <w:lvl w:ilvl="8">
+      <w:start w:val="1"/>
+      <w:numFmt w:val="none"/>
+      <w:suff w:val="nothing"/>
+      <w:lvlText w:val=""/>
+      <w:lvlJc w:val="left"/>
+      <w:pPr>
+        <w:tabs>
+          <w:tab w:val="num" w:pos="0"/>
+        </w:tabs>
+        <w:ind w:left="0" w:hanging="0"/>
+      </w:pPr>
     </w:lvl>
   </w:abstractNum>
   <w:num w:numId="1">
     <w:abstractNumId w:val="1"/>
   </w:num>
   <w:num w:numId="2">
-    <w:abstractNumId w:val="0"/>
+    <w:abstractNumId w:val="2"/>
   </w:num>
 </w:numbering>
 </file>
 
 <file path=word/styles.xml><?xml version="1.0" encoding="utf-8"?>
-<w:styles xmlns:mc="http://schemas.openxmlformats.org/markup-compatibility/2006" xmlns:r="http://schemas.openxmlformats.org/officeDocument/2006/relationships" xmlns:w="http://schemas.openxmlformats.org/wordprocessingml/2006/main" xmlns:w14="http://schemas.microsoft.com/office/word/2010/wordml" xmlns:w15="http://schemas.microsoft.com/office/word/2012/wordml" xmlns:w16cex="http://schemas.microsoft.com/office/word/2018/wordml/cex" xmlns:w16cid="http://schemas.microsoft.com/office/word/2016/wordml/cid" xmlns:w16="http://schemas.microsoft.com/office/word/2018/wordml" xmlns:w16sdtdh="http://schemas.microsoft.com/office/word/2020/wordml/sdtdatahash" xmlns:w16se="http://schemas.microsoft.com/office/word/2015/wordml/symex" mc:Ignorable="w14 w15 w16se w16cid w16 w16cex w16sdtdh">
+<w:styles xmlns:w="http://schemas.openxmlformats.org/wordprocessingml/2006/main" xmlns:w14="http://schemas.microsoft.com/office/word/2010/wordml" xmlns:mc="http://schemas.openxmlformats.org/markup-compatibility/2006" mc:Ignorable="w14">
   <w:docDefaults>
     <w:rPrDefault>
       <w:rPr>
-        <w:rFonts w:ascii="Liberation Serif" w:eastAsia="Noto Serif CJK SC" w:hAnsi="Liberation Serif" w:cs="Droid Sans Devanagari"/>
-        <w:kern w:val="3"/>
+        <w:rFonts w:ascii="Liberation Serif" w:hAnsi="Liberation Serif" w:eastAsia="Noto Serif CJK SC" w:cs="Droid Sans Devanagari"/>
+        <w:kern w:val="2"/>
         <w:sz w:val="24"/>
         <w:szCs w:val="24"/>
         <w:lang w:val="en-US" w:eastAsia="zh-CN" w:bidi="hi-IN"/>
@@ -5008,23 +5834,21 @@
     </w:rPrDefault>
     <w:pPrDefault>
       <w:pPr>
-        <w:suppressAutoHyphens/>
-        <w:autoSpaceDN w:val="0"/>
-        <w:textAlignment w:val="baseline"/>
+        <w:suppressAutoHyphens w:val="true"/>
       </w:pPr>
     </w:pPrDefault>
   </w:docDefaults>
   <w:latentStyles w:defLockedState="0" w:defUIPriority="99" w:defSemiHidden="0" w:defUnhideWhenUsed="0" w:defQFormat="0" w:count="376">
     <w:lsdException w:name="Normal" w:uiPriority="0" w:qFormat="1"/>
     <w:lsdException w:name="heading 1" w:uiPriority="9" w:qFormat="1"/>
-    <w:lsdException w:name="heading 2" w:semiHidden="1" w:uiPriority="9" w:unhideWhenUsed="1" w:qFormat="1"/>
-    <w:lsdException w:name="heading 3" w:semiHidden="1" w:uiPriority="9" w:unhideWhenUsed="1" w:qFormat="1"/>
-    <w:lsdException w:name="heading 4" w:semiHidden="1" w:uiPriority="9" w:unhideWhenUsed="1" w:qFormat="1"/>
-    <w:lsdException w:name="heading 5" w:semiHidden="1" w:uiPriority="9" w:unhideWhenUsed="1" w:qFormat="1"/>
-    <w:lsdException w:name="heading 6" w:semiHidden="1" w:uiPriority="9" w:unhideWhenUsed="1" w:qFormat="1"/>
-    <w:lsdException w:name="heading 7" w:semiHidden="1" w:uiPriority="9" w:unhideWhenUsed="1" w:qFormat="1"/>
-    <w:lsdException w:name="heading 8" w:semiHidden="1" w:uiPriority="9" w:unhideWhenUsed="1" w:qFormat="1"/>
-    <w:lsdException w:name="heading 9" w:semiHidden="1" w:uiPriority="9" w:unhideWhenUsed="1" w:qFormat="1"/>
+    <w:lsdException w:name="heading 2" w:uiPriority="9" w:semiHidden="1" w:unhideWhenUsed="1" w:qFormat="1"/>
+    <w:lsdException w:name="heading 3" w:uiPriority="9" w:semiHidden="1" w:unhideWhenUsed="1" w:qFormat="1"/>
+    <w:lsdException w:name="heading 4" w:uiPriority="9" w:semiHidden="1" w:unhideWhenUsed="1" w:qFormat="1"/>
+    <w:lsdException w:name="heading 5" w:uiPriority="9" w:semiHidden="1" w:unhideWhenUsed="1" w:qFormat="1"/>
+    <w:lsdException w:name="heading 6" w:uiPriority="9" w:semiHidden="1" w:unhideWhenUsed="1" w:qFormat="1"/>
+    <w:lsdException w:name="heading 7" w:uiPriority="9" w:semiHidden="1" w:unhideWhenUsed="1" w:qFormat="1"/>
+    <w:lsdException w:name="heading 8" w:uiPriority="9" w:semiHidden="1" w:unhideWhenUsed="1" w:qFormat="1"/>
+    <w:lsdException w:name="heading 9" w:uiPriority="9" w:semiHidden="1" w:unhideWhenUsed="1" w:qFormat="1"/>
     <w:lsdException w:name="index 1" w:semiHidden="1" w:unhideWhenUsed="1"/>
     <w:lsdException w:name="index 2" w:semiHidden="1" w:unhideWhenUsed="1"/>
     <w:lsdException w:name="index 3" w:semiHidden="1" w:unhideWhenUsed="1"/>
@@ -5034,22 +5858,22 @@
     <w:lsdException w:name="index 7" w:semiHidden="1" w:unhideWhenUsed="1"/>
     <w:lsdException w:name="index 8" w:semiHidden="1" w:unhideWhenUsed="1"/>
     <w:lsdException w:name="index 9" w:semiHidden="1" w:unhideWhenUsed="1"/>
-    <w:lsdException w:name="toc 1" w:semiHidden="1" w:uiPriority="39" w:unhideWhenUsed="1"/>
-    <w:lsdException w:name="toc 2" w:semiHidden="1" w:uiPriority="39" w:unhideWhenUsed="1"/>
-    <w:lsdException w:name="toc 3" w:semiHidden="1" w:uiPriority="39" w:unhideWhenUsed="1"/>
-    <w:lsdException w:name="toc 4" w:semiHidden="1" w:uiPriority="39" w:unhideWhenUsed="1"/>
-    <w:lsdException w:name="toc 5" w:semiHidden="1" w:uiPriority="39" w:unhideWhenUsed="1"/>
-    <w:lsdException w:name="toc 6" w:semiHidden="1" w:uiPriority="39" w:unhideWhenUsed="1"/>
-    <w:lsdException w:name="toc 7" w:semiHidden="1" w:uiPriority="39" w:unhideWhenUsed="1"/>
-    <w:lsdException w:name="toc 8" w:semiHidden="1" w:uiPriority="39" w:unhideWhenUsed="1"/>
-    <w:lsdException w:name="toc 9" w:semiHidden="1" w:uiPriority="39" w:unhideWhenUsed="1"/>
+    <w:lsdException w:name="toc 1" w:uiPriority="39" w:semiHidden="1" w:unhideWhenUsed="1"/>
+    <w:lsdException w:name="toc 2" w:uiPriority="39" w:semiHidden="1" w:unhideWhenUsed="1"/>
+    <w:lsdException w:name="toc 3" w:uiPriority="39" w:semiHidden="1" w:unhideWhenUsed="1"/>
+    <w:lsdException w:name="toc 4" w:uiPriority="39" w:semiHidden="1" w:unhideWhenUsed="1"/>
+    <w:lsdException w:name="toc 5" w:uiPriority="39" w:semiHidden="1" w:unhideWhenUsed="1"/>
+    <w:lsdException w:name="toc 6" w:uiPriority="39" w:semiHidden="1" w:unhideWhenUsed="1"/>
+    <w:lsdException w:name="toc 7" w:uiPriority="39" w:semiHidden="1" w:unhideWhenUsed="1"/>
+    <w:lsdException w:name="toc 8" w:uiPriority="39" w:semiHidden="1" w:unhideWhenUsed="1"/>
+    <w:lsdException w:name="toc 9" w:uiPriority="39" w:semiHidden="1" w:unhideWhenUsed="1"/>
     <w:lsdException w:name="Normal Indent" w:semiHidden="1" w:unhideWhenUsed="1"/>
     <w:lsdException w:name="footnote text" w:semiHidden="1" w:unhideWhenUsed="1"/>
     <w:lsdException w:name="annotation text" w:semiHidden="1" w:unhideWhenUsed="1"/>
     <w:lsdException w:name="header" w:semiHidden="1" w:unhideWhenUsed="1"/>
     <w:lsdException w:name="footer" w:semiHidden="1" w:unhideWhenUsed="1"/>
     <w:lsdException w:name="index heading" w:semiHidden="1" w:unhideWhenUsed="1"/>
-    <w:lsdException w:name="caption" w:semiHidden="1" w:uiPriority="35" w:unhideWhenUsed="1" w:qFormat="1"/>
+    <w:lsdException w:name="caption" w:uiPriority="35" w:semiHidden="1" w:unhideWhenUsed="1" w:qFormat="1"/>
     <w:lsdException w:name="table of figures" w:semiHidden="1" w:unhideWhenUsed="1"/>
     <w:lsdException w:name="envelope address" w:semiHidden="1" w:unhideWhenUsed="1"/>
     <w:lsdException w:name="envelope return" w:semiHidden="1" w:unhideWhenUsed="1"/>
@@ -5080,7 +5904,7 @@
     <w:lsdException w:name="Title" w:uiPriority="10" w:qFormat="1"/>
     <w:lsdException w:name="Closing" w:semiHidden="1" w:unhideWhenUsed="1"/>
     <w:lsdException w:name="Signature" w:semiHidden="1" w:unhideWhenUsed="1"/>
-    <w:lsdException w:name="Default Paragraph Font" w:semiHidden="1" w:uiPriority="1" w:unhideWhenUsed="1"/>
+    <w:lsdException w:name="Default Paragraph Font" w:uiPriority="1" w:semiHidden="1" w:unhideWhenUsed="1"/>
     <w:lsdException w:name="Body Text" w:semiHidden="1" w:unhideWhenUsed="1"/>
     <w:lsdException w:name="Body Text Indent" w:semiHidden="1" w:unhideWhenUsed="1"/>
     <w:lsdException w:name="List Continue" w:semiHidden="1" w:unhideWhenUsed="1"/>
@@ -5280,8 +6104,8 @@
     <w:lsdException w:name="Subtle Reference" w:uiPriority="31" w:qFormat="1"/>
     <w:lsdException w:name="Intense Reference" w:uiPriority="32" w:qFormat="1"/>
     <w:lsdException w:name="Book Title" w:uiPriority="33" w:qFormat="1"/>
-    <w:lsdException w:name="Bibliography" w:semiHidden="1" w:uiPriority="37" w:unhideWhenUsed="1"/>
-    <w:lsdException w:name="TOC Heading" w:semiHidden="1" w:uiPriority="39" w:unhideWhenUsed="1" w:qFormat="1"/>
+    <w:lsdException w:name="Bibliography" w:uiPriority="37" w:semiHidden="1" w:unhideWhenUsed="1"/>
+    <w:lsdException w:name="TOC Heading" w:uiPriority="39" w:semiHidden="1" w:unhideWhenUsed="1" w:qFormat="1"/>
     <w:lsdException w:name="Plain Table 1" w:uiPriority="41"/>
     <w:lsdException w:name="Plain Table 2" w:uiPriority="42"/>
     <w:lsdException w:name="Plain Table 3" w:uiPriority="43"/>
@@ -5392,14 +6216,30 @@
     <w:lsdException w:name="Unresolved Mention" w:semiHidden="1" w:unhideWhenUsed="1"/>
     <w:lsdException w:name="Smart Link" w:semiHidden="1" w:unhideWhenUsed="1"/>
   </w:latentStyles>
-  <w:style w:type="paragraph" w:default="1" w:styleId="Normal">
+  <w:style w:type="paragraph" w:styleId="Normal" w:default="1">
     <w:name w:val="Normal"/>
     <w:qFormat/>
+    <w:pPr>
+      <w:widowControl/>
+      <w:suppressAutoHyphens w:val="true"/>
+      <w:bidi w:val="0"/>
+      <w:spacing w:before="0" w:after="0"/>
+      <w:jc w:val="left"/>
+      <w:textAlignment w:val="baseline"/>
+    </w:pPr>
+    <w:rPr>
+      <w:rFonts w:ascii="Liberation Serif" w:hAnsi="Liberation Serif" w:eastAsia="Noto Serif CJK SC" w:cs="Droid Sans Devanagari"/>
+      <w:color w:val="auto"/>
+      <w:kern w:val="2"/>
+      <w:sz w:val="24"/>
+      <w:szCs w:val="24"/>
+      <w:lang w:val="en-US" w:eastAsia="zh-CN" w:bidi="hi-IN"/>
+    </w:rPr>
   </w:style>
   <w:style w:type="paragraph" w:styleId="Heading1">
-    <w:name w:val="heading 1"/>
+    <w:name w:val="Heading 1"/>
     <w:basedOn w:val="Heading"/>
-    <w:next w:val="Textbody"/>
+    <w:next w:val="Textbody1"/>
     <w:uiPriority w:val="9"/>
     <w:qFormat/>
     <w:pPr>
@@ -5411,14 +6251,14 @@
     </w:rPr>
   </w:style>
   <w:style w:type="paragraph" w:styleId="Heading2">
-    <w:name w:val="heading 2"/>
+    <w:name w:val="Heading 2"/>
     <w:basedOn w:val="Heading"/>
-    <w:next w:val="Textbody"/>
+    <w:next w:val="Textbody1"/>
     <w:uiPriority w:val="9"/>
     <w:unhideWhenUsed/>
     <w:qFormat/>
     <w:pPr>
-      <w:spacing w:before="200"/>
+      <w:spacing w:before="200" w:after="120"/>
       <w:outlineLvl w:val="1"/>
     </w:pPr>
     <w:rPr>
@@ -5427,15 +6267,15 @@
     </w:rPr>
   </w:style>
   <w:style w:type="paragraph" w:styleId="Heading3">
-    <w:name w:val="heading 3"/>
+    <w:name w:val="Heading 3"/>
     <w:basedOn w:val="Heading"/>
-    <w:next w:val="Textbody"/>
+    <w:next w:val="Textbody1"/>
     <w:uiPriority w:val="9"/>
     <w:semiHidden/>
     <w:unhideWhenUsed/>
     <w:qFormat/>
     <w:pPr>
-      <w:spacing w:before="140"/>
+      <w:spacing w:before="140" w:after="120"/>
       <w:outlineLvl w:val="2"/>
     </w:pPr>
     <w:rPr>
@@ -5443,11 +6283,273 @@
       <w:bCs/>
     </w:rPr>
   </w:style>
-  <w:style w:type="character" w:default="1" w:styleId="DefaultParagraphFont">
+  <w:style w:type="character" w:styleId="DefaultParagraphFont" w:default="1">
     <w:name w:val="Default Paragraph Font"/>
     <w:uiPriority w:val="1"/>
     <w:semiHidden/>
     <w:unhideWhenUsed/>
+    <w:qFormat/>
+    <w:rPr/>
+  </w:style>
+  <w:style w:type="character" w:styleId="Internetlink" w:customStyle="1">
+    <w:name w:val="Hyperlink"/>
+    <w:qFormat/>
+    <w:rPr>
+      <w:color w:val="000080"/>
+      <w:u w:val="single"/>
+    </w:rPr>
+  </w:style>
+  <w:style w:type="character" w:styleId="VisitedInternetLink" w:customStyle="1">
+    <w:name w:val="FollowedHyperlink"/>
+    <w:rPr>
+      <w:color w:val="800000"/>
+      <w:u w:val="single"/>
+    </w:rPr>
+  </w:style>
+  <w:style w:type="character" w:styleId="Bullets" w:customStyle="1">
+    <w:name w:val="Bullets"/>
+    <w:qFormat/>
+    <w:rPr>
+      <w:rFonts w:ascii="OpenSymbol" w:hAnsi="OpenSymbol" w:eastAsia="OpenSymbol" w:cs="OpenSymbol"/>
+    </w:rPr>
+  </w:style>
+  <w:style w:type="character" w:styleId="NumberingSymbols" w:customStyle="1">
+    <w:name w:val="Numbering Symbols"/>
+    <w:qFormat/>
+    <w:rPr/>
+  </w:style>
+  <w:style w:type="character" w:styleId="InternetLink1">
+    <w:name w:val="Hyperlink"/>
+    <w:basedOn w:val="DefaultParagraphFont"/>
+    <w:uiPriority w:val="99"/>
+    <w:unhideWhenUsed/>
+    <w:rsid w:val="002066bc"/>
+    <w:rPr>
+      <w:color w:val="0563C1" w:themeColor="hyperlink"/>
+      <w:u w:val="single"/>
+    </w:rPr>
+  </w:style>
+  <w:style w:type="character" w:styleId="UnresolvedMention">
+    <w:name w:val="Unresolved Mention"/>
+    <w:basedOn w:val="DefaultParagraphFont"/>
+    <w:uiPriority w:val="99"/>
+    <w:semiHidden/>
+    <w:unhideWhenUsed/>
+    <w:qFormat/>
+    <w:rsid w:val="002066bc"/>
+    <w:rPr>
+      <w:color w:val="605E5C"/>
+      <w:shd w:fill="E1DFDD" w:val="clear"/>
+    </w:rPr>
+  </w:style>
+  <w:style w:type="character" w:styleId="IndexLink">
+    <w:name w:val="Index Link"/>
+    <w:qFormat/>
+    <w:rPr/>
+  </w:style>
+  <w:style w:type="paragraph" w:styleId="Heading" w:customStyle="1">
+    <w:name w:val="Heading"/>
+    <w:basedOn w:val="Standard"/>
+    <w:next w:val="Textbody1"/>
+    <w:qFormat/>
+    <w:pPr>
+      <w:keepNext w:val="true"/>
+      <w:spacing w:before="240" w:after="120"/>
+    </w:pPr>
+    <w:rPr>
+      <w:rFonts w:ascii="Liberation Sans" w:hAnsi="Liberation Sans" w:eastAsia="Noto Sans CJK SC"/>
+      <w:sz w:val="28"/>
+      <w:szCs w:val="28"/>
+    </w:rPr>
+  </w:style>
+  <w:style w:type="paragraph" w:styleId="TextBody">
+    <w:name w:val="Body Text"/>
+    <w:basedOn w:val="Normal"/>
+    <w:pPr>
+      <w:spacing w:lineRule="auto" w:line="276" w:before="0" w:after="140"/>
+    </w:pPr>
+    <w:rPr/>
+  </w:style>
+  <w:style w:type="paragraph" w:styleId="List">
+    <w:name w:val="List"/>
+    <w:basedOn w:val="Textbody1"/>
+    <w:pPr/>
+    <w:rPr/>
+  </w:style>
+  <w:style w:type="paragraph" w:styleId="Caption">
+    <w:name w:val="Caption"/>
+    <w:basedOn w:val="Normal"/>
+    <w:qFormat/>
+    <w:pPr>
+      <w:suppressLineNumbers/>
+      <w:spacing w:before="120" w:after="120"/>
+    </w:pPr>
+    <w:rPr>
+      <w:rFonts w:cs="Lohit Devanagari"/>
+      <w:i/>
+      <w:iCs/>
+      <w:sz w:val="24"/>
+      <w:szCs w:val="24"/>
+    </w:rPr>
+  </w:style>
+  <w:style w:type="paragraph" w:styleId="Index" w:customStyle="1">
+    <w:name w:val="Index"/>
+    <w:basedOn w:val="Standard"/>
+    <w:qFormat/>
+    <w:pPr>
+      <w:suppressLineNumbers/>
+    </w:pPr>
+    <w:rPr/>
+  </w:style>
+  <w:style w:type="paragraph" w:styleId="Standard" w:customStyle="1">
+    <w:name w:val="Standard"/>
+    <w:qFormat/>
+    <w:pPr>
+      <w:widowControl/>
+      <w:suppressAutoHyphens w:val="true"/>
+      <w:bidi w:val="0"/>
+      <w:spacing w:before="0" w:after="0"/>
+      <w:jc w:val="left"/>
+      <w:textAlignment w:val="baseline"/>
+    </w:pPr>
+    <w:rPr>
+      <w:rFonts w:ascii="Liberation Serif" w:hAnsi="Liberation Serif" w:eastAsia="Noto Serif CJK SC" w:cs="Droid Sans Devanagari"/>
+      <w:color w:val="auto"/>
+      <w:kern w:val="2"/>
+      <w:sz w:val="24"/>
+      <w:szCs w:val="24"/>
+      <w:lang w:val="en-US" w:eastAsia="zh-CN" w:bidi="hi-IN"/>
+    </w:rPr>
+  </w:style>
+  <w:style w:type="paragraph" w:styleId="Textbody1" w:customStyle="1">
+    <w:name w:val="Text body"/>
+    <w:basedOn w:val="Standard"/>
+    <w:qFormat/>
+    <w:pPr>
+      <w:spacing w:lineRule="auto" w:line="276" w:before="0" w:after="140"/>
+    </w:pPr>
+    <w:rPr/>
+  </w:style>
+  <w:style w:type="paragraph" w:styleId="Caption1">
+    <w:name w:val="caption"/>
+    <w:basedOn w:val="Standard"/>
+    <w:qFormat/>
+    <w:pPr>
+      <w:suppressLineNumbers/>
+      <w:spacing w:before="120" w:after="120"/>
+    </w:pPr>
+    <w:rPr>
+      <w:i/>
+      <w:iCs/>
+    </w:rPr>
+  </w:style>
+  <w:style w:type="paragraph" w:styleId="TableContents" w:customStyle="1">
+    <w:name w:val="Table Contents"/>
+    <w:basedOn w:val="Standard"/>
+    <w:qFormat/>
+    <w:pPr>
+      <w:suppressLineNumbers/>
+    </w:pPr>
+    <w:rPr/>
+  </w:style>
+  <w:style w:type="paragraph" w:styleId="TableHeading" w:customStyle="1">
+    <w:name w:val="Table Heading"/>
+    <w:basedOn w:val="TableContents"/>
+    <w:qFormat/>
+    <w:pPr>
+      <w:jc w:val="center"/>
+    </w:pPr>
+    <w:rPr>
+      <w:b/>
+      <w:bCs/>
+    </w:rPr>
+  </w:style>
+  <w:style w:type="paragraph" w:styleId="TOCHeading">
+    <w:name w:val="TOC Heading"/>
+    <w:basedOn w:val="Heading1"/>
+    <w:next w:val="Normal"/>
+    <w:uiPriority w:val="39"/>
+    <w:unhideWhenUsed/>
+    <w:qFormat/>
+    <w:rsid w:val="002066bc"/>
+    <w:pPr>
+      <w:keepLines/>
+      <w:suppressAutoHyphens w:val="false"/>
+      <w:spacing w:lineRule="auto" w:line="259" w:before="240" w:after="0"/>
+      <w:textAlignment w:val="auto"/>
+    </w:pPr>
+    <w:rPr>
+      <w:rFonts w:ascii="Calibri Light" w:hAnsi="Calibri Light" w:eastAsia="" w:cs="" w:asciiTheme="majorHAnsi" w:cstheme="majorBidi" w:eastAsiaTheme="majorEastAsia" w:hAnsiTheme="majorHAnsi"/>
+      <w:b w:val="false"/>
+      <w:bCs w:val="false"/>
+      <w:color w:val="2F5496" w:themeColor="accent1" w:themeShade="bf"/>
+      <w:kern w:val="0"/>
+      <w:sz w:val="32"/>
+      <w:szCs w:val="32"/>
+      <w:lang w:eastAsia="en-US" w:bidi="ar-SA"/>
+    </w:rPr>
+  </w:style>
+  <w:style w:type="paragraph" w:styleId="Contents1">
+    <w:name w:val="TOC 1"/>
+    <w:basedOn w:val="Normal"/>
+    <w:next w:val="Normal"/>
+    <w:autoRedefine/>
+    <w:uiPriority w:val="39"/>
+    <w:unhideWhenUsed/>
+    <w:rsid w:val="002066bc"/>
+    <w:pPr>
+      <w:spacing w:before="0" w:after="100"/>
+    </w:pPr>
+    <w:rPr>
+      <w:rFonts w:cs="Mangal"/>
+      <w:szCs w:val="21"/>
+    </w:rPr>
+  </w:style>
+  <w:style w:type="paragraph" w:styleId="Contents2">
+    <w:name w:val="TOC 2"/>
+    <w:basedOn w:val="Normal"/>
+    <w:next w:val="Normal"/>
+    <w:autoRedefine/>
+    <w:uiPriority w:val="39"/>
+    <w:unhideWhenUsed/>
+    <w:rsid w:val="002066bc"/>
+    <w:pPr>
+      <w:spacing w:before="0" w:after="100"/>
+      <w:ind w:left="240" w:hanging="0"/>
+    </w:pPr>
+    <w:rPr>
+      <w:rFonts w:cs="Mangal"/>
+      <w:szCs w:val="21"/>
+    </w:rPr>
+  </w:style>
+  <w:style w:type="paragraph" w:styleId="Contents3">
+    <w:name w:val="TOC 3"/>
+    <w:basedOn w:val="Normal"/>
+    <w:next w:val="Normal"/>
+    <w:autoRedefine/>
+    <w:uiPriority w:val="39"/>
+    <w:unhideWhenUsed/>
+    <w:rsid w:val="002066bc"/>
+    <w:pPr>
+      <w:suppressAutoHyphens w:val="false"/>
+      <w:spacing w:lineRule="auto" w:line="259" w:before="0" w:after="100"/>
+      <w:ind w:left="440" w:hanging="0"/>
+      <w:textAlignment w:val="auto"/>
+    </w:pPr>
+    <w:rPr>
+      <w:rFonts w:ascii="Calibri" w:hAnsi="Calibri" w:eastAsia="" w:cs="Times New Roman" w:asciiTheme="minorHAnsi" w:eastAsiaTheme="minorEastAsia" w:hAnsiTheme="minorHAnsi"/>
+      <w:kern w:val="0"/>
+      <w:sz w:val="22"/>
+      <w:szCs w:val="22"/>
+      <w:lang w:eastAsia="en-US" w:bidi="ar-SA"/>
+    </w:rPr>
+  </w:style>
+  <w:style w:type="numbering" w:styleId="NoList" w:default="1">
+    <w:name w:val="No List"/>
+    <w:uiPriority w:val="99"/>
+    <w:semiHidden/>
+    <w:unhideWhenUsed/>
+    <w:qFormat/>
   </w:style>
   <w:style w:type="table" w:default="1" w:styleId="TableNormal">
     <w:name w:val="Normal Table"/>
@@ -5463,206 +6565,6 @@
         <w:right w:w="108" w:type="dxa"/>
       </w:tblCellMar>
     </w:tblPr>
-  </w:style>
-  <w:style w:type="numbering" w:default="1" w:styleId="NoList">
-    <w:name w:val="No List"/>
-    <w:uiPriority w:val="99"/>
-    <w:semiHidden/>
-    <w:unhideWhenUsed/>
-  </w:style>
-  <w:style w:type="paragraph" w:customStyle="1" w:styleId="Standard">
-    <w:name w:val="Standard"/>
-  </w:style>
-  <w:style w:type="paragraph" w:customStyle="1" w:styleId="Heading">
-    <w:name w:val="Heading"/>
-    <w:basedOn w:val="Standard"/>
-    <w:next w:val="Textbody"/>
-    <w:pPr>
-      <w:keepNext/>
-      <w:spacing w:before="240" w:after="120"/>
-    </w:pPr>
-    <w:rPr>
-      <w:rFonts w:ascii="Liberation Sans" w:eastAsia="Noto Sans CJK SC" w:hAnsi="Liberation Sans"/>
-      <w:sz w:val="28"/>
-      <w:szCs w:val="28"/>
-    </w:rPr>
-  </w:style>
-  <w:style w:type="paragraph" w:customStyle="1" w:styleId="Textbody">
-    <w:name w:val="Text body"/>
-    <w:basedOn w:val="Standard"/>
-    <w:pPr>
-      <w:spacing w:after="140" w:line="276" w:lineRule="auto"/>
-    </w:pPr>
-  </w:style>
-  <w:style w:type="paragraph" w:styleId="List">
-    <w:name w:val="List"/>
-    <w:basedOn w:val="Textbody"/>
-  </w:style>
-  <w:style w:type="paragraph" w:styleId="Caption">
-    <w:name w:val="caption"/>
-    <w:basedOn w:val="Standard"/>
-    <w:pPr>
-      <w:suppressLineNumbers/>
-      <w:spacing w:before="120" w:after="120"/>
-    </w:pPr>
-    <w:rPr>
-      <w:i/>
-      <w:iCs/>
-    </w:rPr>
-  </w:style>
-  <w:style w:type="paragraph" w:customStyle="1" w:styleId="Index">
-    <w:name w:val="Index"/>
-    <w:basedOn w:val="Standard"/>
-    <w:pPr>
-      <w:suppressLineNumbers/>
-    </w:pPr>
-  </w:style>
-  <w:style w:type="paragraph" w:customStyle="1" w:styleId="TableContents">
-    <w:name w:val="Table Contents"/>
-    <w:basedOn w:val="Standard"/>
-    <w:pPr>
-      <w:suppressLineNumbers/>
-    </w:pPr>
-  </w:style>
-  <w:style w:type="paragraph" w:customStyle="1" w:styleId="TableHeading">
-    <w:name w:val="Table Heading"/>
-    <w:basedOn w:val="TableContents"/>
-    <w:pPr>
-      <w:jc w:val="center"/>
-    </w:pPr>
-    <w:rPr>
-      <w:b/>
-      <w:bCs/>
-    </w:rPr>
-  </w:style>
-  <w:style w:type="character" w:customStyle="1" w:styleId="Internetlink">
-    <w:name w:val="Internet link"/>
-    <w:rPr>
-      <w:color w:val="000080"/>
-      <w:u w:val="single"/>
-    </w:rPr>
-  </w:style>
-  <w:style w:type="character" w:customStyle="1" w:styleId="VisitedInternetLink">
-    <w:name w:val="Visited Internet Link"/>
-    <w:rPr>
-      <w:color w:val="800000"/>
-      <w:u w:val="single"/>
-    </w:rPr>
-  </w:style>
-  <w:style w:type="character" w:customStyle="1" w:styleId="BulletSymbols">
-    <w:name w:val="Bullet Symbols"/>
-    <w:rPr>
-      <w:rFonts w:ascii="OpenSymbol" w:eastAsia="OpenSymbol" w:hAnsi="OpenSymbol" w:cs="OpenSymbol"/>
-    </w:rPr>
-  </w:style>
-  <w:style w:type="character" w:customStyle="1" w:styleId="NumberingSymbols">
-    <w:name w:val="Numbering Symbols"/>
-  </w:style>
-  <w:style w:type="paragraph" w:styleId="TOCHeading">
-    <w:name w:val="TOC Heading"/>
-    <w:basedOn w:val="Heading1"/>
-    <w:next w:val="Normal"/>
-    <w:uiPriority w:val="39"/>
-    <w:unhideWhenUsed/>
-    <w:qFormat/>
-    <w:rsid w:val="002066BC"/>
-    <w:pPr>
-      <w:keepLines/>
-      <w:suppressAutoHyphens w:val="0"/>
-      <w:autoSpaceDN/>
-      <w:spacing w:after="0" w:line="259" w:lineRule="auto"/>
-      <w:textAlignment w:val="auto"/>
-      <w:outlineLvl w:val="9"/>
-    </w:pPr>
-    <w:rPr>
-      <w:rFonts w:asciiTheme="majorHAnsi" w:eastAsiaTheme="majorEastAsia" w:hAnsiTheme="majorHAnsi" w:cstheme="majorBidi"/>
-      <w:b w:val="0"/>
-      <w:bCs w:val="0"/>
-      <w:color w:val="2F5496" w:themeColor="accent1" w:themeShade="BF"/>
-      <w:kern w:val="0"/>
-      <w:sz w:val="32"/>
-      <w:szCs w:val="32"/>
-      <w:lang w:eastAsia="en-US" w:bidi="ar-SA"/>
-    </w:rPr>
-  </w:style>
-  <w:style w:type="paragraph" w:styleId="TOC1">
-    <w:name w:val="toc 1"/>
-    <w:basedOn w:val="Normal"/>
-    <w:next w:val="Normal"/>
-    <w:autoRedefine/>
-    <w:uiPriority w:val="39"/>
-    <w:unhideWhenUsed/>
-    <w:rsid w:val="002066BC"/>
-    <w:pPr>
-      <w:spacing w:after="100"/>
-    </w:pPr>
-    <w:rPr>
-      <w:rFonts w:cs="Mangal"/>
-      <w:szCs w:val="21"/>
-    </w:rPr>
-  </w:style>
-  <w:style w:type="paragraph" w:styleId="TOC2">
-    <w:name w:val="toc 2"/>
-    <w:basedOn w:val="Normal"/>
-    <w:next w:val="Normal"/>
-    <w:autoRedefine/>
-    <w:uiPriority w:val="39"/>
-    <w:unhideWhenUsed/>
-    <w:rsid w:val="002066BC"/>
-    <w:pPr>
-      <w:spacing w:after="100"/>
-      <w:ind w:left="240"/>
-    </w:pPr>
-    <w:rPr>
-      <w:rFonts w:cs="Mangal"/>
-      <w:szCs w:val="21"/>
-    </w:rPr>
-  </w:style>
-  <w:style w:type="character" w:styleId="Hyperlink">
-    <w:name w:val="Hyperlink"/>
-    <w:basedOn w:val="DefaultParagraphFont"/>
-    <w:uiPriority w:val="99"/>
-    <w:unhideWhenUsed/>
-    <w:rsid w:val="002066BC"/>
-    <w:rPr>
-      <w:color w:val="0563C1" w:themeColor="hyperlink"/>
-      <w:u w:val="single"/>
-    </w:rPr>
-  </w:style>
-  <w:style w:type="paragraph" w:styleId="TOC3">
-    <w:name w:val="toc 3"/>
-    <w:basedOn w:val="Normal"/>
-    <w:next w:val="Normal"/>
-    <w:autoRedefine/>
-    <w:uiPriority w:val="39"/>
-    <w:unhideWhenUsed/>
-    <w:rsid w:val="002066BC"/>
-    <w:pPr>
-      <w:suppressAutoHyphens w:val="0"/>
-      <w:autoSpaceDN/>
-      <w:spacing w:after="100" w:line="259" w:lineRule="auto"/>
-      <w:ind w:left="440"/>
-      <w:textAlignment w:val="auto"/>
-    </w:pPr>
-    <w:rPr>
-      <w:rFonts w:asciiTheme="minorHAnsi" w:eastAsiaTheme="minorEastAsia" w:hAnsiTheme="minorHAnsi" w:cs="Times New Roman"/>
-      <w:kern w:val="0"/>
-      <w:sz w:val="22"/>
-      <w:szCs w:val="22"/>
-      <w:lang w:eastAsia="en-US" w:bidi="ar-SA"/>
-    </w:rPr>
-  </w:style>
-  <w:style w:type="character" w:styleId="UnresolvedMention">
-    <w:name w:val="Unresolved Mention"/>
-    <w:basedOn w:val="DefaultParagraphFont"/>
-    <w:uiPriority w:val="99"/>
-    <w:semiHidden/>
-    <w:unhideWhenUsed/>
-    <w:rsid w:val="002066BC"/>
-    <w:rPr>
-      <w:color w:val="605E5C"/>
-      <w:shd w:val="clear" w:color="auto" w:fill="E1DFDD"/>
-    </w:rPr>
   </w:style>
 </w:styles>
 </file>

--- a/svvt_project_Naida_Fatic_Mirza_Krupic.docx
+++ b/svvt_project_Naida_Fatic_Mirza_Krupic.docx
@@ -1,148 +1,113 @@
 
 <file path=word/document.xml><?xml version="1.0" encoding="utf-8"?>
-<w:document xmlns:o="urn:schemas-microsoft-com:office:office" xmlns:r="http://schemas.openxmlformats.org/officeDocument/2006/relationships" xmlns:v="urn:schemas-microsoft-com:vml" xmlns:w="http://schemas.openxmlformats.org/wordprocessingml/2006/main" xmlns:w10="urn:schemas-microsoft-com:office:word" xmlns:wp="http://schemas.openxmlformats.org/drawingml/2006/wordprocessingDrawing" xmlns:wps="http://schemas.microsoft.com/office/word/2010/wordprocessingShape" xmlns:wpg="http://schemas.microsoft.com/office/word/2010/wordprocessingGroup" xmlns:mc="http://schemas.openxmlformats.org/markup-compatibility/2006" xmlns:wp14="http://schemas.microsoft.com/office/word/2010/wordprocessingDrawing" xmlns:w14="http://schemas.microsoft.com/office/word/2010/wordml" mc:Ignorable="w14 wp14">
+<w:document xmlns:wpc="http://schemas.microsoft.com/office/word/2010/wordprocessingCanvas" xmlns:cx="http://schemas.microsoft.com/office/drawing/2014/chartex" xmlns:cx1="http://schemas.microsoft.com/office/drawing/2015/9/8/chartex" xmlns:cx2="http://schemas.microsoft.com/office/drawing/2015/10/21/chartex" xmlns:cx3="http://schemas.microsoft.com/office/drawing/2016/5/9/chartex" xmlns:cx4="http://schemas.microsoft.com/office/drawing/2016/5/10/chartex" xmlns:cx5="http://schemas.microsoft.com/office/drawing/2016/5/11/chartex" xmlns:cx6="http://schemas.microsoft.com/office/drawing/2016/5/12/chartex" xmlns:cx7="http://schemas.microsoft.com/office/drawing/2016/5/13/chartex" xmlns:cx8="http://schemas.microsoft.com/office/drawing/2016/5/14/chartex" xmlns:mc="http://schemas.openxmlformats.org/markup-compatibility/2006" xmlns:aink="http://schemas.microsoft.com/office/drawing/2016/ink" xmlns:am3d="http://schemas.microsoft.com/office/drawing/2017/model3d" xmlns:o="urn:schemas-microsoft-com:office:office" xmlns:r="http://schemas.openxmlformats.org/officeDocument/2006/relationships" xmlns:m="http://schemas.openxmlformats.org/officeDocument/2006/math" xmlns:v="urn:schemas-microsoft-com:vml" xmlns:wp14="http://schemas.microsoft.com/office/word/2010/wordprocessingDrawing" xmlns:wp="http://schemas.openxmlformats.org/drawingml/2006/wordprocessingDrawing" xmlns:w10="urn:schemas-microsoft-com:office:word" xmlns:w="http://schemas.openxmlformats.org/wordprocessingml/2006/main" xmlns:w14="http://schemas.microsoft.com/office/word/2010/wordml" xmlns:w15="http://schemas.microsoft.com/office/word/2012/wordml" xmlns:w16cex="http://schemas.microsoft.com/office/word/2018/wordml/cex" xmlns:w16cid="http://schemas.microsoft.com/office/word/2016/wordml/cid" xmlns:w16="http://schemas.microsoft.com/office/word/2018/wordml" xmlns:w16sdtdh="http://schemas.microsoft.com/office/word/2020/wordml/sdtdatahash" xmlns:w16se="http://schemas.microsoft.com/office/word/2015/wordml/symex" xmlns:wpg="http://schemas.microsoft.com/office/word/2010/wordprocessingGroup" xmlns:wpi="http://schemas.microsoft.com/office/word/2010/wordprocessingInk" xmlns:wne="http://schemas.microsoft.com/office/word/2006/wordml" xmlns:wps="http://schemas.microsoft.com/office/word/2010/wordprocessingShape" mc:Ignorable="w14 w15 w16se w16cid w16 w16cex w16sdtdh wp14">
   <w:body>
     <w:p>
       <w:pPr>
         <w:pStyle w:val="Standard"/>
         <w:jc w:val="center"/>
         <w:rPr>
-          <w:b/>
           <w:b/>
           <w:bCs/>
           <w:sz w:val="48"/>
           <w:szCs w:val="48"/>
         </w:rPr>
       </w:pPr>
-      <w:r>
+    </w:p>
+    <w:p>
+      <w:pPr>
+        <w:pStyle w:val="Standard"/>
+        <w:jc w:val="center"/>
         <w:rPr>
           <w:b/>
           <w:bCs/>
           <w:sz w:val="48"/>
           <w:szCs w:val="48"/>
         </w:rPr>
-      </w:r>
+      </w:pPr>
     </w:p>
     <w:p>
       <w:pPr>
         <w:pStyle w:val="Standard"/>
         <w:jc w:val="center"/>
         <w:rPr>
-          <w:b/>
           <w:b/>
           <w:bCs/>
           <w:sz w:val="48"/>
           <w:szCs w:val="48"/>
         </w:rPr>
       </w:pPr>
-      <w:r>
+    </w:p>
+    <w:p>
+      <w:pPr>
+        <w:pStyle w:val="Standard"/>
+        <w:jc w:val="center"/>
         <w:rPr>
           <w:b/>
           <w:bCs/>
           <w:sz w:val="48"/>
           <w:szCs w:val="48"/>
         </w:rPr>
-      </w:r>
+      </w:pPr>
     </w:p>
     <w:p>
       <w:pPr>
         <w:pStyle w:val="Standard"/>
         <w:jc w:val="center"/>
         <w:rPr>
-          <w:b/>
           <w:b/>
           <w:bCs/>
           <w:sz w:val="48"/>
           <w:szCs w:val="48"/>
         </w:rPr>
       </w:pPr>
-      <w:r>
+    </w:p>
+    <w:p>
+      <w:pPr>
+        <w:pStyle w:val="Standard"/>
+        <w:jc w:val="center"/>
         <w:rPr>
           <w:b/>
           <w:bCs/>
           <w:sz w:val="48"/>
           <w:szCs w:val="48"/>
         </w:rPr>
-      </w:r>
+      </w:pPr>
     </w:p>
     <w:p>
       <w:pPr>
         <w:pStyle w:val="Standard"/>
         <w:jc w:val="center"/>
-        <w:rPr>
-          <w:b/>
+      </w:pPr>
+      <w:r>
+        <w:rPr>
           <w:b/>
           <w:bCs/>
           <w:sz w:val="48"/>
           <w:szCs w:val="48"/>
         </w:rPr>
-      </w:pPr>
-      <w:r>
-        <w:rPr>
-          <w:b/>
-          <w:bCs/>
+        <w:t>SOFTWARE VERIFICATION, VALIDATION AND TESTING</w:t>
+      </w:r>
+    </w:p>
+    <w:p>
+      <w:pPr>
+        <w:pStyle w:val="Standard"/>
+        <w:jc w:val="center"/>
+        <w:rPr>
+          <w:sz w:val="44"/>
+          <w:szCs w:val="44"/>
+        </w:rPr>
+      </w:pPr>
+    </w:p>
+    <w:p>
+      <w:pPr>
+        <w:pStyle w:val="Standard"/>
+        <w:jc w:val="center"/>
+        <w:rPr>
           <w:sz w:val="48"/>
           <w:szCs w:val="48"/>
         </w:rPr>
-      </w:r>
-    </w:p>
-    <w:p>
-      <w:pPr>
-        <w:pStyle w:val="Standard"/>
-        <w:jc w:val="center"/>
-        <w:rPr>
-          <w:b/>
-          <w:b/>
-          <w:bCs/>
-          <w:sz w:val="48"/>
-          <w:szCs w:val="48"/>
-        </w:rPr>
-      </w:pPr>
-      <w:r>
-        <w:rPr>
-          <w:b/>
-          <w:bCs/>
-          <w:sz w:val="48"/>
-          <w:szCs w:val="48"/>
-        </w:rPr>
-      </w:r>
-    </w:p>
-    <w:p>
-      <w:pPr>
-        <w:pStyle w:val="Standard"/>
-        <w:jc w:val="center"/>
-        <w:rPr>
-          <w:b/>
-          <w:b/>
-          <w:bCs/>
-          <w:sz w:val="48"/>
-          <w:szCs w:val="48"/>
-        </w:rPr>
-      </w:pPr>
-      <w:r>
-        <w:rPr>
-          <w:b/>
-          <w:bCs/>
-          <w:sz w:val="48"/>
-          <w:szCs w:val="48"/>
-        </w:rPr>
-      </w:r>
-    </w:p>
-    <w:p>
-      <w:pPr>
-        <w:pStyle w:val="Standard"/>
-        <w:jc w:val="center"/>
-        <w:rPr/>
-      </w:pPr>
-      <w:r>
-        <w:rPr>
-          <w:b/>
-          <w:bCs/>
-          <w:sz w:val="48"/>
-          <w:szCs w:val="48"/>
-        </w:rPr>
-        <w:t>SOFTWARE VERIFICATION, VALIDATION AND TESTING</w:t>
-      </w:r>
+      </w:pPr>
     </w:p>
     <w:p>
       <w:pPr>
@@ -158,22 +123,7 @@
           <w:sz w:val="44"/>
           <w:szCs w:val="44"/>
         </w:rPr>
-      </w:r>
-    </w:p>
-    <w:p>
-      <w:pPr>
-        <w:pStyle w:val="Standard"/>
-        <w:jc w:val="center"/>
-        <w:rPr>
-          <w:sz w:val="48"/>
-          <w:szCs w:val="48"/>
-        </w:rPr>
-      </w:pPr>
-      <w:r>
-        <w:rPr>
-          <w:sz w:val="48"/>
-          <w:szCs w:val="48"/>
-        </w:rPr>
+        <w:t>TESTING DOCUMENTATION</w:t>
       </w:r>
     </w:p>
     <w:p>
@@ -185,13 +135,33 @@
           <w:szCs w:val="44"/>
         </w:rPr>
       </w:pPr>
-      <w:r>
+    </w:p>
+    <w:p>
+      <w:pPr>
+        <w:pStyle w:val="Standard"/>
+        <w:jc w:val="center"/>
+        <w:rPr>
+          <w:sz w:val="30"/>
+          <w:szCs w:val="30"/>
+        </w:rPr>
+      </w:pPr>
+      <w:r>
+        <w:rPr>
+          <w:sz w:val="30"/>
+          <w:szCs w:val="30"/>
+        </w:rPr>
+        <w:t>Lunatik.io</w:t>
+      </w:r>
+    </w:p>
+    <w:p>
+      <w:pPr>
+        <w:pStyle w:val="Standard"/>
+        <w:jc w:val="center"/>
         <w:rPr>
           <w:sz w:val="44"/>
           <w:szCs w:val="44"/>
         </w:rPr>
-        <w:t>TESTING DOCUMENTATION</w:t>
-      </w:r>
+      </w:pPr>
     </w:p>
     <w:p>
       <w:pPr>
@@ -202,61 +172,6 @@
           <w:szCs w:val="44"/>
         </w:rPr>
       </w:pPr>
-      <w:r>
-        <w:rPr>
-          <w:sz w:val="44"/>
-          <w:szCs w:val="44"/>
-        </w:rPr>
-      </w:r>
-    </w:p>
-    <w:p>
-      <w:pPr>
-        <w:pStyle w:val="Standard"/>
-        <w:jc w:val="center"/>
-        <w:rPr>
-          <w:sz w:val="30"/>
-          <w:szCs w:val="30"/>
-        </w:rPr>
-      </w:pPr>
-      <w:r>
-        <w:rPr>
-          <w:sz w:val="30"/>
-          <w:szCs w:val="30"/>
-        </w:rPr>
-        <w:t>Lunatik.io</w:t>
-      </w:r>
-    </w:p>
-    <w:p>
-      <w:pPr>
-        <w:pStyle w:val="Standard"/>
-        <w:jc w:val="center"/>
-        <w:rPr>
-          <w:sz w:val="44"/>
-          <w:szCs w:val="44"/>
-        </w:rPr>
-      </w:pPr>
-      <w:r>
-        <w:rPr>
-          <w:sz w:val="44"/>
-          <w:szCs w:val="44"/>
-        </w:rPr>
-      </w:r>
-    </w:p>
-    <w:p>
-      <w:pPr>
-        <w:pStyle w:val="Standard"/>
-        <w:jc w:val="center"/>
-        <w:rPr>
-          <w:sz w:val="44"/>
-          <w:szCs w:val="44"/>
-        </w:rPr>
-      </w:pPr>
-      <w:r>
-        <w:rPr>
-          <w:sz w:val="44"/>
-          <w:szCs w:val="44"/>
-        </w:rPr>
-      </w:r>
     </w:p>
     <w:p>
       <w:pPr>
@@ -280,7 +195,6 @@
         <w:pStyle w:val="Standard"/>
         <w:jc w:val="center"/>
         <w:rPr>
-          <w:b/>
           <w:b/>
           <w:bCs/>
           <w:sz w:val="32"/>
@@ -303,34 +217,74 @@
         <w:jc w:val="center"/>
         <w:rPr>
           <w:b/>
+          <w:bCs/>
+          <w:sz w:val="32"/>
+          <w:szCs w:val="32"/>
+        </w:rPr>
+      </w:pPr>
+      <w:r>
+        <w:rPr>
           <w:b/>
           <w:bCs/>
           <w:sz w:val="32"/>
           <w:szCs w:val="32"/>
         </w:rPr>
-      </w:pPr>
-      <w:r>
+        <w:t>Mirza Krupić</w:t>
+      </w:r>
+    </w:p>
+    <w:p>
+      <w:pPr>
+        <w:pStyle w:val="Standard"/>
+        <w:jc w:val="center"/>
         <w:rPr>
           <w:b/>
           <w:bCs/>
           <w:sz w:val="32"/>
           <w:szCs w:val="32"/>
         </w:rPr>
-        <w:t>Mirza Krupić</w:t>
-      </w:r>
+      </w:pPr>
     </w:p>
     <w:p>
       <w:pPr>
         <w:pStyle w:val="Standard"/>
         <w:jc w:val="center"/>
         <w:rPr>
-          <w:b/>
           <w:b/>
           <w:bCs/>
           <w:sz w:val="32"/>
           <w:szCs w:val="32"/>
         </w:rPr>
       </w:pPr>
+    </w:p>
+    <w:p>
+      <w:pPr>
+        <w:pStyle w:val="Standard"/>
+        <w:jc w:val="center"/>
+        <w:rPr>
+          <w:sz w:val="32"/>
+          <w:szCs w:val="32"/>
+        </w:rPr>
+      </w:pPr>
+      <w:r>
+        <w:rPr>
+          <w:sz w:val="32"/>
+          <w:szCs w:val="32"/>
+        </w:rPr>
+        <w:t>Proposed to:</w:t>
+      </w:r>
+    </w:p>
+    <w:p>
+      <w:pPr>
+        <w:pStyle w:val="Standard"/>
+        <w:jc w:val="center"/>
+      </w:pPr>
+      <w:r>
+        <w:rPr>
+          <w:sz w:val="32"/>
+          <w:szCs w:val="32"/>
+        </w:rPr>
+        <w:t xml:space="preserve"> </w:t>
+      </w:r>
       <w:r>
         <w:rPr>
           <w:b/>
@@ -338,318 +292,198 @@
           <w:sz w:val="32"/>
           <w:szCs w:val="32"/>
         </w:rPr>
+        <w:t>Samed Jukić, Assist. Prof. Dr.</w:t>
       </w:r>
     </w:p>
     <w:p>
       <w:pPr>
         <w:pStyle w:val="Standard"/>
         <w:jc w:val="center"/>
-        <w:rPr>
-          <w:b/>
+      </w:pPr>
+      <w:r>
+        <w:rPr>
           <w:b/>
           <w:bCs/>
           <w:sz w:val="32"/>
           <w:szCs w:val="32"/>
         </w:rPr>
-      </w:pPr>
-      <w:r>
+        <w:t>Aldin Kovačević, Teaching Assistant</w:t>
+      </w:r>
+    </w:p>
+    <w:p>
+      <w:pPr>
+        <w:pStyle w:val="Standard"/>
+        <w:jc w:val="center"/>
+        <w:rPr>
+          <w:b/>
+          <w:bCs/>
+        </w:rPr>
+      </w:pPr>
+    </w:p>
+    <w:p>
+      <w:pPr>
+        <w:pStyle w:val="Standard"/>
+        <w:jc w:val="center"/>
+        <w:rPr>
+          <w:b/>
+          <w:bCs/>
+        </w:rPr>
+      </w:pPr>
+    </w:p>
+    <w:p>
+      <w:pPr>
+        <w:pStyle w:val="Standard"/>
+        <w:jc w:val="center"/>
         <w:rPr>
           <w:b/>
           <w:bCs/>
           <w:sz w:val="32"/>
           <w:szCs w:val="32"/>
         </w:rPr>
-      </w:r>
+      </w:pPr>
     </w:p>
     <w:p>
       <w:pPr>
         <w:pStyle w:val="Standard"/>
         <w:jc w:val="center"/>
-        <w:rPr>
-          <w:sz w:val="32"/>
-          <w:szCs w:val="32"/>
-        </w:rPr>
-      </w:pPr>
-      <w:r>
-        <w:rPr>
-          <w:sz w:val="32"/>
-          <w:szCs w:val="32"/>
-        </w:rPr>
-        <w:t>Proposed to:</w:t>
-      </w:r>
-    </w:p>
-    <w:p>
-      <w:pPr>
-        <w:pStyle w:val="Standard"/>
-        <w:jc w:val="center"/>
-        <w:rPr/>
-      </w:pPr>
-      <w:r>
-        <w:rPr>
-          <w:sz w:val="32"/>
-          <w:szCs w:val="32"/>
-        </w:rPr>
-        <w:t xml:space="preserve"> </w:t>
-      </w:r>
-      <w:r>
         <w:rPr>
           <w:b/>
           <w:bCs/>
           <w:sz w:val="32"/>
           <w:szCs w:val="32"/>
         </w:rPr>
-        <w:t>Samed Jukić, Assist. Prof. Dr.</w:t>
-      </w:r>
+      </w:pPr>
     </w:p>
     <w:p>
       <w:pPr>
         <w:pStyle w:val="Standard"/>
         <w:jc w:val="center"/>
-        <w:rPr/>
-      </w:pPr>
-      <w:r>
         <w:rPr>
           <w:b/>
           <w:bCs/>
           <w:sz w:val="32"/>
           <w:szCs w:val="32"/>
         </w:rPr>
-        <w:t>Aldin Kovačević, Teaching Assistant</w:t>
-      </w:r>
+      </w:pPr>
     </w:p>
     <w:p>
       <w:pPr>
         <w:pStyle w:val="Standard"/>
         <w:jc w:val="center"/>
         <w:rPr>
-          <w:b/>
-          <w:b/>
-          <w:bCs/>
-        </w:rPr>
-      </w:pPr>
-      <w:r>
-        <w:rPr>
-          <w:b/>
-          <w:bCs/>
-        </w:rPr>
-      </w:r>
-    </w:p>
-    <w:p>
-      <w:pPr>
-        <w:pStyle w:val="Standard"/>
-        <w:jc w:val="center"/>
-        <w:rPr>
-          <w:b/>
-          <w:b/>
-          <w:bCs/>
-        </w:rPr>
-      </w:pPr>
-      <w:r>
-        <w:rPr>
-          <w:b/>
-          <w:bCs/>
-        </w:rPr>
-      </w:r>
-    </w:p>
-    <w:p>
-      <w:pPr>
-        <w:pStyle w:val="Standard"/>
-        <w:jc w:val="center"/>
-        <w:rPr>
-          <w:b/>
           <w:b/>
           <w:bCs/>
           <w:sz w:val="32"/>
           <w:szCs w:val="32"/>
         </w:rPr>
       </w:pPr>
-      <w:r>
-        <w:rPr>
-          <w:b/>
-          <w:bCs/>
+    </w:p>
+    <w:p>
+      <w:pPr>
+        <w:pStyle w:val="Standard"/>
+        <w:jc w:val="center"/>
+        <w:outlineLvl w:val="0"/>
+        <w:rPr>
           <w:sz w:val="32"/>
           <w:szCs w:val="32"/>
         </w:rPr>
-      </w:r>
+      </w:pPr>
     </w:p>
     <w:p>
       <w:pPr>
         <w:pStyle w:val="Standard"/>
         <w:jc w:val="center"/>
-        <w:rPr>
-          <w:b/>
-          <w:b/>
-          <w:bCs/>
+        <w:outlineLvl w:val="0"/>
+        <w:rPr>
           <w:sz w:val="32"/>
           <w:szCs w:val="32"/>
         </w:rPr>
       </w:pPr>
-      <w:r>
-        <w:rPr>
-          <w:b/>
-          <w:bCs/>
+    </w:p>
+    <w:p>
+      <w:pPr>
+        <w:pStyle w:val="Standard"/>
+        <w:jc w:val="center"/>
+      </w:pPr>
+      <w:bookmarkStart w:id="0" w:name="__RefHeading___Toc17964_1970057414"/>
+      <w:bookmarkEnd w:id="0"/>
+      <w:r>
+        <w:rPr>
           <w:sz w:val="32"/>
           <w:szCs w:val="32"/>
         </w:rPr>
-      </w:r>
-    </w:p>
-    <w:p>
-      <w:pPr>
-        <w:pStyle w:val="Standard"/>
-        <w:jc w:val="center"/>
-        <w:rPr>
-          <w:b/>
-          <w:b/>
-          <w:bCs/>
+        <w:t>Date of submission</w:t>
+      </w:r>
+      <w:r>
+        <w:br w:type="page"/>
+      </w:r>
+    </w:p>
+    <w:p>
+      <w:pPr>
+        <w:pStyle w:val="Standard"/>
+        <w:jc w:val="both"/>
+      </w:pPr>
+      <w:r>
+        <w:rPr>
           <w:sz w:val="32"/>
           <w:szCs w:val="32"/>
         </w:rPr>
-      </w:pPr>
-      <w:r>
-        <w:rPr>
-          <w:b/>
-          <w:bCs/>
+        <w:lastRenderedPageBreak/>
+        <w:t xml:space="preserve">TABLE OF </w:t>
+      </w:r>
+      <w:r>
+        <w:rPr>
           <w:sz w:val="32"/>
           <w:szCs w:val="32"/>
         </w:rPr>
-      </w:r>
-    </w:p>
-    <w:p>
-      <w:pPr>
-        <w:pStyle w:val="Standard"/>
-        <w:jc w:val="center"/>
-        <w:rPr>
-          <w:b/>
-          <w:b/>
-          <w:bCs/>
-          <w:sz w:val="32"/>
-          <w:szCs w:val="32"/>
-        </w:rPr>
-      </w:pPr>
-      <w:r>
-        <w:rPr>
-          <w:b/>
-          <w:bCs/>
-          <w:sz w:val="32"/>
-          <w:szCs w:val="32"/>
-        </w:rPr>
-      </w:r>
-    </w:p>
-    <w:p>
-      <w:pPr>
-        <w:pStyle w:val="Standard"/>
-        <w:numPr>
-          <w:ilvl w:val="0"/>
-          <w:numId w:val="0"/>
-        </w:numPr>
-        <w:jc w:val="center"/>
-        <w:outlineLvl w:val="0"/>
-        <w:rPr>
-          <w:sz w:val="32"/>
-          <w:szCs w:val="32"/>
-        </w:rPr>
-      </w:pPr>
-      <w:r>
-        <w:rPr>
-          <w:sz w:val="32"/>
-          <w:szCs w:val="32"/>
-        </w:rPr>
-      </w:r>
-    </w:p>
-    <w:p>
-      <w:pPr>
-        <w:pStyle w:val="Standard"/>
-        <w:numPr>
-          <w:ilvl w:val="0"/>
-          <w:numId w:val="0"/>
-        </w:numPr>
-        <w:jc w:val="center"/>
-        <w:outlineLvl w:val="0"/>
-        <w:rPr>
-          <w:sz w:val="32"/>
-          <w:szCs w:val="32"/>
-        </w:rPr>
-      </w:pPr>
-      <w:r>
-        <w:rPr>
-          <w:sz w:val="32"/>
-          <w:szCs w:val="32"/>
-        </w:rPr>
-      </w:r>
-    </w:p>
-    <w:p>
-      <w:pPr>
-        <w:pStyle w:val="Standard"/>
-        <w:jc w:val="center"/>
-        <w:rPr/>
-      </w:pPr>
-      <w:bookmarkStart w:id="0" w:name="__RefHeading___Toc17964_1970057414"/>
-      <w:bookmarkEnd w:id="0"/>
-      <w:r>
-        <w:rPr>
-          <w:sz w:val="32"/>
-          <w:szCs w:val="32"/>
-        </w:rPr>
-        <w:t>Date of submission</w:t>
-      </w:r>
-      <w:r>
-        <w:br w:type="page"/>
-      </w:r>
-    </w:p>
-    <w:p>
-      <w:pPr>
-        <w:pStyle w:val="Standard"/>
-        <w:jc w:val="both"/>
-        <w:rPr/>
-      </w:pPr>
-      <w:r>
-        <w:rPr>
-          <w:sz w:val="32"/>
-          <w:szCs w:val="32"/>
-        </w:rPr>
-        <w:t>TABLE OF CONTENTS</w:t>
+        <w:t>CONTENTS</w:t>
       </w:r>
     </w:p>
     <w:sdt>
       <w:sdtPr>
+        <w:rPr>
+          <w:rFonts w:ascii="Liberation Serif" w:eastAsia="Noto Serif CJK SC" w:hAnsi="Liberation Serif" w:cs="Droid Sans Devanagari"/>
+          <w:color w:val="auto"/>
+          <w:kern w:val="2"/>
+          <w:sz w:val="24"/>
+          <w:szCs w:val="24"/>
+          <w:lang w:eastAsia="zh-CN" w:bidi="hi-IN"/>
+        </w:rPr>
+        <w:id w:val="-293996265"/>
         <w:docPartObj>
           <w:docPartGallery w:val="Table of Contents"/>
-          <w:docPartUnique w:val="true"/>
+          <w:docPartUnique/>
         </w:docPartObj>
       </w:sdtPr>
+      <w:sdtEndPr/>
       <w:sdtContent>
         <w:p>
           <w:pPr>
             <w:pStyle w:val="TOCHeading"/>
-            <w:rPr/>
           </w:pPr>
           <w:r>
-            <w:rPr/>
             <w:t>Contents</w:t>
           </w:r>
         </w:p>
         <w:p>
           <w:pPr>
-            <w:pStyle w:val="Contents1"/>
+            <w:pStyle w:val="TOC1"/>
             <w:tabs>
-              <w:tab w:val="clear" w:pos="709"/>
-              <w:tab w:val="right" w:pos="9628" w:leader="dot"/>
+              <w:tab w:val="right" w:leader="dot" w:pos="9628"/>
             </w:tabs>
-            <w:rPr/>
           </w:pPr>
           <w:r>
             <w:fldChar w:fldCharType="begin"/>
           </w:r>
           <w:r>
             <w:rPr>
+              <w:rStyle w:val="IndexLink"/>
               <w:webHidden/>
-              <w:rStyle w:val="IndexLink"/>
             </w:rPr>
-            <w:instrText> TOC \z \o "1-3" \u \h</w:instrText>
+            <w:instrText>TOC \z \o "1-3" \u \h</w:instrText>
           </w:r>
           <w:r>
             <w:rPr>
-              <w:webHidden/>
               <w:rStyle w:val="IndexLink"/>
             </w:rPr>
             <w:fldChar w:fldCharType="separate"/>
@@ -657,8 +491,8 @@
           <w:hyperlink w:anchor="_Toc91440922">
             <w:r>
               <w:rPr>
-                <w:webHidden/>
                 <w:rStyle w:val="IndexLink"/>
+                <w:webHidden/>
               </w:rPr>
               <w:t>1. Introduction</w:t>
             </w:r>
@@ -678,12 +512,16 @@
               <w:rPr>
                 <w:webHidden/>
               </w:rPr>
+            </w:r>
+            <w:r>
+              <w:rPr>
+                <w:webHidden/>
+              </w:rPr>
               <w:fldChar w:fldCharType="separate"/>
             </w:r>
             <w:r>
               <w:rPr>
                 <w:rStyle w:val="IndexLink"/>
-                <w:vanish w:val="false"/>
               </w:rPr>
               <w:tab/>
               <w:t>3</w:t>
@@ -698,18 +536,16 @@
         </w:p>
         <w:p>
           <w:pPr>
-            <w:pStyle w:val="Contents2"/>
+            <w:pStyle w:val="TOC2"/>
             <w:tabs>
-              <w:tab w:val="clear" w:pos="709"/>
-              <w:tab w:val="right" w:pos="9628" w:leader="dot"/>
+              <w:tab w:val="right" w:leader="dot" w:pos="9628"/>
             </w:tabs>
-            <w:rPr/>
           </w:pPr>
           <w:hyperlink w:anchor="_Toc91440923">
             <w:r>
               <w:rPr>
-                <w:webHidden/>
                 <w:rStyle w:val="IndexLink"/>
+                <w:webHidden/>
               </w:rPr>
               <w:t>1.1. About the Project</w:t>
             </w:r>
@@ -723,7 +559,18 @@
               <w:rPr>
                 <w:webHidden/>
               </w:rPr>
-              <w:instrText>PAGEREF _Toc91440923 \h</w:instrText>
+              <w:instrText>PAGEREF _Toc91440</w:instrText>
+            </w:r>
+            <w:r>
+              <w:rPr>
+                <w:webHidden/>
+              </w:rPr>
+              <w:instrText>923 \h</w:instrText>
+            </w:r>
+            <w:r>
+              <w:rPr>
+                <w:webHidden/>
+              </w:rPr>
             </w:r>
             <w:r>
               <w:rPr>
@@ -734,7 +581,6 @@
             <w:r>
               <w:rPr>
                 <w:rStyle w:val="IndexLink"/>
-                <w:vanish w:val="false"/>
               </w:rPr>
               <w:tab/>
               <w:t>3</w:t>
@@ -749,18 +595,16 @@
         </w:p>
         <w:p>
           <w:pPr>
-            <w:pStyle w:val="Contents2"/>
+            <w:pStyle w:val="TOC2"/>
             <w:tabs>
-              <w:tab w:val="clear" w:pos="709"/>
-              <w:tab w:val="right" w:pos="9628" w:leader="dot"/>
+              <w:tab w:val="right" w:leader="dot" w:pos="9628"/>
             </w:tabs>
-            <w:rPr/>
           </w:pPr>
           <w:hyperlink w:anchor="_Toc91440924">
             <w:r>
               <w:rPr>
-                <w:webHidden/>
                 <w:rStyle w:val="IndexLink"/>
+                <w:webHidden/>
               </w:rPr>
               <w:t>1.2. Project Functionalities and Screenshots</w:t>
             </w:r>
@@ -780,12 +624,16 @@
               <w:rPr>
                 <w:webHidden/>
               </w:rPr>
+            </w:r>
+            <w:r>
+              <w:rPr>
+                <w:webHidden/>
+              </w:rPr>
               <w:fldChar w:fldCharType="separate"/>
             </w:r>
             <w:r>
               <w:rPr>
                 <w:rStyle w:val="IndexLink"/>
-                <w:vanish w:val="false"/>
               </w:rPr>
               <w:tab/>
               <w:t>3</w:t>
@@ -800,18 +648,16 @@
         </w:p>
         <w:p>
           <w:pPr>
-            <w:pStyle w:val="Contents1"/>
+            <w:pStyle w:val="TOC1"/>
             <w:tabs>
-              <w:tab w:val="clear" w:pos="709"/>
-              <w:tab w:val="right" w:pos="9628" w:leader="dot"/>
+              <w:tab w:val="right" w:leader="dot" w:pos="9628"/>
             </w:tabs>
-            <w:rPr/>
           </w:pPr>
           <w:hyperlink w:anchor="_Toc91440925">
             <w:r>
               <w:rPr>
-                <w:webHidden/>
                 <w:rStyle w:val="IndexLink"/>
+                <w:webHidden/>
               </w:rPr>
               <w:t>2. Test Plan</w:t>
             </w:r>
@@ -831,12 +677,16 @@
               <w:rPr>
                 <w:webHidden/>
               </w:rPr>
+            </w:r>
+            <w:r>
+              <w:rPr>
+                <w:webHidden/>
+              </w:rPr>
               <w:fldChar w:fldCharType="separate"/>
             </w:r>
             <w:r>
               <w:rPr>
                 <w:rStyle w:val="IndexLink"/>
-                <w:vanish w:val="false"/>
               </w:rPr>
               <w:tab/>
               <w:t>3</w:t>
@@ -851,18 +701,16 @@
         </w:p>
         <w:p>
           <w:pPr>
-            <w:pStyle w:val="Contents2"/>
+            <w:pStyle w:val="TOC2"/>
             <w:tabs>
-              <w:tab w:val="clear" w:pos="709"/>
-              <w:tab w:val="right" w:pos="9628" w:leader="dot"/>
+              <w:tab w:val="right" w:leader="dot" w:pos="9628"/>
             </w:tabs>
-            <w:rPr/>
           </w:pPr>
           <w:hyperlink w:anchor="_Toc91440926">
             <w:r>
               <w:rPr>
-                <w:webHidden/>
                 <w:rStyle w:val="IndexLink"/>
+                <w:webHidden/>
               </w:rPr>
               <w:t>2.1. Scope</w:t>
             </w:r>
@@ -882,12 +730,16 @@
               <w:rPr>
                 <w:webHidden/>
               </w:rPr>
+            </w:r>
+            <w:r>
+              <w:rPr>
+                <w:webHidden/>
+              </w:rPr>
               <w:fldChar w:fldCharType="separate"/>
             </w:r>
             <w:r>
               <w:rPr>
                 <w:rStyle w:val="IndexLink"/>
-                <w:vanish w:val="false"/>
               </w:rPr>
               <w:tab/>
               <w:t>3</w:t>
@@ -902,18 +754,16 @@
         </w:p>
         <w:p>
           <w:pPr>
-            <w:pStyle w:val="Contents2"/>
+            <w:pStyle w:val="TOC2"/>
             <w:tabs>
-              <w:tab w:val="clear" w:pos="709"/>
-              <w:tab w:val="right" w:pos="9628" w:leader="dot"/>
+              <w:tab w:val="right" w:leader="dot" w:pos="9628"/>
             </w:tabs>
-            <w:rPr/>
           </w:pPr>
           <w:hyperlink w:anchor="_Toc91440927">
             <w:r>
               <w:rPr>
-                <w:webHidden/>
                 <w:rStyle w:val="IndexLink"/>
+                <w:webHidden/>
               </w:rPr>
               <w:t>2.2. Testing Environment and Tools</w:t>
             </w:r>
@@ -933,12 +783,16 @@
               <w:rPr>
                 <w:webHidden/>
               </w:rPr>
+            </w:r>
+            <w:r>
+              <w:rPr>
+                <w:webHidden/>
+              </w:rPr>
               <w:fldChar w:fldCharType="separate"/>
             </w:r>
             <w:r>
               <w:rPr>
                 <w:rStyle w:val="IndexLink"/>
-                <w:vanish w:val="false"/>
               </w:rPr>
               <w:tab/>
               <w:t>3</w:t>
@@ -953,18 +807,16 @@
         </w:p>
         <w:p>
           <w:pPr>
-            <w:pStyle w:val="Contents1"/>
+            <w:pStyle w:val="TOC1"/>
             <w:tabs>
-              <w:tab w:val="clear" w:pos="709"/>
-              <w:tab w:val="right" w:pos="9628" w:leader="dot"/>
+              <w:tab w:val="right" w:leader="dot" w:pos="9628"/>
             </w:tabs>
-            <w:rPr/>
           </w:pPr>
           <w:hyperlink w:anchor="_Toc91440928">
             <w:r>
               <w:rPr>
-                <w:webHidden/>
                 <w:rStyle w:val="IndexLink"/>
+                <w:webHidden/>
               </w:rPr>
               <w:t>3. Test Execution</w:t>
             </w:r>
@@ -984,12 +836,16 @@
               <w:rPr>
                 <w:webHidden/>
               </w:rPr>
+            </w:r>
+            <w:r>
+              <w:rPr>
+                <w:webHidden/>
+              </w:rPr>
               <w:fldChar w:fldCharType="separate"/>
             </w:r>
             <w:r>
               <w:rPr>
                 <w:rStyle w:val="IndexLink"/>
-                <w:vanish w:val="false"/>
               </w:rPr>
               <w:tab/>
               <w:t>3</w:t>
@@ -1004,18 +860,16 @@
         </w:p>
         <w:p>
           <w:pPr>
-            <w:pStyle w:val="Contents2"/>
+            <w:pStyle w:val="TOC2"/>
             <w:tabs>
-              <w:tab w:val="clear" w:pos="709"/>
-              <w:tab w:val="right" w:pos="9628" w:leader="dot"/>
+              <w:tab w:val="right" w:leader="dot" w:pos="9628"/>
             </w:tabs>
-            <w:rPr/>
           </w:pPr>
           <w:hyperlink w:anchor="_Toc91440929">
             <w:r>
               <w:rPr>
-                <w:webHidden/>
                 <w:rStyle w:val="IndexLink"/>
+                <w:webHidden/>
               </w:rPr>
               <w:t>3.1. Test Scenario Name</w:t>
             </w:r>
@@ -1035,12 +889,16 @@
               <w:rPr>
                 <w:webHidden/>
               </w:rPr>
+            </w:r>
+            <w:r>
+              <w:rPr>
+                <w:webHidden/>
+              </w:rPr>
               <w:fldChar w:fldCharType="separate"/>
             </w:r>
             <w:r>
               <w:rPr>
                 <w:rStyle w:val="IndexLink"/>
-                <w:vanish w:val="false"/>
               </w:rPr>
               <w:tab/>
               <w:t>3</w:t>
@@ -1055,20 +913,25 @@
         </w:p>
         <w:p>
           <w:pPr>
-            <w:pStyle w:val="Contents2"/>
+            <w:pStyle w:val="TOC2"/>
             <w:tabs>
-              <w:tab w:val="clear" w:pos="709"/>
-              <w:tab w:val="right" w:pos="9628" w:leader="dot"/>
+              <w:tab w:val="right" w:leader="dot" w:pos="9628"/>
             </w:tabs>
-            <w:rPr/>
           </w:pPr>
           <w:hyperlink w:anchor="_Toc91440930">
             <w:r>
               <w:rPr>
-                <w:webHidden/>
                 <w:rStyle w:val="IndexLink"/>
-              </w:rPr>
-              <w:t>3.2. Example Scenario: Visit the Home Page</w:t>
+                <w:webHidden/>
+              </w:rPr>
+              <w:t>3.2. Example Scenar</w:t>
+            </w:r>
+            <w:r>
+              <w:rPr>
+                <w:rStyle w:val="IndexLink"/>
+                <w:webHidden/>
+              </w:rPr>
+              <w:t>io: Visit the Home Page</w:t>
             </w:r>
             <w:r>
               <w:rPr>
@@ -1086,12 +949,16 @@
               <w:rPr>
                 <w:webHidden/>
               </w:rPr>
+            </w:r>
+            <w:r>
+              <w:rPr>
+                <w:webHidden/>
+              </w:rPr>
               <w:fldChar w:fldCharType="separate"/>
             </w:r>
             <w:r>
               <w:rPr>
                 <w:rStyle w:val="IndexLink"/>
-                <w:vanish w:val="false"/>
               </w:rPr>
               <w:tab/>
               <w:t>4</w:t>
@@ -1106,18 +973,16 @@
         </w:p>
         <w:p>
           <w:pPr>
-            <w:pStyle w:val="Contents1"/>
+            <w:pStyle w:val="TOC1"/>
             <w:tabs>
-              <w:tab w:val="clear" w:pos="709"/>
-              <w:tab w:val="right" w:pos="9628" w:leader="dot"/>
+              <w:tab w:val="right" w:leader="dot" w:pos="9628"/>
             </w:tabs>
-            <w:rPr/>
           </w:pPr>
           <w:hyperlink w:anchor="_Toc91440931">
             <w:r>
               <w:rPr>
-                <w:webHidden/>
                 <w:rStyle w:val="IndexLink"/>
+                <w:webHidden/>
               </w:rPr>
               <w:t>9. Conclusion</w:t>
             </w:r>
@@ -1137,12 +1002,16 @@
               <w:rPr>
                 <w:webHidden/>
               </w:rPr>
+            </w:r>
+            <w:r>
+              <w:rPr>
+                <w:webHidden/>
+              </w:rPr>
               <w:fldChar w:fldCharType="separate"/>
             </w:r>
             <w:r>
               <w:rPr>
                 <w:rStyle w:val="IndexLink"/>
-                <w:vanish w:val="false"/>
               </w:rPr>
               <w:tab/>
               <w:t>5</w:t>
@@ -1157,20 +1026,25 @@
         </w:p>
         <w:p>
           <w:pPr>
-            <w:pStyle w:val="Contents2"/>
+            <w:pStyle w:val="TOC2"/>
             <w:tabs>
-              <w:tab w:val="clear" w:pos="709"/>
-              <w:tab w:val="right" w:pos="9628" w:leader="dot"/>
+              <w:tab w:val="right" w:leader="dot" w:pos="9628"/>
             </w:tabs>
-            <w:rPr/>
           </w:pPr>
           <w:hyperlink w:anchor="_Toc91440932">
             <w:r>
               <w:rPr>
-                <w:webHidden/>
                 <w:rStyle w:val="IndexLink"/>
-              </w:rPr>
-              <w:t>9.1. Testing Summary</w:t>
+                <w:webHidden/>
+              </w:rPr>
+              <w:t>9.1. Testing Summ</w:t>
+            </w:r>
+            <w:r>
+              <w:rPr>
+                <w:rStyle w:val="IndexLink"/>
+                <w:webHidden/>
+              </w:rPr>
+              <w:t>ary</w:t>
             </w:r>
             <w:r>
               <w:rPr>
@@ -1188,12 +1062,16 @@
               <w:rPr>
                 <w:webHidden/>
               </w:rPr>
+            </w:r>
+            <w:r>
+              <w:rPr>
+                <w:webHidden/>
+              </w:rPr>
               <w:fldChar w:fldCharType="separate"/>
             </w:r>
             <w:r>
               <w:rPr>
                 <w:rStyle w:val="IndexLink"/>
-                <w:vanish w:val="false"/>
               </w:rPr>
               <w:tab/>
               <w:t>5</w:t>
@@ -1208,18 +1086,16 @@
         </w:p>
         <w:p>
           <w:pPr>
-            <w:pStyle w:val="Contents2"/>
+            <w:pStyle w:val="TOC2"/>
             <w:tabs>
-              <w:tab w:val="clear" w:pos="709"/>
-              <w:tab w:val="right" w:pos="9628" w:leader="dot"/>
+              <w:tab w:val="right" w:leader="dot" w:pos="9628"/>
             </w:tabs>
-            <w:rPr/>
           </w:pPr>
           <w:hyperlink w:anchor="_Toc91440933">
             <w:r>
               <w:rPr>
-                <w:webHidden/>
                 <w:rStyle w:val="IndexLink"/>
+                <w:webHidden/>
               </w:rPr>
               <w:t>9.2. Final Thoughts</w:t>
             </w:r>
@@ -1239,12 +1115,16 @@
               <w:rPr>
                 <w:webHidden/>
               </w:rPr>
+            </w:r>
+            <w:r>
+              <w:rPr>
+                <w:webHidden/>
+              </w:rPr>
               <w:fldChar w:fldCharType="separate"/>
             </w:r>
             <w:r>
               <w:rPr>
                 <w:rStyle w:val="IndexLink"/>
-                <w:vanish w:val="false"/>
               </w:rPr>
               <w:tab/>
               <w:t>5</w:t>
@@ -1258,15 +1138,7 @@
           </w:hyperlink>
         </w:p>
         <w:p>
-          <w:pPr>
-            <w:pStyle w:val="Normal"/>
-            <w:rPr/>
-          </w:pPr>
           <w:r>
-            <w:rPr/>
-          </w:r>
-          <w:r>
-            <w:rPr/>
             <w:fldChar w:fldCharType="end"/>
           </w:r>
         </w:p>
@@ -1276,11 +1148,7 @@
       <w:pPr>
         <w:pStyle w:val="Standard"/>
         <w:jc w:val="both"/>
-        <w:rPr/>
-      </w:pPr>
-      <w:r>
-        <w:rPr/>
-      </w:r>
+      </w:pPr>
       <w:r>
         <w:br w:type="page"/>
       </w:r>
@@ -1298,7 +1166,14 @@
         <w:rPr>
           <w:rFonts w:ascii="Liberation Serif" w:hAnsi="Liberation Serif"/>
         </w:rPr>
-        <w:t>1. Introduction</w:t>
+        <w:lastRenderedPageBreak/>
+        <w:t>1. Int</w:t>
+      </w:r>
+      <w:r>
+        <w:rPr>
+          <w:rFonts w:ascii="Liberation Serif" w:hAnsi="Liberation Serif"/>
+        </w:rPr>
+        <w:t>roduction</w:t>
       </w:r>
       <w:bookmarkEnd w:id="1"/>
     </w:p>
@@ -1306,7 +1181,6 @@
       <w:pPr>
         <w:pStyle w:val="Heading2"/>
         <w:jc w:val="both"/>
-        <w:rPr/>
       </w:pPr>
       <w:bookmarkStart w:id="2" w:name="__RefHeading___Toc17416_1970057414"/>
       <w:bookmarkStart w:id="3" w:name="_Toc91440923"/>
@@ -1321,25 +1195,22 @@
     </w:p>
     <w:p>
       <w:pPr>
-        <w:pStyle w:val="Textbody1"/>
+        <w:pStyle w:val="Textbody"/>
         <w:jc w:val="both"/>
-        <w:rPr/>
-      </w:pPr>
-      <w:r>
-        <w:rPr/>
+      </w:pPr>
+      <w:r>
         <w:t xml:space="preserve">On this project we will work on </w:t>
       </w:r>
-      <w:hyperlink r:id="rId2">
+      <w:hyperlink r:id="rId6">
         <w:r>
-          <w:rPr>
-            <w:rStyle w:val="InternetLink"/>
-          </w:rPr>
           <w:t>Lunatik.io</w:t>
         </w:r>
       </w:hyperlink>
       <w:r>
-        <w:rPr/>
-        <w:t xml:space="preserve"> website. We got this idea from the previous shopping experience with this website, Naida made some orders via this site before. We will test most of the features just like we would do in real life. </w:t>
+        <w:t xml:space="preserve"> website. We got this idea from the previous shopping experience with this website, Naida made some orders via this site before. We will test </w:t>
+      </w:r>
+      <w:r>
+        <w:t xml:space="preserve">most of the features just like we would do in real life. </w:t>
       </w:r>
     </w:p>
     <w:p>
@@ -1361,43 +1232,38 @@
     </w:p>
     <w:p>
       <w:pPr>
-        <w:pStyle w:val="Textbody1"/>
+        <w:pStyle w:val="Textbody"/>
         <w:jc w:val="both"/>
-        <w:rPr/>
-      </w:pPr>
-      <w:r>
-        <w:rPr/>
-      </w:r>
-    </w:p>
-    <w:p>
-      <w:pPr>
-        <w:pStyle w:val="Textbody1"/>
+      </w:pPr>
+    </w:p>
+    <w:p>
+      <w:pPr>
+        <w:pStyle w:val="Textbody"/>
         <w:numPr>
           <w:ilvl w:val="0"/>
           <w:numId w:val="1"/>
         </w:numPr>
         <w:jc w:val="both"/>
-        <w:rPr/>
-      </w:pPr>
-      <w:r>
-        <w:rPr/>
+      </w:pPr>
+      <w:r>
         <w:t xml:space="preserve">Search of some items or categories </w:t>
       </w:r>
     </w:p>
     <w:p>
       <w:pPr>
-        <w:pStyle w:val="Textbody1"/>
-        <w:ind w:left="720" w:hanging="0"/>
+        <w:pStyle w:val="Textbody"/>
+        <w:ind w:left="720"/>
         <w:jc w:val="both"/>
-        <w:rPr/>
-      </w:pPr>
-      <w:r>
-        <w:rPr/>
+      </w:pPr>
+      <w:r>
+        <w:rPr>
+          <w:noProof/>
+        </w:rPr>
         <w:drawing>
-          <wp:inline distT="0" distB="0" distL="0" distR="0">
+          <wp:inline distT="0" distB="0" distL="0" distR="0" wp14:anchorId="1223B38F" wp14:editId="7EAC2C3E">
             <wp:extent cx="6120130" cy="3000375"/>
             <wp:effectExtent l="0" t="0" r="0" b="0"/>
-            <wp:docPr id="1" name="Picture 3" descr=""/>
+            <wp:docPr id="1" name="Picture 3"/>
             <wp:cNvGraphicFramePr>
               <a:graphicFrameLocks xmlns:a="http://schemas.openxmlformats.org/drawingml/2006/main" noChangeAspect="1"/>
             </wp:cNvGraphicFramePr>
@@ -1405,13 +1271,13 @@
               <a:graphicData uri="http://schemas.openxmlformats.org/drawingml/2006/picture">
                 <pic:pic xmlns:pic="http://schemas.openxmlformats.org/drawingml/2006/picture">
                   <pic:nvPicPr>
-                    <pic:cNvPr id="1" name="Picture 3" descr=""/>
+                    <pic:cNvPr id="1" name="Picture 3"/>
                     <pic:cNvPicPr>
                       <a:picLocks noChangeAspect="1" noChangeArrowheads="1"/>
                     </pic:cNvPicPr>
                   </pic:nvPicPr>
                   <pic:blipFill>
-                    <a:blip r:embed="rId3"/>
+                    <a:blip r:embed="rId7"/>
                     <a:stretch>
                       <a:fillRect/>
                     </a:stretch>
@@ -1434,18 +1300,19 @@
     </w:p>
     <w:p>
       <w:pPr>
-        <w:pStyle w:val="Textbody1"/>
-        <w:ind w:left="720" w:hanging="0"/>
+        <w:pStyle w:val="Textbody"/>
+        <w:ind w:left="720"/>
         <w:jc w:val="both"/>
-        <w:rPr/>
-      </w:pPr>
-      <w:r>
-        <w:rPr/>
+      </w:pPr>
+      <w:r>
+        <w:rPr>
+          <w:noProof/>
+        </w:rPr>
         <w:drawing>
-          <wp:inline distT="0" distB="0" distL="0" distR="0">
+          <wp:inline distT="0" distB="0" distL="0" distR="0" wp14:anchorId="2E2A48AD" wp14:editId="2732DBF5">
             <wp:extent cx="6120130" cy="2989580"/>
             <wp:effectExtent l="0" t="0" r="0" b="0"/>
-            <wp:docPr id="2" name="Picture 4" descr=""/>
+            <wp:docPr id="2" name="Picture 4"/>
             <wp:cNvGraphicFramePr>
               <a:graphicFrameLocks xmlns:a="http://schemas.openxmlformats.org/drawingml/2006/main" noChangeAspect="1"/>
             </wp:cNvGraphicFramePr>
@@ -1453,13 +1320,13 @@
               <a:graphicData uri="http://schemas.openxmlformats.org/drawingml/2006/picture">
                 <pic:pic xmlns:pic="http://schemas.openxmlformats.org/drawingml/2006/picture">
                   <pic:nvPicPr>
-                    <pic:cNvPr id="2" name="Picture 4" descr=""/>
+                    <pic:cNvPr id="2" name="Picture 4"/>
                     <pic:cNvPicPr>
                       <a:picLocks noChangeAspect="1" noChangeArrowheads="1"/>
                     </pic:cNvPicPr>
                   </pic:nvPicPr>
                   <pic:blipFill>
-                    <a:blip r:embed="rId4"/>
+                    <a:blip r:embed="rId8"/>
                     <a:stretch>
                       <a:fillRect/>
                     </a:stretch>
@@ -1482,60 +1349,51 @@
     </w:p>
     <w:p>
       <w:pPr>
-        <w:pStyle w:val="Textbody1"/>
+        <w:pStyle w:val="Textbody"/>
         <w:numPr>
           <w:ilvl w:val="0"/>
           <w:numId w:val="1"/>
         </w:numPr>
         <w:jc w:val="both"/>
-        <w:rPr/>
-      </w:pPr>
-      <w:r>
-        <w:rPr/>
+      </w:pPr>
+      <w:r>
         <w:t xml:space="preserve">Links to the categories </w:t>
       </w:r>
     </w:p>
     <w:p>
-      <w:pPr>
-        <w:pStyle w:val="Normal"/>
-        <w:rPr/>
-      </w:pPr>
-      <w:r>
-        <w:rPr/>
-      </w:r>
       <w:r>
         <w:br w:type="page"/>
       </w:r>
     </w:p>
     <w:p>
       <w:pPr>
-        <w:pStyle w:val="Textbody1"/>
+        <w:pStyle w:val="Textbody"/>
         <w:numPr>
           <w:ilvl w:val="0"/>
           <w:numId w:val="1"/>
         </w:numPr>
         <w:jc w:val="both"/>
-        <w:rPr/>
-      </w:pPr>
-      <w:r>
-        <w:rPr/>
+      </w:pPr>
+      <w:r>
+        <w:lastRenderedPageBreak/>
         <w:t>Create an account</w:t>
       </w:r>
     </w:p>
     <w:p>
       <w:pPr>
-        <w:pStyle w:val="Textbody1"/>
-        <w:ind w:left="720" w:hanging="0"/>
+        <w:pStyle w:val="Textbody"/>
+        <w:ind w:left="720"/>
         <w:jc w:val="both"/>
-        <w:rPr/>
-      </w:pPr>
-      <w:r>
-        <w:rPr/>
+      </w:pPr>
+      <w:r>
+        <w:rPr>
+          <w:noProof/>
+        </w:rPr>
         <w:drawing>
-          <wp:inline distT="0" distB="0" distL="0" distR="0">
+          <wp:inline distT="0" distB="0" distL="0" distR="0" wp14:anchorId="652D07F0" wp14:editId="0B967C66">
             <wp:extent cx="6120130" cy="2905125"/>
             <wp:effectExtent l="0" t="0" r="0" b="0"/>
-            <wp:docPr id="3" name="Picture 5" descr=""/>
+            <wp:docPr id="3" name="Picture 5"/>
             <wp:cNvGraphicFramePr>
               <a:graphicFrameLocks xmlns:a="http://schemas.openxmlformats.org/drawingml/2006/main" noChangeAspect="1"/>
             </wp:cNvGraphicFramePr>
@@ -1543,14 +1401,14 @@
               <a:graphicData uri="http://schemas.openxmlformats.org/drawingml/2006/picture">
                 <pic:pic xmlns:pic="http://schemas.openxmlformats.org/drawingml/2006/picture">
                   <pic:nvPicPr>
-                    <pic:cNvPr id="3" name="Picture 5" descr=""/>
+                    <pic:cNvPr id="3" name="Picture 5"/>
                     <pic:cNvPicPr>
                       <a:picLocks noChangeAspect="1" noChangeArrowheads="1"/>
                     </pic:cNvPicPr>
                   </pic:nvPicPr>
                   <pic:blipFill>
-                    <a:blip r:embed="rId5"/>
-                    <a:srcRect l="0" t="0" r="0" b="3542"/>
+                    <a:blip r:embed="rId9"/>
+                    <a:srcRect b="3542"/>
                     <a:stretch>
                       <a:fillRect/>
                     </a:stretch>
@@ -1573,33 +1431,32 @@
     </w:p>
     <w:p>
       <w:pPr>
-        <w:pStyle w:val="Textbody1"/>
+        <w:pStyle w:val="Textbody"/>
         <w:numPr>
           <w:ilvl w:val="0"/>
           <w:numId w:val="1"/>
         </w:numPr>
         <w:jc w:val="both"/>
-        <w:rPr/>
-      </w:pPr>
-      <w:r>
-        <w:rPr/>
+      </w:pPr>
+      <w:r>
         <w:t>Cart</w:t>
       </w:r>
     </w:p>
     <w:p>
       <w:pPr>
-        <w:pStyle w:val="Textbody1"/>
-        <w:ind w:left="720" w:hanging="0"/>
+        <w:pStyle w:val="Textbody"/>
+        <w:ind w:left="720"/>
         <w:jc w:val="both"/>
-        <w:rPr/>
-      </w:pPr>
-      <w:r>
-        <w:rPr/>
+      </w:pPr>
+      <w:r>
+        <w:rPr>
+          <w:noProof/>
+        </w:rPr>
         <w:drawing>
-          <wp:inline distT="0" distB="0" distL="0" distR="0">
+          <wp:inline distT="0" distB="0" distL="0" distR="0" wp14:anchorId="272F1259" wp14:editId="53DFAA23">
             <wp:extent cx="6120130" cy="2990215"/>
             <wp:effectExtent l="0" t="0" r="0" b="0"/>
-            <wp:docPr id="4" name="Picture 7" descr=""/>
+            <wp:docPr id="4" name="Picture 7"/>
             <wp:cNvGraphicFramePr>
               <a:graphicFrameLocks xmlns:a="http://schemas.openxmlformats.org/drawingml/2006/main" noChangeAspect="1"/>
             </wp:cNvGraphicFramePr>
@@ -1607,13 +1464,13 @@
               <a:graphicData uri="http://schemas.openxmlformats.org/drawingml/2006/picture">
                 <pic:pic xmlns:pic="http://schemas.openxmlformats.org/drawingml/2006/picture">
                   <pic:nvPicPr>
-                    <pic:cNvPr id="4" name="Picture 7" descr=""/>
+                    <pic:cNvPr id="4" name="Picture 7"/>
                     <pic:cNvPicPr>
                       <a:picLocks noChangeAspect="1" noChangeArrowheads="1"/>
                     </pic:cNvPicPr>
                   </pic:nvPicPr>
                   <pic:blipFill>
-                    <a:blip r:embed="rId6"/>
+                    <a:blip r:embed="rId10"/>
                     <a:stretch>
                       <a:fillRect/>
                     </a:stretch>
@@ -1635,46 +1492,39 @@
       </w:r>
     </w:p>
     <w:p>
-      <w:pPr>
-        <w:pStyle w:val="Normal"/>
-        <w:rPr/>
-      </w:pPr>
-      <w:r>
-        <w:rPr/>
-      </w:r>
       <w:r>
         <w:br w:type="page"/>
       </w:r>
     </w:p>
     <w:p>
       <w:pPr>
-        <w:pStyle w:val="Textbody1"/>
+        <w:pStyle w:val="Textbody"/>
         <w:numPr>
           <w:ilvl w:val="0"/>
           <w:numId w:val="1"/>
         </w:numPr>
         <w:jc w:val="both"/>
-        <w:rPr/>
-      </w:pPr>
-      <w:r>
-        <w:rPr/>
+      </w:pPr>
+      <w:r>
+        <w:lastRenderedPageBreak/>
         <w:t xml:space="preserve">Checkout </w:t>
       </w:r>
     </w:p>
     <w:p>
       <w:pPr>
-        <w:pStyle w:val="Textbody1"/>
-        <w:ind w:left="720" w:hanging="0"/>
+        <w:pStyle w:val="Textbody"/>
+        <w:ind w:left="720"/>
         <w:jc w:val="both"/>
-        <w:rPr/>
-      </w:pPr>
-      <w:r>
-        <w:rPr/>
+      </w:pPr>
+      <w:r>
+        <w:rPr>
+          <w:noProof/>
+        </w:rPr>
         <w:drawing>
-          <wp:inline distT="0" distB="0" distL="0" distR="0">
+          <wp:inline distT="0" distB="0" distL="0" distR="0" wp14:anchorId="468ED755" wp14:editId="70E7B0D1">
             <wp:extent cx="6120130" cy="2990215"/>
             <wp:effectExtent l="0" t="0" r="0" b="0"/>
-            <wp:docPr id="5" name="Picture 8" descr=""/>
+            <wp:docPr id="5" name="Picture 8"/>
             <wp:cNvGraphicFramePr>
               <a:graphicFrameLocks xmlns:a="http://schemas.openxmlformats.org/drawingml/2006/main" noChangeAspect="1"/>
             </wp:cNvGraphicFramePr>
@@ -1682,13 +1532,13 @@
               <a:graphicData uri="http://schemas.openxmlformats.org/drawingml/2006/picture">
                 <pic:pic xmlns:pic="http://schemas.openxmlformats.org/drawingml/2006/picture">
                   <pic:nvPicPr>
-                    <pic:cNvPr id="5" name="Picture 8" descr=""/>
+                    <pic:cNvPr id="5" name="Picture 8"/>
                     <pic:cNvPicPr>
                       <a:picLocks noChangeAspect="1" noChangeArrowheads="1"/>
                     </pic:cNvPicPr>
                   </pic:nvPicPr>
                   <pic:blipFill>
-                    <a:blip r:embed="rId7"/>
+                    <a:blip r:embed="rId11"/>
                     <a:stretch>
                       <a:fillRect/>
                     </a:stretch>
@@ -1711,33 +1561,32 @@
     </w:p>
     <w:p>
       <w:pPr>
-        <w:pStyle w:val="Textbody1"/>
+        <w:pStyle w:val="Textbody"/>
         <w:numPr>
           <w:ilvl w:val="0"/>
           <w:numId w:val="1"/>
         </w:numPr>
         <w:jc w:val="both"/>
-        <w:rPr/>
-      </w:pPr>
-      <w:r>
-        <w:rPr/>
+      </w:pPr>
+      <w:r>
         <w:t>Wishlist</w:t>
       </w:r>
     </w:p>
     <w:p>
       <w:pPr>
-        <w:pStyle w:val="Textbody1"/>
-        <w:ind w:left="720" w:hanging="0"/>
+        <w:pStyle w:val="Textbody"/>
+        <w:ind w:left="720"/>
         <w:jc w:val="both"/>
-        <w:rPr/>
-      </w:pPr>
-      <w:r>
-        <w:rPr/>
+      </w:pPr>
+      <w:r>
+        <w:rPr>
+          <w:noProof/>
+        </w:rPr>
         <w:drawing>
-          <wp:inline distT="0" distB="0" distL="0" distR="0">
+          <wp:inline distT="0" distB="0" distL="0" distR="0" wp14:anchorId="03773312" wp14:editId="0EEEF7CF">
             <wp:extent cx="6120130" cy="3010535"/>
             <wp:effectExtent l="0" t="0" r="0" b="0"/>
-            <wp:docPr id="6" name="Picture 9" descr=""/>
+            <wp:docPr id="6" name="Picture 9"/>
             <wp:cNvGraphicFramePr>
               <a:graphicFrameLocks xmlns:a="http://schemas.openxmlformats.org/drawingml/2006/main" noChangeAspect="1"/>
             </wp:cNvGraphicFramePr>
@@ -1745,13 +1594,13 @@
               <a:graphicData uri="http://schemas.openxmlformats.org/drawingml/2006/picture">
                 <pic:pic xmlns:pic="http://schemas.openxmlformats.org/drawingml/2006/picture">
                   <pic:nvPicPr>
-                    <pic:cNvPr id="6" name="Picture 9" descr=""/>
+                    <pic:cNvPr id="6" name="Picture 9"/>
                     <pic:cNvPicPr>
                       <a:picLocks noChangeAspect="1" noChangeArrowheads="1"/>
                     </pic:cNvPicPr>
                   </pic:nvPicPr>
                   <pic:blipFill>
-                    <a:blip r:embed="rId8"/>
+                    <a:blip r:embed="rId12"/>
                     <a:stretch>
                       <a:fillRect/>
                     </a:stretch>
@@ -1773,46 +1622,39 @@
       </w:r>
     </w:p>
     <w:p>
-      <w:pPr>
-        <w:pStyle w:val="Normal"/>
-        <w:rPr/>
-      </w:pPr>
-      <w:r>
-        <w:rPr/>
-      </w:r>
       <w:r>
         <w:br w:type="page"/>
       </w:r>
     </w:p>
     <w:p>
       <w:pPr>
-        <w:pStyle w:val="Textbody1"/>
+        <w:pStyle w:val="Textbody"/>
         <w:numPr>
           <w:ilvl w:val="0"/>
           <w:numId w:val="1"/>
         </w:numPr>
         <w:jc w:val="both"/>
-        <w:rPr/>
-      </w:pPr>
-      <w:r>
-        <w:rPr/>
+      </w:pPr>
+      <w:r>
+        <w:lastRenderedPageBreak/>
         <w:t>Review of the product</w:t>
       </w:r>
     </w:p>
     <w:p>
       <w:pPr>
-        <w:pStyle w:val="Textbody1"/>
-        <w:ind w:left="720" w:hanging="0"/>
+        <w:pStyle w:val="Textbody"/>
+        <w:ind w:left="720"/>
         <w:jc w:val="both"/>
-        <w:rPr/>
-      </w:pPr>
-      <w:r>
-        <w:rPr/>
+      </w:pPr>
+      <w:r>
+        <w:rPr>
+          <w:noProof/>
+        </w:rPr>
         <w:drawing>
-          <wp:inline distT="0" distB="0" distL="0" distR="0">
+          <wp:inline distT="0" distB="0" distL="0" distR="0" wp14:anchorId="00A57182" wp14:editId="66002945">
             <wp:extent cx="4999355" cy="2466975"/>
             <wp:effectExtent l="0" t="0" r="0" b="0"/>
-            <wp:docPr id="7" name="Picture 10" descr=""/>
+            <wp:docPr id="7" name="Picture 10"/>
             <wp:cNvGraphicFramePr>
               <a:graphicFrameLocks xmlns:a="http://schemas.openxmlformats.org/drawingml/2006/main" noChangeAspect="1"/>
             </wp:cNvGraphicFramePr>
@@ -1820,13 +1662,13 @@
               <a:graphicData uri="http://schemas.openxmlformats.org/drawingml/2006/picture">
                 <pic:pic xmlns:pic="http://schemas.openxmlformats.org/drawingml/2006/picture">
                   <pic:nvPicPr>
-                    <pic:cNvPr id="7" name="Picture 10" descr=""/>
+                    <pic:cNvPr id="7" name="Picture 10"/>
                     <pic:cNvPicPr>
                       <a:picLocks noChangeAspect="1" noChangeArrowheads="1"/>
                     </pic:cNvPicPr>
                   </pic:nvPicPr>
                   <pic:blipFill>
-                    <a:blip r:embed="rId9"/>
+                    <a:blip r:embed="rId13"/>
                     <a:stretch>
                       <a:fillRect/>
                     </a:stretch>
@@ -1860,7 +1702,13 @@
         <w:rPr>
           <w:rFonts w:ascii="Liberation Serif" w:hAnsi="Liberation Serif"/>
         </w:rPr>
-        <w:t>2. Test Plan</w:t>
+        <w:t xml:space="preserve">2. </w:t>
+      </w:r>
+      <w:r>
+        <w:rPr>
+          <w:rFonts w:ascii="Liberation Serif" w:hAnsi="Liberation Serif"/>
+        </w:rPr>
+        <w:t>Test Plan</w:t>
       </w:r>
       <w:bookmarkEnd w:id="5"/>
     </w:p>
@@ -1868,7 +1716,6 @@
       <w:pPr>
         <w:pStyle w:val="Heading2"/>
         <w:jc w:val="both"/>
-        <w:rPr/>
       </w:pPr>
       <w:bookmarkStart w:id="6" w:name="__RefHeading___Toc13717_546472535"/>
       <w:bookmarkStart w:id="7" w:name="_Toc91440926"/>
@@ -1891,31 +1738,32 @@
     </w:p>
     <w:p>
       <w:pPr>
-        <w:pStyle w:val="Textbody1"/>
+        <w:pStyle w:val="Textbody"/>
         <w:jc w:val="both"/>
-        <w:rPr/>
-      </w:pPr>
-      <w:r>
-        <w:rPr/>
+      </w:pPr>
+      <w:r>
         <w:t>Describe what you are planning to test on the project: are you testing the entire application, or only focusing on some parts/features of it? Is there something you are not planning to test, etc?</w:t>
       </w:r>
     </w:p>
     <w:p>
       <w:pPr>
-        <w:pStyle w:val="Textbody1"/>
+        <w:pStyle w:val="Textbody"/>
         <w:jc w:val="both"/>
-        <w:rPr/>
-      </w:pPr>
-      <w:r>
-        <w:rPr/>
-        <w:t>Focus on this test will be on the shopping experience. We will test if the website is working properly: if we can go to all of the category links, if the prices are correctly added to the cart, we will also proceed to the checkout but we will not test the checkout feature. Also, we will test the wish list and add to cart feature. We are planning just to test desktop version(maximize window).</w:t>
+      </w:pPr>
+      <w:r>
+        <w:t>Focus on this test will be on the shopp</w:t>
+      </w:r>
+      <w:r>
+        <w:t>ing experience. We will test if the website is working properly: if we can go to all of the category links, if the prices are correctly added to the cart, we will also proceed to the checkout but we will not test the checkout feature. Also, we will test th</w:t>
+      </w:r>
+      <w:r>
+        <w:t>e wish list and add to cart feature. We are planning just to test desktop version(maximize window).</w:t>
       </w:r>
     </w:p>
     <w:p>
       <w:pPr>
         <w:pStyle w:val="Heading2"/>
         <w:jc w:val="both"/>
-        <w:rPr/>
       </w:pPr>
       <w:bookmarkStart w:id="8" w:name="_Toc91440927"/>
       <w:r>
@@ -1938,31 +1786,26 @@
       <w:pPr>
         <w:pStyle w:val="Standard"/>
         <w:jc w:val="both"/>
-        <w:rPr/>
-      </w:pPr>
-      <w:r>
-        <w:rPr/>
-        <w:t>Describe what kind of tools and/or frameworks are you going use during your testing, what programming language you are using, etc.</w:t>
+      </w:pPr>
+      <w:r>
+        <w:t>Describe what kind of tools and/or frameworks are you going use during your testing, what programming language you are us</w:t>
+      </w:r>
+      <w:r>
+        <w:t>ing, etc.</w:t>
       </w:r>
     </w:p>
     <w:p>
       <w:pPr>
         <w:pStyle w:val="Standard"/>
         <w:jc w:val="both"/>
-        <w:rPr/>
-      </w:pPr>
-      <w:r>
-        <w:rPr/>
-      </w:r>
+      </w:pPr>
     </w:p>
     <w:p>
       <w:pPr>
         <w:pStyle w:val="Standard"/>
         <w:jc w:val="both"/>
-        <w:rPr/>
-      </w:pPr>
-      <w:r>
-        <w:rPr/>
+      </w:pPr>
+      <w:r>
         <w:t xml:space="preserve">We will be using Selenium tool for the test and write the tests in Java language. </w:t>
       </w:r>
     </w:p>
@@ -1970,17 +1813,12 @@
       <w:pPr>
         <w:pStyle w:val="Standard"/>
         <w:jc w:val="both"/>
-        <w:rPr/>
-      </w:pPr>
-      <w:r>
-        <w:rPr/>
-      </w:r>
+      </w:pPr>
     </w:p>
     <w:p>
       <w:pPr>
         <w:pStyle w:val="Heading1"/>
         <w:jc w:val="both"/>
-        <w:rPr/>
       </w:pPr>
       <w:bookmarkStart w:id="9" w:name="_Toc91440928"/>
       <w:r>
@@ -2017,10 +1855,8 @@
       <w:pPr>
         <w:pStyle w:val="Standard"/>
         <w:jc w:val="both"/>
-        <w:rPr/>
-      </w:pPr>
-      <w:r>
-        <w:rPr/>
+      </w:pPr>
+      <w:r>
         <w:t xml:space="preserve">In the “Test Execution” section, you need to list your </w:t>
       </w:r>
       <w:r>
@@ -2031,7 +1867,6 @@
         <w:t>test scenarios</w:t>
       </w:r>
       <w:r>
-        <w:rPr/>
         <w:t xml:space="preserve"> and </w:t>
       </w:r>
       <w:r>
@@ -2042,7 +1877,6 @@
         <w:t>test cases</w:t>
       </w:r>
       <w:r>
-        <w:rPr/>
         <w:t xml:space="preserve">. </w:t>
       </w:r>
       <w:r>
@@ -2053,7 +1887,6 @@
         <w:t>Test scenario</w:t>
       </w:r>
       <w:r>
-        <w:rPr/>
         <w:t xml:space="preserve"> is a statement whose purpose is to inform what particular area of the application will be tested. Test scenarios consist of multiple </w:t>
       </w:r>
       <w:r>
@@ -2064,25 +1897,22 @@
         <w:t>test cases</w:t>
       </w:r>
       <w:r>
-        <w:rPr/>
-        <w:t>, which test specific parts of an application. You can use the following template approach for test scenarios and test cases, but you can also use a custom template or your own “design”, as long as you have all the necessary information.</w:t>
+        <w:t>, which test specific parts of an application. You can use the following template approach for test scenarios an</w:t>
+      </w:r>
+      <w:r>
+        <w:t>d test cases, but you can also use a custom template or your own “design”, as long as you have all the necessary information.</w:t>
       </w:r>
     </w:p>
     <w:p>
       <w:pPr>
         <w:pStyle w:val="Standard"/>
         <w:jc w:val="both"/>
-        <w:rPr/>
-      </w:pPr>
-      <w:r>
-        <w:rPr/>
-      </w:r>
+      </w:pPr>
     </w:p>
     <w:p>
       <w:pPr>
         <w:pStyle w:val="Heading2"/>
         <w:jc w:val="both"/>
-        <w:rPr/>
       </w:pPr>
       <w:bookmarkStart w:id="10" w:name="_Toc91440929"/>
       <w:r>
@@ -2104,34 +1934,29 @@
     <w:p>
       <w:pPr>
         <w:pStyle w:val="Standard"/>
-        <w:rPr/>
-      </w:pPr>
-      <w:r>
-        <w:rPr/>
-        <w:t>Give a brief one-two sentence description of the test scenario. Afterwards, list the test cases in that test scenario. You can use the following table.</w:t>
-      </w:r>
-    </w:p>
-    <w:p>
-      <w:pPr>
-        <w:pStyle w:val="Standard"/>
-        <w:rPr/>
-      </w:pPr>
-      <w:r>
-        <w:rPr/>
-      </w:r>
+      </w:pPr>
+      <w:r>
+        <w:t>Give a brief one-two sentence description of the test scenario. Afterwards, list the test cases in that t</w:t>
+      </w:r>
+      <w:r>
+        <w:t>est scenario. You can use the following table.</w:t>
+      </w:r>
+    </w:p>
+    <w:p>
+      <w:pPr>
+        <w:pStyle w:val="Standard"/>
+      </w:pPr>
     </w:p>
     <w:tbl>
       <w:tblPr>
         <w:tblW w:w="9648" w:type="dxa"/>
-        <w:jc w:val="left"/>
-        <w:tblInd w:w="0" w:type="dxa"/>
         <w:tblCellMar>
           <w:top w:w="55" w:type="dxa"/>
           <w:left w:w="55" w:type="dxa"/>
           <w:bottom w:w="55" w:type="dxa"/>
           <w:right w:w="55" w:type="dxa"/>
         </w:tblCellMar>
-        <w:tblLook w:val="0000" w:noHBand="0" w:noVBand="0" w:firstColumn="0" w:lastRow="0" w:lastColumn="0" w:firstRow="0"/>
+        <w:tblLook w:val="0000" w:firstRow="0" w:lastRow="0" w:firstColumn="0" w:lastColumn="0" w:noHBand="0" w:noVBand="0"/>
       </w:tblPr>
       <w:tblGrid>
         <w:gridCol w:w="2663"/>
@@ -2141,7 +1966,6 @@
         <w:gridCol w:w="1009"/>
       </w:tblGrid>
       <w:tr>
-        <w:trPr/>
         <w:tc>
           <w:tcPr>
             <w:tcW w:w="9648" w:type="dxa"/>
@@ -2152,12 +1976,11 @@
               <w:bottom w:val="single" w:sz="2" w:space="0" w:color="000000"/>
               <w:right w:val="single" w:sz="2" w:space="0" w:color="000000"/>
             </w:tcBorders>
-            <w:shd w:color="auto" w:fill="AFD095" w:val="clear"/>
+            <w:shd w:val="clear" w:color="auto" w:fill="AFD095"/>
           </w:tcPr>
           <w:p>
             <w:pPr>
               <w:pStyle w:val="TableContents"/>
-              <w:rPr/>
             </w:pPr>
             <w:r>
               <w:rPr>
@@ -2167,14 +1990,12 @@
               <w:t xml:space="preserve">Test Name: </w:t>
             </w:r>
             <w:r>
-              <w:rPr/>
               <w:t>Short test name</w:t>
             </w:r>
           </w:p>
         </w:tc>
       </w:tr>
       <w:tr>
-        <w:trPr/>
         <w:tc>
           <w:tcPr>
             <w:tcW w:w="9648" w:type="dxa"/>
@@ -2184,14 +2005,13 @@
               <w:bottom w:val="single" w:sz="2" w:space="0" w:color="000000"/>
               <w:right w:val="single" w:sz="2" w:space="0" w:color="000000"/>
             </w:tcBorders>
-            <w:shd w:color="auto" w:fill="B4C7DC" w:val="clear"/>
+            <w:shd w:val="clear" w:color="auto" w:fill="B4C7DC"/>
           </w:tcPr>
           <w:p>
             <w:pPr>
               <w:pStyle w:val="TableContents"/>
               <w:rPr>
                 <w:b/>
-                <w:b/>
                 <w:bCs/>
               </w:rPr>
             </w:pPr>
@@ -2203,14 +2023,12 @@
               <w:t xml:space="preserve">Description: </w:t>
             </w:r>
             <w:r>
-              <w:rPr/>
               <w:t xml:space="preserve"> Test description</w:t>
             </w:r>
           </w:p>
         </w:tc>
       </w:tr>
       <w:tr>
-        <w:trPr/>
         <w:tc>
           <w:tcPr>
             <w:tcW w:w="9648" w:type="dxa"/>
@@ -2220,29 +2038,30 @@
               <w:bottom w:val="single" w:sz="2" w:space="0" w:color="000000"/>
               <w:right w:val="single" w:sz="2" w:space="0" w:color="000000"/>
             </w:tcBorders>
-            <w:shd w:color="auto" w:fill="auto" w:val="clear"/>
+            <w:shd w:val="clear" w:color="auto" w:fill="auto"/>
           </w:tcPr>
           <w:p>
             <w:pPr>
               <w:pStyle w:val="TableContents"/>
-              <w:rPr/>
-            </w:pPr>
-            <w:r>
-              <w:rPr>
-                <w:b/>
-                <w:bCs/>
-              </w:rPr>
+            </w:pPr>
+            <w:r>
+              <w:rPr>
+                <w:b/>
+                <w:bCs/>
+              </w:rPr>
+              <w:lastRenderedPageBreak/>
               <w:t xml:space="preserve">Pre-condition(s): </w:t>
             </w:r>
             <w:r>
-              <w:rPr/>
-              <w:t>Are there any conditions or other tests that need to be executed before this test; are there any test fixtures? If not, leave this blank.</w:t>
+              <w:t xml:space="preserve">Are there any conditions or other tests that need to be executed before this test; are there any test fixtures? If not, leave </w:t>
+            </w:r>
+            <w:r>
+              <w:t>this blank.</w:t>
             </w:r>
           </w:p>
         </w:tc>
       </w:tr>
       <w:tr>
-        <w:trPr/>
         <w:tc>
           <w:tcPr>
             <w:tcW w:w="2663" w:type="dxa"/>
@@ -2250,12 +2069,11 @@
               <w:left w:val="single" w:sz="2" w:space="0" w:color="000000"/>
               <w:bottom w:val="single" w:sz="2" w:space="0" w:color="000000"/>
             </w:tcBorders>
-            <w:shd w:color="auto" w:fill="auto" w:val="clear"/>
+            <w:shd w:val="clear" w:color="auto" w:fill="auto"/>
           </w:tcPr>
           <w:p>
             <w:pPr>
               <w:pStyle w:val="TableContents"/>
-              <w:rPr/>
             </w:pPr>
             <w:r>
               <w:rPr>
@@ -2268,29 +2086,21 @@
           <w:p>
             <w:pPr>
               <w:pStyle w:val="TableContents"/>
-              <w:rPr/>
-            </w:pPr>
-            <w:r>
-              <w:rPr/>
-            </w:r>
-          </w:p>
-          <w:p>
-            <w:pPr>
-              <w:pStyle w:val="TableContents"/>
-              <w:rPr/>
-            </w:pPr>
-            <w:r>
-              <w:rPr/>
+            </w:pPr>
+          </w:p>
+          <w:p>
+            <w:pPr>
+              <w:pStyle w:val="TableContents"/>
+            </w:pPr>
+            <w:r>
               <w:t>1. Number the steps needed to execute this test case.</w:t>
             </w:r>
           </w:p>
           <w:p>
             <w:pPr>
               <w:pStyle w:val="TableContents"/>
-              <w:rPr/>
-            </w:pPr>
-            <w:r>
-              <w:rPr/>
+            </w:pPr>
+            <w:r>
               <w:t>2. Like this.</w:t>
             </w:r>
           </w:p>
@@ -2302,14 +2112,13 @@
               <w:left w:val="single" w:sz="2" w:space="0" w:color="000000"/>
               <w:bottom w:val="single" w:sz="2" w:space="0" w:color="000000"/>
             </w:tcBorders>
-            <w:shd w:color="auto" w:fill="auto" w:val="clear"/>
+            <w:shd w:val="clear" w:color="auto" w:fill="auto"/>
           </w:tcPr>
           <w:p>
             <w:pPr>
               <w:pStyle w:val="TableContents"/>
               <w:rPr>
                 <w:b/>
-                <w:b/>
                 <w:bCs/>
               </w:rPr>
             </w:pPr>
@@ -2326,24 +2135,15 @@
               <w:pStyle w:val="TableContents"/>
               <w:rPr>
                 <w:b/>
-                <w:b/>
-                <w:bCs/>
-              </w:rPr>
-            </w:pPr>
-            <w:r>
-              <w:rPr>
-                <w:b/>
-                <w:bCs/>
-              </w:rPr>
-            </w:r>
-          </w:p>
-          <w:p>
-            <w:pPr>
-              <w:pStyle w:val="TableContents"/>
-              <w:rPr/>
-            </w:pPr>
-            <w:r>
-              <w:rPr/>
+                <w:bCs/>
+              </w:rPr>
+            </w:pPr>
+          </w:p>
+          <w:p>
+            <w:pPr>
+              <w:pStyle w:val="TableContents"/>
+            </w:pPr>
+            <w:r>
               <w:t>- is there any specific input data you are using for this test (e.g. some input field values, credentials, etc.)</w:t>
             </w:r>
           </w:p>
@@ -2355,14 +2155,13 @@
               <w:left w:val="single" w:sz="2" w:space="0" w:color="000000"/>
               <w:bottom w:val="single" w:sz="2" w:space="0" w:color="000000"/>
             </w:tcBorders>
-            <w:shd w:color="auto" w:fill="auto" w:val="clear"/>
+            <w:shd w:val="clear" w:color="auto" w:fill="auto"/>
           </w:tcPr>
           <w:p>
             <w:pPr>
               <w:pStyle w:val="TableContents"/>
               <w:rPr>
                 <w:b/>
-                <w:b/>
                 <w:bCs/>
               </w:rPr>
             </w:pPr>
@@ -2379,25 +2178,19 @@
               <w:pStyle w:val="TableContents"/>
               <w:rPr>
                 <w:b/>
-                <w:b/>
-                <w:bCs/>
-              </w:rPr>
-            </w:pPr>
-            <w:r>
-              <w:rPr>
-                <w:b/>
-                <w:bCs/>
-              </w:rPr>
-            </w:r>
-          </w:p>
-          <w:p>
-            <w:pPr>
-              <w:pStyle w:val="TableContents"/>
-              <w:rPr/>
-            </w:pPr>
-            <w:r>
-              <w:rPr/>
-              <w:t>What was the expected result of this test?</w:t>
+                <w:bCs/>
+              </w:rPr>
+            </w:pPr>
+          </w:p>
+          <w:p>
+            <w:pPr>
+              <w:pStyle w:val="TableContents"/>
+            </w:pPr>
+            <w:r>
+              <w:t xml:space="preserve">What was the </w:t>
+            </w:r>
+            <w:r>
+              <w:t>expected result of this test?</w:t>
             </w:r>
           </w:p>
         </w:tc>
@@ -2408,14 +2201,13 @@
               <w:left w:val="single" w:sz="2" w:space="0" w:color="000000"/>
               <w:bottom w:val="single" w:sz="2" w:space="0" w:color="000000"/>
             </w:tcBorders>
-            <w:shd w:color="auto" w:fill="auto" w:val="clear"/>
+            <w:shd w:val="clear" w:color="auto" w:fill="auto"/>
           </w:tcPr>
           <w:p>
             <w:pPr>
               <w:pStyle w:val="TableContents"/>
               <w:rPr>
                 <w:b/>
-                <w:b/>
                 <w:bCs/>
               </w:rPr>
             </w:pPr>
@@ -2432,24 +2224,15 @@
               <w:pStyle w:val="TableContents"/>
               <w:rPr>
                 <w:b/>
-                <w:b/>
-                <w:bCs/>
-              </w:rPr>
-            </w:pPr>
-            <w:r>
-              <w:rPr>
-                <w:b/>
-                <w:bCs/>
-              </w:rPr>
-            </w:r>
-          </w:p>
-          <w:p>
-            <w:pPr>
-              <w:pStyle w:val="TableContents"/>
-              <w:rPr/>
-            </w:pPr>
-            <w:r>
-              <w:rPr/>
+                <w:bCs/>
+              </w:rPr>
+            </w:pPr>
+          </w:p>
+          <w:p>
+            <w:pPr>
+              <w:pStyle w:val="TableContents"/>
+            </w:pPr>
+            <w:r>
               <w:t>What was the actual result of this test, once you executed it?</w:t>
             </w:r>
           </w:p>
@@ -2462,14 +2245,13 @@
               <w:bottom w:val="single" w:sz="2" w:space="0" w:color="000000"/>
               <w:right w:val="single" w:sz="2" w:space="0" w:color="000000"/>
             </w:tcBorders>
-            <w:shd w:color="auto" w:fill="auto" w:val="clear"/>
+            <w:shd w:val="clear" w:color="auto" w:fill="auto"/>
           </w:tcPr>
           <w:p>
             <w:pPr>
               <w:pStyle w:val="TableContents"/>
               <w:rPr>
                 <w:b/>
-                <w:b/>
                 <w:bCs/>
               </w:rPr>
             </w:pPr>
@@ -2484,26 +2266,19 @@
           <w:p>
             <w:pPr>
               <w:pStyle w:val="TableContents"/>
-              <w:rPr/>
-            </w:pPr>
-            <w:r>
-              <w:rPr/>
-            </w:r>
-          </w:p>
-          <w:p>
-            <w:pPr>
-              <w:pStyle w:val="TableContents"/>
-              <w:rPr/>
-            </w:pPr>
-            <w:r>
-              <w:rPr/>
+            </w:pPr>
+          </w:p>
+          <w:p>
+            <w:pPr>
+              <w:pStyle w:val="TableContents"/>
+            </w:pPr>
+            <w:r>
               <w:t>PASS or FAIL (you can color code them)</w:t>
             </w:r>
           </w:p>
         </w:tc>
       </w:tr>
       <w:tr>
-        <w:trPr/>
         <w:tc>
           <w:tcPr>
             <w:tcW w:w="9648" w:type="dxa"/>
@@ -2513,14 +2288,13 @@
               <w:bottom w:val="single" w:sz="2" w:space="0" w:color="000000"/>
               <w:right w:val="single" w:sz="2" w:space="0" w:color="000000"/>
             </w:tcBorders>
-            <w:shd w:color="auto" w:fill="auto" w:val="clear"/>
+            <w:shd w:val="clear" w:color="auto" w:fill="auto"/>
           </w:tcPr>
           <w:p>
             <w:pPr>
               <w:pStyle w:val="TableContents"/>
               <w:rPr>
                 <w:b/>
-                <w:b/>
                 <w:bCs/>
               </w:rPr>
             </w:pPr>
@@ -2532,7 +2306,6 @@
               <w:t xml:space="preserve">Notes: </w:t>
             </w:r>
             <w:r>
-              <w:rPr/>
               <w:t>Are there any notes about this test you would like to add? If not, leave this blank.</w:t>
             </w:r>
           </w:p>
@@ -2542,55 +2315,38 @@
     <w:p>
       <w:pPr>
         <w:pStyle w:val="Standard"/>
-        <w:rPr/>
-      </w:pPr>
-      <w:r>
-        <w:rPr/>
-      </w:r>
-    </w:p>
-    <w:p>
-      <w:pPr>
-        <w:pStyle w:val="Standard"/>
-        <w:rPr/>
-      </w:pPr>
-      <w:r>
-        <w:rPr/>
+      </w:pPr>
+    </w:p>
+    <w:p>
+      <w:pPr>
+        <w:pStyle w:val="Standard"/>
+      </w:pPr>
+      <w:r>
         <w:t>Provide a screenshot of your test code after the test case table.</w:t>
       </w:r>
     </w:p>
     <w:p>
       <w:pPr>
         <w:pStyle w:val="Standard"/>
-        <w:rPr/>
-      </w:pPr>
-      <w:r>
-        <w:rPr/>
-      </w:r>
-    </w:p>
-    <w:p>
-      <w:pPr>
-        <w:pStyle w:val="Standard"/>
-        <w:rPr/>
-      </w:pPr>
-      <w:r>
-        <w:rPr/>
+      </w:pPr>
+    </w:p>
+    <w:p>
+      <w:pPr>
+        <w:pStyle w:val="Standard"/>
+      </w:pPr>
+      <w:r>
         <w:t>The following section will be one test scenario example for you, with two tests.</w:t>
       </w:r>
     </w:p>
     <w:p>
       <w:pPr>
         <w:pStyle w:val="Standard"/>
-        <w:rPr/>
-      </w:pPr>
-      <w:r>
-        <w:rPr/>
-      </w:r>
+      </w:pPr>
     </w:p>
     <w:p>
       <w:pPr>
         <w:pStyle w:val="Heading2"/>
         <w:jc w:val="both"/>
-        <w:rPr/>
       </w:pPr>
       <w:bookmarkStart w:id="11" w:name="_Toc91440930"/>
       <w:r>
@@ -2615,36 +2371,31 @@
         <w:jc w:val="both"/>
         <w:rPr>
           <w:b/>
-          <w:b/>
           <w:bCs/>
         </w:rPr>
       </w:pPr>
       <w:r>
-        <w:rPr/>
-        <w:t>Users want to be able to visit the home page, and get a quick glance at the most important features it has to offer.</w:t>
-      </w:r>
-    </w:p>
-    <w:p>
-      <w:pPr>
-        <w:pStyle w:val="Standard"/>
-        <w:rPr/>
-      </w:pPr>
-      <w:r>
-        <w:rPr/>
-      </w:r>
+        <w:t xml:space="preserve">Users want to be able to visit the home page, and get a </w:t>
+      </w:r>
+      <w:r>
+        <w:t>quick glance at the most important features it has to offer.</w:t>
+      </w:r>
+    </w:p>
+    <w:p>
+      <w:pPr>
+        <w:pStyle w:val="Standard"/>
+      </w:pPr>
     </w:p>
     <w:tbl>
       <w:tblPr>
         <w:tblW w:w="9648" w:type="dxa"/>
-        <w:jc w:val="left"/>
-        <w:tblInd w:w="0" w:type="dxa"/>
         <w:tblCellMar>
           <w:top w:w="55" w:type="dxa"/>
           <w:left w:w="55" w:type="dxa"/>
           <w:bottom w:w="55" w:type="dxa"/>
           <w:right w:w="55" w:type="dxa"/>
         </w:tblCellMar>
-        <w:tblLook w:val="0000" w:noHBand="0" w:noVBand="0" w:firstColumn="0" w:lastRow="0" w:lastColumn="0" w:firstRow="0"/>
+        <w:tblLook w:val="0000" w:firstRow="0" w:lastRow="0" w:firstColumn="0" w:lastColumn="0" w:noHBand="0" w:noVBand="0"/>
       </w:tblPr>
       <w:tblGrid>
         <w:gridCol w:w="2663"/>
@@ -2654,7 +2405,6 @@
         <w:gridCol w:w="1009"/>
       </w:tblGrid>
       <w:tr>
-        <w:trPr/>
         <w:tc>
           <w:tcPr>
             <w:tcW w:w="9648" w:type="dxa"/>
@@ -2665,12 +2415,11 @@
               <w:bottom w:val="single" w:sz="2" w:space="0" w:color="000000"/>
               <w:right w:val="single" w:sz="2" w:space="0" w:color="000000"/>
             </w:tcBorders>
-            <w:shd w:color="auto" w:fill="AFD095" w:val="clear"/>
+            <w:shd w:val="clear" w:color="auto" w:fill="AFD095"/>
           </w:tcPr>
           <w:p>
             <w:pPr>
               <w:pStyle w:val="TableContents"/>
-              <w:rPr/>
             </w:pPr>
             <w:r>
               <w:rPr>
@@ -2680,14 +2429,12 @@
               <w:t xml:space="preserve">Test Name: </w:t>
             </w:r>
             <w:r>
-              <w:rPr/>
               <w:t>Test top bar links</w:t>
             </w:r>
           </w:p>
         </w:tc>
       </w:tr>
       <w:tr>
-        <w:trPr/>
         <w:tc>
           <w:tcPr>
             <w:tcW w:w="9648" w:type="dxa"/>
@@ -2697,14 +2444,13 @@
               <w:bottom w:val="single" w:sz="2" w:space="0" w:color="000000"/>
               <w:right w:val="single" w:sz="2" w:space="0" w:color="000000"/>
             </w:tcBorders>
-            <w:shd w:color="auto" w:fill="B4C7DC" w:val="clear"/>
+            <w:shd w:val="clear" w:color="auto" w:fill="B4C7DC"/>
           </w:tcPr>
           <w:p>
             <w:pPr>
               <w:pStyle w:val="TableContents"/>
               <w:rPr>
                 <w:b/>
-                <w:b/>
                 <w:bCs/>
               </w:rPr>
             </w:pPr>
@@ -2716,14 +2462,12 @@
               <w:t xml:space="preserve">Description: </w:t>
             </w:r>
             <w:r>
-              <w:rPr/>
               <w:t xml:space="preserve"> Check if all top bar items are clickable and lead to their respective page. Click links one after another. </w:t>
             </w:r>
           </w:p>
         </w:tc>
       </w:tr>
       <w:tr>
-        <w:trPr/>
         <w:tc>
           <w:tcPr>
             <w:tcW w:w="9648" w:type="dxa"/>
@@ -2733,12 +2477,11 @@
               <w:bottom w:val="single" w:sz="2" w:space="0" w:color="000000"/>
               <w:right w:val="single" w:sz="2" w:space="0" w:color="000000"/>
             </w:tcBorders>
-            <w:shd w:color="auto" w:fill="auto" w:val="clear"/>
+            <w:shd w:val="clear" w:color="auto" w:fill="auto"/>
           </w:tcPr>
           <w:p>
             <w:pPr>
               <w:pStyle w:val="TableContents"/>
-              <w:rPr/>
             </w:pPr>
             <w:r>
               <w:rPr>
@@ -2751,7 +2494,6 @@
         </w:tc>
       </w:tr>
       <w:tr>
-        <w:trPr/>
         <w:tc>
           <w:tcPr>
             <w:tcW w:w="2663" w:type="dxa"/>
@@ -2759,14 +2501,13 @@
               <w:left w:val="single" w:sz="2" w:space="0" w:color="000000"/>
               <w:bottom w:val="single" w:sz="2" w:space="0" w:color="000000"/>
             </w:tcBorders>
-            <w:shd w:color="auto" w:fill="auto" w:val="clear"/>
+            <w:shd w:val="clear" w:color="auto" w:fill="auto"/>
           </w:tcPr>
           <w:p>
             <w:pPr>
               <w:pStyle w:val="TableContents"/>
               <w:rPr>
                 <w:b/>
-                <w:b/>
                 <w:bCs/>
               </w:rPr>
             </w:pPr>
@@ -2781,59 +2522,48 @@
           <w:p>
             <w:pPr>
               <w:pStyle w:val="TableContents"/>
-              <w:rPr/>
-            </w:pPr>
-            <w:r>
-              <w:rPr/>
-            </w:r>
-          </w:p>
-          <w:p>
-            <w:pPr>
-              <w:pStyle w:val="TableContents"/>
-              <w:rPr/>
-            </w:pPr>
-            <w:r>
-              <w:rPr/>
-              <w:t>1. Go to the landing page</w:t>
-            </w:r>
-          </w:p>
-          <w:p>
-            <w:pPr>
-              <w:pStyle w:val="TableContents"/>
-              <w:rPr/>
-            </w:pPr>
-            <w:r>
-              <w:rPr/>
+            </w:pPr>
+          </w:p>
+          <w:p>
+            <w:pPr>
+              <w:pStyle w:val="TableContents"/>
+            </w:pPr>
+            <w:r>
+              <w:t>1. Go to</w:t>
+            </w:r>
+            <w:r>
+              <w:t xml:space="preserve"> the landing page</w:t>
+            </w:r>
+          </w:p>
+          <w:p>
+            <w:pPr>
+              <w:pStyle w:val="TableContents"/>
+            </w:pPr>
+            <w:r>
               <w:t>2. Check title of page</w:t>
             </w:r>
           </w:p>
           <w:p>
             <w:pPr>
               <w:pStyle w:val="TableContents"/>
-              <w:rPr/>
-            </w:pPr>
-            <w:r>
-              <w:rPr/>
+            </w:pPr>
+            <w:r>
               <w:t>3. Check if all links have been rendered</w:t>
             </w:r>
           </w:p>
           <w:p>
             <w:pPr>
               <w:pStyle w:val="TableContents"/>
-              <w:rPr/>
-            </w:pPr>
-            <w:r>
-              <w:rPr/>
+            </w:pPr>
+            <w:r>
               <w:t>4. Click on each link individually</w:t>
             </w:r>
           </w:p>
           <w:p>
             <w:pPr>
               <w:pStyle w:val="TableContents"/>
-              <w:rPr/>
-            </w:pPr>
-            <w:r>
-              <w:rPr/>
+            </w:pPr>
+            <w:r>
               <w:t>5. Check if the URL of the opened page corresponds to the link in the sidebar</w:t>
             </w:r>
           </w:p>
@@ -2845,14 +2575,13 @@
               <w:left w:val="single" w:sz="2" w:space="0" w:color="000000"/>
               <w:bottom w:val="single" w:sz="2" w:space="0" w:color="000000"/>
             </w:tcBorders>
-            <w:shd w:color="auto" w:fill="auto" w:val="clear"/>
+            <w:shd w:val="clear" w:color="auto" w:fill="auto"/>
           </w:tcPr>
           <w:p>
             <w:pPr>
               <w:pStyle w:val="TableContents"/>
               <w:rPr>
                 <w:b/>
-                <w:b/>
                 <w:bCs/>
               </w:rPr>
             </w:pPr>
@@ -2869,25 +2598,14 @@
               <w:pStyle w:val="TableContents"/>
               <w:rPr>
                 <w:b/>
-                <w:b/>
-                <w:bCs/>
-              </w:rPr>
-            </w:pPr>
-            <w:r>
-              <w:rPr>
-                <w:b/>
-                <w:bCs/>
-              </w:rPr>
-            </w:r>
-          </w:p>
-          <w:p>
-            <w:pPr>
-              <w:pStyle w:val="TableContents"/>
-              <w:rPr/>
-            </w:pPr>
-            <w:r>
-              <w:rPr/>
-            </w:r>
+                <w:bCs/>
+              </w:rPr>
+            </w:pPr>
+          </w:p>
+          <w:p>
+            <w:pPr>
+              <w:pStyle w:val="TableContents"/>
+            </w:pPr>
           </w:p>
         </w:tc>
         <w:tc>
@@ -2897,14 +2615,13 @@
               <w:left w:val="single" w:sz="2" w:space="0" w:color="000000"/>
               <w:bottom w:val="single" w:sz="2" w:space="0" w:color="000000"/>
             </w:tcBorders>
-            <w:shd w:color="auto" w:fill="auto" w:val="clear"/>
+            <w:shd w:val="clear" w:color="auto" w:fill="auto"/>
           </w:tcPr>
           <w:p>
             <w:pPr>
               <w:pStyle w:val="TableContents"/>
               <w:rPr>
                 <w:b/>
-                <w:b/>
                 <w:bCs/>
               </w:rPr>
             </w:pPr>
@@ -2921,25 +2638,19 @@
               <w:pStyle w:val="TableContents"/>
               <w:rPr>
                 <w:b/>
-                <w:b/>
-                <w:bCs/>
-              </w:rPr>
-            </w:pPr>
-            <w:r>
-              <w:rPr>
-                <w:b/>
-                <w:bCs/>
-              </w:rPr>
-            </w:r>
-          </w:p>
-          <w:p>
-            <w:pPr>
-              <w:pStyle w:val="TableContents"/>
-              <w:rPr/>
-            </w:pPr>
-            <w:r>
-              <w:rPr/>
-              <w:t>The user is taken to the correct new page when clicking on the link.</w:t>
+                <w:bCs/>
+              </w:rPr>
+            </w:pPr>
+          </w:p>
+          <w:p>
+            <w:pPr>
+              <w:pStyle w:val="TableContents"/>
+            </w:pPr>
+            <w:r>
+              <w:t xml:space="preserve">The user is taken to the </w:t>
+            </w:r>
+            <w:r>
+              <w:t>correct new page when clicking on the link.</w:t>
             </w:r>
           </w:p>
         </w:tc>
@@ -2950,14 +2661,13 @@
               <w:left w:val="single" w:sz="2" w:space="0" w:color="000000"/>
               <w:bottom w:val="single" w:sz="2" w:space="0" w:color="000000"/>
             </w:tcBorders>
-            <w:shd w:color="auto" w:fill="auto" w:val="clear"/>
+            <w:shd w:val="clear" w:color="auto" w:fill="auto"/>
           </w:tcPr>
           <w:p>
             <w:pPr>
               <w:pStyle w:val="TableContents"/>
               <w:rPr>
                 <w:b/>
-                <w:b/>
                 <w:bCs/>
               </w:rPr>
             </w:pPr>
@@ -2974,24 +2684,15 @@
               <w:pStyle w:val="TableContents"/>
               <w:rPr>
                 <w:b/>
-                <w:b/>
-                <w:bCs/>
-              </w:rPr>
-            </w:pPr>
-            <w:r>
-              <w:rPr>
-                <w:b/>
-                <w:bCs/>
-              </w:rPr>
-            </w:r>
-          </w:p>
-          <w:p>
-            <w:pPr>
-              <w:pStyle w:val="TableContents"/>
-              <w:rPr/>
-            </w:pPr>
-            <w:r>
-              <w:rPr/>
+                <w:bCs/>
+              </w:rPr>
+            </w:pPr>
+          </w:p>
+          <w:p>
+            <w:pPr>
+              <w:pStyle w:val="TableContents"/>
+            </w:pPr>
+            <w:r>
               <w:t>The user is taken to the correct new page when clicking on the link.</w:t>
             </w:r>
           </w:p>
@@ -3004,14 +2705,13 @@
               <w:bottom w:val="single" w:sz="2" w:space="0" w:color="000000"/>
               <w:right w:val="single" w:sz="2" w:space="0" w:color="000000"/>
             </w:tcBorders>
-            <w:shd w:color="auto" w:fill="81D41A" w:val="clear"/>
+            <w:shd w:val="clear" w:color="auto" w:fill="81D41A"/>
           </w:tcPr>
           <w:p>
             <w:pPr>
               <w:pStyle w:val="TableContents"/>
               <w:rPr>
                 <w:b/>
-                <w:b/>
                 <w:bCs/>
               </w:rPr>
             </w:pPr>
@@ -3026,44 +2726,21 @@
           <w:p>
             <w:pPr>
               <w:pStyle w:val="TableContents"/>
-              <w:rPr/>
-            </w:pPr>
-            <w:r>
-              <w:rPr/>
-            </w:r>
-          </w:p>
-          <w:p>
-            <w:pPr>
-              <w:pStyle w:val="TableContents"/>
-              <w:rPr/>
-            </w:pPr>
-            <w:r>
-              <w:rPr/>
+            </w:pPr>
+          </w:p>
+          <w:p>
+            <w:pPr>
+              <w:pStyle w:val="TableContents"/>
+            </w:pPr>
+            <w:r>
               <w:t>PASS</w:t>
             </w:r>
           </w:p>
-          <w:p>
-            <w:pPr>
-              <w:pStyle w:val="Normal"/>
-              <w:rPr/>
-            </w:pPr>
-            <w:r>
-              <w:rPr/>
-            </w:r>
-          </w:p>
-          <w:p>
-            <w:pPr>
-              <w:pStyle w:val="Normal"/>
-              <w:rPr/>
-            </w:pPr>
-            <w:r>
-              <w:rPr/>
-            </w:r>
-          </w:p>
+          <w:p/>
+          <w:p/>
         </w:tc>
       </w:tr>
       <w:tr>
-        <w:trPr/>
         <w:tc>
           <w:tcPr>
             <w:tcW w:w="9648" w:type="dxa"/>
@@ -3073,13 +2750,12 @@
               <w:bottom w:val="single" w:sz="2" w:space="0" w:color="000000"/>
               <w:right w:val="single" w:sz="2" w:space="0" w:color="000000"/>
             </w:tcBorders>
-            <w:shd w:color="auto" w:fill="auto" w:val="clear"/>
+            <w:shd w:val="clear" w:color="auto" w:fill="auto"/>
           </w:tcPr>
           <w:p>
             <w:pPr>
               <w:pStyle w:val="TableContents"/>
               <w:rPr>
-                <w:b/>
                 <w:b/>
                 <w:bCs/>
               </w:rPr>
@@ -3098,24 +2774,22 @@
     <w:p>
       <w:pPr>
         <w:pStyle w:val="Standard"/>
-        <w:rPr/>
-      </w:pPr>
-      <w:r>
-        <w:rPr/>
-      </w:r>
-    </w:p>
-    <w:p>
-      <w:pPr>
-        <w:pStyle w:val="Standard"/>
-        <w:rPr/>
-      </w:pPr>
-      <w:r>
-        <w:rPr/>
+      </w:pPr>
+    </w:p>
+    <w:p>
+      <w:pPr>
+        <w:pStyle w:val="Standard"/>
+      </w:pPr>
+      <w:r>
+        <w:rPr>
+          <w:noProof/>
+        </w:rPr>
+        <w:lastRenderedPageBreak/>
         <w:drawing>
-          <wp:inline distT="0" distB="0" distL="0" distR="0">
+          <wp:inline distT="0" distB="0" distL="0" distR="0" wp14:anchorId="2F3C19E1" wp14:editId="2FB99B90">
             <wp:extent cx="6120130" cy="2694305"/>
             <wp:effectExtent l="0" t="0" r="0" b="0"/>
-            <wp:docPr id="8" name="Picture 11" descr=""/>
+            <wp:docPr id="8" name="Picture 11"/>
             <wp:cNvGraphicFramePr>
               <a:graphicFrameLocks xmlns:a="http://schemas.openxmlformats.org/drawingml/2006/main" noChangeAspect="1"/>
             </wp:cNvGraphicFramePr>
@@ -3123,13 +2797,13 @@
               <a:graphicData uri="http://schemas.openxmlformats.org/drawingml/2006/picture">
                 <pic:pic xmlns:pic="http://schemas.openxmlformats.org/drawingml/2006/picture">
                   <pic:nvPicPr>
-                    <pic:cNvPr id="8" name="Picture 11" descr=""/>
+                    <pic:cNvPr id="8" name="Picture 11"/>
                     <pic:cNvPicPr>
                       <a:picLocks noChangeAspect="1" noChangeArrowheads="1"/>
                     </pic:cNvPicPr>
                   </pic:nvPicPr>
                   <pic:blipFill>
-                    <a:blip r:embed="rId10"/>
+                    <a:blip r:embed="rId14"/>
                     <a:stretch>
                       <a:fillRect/>
                     </a:stretch>
@@ -3153,15 +2827,16 @@
     <w:p>
       <w:pPr>
         <w:pStyle w:val="Standard"/>
-        <w:rPr/>
-      </w:pPr>
-      <w:r>
-        <w:rPr/>
+      </w:pPr>
+      <w:r>
+        <w:rPr>
+          <w:noProof/>
+        </w:rPr>
         <w:drawing>
-          <wp:inline distT="0" distB="0" distL="0" distR="0">
+          <wp:inline distT="0" distB="0" distL="0" distR="0" wp14:anchorId="7E91C072" wp14:editId="3890CD26">
             <wp:extent cx="6120130" cy="1748790"/>
             <wp:effectExtent l="0" t="0" r="0" b="0"/>
-            <wp:docPr id="9" name="Picture 12" descr=""/>
+            <wp:docPr id="9" name="Picture 12"/>
             <wp:cNvGraphicFramePr>
               <a:graphicFrameLocks xmlns:a="http://schemas.openxmlformats.org/drawingml/2006/main" noChangeAspect="1"/>
             </wp:cNvGraphicFramePr>
@@ -3169,14 +2844,14 @@
               <a:graphicData uri="http://schemas.openxmlformats.org/drawingml/2006/picture">
                 <pic:pic xmlns:pic="http://schemas.openxmlformats.org/drawingml/2006/picture">
                   <pic:nvPicPr>
-                    <pic:cNvPr id="9" name="Picture 12" descr=""/>
+                    <pic:cNvPr id="9" name="Picture 12"/>
                     <pic:cNvPicPr>
                       <a:picLocks noChangeAspect="1" noChangeArrowheads="1"/>
                     </pic:cNvPicPr>
                   </pic:nvPicPr>
                   <pic:blipFill>
-                    <a:blip r:embed="rId11"/>
-                    <a:srcRect l="0" t="2133" r="0" b="0"/>
+                    <a:blip r:embed="rId15"/>
+                    <a:srcRect t="2133"/>
                     <a:stretch>
                       <a:fillRect/>
                     </a:stretch>
@@ -3200,33 +2875,23 @@
     <w:p>
       <w:pPr>
         <w:pStyle w:val="Standard"/>
-        <w:rPr/>
-      </w:pPr>
-      <w:r>
-        <w:rPr/>
-      </w:r>
-    </w:p>
-    <w:p>
-      <w:pPr>
-        <w:pStyle w:val="Standard"/>
-        <w:rPr/>
-      </w:pPr>
-      <w:r>
-        <w:rPr/>
-      </w:r>
+      </w:pPr>
+    </w:p>
+    <w:p>
+      <w:pPr>
+        <w:pStyle w:val="Standard"/>
+      </w:pPr>
     </w:p>
     <w:tbl>
       <w:tblPr>
         <w:tblW w:w="9648" w:type="dxa"/>
-        <w:jc w:val="left"/>
-        <w:tblInd w:w="0" w:type="dxa"/>
         <w:tblCellMar>
           <w:top w:w="55" w:type="dxa"/>
           <w:left w:w="55" w:type="dxa"/>
           <w:bottom w:w="55" w:type="dxa"/>
           <w:right w:w="55" w:type="dxa"/>
         </w:tblCellMar>
-        <w:tblLook w:val="0000" w:noHBand="0" w:noVBand="0" w:firstColumn="0" w:lastRow="0" w:lastColumn="0" w:firstRow="0"/>
+        <w:tblLook w:val="0000" w:firstRow="0" w:lastRow="0" w:firstColumn="0" w:lastColumn="0" w:noHBand="0" w:noVBand="0"/>
       </w:tblPr>
       <w:tblGrid>
         <w:gridCol w:w="2663"/>
@@ -3236,7 +2901,6 @@
         <w:gridCol w:w="1009"/>
       </w:tblGrid>
       <w:tr>
-        <w:trPr/>
         <w:tc>
           <w:tcPr>
             <w:tcW w:w="9648" w:type="dxa"/>
@@ -3247,12 +2911,11 @@
               <w:bottom w:val="single" w:sz="2" w:space="0" w:color="000000"/>
               <w:right w:val="single" w:sz="2" w:space="0" w:color="000000"/>
             </w:tcBorders>
-            <w:shd w:color="auto" w:fill="AFD095" w:val="clear"/>
+            <w:shd w:val="clear" w:color="auto" w:fill="AFD095"/>
           </w:tcPr>
           <w:p>
             <w:pPr>
               <w:pStyle w:val="TableContents"/>
-              <w:rPr/>
             </w:pPr>
             <w:r>
               <w:rPr>
@@ -3262,14 +2925,12 @@
               <w:t xml:space="preserve">Test Name: </w:t>
             </w:r>
             <w:r>
-              <w:rPr/>
               <w:t>Test “Find out more” button</w:t>
             </w:r>
           </w:p>
         </w:tc>
       </w:tr>
       <w:tr>
-        <w:trPr/>
         <w:tc>
           <w:tcPr>
             <w:tcW w:w="9648" w:type="dxa"/>
@@ -3279,14 +2940,13 @@
               <w:bottom w:val="single" w:sz="2" w:space="0" w:color="000000"/>
               <w:right w:val="single" w:sz="2" w:space="0" w:color="000000"/>
             </w:tcBorders>
-            <w:shd w:color="auto" w:fill="B4C7DC" w:val="clear"/>
+            <w:shd w:val="clear" w:color="auto" w:fill="B4C7DC"/>
           </w:tcPr>
           <w:p>
             <w:pPr>
               <w:pStyle w:val="TableContents"/>
               <w:rPr>
                 <w:b/>
-                <w:b/>
                 <w:bCs/>
               </w:rPr>
             </w:pPr>
@@ -3298,14 +2958,12 @@
               <w:t xml:space="preserve">Description: </w:t>
             </w:r>
             <w:r>
-              <w:rPr/>
               <w:t xml:space="preserve"> Check if “Find out more” button works and leads to proper page (either a product page, or an “About us” page)</w:t>
             </w:r>
           </w:p>
         </w:tc>
       </w:tr>
       <w:tr>
-        <w:trPr/>
         <w:tc>
           <w:tcPr>
             <w:tcW w:w="9648" w:type="dxa"/>
@@ -3315,12 +2973,11 @@
               <w:bottom w:val="single" w:sz="2" w:space="0" w:color="000000"/>
               <w:right w:val="single" w:sz="2" w:space="0" w:color="000000"/>
             </w:tcBorders>
-            <w:shd w:color="auto" w:fill="auto" w:val="clear"/>
+            <w:shd w:val="clear" w:color="auto" w:fill="auto"/>
           </w:tcPr>
           <w:p>
             <w:pPr>
               <w:pStyle w:val="TableContents"/>
-              <w:rPr/>
             </w:pPr>
             <w:r>
               <w:rPr>
@@ -3333,7 +2990,6 @@
         </w:tc>
       </w:tr>
       <w:tr>
-        <w:trPr/>
         <w:tc>
           <w:tcPr>
             <w:tcW w:w="2663" w:type="dxa"/>
@@ -3341,14 +2997,13 @@
               <w:left w:val="single" w:sz="2" w:space="0" w:color="000000"/>
               <w:bottom w:val="single" w:sz="2" w:space="0" w:color="000000"/>
             </w:tcBorders>
-            <w:shd w:color="auto" w:fill="auto" w:val="clear"/>
+            <w:shd w:val="clear" w:color="auto" w:fill="auto"/>
           </w:tcPr>
           <w:p>
             <w:pPr>
               <w:pStyle w:val="TableContents"/>
               <w:rPr>
                 <w:b/>
-                <w:b/>
                 <w:bCs/>
               </w:rPr>
             </w:pPr>
@@ -3363,39 +3018,29 @@
           <w:p>
             <w:pPr>
               <w:pStyle w:val="TableContents"/>
-              <w:rPr/>
-            </w:pPr>
-            <w:r>
-              <w:rPr/>
-            </w:r>
-          </w:p>
-          <w:p>
-            <w:pPr>
-              <w:pStyle w:val="TableContents"/>
-              <w:rPr/>
-            </w:pPr>
-            <w:r>
-              <w:rPr/>
+            </w:pPr>
+          </w:p>
+          <w:p>
+            <w:pPr>
+              <w:pStyle w:val="TableContents"/>
+            </w:pPr>
+            <w:r>
               <w:t>1. Wait until “Find out more” button is loaded</w:t>
             </w:r>
           </w:p>
           <w:p>
             <w:pPr>
               <w:pStyle w:val="TableContents"/>
-              <w:rPr/>
-            </w:pPr>
-            <w:r>
-              <w:rPr/>
+            </w:pPr>
+            <w:r>
               <w:t>2. Click on the button</w:t>
             </w:r>
           </w:p>
           <w:p>
             <w:pPr>
               <w:pStyle w:val="TableContents"/>
-              <w:rPr/>
-            </w:pPr>
-            <w:r>
-              <w:rPr/>
+            </w:pPr>
+            <w:r>
               <w:t>3. Check if it leads to the expected page</w:t>
             </w:r>
           </w:p>
@@ -3407,14 +3052,13 @@
               <w:left w:val="single" w:sz="2" w:space="0" w:color="000000"/>
               <w:bottom w:val="single" w:sz="2" w:space="0" w:color="000000"/>
             </w:tcBorders>
-            <w:shd w:color="auto" w:fill="auto" w:val="clear"/>
+            <w:shd w:val="clear" w:color="auto" w:fill="auto"/>
           </w:tcPr>
           <w:p>
             <w:pPr>
               <w:pStyle w:val="TableContents"/>
               <w:rPr>
                 <w:b/>
-                <w:b/>
                 <w:bCs/>
               </w:rPr>
             </w:pPr>
@@ -3431,25 +3075,14 @@
               <w:pStyle w:val="TableContents"/>
               <w:rPr>
                 <w:b/>
-                <w:b/>
-                <w:bCs/>
-              </w:rPr>
-            </w:pPr>
-            <w:r>
-              <w:rPr>
-                <w:b/>
-                <w:bCs/>
-              </w:rPr>
-            </w:r>
-          </w:p>
-          <w:p>
-            <w:pPr>
-              <w:pStyle w:val="TableContents"/>
-              <w:rPr/>
-            </w:pPr>
-            <w:r>
-              <w:rPr/>
-            </w:r>
+                <w:bCs/>
+              </w:rPr>
+            </w:pPr>
+          </w:p>
+          <w:p>
+            <w:pPr>
+              <w:pStyle w:val="TableContents"/>
+            </w:pPr>
           </w:p>
         </w:tc>
         <w:tc>
@@ -3459,14 +3092,13 @@
               <w:left w:val="single" w:sz="2" w:space="0" w:color="000000"/>
               <w:bottom w:val="single" w:sz="2" w:space="0" w:color="000000"/>
             </w:tcBorders>
-            <w:shd w:color="auto" w:fill="auto" w:val="clear"/>
+            <w:shd w:val="clear" w:color="auto" w:fill="auto"/>
           </w:tcPr>
           <w:p>
             <w:pPr>
               <w:pStyle w:val="TableContents"/>
               <w:rPr>
                 <w:b/>
-                <w:b/>
                 <w:bCs/>
               </w:rPr>
             </w:pPr>
@@ -3483,24 +3115,15 @@
               <w:pStyle w:val="TableContents"/>
               <w:rPr>
                 <w:b/>
-                <w:b/>
-                <w:bCs/>
-              </w:rPr>
-            </w:pPr>
-            <w:r>
-              <w:rPr>
-                <w:b/>
-                <w:bCs/>
-              </w:rPr>
-            </w:r>
-          </w:p>
-          <w:p>
-            <w:pPr>
-              <w:pStyle w:val="TableContents"/>
-              <w:rPr/>
-            </w:pPr>
-            <w:r>
-              <w:rPr/>
+                <w:bCs/>
+              </w:rPr>
+            </w:pPr>
+          </w:p>
+          <w:p>
+            <w:pPr>
+              <w:pStyle w:val="TableContents"/>
+            </w:pPr>
+            <w:r>
               <w:t>The user is taken to a new page.</w:t>
             </w:r>
           </w:p>
@@ -3512,14 +3135,13 @@
               <w:left w:val="single" w:sz="2" w:space="0" w:color="000000"/>
               <w:bottom w:val="single" w:sz="2" w:space="0" w:color="000000"/>
             </w:tcBorders>
-            <w:shd w:color="auto" w:fill="auto" w:val="clear"/>
+            <w:shd w:val="clear" w:color="auto" w:fill="auto"/>
           </w:tcPr>
           <w:p>
             <w:pPr>
               <w:pStyle w:val="TableContents"/>
               <w:rPr>
                 <w:b/>
-                <w:b/>
                 <w:bCs/>
               </w:rPr>
             </w:pPr>
@@ -3536,24 +3158,15 @@
               <w:pStyle w:val="TableContents"/>
               <w:rPr>
                 <w:b/>
-                <w:b/>
-                <w:bCs/>
-              </w:rPr>
-            </w:pPr>
-            <w:r>
-              <w:rPr>
-                <w:b/>
-                <w:bCs/>
-              </w:rPr>
-            </w:r>
-          </w:p>
-          <w:p>
-            <w:pPr>
-              <w:pStyle w:val="TableContents"/>
-              <w:rPr/>
-            </w:pPr>
-            <w:r>
-              <w:rPr/>
+                <w:bCs/>
+              </w:rPr>
+            </w:pPr>
+          </w:p>
+          <w:p>
+            <w:pPr>
+              <w:pStyle w:val="TableContents"/>
+            </w:pPr>
+            <w:r>
               <w:t>The page gives a 404 error because the requested page does not exist.</w:t>
             </w:r>
           </w:p>
@@ -3566,14 +3179,13 @@
               <w:bottom w:val="single" w:sz="2" w:space="0" w:color="000000"/>
               <w:right w:val="single" w:sz="2" w:space="0" w:color="000000"/>
             </w:tcBorders>
-            <w:shd w:color="auto" w:fill="FF0000" w:val="clear"/>
+            <w:shd w:val="clear" w:color="auto" w:fill="FF0000"/>
           </w:tcPr>
           <w:p>
             <w:pPr>
               <w:pStyle w:val="TableContents"/>
               <w:rPr>
                 <w:b/>
-                <w:b/>
                 <w:bCs/>
               </w:rPr>
             </w:pPr>
@@ -3588,26 +3200,19 @@
           <w:p>
             <w:pPr>
               <w:pStyle w:val="TableContents"/>
-              <w:rPr/>
-            </w:pPr>
-            <w:r>
-              <w:rPr/>
-            </w:r>
-          </w:p>
-          <w:p>
-            <w:pPr>
-              <w:pStyle w:val="TableContents"/>
-              <w:rPr/>
-            </w:pPr>
-            <w:r>
-              <w:rPr/>
+            </w:pPr>
+          </w:p>
+          <w:p>
+            <w:pPr>
+              <w:pStyle w:val="TableContents"/>
+            </w:pPr>
+            <w:r>
               <w:t>FAIL</w:t>
             </w:r>
           </w:p>
         </w:tc>
       </w:tr>
       <w:tr>
-        <w:trPr/>
         <w:tc>
           <w:tcPr>
             <w:tcW w:w="9648" w:type="dxa"/>
@@ -3617,13 +3222,12 @@
               <w:bottom w:val="single" w:sz="2" w:space="0" w:color="000000"/>
               <w:right w:val="single" w:sz="2" w:space="0" w:color="000000"/>
             </w:tcBorders>
-            <w:shd w:color="auto" w:fill="auto" w:val="clear"/>
+            <w:shd w:val="clear" w:color="auto" w:fill="auto"/>
           </w:tcPr>
           <w:p>
             <w:pPr>
               <w:pStyle w:val="TableContents"/>
               <w:rPr>
-                <w:b/>
                 <w:b/>
                 <w:bCs/>
               </w:rPr>
@@ -3642,21 +3246,19 @@
     <w:p>
       <w:pPr>
         <w:pStyle w:val="Standard"/>
-        <w:rPr/>
-      </w:pPr>
-      <w:r>
-        <w:rPr/>
-      </w:r>
-    </w:p>
-    <w:p>
-      <w:pPr>
-        <w:pStyle w:val="Standard"/>
-        <w:rPr/>
-      </w:pPr>
-      <w:r>
-        <w:rPr/>
+      </w:pPr>
+    </w:p>
+    <w:p>
+      <w:pPr>
+        <w:pStyle w:val="Standard"/>
+      </w:pPr>
+      <w:r>
+        <w:rPr>
+          <w:noProof/>
+        </w:rPr>
+        <w:lastRenderedPageBreak/>
         <w:drawing>
-          <wp:anchor behindDoc="0" distT="0" distB="0" distL="114300" distR="114300" simplePos="0" locked="0" layoutInCell="1" allowOverlap="1" relativeHeight="2">
+          <wp:anchor distT="0" distB="0" distL="114300" distR="114300" simplePos="0" relativeHeight="2" behindDoc="0" locked="0" layoutInCell="1" allowOverlap="1" wp14:anchorId="261B0ED6" wp14:editId="7714EE06">
             <wp:simplePos x="0" y="0"/>
             <wp:positionH relativeFrom="column">
               <wp:posOffset>821690</wp:posOffset>
@@ -3667,7 +3269,7 @@
             <wp:extent cx="4601210" cy="2051050"/>
             <wp:effectExtent l="0" t="0" r="0" b="0"/>
             <wp:wrapSquare wrapText="bothSides"/>
-            <wp:docPr id="10" name="Image28" descr=""/>
+            <wp:docPr id="10" name="Image28"/>
             <wp:cNvGraphicFramePr>
               <a:graphicFrameLocks xmlns:a="http://schemas.openxmlformats.org/drawingml/2006/main" noChangeAspect="1"/>
             </wp:cNvGraphicFramePr>
@@ -3675,13 +3277,13 @@
               <a:graphicData uri="http://schemas.openxmlformats.org/drawingml/2006/picture">
                 <pic:pic xmlns:pic="http://schemas.openxmlformats.org/drawingml/2006/picture">
                   <pic:nvPicPr>
-                    <pic:cNvPr id="10" name="Image28" descr=""/>
+                    <pic:cNvPr id="10" name="Image28"/>
                     <pic:cNvPicPr>
                       <a:picLocks noChangeAspect="1" noChangeArrowheads="1"/>
                     </pic:cNvPicPr>
                   </pic:nvPicPr>
                   <pic:blipFill>
-                    <a:blip r:embed="rId12"/>
+                    <a:blip r:embed="rId16"/>
                     <a:stretch>
                       <a:fillRect/>
                     </a:stretch>
@@ -3705,105 +3307,63 @@
     <w:p>
       <w:pPr>
         <w:pStyle w:val="Standard"/>
-        <w:rPr/>
-      </w:pPr>
-      <w:r>
-        <w:rPr/>
-      </w:r>
-    </w:p>
-    <w:p>
-      <w:pPr>
-        <w:pStyle w:val="Standard"/>
-        <w:rPr/>
-      </w:pPr>
-      <w:r>
-        <w:rPr/>
-      </w:r>
-    </w:p>
-    <w:p>
-      <w:pPr>
-        <w:pStyle w:val="Standard"/>
-        <w:rPr/>
-      </w:pPr>
-      <w:r>
-        <w:rPr/>
-      </w:r>
-    </w:p>
-    <w:p>
-      <w:pPr>
-        <w:pStyle w:val="Standard"/>
-        <w:rPr/>
-      </w:pPr>
-      <w:r>
-        <w:rPr/>
-      </w:r>
-    </w:p>
-    <w:p>
-      <w:pPr>
-        <w:pStyle w:val="Standard"/>
-        <w:rPr/>
-      </w:pPr>
-      <w:r>
-        <w:rPr/>
-      </w:r>
-    </w:p>
-    <w:p>
-      <w:pPr>
-        <w:pStyle w:val="Standard"/>
-        <w:rPr/>
-      </w:pPr>
-      <w:r>
-        <w:rPr/>
-      </w:r>
-    </w:p>
-    <w:p>
-      <w:pPr>
-        <w:pStyle w:val="Standard"/>
-        <w:rPr/>
-      </w:pPr>
-      <w:r>
-        <w:rPr/>
-      </w:r>
-    </w:p>
-    <w:p>
-      <w:pPr>
-        <w:pStyle w:val="Standard"/>
-        <w:rPr/>
-      </w:pPr>
-      <w:r>
-        <w:rPr/>
-      </w:r>
-    </w:p>
-    <w:p>
-      <w:pPr>
-        <w:pStyle w:val="Standard"/>
-        <w:rPr/>
-      </w:pPr>
-      <w:r>
-        <w:rPr/>
-      </w:r>
-    </w:p>
-    <w:p>
-      <w:pPr>
-        <w:pStyle w:val="Standard"/>
-        <w:rPr/>
-      </w:pPr>
-      <w:r>
-        <w:rPr/>
-      </w:r>
+      </w:pPr>
+    </w:p>
+    <w:p>
+      <w:pPr>
+        <w:pStyle w:val="Standard"/>
+      </w:pPr>
+    </w:p>
+    <w:p>
+      <w:pPr>
+        <w:pStyle w:val="Standard"/>
+      </w:pPr>
+    </w:p>
+    <w:p>
+      <w:pPr>
+        <w:pStyle w:val="Standard"/>
+      </w:pPr>
+    </w:p>
+    <w:p>
+      <w:pPr>
+        <w:pStyle w:val="Standard"/>
+      </w:pPr>
+    </w:p>
+    <w:p>
+      <w:pPr>
+        <w:pStyle w:val="Standard"/>
+      </w:pPr>
+    </w:p>
+    <w:p>
+      <w:pPr>
+        <w:pStyle w:val="Standard"/>
+      </w:pPr>
+    </w:p>
+    <w:p>
+      <w:pPr>
+        <w:pStyle w:val="Standard"/>
+      </w:pPr>
+    </w:p>
+    <w:p>
+      <w:pPr>
+        <w:pStyle w:val="Standard"/>
+      </w:pPr>
+    </w:p>
+    <w:p>
+      <w:pPr>
+        <w:pStyle w:val="Standard"/>
+      </w:pPr>
     </w:p>
     <w:tbl>
       <w:tblPr>
         <w:tblW w:w="9648" w:type="dxa"/>
-        <w:jc w:val="left"/>
-        <w:tblInd w:w="0" w:type="dxa"/>
         <w:tblCellMar>
           <w:top w:w="55" w:type="dxa"/>
           <w:left w:w="55" w:type="dxa"/>
           <w:bottom w:w="55" w:type="dxa"/>
           <w:right w:w="55" w:type="dxa"/>
         </w:tblCellMar>
-        <w:tblLook w:val="0000" w:noHBand="0" w:noVBand="0" w:firstColumn="0" w:lastRow="0" w:lastColumn="0" w:firstRow="0"/>
+        <w:tblLook w:val="0000" w:firstRow="0" w:lastRow="0" w:firstColumn="0" w:lastColumn="0" w:noHBand="0" w:noVBand="0"/>
       </w:tblPr>
       <w:tblGrid>
         <w:gridCol w:w="2663"/>
@@ -3813,7 +3373,6 @@
         <w:gridCol w:w="1009"/>
       </w:tblGrid>
       <w:tr>
-        <w:trPr/>
         <w:tc>
           <w:tcPr>
             <w:tcW w:w="9648" w:type="dxa"/>
@@ -3824,12 +3383,11 @@
               <w:bottom w:val="single" w:sz="2" w:space="0" w:color="000000"/>
               <w:right w:val="single" w:sz="2" w:space="0" w:color="000000"/>
             </w:tcBorders>
-            <w:shd w:color="auto" w:fill="AFD095" w:val="clear"/>
+            <w:shd w:val="clear" w:color="auto" w:fill="AFD095"/>
           </w:tcPr>
           <w:p>
             <w:pPr>
               <w:pStyle w:val="TableContents"/>
-              <w:rPr/>
             </w:pPr>
             <w:r>
               <w:rPr>
@@ -3839,14 +3397,12 @@
               <w:t xml:space="preserve">Test Name: </w:t>
             </w:r>
             <w:r>
-              <w:rPr/>
               <w:t>Test “Collections” section links</w:t>
             </w:r>
           </w:p>
         </w:tc>
       </w:tr>
       <w:tr>
-        <w:trPr/>
         <w:tc>
           <w:tcPr>
             <w:tcW w:w="9648" w:type="dxa"/>
@@ -3856,14 +3412,13 @@
               <w:bottom w:val="single" w:sz="2" w:space="0" w:color="000000"/>
               <w:right w:val="single" w:sz="2" w:space="0" w:color="000000"/>
             </w:tcBorders>
-            <w:shd w:color="auto" w:fill="B4C7DC" w:val="clear"/>
+            <w:shd w:val="clear" w:color="auto" w:fill="B4C7DC"/>
           </w:tcPr>
           <w:p>
             <w:pPr>
               <w:pStyle w:val="TableContents"/>
               <w:rPr>
                 <w:b/>
-                <w:b/>
                 <w:bCs/>
               </w:rPr>
             </w:pPr>
@@ -3875,14 +3430,12 @@
               <w:t xml:space="preserve">Description: </w:t>
             </w:r>
             <w:r>
-              <w:rPr/>
               <w:t xml:space="preserve"> Check if link on “Collections” section are clickable and if they take user to the correct page.</w:t>
             </w:r>
           </w:p>
         </w:tc>
       </w:tr>
       <w:tr>
-        <w:trPr/>
         <w:tc>
           <w:tcPr>
             <w:tcW w:w="9648" w:type="dxa"/>
@@ -3892,12 +3445,11 @@
               <w:bottom w:val="single" w:sz="2" w:space="0" w:color="000000"/>
               <w:right w:val="single" w:sz="2" w:space="0" w:color="000000"/>
             </w:tcBorders>
-            <w:shd w:color="auto" w:fill="auto" w:val="clear"/>
+            <w:shd w:val="clear" w:color="auto" w:fill="auto"/>
           </w:tcPr>
           <w:p>
             <w:pPr>
               <w:pStyle w:val="TableContents"/>
-              <w:rPr/>
             </w:pPr>
             <w:r>
               <w:rPr>
@@ -3910,7 +3462,6 @@
         </w:tc>
       </w:tr>
       <w:tr>
-        <w:trPr/>
         <w:tc>
           <w:tcPr>
             <w:tcW w:w="2663" w:type="dxa"/>
@@ -3918,14 +3469,13 @@
               <w:left w:val="single" w:sz="2" w:space="0" w:color="000000"/>
               <w:bottom w:val="single" w:sz="2" w:space="0" w:color="000000"/>
             </w:tcBorders>
-            <w:shd w:color="auto" w:fill="auto" w:val="clear"/>
+            <w:shd w:val="clear" w:color="auto" w:fill="auto"/>
           </w:tcPr>
           <w:p>
             <w:pPr>
               <w:pStyle w:val="TableContents"/>
               <w:rPr>
                 <w:b/>
-                <w:b/>
                 <w:bCs/>
               </w:rPr>
             </w:pPr>
@@ -3940,69 +3490,56 @@
           <w:p>
             <w:pPr>
               <w:pStyle w:val="TableContents"/>
-              <w:rPr/>
-            </w:pPr>
-            <w:r>
-              <w:rPr/>
-            </w:r>
-          </w:p>
-          <w:p>
-            <w:pPr>
-              <w:pStyle w:val="TableContents"/>
-              <w:rPr/>
-            </w:pPr>
-            <w:r>
-              <w:rPr/>
+            </w:pPr>
+          </w:p>
+          <w:p>
+            <w:pPr>
+              <w:pStyle w:val="TableContents"/>
+            </w:pPr>
+            <w:r>
               <w:t>1. Go to the landing page</w:t>
             </w:r>
           </w:p>
           <w:p>
             <w:pPr>
               <w:pStyle w:val="TableContents"/>
-              <w:rPr/>
-            </w:pPr>
-            <w:r>
-              <w:rPr/>
+            </w:pPr>
+            <w:r>
               <w:t>2. Check title of page</w:t>
             </w:r>
           </w:p>
           <w:p>
             <w:pPr>
               <w:pStyle w:val="TableContents"/>
-              <w:rPr/>
-            </w:pPr>
-            <w:r>
-              <w:rPr/>
+            </w:pPr>
+            <w:r>
               <w:t>3. Scroll down to the “Collections” section</w:t>
             </w:r>
           </w:p>
           <w:p>
             <w:pPr>
               <w:pStyle w:val="TableContents"/>
-              <w:rPr/>
-            </w:pPr>
-            <w:r>
-              <w:rPr/>
-              <w:t>4. Check if all links have been rendered</w:t>
-            </w:r>
-          </w:p>
-          <w:p>
-            <w:pPr>
-              <w:pStyle w:val="TableContents"/>
-              <w:rPr/>
-            </w:pPr>
-            <w:r>
-              <w:rPr/>
+            </w:pPr>
+            <w:r>
+              <w:t xml:space="preserve">4. Check if all </w:t>
+            </w:r>
+            <w:r>
+              <w:t>links have been rendered</w:t>
+            </w:r>
+          </w:p>
+          <w:p>
+            <w:pPr>
+              <w:pStyle w:val="TableContents"/>
+            </w:pPr>
+            <w:r>
               <w:t>5. Click on each link individually</w:t>
             </w:r>
           </w:p>
           <w:p>
             <w:pPr>
               <w:pStyle w:val="TableContents"/>
-              <w:rPr/>
-            </w:pPr>
-            <w:r>
-              <w:rPr/>
+            </w:pPr>
+            <w:r>
               <w:t>6. Check if the URL of the opened page corresponds to the link in the sidebar</w:t>
             </w:r>
           </w:p>
@@ -4014,14 +3551,13 @@
               <w:left w:val="single" w:sz="2" w:space="0" w:color="000000"/>
               <w:bottom w:val="single" w:sz="2" w:space="0" w:color="000000"/>
             </w:tcBorders>
-            <w:shd w:color="auto" w:fill="auto" w:val="clear"/>
+            <w:shd w:val="clear" w:color="auto" w:fill="auto"/>
           </w:tcPr>
           <w:p>
             <w:pPr>
               <w:pStyle w:val="TableContents"/>
               <w:rPr>
                 <w:b/>
-                <w:b/>
                 <w:bCs/>
               </w:rPr>
             </w:pPr>
@@ -4038,25 +3574,14 @@
               <w:pStyle w:val="TableContents"/>
               <w:rPr>
                 <w:b/>
-                <w:b/>
-                <w:bCs/>
-              </w:rPr>
-            </w:pPr>
-            <w:r>
-              <w:rPr>
-                <w:b/>
-                <w:bCs/>
-              </w:rPr>
-            </w:r>
-          </w:p>
-          <w:p>
-            <w:pPr>
-              <w:pStyle w:val="TableContents"/>
-              <w:rPr/>
-            </w:pPr>
-            <w:r>
-              <w:rPr/>
-            </w:r>
+                <w:bCs/>
+              </w:rPr>
+            </w:pPr>
+          </w:p>
+          <w:p>
+            <w:pPr>
+              <w:pStyle w:val="TableContents"/>
+            </w:pPr>
           </w:p>
         </w:tc>
         <w:tc>
@@ -4066,14 +3591,13 @@
               <w:left w:val="single" w:sz="2" w:space="0" w:color="000000"/>
               <w:bottom w:val="single" w:sz="2" w:space="0" w:color="000000"/>
             </w:tcBorders>
-            <w:shd w:color="auto" w:fill="auto" w:val="clear"/>
+            <w:shd w:val="clear" w:color="auto" w:fill="auto"/>
           </w:tcPr>
           <w:p>
             <w:pPr>
               <w:pStyle w:val="TableContents"/>
               <w:rPr>
                 <w:b/>
-                <w:b/>
                 <w:bCs/>
               </w:rPr>
             </w:pPr>
@@ -4090,29 +3614,19 @@
               <w:pStyle w:val="TableContents"/>
               <w:rPr>
                 <w:b/>
-                <w:b/>
-                <w:bCs/>
-              </w:rPr>
-            </w:pPr>
-            <w:r>
-              <w:rPr>
-                <w:b/>
-                <w:bCs/>
-              </w:rPr>
-            </w:r>
-          </w:p>
-          <w:p>
-            <w:pPr>
-              <w:pStyle w:val="TableContents"/>
-              <w:rPr/>
-            </w:pPr>
-            <w:r>
-              <w:rPr/>
-              <w:t>“</w:t>
-            </w:r>
-            <w:r>
-              <w:rPr/>
-              <w:t>Collections” sections is rendered properly and user is taken on the correct page when clicking each of the links in this section.</w:t>
+                <w:bCs/>
+              </w:rPr>
+            </w:pPr>
+          </w:p>
+          <w:p>
+            <w:pPr>
+              <w:pStyle w:val="TableContents"/>
+            </w:pPr>
+            <w:r>
+              <w:t xml:space="preserve">“Collections” sections is rendered properly and user is taken on the correct page when </w:t>
+            </w:r>
+            <w:r>
+              <w:t>clicking each of the links in this section.</w:t>
             </w:r>
           </w:p>
         </w:tc>
@@ -4123,14 +3637,13 @@
               <w:left w:val="single" w:sz="2" w:space="0" w:color="000000"/>
               <w:bottom w:val="single" w:sz="2" w:space="0" w:color="000000"/>
             </w:tcBorders>
-            <w:shd w:color="auto" w:fill="auto" w:val="clear"/>
+            <w:shd w:val="clear" w:color="auto" w:fill="auto"/>
           </w:tcPr>
           <w:p>
             <w:pPr>
               <w:pStyle w:val="TableContents"/>
               <w:rPr>
                 <w:b/>
-                <w:b/>
                 <w:bCs/>
               </w:rPr>
             </w:pPr>
@@ -4147,29 +3660,16 @@
               <w:pStyle w:val="TableContents"/>
               <w:rPr>
                 <w:b/>
-                <w:b/>
-                <w:bCs/>
-              </w:rPr>
-            </w:pPr>
-            <w:r>
-              <w:rPr>
-                <w:b/>
-                <w:bCs/>
-              </w:rPr>
-            </w:r>
-          </w:p>
-          <w:p>
-            <w:pPr>
-              <w:pStyle w:val="TableContents"/>
-              <w:rPr/>
-            </w:pPr>
-            <w:r>
-              <w:rPr/>
-              <w:t>“</w:t>
-            </w:r>
-            <w:r>
-              <w:rPr/>
-              <w:t>Collections” sections is rendered properly and user is taken on the correct page when clicking each of the links in this section.</w:t>
+                <w:bCs/>
+              </w:rPr>
+            </w:pPr>
+          </w:p>
+          <w:p>
+            <w:pPr>
+              <w:pStyle w:val="TableContents"/>
+            </w:pPr>
+            <w:r>
+              <w:t>“Collections” sections is rendered properly and user is taken on the correct page when clicking each of the links in this section.</w:t>
             </w:r>
           </w:p>
         </w:tc>
@@ -4181,14 +3681,13 @@
               <w:bottom w:val="single" w:sz="2" w:space="0" w:color="000000"/>
               <w:right w:val="single" w:sz="2" w:space="0" w:color="000000"/>
             </w:tcBorders>
-            <w:shd w:color="auto" w:fill="92D050" w:val="clear"/>
+            <w:shd w:val="clear" w:color="auto" w:fill="92D050"/>
           </w:tcPr>
           <w:p>
             <w:pPr>
               <w:pStyle w:val="TableContents"/>
               <w:rPr>
                 <w:b/>
-                <w:b/>
                 <w:bCs/>
               </w:rPr>
             </w:pPr>
@@ -4203,26 +3702,19 @@
           <w:p>
             <w:pPr>
               <w:pStyle w:val="TableContents"/>
-              <w:rPr/>
-            </w:pPr>
-            <w:r>
-              <w:rPr/>
-            </w:r>
-          </w:p>
-          <w:p>
-            <w:pPr>
-              <w:pStyle w:val="TableContents"/>
-              <w:rPr/>
-            </w:pPr>
-            <w:r>
-              <w:rPr/>
+            </w:pPr>
+          </w:p>
+          <w:p>
+            <w:pPr>
+              <w:pStyle w:val="TableContents"/>
+            </w:pPr>
+            <w:r>
               <w:t>PASS</w:t>
             </w:r>
           </w:p>
         </w:tc>
       </w:tr>
       <w:tr>
-        <w:trPr/>
         <w:tc>
           <w:tcPr>
             <w:tcW w:w="9648" w:type="dxa"/>
@@ -4232,13 +3724,12 @@
               <w:bottom w:val="single" w:sz="2" w:space="0" w:color="000000"/>
               <w:right w:val="single" w:sz="2" w:space="0" w:color="000000"/>
             </w:tcBorders>
-            <w:shd w:color="auto" w:fill="auto" w:val="clear"/>
+            <w:shd w:val="clear" w:color="auto" w:fill="auto"/>
           </w:tcPr>
           <w:p>
             <w:pPr>
               <w:pStyle w:val="TableContents"/>
               <w:rPr>
-                <w:b/>
                 <w:b/>
                 <w:bCs/>
               </w:rPr>
@@ -4257,24 +3748,22 @@
     <w:p>
       <w:pPr>
         <w:pStyle w:val="Standard"/>
-        <w:rPr/>
-      </w:pPr>
-      <w:r>
-        <w:rPr/>
-      </w:r>
-    </w:p>
-    <w:p>
-      <w:pPr>
-        <w:pStyle w:val="Standard"/>
-        <w:rPr/>
-      </w:pPr>
-      <w:r>
-        <w:rPr/>
+      </w:pPr>
+    </w:p>
+    <w:p>
+      <w:pPr>
+        <w:pStyle w:val="Standard"/>
+      </w:pPr>
+      <w:r>
+        <w:rPr>
+          <w:noProof/>
+        </w:rPr>
+        <w:lastRenderedPageBreak/>
         <w:drawing>
-          <wp:inline distT="0" distB="0" distL="0" distR="0">
+          <wp:inline distT="0" distB="0" distL="0" distR="0" wp14:anchorId="78FC448D" wp14:editId="00DED67A">
             <wp:extent cx="6115050" cy="5848350"/>
             <wp:effectExtent l="0" t="0" r="0" b="0"/>
-            <wp:docPr id="11" name="Picture 1" descr=""/>
+            <wp:docPr id="11" name="Picture 1"/>
             <wp:cNvGraphicFramePr>
               <a:graphicFrameLocks xmlns:a="http://schemas.openxmlformats.org/drawingml/2006/main" noChangeAspect="1"/>
             </wp:cNvGraphicFramePr>
@@ -4282,13 +3771,13 @@
               <a:graphicData uri="http://schemas.openxmlformats.org/drawingml/2006/picture">
                 <pic:pic xmlns:pic="http://schemas.openxmlformats.org/drawingml/2006/picture">
                   <pic:nvPicPr>
-                    <pic:cNvPr id="11" name="Picture 1" descr=""/>
+                    <pic:cNvPr id="11" name="Picture 1"/>
                     <pic:cNvPicPr>
                       <a:picLocks noChangeAspect="1" noChangeArrowheads="1"/>
                     </pic:cNvPicPr>
                   </pic:nvPicPr>
                   <pic:blipFill>
-                    <a:blip r:embed="rId13"/>
+                    <a:blip r:embed="rId17"/>
                     <a:stretch>
                       <a:fillRect/>
                     </a:stretch>
@@ -4312,177 +3801,103 @@
     <w:p>
       <w:pPr>
         <w:pStyle w:val="Standard"/>
-        <w:rPr/>
-      </w:pPr>
-      <w:r>
-        <w:rPr/>
-      </w:r>
-    </w:p>
-    <w:p>
-      <w:pPr>
-        <w:pStyle w:val="Standard"/>
-        <w:rPr/>
-      </w:pPr>
-      <w:r>
-        <w:rPr/>
-      </w:r>
-    </w:p>
-    <w:p>
-      <w:pPr>
-        <w:pStyle w:val="Standard"/>
-        <w:rPr/>
-      </w:pPr>
-      <w:r>
-        <w:rPr/>
-      </w:r>
-    </w:p>
-    <w:p>
-      <w:pPr>
-        <w:pStyle w:val="Standard"/>
-        <w:rPr/>
-      </w:pPr>
-      <w:r>
-        <w:rPr/>
-      </w:r>
-    </w:p>
-    <w:p>
-      <w:pPr>
-        <w:pStyle w:val="Standard"/>
-        <w:rPr/>
-      </w:pPr>
-      <w:r>
-        <w:rPr/>
-      </w:r>
-    </w:p>
-    <w:p>
-      <w:pPr>
-        <w:pStyle w:val="Standard"/>
-        <w:rPr/>
-      </w:pPr>
-      <w:r>
-        <w:rPr/>
-      </w:r>
-    </w:p>
-    <w:p>
-      <w:pPr>
-        <w:pStyle w:val="Standard"/>
-        <w:rPr/>
-      </w:pPr>
-      <w:r>
-        <w:rPr/>
-      </w:r>
-    </w:p>
-    <w:p>
-      <w:pPr>
-        <w:pStyle w:val="Standard"/>
-        <w:rPr/>
-      </w:pPr>
-      <w:r>
-        <w:rPr/>
-      </w:r>
-    </w:p>
-    <w:p>
-      <w:pPr>
-        <w:pStyle w:val="Standard"/>
-        <w:rPr/>
-      </w:pPr>
-      <w:r>
-        <w:rPr/>
-      </w:r>
-    </w:p>
-    <w:p>
-      <w:pPr>
-        <w:pStyle w:val="Standard"/>
-        <w:rPr/>
-      </w:pPr>
-      <w:r>
-        <w:rPr/>
-      </w:r>
-    </w:p>
-    <w:p>
-      <w:pPr>
-        <w:pStyle w:val="Standard"/>
-        <w:rPr/>
-      </w:pPr>
-      <w:r>
-        <w:rPr/>
-      </w:r>
-    </w:p>
-    <w:p>
-      <w:pPr>
-        <w:pStyle w:val="Standard"/>
-        <w:rPr/>
-      </w:pPr>
-      <w:r>
-        <w:rPr/>
-      </w:r>
-    </w:p>
-    <w:p>
-      <w:pPr>
-        <w:pStyle w:val="Standard"/>
-        <w:rPr/>
-      </w:pPr>
-      <w:r>
-        <w:rPr/>
-      </w:r>
-    </w:p>
-    <w:p>
-      <w:pPr>
-        <w:pStyle w:val="Standard"/>
-        <w:rPr/>
-      </w:pPr>
-      <w:r>
-        <w:rPr/>
-      </w:r>
-    </w:p>
-    <w:p>
-      <w:pPr>
-        <w:pStyle w:val="Standard"/>
-        <w:rPr/>
-      </w:pPr>
-      <w:r>
-        <w:rPr/>
-      </w:r>
-    </w:p>
-    <w:p>
-      <w:pPr>
-        <w:pStyle w:val="Standard"/>
-        <w:rPr/>
-      </w:pPr>
-      <w:r>
-        <w:rPr/>
-      </w:r>
-    </w:p>
-    <w:p>
-      <w:pPr>
-        <w:pStyle w:val="Standard"/>
-        <w:rPr/>
-      </w:pPr>
-      <w:r>
-        <w:rPr/>
-      </w:r>
-    </w:p>
-    <w:p>
-      <w:pPr>
-        <w:pStyle w:val="Standard"/>
-        <w:rPr/>
-      </w:pPr>
-      <w:r>
-        <w:rPr/>
-      </w:r>
+      </w:pPr>
+    </w:p>
+    <w:p>
+      <w:pPr>
+        <w:pStyle w:val="Standard"/>
+      </w:pPr>
+    </w:p>
+    <w:p>
+      <w:pPr>
+        <w:pStyle w:val="Standard"/>
+      </w:pPr>
+    </w:p>
+    <w:p>
+      <w:pPr>
+        <w:pStyle w:val="Standard"/>
+      </w:pPr>
+    </w:p>
+    <w:p>
+      <w:pPr>
+        <w:pStyle w:val="Standard"/>
+      </w:pPr>
+    </w:p>
+    <w:p>
+      <w:pPr>
+        <w:pStyle w:val="Standard"/>
+      </w:pPr>
+    </w:p>
+    <w:p>
+      <w:pPr>
+        <w:pStyle w:val="Standard"/>
+      </w:pPr>
+    </w:p>
+    <w:p>
+      <w:pPr>
+        <w:pStyle w:val="Standard"/>
+      </w:pPr>
+    </w:p>
+    <w:p>
+      <w:pPr>
+        <w:pStyle w:val="Standard"/>
+      </w:pPr>
+    </w:p>
+    <w:p>
+      <w:pPr>
+        <w:pStyle w:val="Standard"/>
+      </w:pPr>
+    </w:p>
+    <w:p>
+      <w:pPr>
+        <w:pStyle w:val="Standard"/>
+      </w:pPr>
+    </w:p>
+    <w:p>
+      <w:pPr>
+        <w:pStyle w:val="Standard"/>
+      </w:pPr>
+    </w:p>
+    <w:p>
+      <w:pPr>
+        <w:pStyle w:val="Standard"/>
+      </w:pPr>
+    </w:p>
+    <w:p>
+      <w:pPr>
+        <w:pStyle w:val="Standard"/>
+      </w:pPr>
+    </w:p>
+    <w:p>
+      <w:pPr>
+        <w:pStyle w:val="Standard"/>
+      </w:pPr>
+    </w:p>
+    <w:p>
+      <w:pPr>
+        <w:pStyle w:val="Standard"/>
+      </w:pPr>
+    </w:p>
+    <w:p>
+      <w:pPr>
+        <w:pStyle w:val="Standard"/>
+      </w:pPr>
+    </w:p>
+    <w:p>
+      <w:pPr>
+        <w:pStyle w:val="Standard"/>
+      </w:pPr>
     </w:p>
     <w:tbl>
       <w:tblPr>
         <w:tblW w:w="9648" w:type="dxa"/>
-        <w:jc w:val="left"/>
-        <w:tblInd w:w="0" w:type="dxa"/>
         <w:tblCellMar>
           <w:top w:w="55" w:type="dxa"/>
           <w:left w:w="55" w:type="dxa"/>
           <w:bottom w:w="55" w:type="dxa"/>
           <w:right w:w="55" w:type="dxa"/>
         </w:tblCellMar>
-        <w:tblLook w:val="0000" w:noHBand="0" w:noVBand="0" w:firstColumn="0" w:lastRow="0" w:lastColumn="0" w:firstRow="0"/>
+        <w:tblLook w:val="0000" w:firstRow="0" w:lastRow="0" w:firstColumn="0" w:lastColumn="0" w:noHBand="0" w:noVBand="0"/>
       </w:tblPr>
       <w:tblGrid>
         <w:gridCol w:w="2663"/>
@@ -4492,7 +3907,6 @@
         <w:gridCol w:w="1009"/>
       </w:tblGrid>
       <w:tr>
-        <w:trPr/>
         <w:tc>
           <w:tcPr>
             <w:tcW w:w="9648" w:type="dxa"/>
@@ -4503,33 +3917,27 @@
               <w:bottom w:val="single" w:sz="2" w:space="0" w:color="000000"/>
               <w:right w:val="single" w:sz="2" w:space="0" w:color="000000"/>
             </w:tcBorders>
-            <w:shd w:color="auto" w:fill="AFD095" w:val="clear"/>
+            <w:shd w:val="clear" w:color="auto" w:fill="AFD095"/>
           </w:tcPr>
           <w:p>
             <w:pPr>
               <w:pStyle w:val="TableContents"/>
-              <w:rPr/>
-            </w:pPr>
-            <w:r>
-              <w:rPr>
-                <w:b/>
-                <w:bCs/>
-              </w:rPr>
+            </w:pPr>
+            <w:r>
+              <w:rPr>
+                <w:b/>
+                <w:bCs/>
+              </w:rPr>
+              <w:lastRenderedPageBreak/>
               <w:t xml:space="preserve">Test Name: </w:t>
             </w:r>
             <w:r>
-              <w:rPr/>
-              <w:t xml:space="preserve">Test </w:t>
-            </w:r>
-            <w:r>
-              <w:rPr/>
-              <w:t>search feature</w:t>
+              <w:t>Test search feature</w:t>
             </w:r>
           </w:p>
         </w:tc>
       </w:tr>
       <w:tr>
-        <w:trPr/>
         <w:tc>
           <w:tcPr>
             <w:tcW w:w="9648" w:type="dxa"/>
@@ -4539,14 +3947,13 @@
               <w:bottom w:val="single" w:sz="2" w:space="0" w:color="000000"/>
               <w:right w:val="single" w:sz="2" w:space="0" w:color="000000"/>
             </w:tcBorders>
-            <w:shd w:color="auto" w:fill="B4C7DC" w:val="clear"/>
+            <w:shd w:val="clear" w:color="auto" w:fill="B4C7DC"/>
           </w:tcPr>
           <w:p>
             <w:pPr>
               <w:pStyle w:val="TableContents"/>
               <w:rPr>
                 <w:b/>
-                <w:b/>
                 <w:bCs/>
               </w:rPr>
             </w:pPr>
@@ -4558,18 +3965,12 @@
               <w:t xml:space="preserve">Description: </w:t>
             </w:r>
             <w:r>
-              <w:rPr/>
-              <w:t xml:space="preserve"> Check if </w:t>
-            </w:r>
-            <w:r>
-              <w:rPr/>
-              <w:t>search feature works both for items which exist and items which doesn’t exist in the database.</w:t>
+              <w:t xml:space="preserve"> Check if search feature works both for items which exist and items which doesn’t exist in the database.</w:t>
             </w:r>
           </w:p>
         </w:tc>
       </w:tr>
       <w:tr>
-        <w:trPr/>
         <w:tc>
           <w:tcPr>
             <w:tcW w:w="9648" w:type="dxa"/>
@@ -4579,12 +3980,11 @@
               <w:bottom w:val="single" w:sz="2" w:space="0" w:color="000000"/>
               <w:right w:val="single" w:sz="2" w:space="0" w:color="000000"/>
             </w:tcBorders>
-            <w:shd w:color="auto" w:fill="auto" w:val="clear"/>
+            <w:shd w:val="clear" w:color="auto" w:fill="auto"/>
           </w:tcPr>
           <w:p>
             <w:pPr>
               <w:pStyle w:val="TableContents"/>
-              <w:rPr/>
             </w:pPr>
             <w:r>
               <w:rPr>
@@ -4597,7 +3997,6 @@
         </w:tc>
       </w:tr>
       <w:tr>
-        <w:trPr/>
         <w:tc>
           <w:tcPr>
             <w:tcW w:w="2663" w:type="dxa"/>
@@ -4605,14 +4004,13 @@
               <w:left w:val="single" w:sz="2" w:space="0" w:color="000000"/>
               <w:bottom w:val="single" w:sz="2" w:space="0" w:color="000000"/>
             </w:tcBorders>
-            <w:shd w:color="auto" w:fill="auto" w:val="clear"/>
+            <w:shd w:val="clear" w:color="auto" w:fill="auto"/>
           </w:tcPr>
           <w:p>
             <w:pPr>
               <w:pStyle w:val="TableContents"/>
               <w:rPr>
                 <w:b/>
-                <w:b/>
                 <w:bCs/>
               </w:rPr>
             </w:pPr>
@@ -4627,148 +4025,84 @@
           <w:p>
             <w:pPr>
               <w:pStyle w:val="TableContents"/>
-              <w:rPr/>
-            </w:pPr>
-            <w:r>
-              <w:rPr/>
-            </w:r>
-          </w:p>
-          <w:p>
-            <w:pPr>
-              <w:pStyle w:val="TableContents"/>
-              <w:rPr/>
-            </w:pPr>
-            <w:r>
-              <w:rPr/>
+            </w:pPr>
+          </w:p>
+          <w:p>
+            <w:pPr>
+              <w:pStyle w:val="TableContents"/>
+            </w:pPr>
+            <w:r>
               <w:t>1. Go to the landing page</w:t>
             </w:r>
           </w:p>
           <w:p>
             <w:pPr>
               <w:pStyle w:val="TableContents"/>
-              <w:rPr/>
-            </w:pPr>
-            <w:r>
-              <w:rPr/>
-              <w:t xml:space="preserve">2. </w:t>
-            </w:r>
-            <w:r>
-              <w:rPr/>
-              <w:t>Click on the search button in the upper left corner</w:t>
-            </w:r>
-          </w:p>
-          <w:p>
-            <w:pPr>
-              <w:pStyle w:val="TableContents"/>
-              <w:rPr/>
-            </w:pPr>
-            <w:r>
-              <w:rPr/>
-              <w:t xml:space="preserve">3. </w:t>
-            </w:r>
-            <w:r>
-              <w:rPr/>
-              <w:t>Input search parameter for item which exists in the database</w:t>
-            </w:r>
-          </w:p>
-          <w:p>
-            <w:pPr>
-              <w:pStyle w:val="TableContents"/>
-              <w:rPr/>
-            </w:pPr>
-            <w:r>
-              <w:rPr/>
-              <w:t xml:space="preserve">4. </w:t>
-            </w:r>
-            <w:r>
-              <w:rPr/>
-              <w:t>Click on the search button</w:t>
-            </w:r>
-          </w:p>
-          <w:p>
-            <w:pPr>
-              <w:pStyle w:val="TableContents"/>
-              <w:rPr/>
-            </w:pPr>
-            <w:r>
-              <w:rPr/>
-              <w:t xml:space="preserve">5. </w:t>
-            </w:r>
-            <w:r>
-              <w:rPr/>
-              <w:t>Check if system returned any results</w:t>
-            </w:r>
-          </w:p>
-          <w:p>
-            <w:pPr>
-              <w:pStyle w:val="TableContents"/>
-              <w:rPr/>
-            </w:pPr>
-            <w:r>
-              <w:rPr/>
-              <w:t>6</w:t>
-            </w:r>
-            <w:r>
-              <w:rPr/>
-              <w:t xml:space="preserve">. </w:t>
-            </w:r>
-            <w:r>
-              <w:rPr/>
-              <w:t>Click on the search button in the upper left corner</w:t>
-            </w:r>
-          </w:p>
-          <w:p>
-            <w:pPr>
-              <w:pStyle w:val="TableContents"/>
-              <w:rPr/>
-            </w:pPr>
-            <w:r>
-              <w:rPr/>
-              <w:t>7</w:t>
-            </w:r>
-            <w:r>
-              <w:rPr/>
-              <w:t xml:space="preserve">. </w:t>
-            </w:r>
-            <w:r>
-              <w:rPr/>
-              <w:t>Input search parameter for item which doesn’t exists in the database</w:t>
-            </w:r>
-          </w:p>
-          <w:p>
-            <w:pPr>
-              <w:pStyle w:val="TableContents"/>
-              <w:rPr/>
-            </w:pPr>
-            <w:r>
-              <w:rPr/>
-              <w:t>8</w:t>
-            </w:r>
-            <w:r>
-              <w:rPr/>
-              <w:t xml:space="preserve">. </w:t>
-            </w:r>
-            <w:r>
-              <w:rPr/>
-              <w:t>Click the enter button</w:t>
-            </w:r>
-          </w:p>
-          <w:p>
-            <w:pPr>
-              <w:pStyle w:val="TableContents"/>
-              <w:rPr/>
-            </w:pPr>
-            <w:r>
-              <w:rPr/>
-              <w:t>9</w:t>
-            </w:r>
-            <w:r>
-              <w:rPr/>
-              <w:t xml:space="preserve">. </w:t>
-            </w:r>
-            <w:r>
-              <w:rPr/>
-              <w:t>Check if system returned any results</w:t>
+            </w:pPr>
+            <w:r>
+              <w:t xml:space="preserve">2. Click on the search button in the upper </w:t>
+            </w:r>
+            <w:r>
+              <w:t>left corner</w:t>
+            </w:r>
+          </w:p>
+          <w:p>
+            <w:pPr>
+              <w:pStyle w:val="TableContents"/>
+            </w:pPr>
+            <w:r>
+              <w:t>3. Input search parameter for item which exists in the database</w:t>
+            </w:r>
+          </w:p>
+          <w:p>
+            <w:pPr>
+              <w:pStyle w:val="TableContents"/>
+            </w:pPr>
+            <w:r>
+              <w:t>4. Click on the search button</w:t>
+            </w:r>
+          </w:p>
+          <w:p>
+            <w:pPr>
+              <w:pStyle w:val="TableContents"/>
+            </w:pPr>
+            <w:r>
+              <w:t>5. Check if system returned any results</w:t>
+            </w:r>
+          </w:p>
+          <w:p>
+            <w:pPr>
+              <w:pStyle w:val="TableContents"/>
+            </w:pPr>
+            <w:r>
+              <w:t>6. Click on the search button in the upper left corner</w:t>
+            </w:r>
+          </w:p>
+          <w:p>
+            <w:pPr>
+              <w:pStyle w:val="TableContents"/>
+            </w:pPr>
+            <w:r>
+              <w:t>7. Input search parameter for item which doesn’t exists</w:t>
+            </w:r>
+            <w:r>
+              <w:t xml:space="preserve"> in the database</w:t>
+            </w:r>
+          </w:p>
+          <w:p>
+            <w:pPr>
+              <w:pStyle w:val="TableContents"/>
+            </w:pPr>
+            <w:r>
+              <w:t>8. Click the enter button</w:t>
+            </w:r>
+          </w:p>
+          <w:p>
+            <w:pPr>
+              <w:pStyle w:val="TableContents"/>
+            </w:pPr>
+            <w:r>
+              <w:t>9. Check if system returned any results</w:t>
             </w:r>
           </w:p>
         </w:tc>
@@ -4779,14 +4113,13 @@
               <w:left w:val="single" w:sz="2" w:space="0" w:color="000000"/>
               <w:bottom w:val="single" w:sz="2" w:space="0" w:color="000000"/>
             </w:tcBorders>
-            <w:shd w:color="auto" w:fill="auto" w:val="clear"/>
+            <w:shd w:val="clear" w:color="auto" w:fill="auto"/>
           </w:tcPr>
           <w:p>
             <w:pPr>
               <w:pStyle w:val="TableContents"/>
               <w:rPr>
                 <w:b/>
-                <w:b/>
                 <w:bCs/>
               </w:rPr>
             </w:pPr>
@@ -4803,25 +4136,14 @@
               <w:pStyle w:val="TableContents"/>
               <w:rPr>
                 <w:b/>
-                <w:b/>
-                <w:bCs/>
-              </w:rPr>
-            </w:pPr>
-            <w:r>
-              <w:rPr>
-                <w:b/>
-                <w:bCs/>
-              </w:rPr>
-            </w:r>
-          </w:p>
-          <w:p>
-            <w:pPr>
-              <w:pStyle w:val="TableContents"/>
-              <w:rPr/>
-            </w:pPr>
-            <w:r>
-              <w:rPr/>
-            </w:r>
+                <w:bCs/>
+              </w:rPr>
+            </w:pPr>
+          </w:p>
+          <w:p>
+            <w:pPr>
+              <w:pStyle w:val="TableContents"/>
+            </w:pPr>
           </w:p>
         </w:tc>
         <w:tc>
@@ -4831,14 +4153,13 @@
               <w:left w:val="single" w:sz="2" w:space="0" w:color="000000"/>
               <w:bottom w:val="single" w:sz="2" w:space="0" w:color="000000"/>
             </w:tcBorders>
-            <w:shd w:color="auto" w:fill="auto" w:val="clear"/>
+            <w:shd w:val="clear" w:color="auto" w:fill="auto"/>
           </w:tcPr>
           <w:p>
             <w:pPr>
               <w:pStyle w:val="TableContents"/>
               <w:rPr>
                 <w:b/>
-                <w:b/>
                 <w:bCs/>
               </w:rPr>
             </w:pPr>
@@ -4855,25 +4176,19 @@
               <w:pStyle w:val="TableContents"/>
               <w:rPr>
                 <w:b/>
-                <w:b/>
-                <w:bCs/>
-              </w:rPr>
-            </w:pPr>
-            <w:r>
-              <w:rPr>
-                <w:b/>
-                <w:bCs/>
-              </w:rPr>
-            </w:r>
-          </w:p>
-          <w:p>
-            <w:pPr>
-              <w:pStyle w:val="TableContents"/>
-              <w:rPr/>
-            </w:pPr>
-            <w:r>
-              <w:rPr/>
-              <w:t>Search should return certain amount of items if item’s name contains phrase we entered in the search field or it should not return any results if there is no item which contains in its name phrase we searched for.</w:t>
+                <w:bCs/>
+              </w:rPr>
+            </w:pPr>
+          </w:p>
+          <w:p>
+            <w:pPr>
+              <w:pStyle w:val="TableContents"/>
+            </w:pPr>
+            <w:r>
+              <w:t xml:space="preserve">Search should return certain amount of items if item’s name contains phrase we entered in the search field or it should not return any </w:t>
+            </w:r>
+            <w:r>
+              <w:t>results if there is no item which contains in its name phrase we searched for.</w:t>
             </w:r>
           </w:p>
         </w:tc>
@@ -4884,14 +4199,13 @@
               <w:left w:val="single" w:sz="2" w:space="0" w:color="000000"/>
               <w:bottom w:val="single" w:sz="2" w:space="0" w:color="000000"/>
             </w:tcBorders>
-            <w:shd w:color="auto" w:fill="auto" w:val="clear"/>
+            <w:shd w:val="clear" w:color="auto" w:fill="auto"/>
           </w:tcPr>
           <w:p>
             <w:pPr>
               <w:pStyle w:val="TableContents"/>
               <w:rPr>
                 <w:b/>
-                <w:b/>
                 <w:bCs/>
               </w:rPr>
             </w:pPr>
@@ -4908,25 +4222,19 @@
               <w:pStyle w:val="TableContents"/>
               <w:rPr>
                 <w:b/>
-                <w:b/>
-                <w:bCs/>
-              </w:rPr>
-            </w:pPr>
-            <w:r>
-              <w:rPr>
-                <w:b/>
-                <w:bCs/>
-              </w:rPr>
-            </w:r>
-          </w:p>
-          <w:p>
-            <w:pPr>
-              <w:pStyle w:val="TableContents"/>
-              <w:rPr/>
-            </w:pPr>
-            <w:r>
-              <w:rPr/>
-              <w:t>Search returns certain amount of items if item’s name contains phrase we entered in the search field or it doesn’t not return any results if there is no item which contains in its name phrase we searched for.</w:t>
+                <w:bCs/>
+              </w:rPr>
+            </w:pPr>
+          </w:p>
+          <w:p>
+            <w:pPr>
+              <w:pStyle w:val="TableContents"/>
+            </w:pPr>
+            <w:r>
+              <w:t>Search returns certain amount of items if item’s name contains phrase we entered in the search field or it doesn’t not return any results if there is no item whi</w:t>
+            </w:r>
+            <w:r>
+              <w:t>ch contains in its name phrase we searched for.</w:t>
             </w:r>
           </w:p>
         </w:tc>
@@ -4938,14 +4246,13 @@
               <w:bottom w:val="single" w:sz="2" w:space="0" w:color="000000"/>
               <w:right w:val="single" w:sz="2" w:space="0" w:color="000000"/>
             </w:tcBorders>
-            <w:shd w:color="auto" w:fill="92D050" w:val="clear"/>
+            <w:shd w:val="clear" w:color="auto" w:fill="92D050"/>
           </w:tcPr>
           <w:p>
             <w:pPr>
               <w:pStyle w:val="TableContents"/>
               <w:rPr>
                 <w:b/>
-                <w:b/>
                 <w:bCs/>
               </w:rPr>
             </w:pPr>
@@ -4960,26 +4267,19 @@
           <w:p>
             <w:pPr>
               <w:pStyle w:val="TableContents"/>
-              <w:rPr/>
-            </w:pPr>
-            <w:r>
-              <w:rPr/>
-            </w:r>
-          </w:p>
-          <w:p>
-            <w:pPr>
-              <w:pStyle w:val="TableContents"/>
-              <w:rPr/>
-            </w:pPr>
-            <w:r>
-              <w:rPr/>
+            </w:pPr>
+          </w:p>
+          <w:p>
+            <w:pPr>
+              <w:pStyle w:val="TableContents"/>
+            </w:pPr>
+            <w:r>
               <w:t>PASS</w:t>
             </w:r>
           </w:p>
         </w:tc>
       </w:tr>
       <w:tr>
-        <w:trPr/>
         <w:tc>
           <w:tcPr>
             <w:tcW w:w="9648" w:type="dxa"/>
@@ -4989,13 +4289,12 @@
               <w:bottom w:val="single" w:sz="2" w:space="0" w:color="000000"/>
               <w:right w:val="single" w:sz="2" w:space="0" w:color="000000"/>
             </w:tcBorders>
-            <w:shd w:color="auto" w:fill="auto" w:val="clear"/>
+            <w:shd w:val="clear" w:color="auto" w:fill="auto"/>
           </w:tcPr>
           <w:p>
             <w:pPr>
               <w:pStyle w:val="TableContents"/>
               <w:rPr>
-                <w:b/>
                 <w:b/>
                 <w:bCs/>
               </w:rPr>
@@ -5014,21 +4313,18 @@
     <w:p>
       <w:pPr>
         <w:pStyle w:val="Standard"/>
-        <w:rPr/>
-      </w:pPr>
-      <w:r>
-        <w:rPr/>
-      </w:r>
-    </w:p>
-    <w:p>
-      <w:pPr>
-        <w:pStyle w:val="Standard"/>
-        <w:rPr/>
-      </w:pPr>
-      <w:r>
-        <w:rPr/>
+      </w:pPr>
+    </w:p>
+    <w:p>
+      <w:pPr>
+        <w:pStyle w:val="Standard"/>
+      </w:pPr>
+      <w:r>
+        <w:rPr>
+          <w:noProof/>
+        </w:rPr>
         <w:drawing>
-          <wp:anchor behindDoc="0" distT="0" distB="0" distL="0" distR="0" simplePos="0" locked="0" layoutInCell="1" allowOverlap="1" relativeHeight="13">
+          <wp:anchor distT="0" distB="0" distL="0" distR="0" simplePos="0" relativeHeight="13" behindDoc="0" locked="0" layoutInCell="1" allowOverlap="1" wp14:anchorId="7FD6C688" wp14:editId="6D8B42CB">
             <wp:simplePos x="0" y="0"/>
             <wp:positionH relativeFrom="column">
               <wp:align>center</wp:align>
@@ -5039,7 +4335,7 @@
             <wp:extent cx="6120130" cy="2816225"/>
             <wp:effectExtent l="0" t="0" r="0" b="0"/>
             <wp:wrapSquare wrapText="largest"/>
-            <wp:docPr id="12" name="Image1" descr=""/>
+            <wp:docPr id="12" name="Image1"/>
             <wp:cNvGraphicFramePr>
               <a:graphicFrameLocks xmlns:a="http://schemas.openxmlformats.org/drawingml/2006/main" noChangeAspect="1"/>
             </wp:cNvGraphicFramePr>
@@ -5047,13 +4343,13 @@
               <a:graphicData uri="http://schemas.openxmlformats.org/drawingml/2006/picture">
                 <pic:pic xmlns:pic="http://schemas.openxmlformats.org/drawingml/2006/picture">
                   <pic:nvPicPr>
-                    <pic:cNvPr id="12" name="Image1" descr=""/>
+                    <pic:cNvPr id="12" name="Image1"/>
                     <pic:cNvPicPr>
                       <a:picLocks noChangeAspect="1" noChangeArrowheads="1"/>
                     </pic:cNvPicPr>
                   </pic:nvPicPr>
                   <pic:blipFill>
-                    <a:blip r:embed="rId14"/>
+                    <a:blip r:embed="rId18"/>
                     <a:stretch>
                       <a:fillRect/>
                     </a:stretch>
@@ -5077,210 +4373,644 @@
     <w:p>
       <w:pPr>
         <w:pStyle w:val="Standard"/>
-        <w:rPr/>
-      </w:pPr>
-      <w:r>
-        <w:rPr/>
-      </w:r>
-    </w:p>
-    <w:p>
-      <w:pPr>
-        <w:pStyle w:val="Standard"/>
-        <w:rPr/>
-      </w:pPr>
-      <w:r>
-        <w:rPr/>
-      </w:r>
-    </w:p>
-    <w:p>
-      <w:pPr>
-        <w:pStyle w:val="Standard"/>
-        <w:rPr/>
-      </w:pPr>
-      <w:r>
-        <w:rPr/>
-      </w:r>
-    </w:p>
-    <w:p>
-      <w:pPr>
-        <w:pStyle w:val="Standard"/>
-        <w:rPr/>
-      </w:pPr>
-      <w:r>
-        <w:rPr/>
-      </w:r>
-    </w:p>
-    <w:p>
-      <w:pPr>
-        <w:pStyle w:val="Standard"/>
-        <w:rPr/>
-      </w:pPr>
-      <w:r>
-        <w:rPr/>
-      </w:r>
-    </w:p>
-    <w:p>
-      <w:pPr>
-        <w:pStyle w:val="Standard"/>
-        <w:rPr/>
-      </w:pPr>
-      <w:r>
-        <w:rPr/>
-      </w:r>
-    </w:p>
-    <w:p>
-      <w:pPr>
-        <w:pStyle w:val="Standard"/>
-        <w:rPr/>
-      </w:pPr>
-      <w:r>
-        <w:rPr/>
-      </w:r>
-    </w:p>
-    <w:p>
-      <w:pPr>
-        <w:pStyle w:val="Standard"/>
-        <w:rPr/>
-      </w:pPr>
-      <w:r>
-        <w:rPr/>
-      </w:r>
-    </w:p>
-    <w:p>
-      <w:pPr>
-        <w:pStyle w:val="Standard"/>
-        <w:rPr/>
-      </w:pPr>
-      <w:r>
-        <w:rPr/>
-        <w:t>...</w:t>
-      </w:r>
-    </w:p>
-    <w:p>
-      <w:pPr>
-        <w:pStyle w:val="Heading1"/>
-        <w:rPr>
-          <w:rFonts w:ascii="Liberation Serif" w:hAnsi="Liberation Serif"/>
-        </w:rPr>
-      </w:pPr>
-      <w:bookmarkStart w:id="12" w:name="_Toc91440931"/>
-      <w:r>
-        <w:rPr>
-          <w:rFonts w:ascii="Liberation Serif" w:hAnsi="Liberation Serif"/>
-        </w:rPr>
-        <w:t>9. Conclusion</w:t>
-      </w:r>
-      <w:bookmarkEnd w:id="12"/>
-    </w:p>
-    <w:p>
-      <w:pPr>
-        <w:pStyle w:val="Textbody1"/>
-        <w:rPr>
-          <w:rFonts w:ascii="Liberation Serif" w:hAnsi="Liberation Serif"/>
-        </w:rPr>
-      </w:pPr>
-      <w:r>
-        <w:rPr/>
-      </w:r>
-    </w:p>
-    <w:p>
-      <w:pPr>
-        <w:pStyle w:val="Textbody1"/>
-        <w:rPr>
-          <w:rFonts w:ascii="Liberation Serif" w:hAnsi="Liberation Serif"/>
-        </w:rPr>
-      </w:pPr>
-      <w:r>
-        <w:rPr/>
-      </w:r>
-    </w:p>
-    <w:p>
-      <w:pPr>
-        <w:pStyle w:val="Textbody1"/>
-        <w:rPr>
-          <w:rFonts w:ascii="Liberation Serif" w:hAnsi="Liberation Serif"/>
-        </w:rPr>
-      </w:pPr>
-      <w:r>
-        <w:rPr/>
-      </w:r>
-    </w:p>
-    <w:p>
-      <w:pPr>
-        <w:pStyle w:val="Textbody1"/>
-        <w:rPr>
-          <w:rFonts w:ascii="Liberation Serif" w:hAnsi="Liberation Serif"/>
-        </w:rPr>
-      </w:pPr>
-      <w:r>
-        <w:rPr/>
-      </w:r>
-    </w:p>
-    <w:p>
-      <w:pPr>
-        <w:pStyle w:val="Textbody1"/>
-        <w:rPr>
-          <w:rFonts w:ascii="Liberation Serif" w:hAnsi="Liberation Serif"/>
-        </w:rPr>
-      </w:pPr>
-      <w:r>
-        <w:rPr/>
-      </w:r>
-    </w:p>
-    <w:p>
-      <w:pPr>
-        <w:pStyle w:val="Heading2"/>
-        <w:rPr/>
-      </w:pPr>
-      <w:bookmarkStart w:id="13" w:name="_Toc91440932"/>
-      <w:r>
-        <w:rPr>
-          <w:rFonts w:ascii="Liberation Serif" w:hAnsi="Liberation Serif"/>
-        </w:rPr>
-        <w:t xml:space="preserve">9.1. </w:t>
-      </w:r>
-      <w:r>
-        <w:rPr>
-          <w:rFonts w:ascii="Liberation Serif" w:hAnsi="Liberation Serif"/>
-          <w:sz w:val="32"/>
-          <w:szCs w:val="32"/>
-        </w:rPr>
-        <w:t>Testing Summary</w:t>
-      </w:r>
-      <w:bookmarkEnd w:id="13"/>
-    </w:p>
-    <w:p>
-      <w:pPr>
-        <w:pStyle w:val="Textbody1"/>
-        <w:jc w:val="both"/>
-        <w:rPr/>
-      </w:pPr>
-      <w:r>
-        <w:rPr/>
-        <w:t>Provide a summary of all your executed tests. Something like this would be alright:</w:t>
-      </w:r>
+      </w:pPr>
+    </w:p>
+    <w:p>
+      <w:pPr>
+        <w:pStyle w:val="Standard"/>
+      </w:pPr>
+    </w:p>
+    <w:p>
+      <w:pPr>
+        <w:pStyle w:val="Standard"/>
+      </w:pPr>
+    </w:p>
+    <w:p>
+      <w:pPr>
+        <w:pStyle w:val="Standard"/>
+      </w:pPr>
+    </w:p>
+    <w:p>
+      <w:pPr>
+        <w:pStyle w:val="Standard"/>
+      </w:pPr>
     </w:p>
     <w:tbl>
       <w:tblPr>
-        <w:tblW w:w="9810" w:type="dxa"/>
-        <w:jc w:val="left"/>
-        <w:tblInd w:w="0" w:type="dxa"/>
+        <w:tblW w:w="9648" w:type="dxa"/>
         <w:tblCellMar>
           <w:top w:w="55" w:type="dxa"/>
           <w:left w:w="55" w:type="dxa"/>
           <w:bottom w:w="55" w:type="dxa"/>
           <w:right w:w="55" w:type="dxa"/>
         </w:tblCellMar>
-        <w:tblLook w:val="0000" w:noHBand="0" w:noVBand="0" w:firstColumn="0" w:lastRow="0" w:lastColumn="0" w:firstRow="0"/>
+        <w:tblLook w:val="0000" w:firstRow="0" w:lastRow="0" w:firstColumn="0" w:lastColumn="0" w:noHBand="0" w:noVBand="0"/>
       </w:tblPr>
       <w:tblGrid>
-        <w:gridCol w:w="3510"/>
+        <w:gridCol w:w="2663"/>
+        <w:gridCol w:w="1926"/>
+        <w:gridCol w:w="1981"/>
+        <w:gridCol w:w="2069"/>
+        <w:gridCol w:w="1009"/>
+      </w:tblGrid>
+      <w:tr>
+        <w:tc>
+          <w:tcPr>
+            <w:tcW w:w="9648" w:type="dxa"/>
+            <w:gridSpan w:val="5"/>
+            <w:tcBorders>
+              <w:top w:val="single" w:sz="2" w:space="0" w:color="000000"/>
+              <w:left w:val="single" w:sz="2" w:space="0" w:color="000000"/>
+              <w:bottom w:val="single" w:sz="2" w:space="0" w:color="000000"/>
+              <w:right w:val="single" w:sz="2" w:space="0" w:color="000000"/>
+            </w:tcBorders>
+            <w:shd w:val="clear" w:color="auto" w:fill="AFD095"/>
+          </w:tcPr>
+          <w:p>
+            <w:pPr>
+              <w:pStyle w:val="TableContents"/>
+            </w:pPr>
+            <w:r>
+              <w:rPr>
+                <w:b/>
+                <w:bCs/>
+              </w:rPr>
+              <w:lastRenderedPageBreak/>
+              <w:t xml:space="preserve">Test Name: </w:t>
+            </w:r>
+            <w:r>
+              <w:t xml:space="preserve">Test </w:t>
+            </w:r>
+            <w:r>
+              <w:t>item sorting</w:t>
+            </w:r>
+          </w:p>
+        </w:tc>
+      </w:tr>
+      <w:tr>
+        <w:tc>
+          <w:tcPr>
+            <w:tcW w:w="9648" w:type="dxa"/>
+            <w:gridSpan w:val="5"/>
+            <w:tcBorders>
+              <w:left w:val="single" w:sz="2" w:space="0" w:color="000000"/>
+              <w:bottom w:val="single" w:sz="2" w:space="0" w:color="000000"/>
+              <w:right w:val="single" w:sz="2" w:space="0" w:color="000000"/>
+            </w:tcBorders>
+            <w:shd w:val="clear" w:color="auto" w:fill="B4C7DC"/>
+          </w:tcPr>
+          <w:p>
+            <w:pPr>
+              <w:pStyle w:val="TableContents"/>
+              <w:rPr>
+                <w:b/>
+                <w:bCs/>
+              </w:rPr>
+            </w:pPr>
+            <w:r>
+              <w:rPr>
+                <w:b/>
+                <w:bCs/>
+              </w:rPr>
+              <w:t xml:space="preserve">Description: </w:t>
+            </w:r>
+            <w:r>
+              <w:t xml:space="preserve"> </w:t>
+            </w:r>
+            <w:r>
+              <w:t>Check if sorting on shop pages work properly.</w:t>
+            </w:r>
+          </w:p>
+        </w:tc>
+      </w:tr>
+      <w:tr>
+        <w:tc>
+          <w:tcPr>
+            <w:tcW w:w="9648" w:type="dxa"/>
+            <w:gridSpan w:val="5"/>
+            <w:tcBorders>
+              <w:left w:val="single" w:sz="2" w:space="0" w:color="000000"/>
+              <w:bottom w:val="single" w:sz="2" w:space="0" w:color="000000"/>
+              <w:right w:val="single" w:sz="2" w:space="0" w:color="000000"/>
+            </w:tcBorders>
+            <w:shd w:val="clear" w:color="auto" w:fill="auto"/>
+          </w:tcPr>
+          <w:p>
+            <w:pPr>
+              <w:pStyle w:val="TableContents"/>
+            </w:pPr>
+            <w:r>
+              <w:rPr>
+                <w:b/>
+                <w:bCs/>
+              </w:rPr>
+              <w:t>Pre-condition(s):</w:t>
+            </w:r>
+          </w:p>
+        </w:tc>
+      </w:tr>
+      <w:tr>
+        <w:tc>
+          <w:tcPr>
+            <w:tcW w:w="2663" w:type="dxa"/>
+            <w:tcBorders>
+              <w:left w:val="single" w:sz="2" w:space="0" w:color="000000"/>
+              <w:bottom w:val="single" w:sz="2" w:space="0" w:color="000000"/>
+            </w:tcBorders>
+            <w:shd w:val="clear" w:color="auto" w:fill="auto"/>
+          </w:tcPr>
+          <w:p>
+            <w:pPr>
+              <w:pStyle w:val="TableContents"/>
+              <w:rPr>
+                <w:b/>
+                <w:bCs/>
+              </w:rPr>
+            </w:pPr>
+            <w:r>
+              <w:rPr>
+                <w:b/>
+                <w:bCs/>
+              </w:rPr>
+              <w:t>Test Steps:</w:t>
+            </w:r>
+          </w:p>
+          <w:p>
+            <w:pPr>
+              <w:pStyle w:val="TableContents"/>
+            </w:pPr>
+          </w:p>
+          <w:p>
+            <w:pPr>
+              <w:pStyle w:val="TableContents"/>
+            </w:pPr>
+            <w:r>
+              <w:t xml:space="preserve">1. Go to the </w:t>
+            </w:r>
+            <w:r>
+              <w:t>“posljednje dodano” page</w:t>
+            </w:r>
+          </w:p>
+          <w:p>
+            <w:pPr>
+              <w:pStyle w:val="TableContents"/>
+            </w:pPr>
+            <w:r>
+              <w:t xml:space="preserve">2. </w:t>
+            </w:r>
+            <w:r>
+              <w:t>Check current items</w:t>
+            </w:r>
+          </w:p>
+          <w:p>
+            <w:pPr>
+              <w:pStyle w:val="TableContents"/>
+            </w:pPr>
+            <w:r>
+              <w:t>3. Select next option in dropdown menu</w:t>
+            </w:r>
+          </w:p>
+          <w:p>
+            <w:pPr>
+              <w:pStyle w:val="TableContents"/>
+            </w:pPr>
+            <w:r>
+              <w:t>4. Check if items in the item list changed</w:t>
+            </w:r>
+          </w:p>
+          <w:p>
+            <w:pPr>
+              <w:pStyle w:val="TableContents"/>
+            </w:pPr>
+            <w:r>
+              <w:t>5. Repeat the process for every menu item</w:t>
+            </w:r>
+          </w:p>
+        </w:tc>
+        <w:tc>
+          <w:tcPr>
+            <w:tcW w:w="1926" w:type="dxa"/>
+            <w:tcBorders>
+              <w:left w:val="single" w:sz="2" w:space="0" w:color="000000"/>
+              <w:bottom w:val="single" w:sz="2" w:space="0" w:color="000000"/>
+            </w:tcBorders>
+            <w:shd w:val="clear" w:color="auto" w:fill="auto"/>
+          </w:tcPr>
+          <w:p>
+            <w:pPr>
+              <w:pStyle w:val="TableContents"/>
+              <w:rPr>
+                <w:b/>
+                <w:bCs/>
+              </w:rPr>
+            </w:pPr>
+            <w:r>
+              <w:rPr>
+                <w:b/>
+                <w:bCs/>
+              </w:rPr>
+              <w:t>Test Data:</w:t>
+            </w:r>
+          </w:p>
+          <w:p>
+            <w:pPr>
+              <w:pStyle w:val="TableContents"/>
+              <w:rPr>
+                <w:b/>
+                <w:bCs/>
+              </w:rPr>
+            </w:pPr>
+          </w:p>
+          <w:p>
+            <w:pPr>
+              <w:pStyle w:val="TableContents"/>
+            </w:pPr>
+          </w:p>
+        </w:tc>
+        <w:tc>
+          <w:tcPr>
+            <w:tcW w:w="1981" w:type="dxa"/>
+            <w:tcBorders>
+              <w:left w:val="single" w:sz="2" w:space="0" w:color="000000"/>
+              <w:bottom w:val="single" w:sz="2" w:space="0" w:color="000000"/>
+            </w:tcBorders>
+            <w:shd w:val="clear" w:color="auto" w:fill="auto"/>
+          </w:tcPr>
+          <w:p>
+            <w:pPr>
+              <w:pStyle w:val="TableContents"/>
+              <w:rPr>
+                <w:b/>
+                <w:bCs/>
+              </w:rPr>
+            </w:pPr>
+            <w:r>
+              <w:rPr>
+                <w:b/>
+                <w:bCs/>
+              </w:rPr>
+              <w:t>Expected Result:</w:t>
+            </w:r>
+          </w:p>
+          <w:p>
+            <w:pPr>
+              <w:pStyle w:val="TableContents"/>
+              <w:rPr>
+                <w:b/>
+                <w:bCs/>
+              </w:rPr>
+            </w:pPr>
+          </w:p>
+          <w:p>
+            <w:pPr>
+              <w:pStyle w:val="TableContents"/>
+            </w:pPr>
+            <w:r>
+              <w:t>Whenever we change option in the dropdown menu, item list should change order of items rendered.</w:t>
+            </w:r>
+          </w:p>
+        </w:tc>
+        <w:tc>
+          <w:tcPr>
+            <w:tcW w:w="2069" w:type="dxa"/>
+            <w:tcBorders>
+              <w:left w:val="single" w:sz="2" w:space="0" w:color="000000"/>
+              <w:bottom w:val="single" w:sz="2" w:space="0" w:color="000000"/>
+            </w:tcBorders>
+            <w:shd w:val="clear" w:color="auto" w:fill="auto"/>
+          </w:tcPr>
+          <w:p>
+            <w:pPr>
+              <w:pStyle w:val="TableContents"/>
+              <w:rPr>
+                <w:b/>
+                <w:bCs/>
+              </w:rPr>
+            </w:pPr>
+            <w:r>
+              <w:rPr>
+                <w:b/>
+                <w:bCs/>
+              </w:rPr>
+              <w:t>Actual Result:</w:t>
+            </w:r>
+          </w:p>
+          <w:p>
+            <w:pPr>
+              <w:pStyle w:val="TableContents"/>
+              <w:rPr>
+                <w:b/>
+                <w:bCs/>
+              </w:rPr>
+            </w:pPr>
+          </w:p>
+          <w:p>
+            <w:pPr>
+              <w:pStyle w:val="TableContents"/>
+            </w:pPr>
+            <w:r>
+              <w:t>Whenever we change option in the dropdown menu, item list</w:t>
+            </w:r>
+            <w:r>
+              <w:t xml:space="preserve"> </w:t>
+            </w:r>
+            <w:r>
+              <w:t>change</w:t>
+            </w:r>
+            <w:r>
+              <w:t xml:space="preserve">s </w:t>
+            </w:r>
+            <w:r>
+              <w:t>order of items rendered.</w:t>
+            </w:r>
+          </w:p>
+        </w:tc>
+        <w:tc>
+          <w:tcPr>
+            <w:tcW w:w="1009" w:type="dxa"/>
+            <w:tcBorders>
+              <w:left w:val="single" w:sz="2" w:space="0" w:color="000000"/>
+              <w:bottom w:val="single" w:sz="2" w:space="0" w:color="000000"/>
+              <w:right w:val="single" w:sz="2" w:space="0" w:color="000000"/>
+            </w:tcBorders>
+            <w:shd w:val="clear" w:color="auto" w:fill="92D050"/>
+          </w:tcPr>
+          <w:p>
+            <w:pPr>
+              <w:pStyle w:val="TableContents"/>
+              <w:rPr>
+                <w:b/>
+                <w:bCs/>
+              </w:rPr>
+            </w:pPr>
+            <w:r>
+              <w:rPr>
+                <w:b/>
+                <w:bCs/>
+              </w:rPr>
+              <w:t>Status:</w:t>
+            </w:r>
+          </w:p>
+          <w:p>
+            <w:pPr>
+              <w:pStyle w:val="TableContents"/>
+            </w:pPr>
+          </w:p>
+          <w:p>
+            <w:pPr>
+              <w:pStyle w:val="TableContents"/>
+            </w:pPr>
+            <w:r>
+              <w:t>PASS</w:t>
+            </w:r>
+          </w:p>
+        </w:tc>
+      </w:tr>
+      <w:tr>
+        <w:tc>
+          <w:tcPr>
+            <w:tcW w:w="9648" w:type="dxa"/>
+            <w:gridSpan w:val="5"/>
+            <w:tcBorders>
+              <w:left w:val="single" w:sz="2" w:space="0" w:color="000000"/>
+              <w:bottom w:val="single" w:sz="2" w:space="0" w:color="000000"/>
+              <w:right w:val="single" w:sz="2" w:space="0" w:color="000000"/>
+            </w:tcBorders>
+            <w:shd w:val="clear" w:color="auto" w:fill="auto"/>
+          </w:tcPr>
+          <w:p>
+            <w:pPr>
+              <w:pStyle w:val="TableContents"/>
+              <w:rPr>
+                <w:b/>
+                <w:bCs/>
+              </w:rPr>
+            </w:pPr>
+            <w:r>
+              <w:rPr>
+                <w:b/>
+                <w:bCs/>
+              </w:rPr>
+              <w:t>Notes:</w:t>
+            </w:r>
+          </w:p>
+        </w:tc>
+      </w:tr>
+    </w:tbl>
+    <w:p>
+      <w:pPr>
+        <w:pStyle w:val="Standard"/>
+      </w:pPr>
+    </w:p>
+    <w:p>
+      <w:pPr>
+        <w:pStyle w:val="Standard"/>
+      </w:pPr>
+      <w:r>
+        <w:rPr>
+          <w:noProof/>
+        </w:rPr>
+        <w:lastRenderedPageBreak/>
+        <w:drawing>
+          <wp:inline distT="0" distB="0" distL="0" distR="0" wp14:anchorId="48B34788" wp14:editId="3E0EEE6D">
+            <wp:extent cx="6120130" cy="6268720"/>
+            <wp:effectExtent l="0" t="0" r="0" b="0"/>
+            <wp:docPr id="13" name="Picture 13"/>
+            <wp:cNvGraphicFramePr>
+              <a:graphicFrameLocks xmlns:a="http://schemas.openxmlformats.org/drawingml/2006/main" noChangeAspect="1"/>
+            </wp:cNvGraphicFramePr>
+            <a:graphic xmlns:a="http://schemas.openxmlformats.org/drawingml/2006/main">
+              <a:graphicData uri="http://schemas.openxmlformats.org/drawingml/2006/picture">
+                <pic:pic xmlns:pic="http://schemas.openxmlformats.org/drawingml/2006/picture">
+                  <pic:nvPicPr>
+                    <pic:cNvPr id="1" name=""/>
+                    <pic:cNvPicPr/>
+                  </pic:nvPicPr>
+                  <pic:blipFill>
+                    <a:blip r:embed="rId19"/>
+                    <a:stretch>
+                      <a:fillRect/>
+                    </a:stretch>
+                  </pic:blipFill>
+                  <pic:spPr>
+                    <a:xfrm>
+                      <a:off x="0" y="0"/>
+                      <a:ext cx="6120130" cy="6268720"/>
+                    </a:xfrm>
+                    <a:prstGeom prst="rect">
+                      <a:avLst/>
+                    </a:prstGeom>
+                  </pic:spPr>
+                </pic:pic>
+              </a:graphicData>
+            </a:graphic>
+          </wp:inline>
+        </w:drawing>
+      </w:r>
+    </w:p>
+    <w:p>
+      <w:pPr>
+        <w:pStyle w:val="Standard"/>
+      </w:pPr>
+    </w:p>
+    <w:p>
+      <w:pPr>
+        <w:pStyle w:val="Standard"/>
+      </w:pPr>
+      <w:r>
+        <w:rPr>
+          <w:noProof/>
+        </w:rPr>
+        <w:lastRenderedPageBreak/>
+        <w:drawing>
+          <wp:inline distT="0" distB="0" distL="0" distR="0" wp14:anchorId="65EB4799" wp14:editId="54169D0E">
+            <wp:extent cx="6120130" cy="6918960"/>
+            <wp:effectExtent l="0" t="0" r="0" b="0"/>
+            <wp:docPr id="14" name="Picture 14"/>
+            <wp:cNvGraphicFramePr>
+              <a:graphicFrameLocks xmlns:a="http://schemas.openxmlformats.org/drawingml/2006/main" noChangeAspect="1"/>
+            </wp:cNvGraphicFramePr>
+            <a:graphic xmlns:a="http://schemas.openxmlformats.org/drawingml/2006/main">
+              <a:graphicData uri="http://schemas.openxmlformats.org/drawingml/2006/picture">
+                <pic:pic xmlns:pic="http://schemas.openxmlformats.org/drawingml/2006/picture">
+                  <pic:nvPicPr>
+                    <pic:cNvPr id="1" name=""/>
+                    <pic:cNvPicPr/>
+                  </pic:nvPicPr>
+                  <pic:blipFill>
+                    <a:blip r:embed="rId20"/>
+                    <a:stretch>
+                      <a:fillRect/>
+                    </a:stretch>
+                  </pic:blipFill>
+                  <pic:spPr>
+                    <a:xfrm>
+                      <a:off x="0" y="0"/>
+                      <a:ext cx="6120130" cy="6918960"/>
+                    </a:xfrm>
+                    <a:prstGeom prst="rect">
+                      <a:avLst/>
+                    </a:prstGeom>
+                  </pic:spPr>
+                </pic:pic>
+              </a:graphicData>
+            </a:graphic>
+          </wp:inline>
+        </w:drawing>
+      </w:r>
+    </w:p>
+    <w:p>
+      <w:pPr>
+        <w:pStyle w:val="Standard"/>
+      </w:pPr>
+    </w:p>
+    <w:p>
+      <w:pPr>
+        <w:pStyle w:val="Standard"/>
+      </w:pPr>
+    </w:p>
+    <w:p>
+      <w:pPr>
+        <w:pStyle w:val="Standard"/>
+      </w:pPr>
+    </w:p>
+    <w:p>
+      <w:pPr>
+        <w:pStyle w:val="Standard"/>
+      </w:pPr>
+      <w:r>
+        <w:t>...</w:t>
+      </w:r>
+    </w:p>
+    <w:p>
+      <w:pPr>
+        <w:pStyle w:val="Heading1"/>
+        <w:rPr>
+          <w:rFonts w:ascii="Liberation Serif" w:hAnsi="Liberation Serif"/>
+        </w:rPr>
+      </w:pPr>
+      <w:bookmarkStart w:id="12" w:name="_Toc91440931"/>
+      <w:r>
+        <w:rPr>
+          <w:rFonts w:ascii="Liberation Serif" w:hAnsi="Liberation Serif"/>
+        </w:rPr>
+        <w:t>9. Conclusion</w:t>
+      </w:r>
+      <w:bookmarkEnd w:id="12"/>
+    </w:p>
+    <w:p>
+      <w:pPr>
+        <w:pStyle w:val="Textbody"/>
+      </w:pPr>
+    </w:p>
+    <w:p>
+      <w:pPr>
+        <w:pStyle w:val="Textbody"/>
+      </w:pPr>
+    </w:p>
+    <w:p>
+      <w:pPr>
+        <w:pStyle w:val="Textbody"/>
+      </w:pPr>
+    </w:p>
+    <w:p>
+      <w:pPr>
+        <w:pStyle w:val="Textbody"/>
+      </w:pPr>
+    </w:p>
+    <w:p>
+      <w:pPr>
+        <w:pStyle w:val="Textbody"/>
+      </w:pPr>
+    </w:p>
+    <w:p>
+      <w:pPr>
+        <w:pStyle w:val="Heading2"/>
+      </w:pPr>
+      <w:bookmarkStart w:id="13" w:name="_Toc91440932"/>
+      <w:r>
+        <w:rPr>
+          <w:rFonts w:ascii="Liberation Serif" w:hAnsi="Liberation Serif"/>
+        </w:rPr>
+        <w:t xml:space="preserve">9.1. </w:t>
+      </w:r>
+      <w:r>
+        <w:rPr>
+          <w:rFonts w:ascii="Liberation Serif" w:hAnsi="Liberation Serif"/>
+          <w:sz w:val="32"/>
+          <w:szCs w:val="32"/>
+        </w:rPr>
+        <w:t>Testing Summary</w:t>
+      </w:r>
+      <w:bookmarkEnd w:id="13"/>
+    </w:p>
+    <w:p>
+      <w:pPr>
+        <w:pStyle w:val="Textbody"/>
+        <w:jc w:val="both"/>
+      </w:pPr>
+      <w:r>
+        <w:t>Provide a summary of all your executed tests. Something like this would be alright:</w:t>
+      </w:r>
+    </w:p>
+    <w:tbl>
+      <w:tblPr>
+        <w:tblW w:w="9810" w:type="dxa"/>
+        <w:tblCellMar>
+          <w:top w:w="55" w:type="dxa"/>
+          <w:left w:w="55" w:type="dxa"/>
+          <w:bottom w:w="55" w:type="dxa"/>
+          <w:right w:w="55" w:type="dxa"/>
+        </w:tblCellMar>
+        <w:tblLook w:val="0000" w:firstRow="0" w:lastRow="0" w:firstColumn="0" w:lastColumn="0" w:noHBand="0" w:noVBand="0"/>
+      </w:tblPr>
+      <w:tblGrid>
+        <w:gridCol w:w="3511"/>
         <w:gridCol w:w="2069"/>
         <w:gridCol w:w="2161"/>
         <w:gridCol w:w="2069"/>
       </w:tblGrid>
       <w:tr>
-        <w:trPr/>
         <w:tc>
           <w:tcPr>
             <w:tcW w:w="3510" w:type="dxa"/>
@@ -5289,14 +5019,13 @@
               <w:left w:val="single" w:sz="2" w:space="0" w:color="000000"/>
               <w:bottom w:val="single" w:sz="2" w:space="0" w:color="000000"/>
             </w:tcBorders>
-            <w:shd w:color="auto" w:fill="B4C7DC" w:val="clear"/>
+            <w:shd w:val="clear" w:color="auto" w:fill="B4C7DC"/>
           </w:tcPr>
           <w:p>
             <w:pPr>
               <w:pStyle w:val="TableContents"/>
               <w:jc w:val="both"/>
               <w:rPr>
-                <w:b/>
                 <w:b/>
                 <w:bCs/>
               </w:rPr>
@@ -5318,14 +5047,13 @@
               <w:left w:val="single" w:sz="2" w:space="0" w:color="000000"/>
               <w:bottom w:val="single" w:sz="2" w:space="0" w:color="000000"/>
             </w:tcBorders>
-            <w:shd w:color="auto" w:fill="E0C2CD" w:val="clear"/>
+            <w:shd w:val="clear" w:color="auto" w:fill="E0C2CD"/>
           </w:tcPr>
           <w:p>
             <w:pPr>
               <w:pStyle w:val="TableContents"/>
               <w:jc w:val="both"/>
               <w:rPr>
-                <w:b/>
                 <w:b/>
                 <w:bCs/>
               </w:rPr>
@@ -5347,14 +5075,13 @@
               <w:left w:val="single" w:sz="2" w:space="0" w:color="000000"/>
               <w:bottom w:val="single" w:sz="2" w:space="0" w:color="000000"/>
             </w:tcBorders>
-            <w:shd w:color="auto" w:fill="81D41A" w:val="clear"/>
+            <w:shd w:val="clear" w:color="auto" w:fill="81D41A"/>
           </w:tcPr>
           <w:p>
             <w:pPr>
               <w:pStyle w:val="TableContents"/>
               <w:jc w:val="both"/>
               <w:rPr>
-                <w:b/>
                 <w:b/>
                 <w:bCs/>
               </w:rPr>
@@ -5377,14 +5104,13 @@
               <w:bottom w:val="single" w:sz="2" w:space="0" w:color="000000"/>
               <w:right w:val="single" w:sz="2" w:space="0" w:color="000000"/>
             </w:tcBorders>
-            <w:shd w:color="auto" w:fill="FF0000" w:val="clear"/>
+            <w:shd w:val="clear" w:color="auto" w:fill="FF0000"/>
           </w:tcPr>
           <w:p>
             <w:pPr>
               <w:pStyle w:val="TableContents"/>
               <w:jc w:val="both"/>
               <w:rPr>
-                <w:b/>
                 <w:b/>
                 <w:bCs/>
               </w:rPr>
@@ -5400,7 +5126,6 @@
         </w:tc>
       </w:tr>
       <w:tr>
-        <w:trPr/>
         <w:tc>
           <w:tcPr>
             <w:tcW w:w="3510" w:type="dxa"/>
@@ -5413,10 +5138,8 @@
             <w:pPr>
               <w:pStyle w:val="TableContents"/>
               <w:jc w:val="both"/>
-              <w:rPr/>
-            </w:pPr>
-            <w:r>
-              <w:rPr/>
+            </w:pPr>
+            <w:r>
               <w:t>Framework or tool(s) used for testing. If you wrote tests in multiple different tools, create a row with the number of tests for each of them.</w:t>
             </w:r>
           </w:p>
@@ -5433,10 +5156,8 @@
             <w:pPr>
               <w:pStyle w:val="TableContents"/>
               <w:jc w:val="both"/>
-              <w:rPr/>
-            </w:pPr>
-            <w:r>
-              <w:rPr/>
+            </w:pPr>
+            <w:r>
               <w:t>total number of tests</w:t>
             </w:r>
           </w:p>
@@ -5453,10 +5174,8 @@
             <w:pPr>
               <w:pStyle w:val="TableContents"/>
               <w:jc w:val="both"/>
-              <w:rPr/>
-            </w:pPr>
-            <w:r>
-              <w:rPr/>
+            </w:pPr>
+            <w:r>
               <w:t># of passing tests</w:t>
             </w:r>
           </w:p>
@@ -5474,10 +5193,8 @@
             <w:pPr>
               <w:pStyle w:val="TableContents"/>
               <w:jc w:val="both"/>
-              <w:rPr/>
-            </w:pPr>
-            <w:r>
-              <w:rPr/>
+            </w:pPr>
+            <w:r>
               <w:t># of failing tests</w:t>
             </w:r>
           </w:p>
@@ -5488,28 +5205,24 @@
       <w:pPr>
         <w:pStyle w:val="Standard"/>
         <w:jc w:val="both"/>
-        <w:rPr/>
-      </w:pPr>
-      <w:r>
-        <w:rPr/>
-      </w:r>
+      </w:pPr>
     </w:p>
     <w:p>
       <w:pPr>
         <w:pStyle w:val="Standard"/>
         <w:jc w:val="both"/>
-        <w:rPr/>
-      </w:pPr>
-      <w:r>
-        <w:rPr/>
-        <w:t>If there are failing tests, provide a list of their names. Ideally, you can also create bookmarks in the document and make links to those failing test cases.</w:t>
+      </w:pPr>
+      <w:r>
+        <w:t xml:space="preserve">If there are failing tests, </w:t>
+      </w:r>
+      <w:r>
+        <w:t>provide a list of their names. Ideally, you can also create bookmarks in the document and make links to those failing test cases.</w:t>
       </w:r>
     </w:p>
     <w:p>
       <w:pPr>
         <w:pStyle w:val="Heading2"/>
         <w:jc w:val="both"/>
-        <w:rPr/>
       </w:pPr>
       <w:bookmarkStart w:id="14" w:name="_Toc91440933"/>
       <w:r>
@@ -5532,30 +5245,32 @@
       <w:pPr>
         <w:pStyle w:val="Standard"/>
         <w:jc w:val="both"/>
-        <w:rPr/>
-      </w:pPr>
-      <w:r>
-        <w:rPr/>
-        <w:t>Provide some closing statements or your final thoughts about the project you tested. Did you find that it was implemented well? Did you notice any obvious mistakes or flaws in it? Are there some recommendations or observations you would note for the site?</w:t>
+      </w:pPr>
+      <w:r>
+        <w:t xml:space="preserve">Provide some closing statements or your final thoughts about the project you tested. Did you find that </w:t>
+      </w:r>
+      <w:r>
+        <w:t>it was implemented well? Did you notice any obvious mistakes or flaws in it? Are there some recommendations or observations you would note for the site?</w:t>
       </w:r>
     </w:p>
     <w:sectPr>
-      <w:type w:val="nextPage"/>
       <w:pgSz w:w="11906" w:h="16838"/>
-      <w:pgMar w:left="1134" w:right="1134" w:header="0" w:top="1134" w:footer="0" w:bottom="1134" w:gutter="0"/>
-      <w:pgNumType w:fmt="decimal"/>
-      <w:formProt w:val="false"/>
+      <w:pgMar w:top="1134" w:right="1134" w:bottom="1134" w:left="1134" w:header="0" w:footer="0" w:gutter="0"/>
+      <w:cols w:space="720"/>
+      <w:formProt w:val="0"/>
       <w:titlePg/>
-      <w:textDirection w:val="lrTb"/>
-      <w:docGrid w:type="default" w:linePitch="100" w:charSpace="0"/>
+      <w:docGrid w:linePitch="100"/>
     </w:sectPr>
   </w:body>
 </w:document>
 </file>
 
 <file path=word/numbering.xml><?xml version="1.0" encoding="utf-8"?>
-<w:numbering xmlns:w="http://schemas.openxmlformats.org/wordprocessingml/2006/main" xmlns:o="urn:schemas-microsoft-com:office:office" xmlns:r="http://schemas.openxmlformats.org/officeDocument/2006/relationships" xmlns:v="urn:schemas-microsoft-com:vml">
-  <w:abstractNum w:abstractNumId="1">
+<w:numbering xmlns:wpc="http://schemas.microsoft.com/office/word/2010/wordprocessingCanvas" xmlns:cx="http://schemas.microsoft.com/office/drawing/2014/chartex" xmlns:cx1="http://schemas.microsoft.com/office/drawing/2015/9/8/chartex" xmlns:cx2="http://schemas.microsoft.com/office/drawing/2015/10/21/chartex" xmlns:cx3="http://schemas.microsoft.com/office/drawing/2016/5/9/chartex" xmlns:cx4="http://schemas.microsoft.com/office/drawing/2016/5/10/chartex" xmlns:cx5="http://schemas.microsoft.com/office/drawing/2016/5/11/chartex" xmlns:cx6="http://schemas.microsoft.com/office/drawing/2016/5/12/chartex" xmlns:cx7="http://schemas.microsoft.com/office/drawing/2016/5/13/chartex" xmlns:cx8="http://schemas.microsoft.com/office/drawing/2016/5/14/chartex" xmlns:mc="http://schemas.openxmlformats.org/markup-compatibility/2006" xmlns:aink="http://schemas.microsoft.com/office/drawing/2016/ink" xmlns:am3d="http://schemas.microsoft.com/office/drawing/2017/model3d" xmlns:o="urn:schemas-microsoft-com:office:office" xmlns:r="http://schemas.openxmlformats.org/officeDocument/2006/relationships" xmlns:m="http://schemas.openxmlformats.org/officeDocument/2006/math" xmlns:v="urn:schemas-microsoft-com:vml" xmlns:wp14="http://schemas.microsoft.com/office/word/2010/wordprocessingDrawing" xmlns:wp="http://schemas.openxmlformats.org/drawingml/2006/wordprocessingDrawing" xmlns:w10="urn:schemas-microsoft-com:office:word" xmlns:w="http://schemas.openxmlformats.org/wordprocessingml/2006/main" xmlns:w14="http://schemas.microsoft.com/office/word/2010/wordml" xmlns:w15="http://schemas.microsoft.com/office/word/2012/wordml" xmlns:w16cex="http://schemas.microsoft.com/office/word/2018/wordml/cex" xmlns:w16cid="http://schemas.microsoft.com/office/word/2016/wordml/cid" xmlns:w16="http://schemas.microsoft.com/office/word/2018/wordml" xmlns:w16sdtdh="http://schemas.microsoft.com/office/word/2020/wordml/sdtdatahash" xmlns:w16se="http://schemas.microsoft.com/office/word/2015/wordml/symex" xmlns:wpg="http://schemas.microsoft.com/office/word/2010/wordprocessingGroup" xmlns:wpi="http://schemas.microsoft.com/office/word/2010/wordprocessingInk" xmlns:wne="http://schemas.microsoft.com/office/word/2006/wordml" xmlns:wps="http://schemas.microsoft.com/office/word/2010/wordprocessingShape" mc:Ignorable="w14 w15 w16se w16cid w16 w16cex w16sdtdh wp14">
+  <w:abstractNum w:abstractNumId="0" w15:restartNumberingAfterBreak="0">
+    <w:nsid w:val="01DF7E9F"/>
+    <w:multiLevelType w:val="multilevel"/>
+    <w:tmpl w:val="C9B6F874"/>
     <w:lvl w:ilvl="0">
       <w:start w:val="1"/>
       <w:numFmt w:val="bullet"/>
@@ -5692,7 +5407,10 @@
       </w:rPr>
     </w:lvl>
   </w:abstractNum>
-  <w:abstractNum w:abstractNumId="2">
+  <w:abstractNum w:abstractNumId="1" w15:restartNumberingAfterBreak="0">
+    <w:nsid w:val="169E695F"/>
+    <w:multiLevelType w:val="multilevel"/>
+    <w:tmpl w:val="7CE28026"/>
     <w:lvl w:ilvl="0">
       <w:start w:val="1"/>
       <w:numFmt w:val="none"/>
@@ -5703,7 +5421,7 @@
         <w:tabs>
           <w:tab w:val="num" w:pos="0"/>
         </w:tabs>
-        <w:ind w:left="0" w:hanging="0"/>
+        <w:ind w:left="0" w:firstLine="0"/>
       </w:pPr>
     </w:lvl>
     <w:lvl w:ilvl="1">
@@ -5716,7 +5434,7 @@
         <w:tabs>
           <w:tab w:val="num" w:pos="0"/>
         </w:tabs>
-        <w:ind w:left="0" w:hanging="0"/>
+        <w:ind w:left="0" w:firstLine="0"/>
       </w:pPr>
     </w:lvl>
     <w:lvl w:ilvl="2">
@@ -5729,7 +5447,7 @@
         <w:tabs>
           <w:tab w:val="num" w:pos="0"/>
         </w:tabs>
-        <w:ind w:left="0" w:hanging="0"/>
+        <w:ind w:left="0" w:firstLine="0"/>
       </w:pPr>
     </w:lvl>
     <w:lvl w:ilvl="3">
@@ -5742,7 +5460,7 @@
         <w:tabs>
           <w:tab w:val="num" w:pos="0"/>
         </w:tabs>
-        <w:ind w:left="0" w:hanging="0"/>
+        <w:ind w:left="0" w:firstLine="0"/>
       </w:pPr>
     </w:lvl>
     <w:lvl w:ilvl="4">
@@ -5755,7 +5473,7 @@
         <w:tabs>
           <w:tab w:val="num" w:pos="0"/>
         </w:tabs>
-        <w:ind w:left="0" w:hanging="0"/>
+        <w:ind w:left="0" w:firstLine="0"/>
       </w:pPr>
     </w:lvl>
     <w:lvl w:ilvl="5">
@@ -5768,7 +5486,7 @@
         <w:tabs>
           <w:tab w:val="num" w:pos="0"/>
         </w:tabs>
-        <w:ind w:left="0" w:hanging="0"/>
+        <w:ind w:left="0" w:firstLine="0"/>
       </w:pPr>
     </w:lvl>
     <w:lvl w:ilvl="6">
@@ -5781,7 +5499,7 @@
         <w:tabs>
           <w:tab w:val="num" w:pos="0"/>
         </w:tabs>
-        <w:ind w:left="0" w:hanging="0"/>
+        <w:ind w:left="0" w:firstLine="0"/>
       </w:pPr>
     </w:lvl>
     <w:lvl w:ilvl="7">
@@ -5794,7 +5512,7 @@
         <w:tabs>
           <w:tab w:val="num" w:pos="0"/>
         </w:tabs>
-        <w:ind w:left="0" w:hanging="0"/>
+        <w:ind w:left="0" w:firstLine="0"/>
       </w:pPr>
     </w:lvl>
     <w:lvl w:ilvl="8">
@@ -5807,25 +5525,25 @@
         <w:tabs>
           <w:tab w:val="num" w:pos="0"/>
         </w:tabs>
-        <w:ind w:left="0" w:hanging="0"/>
+        <w:ind w:left="0" w:firstLine="0"/>
       </w:pPr>
     </w:lvl>
   </w:abstractNum>
   <w:num w:numId="1">
-    <w:abstractNumId w:val="1"/>
+    <w:abstractNumId w:val="0"/>
   </w:num>
   <w:num w:numId="2">
-    <w:abstractNumId w:val="2"/>
+    <w:abstractNumId w:val="1"/>
   </w:num>
 </w:numbering>
 </file>
 
 <file path=word/styles.xml><?xml version="1.0" encoding="utf-8"?>
-<w:styles xmlns:w="http://schemas.openxmlformats.org/wordprocessingml/2006/main" xmlns:w14="http://schemas.microsoft.com/office/word/2010/wordml" xmlns:mc="http://schemas.openxmlformats.org/markup-compatibility/2006" mc:Ignorable="w14">
+<w:styles xmlns:mc="http://schemas.openxmlformats.org/markup-compatibility/2006" xmlns:r="http://schemas.openxmlformats.org/officeDocument/2006/relationships" xmlns:w="http://schemas.openxmlformats.org/wordprocessingml/2006/main" xmlns:w14="http://schemas.microsoft.com/office/word/2010/wordml" xmlns:w15="http://schemas.microsoft.com/office/word/2012/wordml" xmlns:w16cex="http://schemas.microsoft.com/office/word/2018/wordml/cex" xmlns:w16cid="http://schemas.microsoft.com/office/word/2016/wordml/cid" xmlns:w16="http://schemas.microsoft.com/office/word/2018/wordml" xmlns:w16sdtdh="http://schemas.microsoft.com/office/word/2020/wordml/sdtdatahash" xmlns:w16se="http://schemas.microsoft.com/office/word/2015/wordml/symex" mc:Ignorable="w14 w15 w16se w16cid w16 w16cex w16sdtdh">
   <w:docDefaults>
     <w:rPrDefault>
       <w:rPr>
-        <w:rFonts w:ascii="Liberation Serif" w:hAnsi="Liberation Serif" w:eastAsia="Noto Serif CJK SC" w:cs="Droid Sans Devanagari"/>
+        <w:rFonts w:ascii="Liberation Serif" w:eastAsia="Noto Serif CJK SC" w:hAnsi="Liberation Serif" w:cs="Droid Sans Devanagari"/>
         <w:kern w:val="2"/>
         <w:sz w:val="24"/>
         <w:szCs w:val="24"/>
@@ -5834,21 +5552,21 @@
     </w:rPrDefault>
     <w:pPrDefault>
       <w:pPr>
-        <w:suppressAutoHyphens w:val="true"/>
+        <w:suppressAutoHyphens/>
       </w:pPr>
     </w:pPrDefault>
   </w:docDefaults>
   <w:latentStyles w:defLockedState="0" w:defUIPriority="99" w:defSemiHidden="0" w:defUnhideWhenUsed="0" w:defQFormat="0" w:count="376">
     <w:lsdException w:name="Normal" w:uiPriority="0" w:qFormat="1"/>
     <w:lsdException w:name="heading 1" w:uiPriority="9" w:qFormat="1"/>
-    <w:lsdException w:name="heading 2" w:uiPriority="9" w:semiHidden="1" w:unhideWhenUsed="1" w:qFormat="1"/>
-    <w:lsdException w:name="heading 3" w:uiPriority="9" w:semiHidden="1" w:unhideWhenUsed="1" w:qFormat="1"/>
-    <w:lsdException w:name="heading 4" w:uiPriority="9" w:semiHidden="1" w:unhideWhenUsed="1" w:qFormat="1"/>
-    <w:lsdException w:name="heading 5" w:uiPriority="9" w:semiHidden="1" w:unhideWhenUsed="1" w:qFormat="1"/>
-    <w:lsdException w:name="heading 6" w:uiPriority="9" w:semiHidden="1" w:unhideWhenUsed="1" w:qFormat="1"/>
-    <w:lsdException w:name="heading 7" w:uiPriority="9" w:semiHidden="1" w:unhideWhenUsed="1" w:qFormat="1"/>
-    <w:lsdException w:name="heading 8" w:uiPriority="9" w:semiHidden="1" w:unhideWhenUsed="1" w:qFormat="1"/>
-    <w:lsdException w:name="heading 9" w:uiPriority="9" w:semiHidden="1" w:unhideWhenUsed="1" w:qFormat="1"/>
+    <w:lsdException w:name="heading 2" w:semiHidden="1" w:uiPriority="9" w:unhideWhenUsed="1" w:qFormat="1"/>
+    <w:lsdException w:name="heading 3" w:semiHidden="1" w:uiPriority="9" w:unhideWhenUsed="1" w:qFormat="1"/>
+    <w:lsdException w:name="heading 4" w:semiHidden="1" w:uiPriority="9" w:unhideWhenUsed="1" w:qFormat="1"/>
+    <w:lsdException w:name="heading 5" w:semiHidden="1" w:uiPriority="9" w:unhideWhenUsed="1" w:qFormat="1"/>
+    <w:lsdException w:name="heading 6" w:semiHidden="1" w:uiPriority="9" w:unhideWhenUsed="1" w:qFormat="1"/>
+    <w:lsdException w:name="heading 7" w:semiHidden="1" w:uiPriority="9" w:unhideWhenUsed="1" w:qFormat="1"/>
+    <w:lsdException w:name="heading 8" w:semiHidden="1" w:uiPriority="9" w:unhideWhenUsed="1" w:qFormat="1"/>
+    <w:lsdException w:name="heading 9" w:semiHidden="1" w:uiPriority="9" w:unhideWhenUsed="1" w:qFormat="1"/>
     <w:lsdException w:name="index 1" w:semiHidden="1" w:unhideWhenUsed="1"/>
     <w:lsdException w:name="index 2" w:semiHidden="1" w:unhideWhenUsed="1"/>
     <w:lsdException w:name="index 3" w:semiHidden="1" w:unhideWhenUsed="1"/>
@@ -5858,22 +5576,22 @@
     <w:lsdException w:name="index 7" w:semiHidden="1" w:unhideWhenUsed="1"/>
     <w:lsdException w:name="index 8" w:semiHidden="1" w:unhideWhenUsed="1"/>
     <w:lsdException w:name="index 9" w:semiHidden="1" w:unhideWhenUsed="1"/>
-    <w:lsdException w:name="toc 1" w:uiPriority="39" w:semiHidden="1" w:unhideWhenUsed="1"/>
-    <w:lsdException w:name="toc 2" w:uiPriority="39" w:semiHidden="1" w:unhideWhenUsed="1"/>
-    <w:lsdException w:name="toc 3" w:uiPriority="39" w:semiHidden="1" w:unhideWhenUsed="1"/>
-    <w:lsdException w:name="toc 4" w:uiPriority="39" w:semiHidden="1" w:unhideWhenUsed="1"/>
-    <w:lsdException w:name="toc 5" w:uiPriority="39" w:semiHidden="1" w:unhideWhenUsed="1"/>
-    <w:lsdException w:name="toc 6" w:uiPriority="39" w:semiHidden="1" w:unhideWhenUsed="1"/>
-    <w:lsdException w:name="toc 7" w:uiPriority="39" w:semiHidden="1" w:unhideWhenUsed="1"/>
-    <w:lsdException w:name="toc 8" w:uiPriority="39" w:semiHidden="1" w:unhideWhenUsed="1"/>
-    <w:lsdException w:name="toc 9" w:uiPriority="39" w:semiHidden="1" w:unhideWhenUsed="1"/>
+    <w:lsdException w:name="toc 1" w:semiHidden="1" w:uiPriority="39" w:unhideWhenUsed="1"/>
+    <w:lsdException w:name="toc 2" w:semiHidden="1" w:uiPriority="39" w:unhideWhenUsed="1"/>
+    <w:lsdException w:name="toc 3" w:semiHidden="1" w:uiPriority="39" w:unhideWhenUsed="1"/>
+    <w:lsdException w:name="toc 4" w:semiHidden="1" w:uiPriority="39" w:unhideWhenUsed="1"/>
+    <w:lsdException w:name="toc 5" w:semiHidden="1" w:uiPriority="39" w:unhideWhenUsed="1"/>
+    <w:lsdException w:name="toc 6" w:semiHidden="1" w:uiPriority="39" w:unhideWhenUsed="1"/>
+    <w:lsdException w:name="toc 7" w:semiHidden="1" w:uiPriority="39" w:unhideWhenUsed="1"/>
+    <w:lsdException w:name="toc 8" w:semiHidden="1" w:uiPriority="39" w:unhideWhenUsed="1"/>
+    <w:lsdException w:name="toc 9" w:semiHidden="1" w:uiPriority="39" w:unhideWhenUsed="1"/>
     <w:lsdException w:name="Normal Indent" w:semiHidden="1" w:unhideWhenUsed="1"/>
     <w:lsdException w:name="footnote text" w:semiHidden="1" w:unhideWhenUsed="1"/>
     <w:lsdException w:name="annotation text" w:semiHidden="1" w:unhideWhenUsed="1"/>
     <w:lsdException w:name="header" w:semiHidden="1" w:unhideWhenUsed="1"/>
     <w:lsdException w:name="footer" w:semiHidden="1" w:unhideWhenUsed="1"/>
     <w:lsdException w:name="index heading" w:semiHidden="1" w:unhideWhenUsed="1"/>
-    <w:lsdException w:name="caption" w:uiPriority="35" w:semiHidden="1" w:unhideWhenUsed="1" w:qFormat="1"/>
+    <w:lsdException w:name="caption" w:semiHidden="1" w:uiPriority="35" w:unhideWhenUsed="1" w:qFormat="1"/>
     <w:lsdException w:name="table of figures" w:semiHidden="1" w:unhideWhenUsed="1"/>
     <w:lsdException w:name="envelope address" w:semiHidden="1" w:unhideWhenUsed="1"/>
     <w:lsdException w:name="envelope return" w:semiHidden="1" w:unhideWhenUsed="1"/>
@@ -5904,7 +5622,7 @@
     <w:lsdException w:name="Title" w:uiPriority="10" w:qFormat="1"/>
     <w:lsdException w:name="Closing" w:semiHidden="1" w:unhideWhenUsed="1"/>
     <w:lsdException w:name="Signature" w:semiHidden="1" w:unhideWhenUsed="1"/>
-    <w:lsdException w:name="Default Paragraph Font" w:uiPriority="1" w:semiHidden="1" w:unhideWhenUsed="1"/>
+    <w:lsdException w:name="Default Paragraph Font" w:semiHidden="1" w:uiPriority="1" w:unhideWhenUsed="1"/>
     <w:lsdException w:name="Body Text" w:semiHidden="1" w:unhideWhenUsed="1"/>
     <w:lsdException w:name="Body Text Indent" w:semiHidden="1" w:unhideWhenUsed="1"/>
     <w:lsdException w:name="List Continue" w:semiHidden="1" w:unhideWhenUsed="1"/>
@@ -6104,8 +5822,8 @@
     <w:lsdException w:name="Subtle Reference" w:uiPriority="31" w:qFormat="1"/>
     <w:lsdException w:name="Intense Reference" w:uiPriority="32" w:qFormat="1"/>
     <w:lsdException w:name="Book Title" w:uiPriority="33" w:qFormat="1"/>
-    <w:lsdException w:name="Bibliography" w:uiPriority="37" w:semiHidden="1" w:unhideWhenUsed="1"/>
-    <w:lsdException w:name="TOC Heading" w:uiPriority="39" w:semiHidden="1" w:unhideWhenUsed="1" w:qFormat="1"/>
+    <w:lsdException w:name="Bibliography" w:semiHidden="1" w:uiPriority="37" w:unhideWhenUsed="1"/>
+    <w:lsdException w:name="TOC Heading" w:semiHidden="1" w:uiPriority="39" w:unhideWhenUsed="1" w:qFormat="1"/>
     <w:lsdException w:name="Plain Table 1" w:uiPriority="41"/>
     <w:lsdException w:name="Plain Table 2" w:uiPriority="42"/>
     <w:lsdException w:name="Plain Table 3" w:uiPriority="43"/>
@@ -6216,30 +5934,17 @@
     <w:lsdException w:name="Unresolved Mention" w:semiHidden="1" w:unhideWhenUsed="1"/>
     <w:lsdException w:name="Smart Link" w:semiHidden="1" w:unhideWhenUsed="1"/>
   </w:latentStyles>
-  <w:style w:type="paragraph" w:styleId="Normal" w:default="1">
+  <w:style w:type="paragraph" w:default="1" w:styleId="Normal">
     <w:name w:val="Normal"/>
     <w:qFormat/>
     <w:pPr>
-      <w:widowControl/>
-      <w:suppressAutoHyphens w:val="true"/>
-      <w:bidi w:val="0"/>
-      <w:spacing w:before="0" w:after="0"/>
-      <w:jc w:val="left"/>
       <w:textAlignment w:val="baseline"/>
     </w:pPr>
-    <w:rPr>
-      <w:rFonts w:ascii="Liberation Serif" w:hAnsi="Liberation Serif" w:eastAsia="Noto Serif CJK SC" w:cs="Droid Sans Devanagari"/>
-      <w:color w:val="auto"/>
-      <w:kern w:val="2"/>
-      <w:sz w:val="24"/>
-      <w:szCs w:val="24"/>
-      <w:lang w:val="en-US" w:eastAsia="zh-CN" w:bidi="hi-IN"/>
-    </w:rPr>
   </w:style>
   <w:style w:type="paragraph" w:styleId="Heading1">
-    <w:name w:val="Heading 1"/>
+    <w:name w:val="heading 1"/>
     <w:basedOn w:val="Heading"/>
-    <w:next w:val="Textbody1"/>
+    <w:next w:val="Textbody"/>
     <w:uiPriority w:val="9"/>
     <w:qFormat/>
     <w:pPr>
@@ -6251,14 +5956,14 @@
     </w:rPr>
   </w:style>
   <w:style w:type="paragraph" w:styleId="Heading2">
-    <w:name w:val="Heading 2"/>
+    <w:name w:val="heading 2"/>
     <w:basedOn w:val="Heading"/>
-    <w:next w:val="Textbody1"/>
+    <w:next w:val="Textbody"/>
     <w:uiPriority w:val="9"/>
     <w:unhideWhenUsed/>
     <w:qFormat/>
     <w:pPr>
-      <w:spacing w:before="200" w:after="120"/>
+      <w:spacing w:before="200"/>
       <w:outlineLvl w:val="1"/>
     </w:pPr>
     <w:rPr>
@@ -6267,15 +5972,15 @@
     </w:rPr>
   </w:style>
   <w:style w:type="paragraph" w:styleId="Heading3">
-    <w:name w:val="Heading 3"/>
+    <w:name w:val="heading 3"/>
     <w:basedOn w:val="Heading"/>
-    <w:next w:val="Textbody1"/>
+    <w:next w:val="Textbody"/>
     <w:uiPriority w:val="9"/>
     <w:semiHidden/>
     <w:unhideWhenUsed/>
     <w:qFormat/>
     <w:pPr>
-      <w:spacing w:before="140" w:after="120"/>
+      <w:spacing w:before="140"/>
       <w:outlineLvl w:val="2"/>
     </w:pPr>
     <w:rPr>
@@ -6283,47 +5988,65 @@
       <w:bCs/>
     </w:rPr>
   </w:style>
-  <w:style w:type="character" w:styleId="DefaultParagraphFont" w:default="1">
+  <w:style w:type="character" w:default="1" w:styleId="DefaultParagraphFont">
     <w:name w:val="Default Paragraph Font"/>
     <w:uiPriority w:val="1"/>
     <w:semiHidden/>
     <w:unhideWhenUsed/>
-    <w:qFormat/>
-    <w:rPr/>
   </w:style>
-  <w:style w:type="character" w:styleId="Internetlink" w:customStyle="1">
-    <w:name w:val="Hyperlink"/>
+  <w:style w:type="table" w:default="1" w:styleId="TableNormal">
+    <w:name w:val="Normal Table"/>
+    <w:uiPriority w:val="99"/>
+    <w:semiHidden/>
+    <w:unhideWhenUsed/>
+    <w:tblPr>
+      <w:tblInd w:w="0" w:type="dxa"/>
+      <w:tblCellMar>
+        <w:top w:w="0" w:type="dxa"/>
+        <w:left w:w="108" w:type="dxa"/>
+        <w:bottom w:w="0" w:type="dxa"/>
+        <w:right w:w="108" w:type="dxa"/>
+      </w:tblCellMar>
+    </w:tblPr>
+  </w:style>
+  <w:style w:type="numbering" w:default="1" w:styleId="NoList">
+    <w:name w:val="No List"/>
+    <w:uiPriority w:val="99"/>
+    <w:semiHidden/>
+    <w:unhideWhenUsed/>
+  </w:style>
+  <w:style w:type="character" w:customStyle="1" w:styleId="Hyperlink1">
+    <w:name w:val="Hyperlink1"/>
     <w:qFormat/>
     <w:rPr>
       <w:color w:val="000080"/>
       <w:u w:val="single"/>
     </w:rPr>
   </w:style>
-  <w:style w:type="character" w:styleId="VisitedInternetLink" w:customStyle="1">
-    <w:name w:val="FollowedHyperlink"/>
+  <w:style w:type="character" w:customStyle="1" w:styleId="FollowedHyperlink1">
+    <w:name w:val="FollowedHyperlink1"/>
     <w:rPr>
       <w:color w:val="800000"/>
       <w:u w:val="single"/>
     </w:rPr>
   </w:style>
-  <w:style w:type="character" w:styleId="Bullets" w:customStyle="1">
+  <w:style w:type="character" w:customStyle="1" w:styleId="Bullets">
     <w:name w:val="Bullets"/>
     <w:qFormat/>
     <w:rPr>
-      <w:rFonts w:ascii="OpenSymbol" w:hAnsi="OpenSymbol" w:eastAsia="OpenSymbol" w:cs="OpenSymbol"/>
+      <w:rFonts w:ascii="OpenSymbol" w:eastAsia="OpenSymbol" w:hAnsi="OpenSymbol" w:cs="OpenSymbol"/>
     </w:rPr>
   </w:style>
-  <w:style w:type="character" w:styleId="NumberingSymbols" w:customStyle="1">
+  <w:style w:type="character" w:customStyle="1" w:styleId="NumberingSymbols">
     <w:name w:val="Numbering Symbols"/>
     <w:qFormat/>
-    <w:rPr/>
   </w:style>
-  <w:style w:type="character" w:styleId="InternetLink1">
+  <w:style w:type="character" w:styleId="Hyperlink">
     <w:name w:val="Hyperlink"/>
     <w:basedOn w:val="DefaultParagraphFont"/>
     <w:uiPriority w:val="99"/>
     <w:unhideWhenUsed/>
-    <w:rsid w:val="002066bc"/>
+    <w:rsid w:val="002066BC"/>
     <w:rPr>
       <w:color w:val="0563C1" w:themeColor="hyperlink"/>
       <w:u w:val="single"/>
@@ -6336,101 +6059,43 @@
     <w:semiHidden/>
     <w:unhideWhenUsed/>
     <w:qFormat/>
-    <w:rsid w:val="002066bc"/>
+    <w:rsid w:val="002066BC"/>
     <w:rPr>
       <w:color w:val="605E5C"/>
-      <w:shd w:fill="E1DFDD" w:val="clear"/>
+      <w:shd w:val="clear" w:color="auto" w:fill="E1DFDD"/>
     </w:rPr>
   </w:style>
-  <w:style w:type="character" w:styleId="IndexLink">
+  <w:style w:type="character" w:customStyle="1" w:styleId="IndexLink">
     <w:name w:val="Index Link"/>
     <w:qFormat/>
-    <w:rPr/>
   </w:style>
-  <w:style w:type="paragraph" w:styleId="Heading" w:customStyle="1">
+  <w:style w:type="paragraph" w:customStyle="1" w:styleId="Heading">
     <w:name w:val="Heading"/>
     <w:basedOn w:val="Standard"/>
-    <w:next w:val="Textbody1"/>
+    <w:next w:val="Textbody"/>
     <w:qFormat/>
     <w:pPr>
-      <w:keepNext w:val="true"/>
+      <w:keepNext/>
       <w:spacing w:before="240" w:after="120"/>
     </w:pPr>
     <w:rPr>
-      <w:rFonts w:ascii="Liberation Sans" w:hAnsi="Liberation Sans" w:eastAsia="Noto Sans CJK SC"/>
+      <w:rFonts w:ascii="Liberation Sans" w:eastAsia="Noto Sans CJK SC" w:hAnsi="Liberation Sans"/>
       <w:sz w:val="28"/>
       <w:szCs w:val="28"/>
     </w:rPr>
   </w:style>
-  <w:style w:type="paragraph" w:styleId="TextBody">
+  <w:style w:type="paragraph" w:styleId="BodyText">
     <w:name w:val="Body Text"/>
     <w:basedOn w:val="Normal"/>
     <w:pPr>
-      <w:spacing w:lineRule="auto" w:line="276" w:before="0" w:after="140"/>
+      <w:spacing w:after="140" w:line="276" w:lineRule="auto"/>
     </w:pPr>
-    <w:rPr/>
   </w:style>
   <w:style w:type="paragraph" w:styleId="List">
     <w:name w:val="List"/>
-    <w:basedOn w:val="Textbody1"/>
-    <w:pPr/>
-    <w:rPr/>
+    <w:basedOn w:val="Textbody"/>
   </w:style>
   <w:style w:type="paragraph" w:styleId="Caption">
-    <w:name w:val="Caption"/>
-    <w:basedOn w:val="Normal"/>
-    <w:qFormat/>
-    <w:pPr>
-      <w:suppressLineNumbers/>
-      <w:spacing w:before="120" w:after="120"/>
-    </w:pPr>
-    <w:rPr>
-      <w:rFonts w:cs="Lohit Devanagari"/>
-      <w:i/>
-      <w:iCs/>
-      <w:sz w:val="24"/>
-      <w:szCs w:val="24"/>
-    </w:rPr>
-  </w:style>
-  <w:style w:type="paragraph" w:styleId="Index" w:customStyle="1">
-    <w:name w:val="Index"/>
-    <w:basedOn w:val="Standard"/>
-    <w:qFormat/>
-    <w:pPr>
-      <w:suppressLineNumbers/>
-    </w:pPr>
-    <w:rPr/>
-  </w:style>
-  <w:style w:type="paragraph" w:styleId="Standard" w:customStyle="1">
-    <w:name w:val="Standard"/>
-    <w:qFormat/>
-    <w:pPr>
-      <w:widowControl/>
-      <w:suppressAutoHyphens w:val="true"/>
-      <w:bidi w:val="0"/>
-      <w:spacing w:before="0" w:after="0"/>
-      <w:jc w:val="left"/>
-      <w:textAlignment w:val="baseline"/>
-    </w:pPr>
-    <w:rPr>
-      <w:rFonts w:ascii="Liberation Serif" w:hAnsi="Liberation Serif" w:eastAsia="Noto Serif CJK SC" w:cs="Droid Sans Devanagari"/>
-      <w:color w:val="auto"/>
-      <w:kern w:val="2"/>
-      <w:sz w:val="24"/>
-      <w:szCs w:val="24"/>
-      <w:lang w:val="en-US" w:eastAsia="zh-CN" w:bidi="hi-IN"/>
-    </w:rPr>
-  </w:style>
-  <w:style w:type="paragraph" w:styleId="Textbody1" w:customStyle="1">
-    <w:name w:val="Text body"/>
-    <w:basedOn w:val="Standard"/>
-    <w:qFormat/>
-    <w:pPr>
-      <w:spacing w:lineRule="auto" w:line="276" w:before="0" w:after="140"/>
-    </w:pPr>
-    <w:rPr/>
-  </w:style>
-  <w:style w:type="paragraph" w:styleId="Caption1">
     <w:name w:val="caption"/>
     <w:basedOn w:val="Standard"/>
     <w:qFormat/>
@@ -6443,16 +6108,38 @@
       <w:iCs/>
     </w:rPr>
   </w:style>
-  <w:style w:type="paragraph" w:styleId="TableContents" w:customStyle="1">
+  <w:style w:type="paragraph" w:customStyle="1" w:styleId="Index">
+    <w:name w:val="Index"/>
+    <w:basedOn w:val="Standard"/>
+    <w:qFormat/>
+    <w:pPr>
+      <w:suppressLineNumbers/>
+    </w:pPr>
+  </w:style>
+  <w:style w:type="paragraph" w:customStyle="1" w:styleId="Standard">
+    <w:name w:val="Standard"/>
+    <w:qFormat/>
+    <w:pPr>
+      <w:textAlignment w:val="baseline"/>
+    </w:pPr>
+  </w:style>
+  <w:style w:type="paragraph" w:customStyle="1" w:styleId="Textbody">
+    <w:name w:val="Text body"/>
+    <w:basedOn w:val="Standard"/>
+    <w:qFormat/>
+    <w:pPr>
+      <w:spacing w:after="140" w:line="276" w:lineRule="auto"/>
+    </w:pPr>
+  </w:style>
+  <w:style w:type="paragraph" w:customStyle="1" w:styleId="TableContents">
     <w:name w:val="Table Contents"/>
     <w:basedOn w:val="Standard"/>
     <w:qFormat/>
     <w:pPr>
       <w:suppressLineNumbers/>
     </w:pPr>
-    <w:rPr/>
   </w:style>
-  <w:style w:type="paragraph" w:styleId="TableHeading" w:customStyle="1">
+  <w:style w:type="paragraph" w:customStyle="1" w:styleId="TableHeading">
     <w:name w:val="Table Heading"/>
     <w:basedOn w:val="TableContents"/>
     <w:qFormat/>
@@ -6471,100 +6158,78 @@
     <w:uiPriority w:val="39"/>
     <w:unhideWhenUsed/>
     <w:qFormat/>
-    <w:rsid w:val="002066bc"/>
+    <w:rsid w:val="002066BC"/>
     <w:pPr>
       <w:keepLines/>
-      <w:suppressAutoHyphens w:val="false"/>
-      <w:spacing w:lineRule="auto" w:line="259" w:before="240" w:after="0"/>
+      <w:suppressAutoHyphens w:val="0"/>
+      <w:spacing w:after="0" w:line="259" w:lineRule="auto"/>
       <w:textAlignment w:val="auto"/>
     </w:pPr>
     <w:rPr>
-      <w:rFonts w:ascii="Calibri Light" w:hAnsi="Calibri Light" w:eastAsia="" w:cs="" w:asciiTheme="majorHAnsi" w:cstheme="majorBidi" w:eastAsiaTheme="majorEastAsia" w:hAnsiTheme="majorHAnsi"/>
-      <w:b w:val="false"/>
-      <w:bCs w:val="false"/>
-      <w:color w:val="2F5496" w:themeColor="accent1" w:themeShade="bf"/>
+      <w:rFonts w:asciiTheme="majorHAnsi" w:eastAsiaTheme="majorEastAsia" w:hAnsiTheme="majorHAnsi" w:cstheme="majorBidi"/>
+      <w:b w:val="0"/>
+      <w:bCs w:val="0"/>
+      <w:color w:val="2F5496" w:themeColor="accent1" w:themeShade="BF"/>
       <w:kern w:val="0"/>
       <w:sz w:val="32"/>
       <w:szCs w:val="32"/>
       <w:lang w:eastAsia="en-US" w:bidi="ar-SA"/>
     </w:rPr>
   </w:style>
-  <w:style w:type="paragraph" w:styleId="Contents1">
-    <w:name w:val="TOC 1"/>
+  <w:style w:type="paragraph" w:styleId="TOC1">
+    <w:name w:val="toc 1"/>
     <w:basedOn w:val="Normal"/>
     <w:next w:val="Normal"/>
     <w:autoRedefine/>
     <w:uiPriority w:val="39"/>
     <w:unhideWhenUsed/>
-    <w:rsid w:val="002066bc"/>
+    <w:rsid w:val="002066BC"/>
     <w:pPr>
-      <w:spacing w:before="0" w:after="100"/>
+      <w:spacing w:after="100"/>
     </w:pPr>
     <w:rPr>
       <w:rFonts w:cs="Mangal"/>
       <w:szCs w:val="21"/>
     </w:rPr>
   </w:style>
-  <w:style w:type="paragraph" w:styleId="Contents2">
-    <w:name w:val="TOC 2"/>
+  <w:style w:type="paragraph" w:styleId="TOC2">
+    <w:name w:val="toc 2"/>
     <w:basedOn w:val="Normal"/>
     <w:next w:val="Normal"/>
     <w:autoRedefine/>
     <w:uiPriority w:val="39"/>
     <w:unhideWhenUsed/>
-    <w:rsid w:val="002066bc"/>
+    <w:rsid w:val="002066BC"/>
     <w:pPr>
-      <w:spacing w:before="0" w:after="100"/>
-      <w:ind w:left="240" w:hanging="0"/>
+      <w:spacing w:after="100"/>
+      <w:ind w:left="240"/>
     </w:pPr>
     <w:rPr>
       <w:rFonts w:cs="Mangal"/>
       <w:szCs w:val="21"/>
     </w:rPr>
   </w:style>
-  <w:style w:type="paragraph" w:styleId="Contents3">
-    <w:name w:val="TOC 3"/>
+  <w:style w:type="paragraph" w:styleId="TOC3">
+    <w:name w:val="toc 3"/>
     <w:basedOn w:val="Normal"/>
     <w:next w:val="Normal"/>
     <w:autoRedefine/>
     <w:uiPriority w:val="39"/>
     <w:unhideWhenUsed/>
-    <w:rsid w:val="002066bc"/>
+    <w:rsid w:val="002066BC"/>
     <w:pPr>
-      <w:suppressAutoHyphens w:val="false"/>
-      <w:spacing w:lineRule="auto" w:line="259" w:before="0" w:after="100"/>
-      <w:ind w:left="440" w:hanging="0"/>
+      <w:suppressAutoHyphens w:val="0"/>
+      <w:spacing w:after="100" w:line="259" w:lineRule="auto"/>
+      <w:ind w:left="440"/>
       <w:textAlignment w:val="auto"/>
     </w:pPr>
     <w:rPr>
-      <w:rFonts w:ascii="Calibri" w:hAnsi="Calibri" w:eastAsia="" w:cs="Times New Roman" w:asciiTheme="minorHAnsi" w:eastAsiaTheme="minorEastAsia" w:hAnsiTheme="minorHAnsi"/>
+      <w:rFonts w:asciiTheme="minorHAnsi" w:eastAsiaTheme="minorEastAsia" w:hAnsiTheme="minorHAnsi" w:cs="Times New Roman"/>
       <w:kern w:val="0"/>
       <w:sz w:val="22"/>
       <w:szCs w:val="22"/>
       <w:lang w:eastAsia="en-US" w:bidi="ar-SA"/>
     </w:rPr>
-  </w:style>
-  <w:style w:type="numbering" w:styleId="NoList" w:default="1">
-    <w:name w:val="No List"/>
-    <w:uiPriority w:val="99"/>
-    <w:semiHidden/>
-    <w:unhideWhenUsed/>
-    <w:qFormat/>
-  </w:style>
-  <w:style w:type="table" w:default="1" w:styleId="TableNormal">
-    <w:name w:val="Normal Table"/>
-    <w:uiPriority w:val="99"/>
-    <w:semiHidden/>
-    <w:unhideWhenUsed/>
-    <w:tblPr>
-      <w:tblInd w:w="0" w:type="dxa"/>
-      <w:tblCellMar>
-        <w:top w:w="0" w:type="dxa"/>
-        <w:left w:w="108" w:type="dxa"/>
-        <w:bottom w:w="0" w:type="dxa"/>
-        <w:right w:w="108" w:type="dxa"/>
-      </w:tblCellMar>
-    </w:tblPr>
   </w:style>
 </w:styles>
 </file>

--- a/svvt_project_Naida_Fatic_Mirza_Krupic.docx
+++ b/svvt_project_Naida_Fatic_Mirza_Krupic.docx
@@ -208,174 +208,258 @@
           <w:sz w:val="32"/>
           <w:szCs w:val="32"/>
         </w:rPr>
-        <w:t>Naida Fatić</w:t>
-      </w:r>
-    </w:p>
-    <w:p>
-      <w:pPr>
-        <w:pStyle w:val="Standard"/>
-        <w:jc w:val="center"/>
+        <w:t xml:space="preserve">Naida </w:t>
+      </w:r>
+      <w:proofErr w:type="spellStart"/>
+      <w:r>
         <w:rPr>
           <w:b/>
           <w:bCs/>
           <w:sz w:val="32"/>
           <w:szCs w:val="32"/>
         </w:rPr>
-      </w:pPr>
-      <w:r>
+        <w:t>Fatić</w:t>
+      </w:r>
+      <w:proofErr w:type="spellEnd"/>
+    </w:p>
+    <w:p>
+      <w:pPr>
+        <w:pStyle w:val="Standard"/>
+        <w:jc w:val="center"/>
         <w:rPr>
           <w:b/>
           <w:bCs/>
           <w:sz w:val="32"/>
           <w:szCs w:val="32"/>
         </w:rPr>
-        <w:t>Mirza Krupić</w:t>
-      </w:r>
-    </w:p>
-    <w:p>
-      <w:pPr>
-        <w:pStyle w:val="Standard"/>
-        <w:jc w:val="center"/>
+      </w:pPr>
+      <w:r>
         <w:rPr>
           <w:b/>
           <w:bCs/>
           <w:sz w:val="32"/>
           <w:szCs w:val="32"/>
         </w:rPr>
-      </w:pPr>
-    </w:p>
-    <w:p>
-      <w:pPr>
-        <w:pStyle w:val="Standard"/>
-        <w:jc w:val="center"/>
+        <w:t xml:space="preserve">Mirza </w:t>
+      </w:r>
+      <w:proofErr w:type="spellStart"/>
+      <w:r>
         <w:rPr>
           <w:b/>
           <w:bCs/>
           <w:sz w:val="32"/>
           <w:szCs w:val="32"/>
         </w:rPr>
-      </w:pPr>
+        <w:t>Krupić</w:t>
+      </w:r>
+      <w:proofErr w:type="spellEnd"/>
     </w:p>
     <w:p>
       <w:pPr>
         <w:pStyle w:val="Standard"/>
         <w:jc w:val="center"/>
-        <w:rPr>
-          <w:sz w:val="32"/>
-          <w:szCs w:val="32"/>
-        </w:rPr>
-      </w:pPr>
-      <w:r>
-        <w:rPr>
-          <w:sz w:val="32"/>
-          <w:szCs w:val="32"/>
-        </w:rPr>
-        <w:t>Proposed to:</w:t>
-      </w:r>
-    </w:p>
-    <w:p>
-      <w:pPr>
-        <w:pStyle w:val="Standard"/>
-        <w:jc w:val="center"/>
-      </w:pPr>
-      <w:r>
-        <w:rPr>
-          <w:sz w:val="32"/>
-          <w:szCs w:val="32"/>
-        </w:rPr>
-        <w:t xml:space="preserve"> </w:t>
-      </w:r>
-      <w:r>
         <w:rPr>
           <w:b/>
           <w:bCs/>
           <w:sz w:val="32"/>
           <w:szCs w:val="32"/>
         </w:rPr>
-        <w:t>Samed Jukić, Assist. Prof. Dr.</w:t>
-      </w:r>
+      </w:pPr>
     </w:p>
     <w:p>
       <w:pPr>
         <w:pStyle w:val="Standard"/>
         <w:jc w:val="center"/>
-      </w:pPr>
-      <w:r>
         <w:rPr>
           <w:b/>
           <w:bCs/>
           <w:sz w:val="32"/>
           <w:szCs w:val="32"/>
         </w:rPr>
-        <w:t>Aldin Kovačević, Teaching Assistant</w:t>
-      </w:r>
+      </w:pPr>
     </w:p>
     <w:p>
       <w:pPr>
         <w:pStyle w:val="Standard"/>
         <w:jc w:val="center"/>
         <w:rPr>
-          <w:b/>
-          <w:bCs/>
-        </w:rPr>
-      </w:pPr>
+          <w:sz w:val="32"/>
+          <w:szCs w:val="32"/>
+        </w:rPr>
+      </w:pPr>
+      <w:r>
+        <w:rPr>
+          <w:sz w:val="32"/>
+          <w:szCs w:val="32"/>
+        </w:rPr>
+        <w:t>Proposed to:</w:t>
+      </w:r>
     </w:p>
     <w:p>
       <w:pPr>
         <w:pStyle w:val="Standard"/>
         <w:jc w:val="center"/>
-        <w:rPr>
-          <w:b/>
-          <w:bCs/>
-        </w:rPr>
-      </w:pPr>
-    </w:p>
-    <w:p>
-      <w:pPr>
-        <w:pStyle w:val="Standard"/>
-        <w:jc w:val="center"/>
+      </w:pPr>
+      <w:r>
+        <w:rPr>
+          <w:sz w:val="32"/>
+          <w:szCs w:val="32"/>
+        </w:rPr>
+        <w:t xml:space="preserve"> </w:t>
+      </w:r>
+      <w:proofErr w:type="spellStart"/>
+      <w:r>
         <w:rPr>
           <w:b/>
           <w:bCs/>
           <w:sz w:val="32"/>
           <w:szCs w:val="32"/>
         </w:rPr>
-      </w:pPr>
-    </w:p>
-    <w:p>
-      <w:pPr>
-        <w:pStyle w:val="Standard"/>
-        <w:jc w:val="center"/>
+        <w:t>Samed</w:t>
+      </w:r>
+      <w:proofErr w:type="spellEnd"/>
+      <w:r>
         <w:rPr>
           <w:b/>
           <w:bCs/>
           <w:sz w:val="32"/>
           <w:szCs w:val="32"/>
         </w:rPr>
-      </w:pPr>
-    </w:p>
-    <w:p>
-      <w:pPr>
-        <w:pStyle w:val="Standard"/>
-        <w:jc w:val="center"/>
+        <w:t xml:space="preserve"> </w:t>
+      </w:r>
+      <w:proofErr w:type="spellStart"/>
+      <w:r>
         <w:rPr>
           <w:b/>
           <w:bCs/>
           <w:sz w:val="32"/>
           <w:szCs w:val="32"/>
         </w:rPr>
-      </w:pPr>
-    </w:p>
-    <w:p>
-      <w:pPr>
-        <w:pStyle w:val="Standard"/>
-        <w:jc w:val="center"/>
+        <w:t>Jukić</w:t>
+      </w:r>
+      <w:proofErr w:type="spellEnd"/>
+      <w:r>
         <w:rPr>
           <w:b/>
           <w:bCs/>
           <w:sz w:val="32"/>
           <w:szCs w:val="32"/>
         </w:rPr>
+        <w:t>, Assist. Prof. Dr.</w:t>
+      </w:r>
+    </w:p>
+    <w:p>
+      <w:pPr>
+        <w:pStyle w:val="Standard"/>
+        <w:jc w:val="center"/>
+      </w:pPr>
+      <w:proofErr w:type="spellStart"/>
+      <w:r>
+        <w:rPr>
+          <w:b/>
+          <w:bCs/>
+          <w:sz w:val="32"/>
+          <w:szCs w:val="32"/>
+        </w:rPr>
+        <w:t>Aldin</w:t>
+      </w:r>
+      <w:proofErr w:type="spellEnd"/>
+      <w:r>
+        <w:rPr>
+          <w:b/>
+          <w:bCs/>
+          <w:sz w:val="32"/>
+          <w:szCs w:val="32"/>
+        </w:rPr>
+        <w:t xml:space="preserve"> </w:t>
+      </w:r>
+      <w:proofErr w:type="spellStart"/>
+      <w:r>
+        <w:rPr>
+          <w:b/>
+          <w:bCs/>
+          <w:sz w:val="32"/>
+          <w:szCs w:val="32"/>
+        </w:rPr>
+        <w:t>Kovačević</w:t>
+      </w:r>
+      <w:proofErr w:type="spellEnd"/>
+      <w:r>
+        <w:rPr>
+          <w:b/>
+          <w:bCs/>
+          <w:sz w:val="32"/>
+          <w:szCs w:val="32"/>
+        </w:rPr>
+        <w:t>, Teaching Assistant</w:t>
+      </w:r>
+    </w:p>
+    <w:p>
+      <w:pPr>
+        <w:pStyle w:val="Standard"/>
+        <w:jc w:val="center"/>
+        <w:rPr>
+          <w:b/>
+          <w:bCs/>
+        </w:rPr>
+      </w:pPr>
+    </w:p>
+    <w:p>
+      <w:pPr>
+        <w:pStyle w:val="Standard"/>
+        <w:jc w:val="center"/>
+        <w:rPr>
+          <w:b/>
+          <w:bCs/>
+        </w:rPr>
+      </w:pPr>
+    </w:p>
+    <w:p>
+      <w:pPr>
+        <w:pStyle w:val="Standard"/>
+        <w:jc w:val="center"/>
+        <w:rPr>
+          <w:b/>
+          <w:bCs/>
+          <w:sz w:val="32"/>
+          <w:szCs w:val="32"/>
+        </w:rPr>
+      </w:pPr>
+    </w:p>
+    <w:p>
+      <w:pPr>
+        <w:pStyle w:val="Standard"/>
+        <w:jc w:val="center"/>
+        <w:rPr>
+          <w:b/>
+          <w:bCs/>
+          <w:sz w:val="32"/>
+          <w:szCs w:val="32"/>
+        </w:rPr>
+      </w:pPr>
+    </w:p>
+    <w:p>
+      <w:pPr>
+        <w:pStyle w:val="Standard"/>
+        <w:jc w:val="center"/>
+        <w:rPr>
+          <w:b/>
+          <w:bCs/>
+          <w:sz w:val="32"/>
+          <w:szCs w:val="32"/>
+        </w:rPr>
+      </w:pPr>
+    </w:p>
+    <w:p>
+      <w:pPr>
+        <w:pStyle w:val="Standard"/>
+        <w:jc w:val="center"/>
+        <w:rPr>
+          <w:b/>
+          <w:bCs/>
+          <w:sz w:val="32"/>
+          <w:szCs w:val="32"/>
+        </w:rPr>
       </w:pPr>
     </w:p>
     <w:p>
@@ -429,14 +513,7 @@
           <w:szCs w:val="32"/>
         </w:rPr>
         <w:lastRenderedPageBreak/>
-        <w:t xml:space="preserve">TABLE OF </w:t>
-      </w:r>
-      <w:r>
-        <w:rPr>
-          <w:sz w:val="32"/>
-          <w:szCs w:val="32"/>
-        </w:rPr>
-        <w:t>CONTENTS</w:t>
+        <w:t>TABLE OF CONTENTS</w:t>
       </w:r>
     </w:p>
     <w:sdt>
@@ -559,13 +636,7 @@
               <w:rPr>
                 <w:webHidden/>
               </w:rPr>
-              <w:instrText>PAGEREF _Toc91440</w:instrText>
-            </w:r>
-            <w:r>
-              <w:rPr>
-                <w:webHidden/>
-              </w:rPr>
-              <w:instrText>923 \h</w:instrText>
+              <w:instrText>PAGEREF _Toc91440923 \h</w:instrText>
             </w:r>
             <w:r>
               <w:rPr>
@@ -924,14 +995,7 @@
                 <w:rStyle w:val="IndexLink"/>
                 <w:webHidden/>
               </w:rPr>
-              <w:t>3.2. Example Scenar</w:t>
-            </w:r>
-            <w:r>
-              <w:rPr>
-                <w:rStyle w:val="IndexLink"/>
-                <w:webHidden/>
-              </w:rPr>
-              <w:t>io: Visit the Home Page</w:t>
+              <w:t>3.2. Example Scenario: Visit the Home Page</w:t>
             </w:r>
             <w:r>
               <w:rPr>
@@ -1037,14 +1101,7 @@
                 <w:rStyle w:val="IndexLink"/>
                 <w:webHidden/>
               </w:rPr>
-              <w:t>9.1. Testing Summ</w:t>
-            </w:r>
-            <w:r>
-              <w:rPr>
-                <w:rStyle w:val="IndexLink"/>
-                <w:webHidden/>
-              </w:rPr>
-              <w:t>ary</w:t>
+              <w:t>9.1. Testing Summary</w:t>
             </w:r>
             <w:r>
               <w:rPr>
@@ -1167,13 +1224,7 @@
           <w:rFonts w:ascii="Liberation Serif" w:hAnsi="Liberation Serif"/>
         </w:rPr>
         <w:lastRenderedPageBreak/>
-        <w:t>1. Int</w:t>
-      </w:r>
-      <w:r>
-        <w:rPr>
-          <w:rFonts w:ascii="Liberation Serif" w:hAnsi="Liberation Serif"/>
-        </w:rPr>
-        <w:t>roduction</w:t>
+        <w:t>1. Introduction</w:t>
       </w:r>
       <w:bookmarkEnd w:id="1"/>
     </w:p>
@@ -1207,10 +1258,7 @@
         </w:r>
       </w:hyperlink>
       <w:r>
-        <w:t xml:space="preserve"> website. We got this idea from the previous shopping experience with this website, Naida made some orders via this site before. We will test </w:t>
-      </w:r>
-      <w:r>
-        <w:t xml:space="preserve">most of the features just like we would do in real life. </w:t>
+        <w:t xml:space="preserve"> website. We got this idea from the previous shopping experience with this website, Naida made some orders via this site before. We will test most of the features just like we would do in real life. </w:t>
       </w:r>
     </w:p>
     <w:p>
@@ -1702,13 +1750,7 @@
         <w:rPr>
           <w:rFonts w:ascii="Liberation Serif" w:hAnsi="Liberation Serif"/>
         </w:rPr>
-        <w:t xml:space="preserve">2. </w:t>
-      </w:r>
-      <w:r>
-        <w:rPr>
-          <w:rFonts w:ascii="Liberation Serif" w:hAnsi="Liberation Serif"/>
-        </w:rPr>
-        <w:t>Test Plan</w:t>
+        <w:t>2. Test Plan</w:t>
       </w:r>
       <w:bookmarkEnd w:id="5"/>
     </w:p>
@@ -1742,7 +1784,15 @@
         <w:jc w:val="both"/>
       </w:pPr>
       <w:r>
-        <w:t>Describe what you are planning to test on the project: are you testing the entire application, or only focusing on some parts/features of it? Is there something you are not planning to test, etc?</w:t>
+        <w:t xml:space="preserve">Describe what you are planning to test on the project: are you testing the entire application, or only focusing on some parts/features of it? Is there something you are not planning to test, </w:t>
+      </w:r>
+      <w:proofErr w:type="spellStart"/>
+      <w:r>
+        <w:t>etc</w:t>
+      </w:r>
+      <w:proofErr w:type="spellEnd"/>
+      <w:r>
+        <w:t>?</w:t>
       </w:r>
     </w:p>
     <w:p>
@@ -1751,13 +1801,15 @@
         <w:jc w:val="both"/>
       </w:pPr>
       <w:r>
-        <w:t>Focus on this test will be on the shopp</w:t>
-      </w:r>
-      <w:r>
-        <w:t>ing experience. We will test if the website is working properly: if we can go to all of the category links, if the prices are correctly added to the cart, we will also proceed to the checkout but we will not test the checkout feature. Also, we will test th</w:t>
-      </w:r>
-      <w:r>
-        <w:t>e wish list and add to cart feature. We are planning just to test desktop version(maximize window).</w:t>
+        <w:t xml:space="preserve">Focus on this test will be on the shopping experience. We will test if the website is working properly: if we can go to all of the category links, if the prices are correctly added to the cart, we will also proceed to the checkout but we will not test the checkout feature. Also, we will test the wish list and add to cart feature. We are planning just to test desktop </w:t>
+      </w:r>
+      <w:proofErr w:type="gramStart"/>
+      <w:r>
+        <w:t>version(</w:t>
+      </w:r>
+      <w:proofErr w:type="gramEnd"/>
+      <w:r>
+        <w:t>maximize window).</w:t>
       </w:r>
     </w:p>
     <w:p>
@@ -1788,10 +1840,7 @@
         <w:jc w:val="both"/>
       </w:pPr>
       <w:r>
-        <w:t>Describe what kind of tools and/or frameworks are you going use during your testing, what programming language you are us</w:t>
-      </w:r>
-      <w:r>
-        <w:t>ing, etc.</w:t>
+        <w:t>Describe what kind of tools and/or frameworks are you going use during your testing, what programming language you are using, etc.</w:t>
       </w:r>
     </w:p>
     <w:p>
@@ -1897,10 +1946,7 @@
         <w:t>test cases</w:t>
       </w:r>
       <w:r>
-        <w:t>, which test specific parts of an application. You can use the following template approach for test scenarios an</w:t>
-      </w:r>
-      <w:r>
-        <w:t>d test cases, but you can also use a custom template or your own “design”, as long as you have all the necessary information.</w:t>
+        <w:t>, which test specific parts of an application. You can use the following template approach for test scenarios and test cases, but you can also use a custom template or your own “design”, as long as you have all the necessary information.</w:t>
       </w:r>
     </w:p>
     <w:p>
@@ -1919,7 +1965,19 @@
         <w:rPr>
           <w:rFonts w:ascii="Liberation Serif" w:hAnsi="Liberation Serif"/>
         </w:rPr>
-        <w:t xml:space="preserve">3.1. </w:t>
+        <w:t>3.</w:t>
+      </w:r>
+      <w:r>
+        <w:rPr>
+          <w:rFonts w:ascii="Liberation Serif" w:hAnsi="Liberation Serif"/>
+        </w:rPr>
+        <w:t>2</w:t>
+      </w:r>
+      <w:r>
+        <w:rPr>
+          <w:rFonts w:ascii="Liberation Serif" w:hAnsi="Liberation Serif"/>
+        </w:rPr>
+        <w:t xml:space="preserve">. </w:t>
       </w:r>
       <w:r>
         <w:rPr>
@@ -1930,16 +1988,30 @@
         <w:t>Test Scenario Name</w:t>
       </w:r>
       <w:bookmarkEnd w:id="10"/>
-    </w:p>
-    <w:p>
-      <w:pPr>
-        <w:pStyle w:val="Standard"/>
-      </w:pPr>
-      <w:r>
-        <w:t>Give a brief one-two sentence description of the test scenario. Afterwards, list the test cases in that t</w:t>
-      </w:r>
-      <w:r>
-        <w:t>est scenario. You can use the following table.</w:t>
+      <w:r>
+        <w:rPr>
+          <w:rFonts w:ascii="Liberation Serif" w:hAnsi="Liberation Serif"/>
+          <w:sz w:val="32"/>
+          <w:szCs w:val="32"/>
+        </w:rPr>
+        <w:t xml:space="preserve"> </w:t>
+      </w:r>
+      <w:r>
+        <w:rPr>
+          <w:rFonts w:ascii="Liberation Serif" w:hAnsi="Liberation Serif"/>
+          <w:sz w:val="32"/>
+          <w:szCs w:val="32"/>
+          <w:highlight w:val="yellow"/>
+        </w:rPr>
+        <w:t>DELETE AFTER</w:t>
+      </w:r>
+    </w:p>
+    <w:p>
+      <w:pPr>
+        <w:pStyle w:val="Standard"/>
+      </w:pPr>
+      <w:r>
+        <w:t>Give a brief one-two sentence description of the test scenario. Afterwards, list the test cases in that test scenario. You can use the following table.</w:t>
       </w:r>
     </w:p>
     <w:p>
@@ -2049,14 +2121,10 @@
                 <w:b/>
                 <w:bCs/>
               </w:rPr>
-              <w:lastRenderedPageBreak/>
               <w:t xml:space="preserve">Pre-condition(s): </w:t>
             </w:r>
             <w:r>
-              <w:t xml:space="preserve">Are there any conditions or other tests that need to be executed before this test; are there any test fixtures? If not, leave </w:t>
-            </w:r>
-            <w:r>
-              <w:t>this blank.</w:t>
+              <w:t>Are there any conditions or other tests that need to be executed before this test; are there any test fixtures? If not, leave this blank.</w:t>
             </w:r>
           </w:p>
         </w:tc>
@@ -2144,7 +2212,15 @@
               <w:pStyle w:val="TableContents"/>
             </w:pPr>
             <w:r>
-              <w:t>- is there any specific input data you are using for this test (e.g. some input field values, credentials, etc.)</w:t>
+              <w:t>- is there any specific input data you are using for this test (</w:t>
+            </w:r>
+            <w:proofErr w:type="gramStart"/>
+            <w:r>
+              <w:t>e.g.</w:t>
+            </w:r>
+            <w:proofErr w:type="gramEnd"/>
+            <w:r>
+              <w:t xml:space="preserve"> some input field values, credentials, etc.)</w:t>
             </w:r>
           </w:p>
         </w:tc>
@@ -2187,10 +2263,7 @@
               <w:pStyle w:val="TableContents"/>
             </w:pPr>
             <w:r>
-              <w:t xml:space="preserve">What was the </w:t>
-            </w:r>
-            <w:r>
-              <w:t>expected result of this test?</w:t>
+              <w:t>What was the expected result of this test?</w:t>
             </w:r>
           </w:p>
         </w:tc>
@@ -2353,7 +2426,19 @@
         <w:rPr>
           <w:rFonts w:ascii="Liberation Serif" w:hAnsi="Liberation Serif"/>
         </w:rPr>
-        <w:t xml:space="preserve">3.2. Example Scenario: </w:t>
+        <w:t>3.</w:t>
+      </w:r>
+      <w:r>
+        <w:rPr>
+          <w:rFonts w:ascii="Liberation Serif" w:hAnsi="Liberation Serif"/>
+        </w:rPr>
+        <w:t>1</w:t>
+      </w:r>
+      <w:r>
+        <w:rPr>
+          <w:rFonts w:ascii="Liberation Serif" w:hAnsi="Liberation Serif"/>
+        </w:rPr>
+        <w:t xml:space="preserve">. Example Scenario: </w:t>
       </w:r>
       <w:r>
         <w:rPr>
@@ -2375,10 +2460,7 @@
         </w:rPr>
       </w:pPr>
       <w:r>
-        <w:t xml:space="preserve">Users want to be able to visit the home page, and get a </w:t>
-      </w:r>
-      <w:r>
-        <w:t>quick glance at the most important features it has to offer.</w:t>
+        <w:t>Users want to be able to visit the home page, and get a quick glance at the most important features it has to offer.</w:t>
       </w:r>
     </w:p>
     <w:p>
@@ -2529,10 +2611,7 @@
               <w:pStyle w:val="TableContents"/>
             </w:pPr>
             <w:r>
-              <w:t>1. Go to</w:t>
-            </w:r>
-            <w:r>
-              <w:t xml:space="preserve"> the landing page</w:t>
+              <w:t>1. Go to the landing page</w:t>
             </w:r>
           </w:p>
           <w:p>
@@ -2647,10 +2726,7 @@
               <w:pStyle w:val="TableContents"/>
             </w:pPr>
             <w:r>
-              <w:t xml:space="preserve">The user is taken to the </w:t>
-            </w:r>
-            <w:r>
-              <w:t>correct new page when clicking on the link.</w:t>
+              <w:t>The user is taken to the correct new page when clicking on the link.</w:t>
             </w:r>
           </w:p>
         </w:tc>
@@ -2784,7 +2860,6 @@
         <w:rPr>
           <w:noProof/>
         </w:rPr>
-        <w:lastRenderedPageBreak/>
         <w:drawing>
           <wp:inline distT="0" distB="0" distL="0" distR="0" wp14:anchorId="2F3C19E1" wp14:editId="2FB99B90">
             <wp:extent cx="6120130" cy="2694305"/>
@@ -2879,6 +2954,53 @@
     </w:p>
     <w:p>
       <w:pPr>
+        <w:pStyle w:val="Heading2"/>
+        <w:jc w:val="both"/>
+      </w:pPr>
+      <w:r>
+        <w:rPr>
+          <w:rFonts w:ascii="Liberation Serif" w:hAnsi="Liberation Serif"/>
+        </w:rPr>
+        <w:t>3.</w:t>
+      </w:r>
+      <w:r>
+        <w:rPr>
+          <w:rFonts w:ascii="Liberation Serif" w:hAnsi="Liberation Serif"/>
+        </w:rPr>
+        <w:t>2</w:t>
+      </w:r>
+      <w:r>
+        <w:rPr>
+          <w:rFonts w:ascii="Liberation Serif" w:hAnsi="Liberation Serif"/>
+        </w:rPr>
+        <w:t xml:space="preserve">. Example Scenario: </w:t>
+      </w:r>
+      <w:r>
+        <w:rPr>
+          <w:rFonts w:ascii="Liberation Serif" w:hAnsi="Liberation Serif"/>
+          <w:sz w:val="32"/>
+          <w:szCs w:val="32"/>
+          <w:highlight w:val="yellow"/>
+        </w:rPr>
+        <w:t>EXAMPLE FAIL</w:t>
+      </w:r>
+      <w:r>
+        <w:rPr>
+          <w:rFonts w:ascii="Liberation Serif" w:hAnsi="Liberation Serif"/>
+          <w:sz w:val="32"/>
+          <w:szCs w:val="32"/>
+          <w:highlight w:val="yellow"/>
+        </w:rPr>
+        <w:t xml:space="preserve"> DELETE AFTER</w:t>
+      </w:r>
+    </w:p>
+    <w:p>
+      <w:pPr>
+        <w:pStyle w:val="Standard"/>
+      </w:pPr>
+    </w:p>
+    <w:p>
+      <w:pPr>
         <w:pStyle w:val="Standard"/>
       </w:pPr>
     </w:p>
@@ -3256,7 +3378,6 @@
         <w:rPr>
           <w:noProof/>
         </w:rPr>
-        <w:lastRenderedPageBreak/>
         <w:drawing>
           <wp:anchor distT="0" distB="0" distL="114300" distR="114300" simplePos="0" relativeHeight="2" behindDoc="0" locked="0" layoutInCell="1" allowOverlap="1" wp14:anchorId="261B0ED6" wp14:editId="7714EE06">
             <wp:simplePos x="0" y="0"/>
@@ -3354,6 +3475,68 @@
         <w:pStyle w:val="Standard"/>
       </w:pPr>
     </w:p>
+    <w:p>
+      <w:pPr>
+        <w:pStyle w:val="Standard"/>
+      </w:pPr>
+    </w:p>
+    <w:p>
+      <w:pPr>
+        <w:pStyle w:val="Heading2"/>
+        <w:jc w:val="both"/>
+      </w:pPr>
+      <w:r>
+        <w:rPr>
+          <w:rFonts w:ascii="Liberation Serif" w:hAnsi="Liberation Serif"/>
+        </w:rPr>
+        <w:lastRenderedPageBreak/>
+        <w:t>3.</w:t>
+      </w:r>
+      <w:r>
+        <w:rPr>
+          <w:rFonts w:ascii="Liberation Serif" w:hAnsi="Liberation Serif"/>
+        </w:rPr>
+        <w:t>2</w:t>
+      </w:r>
+      <w:r>
+        <w:rPr>
+          <w:rFonts w:ascii="Liberation Serif" w:hAnsi="Liberation Serif"/>
+        </w:rPr>
+        <w:t xml:space="preserve">. Example Scenario: </w:t>
+      </w:r>
+      <w:r>
+        <w:rPr>
+          <w:rFonts w:ascii="Liberation Serif" w:hAnsi="Liberation Serif"/>
+          <w:sz w:val="32"/>
+          <w:szCs w:val="32"/>
+        </w:rPr>
+        <w:t>Test “Collections” section links</w:t>
+      </w:r>
+    </w:p>
+    <w:p>
+      <w:pPr>
+        <w:pStyle w:val="TableContents"/>
+        <w:jc w:val="both"/>
+        <w:rPr>
+          <w:b/>
+          <w:bCs/>
+        </w:rPr>
+      </w:pPr>
+      <w:r>
+        <w:t>Users want to be able to visit the home page</w:t>
+      </w:r>
+      <w:r>
+        <w:t xml:space="preserve"> and to click on the links that home page offer in the collection section that is at the bottom of the page</w:t>
+      </w:r>
+      <w:r>
+        <w:t>.</w:t>
+      </w:r>
+    </w:p>
+    <w:p>
+      <w:pPr>
+        <w:pStyle w:val="Standard"/>
+      </w:pPr>
+    </w:p>
     <w:tbl>
       <w:tblPr>
         <w:tblW w:w="9648" w:type="dxa"/>
@@ -3396,9 +3579,11 @@
               </w:rPr>
               <w:t xml:space="preserve">Test Name: </w:t>
             </w:r>
+            <w:bookmarkStart w:id="12" w:name="_Hlk92030937"/>
             <w:r>
               <w:t>Test “Collections” section links</w:t>
             </w:r>
+            <w:bookmarkEnd w:id="12"/>
           </w:p>
         </w:tc>
       </w:tr>
@@ -3521,10 +3706,7 @@
               <w:pStyle w:val="TableContents"/>
             </w:pPr>
             <w:r>
-              <w:t xml:space="preserve">4. Check if all </w:t>
-            </w:r>
-            <w:r>
-              <w:t>links have been rendered</w:t>
+              <w:t>4. Check if all links have been rendered</w:t>
             </w:r>
           </w:p>
           <w:p>
@@ -3623,10 +3805,15 @@
               <w:pStyle w:val="TableContents"/>
             </w:pPr>
             <w:r>
-              <w:t xml:space="preserve">“Collections” sections is rendered properly and user is taken on the correct page when </w:t>
-            </w:r>
-            <w:r>
-              <w:t>clicking each of the links in this section.</w:t>
+              <w:t xml:space="preserve">“Collections” sections </w:t>
+            </w:r>
+            <w:proofErr w:type="gramStart"/>
+            <w:r>
+              <w:t>is</w:t>
+            </w:r>
+            <w:proofErr w:type="gramEnd"/>
+            <w:r>
+              <w:t xml:space="preserve"> rendered properly and user is taken on the correct page when clicking each of the links in this section.</w:t>
             </w:r>
           </w:p>
         </w:tc>
@@ -3669,7 +3856,15 @@
               <w:pStyle w:val="TableContents"/>
             </w:pPr>
             <w:r>
-              <w:t>“Collections” sections is rendered properly and user is taken on the correct page when clicking each of the links in this section.</w:t>
+              <w:t xml:space="preserve">“Collections” sections </w:t>
+            </w:r>
+            <w:proofErr w:type="gramStart"/>
+            <w:r>
+              <w:t>is</w:t>
+            </w:r>
+            <w:proofErr w:type="gramEnd"/>
+            <w:r>
+              <w:t xml:space="preserve"> rendered properly and user is taken on the correct page when clicking each of the links in this section.</w:t>
             </w:r>
           </w:p>
         </w:tc>
@@ -3749,16 +3944,10 @@
       <w:pPr>
         <w:pStyle w:val="Standard"/>
       </w:pPr>
-    </w:p>
-    <w:p>
-      <w:pPr>
-        <w:pStyle w:val="Standard"/>
-      </w:pPr>
       <w:r>
         <w:rPr>
           <w:noProof/>
         </w:rPr>
-        <w:lastRenderedPageBreak/>
         <w:drawing>
           <wp:inline distT="0" distB="0" distL="0" distR="0" wp14:anchorId="78FC448D" wp14:editId="00DED67A">
             <wp:extent cx="6115050" cy="5848350"/>
@@ -3888,6 +4077,67 @@
         <w:pStyle w:val="Standard"/>
       </w:pPr>
     </w:p>
+    <w:p>
+      <w:pPr>
+        <w:pStyle w:val="Standard"/>
+      </w:pPr>
+    </w:p>
+    <w:p>
+      <w:pPr>
+        <w:pStyle w:val="Heading2"/>
+        <w:jc w:val="both"/>
+      </w:pPr>
+      <w:r>
+        <w:rPr>
+          <w:rFonts w:ascii="Liberation Serif" w:hAnsi="Liberation Serif"/>
+        </w:rPr>
+        <w:t>3.</w:t>
+      </w:r>
+      <w:r>
+        <w:rPr>
+          <w:rFonts w:ascii="Liberation Serif" w:hAnsi="Liberation Serif"/>
+        </w:rPr>
+        <w:t>3</w:t>
+      </w:r>
+      <w:r>
+        <w:rPr>
+          <w:rFonts w:ascii="Liberation Serif" w:hAnsi="Liberation Serif"/>
+        </w:rPr>
+        <w:t xml:space="preserve">. Example Scenario: </w:t>
+      </w:r>
+      <w:r>
+        <w:rPr>
+          <w:rFonts w:ascii="Liberation Serif" w:hAnsi="Liberation Serif"/>
+          <w:sz w:val="32"/>
+          <w:szCs w:val="32"/>
+        </w:rPr>
+        <w:t>Search</w:t>
+      </w:r>
+    </w:p>
+    <w:p>
+      <w:pPr>
+        <w:pStyle w:val="TableContents"/>
+        <w:jc w:val="both"/>
+        <w:rPr>
+          <w:b/>
+          <w:bCs/>
+        </w:rPr>
+      </w:pPr>
+      <w:r>
+        <w:t xml:space="preserve">Users want to be able to </w:t>
+      </w:r>
+      <w:r>
+        <w:t>search some items in order to see what site offers faster</w:t>
+      </w:r>
+      <w:r>
+        <w:t>.</w:t>
+      </w:r>
+    </w:p>
+    <w:p>
+      <w:pPr>
+        <w:pStyle w:val="Standard"/>
+      </w:pPr>
+    </w:p>
     <w:tbl>
       <w:tblPr>
         <w:tblW w:w="9648" w:type="dxa"/>
@@ -3928,7 +4178,6 @@
                 <w:b/>
                 <w:bCs/>
               </w:rPr>
-              <w:lastRenderedPageBreak/>
               <w:t xml:space="preserve">Test Name: </w:t>
             </w:r>
             <w:r>
@@ -4040,10 +4289,7 @@
               <w:pStyle w:val="TableContents"/>
             </w:pPr>
             <w:r>
-              <w:t xml:space="preserve">2. Click on the search button in the upper </w:t>
-            </w:r>
-            <w:r>
-              <w:t>left corner</w:t>
+              <w:t>2. Click on the search button in the upper left corner</w:t>
             </w:r>
           </w:p>
           <w:p>
@@ -4083,10 +4329,7 @@
               <w:pStyle w:val="TableContents"/>
             </w:pPr>
             <w:r>
-              <w:t>7. Input search parameter for item which doesn’t exists</w:t>
-            </w:r>
-            <w:r>
-              <w:t xml:space="preserve"> in the database</w:t>
+              <w:t>7. Input search parameter for item which doesn’t exists in the database</w:t>
             </w:r>
           </w:p>
           <w:p>
@@ -4144,6 +4387,34 @@
             <w:pPr>
               <w:pStyle w:val="TableContents"/>
             </w:pPr>
+            <w:r>
+              <w:t>“</w:t>
+            </w:r>
+            <w:proofErr w:type="spellStart"/>
+            <w:r>
+              <w:t>majice</w:t>
+            </w:r>
+            <w:proofErr w:type="spellEnd"/>
+            <w:r>
+              <w:t>” and “</w:t>
+            </w:r>
+            <w:proofErr w:type="spellStart"/>
+            <w:r>
+              <w:t>a</w:t>
+            </w:r>
+            <w:r>
+              <w:t>a</w:t>
+            </w:r>
+            <w:r>
+              <w:t>s</w:t>
+            </w:r>
+            <w:r>
+              <w:t>s</w:t>
+            </w:r>
+            <w:proofErr w:type="spellEnd"/>
+            <w:r>
+              <w:t xml:space="preserve">” text we used for the search input. </w:t>
+            </w:r>
           </w:p>
         </w:tc>
         <w:tc>
@@ -4185,10 +4456,15 @@
               <w:pStyle w:val="TableContents"/>
             </w:pPr>
             <w:r>
-              <w:t xml:space="preserve">Search should return certain amount of items if item’s name contains phrase we entered in the search field or it should not return any </w:t>
-            </w:r>
-            <w:r>
-              <w:t>results if there is no item which contains in its name phrase we searched for.</w:t>
+              <w:t xml:space="preserve">Search should return certain </w:t>
+            </w:r>
+            <w:proofErr w:type="gramStart"/>
+            <w:r>
+              <w:t>amount</w:t>
+            </w:r>
+            <w:proofErr w:type="gramEnd"/>
+            <w:r>
+              <w:t xml:space="preserve"> of items if item’s name contains phrase we entered in the search field or it should not return any results if there is no item which contains in its name phrase we searched for.</w:t>
             </w:r>
           </w:p>
         </w:tc>
@@ -4231,10 +4507,15 @@
               <w:pStyle w:val="TableContents"/>
             </w:pPr>
             <w:r>
-              <w:t>Search returns certain amount of items if item’s name contains phrase we entered in the search field or it doesn’t not return any results if there is no item whi</w:t>
-            </w:r>
-            <w:r>
-              <w:t>ch contains in its name phrase we searched for.</w:t>
+              <w:t xml:space="preserve">Search returns certain </w:t>
+            </w:r>
+            <w:proofErr w:type="gramStart"/>
+            <w:r>
+              <w:t>amount</w:t>
+            </w:r>
+            <w:proofErr w:type="gramEnd"/>
+            <w:r>
+              <w:t xml:space="preserve"> of items if item’s name contains phrase we entered in the search field or it doesn’t not return any results if there is no item which contains in its name phrase we searched for.</w:t>
             </w:r>
           </w:p>
         </w:tc>
@@ -4382,8 +4663,51 @@
     </w:p>
     <w:p>
       <w:pPr>
-        <w:pStyle w:val="Standard"/>
-      </w:pPr>
+        <w:pStyle w:val="Heading2"/>
+        <w:jc w:val="both"/>
+      </w:pPr>
+      <w:r>
+        <w:rPr>
+          <w:rFonts w:ascii="Liberation Serif" w:hAnsi="Liberation Serif"/>
+        </w:rPr>
+        <w:t>3.</w:t>
+      </w:r>
+      <w:r>
+        <w:rPr>
+          <w:rFonts w:ascii="Liberation Serif" w:hAnsi="Liberation Serif"/>
+        </w:rPr>
+        <w:t>4</w:t>
+      </w:r>
+      <w:r>
+        <w:rPr>
+          <w:rFonts w:ascii="Liberation Serif" w:hAnsi="Liberation Serif"/>
+        </w:rPr>
+        <w:t xml:space="preserve">. Example Scenario: </w:t>
+      </w:r>
+      <w:r>
+        <w:rPr>
+          <w:rFonts w:ascii="Liberation Serif" w:hAnsi="Liberation Serif"/>
+          <w:sz w:val="32"/>
+          <w:szCs w:val="32"/>
+        </w:rPr>
+        <w:t>Item sort</w:t>
+      </w:r>
+    </w:p>
+    <w:p>
+      <w:pPr>
+        <w:pStyle w:val="TableContents"/>
+        <w:jc w:val="both"/>
+        <w:rPr>
+          <w:b/>
+          <w:bCs/>
+        </w:rPr>
+      </w:pPr>
+      <w:r>
+        <w:t xml:space="preserve">Users want to be able to </w:t>
+      </w:r>
+      <w:r>
+        <w:t>sort items by some value in order to search see items.</w:t>
+      </w:r>
     </w:p>
     <w:p>
       <w:pPr>
@@ -4435,14 +4759,10 @@
                 <w:b/>
                 <w:bCs/>
               </w:rPr>
-              <w:lastRenderedPageBreak/>
               <w:t xml:space="preserve">Test Name: </w:t>
             </w:r>
             <w:r>
-              <w:t xml:space="preserve">Test </w:t>
-            </w:r>
-            <w:r>
-              <w:t>item sorting</w:t>
+              <w:t>Test item sorting</w:t>
             </w:r>
           </w:p>
         </w:tc>
@@ -4475,10 +4795,15 @@
               <w:t xml:space="preserve">Description: </w:t>
             </w:r>
             <w:r>
-              <w:t xml:space="preserve"> </w:t>
-            </w:r>
-            <w:r>
-              <w:t>Check if sorting on shop pages work properly.</w:t>
+              <w:t xml:space="preserve"> Check if sorting on shop pages </w:t>
+            </w:r>
+            <w:proofErr w:type="gramStart"/>
+            <w:r>
+              <w:t>work</w:t>
+            </w:r>
+            <w:proofErr w:type="gramEnd"/>
+            <w:r>
+              <w:t xml:space="preserve"> properly.</w:t>
             </w:r>
           </w:p>
         </w:tc>
@@ -4545,21 +4870,31 @@
               <w:pStyle w:val="TableContents"/>
             </w:pPr>
             <w:r>
-              <w:t xml:space="preserve">1. Go to the </w:t>
-            </w:r>
-            <w:r>
-              <w:t>“posljednje dodano” page</w:t>
-            </w:r>
-          </w:p>
-          <w:p>
-            <w:pPr>
-              <w:pStyle w:val="TableContents"/>
-            </w:pPr>
-            <w:r>
-              <w:t xml:space="preserve">2. </w:t>
-            </w:r>
-            <w:r>
-              <w:t>Check current items</w:t>
+              <w:t>1. Go to the “</w:t>
+            </w:r>
+            <w:proofErr w:type="spellStart"/>
+            <w:r>
+              <w:t>posljednje</w:t>
+            </w:r>
+            <w:proofErr w:type="spellEnd"/>
+            <w:r>
+              <w:t xml:space="preserve"> </w:t>
+            </w:r>
+            <w:proofErr w:type="spellStart"/>
+            <w:r>
+              <w:t>dodano</w:t>
+            </w:r>
+            <w:proofErr w:type="spellEnd"/>
+            <w:r>
+              <w:t>” page</w:t>
+            </w:r>
+          </w:p>
+          <w:p>
+            <w:pPr>
+              <w:pStyle w:val="TableContents"/>
+            </w:pPr>
+            <w:r>
+              <w:t>2. Check current items</w:t>
             </w:r>
           </w:p>
           <w:p>
@@ -4810,7 +5145,6 @@
         <w:rPr>
           <w:noProof/>
         </w:rPr>
-        <w:lastRenderedPageBreak/>
         <w:drawing>
           <wp:inline distT="0" distB="0" distL="0" distR="0" wp14:anchorId="48B34788" wp14:editId="3E0EEE6D">
             <wp:extent cx="6120130" cy="6268720"/>
@@ -4861,7 +5195,6 @@
         <w:rPr>
           <w:noProof/>
         </w:rPr>
-        <w:lastRenderedPageBreak/>
         <w:drawing>
           <wp:inline distT="0" distB="0" distL="0" distR="0" wp14:anchorId="65EB4799" wp14:editId="54169D0E">
             <wp:extent cx="6120130" cy="6918960"/>
@@ -4901,78 +5234,34 @@
     </w:p>
     <w:p>
       <w:pPr>
-        <w:pStyle w:val="Standard"/>
-      </w:pPr>
-    </w:p>
-    <w:p>
-      <w:pPr>
-        <w:pStyle w:val="Standard"/>
-      </w:pPr>
-    </w:p>
-    <w:p>
-      <w:pPr>
-        <w:pStyle w:val="Standard"/>
-      </w:pPr>
-    </w:p>
-    <w:p>
-      <w:pPr>
-        <w:pStyle w:val="Standard"/>
-      </w:pPr>
-      <w:r>
-        <w:t>...</w:t>
-      </w:r>
-    </w:p>
-    <w:p>
-      <w:pPr>
-        <w:pStyle w:val="Heading1"/>
+        <w:textAlignment w:val="auto"/>
+      </w:pPr>
+      <w:r>
+        <w:br w:type="page"/>
+      </w:r>
+    </w:p>
+    <w:p>
+      <w:pPr>
+        <w:pStyle w:val="Heading2"/>
+        <w:jc w:val="both"/>
+      </w:pPr>
+      <w:r>
         <w:rPr>
           <w:rFonts w:ascii="Liberation Serif" w:hAnsi="Liberation Serif"/>
         </w:rPr>
-      </w:pPr>
-      <w:bookmarkStart w:id="12" w:name="_Toc91440931"/>
+        <w:t>3.</w:t>
+      </w:r>
       <w:r>
         <w:rPr>
           <w:rFonts w:ascii="Liberation Serif" w:hAnsi="Liberation Serif"/>
         </w:rPr>
-        <w:t>9. Conclusion</w:t>
-      </w:r>
-      <w:bookmarkEnd w:id="12"/>
-    </w:p>
-    <w:p>
-      <w:pPr>
-        <w:pStyle w:val="Textbody"/>
-      </w:pPr>
-    </w:p>
-    <w:p>
-      <w:pPr>
-        <w:pStyle w:val="Textbody"/>
-      </w:pPr>
-    </w:p>
-    <w:p>
-      <w:pPr>
-        <w:pStyle w:val="Textbody"/>
-      </w:pPr>
-    </w:p>
-    <w:p>
-      <w:pPr>
-        <w:pStyle w:val="Textbody"/>
-      </w:pPr>
-    </w:p>
-    <w:p>
-      <w:pPr>
-        <w:pStyle w:val="Textbody"/>
-      </w:pPr>
-    </w:p>
-    <w:p>
-      <w:pPr>
-        <w:pStyle w:val="Heading2"/>
-      </w:pPr>
-      <w:bookmarkStart w:id="13" w:name="_Toc91440932"/>
+        <w:t>5</w:t>
+      </w:r>
       <w:r>
         <w:rPr>
           <w:rFonts w:ascii="Liberation Serif" w:hAnsi="Liberation Serif"/>
         </w:rPr>
-        <w:t xml:space="preserve">9.1. </w:t>
+        <w:t xml:space="preserve">. Example Scenario: </w:t>
       </w:r>
       <w:r>
         <w:rPr>
@@ -4980,9 +5269,1509 @@
           <w:sz w:val="32"/>
           <w:szCs w:val="32"/>
         </w:rPr>
+        <w:t>Item page</w:t>
+      </w:r>
+    </w:p>
+    <w:p>
+      <w:pPr>
+        <w:pStyle w:val="TableContents"/>
+        <w:jc w:val="both"/>
+        <w:rPr>
+          <w:b/>
+          <w:bCs/>
+        </w:rPr>
+      </w:pPr>
+      <w:r>
+        <w:t xml:space="preserve">Users want to </w:t>
+      </w:r>
+      <w:r>
+        <w:t xml:space="preserve">see items in order to get their description, add them to cart, add them to Wishlist or to leave review. </w:t>
+      </w:r>
+    </w:p>
+    <w:p>
+      <w:pPr>
+        <w:pStyle w:val="Standard"/>
+      </w:pPr>
+    </w:p>
+    <w:tbl>
+      <w:tblPr>
+        <w:tblW w:w="9648" w:type="dxa"/>
+        <w:tblCellMar>
+          <w:top w:w="55" w:type="dxa"/>
+          <w:left w:w="55" w:type="dxa"/>
+          <w:bottom w:w="55" w:type="dxa"/>
+          <w:right w:w="55" w:type="dxa"/>
+        </w:tblCellMar>
+        <w:tblLook w:val="0000" w:firstRow="0" w:lastRow="0" w:firstColumn="0" w:lastColumn="0" w:noHBand="0" w:noVBand="0"/>
+      </w:tblPr>
+      <w:tblGrid>
+        <w:gridCol w:w="2663"/>
+        <w:gridCol w:w="1926"/>
+        <w:gridCol w:w="1981"/>
+        <w:gridCol w:w="2069"/>
+        <w:gridCol w:w="1009"/>
+      </w:tblGrid>
+      <w:tr>
+        <w:tc>
+          <w:tcPr>
+            <w:tcW w:w="9648" w:type="dxa"/>
+            <w:gridSpan w:val="5"/>
+            <w:tcBorders>
+              <w:top w:val="single" w:sz="2" w:space="0" w:color="000000"/>
+              <w:left w:val="single" w:sz="2" w:space="0" w:color="000000"/>
+              <w:bottom w:val="single" w:sz="2" w:space="0" w:color="000000"/>
+              <w:right w:val="single" w:sz="2" w:space="0" w:color="000000"/>
+            </w:tcBorders>
+            <w:shd w:val="clear" w:color="auto" w:fill="AFD095"/>
+          </w:tcPr>
+          <w:p>
+            <w:pPr>
+              <w:pStyle w:val="TableContents"/>
+            </w:pPr>
+            <w:r>
+              <w:rPr>
+                <w:b/>
+                <w:bCs/>
+              </w:rPr>
+              <w:t xml:space="preserve">Test Name: </w:t>
+            </w:r>
+            <w:r>
+              <w:t xml:space="preserve">Test item </w:t>
+            </w:r>
+            <w:r>
+              <w:t>page</w:t>
+            </w:r>
+          </w:p>
+        </w:tc>
+      </w:tr>
+      <w:tr>
+        <w:tc>
+          <w:tcPr>
+            <w:tcW w:w="9648" w:type="dxa"/>
+            <w:gridSpan w:val="5"/>
+            <w:tcBorders>
+              <w:left w:val="single" w:sz="2" w:space="0" w:color="000000"/>
+              <w:bottom w:val="single" w:sz="2" w:space="0" w:color="000000"/>
+              <w:right w:val="single" w:sz="2" w:space="0" w:color="000000"/>
+            </w:tcBorders>
+            <w:shd w:val="clear" w:color="auto" w:fill="B4C7DC"/>
+          </w:tcPr>
+          <w:p>
+            <w:pPr>
+              <w:pStyle w:val="TableContents"/>
+              <w:rPr>
+                <w:b/>
+                <w:bCs/>
+              </w:rPr>
+            </w:pPr>
+            <w:r>
+              <w:rPr>
+                <w:b/>
+                <w:bCs/>
+              </w:rPr>
+              <w:t xml:space="preserve">Description: </w:t>
+            </w:r>
+            <w:r>
+              <w:t xml:space="preserve"> Check if </w:t>
+            </w:r>
+            <w:r>
+              <w:t xml:space="preserve">item page works properly. </w:t>
+            </w:r>
+          </w:p>
+        </w:tc>
+      </w:tr>
+      <w:tr>
+        <w:tc>
+          <w:tcPr>
+            <w:tcW w:w="9648" w:type="dxa"/>
+            <w:gridSpan w:val="5"/>
+            <w:tcBorders>
+              <w:left w:val="single" w:sz="2" w:space="0" w:color="000000"/>
+              <w:bottom w:val="single" w:sz="2" w:space="0" w:color="000000"/>
+              <w:right w:val="single" w:sz="2" w:space="0" w:color="000000"/>
+            </w:tcBorders>
+            <w:shd w:val="clear" w:color="auto" w:fill="auto"/>
+          </w:tcPr>
+          <w:p>
+            <w:pPr>
+              <w:pStyle w:val="TableContents"/>
+            </w:pPr>
+            <w:r>
+              <w:rPr>
+                <w:b/>
+                <w:bCs/>
+              </w:rPr>
+              <w:t>Pre-condition(s):</w:t>
+            </w:r>
+          </w:p>
+        </w:tc>
+      </w:tr>
+      <w:tr>
+        <w:tc>
+          <w:tcPr>
+            <w:tcW w:w="2663" w:type="dxa"/>
+            <w:tcBorders>
+              <w:left w:val="single" w:sz="2" w:space="0" w:color="000000"/>
+              <w:bottom w:val="single" w:sz="2" w:space="0" w:color="000000"/>
+            </w:tcBorders>
+            <w:shd w:val="clear" w:color="auto" w:fill="auto"/>
+          </w:tcPr>
+          <w:p>
+            <w:pPr>
+              <w:pStyle w:val="TableContents"/>
+              <w:rPr>
+                <w:b/>
+                <w:bCs/>
+              </w:rPr>
+            </w:pPr>
+            <w:r>
+              <w:rPr>
+                <w:b/>
+                <w:bCs/>
+              </w:rPr>
+              <w:t>Test Steps:</w:t>
+            </w:r>
+          </w:p>
+          <w:p>
+            <w:pPr>
+              <w:pStyle w:val="TableContents"/>
+            </w:pPr>
+          </w:p>
+          <w:p>
+            <w:pPr>
+              <w:pStyle w:val="TableContents"/>
+            </w:pPr>
+            <w:r>
+              <w:t xml:space="preserve">1. Go to the </w:t>
+            </w:r>
+            <w:r>
+              <w:t>home page.</w:t>
+            </w:r>
+          </w:p>
+          <w:p>
+            <w:pPr>
+              <w:pStyle w:val="TableContents"/>
+            </w:pPr>
+            <w:r>
+              <w:t xml:space="preserve">2. </w:t>
+            </w:r>
+            <w:r>
+              <w:t>Navigate to the “</w:t>
+            </w:r>
+            <w:proofErr w:type="spellStart"/>
+            <w:r>
+              <w:t>Muškarci</w:t>
+            </w:r>
+            <w:proofErr w:type="spellEnd"/>
+            <w:r>
+              <w:t xml:space="preserve">” link on the top bar. </w:t>
+            </w:r>
+          </w:p>
+          <w:p>
+            <w:pPr>
+              <w:pStyle w:val="TableContents"/>
+            </w:pPr>
+            <w:r>
+              <w:t xml:space="preserve">3. </w:t>
+            </w:r>
+            <w:r>
+              <w:t>Hover over it and hover over “</w:t>
+            </w:r>
+            <w:proofErr w:type="spellStart"/>
+            <w:r>
+              <w:t>Nakit</w:t>
+            </w:r>
+            <w:proofErr w:type="spellEnd"/>
+            <w:r>
+              <w:t>” link</w:t>
+            </w:r>
+          </w:p>
+          <w:p>
+            <w:pPr>
+              <w:pStyle w:val="TableContents"/>
+            </w:pPr>
+            <w:r>
+              <w:t xml:space="preserve">4. </w:t>
+            </w:r>
+            <w:r>
+              <w:t>Click on the “</w:t>
+            </w:r>
+            <w:proofErr w:type="spellStart"/>
+            <w:r>
+              <w:t>Prstenje</w:t>
+            </w:r>
+            <w:proofErr w:type="spellEnd"/>
+            <w:r>
+              <w:t xml:space="preserve">” link </w:t>
+            </w:r>
+          </w:p>
+          <w:p>
+            <w:pPr>
+              <w:pStyle w:val="TableContents"/>
+            </w:pPr>
+            <w:r>
+              <w:t xml:space="preserve">5. </w:t>
+            </w:r>
+            <w:r>
+              <w:t>Check if the title of the page says “</w:t>
+            </w:r>
+            <w:proofErr w:type="spellStart"/>
+            <w:r>
+              <w:t>Muško</w:t>
+            </w:r>
+            <w:proofErr w:type="spellEnd"/>
+            <w:r>
+              <w:t xml:space="preserve"> </w:t>
+            </w:r>
+            <w:proofErr w:type="spellStart"/>
+            <w:r>
+              <w:t>prstenje</w:t>
+            </w:r>
+            <w:proofErr w:type="spellEnd"/>
+            <w:r>
+              <w:t xml:space="preserve">” </w:t>
+            </w:r>
+          </w:p>
+          <w:p>
+            <w:pPr>
+              <w:pStyle w:val="TableContents"/>
+            </w:pPr>
+            <w:r>
+              <w:t>6. Check if the price of first item is 15.95</w:t>
+            </w:r>
+          </w:p>
+          <w:p>
+            <w:pPr>
+              <w:pStyle w:val="TableContents"/>
+            </w:pPr>
+            <w:r>
+              <w:t>7. Click on the first item and check the price of the item if it is 15.95</w:t>
+            </w:r>
+          </w:p>
+          <w:p>
+            <w:pPr>
+              <w:pStyle w:val="TableContents"/>
+            </w:pPr>
+            <w:r>
+              <w:t>8. Add item to the cart</w:t>
+            </w:r>
+          </w:p>
+          <w:p>
+            <w:pPr>
+              <w:pStyle w:val="TableContents"/>
+            </w:pPr>
+            <w:r>
+              <w:t>9.Close cart asset that cart number is 1</w:t>
+            </w:r>
+          </w:p>
+          <w:p>
+            <w:pPr>
+              <w:pStyle w:val="TableContents"/>
+            </w:pPr>
+            <w:r>
+              <w:t>10. Add item to the Wishlist and check if the button says “</w:t>
+            </w:r>
+            <w:proofErr w:type="spellStart"/>
+            <w:r>
+              <w:t>Ukloni</w:t>
+            </w:r>
+            <w:proofErr w:type="spellEnd"/>
+            <w:r>
+              <w:t xml:space="preserve"> </w:t>
+            </w:r>
+            <w:proofErr w:type="spellStart"/>
+            <w:r>
+              <w:t>iz</w:t>
+            </w:r>
+            <w:proofErr w:type="spellEnd"/>
+            <w:r>
+              <w:t xml:space="preserve"> Wishlist”</w:t>
+            </w:r>
+          </w:p>
+          <w:p>
+            <w:pPr>
+              <w:pStyle w:val="TableContents"/>
+            </w:pPr>
+            <w:r>
+              <w:t>11. At the bottom of the page we can go back to the previous page we are going to test that button</w:t>
+            </w:r>
+          </w:p>
+        </w:tc>
+        <w:tc>
+          <w:tcPr>
+            <w:tcW w:w="1926" w:type="dxa"/>
+            <w:tcBorders>
+              <w:left w:val="single" w:sz="2" w:space="0" w:color="000000"/>
+              <w:bottom w:val="single" w:sz="2" w:space="0" w:color="000000"/>
+            </w:tcBorders>
+            <w:shd w:val="clear" w:color="auto" w:fill="auto"/>
+          </w:tcPr>
+          <w:p>
+            <w:pPr>
+              <w:pStyle w:val="TableContents"/>
+              <w:rPr>
+                <w:b/>
+                <w:bCs/>
+              </w:rPr>
+            </w:pPr>
+            <w:r>
+              <w:rPr>
+                <w:b/>
+                <w:bCs/>
+              </w:rPr>
+              <w:t>Test Data:</w:t>
+            </w:r>
+          </w:p>
+          <w:p>
+            <w:pPr>
+              <w:pStyle w:val="TableContents"/>
+              <w:rPr>
+                <w:b/>
+                <w:bCs/>
+              </w:rPr>
+            </w:pPr>
+          </w:p>
+          <w:p>
+            <w:pPr>
+              <w:pStyle w:val="TableContents"/>
+            </w:pPr>
+          </w:p>
+        </w:tc>
+        <w:tc>
+          <w:tcPr>
+            <w:tcW w:w="1981" w:type="dxa"/>
+            <w:tcBorders>
+              <w:left w:val="single" w:sz="2" w:space="0" w:color="000000"/>
+              <w:bottom w:val="single" w:sz="2" w:space="0" w:color="000000"/>
+            </w:tcBorders>
+            <w:shd w:val="clear" w:color="auto" w:fill="auto"/>
+          </w:tcPr>
+          <w:p>
+            <w:pPr>
+              <w:pStyle w:val="TableContents"/>
+              <w:rPr>
+                <w:b/>
+                <w:bCs/>
+              </w:rPr>
+            </w:pPr>
+            <w:r>
+              <w:rPr>
+                <w:b/>
+                <w:bCs/>
+              </w:rPr>
+              <w:t>Expected Result:</w:t>
+            </w:r>
+          </w:p>
+          <w:p>
+            <w:pPr>
+              <w:pStyle w:val="TableContents"/>
+              <w:rPr>
+                <w:b/>
+                <w:bCs/>
+              </w:rPr>
+            </w:pPr>
+          </w:p>
+          <w:p>
+            <w:pPr>
+              <w:pStyle w:val="TableContents"/>
+            </w:pPr>
+            <w:r>
+              <w:t>The “</w:t>
+            </w:r>
+            <w:proofErr w:type="spellStart"/>
+            <w:r>
+              <w:t>Muško</w:t>
+            </w:r>
+            <w:proofErr w:type="spellEnd"/>
+            <w:r>
+              <w:t xml:space="preserve"> </w:t>
+            </w:r>
+            <w:proofErr w:type="spellStart"/>
+            <w:r>
+              <w:t>prstenje</w:t>
+            </w:r>
+            <w:proofErr w:type="spellEnd"/>
+            <w:r>
+              <w:t xml:space="preserve">” page should appear, we should be able to click on the item and add it to the cart or </w:t>
+            </w:r>
+            <w:r>
+              <w:t>W</w:t>
+            </w:r>
+            <w:r>
+              <w:t>ishlist.</w:t>
+            </w:r>
+            <w:r>
+              <w:t xml:space="preserve"> After all of that we want to be able to go back to the “</w:t>
+            </w:r>
+            <w:proofErr w:type="spellStart"/>
+            <w:r>
+              <w:t>Muško</w:t>
+            </w:r>
+            <w:proofErr w:type="spellEnd"/>
+            <w:r>
+              <w:t xml:space="preserve"> </w:t>
+            </w:r>
+            <w:proofErr w:type="spellStart"/>
+            <w:r>
+              <w:t>prstenje</w:t>
+            </w:r>
+            <w:proofErr w:type="spellEnd"/>
+            <w:r>
+              <w:t>” page.</w:t>
+            </w:r>
+          </w:p>
+        </w:tc>
+        <w:tc>
+          <w:tcPr>
+            <w:tcW w:w="2069" w:type="dxa"/>
+            <w:tcBorders>
+              <w:left w:val="single" w:sz="2" w:space="0" w:color="000000"/>
+              <w:bottom w:val="single" w:sz="2" w:space="0" w:color="000000"/>
+            </w:tcBorders>
+            <w:shd w:val="clear" w:color="auto" w:fill="auto"/>
+          </w:tcPr>
+          <w:p>
+            <w:pPr>
+              <w:pStyle w:val="TableContents"/>
+              <w:rPr>
+                <w:b/>
+                <w:bCs/>
+              </w:rPr>
+            </w:pPr>
+            <w:r>
+              <w:rPr>
+                <w:b/>
+                <w:bCs/>
+              </w:rPr>
+              <w:t>Actual Result:</w:t>
+            </w:r>
+          </w:p>
+          <w:p>
+            <w:pPr>
+              <w:pStyle w:val="TableContents"/>
+              <w:rPr>
+                <w:b/>
+                <w:bCs/>
+              </w:rPr>
+            </w:pPr>
+          </w:p>
+          <w:p>
+            <w:pPr>
+              <w:pStyle w:val="TableContents"/>
+            </w:pPr>
+            <w:r>
+              <w:t xml:space="preserve">The </w:t>
+            </w:r>
+            <w:r>
+              <w:t>page loaded, we are able to click on the item and add it to the cart or Wishlist. The cart number incremented.</w:t>
+            </w:r>
+            <w:r>
+              <w:t xml:space="preserve"> We were able to go back to the </w:t>
+            </w:r>
+            <w:r>
+              <w:t>“</w:t>
+            </w:r>
+            <w:proofErr w:type="spellStart"/>
+            <w:r>
+              <w:t>Muško</w:t>
+            </w:r>
+            <w:proofErr w:type="spellEnd"/>
+            <w:r>
+              <w:t xml:space="preserve"> </w:t>
+            </w:r>
+            <w:proofErr w:type="spellStart"/>
+            <w:r>
+              <w:t>prstenje</w:t>
+            </w:r>
+            <w:proofErr w:type="spellEnd"/>
+            <w:r>
+              <w:t>” page.</w:t>
+            </w:r>
+          </w:p>
+        </w:tc>
+        <w:tc>
+          <w:tcPr>
+            <w:tcW w:w="1009" w:type="dxa"/>
+            <w:tcBorders>
+              <w:left w:val="single" w:sz="2" w:space="0" w:color="000000"/>
+              <w:bottom w:val="single" w:sz="2" w:space="0" w:color="000000"/>
+              <w:right w:val="single" w:sz="2" w:space="0" w:color="000000"/>
+            </w:tcBorders>
+            <w:shd w:val="clear" w:color="auto" w:fill="92D050"/>
+          </w:tcPr>
+          <w:p>
+            <w:pPr>
+              <w:pStyle w:val="TableContents"/>
+              <w:rPr>
+                <w:b/>
+                <w:bCs/>
+              </w:rPr>
+            </w:pPr>
+            <w:r>
+              <w:rPr>
+                <w:b/>
+                <w:bCs/>
+              </w:rPr>
+              <w:t>Status:</w:t>
+            </w:r>
+          </w:p>
+          <w:p>
+            <w:pPr>
+              <w:pStyle w:val="TableContents"/>
+            </w:pPr>
+          </w:p>
+          <w:p>
+            <w:pPr>
+              <w:pStyle w:val="TableContents"/>
+            </w:pPr>
+            <w:r>
+              <w:t>PASS</w:t>
+            </w:r>
+          </w:p>
+        </w:tc>
+      </w:tr>
+      <w:tr>
+        <w:tc>
+          <w:tcPr>
+            <w:tcW w:w="9648" w:type="dxa"/>
+            <w:gridSpan w:val="5"/>
+            <w:tcBorders>
+              <w:left w:val="single" w:sz="2" w:space="0" w:color="000000"/>
+              <w:bottom w:val="single" w:sz="2" w:space="0" w:color="000000"/>
+              <w:right w:val="single" w:sz="2" w:space="0" w:color="000000"/>
+            </w:tcBorders>
+            <w:shd w:val="clear" w:color="auto" w:fill="auto"/>
+          </w:tcPr>
+          <w:p>
+            <w:pPr>
+              <w:pStyle w:val="TableContents"/>
+              <w:rPr>
+                <w:b/>
+                <w:bCs/>
+              </w:rPr>
+            </w:pPr>
+            <w:r>
+              <w:rPr>
+                <w:b/>
+                <w:bCs/>
+              </w:rPr>
+              <w:t>Notes:</w:t>
+            </w:r>
+          </w:p>
+        </w:tc>
+      </w:tr>
+    </w:tbl>
+    <w:p>
+      <w:pPr>
+        <w:pStyle w:val="Standard"/>
+      </w:pPr>
+    </w:p>
+    <w:p>
+      <w:pPr>
+        <w:pStyle w:val="Standard"/>
+      </w:pPr>
+      <w:r>
+        <w:rPr>
+          <w:noProof/>
+        </w:rPr>
+        <w:drawing>
+          <wp:inline distT="0" distB="0" distL="0" distR="0" wp14:anchorId="4E27B4FF" wp14:editId="25F71EF2">
+            <wp:extent cx="6120130" cy="3117215"/>
+            <wp:effectExtent l="0" t="0" r="0" b="6985"/>
+            <wp:docPr id="15" name="Picture 15"/>
+            <wp:cNvGraphicFramePr>
+              <a:graphicFrameLocks xmlns:a="http://schemas.openxmlformats.org/drawingml/2006/main" noChangeAspect="1"/>
+            </wp:cNvGraphicFramePr>
+            <a:graphic xmlns:a="http://schemas.openxmlformats.org/drawingml/2006/main">
+              <a:graphicData uri="http://schemas.openxmlformats.org/drawingml/2006/picture">
+                <pic:pic xmlns:pic="http://schemas.openxmlformats.org/drawingml/2006/picture">
+                  <pic:nvPicPr>
+                    <pic:cNvPr id="1" name=""/>
+                    <pic:cNvPicPr/>
+                  </pic:nvPicPr>
+                  <pic:blipFill>
+                    <a:blip r:embed="rId21"/>
+                    <a:stretch>
+                      <a:fillRect/>
+                    </a:stretch>
+                  </pic:blipFill>
+                  <pic:spPr>
+                    <a:xfrm>
+                      <a:off x="0" y="0"/>
+                      <a:ext cx="6120130" cy="3117215"/>
+                    </a:xfrm>
+                    <a:prstGeom prst="rect">
+                      <a:avLst/>
+                    </a:prstGeom>
+                  </pic:spPr>
+                </pic:pic>
+              </a:graphicData>
+            </a:graphic>
+          </wp:inline>
+        </w:drawing>
+      </w:r>
+    </w:p>
+    <w:p>
+      <w:pPr>
+        <w:pStyle w:val="Standard"/>
+      </w:pPr>
+      <w:r>
+        <w:rPr>
+          <w:noProof/>
+        </w:rPr>
+        <w:drawing>
+          <wp:inline distT="0" distB="0" distL="0" distR="0" wp14:anchorId="1E7F8E86" wp14:editId="185DBE33">
+            <wp:extent cx="6120130" cy="1747520"/>
+            <wp:effectExtent l="0" t="0" r="0" b="5080"/>
+            <wp:docPr id="16" name="Picture 16"/>
+            <wp:cNvGraphicFramePr>
+              <a:graphicFrameLocks xmlns:a="http://schemas.openxmlformats.org/drawingml/2006/main" noChangeAspect="1"/>
+            </wp:cNvGraphicFramePr>
+            <a:graphic xmlns:a="http://schemas.openxmlformats.org/drawingml/2006/main">
+              <a:graphicData uri="http://schemas.openxmlformats.org/drawingml/2006/picture">
+                <pic:pic xmlns:pic="http://schemas.openxmlformats.org/drawingml/2006/picture">
+                  <pic:nvPicPr>
+                    <pic:cNvPr id="1" name=""/>
+                    <pic:cNvPicPr/>
+                  </pic:nvPicPr>
+                  <pic:blipFill>
+                    <a:blip r:embed="rId22"/>
+                    <a:stretch>
+                      <a:fillRect/>
+                    </a:stretch>
+                  </pic:blipFill>
+                  <pic:spPr>
+                    <a:xfrm>
+                      <a:off x="0" y="0"/>
+                      <a:ext cx="6120130" cy="1747520"/>
+                    </a:xfrm>
+                    <a:prstGeom prst="rect">
+                      <a:avLst/>
+                    </a:prstGeom>
+                  </pic:spPr>
+                </pic:pic>
+              </a:graphicData>
+            </a:graphic>
+          </wp:inline>
+        </w:drawing>
+      </w:r>
+    </w:p>
+    <w:p>
+      <w:pPr>
+        <w:pStyle w:val="Standard"/>
+      </w:pPr>
+      <w:r>
+        <w:rPr>
+          <w:noProof/>
+        </w:rPr>
+        <w:drawing>
+          <wp:inline distT="0" distB="0" distL="0" distR="0" wp14:anchorId="7D1FAD99" wp14:editId="761EC6C2">
+            <wp:extent cx="6120130" cy="560070"/>
+            <wp:effectExtent l="0" t="0" r="0" b="0"/>
+            <wp:docPr id="19" name="Picture 19"/>
+            <wp:cNvGraphicFramePr>
+              <a:graphicFrameLocks xmlns:a="http://schemas.openxmlformats.org/drawingml/2006/main" noChangeAspect="1"/>
+            </wp:cNvGraphicFramePr>
+            <a:graphic xmlns:a="http://schemas.openxmlformats.org/drawingml/2006/main">
+              <a:graphicData uri="http://schemas.openxmlformats.org/drawingml/2006/picture">
+                <pic:pic xmlns:pic="http://schemas.openxmlformats.org/drawingml/2006/picture">
+                  <pic:nvPicPr>
+                    <pic:cNvPr id="1" name=""/>
+                    <pic:cNvPicPr/>
+                  </pic:nvPicPr>
+                  <pic:blipFill>
+                    <a:blip r:embed="rId23"/>
+                    <a:stretch>
+                      <a:fillRect/>
+                    </a:stretch>
+                  </pic:blipFill>
+                  <pic:spPr>
+                    <a:xfrm>
+                      <a:off x="0" y="0"/>
+                      <a:ext cx="6120130" cy="560070"/>
+                    </a:xfrm>
+                    <a:prstGeom prst="rect">
+                      <a:avLst/>
+                    </a:prstGeom>
+                  </pic:spPr>
+                </pic:pic>
+              </a:graphicData>
+            </a:graphic>
+          </wp:inline>
+        </w:drawing>
+      </w:r>
+    </w:p>
+    <w:p>
+      <w:pPr>
+        <w:textAlignment w:val="auto"/>
+      </w:pPr>
+      <w:r>
+        <w:br w:type="page"/>
+      </w:r>
+    </w:p>
+    <w:p>
+      <w:pPr>
+        <w:pStyle w:val="Heading2"/>
+        <w:jc w:val="both"/>
+      </w:pPr>
+      <w:r>
+        <w:rPr>
+          <w:rFonts w:ascii="Liberation Serif" w:hAnsi="Liberation Serif"/>
+        </w:rPr>
+        <w:t>3.</w:t>
+      </w:r>
+      <w:r>
+        <w:rPr>
+          <w:rFonts w:ascii="Liberation Serif" w:hAnsi="Liberation Serif"/>
+        </w:rPr>
+        <w:t>6</w:t>
+      </w:r>
+      <w:r>
+        <w:rPr>
+          <w:rFonts w:ascii="Liberation Serif" w:hAnsi="Liberation Serif"/>
+        </w:rPr>
+        <w:t xml:space="preserve">. Example Scenario: </w:t>
+      </w:r>
+      <w:r>
+        <w:rPr>
+          <w:rFonts w:ascii="Liberation Serif" w:hAnsi="Liberation Serif"/>
+          <w:sz w:val="32"/>
+          <w:szCs w:val="32"/>
+        </w:rPr>
+        <w:t>Review</w:t>
+      </w:r>
+      <w:r>
+        <w:rPr>
+          <w:rFonts w:ascii="Liberation Serif" w:hAnsi="Liberation Serif"/>
+          <w:sz w:val="32"/>
+          <w:szCs w:val="32"/>
+        </w:rPr>
+        <w:t xml:space="preserve"> </w:t>
+      </w:r>
+      <w:r>
+        <w:rPr>
+          <w:rFonts w:ascii="Liberation Serif" w:hAnsi="Liberation Serif"/>
+          <w:sz w:val="32"/>
+          <w:szCs w:val="32"/>
+        </w:rPr>
+        <w:t xml:space="preserve">comment </w:t>
+      </w:r>
+    </w:p>
+    <w:p>
+      <w:pPr>
+        <w:pStyle w:val="TableContents"/>
+        <w:jc w:val="both"/>
+        <w:rPr>
+          <w:b/>
+          <w:bCs/>
+        </w:rPr>
+      </w:pPr>
+      <w:r>
+        <w:t xml:space="preserve">Users want to </w:t>
+      </w:r>
+      <w:r>
+        <w:t>be able to leave review of item in order to state my opinion.</w:t>
+      </w:r>
+    </w:p>
+    <w:p>
+      <w:pPr>
+        <w:pStyle w:val="Standard"/>
+      </w:pPr>
+    </w:p>
+    <w:tbl>
+      <w:tblPr>
+        <w:tblW w:w="9648" w:type="dxa"/>
+        <w:tblCellMar>
+          <w:top w:w="55" w:type="dxa"/>
+          <w:left w:w="55" w:type="dxa"/>
+          <w:bottom w:w="55" w:type="dxa"/>
+          <w:right w:w="55" w:type="dxa"/>
+        </w:tblCellMar>
+        <w:tblLook w:val="0000" w:firstRow="0" w:lastRow="0" w:firstColumn="0" w:lastColumn="0" w:noHBand="0" w:noVBand="0"/>
+      </w:tblPr>
+      <w:tblGrid>
+        <w:gridCol w:w="2386"/>
+        <w:gridCol w:w="2644"/>
+        <w:gridCol w:w="1806"/>
+        <w:gridCol w:w="1837"/>
+        <w:gridCol w:w="975"/>
+      </w:tblGrid>
+      <w:tr>
+        <w:tc>
+          <w:tcPr>
+            <w:tcW w:w="9648" w:type="dxa"/>
+            <w:gridSpan w:val="5"/>
+            <w:tcBorders>
+              <w:top w:val="single" w:sz="2" w:space="0" w:color="000000"/>
+              <w:left w:val="single" w:sz="2" w:space="0" w:color="000000"/>
+              <w:bottom w:val="single" w:sz="2" w:space="0" w:color="000000"/>
+              <w:right w:val="single" w:sz="2" w:space="0" w:color="000000"/>
+            </w:tcBorders>
+            <w:shd w:val="clear" w:color="auto" w:fill="AFD095"/>
+          </w:tcPr>
+          <w:p>
+            <w:pPr>
+              <w:pStyle w:val="TableContents"/>
+            </w:pPr>
+            <w:r>
+              <w:rPr>
+                <w:b/>
+                <w:bCs/>
+              </w:rPr>
+              <w:t xml:space="preserve">Test Name: </w:t>
+            </w:r>
+            <w:r>
+              <w:t xml:space="preserve">Test </w:t>
+            </w:r>
+            <w:r>
+              <w:t>review of the item</w:t>
+            </w:r>
+          </w:p>
+        </w:tc>
+      </w:tr>
+      <w:tr>
+        <w:tc>
+          <w:tcPr>
+            <w:tcW w:w="9648" w:type="dxa"/>
+            <w:gridSpan w:val="5"/>
+            <w:tcBorders>
+              <w:left w:val="single" w:sz="2" w:space="0" w:color="000000"/>
+              <w:bottom w:val="single" w:sz="2" w:space="0" w:color="000000"/>
+              <w:right w:val="single" w:sz="2" w:space="0" w:color="000000"/>
+            </w:tcBorders>
+            <w:shd w:val="clear" w:color="auto" w:fill="B4C7DC"/>
+          </w:tcPr>
+          <w:p>
+            <w:pPr>
+              <w:pStyle w:val="TableContents"/>
+              <w:rPr>
+                <w:b/>
+                <w:bCs/>
+              </w:rPr>
+            </w:pPr>
+            <w:r>
+              <w:rPr>
+                <w:b/>
+                <w:bCs/>
+              </w:rPr>
+              <w:t xml:space="preserve">Description: </w:t>
+            </w:r>
+            <w:r>
+              <w:t xml:space="preserve"> </w:t>
+            </w:r>
+            <w:r>
+              <w:t xml:space="preserve">Check if user can leave review on item. </w:t>
+            </w:r>
+          </w:p>
+        </w:tc>
+      </w:tr>
+      <w:tr>
+        <w:tc>
+          <w:tcPr>
+            <w:tcW w:w="9648" w:type="dxa"/>
+            <w:gridSpan w:val="5"/>
+            <w:tcBorders>
+              <w:left w:val="single" w:sz="2" w:space="0" w:color="000000"/>
+              <w:bottom w:val="single" w:sz="2" w:space="0" w:color="000000"/>
+              <w:right w:val="single" w:sz="2" w:space="0" w:color="000000"/>
+            </w:tcBorders>
+            <w:shd w:val="clear" w:color="auto" w:fill="auto"/>
+          </w:tcPr>
+          <w:p>
+            <w:pPr>
+              <w:pStyle w:val="TableContents"/>
+            </w:pPr>
+            <w:r>
+              <w:rPr>
+                <w:b/>
+                <w:bCs/>
+              </w:rPr>
+              <w:t>Pre-condition(s):</w:t>
+            </w:r>
+          </w:p>
+        </w:tc>
+      </w:tr>
+      <w:tr>
+        <w:tc>
+          <w:tcPr>
+            <w:tcW w:w="2663" w:type="dxa"/>
+            <w:tcBorders>
+              <w:left w:val="single" w:sz="2" w:space="0" w:color="000000"/>
+              <w:bottom w:val="single" w:sz="2" w:space="0" w:color="000000"/>
+            </w:tcBorders>
+            <w:shd w:val="clear" w:color="auto" w:fill="auto"/>
+          </w:tcPr>
+          <w:p>
+            <w:pPr>
+              <w:pStyle w:val="TableContents"/>
+              <w:rPr>
+                <w:b/>
+                <w:bCs/>
+              </w:rPr>
+            </w:pPr>
+            <w:r>
+              <w:rPr>
+                <w:b/>
+                <w:bCs/>
+              </w:rPr>
+              <w:t>Test Steps:</w:t>
+            </w:r>
+          </w:p>
+          <w:p>
+            <w:pPr>
+              <w:pStyle w:val="TableContents"/>
+            </w:pPr>
+          </w:p>
+          <w:p>
+            <w:pPr>
+              <w:pStyle w:val="TableContents"/>
+            </w:pPr>
+            <w:r>
+              <w:t xml:space="preserve">1. </w:t>
+            </w:r>
+            <w:r>
+              <w:t xml:space="preserve">Go </w:t>
+            </w:r>
+            <w:r>
+              <w:t>to item that we used in previous task.</w:t>
+            </w:r>
+          </w:p>
+          <w:p>
+            <w:pPr>
+              <w:pStyle w:val="TableContents"/>
+            </w:pPr>
+            <w:r>
+              <w:t>2. Go to the bottom and click on the “</w:t>
+            </w:r>
+            <w:proofErr w:type="spellStart"/>
+            <w:r>
+              <w:t>Napisite</w:t>
+            </w:r>
+            <w:proofErr w:type="spellEnd"/>
+            <w:r>
+              <w:t xml:space="preserve"> </w:t>
+            </w:r>
+            <w:proofErr w:type="spellStart"/>
+            <w:r>
+              <w:t>svoje</w:t>
+            </w:r>
+            <w:proofErr w:type="spellEnd"/>
+            <w:r>
+              <w:t xml:space="preserve"> </w:t>
+            </w:r>
+            <w:proofErr w:type="spellStart"/>
+            <w:r>
+              <w:t>misljenje</w:t>
+            </w:r>
+            <w:proofErr w:type="spellEnd"/>
+            <w:r>
+              <w:t>”</w:t>
+            </w:r>
+          </w:p>
+          <w:p>
+            <w:pPr>
+              <w:pStyle w:val="TableContents"/>
+            </w:pPr>
+            <w:r>
+              <w:t>3. Populate all of the fields and press “</w:t>
+            </w:r>
+            <w:proofErr w:type="spellStart"/>
+            <w:r>
+              <w:t>Pošaljite</w:t>
+            </w:r>
+            <w:proofErr w:type="spellEnd"/>
+            <w:r>
+              <w:t xml:space="preserve"> </w:t>
+            </w:r>
+            <w:proofErr w:type="spellStart"/>
+            <w:r>
+              <w:t>pregled</w:t>
+            </w:r>
+            <w:proofErr w:type="spellEnd"/>
+            <w:r>
+              <w:t xml:space="preserve">” </w:t>
+            </w:r>
+          </w:p>
+          <w:p>
+            <w:pPr>
+              <w:pStyle w:val="TableContents"/>
+            </w:pPr>
+            <w:r>
+              <w:t xml:space="preserve">4. On purpose left the name part empty and assert that “Ovo polje je </w:t>
+            </w:r>
+            <w:proofErr w:type="spellStart"/>
+            <w:r>
+              <w:t>obavezno</w:t>
+            </w:r>
+            <w:proofErr w:type="spellEnd"/>
+            <w:r>
+              <w:t xml:space="preserve">.” text appear. </w:t>
+            </w:r>
+          </w:p>
+          <w:p>
+            <w:pPr>
+              <w:pStyle w:val="TableContents"/>
+            </w:pPr>
+            <w:r>
+              <w:t>5. After that we input name and send review</w:t>
+            </w:r>
+          </w:p>
+          <w:p>
+            <w:pPr>
+              <w:pStyle w:val="TableContents"/>
+            </w:pPr>
+          </w:p>
+        </w:tc>
+        <w:tc>
+          <w:tcPr>
+            <w:tcW w:w="1926" w:type="dxa"/>
+            <w:tcBorders>
+              <w:left w:val="single" w:sz="2" w:space="0" w:color="000000"/>
+              <w:bottom w:val="single" w:sz="2" w:space="0" w:color="000000"/>
+            </w:tcBorders>
+            <w:shd w:val="clear" w:color="auto" w:fill="auto"/>
+          </w:tcPr>
+          <w:p>
+            <w:pPr>
+              <w:pStyle w:val="TableContents"/>
+              <w:rPr>
+                <w:b/>
+                <w:bCs/>
+              </w:rPr>
+            </w:pPr>
+            <w:r>
+              <w:rPr>
+                <w:b/>
+                <w:bCs/>
+              </w:rPr>
+              <w:t>Test Data:</w:t>
+            </w:r>
+          </w:p>
+          <w:p>
+            <w:pPr>
+              <w:pStyle w:val="TableContents"/>
+              <w:rPr>
+                <w:b/>
+                <w:bCs/>
+              </w:rPr>
+            </w:pPr>
+          </w:p>
+          <w:p>
+            <w:pPr>
+              <w:pStyle w:val="TableContents"/>
+            </w:pPr>
+            <w:r>
+              <w:t>We user “N.F” for the name input, “</w:t>
+            </w:r>
+            <w:hyperlink r:id="rId24" w:history="1">
+              <w:r>
+                <w:rPr>
+                  <w:rStyle w:val="Hyperlink"/>
+                </w:rPr>
+                <w:t>example@example.com</w:t>
+              </w:r>
+            </w:hyperlink>
+            <w:r>
+              <w:t>” for the email input, “</w:t>
+            </w:r>
+            <w:r>
+              <w:t>Nice” text for the “</w:t>
+            </w:r>
+            <w:proofErr w:type="spellStart"/>
+            <w:r>
+              <w:t>Naslov</w:t>
+            </w:r>
+            <w:proofErr w:type="spellEnd"/>
+            <w:r>
+              <w:t>” input and “Very cool” for the “</w:t>
+            </w:r>
+            <w:proofErr w:type="spellStart"/>
+            <w:r>
+              <w:t>Pregled</w:t>
+            </w:r>
+            <w:proofErr w:type="spellEnd"/>
+            <w:r>
+              <w:t xml:space="preserve">” input. </w:t>
+            </w:r>
+          </w:p>
+        </w:tc>
+        <w:tc>
+          <w:tcPr>
+            <w:tcW w:w="1981" w:type="dxa"/>
+            <w:tcBorders>
+              <w:left w:val="single" w:sz="2" w:space="0" w:color="000000"/>
+              <w:bottom w:val="single" w:sz="2" w:space="0" w:color="000000"/>
+            </w:tcBorders>
+            <w:shd w:val="clear" w:color="auto" w:fill="auto"/>
+          </w:tcPr>
+          <w:p>
+            <w:pPr>
+              <w:pStyle w:val="TableContents"/>
+              <w:rPr>
+                <w:b/>
+                <w:bCs/>
+              </w:rPr>
+            </w:pPr>
+            <w:r>
+              <w:rPr>
+                <w:b/>
+                <w:bCs/>
+              </w:rPr>
+              <w:t>Expected Result:</w:t>
+            </w:r>
+          </w:p>
+          <w:p>
+            <w:pPr>
+              <w:pStyle w:val="TableContents"/>
+              <w:rPr>
+                <w:b/>
+                <w:bCs/>
+              </w:rPr>
+            </w:pPr>
+          </w:p>
+          <w:p>
+            <w:pPr>
+              <w:pStyle w:val="TableContents"/>
+            </w:pPr>
+            <w:r>
+              <w:t xml:space="preserve">We should be able to left review and see our review after we refresh. </w:t>
+            </w:r>
+          </w:p>
+        </w:tc>
+        <w:tc>
+          <w:tcPr>
+            <w:tcW w:w="2069" w:type="dxa"/>
+            <w:tcBorders>
+              <w:left w:val="single" w:sz="2" w:space="0" w:color="000000"/>
+              <w:bottom w:val="single" w:sz="2" w:space="0" w:color="000000"/>
+            </w:tcBorders>
+            <w:shd w:val="clear" w:color="auto" w:fill="auto"/>
+          </w:tcPr>
+          <w:p>
+            <w:pPr>
+              <w:pStyle w:val="TableContents"/>
+              <w:rPr>
+                <w:b/>
+                <w:bCs/>
+              </w:rPr>
+            </w:pPr>
+            <w:r>
+              <w:rPr>
+                <w:b/>
+                <w:bCs/>
+              </w:rPr>
+              <w:t>Actual Result:</w:t>
+            </w:r>
+          </w:p>
+          <w:p>
+            <w:pPr>
+              <w:pStyle w:val="TableContents"/>
+              <w:rPr>
+                <w:b/>
+                <w:bCs/>
+              </w:rPr>
+            </w:pPr>
+          </w:p>
+          <w:p>
+            <w:pPr>
+              <w:pStyle w:val="TableContents"/>
+            </w:pPr>
+            <w:r>
+              <w:t xml:space="preserve">The review is there we can see it on this </w:t>
+            </w:r>
+            <w:hyperlink r:id="rId25" w:history="1">
+              <w:r>
+                <w:rPr>
+                  <w:rStyle w:val="Hyperlink"/>
+                </w:rPr>
+                <w:t>link</w:t>
+              </w:r>
+            </w:hyperlink>
+            <w:r>
+              <w:t xml:space="preserve">.  </w:t>
+            </w:r>
+          </w:p>
+        </w:tc>
+        <w:tc>
+          <w:tcPr>
+            <w:tcW w:w="1009" w:type="dxa"/>
+            <w:tcBorders>
+              <w:left w:val="single" w:sz="2" w:space="0" w:color="000000"/>
+              <w:bottom w:val="single" w:sz="2" w:space="0" w:color="000000"/>
+              <w:right w:val="single" w:sz="2" w:space="0" w:color="000000"/>
+            </w:tcBorders>
+            <w:shd w:val="clear" w:color="auto" w:fill="92D050"/>
+          </w:tcPr>
+          <w:p>
+            <w:pPr>
+              <w:pStyle w:val="TableContents"/>
+              <w:rPr>
+                <w:b/>
+                <w:bCs/>
+              </w:rPr>
+            </w:pPr>
+            <w:r>
+              <w:rPr>
+                <w:b/>
+                <w:bCs/>
+              </w:rPr>
+              <w:t>Status:</w:t>
+            </w:r>
+          </w:p>
+          <w:p>
+            <w:pPr>
+              <w:pStyle w:val="TableContents"/>
+            </w:pPr>
+          </w:p>
+          <w:p>
+            <w:pPr>
+              <w:pStyle w:val="TableContents"/>
+            </w:pPr>
+            <w:r>
+              <w:t>PASS</w:t>
+            </w:r>
+          </w:p>
+        </w:tc>
+      </w:tr>
+      <w:tr>
+        <w:tc>
+          <w:tcPr>
+            <w:tcW w:w="9648" w:type="dxa"/>
+            <w:gridSpan w:val="5"/>
+            <w:tcBorders>
+              <w:left w:val="single" w:sz="2" w:space="0" w:color="000000"/>
+              <w:bottom w:val="single" w:sz="2" w:space="0" w:color="000000"/>
+              <w:right w:val="single" w:sz="2" w:space="0" w:color="000000"/>
+            </w:tcBorders>
+            <w:shd w:val="clear" w:color="auto" w:fill="auto"/>
+          </w:tcPr>
+          <w:p>
+            <w:pPr>
+              <w:pStyle w:val="TableContents"/>
+              <w:rPr>
+                <w:b/>
+                <w:bCs/>
+              </w:rPr>
+            </w:pPr>
+            <w:r>
+              <w:rPr>
+                <w:b/>
+                <w:bCs/>
+              </w:rPr>
+              <w:t>Notes:</w:t>
+            </w:r>
+            <w:r>
+              <w:rPr>
+                <w:b/>
+                <w:bCs/>
+              </w:rPr>
+              <w:t xml:space="preserve"> We are not going to write test that this review pass because we don’t want to spam page. The prof that this test passes is below and also on the link. If we want to write this </w:t>
+            </w:r>
+            <w:proofErr w:type="gramStart"/>
+            <w:r>
+              <w:rPr>
+                <w:b/>
+                <w:bCs/>
+              </w:rPr>
+              <w:t>test</w:t>
+            </w:r>
+            <w:proofErr w:type="gramEnd"/>
+            <w:r>
+              <w:rPr>
+                <w:b/>
+                <w:bCs/>
+              </w:rPr>
+              <w:t xml:space="preserve"> we can do that with the </w:t>
+            </w:r>
+            <w:proofErr w:type="spellStart"/>
+            <w:r>
+              <w:rPr>
+                <w:b/>
+                <w:bCs/>
+              </w:rPr>
+              <w:t>assertEquals</w:t>
+            </w:r>
+            <w:proofErr w:type="spellEnd"/>
+            <w:r>
+              <w:rPr>
+                <w:b/>
+                <w:bCs/>
+              </w:rPr>
+              <w:t xml:space="preserve"> on the green text below.</w:t>
+            </w:r>
+          </w:p>
+        </w:tc>
+      </w:tr>
+    </w:tbl>
+    <w:p>
+      <w:pPr>
+        <w:pStyle w:val="Standard"/>
+      </w:pPr>
+    </w:p>
+    <w:p>
+      <w:pPr>
+        <w:pStyle w:val="Standard"/>
+      </w:pPr>
+    </w:p>
+    <w:p>
+      <w:pPr>
+        <w:pStyle w:val="Standard"/>
+      </w:pPr>
+      <w:r>
+        <w:rPr>
+          <w:noProof/>
+        </w:rPr>
+        <w:drawing>
+          <wp:inline distT="0" distB="0" distL="0" distR="0" wp14:anchorId="5C5AC27D" wp14:editId="2FA7070F">
+            <wp:extent cx="6120130" cy="3442335"/>
+            <wp:effectExtent l="0" t="0" r="0" b="5715"/>
+            <wp:docPr id="17" name="Picture 17"/>
+            <wp:cNvGraphicFramePr>
+              <a:graphicFrameLocks xmlns:a="http://schemas.openxmlformats.org/drawingml/2006/main" noChangeAspect="1"/>
+            </wp:cNvGraphicFramePr>
+            <a:graphic xmlns:a="http://schemas.openxmlformats.org/drawingml/2006/main">
+              <a:graphicData uri="http://schemas.openxmlformats.org/drawingml/2006/picture">
+                <pic:pic xmlns:pic="http://schemas.openxmlformats.org/drawingml/2006/picture">
+                  <pic:nvPicPr>
+                    <pic:cNvPr id="1" name=""/>
+                    <pic:cNvPicPr/>
+                  </pic:nvPicPr>
+                  <pic:blipFill>
+                    <a:blip r:embed="rId26"/>
+                    <a:stretch>
+                      <a:fillRect/>
+                    </a:stretch>
+                  </pic:blipFill>
+                  <pic:spPr>
+                    <a:xfrm>
+                      <a:off x="0" y="0"/>
+                      <a:ext cx="6120130" cy="3442335"/>
+                    </a:xfrm>
+                    <a:prstGeom prst="rect">
+                      <a:avLst/>
+                    </a:prstGeom>
+                  </pic:spPr>
+                </pic:pic>
+              </a:graphicData>
+            </a:graphic>
+          </wp:inline>
+        </w:drawing>
+      </w:r>
+    </w:p>
+    <w:p>
+      <w:pPr>
+        <w:pStyle w:val="Standard"/>
+      </w:pPr>
+    </w:p>
+    <w:p>
+      <w:pPr>
+        <w:pStyle w:val="Standard"/>
+      </w:pPr>
+      <w:r>
+        <w:rPr>
+          <w:noProof/>
+        </w:rPr>
+        <w:drawing>
+          <wp:inline distT="0" distB="0" distL="0" distR="0" wp14:anchorId="69D2A136" wp14:editId="1BFD9C34">
+            <wp:extent cx="6120130" cy="2814955"/>
+            <wp:effectExtent l="0" t="0" r="0" b="4445"/>
+            <wp:docPr id="18" name="Picture 18"/>
+            <wp:cNvGraphicFramePr>
+              <a:graphicFrameLocks xmlns:a="http://schemas.openxmlformats.org/drawingml/2006/main" noChangeAspect="1"/>
+            </wp:cNvGraphicFramePr>
+            <a:graphic xmlns:a="http://schemas.openxmlformats.org/drawingml/2006/main">
+              <a:graphicData uri="http://schemas.openxmlformats.org/drawingml/2006/picture">
+                <pic:pic xmlns:pic="http://schemas.openxmlformats.org/drawingml/2006/picture">
+                  <pic:nvPicPr>
+                    <pic:cNvPr id="1" name=""/>
+                    <pic:cNvPicPr/>
+                  </pic:nvPicPr>
+                  <pic:blipFill>
+                    <a:blip r:embed="rId27"/>
+                    <a:stretch>
+                      <a:fillRect/>
+                    </a:stretch>
+                  </pic:blipFill>
+                  <pic:spPr>
+                    <a:xfrm>
+                      <a:off x="0" y="0"/>
+                      <a:ext cx="6120130" cy="2814955"/>
+                    </a:xfrm>
+                    <a:prstGeom prst="rect">
+                      <a:avLst/>
+                    </a:prstGeom>
+                  </pic:spPr>
+                </pic:pic>
+              </a:graphicData>
+            </a:graphic>
+          </wp:inline>
+        </w:drawing>
+      </w:r>
+    </w:p>
+    <w:p>
+      <w:pPr>
+        <w:pStyle w:val="Heading1"/>
+        <w:rPr>
+          <w:rFonts w:ascii="Liberation Serif" w:hAnsi="Liberation Serif"/>
+        </w:rPr>
+      </w:pPr>
+      <w:bookmarkStart w:id="13" w:name="_Toc91440931"/>
+      <w:r>
+        <w:rPr>
+          <w:rFonts w:ascii="Liberation Serif" w:hAnsi="Liberation Serif"/>
+        </w:rPr>
+        <w:t>9. Conclusion</w:t>
+      </w:r>
+      <w:bookmarkEnd w:id="13"/>
+    </w:p>
+    <w:p>
+      <w:pPr>
+        <w:pStyle w:val="Textbody"/>
+      </w:pPr>
+      <w:r>
+        <w:t>Sometimes test fails from unknow reasons but after we run it again it works fine.</w:t>
+      </w:r>
+    </w:p>
+    <w:p>
+      <w:pPr>
+        <w:pStyle w:val="Textbody"/>
+      </w:pPr>
+    </w:p>
+    <w:p>
+      <w:pPr>
+        <w:pStyle w:val="Textbody"/>
+      </w:pPr>
+    </w:p>
+    <w:p>
+      <w:pPr>
+        <w:pStyle w:val="Textbody"/>
+      </w:pPr>
+    </w:p>
+    <w:p>
+      <w:pPr>
+        <w:pStyle w:val="Textbody"/>
+      </w:pPr>
+    </w:p>
+    <w:p>
+      <w:pPr>
+        <w:pStyle w:val="Heading2"/>
+      </w:pPr>
+      <w:bookmarkStart w:id="14" w:name="_Toc91440932"/>
+      <w:r>
+        <w:rPr>
+          <w:rFonts w:ascii="Liberation Serif" w:hAnsi="Liberation Serif"/>
+        </w:rPr>
+        <w:t xml:space="preserve">9.1. </w:t>
+      </w:r>
+      <w:r>
+        <w:rPr>
+          <w:rFonts w:ascii="Liberation Serif" w:hAnsi="Liberation Serif"/>
+          <w:sz w:val="32"/>
+          <w:szCs w:val="32"/>
+        </w:rPr>
         <w:t>Testing Summary</w:t>
       </w:r>
-      <w:bookmarkEnd w:id="13"/>
+      <w:bookmarkEnd w:id="14"/>
     </w:p>
     <w:p>
       <w:pPr>
@@ -5176,7 +6965,15 @@
               <w:jc w:val="both"/>
             </w:pPr>
             <w:r>
-              <w:t># of passing tests</w:t>
+              <w:t xml:space="preserve"># </w:t>
+            </w:r>
+            <w:proofErr w:type="gramStart"/>
+            <w:r>
+              <w:t>of</w:t>
+            </w:r>
+            <w:proofErr w:type="gramEnd"/>
+            <w:r>
+              <w:t xml:space="preserve"> passing tests</w:t>
             </w:r>
           </w:p>
         </w:tc>
@@ -5195,7 +6992,15 @@
               <w:jc w:val="both"/>
             </w:pPr>
             <w:r>
-              <w:t># of failing tests</w:t>
+              <w:t xml:space="preserve"># </w:t>
+            </w:r>
+            <w:proofErr w:type="gramStart"/>
+            <w:r>
+              <w:t>of</w:t>
+            </w:r>
+            <w:proofErr w:type="gramEnd"/>
+            <w:r>
+              <w:t xml:space="preserve"> failing tests</w:t>
             </w:r>
           </w:p>
         </w:tc>
@@ -5213,10 +7018,7 @@
         <w:jc w:val="both"/>
       </w:pPr>
       <w:r>
-        <w:t xml:space="preserve">If there are failing tests, </w:t>
-      </w:r>
-      <w:r>
-        <w:t>provide a list of their names. Ideally, you can also create bookmarks in the document and make links to those failing test cases.</w:t>
+        <w:t>If there are failing tests, provide a list of their names. Ideally, you can also create bookmarks in the document and make links to those failing test cases.</w:t>
       </w:r>
     </w:p>
     <w:p>
@@ -5224,7 +7026,7 @@
         <w:pStyle w:val="Heading2"/>
         <w:jc w:val="both"/>
       </w:pPr>
-      <w:bookmarkStart w:id="14" w:name="_Toc91440933"/>
+      <w:bookmarkStart w:id="15" w:name="_Toc91440933"/>
       <w:r>
         <w:rPr>
           <w:rFonts w:ascii="Liberation Serif" w:hAnsi="Liberation Serif"/>
@@ -5239,7 +7041,7 @@
         </w:rPr>
         <w:t>Final Thoughts</w:t>
       </w:r>
-      <w:bookmarkEnd w:id="14"/>
+      <w:bookmarkEnd w:id="15"/>
     </w:p>
     <w:p>
       <w:pPr>
@@ -5247,10 +7049,7 @@
         <w:jc w:val="both"/>
       </w:pPr>
       <w:r>
-        <w:t xml:space="preserve">Provide some closing statements or your final thoughts about the project you tested. Did you find that </w:t>
-      </w:r>
-      <w:r>
-        <w:t>it was implemented well? Did you notice any obvious mistakes or flaws in it? Are there some recommendations or observations you would note for the site?</w:t>
+        <w:t>Provide some closing statements or your final thoughts about the project you tested. Did you find that it was implemented well? Did you notice any obvious mistakes or flaws in it? Are there some recommendations or observations you would note for the site?</w:t>
       </w:r>
     </w:p>
     <w:sectPr>
@@ -5278,9 +7077,9 @@
       <w:lvlJc w:val="left"/>
       <w:pPr>
         <w:tabs>
-          <w:tab w:val="num" w:pos="0"/>
+          <w:tab w:val="num" w:pos="-1080"/>
         </w:tabs>
-        <w:ind w:left="720" w:hanging="360"/>
+        <w:ind w:left="-360" w:hanging="360"/>
       </w:pPr>
       <w:rPr>
         <w:rFonts w:ascii="Symbol" w:hAnsi="Symbol" w:cs="Symbol" w:hint="default"/>
@@ -5293,9 +7092,9 @@
       <w:lvlJc w:val="left"/>
       <w:pPr>
         <w:tabs>
-          <w:tab w:val="num" w:pos="0"/>
+          <w:tab w:val="num" w:pos="-1080"/>
         </w:tabs>
-        <w:ind w:left="1440" w:hanging="360"/>
+        <w:ind w:left="360" w:hanging="360"/>
       </w:pPr>
       <w:rPr>
         <w:rFonts w:ascii="Courier New" w:hAnsi="Courier New" w:cs="Courier New" w:hint="default"/>
@@ -5308,9 +7107,9 @@
       <w:lvlJc w:val="left"/>
       <w:pPr>
         <w:tabs>
-          <w:tab w:val="num" w:pos="0"/>
+          <w:tab w:val="num" w:pos="-1080"/>
         </w:tabs>
-        <w:ind w:left="2160" w:hanging="360"/>
+        <w:ind w:left="1080" w:hanging="360"/>
       </w:pPr>
       <w:rPr>
         <w:rFonts w:ascii="Wingdings" w:hAnsi="Wingdings" w:cs="Wingdings" w:hint="default"/>
@@ -5323,9 +7122,9 @@
       <w:lvlJc w:val="left"/>
       <w:pPr>
         <w:tabs>
-          <w:tab w:val="num" w:pos="0"/>
+          <w:tab w:val="num" w:pos="-1080"/>
         </w:tabs>
-        <w:ind w:left="2880" w:hanging="360"/>
+        <w:ind w:left="1800" w:hanging="360"/>
       </w:pPr>
       <w:rPr>
         <w:rFonts w:ascii="Symbol" w:hAnsi="Symbol" w:cs="Symbol" w:hint="default"/>
@@ -5338,9 +7137,9 @@
       <w:lvlJc w:val="left"/>
       <w:pPr>
         <w:tabs>
-          <w:tab w:val="num" w:pos="0"/>
+          <w:tab w:val="num" w:pos="-1080"/>
         </w:tabs>
-        <w:ind w:left="3600" w:hanging="360"/>
+        <w:ind w:left="2520" w:hanging="360"/>
       </w:pPr>
       <w:rPr>
         <w:rFonts w:ascii="Courier New" w:hAnsi="Courier New" w:cs="Courier New" w:hint="default"/>
@@ -5353,9 +7152,9 @@
       <w:lvlJc w:val="left"/>
       <w:pPr>
         <w:tabs>
-          <w:tab w:val="num" w:pos="0"/>
+          <w:tab w:val="num" w:pos="-1080"/>
         </w:tabs>
-        <w:ind w:left="4320" w:hanging="360"/>
+        <w:ind w:left="3240" w:hanging="360"/>
       </w:pPr>
       <w:rPr>
         <w:rFonts w:ascii="Wingdings" w:hAnsi="Wingdings" w:cs="Wingdings" w:hint="default"/>
@@ -5368,9 +7167,9 @@
       <w:lvlJc w:val="left"/>
       <w:pPr>
         <w:tabs>
-          <w:tab w:val="num" w:pos="0"/>
+          <w:tab w:val="num" w:pos="-1080"/>
         </w:tabs>
-        <w:ind w:left="5040" w:hanging="360"/>
+        <w:ind w:left="3960" w:hanging="360"/>
       </w:pPr>
       <w:rPr>
         <w:rFonts w:ascii="Symbol" w:hAnsi="Symbol" w:cs="Symbol" w:hint="default"/>
@@ -5383,9 +7182,9 @@
       <w:lvlJc w:val="left"/>
       <w:pPr>
         <w:tabs>
-          <w:tab w:val="num" w:pos="0"/>
+          <w:tab w:val="num" w:pos="-1080"/>
         </w:tabs>
-        <w:ind w:left="5760" w:hanging="360"/>
+        <w:ind w:left="4680" w:hanging="360"/>
       </w:pPr>
       <w:rPr>
         <w:rFonts w:ascii="Courier New" w:hAnsi="Courier New" w:cs="Courier New" w:hint="default"/>
@@ -5398,9 +7197,9 @@
       <w:lvlJc w:val="left"/>
       <w:pPr>
         <w:tabs>
-          <w:tab w:val="num" w:pos="0"/>
+          <w:tab w:val="num" w:pos="-1080"/>
         </w:tabs>
-        <w:ind w:left="6480" w:hanging="360"/>
+        <w:ind w:left="5400" w:hanging="360"/>
       </w:pPr>
       <w:rPr>
         <w:rFonts w:ascii="Wingdings" w:hAnsi="Wingdings" w:cs="Wingdings" w:hint="default"/>
@@ -5408,6 +7207,184 @@
     </w:lvl>
   </w:abstractNum>
   <w:abstractNum w:abstractNumId="1" w15:restartNumberingAfterBreak="0">
+    <w:nsid w:val="03271BDB"/>
+    <w:multiLevelType w:val="hybridMultilevel"/>
+    <w:tmpl w:val="4008DECC"/>
+    <w:lvl w:ilvl="0" w:tplc="0409000F">
+      <w:start w:val="1"/>
+      <w:numFmt w:val="decimal"/>
+      <w:lvlText w:val="%1."/>
+      <w:lvlJc w:val="left"/>
+      <w:pPr>
+        <w:ind w:left="720" w:hanging="360"/>
+      </w:pPr>
+      <w:rPr>
+        <w:rFonts w:hint="default"/>
+      </w:rPr>
+    </w:lvl>
+    <w:lvl w:ilvl="1" w:tplc="04090019" w:tentative="1">
+      <w:start w:val="1"/>
+      <w:numFmt w:val="lowerLetter"/>
+      <w:lvlText w:val="%2."/>
+      <w:lvlJc w:val="left"/>
+      <w:pPr>
+        <w:ind w:left="1440" w:hanging="360"/>
+      </w:pPr>
+    </w:lvl>
+    <w:lvl w:ilvl="2" w:tplc="0409001B" w:tentative="1">
+      <w:start w:val="1"/>
+      <w:numFmt w:val="lowerRoman"/>
+      <w:lvlText w:val="%3."/>
+      <w:lvlJc w:val="right"/>
+      <w:pPr>
+        <w:ind w:left="2160" w:hanging="180"/>
+      </w:pPr>
+    </w:lvl>
+    <w:lvl w:ilvl="3" w:tplc="0409000F" w:tentative="1">
+      <w:start w:val="1"/>
+      <w:numFmt w:val="decimal"/>
+      <w:lvlText w:val="%4."/>
+      <w:lvlJc w:val="left"/>
+      <w:pPr>
+        <w:ind w:left="2880" w:hanging="360"/>
+      </w:pPr>
+    </w:lvl>
+    <w:lvl w:ilvl="4" w:tplc="04090019" w:tentative="1">
+      <w:start w:val="1"/>
+      <w:numFmt w:val="lowerLetter"/>
+      <w:lvlText w:val="%5."/>
+      <w:lvlJc w:val="left"/>
+      <w:pPr>
+        <w:ind w:left="3600" w:hanging="360"/>
+      </w:pPr>
+    </w:lvl>
+    <w:lvl w:ilvl="5" w:tplc="0409001B" w:tentative="1">
+      <w:start w:val="1"/>
+      <w:numFmt w:val="lowerRoman"/>
+      <w:lvlText w:val="%6."/>
+      <w:lvlJc w:val="right"/>
+      <w:pPr>
+        <w:ind w:left="4320" w:hanging="180"/>
+      </w:pPr>
+    </w:lvl>
+    <w:lvl w:ilvl="6" w:tplc="0409000F" w:tentative="1">
+      <w:start w:val="1"/>
+      <w:numFmt w:val="decimal"/>
+      <w:lvlText w:val="%7."/>
+      <w:lvlJc w:val="left"/>
+      <w:pPr>
+        <w:ind w:left="5040" w:hanging="360"/>
+      </w:pPr>
+    </w:lvl>
+    <w:lvl w:ilvl="7" w:tplc="04090019" w:tentative="1">
+      <w:start w:val="1"/>
+      <w:numFmt w:val="lowerLetter"/>
+      <w:lvlText w:val="%8."/>
+      <w:lvlJc w:val="left"/>
+      <w:pPr>
+        <w:ind w:left="5760" w:hanging="360"/>
+      </w:pPr>
+    </w:lvl>
+    <w:lvl w:ilvl="8" w:tplc="0409001B" w:tentative="1">
+      <w:start w:val="1"/>
+      <w:numFmt w:val="lowerRoman"/>
+      <w:lvlText w:val="%9."/>
+      <w:lvlJc w:val="right"/>
+      <w:pPr>
+        <w:ind w:left="6480" w:hanging="180"/>
+      </w:pPr>
+    </w:lvl>
+  </w:abstractNum>
+  <w:abstractNum w:abstractNumId="2" w15:restartNumberingAfterBreak="0">
+    <w:nsid w:val="12C00408"/>
+    <w:multiLevelType w:val="hybridMultilevel"/>
+    <w:tmpl w:val="6F769EFA"/>
+    <w:lvl w:ilvl="0" w:tplc="0409000F">
+      <w:start w:val="1"/>
+      <w:numFmt w:val="decimal"/>
+      <w:lvlText w:val="%1."/>
+      <w:lvlJc w:val="left"/>
+      <w:pPr>
+        <w:ind w:left="720" w:hanging="360"/>
+      </w:pPr>
+      <w:rPr>
+        <w:rFonts w:hint="default"/>
+      </w:rPr>
+    </w:lvl>
+    <w:lvl w:ilvl="1" w:tplc="04090019" w:tentative="1">
+      <w:start w:val="1"/>
+      <w:numFmt w:val="lowerLetter"/>
+      <w:lvlText w:val="%2."/>
+      <w:lvlJc w:val="left"/>
+      <w:pPr>
+        <w:ind w:left="1440" w:hanging="360"/>
+      </w:pPr>
+    </w:lvl>
+    <w:lvl w:ilvl="2" w:tplc="0409001B" w:tentative="1">
+      <w:start w:val="1"/>
+      <w:numFmt w:val="lowerRoman"/>
+      <w:lvlText w:val="%3."/>
+      <w:lvlJc w:val="right"/>
+      <w:pPr>
+        <w:ind w:left="2160" w:hanging="180"/>
+      </w:pPr>
+    </w:lvl>
+    <w:lvl w:ilvl="3" w:tplc="0409000F" w:tentative="1">
+      <w:start w:val="1"/>
+      <w:numFmt w:val="decimal"/>
+      <w:lvlText w:val="%4."/>
+      <w:lvlJc w:val="left"/>
+      <w:pPr>
+        <w:ind w:left="2880" w:hanging="360"/>
+      </w:pPr>
+    </w:lvl>
+    <w:lvl w:ilvl="4" w:tplc="04090019" w:tentative="1">
+      <w:start w:val="1"/>
+      <w:numFmt w:val="lowerLetter"/>
+      <w:lvlText w:val="%5."/>
+      <w:lvlJc w:val="left"/>
+      <w:pPr>
+        <w:ind w:left="3600" w:hanging="360"/>
+      </w:pPr>
+    </w:lvl>
+    <w:lvl w:ilvl="5" w:tplc="0409001B" w:tentative="1">
+      <w:start w:val="1"/>
+      <w:numFmt w:val="lowerRoman"/>
+      <w:lvlText w:val="%6."/>
+      <w:lvlJc w:val="right"/>
+      <w:pPr>
+        <w:ind w:left="4320" w:hanging="180"/>
+      </w:pPr>
+    </w:lvl>
+    <w:lvl w:ilvl="6" w:tplc="0409000F" w:tentative="1">
+      <w:start w:val="1"/>
+      <w:numFmt w:val="decimal"/>
+      <w:lvlText w:val="%7."/>
+      <w:lvlJc w:val="left"/>
+      <w:pPr>
+        <w:ind w:left="5040" w:hanging="360"/>
+      </w:pPr>
+    </w:lvl>
+    <w:lvl w:ilvl="7" w:tplc="04090019" w:tentative="1">
+      <w:start w:val="1"/>
+      <w:numFmt w:val="lowerLetter"/>
+      <w:lvlText w:val="%8."/>
+      <w:lvlJc w:val="left"/>
+      <w:pPr>
+        <w:ind w:left="5760" w:hanging="360"/>
+      </w:pPr>
+    </w:lvl>
+    <w:lvl w:ilvl="8" w:tplc="0409001B" w:tentative="1">
+      <w:start w:val="1"/>
+      <w:numFmt w:val="lowerRoman"/>
+      <w:lvlText w:val="%9."/>
+      <w:lvlJc w:val="right"/>
+      <w:pPr>
+        <w:ind w:left="6480" w:hanging="180"/>
+      </w:pPr>
+    </w:lvl>
+  </w:abstractNum>
+  <w:abstractNum w:abstractNumId="3" w15:restartNumberingAfterBreak="0">
     <w:nsid w:val="169E695F"/>
     <w:multiLevelType w:val="multilevel"/>
     <w:tmpl w:val="7CE28026"/>
@@ -5529,11 +7506,109 @@
       </w:pPr>
     </w:lvl>
   </w:abstractNum>
+  <w:abstractNum w:abstractNumId="4" w15:restartNumberingAfterBreak="0">
+    <w:nsid w:val="35567401"/>
+    <w:multiLevelType w:val="hybridMultilevel"/>
+    <w:tmpl w:val="5448AAA0"/>
+    <w:lvl w:ilvl="0" w:tplc="0409000F">
+      <w:start w:val="1"/>
+      <w:numFmt w:val="decimal"/>
+      <w:lvlText w:val="%1."/>
+      <w:lvlJc w:val="left"/>
+      <w:pPr>
+        <w:ind w:left="720" w:hanging="360"/>
+      </w:pPr>
+      <w:rPr>
+        <w:rFonts w:hint="default"/>
+      </w:rPr>
+    </w:lvl>
+    <w:lvl w:ilvl="1" w:tplc="04090019" w:tentative="1">
+      <w:start w:val="1"/>
+      <w:numFmt w:val="lowerLetter"/>
+      <w:lvlText w:val="%2."/>
+      <w:lvlJc w:val="left"/>
+      <w:pPr>
+        <w:ind w:left="1440" w:hanging="360"/>
+      </w:pPr>
+    </w:lvl>
+    <w:lvl w:ilvl="2" w:tplc="0409001B" w:tentative="1">
+      <w:start w:val="1"/>
+      <w:numFmt w:val="lowerRoman"/>
+      <w:lvlText w:val="%3."/>
+      <w:lvlJc w:val="right"/>
+      <w:pPr>
+        <w:ind w:left="2160" w:hanging="180"/>
+      </w:pPr>
+    </w:lvl>
+    <w:lvl w:ilvl="3" w:tplc="0409000F" w:tentative="1">
+      <w:start w:val="1"/>
+      <w:numFmt w:val="decimal"/>
+      <w:lvlText w:val="%4."/>
+      <w:lvlJc w:val="left"/>
+      <w:pPr>
+        <w:ind w:left="2880" w:hanging="360"/>
+      </w:pPr>
+    </w:lvl>
+    <w:lvl w:ilvl="4" w:tplc="04090019" w:tentative="1">
+      <w:start w:val="1"/>
+      <w:numFmt w:val="lowerLetter"/>
+      <w:lvlText w:val="%5."/>
+      <w:lvlJc w:val="left"/>
+      <w:pPr>
+        <w:ind w:left="3600" w:hanging="360"/>
+      </w:pPr>
+    </w:lvl>
+    <w:lvl w:ilvl="5" w:tplc="0409001B" w:tentative="1">
+      <w:start w:val="1"/>
+      <w:numFmt w:val="lowerRoman"/>
+      <w:lvlText w:val="%6."/>
+      <w:lvlJc w:val="right"/>
+      <w:pPr>
+        <w:ind w:left="4320" w:hanging="180"/>
+      </w:pPr>
+    </w:lvl>
+    <w:lvl w:ilvl="6" w:tplc="0409000F" w:tentative="1">
+      <w:start w:val="1"/>
+      <w:numFmt w:val="decimal"/>
+      <w:lvlText w:val="%7."/>
+      <w:lvlJc w:val="left"/>
+      <w:pPr>
+        <w:ind w:left="5040" w:hanging="360"/>
+      </w:pPr>
+    </w:lvl>
+    <w:lvl w:ilvl="7" w:tplc="04090019" w:tentative="1">
+      <w:start w:val="1"/>
+      <w:numFmt w:val="lowerLetter"/>
+      <w:lvlText w:val="%8."/>
+      <w:lvlJc w:val="left"/>
+      <w:pPr>
+        <w:ind w:left="5760" w:hanging="360"/>
+      </w:pPr>
+    </w:lvl>
+    <w:lvl w:ilvl="8" w:tplc="0409001B" w:tentative="1">
+      <w:start w:val="1"/>
+      <w:numFmt w:val="lowerRoman"/>
+      <w:lvlText w:val="%9."/>
+      <w:lvlJc w:val="right"/>
+      <w:pPr>
+        <w:ind w:left="6480" w:hanging="180"/>
+      </w:pPr>
+    </w:lvl>
+  </w:abstractNum>
   <w:num w:numId="1">
     <w:abstractNumId w:val="0"/>
   </w:num>
   <w:num w:numId="2">
+    <w:abstractNumId w:val="3"/>
+  </w:num>
+  <w:num w:numId="3">
+    <w:abstractNumId w:val="2"/>
+  </w:num>
+  <w:num w:numId="4">
     <w:abstractNumId w:val="1"/>
+  </w:num>
+  <w:num w:numId="5">
+    <w:abstractNumId w:val="4"/>
   </w:num>
 </w:numbering>
 </file>

--- a/svvt_project_Naida_Fatic_Mirza_Krupic.docx
+++ b/svvt_project_Naida_Fatic_Mirza_Krupic.docx
@@ -208,190 +208,106 @@
           <w:sz w:val="32"/>
           <w:szCs w:val="32"/>
         </w:rPr>
-        <w:t xml:space="preserve">Naida </w:t>
-      </w:r>
-      <w:proofErr w:type="spellStart"/>
-      <w:r>
+        <w:t>Naida Fatić</w:t>
+      </w:r>
+    </w:p>
+    <w:p>
+      <w:pPr>
+        <w:pStyle w:val="Standard"/>
+        <w:jc w:val="center"/>
         <w:rPr>
           <w:b/>
           <w:bCs/>
           <w:sz w:val="32"/>
           <w:szCs w:val="32"/>
         </w:rPr>
-        <w:t>Fatić</w:t>
-      </w:r>
-      <w:proofErr w:type="spellEnd"/>
-    </w:p>
-    <w:p>
-      <w:pPr>
-        <w:pStyle w:val="Standard"/>
-        <w:jc w:val="center"/>
+      </w:pPr>
+      <w:r>
         <w:rPr>
           <w:b/>
           <w:bCs/>
           <w:sz w:val="32"/>
           <w:szCs w:val="32"/>
         </w:rPr>
-      </w:pPr>
-      <w:r>
+        <w:t>Mirza Krupić</w:t>
+      </w:r>
+    </w:p>
+    <w:p>
+      <w:pPr>
+        <w:pStyle w:val="Standard"/>
+        <w:jc w:val="center"/>
         <w:rPr>
           <w:b/>
           <w:bCs/>
           <w:sz w:val="32"/>
           <w:szCs w:val="32"/>
         </w:rPr>
-        <w:t xml:space="preserve">Mirza </w:t>
-      </w:r>
-      <w:proofErr w:type="spellStart"/>
-      <w:r>
+      </w:pPr>
+    </w:p>
+    <w:p>
+      <w:pPr>
+        <w:pStyle w:val="Standard"/>
+        <w:jc w:val="center"/>
         <w:rPr>
           <w:b/>
           <w:bCs/>
           <w:sz w:val="32"/>
           <w:szCs w:val="32"/>
         </w:rPr>
-        <w:t>Krupić</w:t>
-      </w:r>
-      <w:proofErr w:type="spellEnd"/>
+      </w:pPr>
     </w:p>
     <w:p>
       <w:pPr>
         <w:pStyle w:val="Standard"/>
         <w:jc w:val="center"/>
+        <w:rPr>
+          <w:sz w:val="32"/>
+          <w:szCs w:val="32"/>
+        </w:rPr>
+      </w:pPr>
+      <w:r>
+        <w:rPr>
+          <w:sz w:val="32"/>
+          <w:szCs w:val="32"/>
+        </w:rPr>
+        <w:t>Proposed to:</w:t>
+      </w:r>
+    </w:p>
+    <w:p>
+      <w:pPr>
+        <w:pStyle w:val="Standard"/>
+        <w:jc w:val="center"/>
+      </w:pPr>
+      <w:r>
+        <w:rPr>
+          <w:sz w:val="32"/>
+          <w:szCs w:val="32"/>
+        </w:rPr>
+        <w:t xml:space="preserve"> </w:t>
+      </w:r>
+      <w:r>
         <w:rPr>
           <w:b/>
           <w:bCs/>
           <w:sz w:val="32"/>
           <w:szCs w:val="32"/>
         </w:rPr>
-      </w:pPr>
+        <w:t>Samed Jukić, Assist. Prof. Dr.</w:t>
+      </w:r>
     </w:p>
     <w:p>
       <w:pPr>
         <w:pStyle w:val="Standard"/>
         <w:jc w:val="center"/>
+      </w:pPr>
+      <w:r>
         <w:rPr>
           <w:b/>
           <w:bCs/>
           <w:sz w:val="32"/>
           <w:szCs w:val="32"/>
         </w:rPr>
-      </w:pPr>
-    </w:p>
-    <w:p>
-      <w:pPr>
-        <w:pStyle w:val="Standard"/>
-        <w:jc w:val="center"/>
-        <w:rPr>
-          <w:sz w:val="32"/>
-          <w:szCs w:val="32"/>
-        </w:rPr>
-      </w:pPr>
-      <w:r>
-        <w:rPr>
-          <w:sz w:val="32"/>
-          <w:szCs w:val="32"/>
-        </w:rPr>
-        <w:t>Proposed to:</w:t>
-      </w:r>
-    </w:p>
-    <w:p>
-      <w:pPr>
-        <w:pStyle w:val="Standard"/>
-        <w:jc w:val="center"/>
-      </w:pPr>
-      <w:r>
-        <w:rPr>
-          <w:sz w:val="32"/>
-          <w:szCs w:val="32"/>
-        </w:rPr>
-        <w:t xml:space="preserve"> </w:t>
-      </w:r>
-      <w:proofErr w:type="spellStart"/>
-      <w:r>
-        <w:rPr>
-          <w:b/>
-          <w:bCs/>
-          <w:sz w:val="32"/>
-          <w:szCs w:val="32"/>
-        </w:rPr>
-        <w:t>Samed</w:t>
-      </w:r>
-      <w:proofErr w:type="spellEnd"/>
-      <w:r>
-        <w:rPr>
-          <w:b/>
-          <w:bCs/>
-          <w:sz w:val="32"/>
-          <w:szCs w:val="32"/>
-        </w:rPr>
-        <w:t xml:space="preserve"> </w:t>
-      </w:r>
-      <w:proofErr w:type="spellStart"/>
-      <w:r>
-        <w:rPr>
-          <w:b/>
-          <w:bCs/>
-          <w:sz w:val="32"/>
-          <w:szCs w:val="32"/>
-        </w:rPr>
-        <w:t>Jukić</w:t>
-      </w:r>
-      <w:proofErr w:type="spellEnd"/>
-      <w:r>
-        <w:rPr>
-          <w:b/>
-          <w:bCs/>
-          <w:sz w:val="32"/>
-          <w:szCs w:val="32"/>
-        </w:rPr>
-        <w:t>, Assist. Prof. Dr.</w:t>
-      </w:r>
-    </w:p>
-    <w:p>
-      <w:pPr>
-        <w:pStyle w:val="Standard"/>
-        <w:jc w:val="center"/>
-      </w:pPr>
-      <w:proofErr w:type="spellStart"/>
-      <w:r>
-        <w:rPr>
-          <w:b/>
-          <w:bCs/>
-          <w:sz w:val="32"/>
-          <w:szCs w:val="32"/>
-        </w:rPr>
-        <w:t>Aldin</w:t>
-      </w:r>
-      <w:proofErr w:type="spellEnd"/>
-      <w:r>
-        <w:rPr>
-          <w:b/>
-          <w:bCs/>
-          <w:sz w:val="32"/>
-          <w:szCs w:val="32"/>
-        </w:rPr>
-        <w:t xml:space="preserve"> </w:t>
-      </w:r>
-      <w:proofErr w:type="spellStart"/>
-      <w:r>
-        <w:rPr>
-          <w:b/>
-          <w:bCs/>
-          <w:sz w:val="32"/>
-          <w:szCs w:val="32"/>
-        </w:rPr>
-        <w:t>Kovačević</w:t>
-      </w:r>
-      <w:proofErr w:type="spellEnd"/>
-      <w:r>
-        <w:rPr>
-          <w:b/>
-          <w:bCs/>
-          <w:sz w:val="32"/>
-          <w:szCs w:val="32"/>
-        </w:rPr>
-        <w:t>, Teaching Assistant</w:t>
+        <w:t>Aldin Kovačević, Teaching Assistant</w:t>
       </w:r>
     </w:p>
     <w:p>
@@ -1784,15 +1700,7 @@
         <w:jc w:val="both"/>
       </w:pPr>
       <w:r>
-        <w:t xml:space="preserve">Describe what you are planning to test on the project: are you testing the entire application, or only focusing on some parts/features of it? Is there something you are not planning to test, </w:t>
-      </w:r>
-      <w:proofErr w:type="spellStart"/>
-      <w:r>
-        <w:t>etc</w:t>
-      </w:r>
-      <w:proofErr w:type="spellEnd"/>
-      <w:r>
-        <w:t>?</w:t>
+        <w:t>Describe what you are planning to test on the project: are you testing the entire application, or only focusing on some parts/features of it? Is there something you are not planning to test, etc?</w:t>
       </w:r>
     </w:p>
     <w:p>
@@ -2121,6 +2029,7 @@
                 <w:b/>
                 <w:bCs/>
               </w:rPr>
+              <w:lastRenderedPageBreak/>
               <w:t xml:space="preserve">Pre-condition(s): </w:t>
             </w:r>
             <w:r>
@@ -2860,6 +2769,7 @@
         <w:rPr>
           <w:noProof/>
         </w:rPr>
+        <w:lastRenderedPageBreak/>
         <w:drawing>
           <wp:inline distT="0" distB="0" distL="0" distR="0" wp14:anchorId="2F3C19E1" wp14:editId="2FB99B90">
             <wp:extent cx="6120130" cy="2694305"/>
@@ -3378,6 +3288,7 @@
         <w:rPr>
           <w:noProof/>
         </w:rPr>
+        <w:lastRenderedPageBreak/>
         <w:drawing>
           <wp:anchor distT="0" distB="0" distL="114300" distR="114300" simplePos="0" relativeHeight="2" behindDoc="0" locked="0" layoutInCell="1" allowOverlap="1" wp14:anchorId="261B0ED6" wp14:editId="7714EE06">
             <wp:simplePos x="0" y="0"/>
@@ -3489,7 +3400,6 @@
         <w:rPr>
           <w:rFonts w:ascii="Liberation Serif" w:hAnsi="Liberation Serif"/>
         </w:rPr>
-        <w:lastRenderedPageBreak/>
         <w:t>3.</w:t>
       </w:r>
       <w:r>
@@ -3523,13 +3433,7 @@
         </w:rPr>
       </w:pPr>
       <w:r>
-        <w:t>Users want to be able to visit the home page</w:t>
-      </w:r>
-      <w:r>
-        <w:t xml:space="preserve"> and to click on the links that home page offer in the collection section that is at the bottom of the page</w:t>
-      </w:r>
-      <w:r>
-        <w:t>.</w:t>
+        <w:t>Users want to be able to visit the home page and to click on the links that home page offer in the collection section that is at the bottom of the page.</w:t>
       </w:r>
     </w:p>
     <w:p>
@@ -3948,6 +3852,7 @@
         <w:rPr>
           <w:noProof/>
         </w:rPr>
+        <w:lastRenderedPageBreak/>
         <w:drawing>
           <wp:inline distT="0" distB="0" distL="0" distR="0" wp14:anchorId="78FC448D" wp14:editId="00DED67A">
             <wp:extent cx="6115050" cy="5848350"/>
@@ -4091,6 +3996,7 @@
         <w:rPr>
           <w:rFonts w:ascii="Liberation Serif" w:hAnsi="Liberation Serif"/>
         </w:rPr>
+        <w:lastRenderedPageBreak/>
         <w:t>3.</w:t>
       </w:r>
       <w:r>
@@ -4388,30 +4294,17 @@
               <w:pStyle w:val="TableContents"/>
             </w:pPr>
             <w:r>
-              <w:t>“</w:t>
-            </w:r>
-            <w:proofErr w:type="spellStart"/>
-            <w:r>
-              <w:t>majice</w:t>
-            </w:r>
-            <w:proofErr w:type="spellEnd"/>
-            <w:r>
-              <w:t>” and “</w:t>
-            </w:r>
-            <w:proofErr w:type="spellStart"/>
+              <w:t>“majice” and “a</w:t>
+            </w:r>
             <w:r>
               <w:t>a</w:t>
             </w:r>
             <w:r>
-              <w:t>a</w:t>
-            </w:r>
-            <w:r>
               <w:t>s</w:t>
             </w:r>
             <w:r>
               <w:t>s</w:t>
             </w:r>
-            <w:proofErr w:type="spellEnd"/>
             <w:r>
               <w:t xml:space="preserve">” text we used for the search input. </w:t>
             </w:r>
@@ -4703,10 +4596,7 @@
         </w:rPr>
       </w:pPr>
       <w:r>
-        <w:t xml:space="preserve">Users want to be able to </w:t>
-      </w:r>
-      <w:r>
-        <w:t>sort items by some value in order to search see items.</w:t>
+        <w:t>Users want to be able to sort items by some value in order to search see items.</w:t>
       </w:r>
     </w:p>
     <w:p>
@@ -4870,23 +4760,7 @@
               <w:pStyle w:val="TableContents"/>
             </w:pPr>
             <w:r>
-              <w:t>1. Go to the “</w:t>
-            </w:r>
-            <w:proofErr w:type="spellStart"/>
-            <w:r>
-              <w:t>posljednje</w:t>
-            </w:r>
-            <w:proofErr w:type="spellEnd"/>
-            <w:r>
-              <w:t xml:space="preserve"> </w:t>
-            </w:r>
-            <w:proofErr w:type="spellStart"/>
-            <w:r>
-              <w:t>dodano</w:t>
-            </w:r>
-            <w:proofErr w:type="spellEnd"/>
-            <w:r>
-              <w:t>” page</w:t>
+              <w:t>1. Go to the “posljednje dodano” page</w:t>
             </w:r>
           </w:p>
           <w:p>
@@ -5145,6 +5019,7 @@
         <w:rPr>
           <w:noProof/>
         </w:rPr>
+        <w:lastRenderedPageBreak/>
         <w:drawing>
           <wp:inline distT="0" distB="0" distL="0" distR="0" wp14:anchorId="48B34788" wp14:editId="3E0EEE6D">
             <wp:extent cx="6120130" cy="6268720"/>
@@ -5195,6 +5070,7 @@
         <w:rPr>
           <w:noProof/>
         </w:rPr>
+        <w:lastRenderedPageBreak/>
         <w:drawing>
           <wp:inline distT="0" distB="0" distL="0" distR="0" wp14:anchorId="65EB4799" wp14:editId="54169D0E">
             <wp:extent cx="6120130" cy="6918960"/>
@@ -5249,6 +5125,7 @@
         <w:rPr>
           <w:rFonts w:ascii="Liberation Serif" w:hAnsi="Liberation Serif"/>
         </w:rPr>
+        <w:lastRenderedPageBreak/>
         <w:t>3.</w:t>
       </w:r>
       <w:r>
@@ -5282,10 +5159,7 @@
         </w:rPr>
       </w:pPr>
       <w:r>
-        <w:t xml:space="preserve">Users want to </w:t>
-      </w:r>
-      <w:r>
-        <w:t xml:space="preserve">see items in order to get their description, add them to cart, add them to Wishlist or to leave review. </w:t>
+        <w:t xml:space="preserve">Users want to see items in order to get their description, add them to cart, add them to Wishlist or to leave review. </w:t>
       </w:r>
     </w:p>
     <w:p>
@@ -5336,10 +5210,7 @@
               <w:t xml:space="preserve">Test Name: </w:t>
             </w:r>
             <w:r>
-              <w:t xml:space="preserve">Test item </w:t>
-            </w:r>
-            <w:r>
-              <w:t>page</w:t>
+              <w:t>Test item page</w:t>
             </w:r>
           </w:p>
         </w:tc>
@@ -5456,15 +5327,7 @@
               <w:t xml:space="preserve">2. </w:t>
             </w:r>
             <w:r>
-              <w:t>Navigate to the “</w:t>
-            </w:r>
-            <w:proofErr w:type="spellStart"/>
-            <w:r>
-              <w:t>Muškarci</w:t>
-            </w:r>
-            <w:proofErr w:type="spellEnd"/>
-            <w:r>
-              <w:t xml:space="preserve">” link on the top bar. </w:t>
+              <w:t xml:space="preserve">Navigate to the “Muškarci” link on the top bar. </w:t>
             </w:r>
           </w:p>
           <w:p>
@@ -5475,15 +5338,7 @@
               <w:t xml:space="preserve">3. </w:t>
             </w:r>
             <w:r>
-              <w:t>Hover over it and hover over “</w:t>
-            </w:r>
-            <w:proofErr w:type="spellStart"/>
-            <w:r>
-              <w:t>Nakit</w:t>
-            </w:r>
-            <w:proofErr w:type="spellEnd"/>
-            <w:r>
-              <w:t>” link</w:t>
+              <w:t>Hover over it and hover over “Nakit” link</w:t>
             </w:r>
           </w:p>
           <w:p>
@@ -5494,15 +5349,7 @@
               <w:t xml:space="preserve">4. </w:t>
             </w:r>
             <w:r>
-              <w:t>Click on the “</w:t>
-            </w:r>
-            <w:proofErr w:type="spellStart"/>
-            <w:r>
-              <w:t>Prstenje</w:t>
-            </w:r>
-            <w:proofErr w:type="spellEnd"/>
-            <w:r>
-              <w:t xml:space="preserve">” link </w:t>
+              <w:t xml:space="preserve">Click on the “Prstenje” link </w:t>
             </w:r>
           </w:p>
           <w:p>
@@ -5513,23 +5360,7 @@
               <w:t xml:space="preserve">5. </w:t>
             </w:r>
             <w:r>
-              <w:t>Check if the title of the page says “</w:t>
-            </w:r>
-            <w:proofErr w:type="spellStart"/>
-            <w:r>
-              <w:t>Muško</w:t>
-            </w:r>
-            <w:proofErr w:type="spellEnd"/>
-            <w:r>
-              <w:t xml:space="preserve"> </w:t>
-            </w:r>
-            <w:proofErr w:type="spellStart"/>
-            <w:r>
-              <w:t>prstenje</w:t>
-            </w:r>
-            <w:proofErr w:type="spellEnd"/>
-            <w:r>
-              <w:t xml:space="preserve">” </w:t>
+              <w:t xml:space="preserve">Check if the title of the page says “Muško prstenje” </w:t>
             </w:r>
           </w:p>
           <w:p>
@@ -5569,23 +5400,7 @@
               <w:pStyle w:val="TableContents"/>
             </w:pPr>
             <w:r>
-              <w:t>10. Add item to the Wishlist and check if the button says “</w:t>
-            </w:r>
-            <w:proofErr w:type="spellStart"/>
-            <w:r>
-              <w:t>Ukloni</w:t>
-            </w:r>
-            <w:proofErr w:type="spellEnd"/>
-            <w:r>
-              <w:t xml:space="preserve"> </w:t>
-            </w:r>
-            <w:proofErr w:type="spellStart"/>
-            <w:r>
-              <w:t>iz</w:t>
-            </w:r>
-            <w:proofErr w:type="spellEnd"/>
-            <w:r>
-              <w:t xml:space="preserve"> Wishlist”</w:t>
+              <w:t>10. Add item to the Wishlist and check if the button says “Ukloni iz Wishlist”</w:t>
             </w:r>
           </w:p>
           <w:p>
@@ -5676,23 +5491,7 @@
               <w:pStyle w:val="TableContents"/>
             </w:pPr>
             <w:r>
-              <w:t>The “</w:t>
-            </w:r>
-            <w:proofErr w:type="spellStart"/>
-            <w:r>
-              <w:t>Muško</w:t>
-            </w:r>
-            <w:proofErr w:type="spellEnd"/>
-            <w:r>
-              <w:t xml:space="preserve"> </w:t>
-            </w:r>
-            <w:proofErr w:type="spellStart"/>
-            <w:r>
-              <w:t>prstenje</w:t>
-            </w:r>
-            <w:proofErr w:type="spellEnd"/>
-            <w:r>
-              <w:t xml:space="preserve">” page should appear, we should be able to click on the item and add it to the cart or </w:t>
+              <w:t xml:space="preserve">The “Muško prstenje” page should appear, we should be able to click on the item and add it to the cart or </w:t>
             </w:r>
             <w:r>
               <w:t>W</w:t>
@@ -5701,23 +5500,7 @@
               <w:t>ishlist.</w:t>
             </w:r>
             <w:r>
-              <w:t xml:space="preserve"> After all of that we want to be able to go back to the “</w:t>
-            </w:r>
-            <w:proofErr w:type="spellStart"/>
-            <w:r>
-              <w:t>Muško</w:t>
-            </w:r>
-            <w:proofErr w:type="spellEnd"/>
-            <w:r>
-              <w:t xml:space="preserve"> </w:t>
-            </w:r>
-            <w:proofErr w:type="spellStart"/>
-            <w:r>
-              <w:t>prstenje</w:t>
-            </w:r>
-            <w:proofErr w:type="spellEnd"/>
-            <w:r>
-              <w:t>” page.</w:t>
+              <w:t xml:space="preserve"> After all of that we want to be able to go back to the “Muško prstenje” page.</w:t>
             </w:r>
           </w:p>
         </w:tc>
@@ -5766,26 +5549,7 @@
               <w:t>page loaded, we are able to click on the item and add it to the cart or Wishlist. The cart number incremented.</w:t>
             </w:r>
             <w:r>
-              <w:t xml:space="preserve"> We were able to go back to the </w:t>
-            </w:r>
-            <w:r>
-              <w:t>“</w:t>
-            </w:r>
-            <w:proofErr w:type="spellStart"/>
-            <w:r>
-              <w:t>Muško</w:t>
-            </w:r>
-            <w:proofErr w:type="spellEnd"/>
-            <w:r>
-              <w:t xml:space="preserve"> </w:t>
-            </w:r>
-            <w:proofErr w:type="spellStart"/>
-            <w:r>
-              <w:t>prstenje</w:t>
-            </w:r>
-            <w:proofErr w:type="spellEnd"/>
-            <w:r>
-              <w:t>” page.</w:t>
+              <w:t xml:space="preserve"> We were able to go back to the “Muško prstenje” page.</w:t>
             </w:r>
           </w:p>
         </w:tc>
@@ -5874,6 +5638,7 @@
         <w:rPr>
           <w:noProof/>
         </w:rPr>
+        <w:lastRenderedPageBreak/>
         <w:drawing>
           <wp:inline distT="0" distB="0" distL="0" distR="0" wp14:anchorId="4E27B4FF" wp14:editId="25F71EF2">
             <wp:extent cx="6120130" cy="3117215"/>
@@ -6005,6 +5770,18 @@
       <w:pPr>
         <w:textAlignment w:val="auto"/>
       </w:pPr>
+    </w:p>
+    <w:p>
+      <w:pPr>
+        <w:textAlignment w:val="auto"/>
+        <w:rPr>
+          <w:rFonts w:eastAsia="Noto Sans CJK SC"/>
+          <w:b/>
+          <w:bCs/>
+          <w:sz w:val="28"/>
+          <w:szCs w:val="28"/>
+        </w:rPr>
+      </w:pPr>
       <w:r>
         <w:br w:type="page"/>
       </w:r>
@@ -6018,19 +5795,8 @@
         <w:rPr>
           <w:rFonts w:ascii="Liberation Serif" w:hAnsi="Liberation Serif"/>
         </w:rPr>
-        <w:t>3.</w:t>
-      </w:r>
-      <w:r>
-        <w:rPr>
-          <w:rFonts w:ascii="Liberation Serif" w:hAnsi="Liberation Serif"/>
-        </w:rPr>
-        <w:t>6</w:t>
-      </w:r>
-      <w:r>
-        <w:rPr>
-          <w:rFonts w:ascii="Liberation Serif" w:hAnsi="Liberation Serif"/>
-        </w:rPr>
-        <w:t xml:space="preserve">. Example Scenario: </w:t>
+        <w:lastRenderedPageBreak/>
+        <w:t xml:space="preserve">3.5. Example Scenario: </w:t>
       </w:r>
       <w:r>
         <w:rPr>
@@ -6038,7 +5804,504 @@
           <w:sz w:val="32"/>
           <w:szCs w:val="32"/>
         </w:rPr>
-        <w:t>Review</w:t>
+        <w:t>Successful registration</w:t>
+      </w:r>
+    </w:p>
+    <w:p>
+      <w:pPr>
+        <w:pStyle w:val="TableContents"/>
+        <w:jc w:val="both"/>
+        <w:rPr>
+          <w:b/>
+          <w:bCs/>
+        </w:rPr>
+      </w:pPr>
+      <w:r>
+        <w:t xml:space="preserve">In order for user to be able to </w:t>
+      </w:r>
+      <w:r>
+        <w:t>add items to wishlist, to save addresses and to track down history of his purchases, he has to register so he can use that account for keeping and accessing all of those informations.</w:t>
+      </w:r>
+    </w:p>
+    <w:p>
+      <w:pPr>
+        <w:pStyle w:val="Standard"/>
+      </w:pPr>
+    </w:p>
+    <w:tbl>
+      <w:tblPr>
+        <w:tblW w:w="9648" w:type="dxa"/>
+        <w:tblCellMar>
+          <w:top w:w="55" w:type="dxa"/>
+          <w:left w:w="55" w:type="dxa"/>
+          <w:bottom w:w="55" w:type="dxa"/>
+          <w:right w:w="55" w:type="dxa"/>
+        </w:tblCellMar>
+        <w:tblLook w:val="0000" w:firstRow="0" w:lastRow="0" w:firstColumn="0" w:lastColumn="0" w:noHBand="0" w:noVBand="0"/>
+      </w:tblPr>
+      <w:tblGrid>
+        <w:gridCol w:w="2663"/>
+        <w:gridCol w:w="1926"/>
+        <w:gridCol w:w="1981"/>
+        <w:gridCol w:w="2069"/>
+        <w:gridCol w:w="1009"/>
+      </w:tblGrid>
+      <w:tr>
+        <w:tc>
+          <w:tcPr>
+            <w:tcW w:w="9648" w:type="dxa"/>
+            <w:gridSpan w:val="5"/>
+            <w:tcBorders>
+              <w:top w:val="single" w:sz="2" w:space="0" w:color="000000"/>
+              <w:left w:val="single" w:sz="2" w:space="0" w:color="000000"/>
+              <w:bottom w:val="single" w:sz="2" w:space="0" w:color="000000"/>
+              <w:right w:val="single" w:sz="2" w:space="0" w:color="000000"/>
+            </w:tcBorders>
+            <w:shd w:val="clear" w:color="auto" w:fill="AFD095"/>
+          </w:tcPr>
+          <w:p>
+            <w:pPr>
+              <w:pStyle w:val="TableContents"/>
+            </w:pPr>
+            <w:r>
+              <w:rPr>
+                <w:b/>
+                <w:bCs/>
+              </w:rPr>
+              <w:t xml:space="preserve">Test Name: </w:t>
+            </w:r>
+            <w:r>
+              <w:t>Test item page</w:t>
+            </w:r>
+          </w:p>
+        </w:tc>
+      </w:tr>
+      <w:tr>
+        <w:tc>
+          <w:tcPr>
+            <w:tcW w:w="9648" w:type="dxa"/>
+            <w:gridSpan w:val="5"/>
+            <w:tcBorders>
+              <w:left w:val="single" w:sz="2" w:space="0" w:color="000000"/>
+              <w:bottom w:val="single" w:sz="2" w:space="0" w:color="000000"/>
+              <w:right w:val="single" w:sz="2" w:space="0" w:color="000000"/>
+            </w:tcBorders>
+            <w:shd w:val="clear" w:color="auto" w:fill="B4C7DC"/>
+          </w:tcPr>
+          <w:p>
+            <w:pPr>
+              <w:pStyle w:val="TableContents"/>
+              <w:rPr>
+                <w:b/>
+                <w:bCs/>
+              </w:rPr>
+            </w:pPr>
+            <w:r>
+              <w:rPr>
+                <w:b/>
+                <w:bCs/>
+              </w:rPr>
+              <w:t xml:space="preserve">Description: </w:t>
+            </w:r>
+            <w:r>
+              <w:t xml:space="preserve"> Check if item page works properly. </w:t>
+            </w:r>
+          </w:p>
+        </w:tc>
+      </w:tr>
+      <w:tr>
+        <w:tc>
+          <w:tcPr>
+            <w:tcW w:w="9648" w:type="dxa"/>
+            <w:gridSpan w:val="5"/>
+            <w:tcBorders>
+              <w:left w:val="single" w:sz="2" w:space="0" w:color="000000"/>
+              <w:bottom w:val="single" w:sz="2" w:space="0" w:color="000000"/>
+              <w:right w:val="single" w:sz="2" w:space="0" w:color="000000"/>
+            </w:tcBorders>
+            <w:shd w:val="clear" w:color="auto" w:fill="auto"/>
+          </w:tcPr>
+          <w:p>
+            <w:pPr>
+              <w:pStyle w:val="TableContents"/>
+            </w:pPr>
+            <w:r>
+              <w:rPr>
+                <w:b/>
+                <w:bCs/>
+              </w:rPr>
+              <w:t>Pre-condition(s):</w:t>
+            </w:r>
+          </w:p>
+        </w:tc>
+      </w:tr>
+      <w:tr>
+        <w:tc>
+          <w:tcPr>
+            <w:tcW w:w="2663" w:type="dxa"/>
+            <w:tcBorders>
+              <w:left w:val="single" w:sz="2" w:space="0" w:color="000000"/>
+              <w:bottom w:val="single" w:sz="2" w:space="0" w:color="000000"/>
+            </w:tcBorders>
+            <w:shd w:val="clear" w:color="auto" w:fill="auto"/>
+          </w:tcPr>
+          <w:p>
+            <w:pPr>
+              <w:pStyle w:val="TableContents"/>
+              <w:rPr>
+                <w:b/>
+                <w:bCs/>
+              </w:rPr>
+            </w:pPr>
+            <w:r>
+              <w:rPr>
+                <w:b/>
+                <w:bCs/>
+              </w:rPr>
+              <w:t>Test Steps:</w:t>
+            </w:r>
+          </w:p>
+          <w:p>
+            <w:pPr>
+              <w:pStyle w:val="TableContents"/>
+            </w:pPr>
+          </w:p>
+          <w:p>
+            <w:pPr>
+              <w:pStyle w:val="TableContents"/>
+            </w:pPr>
+            <w:r>
+              <w:t xml:space="preserve">1. Go to the </w:t>
+            </w:r>
+            <w:r>
+              <w:t>login page by clicking account button in upper right corner</w:t>
+            </w:r>
+            <w:r>
+              <w:t>.</w:t>
+            </w:r>
+          </w:p>
+          <w:p>
+            <w:pPr>
+              <w:pStyle w:val="TableContents"/>
+            </w:pPr>
+            <w:r>
+              <w:t xml:space="preserve">2. </w:t>
+            </w:r>
+            <w:r>
+              <w:t>Go to registration page by clicking on “napravi nalog” located bellow login form</w:t>
+            </w:r>
+            <w:r>
+              <w:t xml:space="preserve"> </w:t>
+            </w:r>
+          </w:p>
+          <w:p>
+            <w:pPr>
+              <w:pStyle w:val="TableContents"/>
+            </w:pPr>
+            <w:r>
+              <w:t xml:space="preserve">3. </w:t>
+            </w:r>
+            <w:r>
+              <w:t>Fill in form with valid data</w:t>
+            </w:r>
+          </w:p>
+          <w:p>
+            <w:pPr>
+              <w:pStyle w:val="TableContents"/>
+            </w:pPr>
+            <w:r>
+              <w:t>4. Click on “Napravi” button located bellow the form</w:t>
+            </w:r>
+          </w:p>
+          <w:p>
+            <w:pPr>
+              <w:pStyle w:val="TableContents"/>
+            </w:pPr>
+            <w:r>
+              <w:t>5. Get redirected to home page while being logged in in the same time.</w:t>
+            </w:r>
+          </w:p>
+        </w:tc>
+        <w:tc>
+          <w:tcPr>
+            <w:tcW w:w="1926" w:type="dxa"/>
+            <w:tcBorders>
+              <w:left w:val="single" w:sz="2" w:space="0" w:color="000000"/>
+              <w:bottom w:val="single" w:sz="2" w:space="0" w:color="000000"/>
+            </w:tcBorders>
+            <w:shd w:val="clear" w:color="auto" w:fill="auto"/>
+          </w:tcPr>
+          <w:p>
+            <w:pPr>
+              <w:pStyle w:val="TableContents"/>
+              <w:rPr>
+                <w:b/>
+                <w:bCs/>
+              </w:rPr>
+            </w:pPr>
+            <w:r>
+              <w:rPr>
+                <w:b/>
+                <w:bCs/>
+              </w:rPr>
+              <w:t>Test Data:</w:t>
+            </w:r>
+          </w:p>
+          <w:p>
+            <w:pPr>
+              <w:pStyle w:val="TableContents"/>
+              <w:rPr>
+                <w:b/>
+                <w:bCs/>
+              </w:rPr>
+            </w:pPr>
+          </w:p>
+          <w:p>
+            <w:pPr>
+              <w:pStyle w:val="TableContents"/>
+            </w:pPr>
+          </w:p>
+        </w:tc>
+        <w:tc>
+          <w:tcPr>
+            <w:tcW w:w="1981" w:type="dxa"/>
+            <w:tcBorders>
+              <w:left w:val="single" w:sz="2" w:space="0" w:color="000000"/>
+              <w:bottom w:val="single" w:sz="2" w:space="0" w:color="000000"/>
+            </w:tcBorders>
+            <w:shd w:val="clear" w:color="auto" w:fill="auto"/>
+          </w:tcPr>
+          <w:p>
+            <w:pPr>
+              <w:pStyle w:val="TableContents"/>
+              <w:rPr>
+                <w:b/>
+                <w:bCs/>
+              </w:rPr>
+            </w:pPr>
+            <w:r>
+              <w:rPr>
+                <w:b/>
+                <w:bCs/>
+              </w:rPr>
+              <w:t>Expected Result:</w:t>
+            </w:r>
+          </w:p>
+          <w:p>
+            <w:pPr>
+              <w:pStyle w:val="TableContents"/>
+              <w:rPr>
+                <w:b/>
+                <w:bCs/>
+              </w:rPr>
+            </w:pPr>
+          </w:p>
+          <w:p>
+            <w:pPr>
+              <w:pStyle w:val="TableContents"/>
+            </w:pPr>
+            <w:r>
+              <w:t>User should be able to create new account on the webpage after entering valid data into the registration form and clicking “Napravi” button.</w:t>
+            </w:r>
+          </w:p>
+        </w:tc>
+        <w:tc>
+          <w:tcPr>
+            <w:tcW w:w="2069" w:type="dxa"/>
+            <w:tcBorders>
+              <w:left w:val="single" w:sz="2" w:space="0" w:color="000000"/>
+              <w:bottom w:val="single" w:sz="2" w:space="0" w:color="000000"/>
+            </w:tcBorders>
+            <w:shd w:val="clear" w:color="auto" w:fill="auto"/>
+          </w:tcPr>
+          <w:p>
+            <w:pPr>
+              <w:pStyle w:val="TableContents"/>
+              <w:rPr>
+                <w:b/>
+                <w:bCs/>
+              </w:rPr>
+            </w:pPr>
+            <w:r>
+              <w:rPr>
+                <w:b/>
+                <w:bCs/>
+              </w:rPr>
+              <w:t>Actual Result:</w:t>
+            </w:r>
+          </w:p>
+          <w:p>
+            <w:pPr>
+              <w:pStyle w:val="TableContents"/>
+              <w:rPr>
+                <w:b/>
+                <w:bCs/>
+              </w:rPr>
+            </w:pPr>
+          </w:p>
+          <w:p>
+            <w:pPr>
+              <w:pStyle w:val="TableContents"/>
+            </w:pPr>
+            <w:r>
+              <w:t xml:space="preserve">User </w:t>
+            </w:r>
+            <w:r>
+              <w:t>is</w:t>
+            </w:r>
+            <w:r>
+              <w:t xml:space="preserve"> able to create new account on the webpage after entering valid data into the registration form and clicking “Napravi” button.</w:t>
+            </w:r>
+          </w:p>
+        </w:tc>
+        <w:tc>
+          <w:tcPr>
+            <w:tcW w:w="1009" w:type="dxa"/>
+            <w:tcBorders>
+              <w:left w:val="single" w:sz="2" w:space="0" w:color="000000"/>
+              <w:bottom w:val="single" w:sz="2" w:space="0" w:color="000000"/>
+              <w:right w:val="single" w:sz="2" w:space="0" w:color="000000"/>
+            </w:tcBorders>
+            <w:shd w:val="clear" w:color="auto" w:fill="92D050"/>
+          </w:tcPr>
+          <w:p>
+            <w:pPr>
+              <w:pStyle w:val="TableContents"/>
+              <w:rPr>
+                <w:b/>
+                <w:bCs/>
+              </w:rPr>
+            </w:pPr>
+            <w:r>
+              <w:rPr>
+                <w:b/>
+                <w:bCs/>
+              </w:rPr>
+              <w:t>Status:</w:t>
+            </w:r>
+          </w:p>
+          <w:p>
+            <w:pPr>
+              <w:pStyle w:val="TableContents"/>
+            </w:pPr>
+          </w:p>
+          <w:p>
+            <w:pPr>
+              <w:pStyle w:val="TableContents"/>
+            </w:pPr>
+            <w:r>
+              <w:t>PASS</w:t>
+            </w:r>
+          </w:p>
+        </w:tc>
+      </w:tr>
+      <w:tr>
+        <w:tc>
+          <w:tcPr>
+            <w:tcW w:w="9648" w:type="dxa"/>
+            <w:gridSpan w:val="5"/>
+            <w:tcBorders>
+              <w:left w:val="single" w:sz="2" w:space="0" w:color="000000"/>
+              <w:bottom w:val="single" w:sz="2" w:space="0" w:color="000000"/>
+              <w:right w:val="single" w:sz="2" w:space="0" w:color="000000"/>
+            </w:tcBorders>
+            <w:shd w:val="clear" w:color="auto" w:fill="auto"/>
+          </w:tcPr>
+          <w:p>
+            <w:pPr>
+              <w:pStyle w:val="TableContents"/>
+              <w:rPr>
+                <w:b/>
+                <w:bCs/>
+              </w:rPr>
+            </w:pPr>
+            <w:r>
+              <w:rPr>
+                <w:b/>
+                <w:bCs/>
+              </w:rPr>
+              <w:t>Notes:</w:t>
+            </w:r>
+          </w:p>
+        </w:tc>
+      </w:tr>
+    </w:tbl>
+    <w:p>
+      <w:pPr>
+        <w:textAlignment w:val="auto"/>
+      </w:pPr>
+    </w:p>
+    <w:p>
+      <w:pPr>
+        <w:textAlignment w:val="auto"/>
+      </w:pPr>
+      <w:r>
+        <w:rPr>
+          <w:noProof/>
+        </w:rPr>
+        <w:drawing>
+          <wp:inline distT="0" distB="0" distL="0" distR="0" wp14:anchorId="71EED42C" wp14:editId="0940B758">
+            <wp:extent cx="6120130" cy="3559810"/>
+            <wp:effectExtent l="0" t="0" r="0" b="2540"/>
+            <wp:docPr id="20" name="Picture 20"/>
+            <wp:cNvGraphicFramePr>
+              <a:graphicFrameLocks xmlns:a="http://schemas.openxmlformats.org/drawingml/2006/main" noChangeAspect="1"/>
+            </wp:cNvGraphicFramePr>
+            <a:graphic xmlns:a="http://schemas.openxmlformats.org/drawingml/2006/main">
+              <a:graphicData uri="http://schemas.openxmlformats.org/drawingml/2006/picture">
+                <pic:pic xmlns:pic="http://schemas.openxmlformats.org/drawingml/2006/picture">
+                  <pic:nvPicPr>
+                    <pic:cNvPr id="1" name=""/>
+                    <pic:cNvPicPr/>
+                  </pic:nvPicPr>
+                  <pic:blipFill>
+                    <a:blip r:embed="rId24"/>
+                    <a:stretch>
+                      <a:fillRect/>
+                    </a:stretch>
+                  </pic:blipFill>
+                  <pic:spPr>
+                    <a:xfrm>
+                      <a:off x="0" y="0"/>
+                      <a:ext cx="6120130" cy="3559810"/>
+                    </a:xfrm>
+                    <a:prstGeom prst="rect">
+                      <a:avLst/>
+                    </a:prstGeom>
+                  </pic:spPr>
+                </pic:pic>
+              </a:graphicData>
+            </a:graphic>
+          </wp:inline>
+        </w:drawing>
+      </w:r>
+      <w:r>
+        <w:br w:type="page"/>
+      </w:r>
+    </w:p>
+    <w:p>
+      <w:pPr>
+        <w:pStyle w:val="Heading2"/>
+        <w:jc w:val="both"/>
+      </w:pPr>
+      <w:r>
+        <w:rPr>
+          <w:rFonts w:ascii="Liberation Serif" w:hAnsi="Liberation Serif"/>
+        </w:rPr>
+        <w:lastRenderedPageBreak/>
+        <w:t>3.</w:t>
+      </w:r>
+      <w:r>
+        <w:rPr>
+          <w:rFonts w:ascii="Liberation Serif" w:hAnsi="Liberation Serif"/>
+        </w:rPr>
+        <w:t>6</w:t>
+      </w:r>
+      <w:r>
+        <w:rPr>
+          <w:rFonts w:ascii="Liberation Serif" w:hAnsi="Liberation Serif"/>
+        </w:rPr>
+        <w:t xml:space="preserve">. Example Scenario: </w:t>
       </w:r>
       <w:r>
         <w:rPr>
@@ -6046,15 +6309,7 @@
           <w:sz w:val="32"/>
           <w:szCs w:val="32"/>
         </w:rPr>
-        <w:t xml:space="preserve"> </w:t>
-      </w:r>
-      <w:r>
-        <w:rPr>
-          <w:rFonts w:ascii="Liberation Serif" w:hAnsi="Liberation Serif"/>
-          <w:sz w:val="32"/>
-          <w:szCs w:val="32"/>
-        </w:rPr>
-        <w:t xml:space="preserve">comment </w:t>
+        <w:t xml:space="preserve">Review comment </w:t>
       </w:r>
     </w:p>
     <w:p>
@@ -6067,10 +6322,7 @@
         </w:rPr>
       </w:pPr>
       <w:r>
-        <w:t xml:space="preserve">Users want to </w:t>
-      </w:r>
-      <w:r>
-        <w:t>be able to leave review of item in order to state my opinion.</w:t>
+        <w:t>Users want to be able to leave review of item in order to state my opinion.</w:t>
       </w:r>
     </w:p>
     <w:p>
@@ -6121,10 +6373,7 @@
               <w:t xml:space="preserve">Test Name: </w:t>
             </w:r>
             <w:r>
-              <w:t xml:space="preserve">Test </w:t>
-            </w:r>
-            <w:r>
-              <w:t>review of the item</w:t>
+              <w:t>Test review of the item</w:t>
             </w:r>
           </w:p>
         </w:tc>
@@ -6157,10 +6406,7 @@
               <w:t xml:space="preserve">Description: </w:t>
             </w:r>
             <w:r>
-              <w:t xml:space="preserve"> </w:t>
-            </w:r>
-            <w:r>
-              <w:t xml:space="preserve">Check if user can leave review on item. </w:t>
+              <w:t xml:space="preserve"> Check if user can leave review on item. </w:t>
             </w:r>
           </w:p>
         </w:tc>
@@ -6241,71 +6487,23 @@
               <w:pStyle w:val="TableContents"/>
             </w:pPr>
             <w:r>
-              <w:t>2. Go to the bottom and click on the “</w:t>
-            </w:r>
-            <w:proofErr w:type="spellStart"/>
-            <w:r>
-              <w:t>Napisite</w:t>
-            </w:r>
-            <w:proofErr w:type="spellEnd"/>
-            <w:r>
-              <w:t xml:space="preserve"> </w:t>
-            </w:r>
-            <w:proofErr w:type="spellStart"/>
-            <w:r>
-              <w:t>svoje</w:t>
-            </w:r>
-            <w:proofErr w:type="spellEnd"/>
-            <w:r>
-              <w:t xml:space="preserve"> </w:t>
-            </w:r>
-            <w:proofErr w:type="spellStart"/>
-            <w:r>
-              <w:t>misljenje</w:t>
-            </w:r>
-            <w:proofErr w:type="spellEnd"/>
-            <w:r>
-              <w:t>”</w:t>
-            </w:r>
-          </w:p>
-          <w:p>
-            <w:pPr>
-              <w:pStyle w:val="TableContents"/>
-            </w:pPr>
-            <w:r>
-              <w:t>3. Populate all of the fields and press “</w:t>
-            </w:r>
-            <w:proofErr w:type="spellStart"/>
-            <w:r>
-              <w:t>Pošaljite</w:t>
-            </w:r>
-            <w:proofErr w:type="spellEnd"/>
-            <w:r>
-              <w:t xml:space="preserve"> </w:t>
-            </w:r>
-            <w:proofErr w:type="spellStart"/>
-            <w:r>
-              <w:t>pregled</w:t>
-            </w:r>
-            <w:proofErr w:type="spellEnd"/>
-            <w:r>
-              <w:t xml:space="preserve">” </w:t>
-            </w:r>
-          </w:p>
-          <w:p>
-            <w:pPr>
-              <w:pStyle w:val="TableContents"/>
-            </w:pPr>
-            <w:r>
-              <w:t xml:space="preserve">4. On purpose left the name part empty and assert that “Ovo polje je </w:t>
-            </w:r>
-            <w:proofErr w:type="spellStart"/>
-            <w:r>
-              <w:t>obavezno</w:t>
-            </w:r>
-            <w:proofErr w:type="spellEnd"/>
-            <w:r>
-              <w:t xml:space="preserve">.” text appear. </w:t>
+              <w:t>2. Go to the bottom and click on the “Napisite svoje misljenje”</w:t>
+            </w:r>
+          </w:p>
+          <w:p>
+            <w:pPr>
+              <w:pStyle w:val="TableContents"/>
+            </w:pPr>
+            <w:r>
+              <w:t xml:space="preserve">3. Populate all of the fields and press “Pošaljite pregled” </w:t>
+            </w:r>
+          </w:p>
+          <w:p>
+            <w:pPr>
+              <w:pStyle w:val="TableContents"/>
+            </w:pPr>
+            <w:r>
+              <w:t xml:space="preserve">4. On purpose left the name part empty and assert that “Ovo polje je obavezno.” text appear. </w:t>
             </w:r>
           </w:p>
           <w:p>
@@ -6363,7 +6561,7 @@
             <w:r>
               <w:t>We user “N.F” for the name input, “</w:t>
             </w:r>
-            <w:hyperlink r:id="rId24" w:history="1">
+            <w:hyperlink r:id="rId25" w:history="1">
               <w:r>
                 <w:rPr>
                   <w:rStyle w:val="Hyperlink"/>
@@ -6375,23 +6573,7 @@
               <w:t>” for the email input, “</w:t>
             </w:r>
             <w:r>
-              <w:t>Nice” text for the “</w:t>
-            </w:r>
-            <w:proofErr w:type="spellStart"/>
-            <w:r>
-              <w:t>Naslov</w:t>
-            </w:r>
-            <w:proofErr w:type="spellEnd"/>
-            <w:r>
-              <w:t>” input and “Very cool” for the “</w:t>
-            </w:r>
-            <w:proofErr w:type="spellStart"/>
-            <w:r>
-              <w:t>Pregled</w:t>
-            </w:r>
-            <w:proofErr w:type="spellEnd"/>
-            <w:r>
-              <w:t xml:space="preserve">” input. </w:t>
+              <w:t xml:space="preserve">Nice” text for the “Naslov” input and “Very cool” for the “Pregled” input. </w:t>
             </w:r>
           </w:p>
         </w:tc>
@@ -6479,7 +6661,7 @@
             <w:r>
               <w:t xml:space="preserve">The review is there we can see it on this </w:t>
             </w:r>
-            <w:hyperlink r:id="rId25" w:history="1">
+            <w:hyperlink r:id="rId26" w:history="1">
               <w:r>
                 <w:rPr>
                   <w:rStyle w:val="Hyperlink"/>
@@ -6581,23 +6763,7 @@
                 <w:b/>
                 <w:bCs/>
               </w:rPr>
-              <w:t xml:space="preserve"> we can do that with the </w:t>
-            </w:r>
-            <w:proofErr w:type="spellStart"/>
-            <w:r>
-              <w:rPr>
-                <w:b/>
-                <w:bCs/>
-              </w:rPr>
-              <w:t>assertEquals</w:t>
-            </w:r>
-            <w:proofErr w:type="spellEnd"/>
-            <w:r>
-              <w:rPr>
-                <w:b/>
-                <w:bCs/>
-              </w:rPr>
-              <w:t xml:space="preserve"> on the green text below.</w:t>
+              <w:t xml:space="preserve"> we can do that with the assertEquals on the green text below.</w:t>
             </w:r>
           </w:p>
         </w:tc>
@@ -6637,7 +6803,7 @@
                     <pic:cNvPicPr/>
                   </pic:nvPicPr>
                   <pic:blipFill>
-                    <a:blip r:embed="rId26"/>
+                    <a:blip r:embed="rId27"/>
                     <a:stretch>
                       <a:fillRect/>
                     </a:stretch>
@@ -6687,7 +6853,7 @@
                     <pic:cNvPicPr/>
                   </pic:nvPicPr>
                   <pic:blipFill>
-                    <a:blip r:embed="rId27"/>
+                    <a:blip r:embed="rId28"/>
                     <a:stretch>
                       <a:fillRect/>
                     </a:stretch>

--- a/svvt_project_Naida_Fatic_Mirza_Krupic.docx
+++ b/svvt_project_Naida_Fatic_Mirza_Krupic.docx
@@ -5871,7 +5871,13 @@
               <w:t xml:space="preserve">Test Name: </w:t>
             </w:r>
             <w:r>
-              <w:t>Test item page</w:t>
+              <w:t xml:space="preserve">Test </w:t>
+            </w:r>
+            <w:r>
+              <w:t>s</w:t>
+            </w:r>
+            <w:r>
+              <w:t>uccessful registration</w:t>
             </w:r>
           </w:p>
         </w:tc>
@@ -5904,7 +5910,13 @@
               <w:t xml:space="preserve">Description: </w:t>
             </w:r>
             <w:r>
-              <w:t xml:space="preserve"> Check if item page works properly. </w:t>
+              <w:t xml:space="preserve"> Check if </w:t>
+            </w:r>
+            <w:r>
+              <w:t>registration system passes when user enters valid data.</w:t>
+            </w:r>
+            <w:r>
+              <w:t xml:space="preserve"> </w:t>
             </w:r>
           </w:p>
         </w:tc>
@@ -6275,6 +6287,539 @@
           </wp:inline>
         </w:drawing>
       </w:r>
+    </w:p>
+    <w:p>
+      <w:pPr>
+        <w:textAlignment w:val="auto"/>
+      </w:pPr>
+    </w:p>
+    <w:p>
+      <w:pPr>
+        <w:textAlignment w:val="auto"/>
+      </w:pPr>
+    </w:p>
+    <w:p>
+      <w:pPr>
+        <w:pStyle w:val="Heading2"/>
+        <w:jc w:val="both"/>
+      </w:pPr>
+      <w:r>
+        <w:rPr>
+          <w:rFonts w:ascii="Liberation Serif" w:hAnsi="Liberation Serif"/>
+        </w:rPr>
+        <w:lastRenderedPageBreak/>
+        <w:t xml:space="preserve">3.5. Example Scenario: </w:t>
+      </w:r>
+      <w:r>
+        <w:rPr>
+          <w:rFonts w:ascii="Liberation Serif" w:hAnsi="Liberation Serif"/>
+          <w:sz w:val="32"/>
+          <w:szCs w:val="32"/>
+        </w:rPr>
+        <w:t>Email already used during registration process</w:t>
+      </w:r>
+    </w:p>
+    <w:p>
+      <w:pPr>
+        <w:pStyle w:val="TableContents"/>
+        <w:jc w:val="both"/>
+        <w:rPr>
+          <w:b/>
+          <w:bCs/>
+        </w:rPr>
+      </w:pPr>
+      <w:r>
+        <w:t>During the registration process, user might enter the email which is already used by some other account. In that case we want to test if the user gets error prompt which says that email is taken with link to go to password recovery page and we also need to test if that link works.</w:t>
+      </w:r>
+    </w:p>
+    <w:p>
+      <w:pPr>
+        <w:pStyle w:val="Standard"/>
+      </w:pPr>
+    </w:p>
+    <w:tbl>
+      <w:tblPr>
+        <w:tblW w:w="9648" w:type="dxa"/>
+        <w:tblCellMar>
+          <w:top w:w="55" w:type="dxa"/>
+          <w:left w:w="55" w:type="dxa"/>
+          <w:bottom w:w="55" w:type="dxa"/>
+          <w:right w:w="55" w:type="dxa"/>
+        </w:tblCellMar>
+        <w:tblLook w:val="0000" w:firstRow="0" w:lastRow="0" w:firstColumn="0" w:lastColumn="0" w:noHBand="0" w:noVBand="0"/>
+      </w:tblPr>
+      <w:tblGrid>
+        <w:gridCol w:w="2663"/>
+        <w:gridCol w:w="1926"/>
+        <w:gridCol w:w="1981"/>
+        <w:gridCol w:w="2069"/>
+        <w:gridCol w:w="1009"/>
+      </w:tblGrid>
+      <w:tr>
+        <w:tc>
+          <w:tcPr>
+            <w:tcW w:w="9648" w:type="dxa"/>
+            <w:gridSpan w:val="5"/>
+            <w:tcBorders>
+              <w:top w:val="single" w:sz="2" w:space="0" w:color="000000"/>
+              <w:left w:val="single" w:sz="2" w:space="0" w:color="000000"/>
+              <w:bottom w:val="single" w:sz="2" w:space="0" w:color="000000"/>
+              <w:right w:val="single" w:sz="2" w:space="0" w:color="000000"/>
+            </w:tcBorders>
+            <w:shd w:val="clear" w:color="auto" w:fill="AFD095"/>
+          </w:tcPr>
+          <w:p>
+            <w:pPr>
+              <w:pStyle w:val="TableContents"/>
+            </w:pPr>
+            <w:r>
+              <w:rPr>
+                <w:b/>
+                <w:bCs/>
+              </w:rPr>
+              <w:t xml:space="preserve">Test Name: </w:t>
+            </w:r>
+            <w:r>
+              <w:t xml:space="preserve">Test item </w:t>
+            </w:r>
+            <w:r>
+              <w:t>e</w:t>
+            </w:r>
+            <w:r>
+              <w:t>mail already used during registration</w:t>
+            </w:r>
+          </w:p>
+        </w:tc>
+      </w:tr>
+      <w:tr>
+        <w:tc>
+          <w:tcPr>
+            <w:tcW w:w="9648" w:type="dxa"/>
+            <w:gridSpan w:val="5"/>
+            <w:tcBorders>
+              <w:left w:val="single" w:sz="2" w:space="0" w:color="000000"/>
+              <w:bottom w:val="single" w:sz="2" w:space="0" w:color="000000"/>
+              <w:right w:val="single" w:sz="2" w:space="0" w:color="000000"/>
+            </w:tcBorders>
+            <w:shd w:val="clear" w:color="auto" w:fill="B4C7DC"/>
+          </w:tcPr>
+          <w:p>
+            <w:pPr>
+              <w:pStyle w:val="TableContents"/>
+              <w:rPr>
+                <w:b/>
+                <w:bCs/>
+              </w:rPr>
+            </w:pPr>
+            <w:r>
+              <w:rPr>
+                <w:b/>
+                <w:bCs/>
+              </w:rPr>
+              <w:t xml:space="preserve">Description: </w:t>
+            </w:r>
+            <w:r>
+              <w:t xml:space="preserve"> Check if </w:t>
+            </w:r>
+            <w:r>
+              <w:t>system of detecting if user entered email which is already in used and test if link which sends user to password recovery page works.</w:t>
+            </w:r>
+            <w:r>
+              <w:t xml:space="preserve"> </w:t>
+            </w:r>
+          </w:p>
+        </w:tc>
+      </w:tr>
+      <w:tr>
+        <w:tc>
+          <w:tcPr>
+            <w:tcW w:w="9648" w:type="dxa"/>
+            <w:gridSpan w:val="5"/>
+            <w:tcBorders>
+              <w:left w:val="single" w:sz="2" w:space="0" w:color="000000"/>
+              <w:bottom w:val="single" w:sz="2" w:space="0" w:color="000000"/>
+              <w:right w:val="single" w:sz="2" w:space="0" w:color="000000"/>
+            </w:tcBorders>
+            <w:shd w:val="clear" w:color="auto" w:fill="auto"/>
+          </w:tcPr>
+          <w:p>
+            <w:pPr>
+              <w:pStyle w:val="TableContents"/>
+            </w:pPr>
+            <w:r>
+              <w:rPr>
+                <w:b/>
+                <w:bCs/>
+              </w:rPr>
+              <w:t>Pre-condition(s):</w:t>
+            </w:r>
+          </w:p>
+        </w:tc>
+      </w:tr>
+      <w:tr>
+        <w:tc>
+          <w:tcPr>
+            <w:tcW w:w="2663" w:type="dxa"/>
+            <w:tcBorders>
+              <w:left w:val="single" w:sz="2" w:space="0" w:color="000000"/>
+              <w:bottom w:val="single" w:sz="2" w:space="0" w:color="000000"/>
+            </w:tcBorders>
+            <w:shd w:val="clear" w:color="auto" w:fill="auto"/>
+          </w:tcPr>
+          <w:p>
+            <w:pPr>
+              <w:pStyle w:val="TableContents"/>
+              <w:rPr>
+                <w:b/>
+                <w:bCs/>
+              </w:rPr>
+            </w:pPr>
+            <w:r>
+              <w:rPr>
+                <w:b/>
+                <w:bCs/>
+              </w:rPr>
+              <w:t>Test Steps:</w:t>
+            </w:r>
+          </w:p>
+          <w:p>
+            <w:pPr>
+              <w:pStyle w:val="TableContents"/>
+            </w:pPr>
+          </w:p>
+          <w:p>
+            <w:pPr>
+              <w:pStyle w:val="TableContents"/>
+            </w:pPr>
+            <w:r>
+              <w:t>1. Go to the login page by clicking account button in upper right corner.</w:t>
+            </w:r>
+          </w:p>
+          <w:p>
+            <w:pPr>
+              <w:pStyle w:val="TableContents"/>
+            </w:pPr>
+            <w:r>
+              <w:t xml:space="preserve">2. Go to registration page by clicking on “napravi nalog” located bellow login form </w:t>
+            </w:r>
+          </w:p>
+          <w:p>
+            <w:pPr>
+              <w:pStyle w:val="TableContents"/>
+            </w:pPr>
+            <w:r>
+              <w:t xml:space="preserve">3. Fill in form </w:t>
+            </w:r>
+            <w:r>
+              <w:t>including email which is already used previously to create some other account</w:t>
+            </w:r>
+          </w:p>
+          <w:p>
+            <w:pPr>
+              <w:pStyle w:val="TableContents"/>
+            </w:pPr>
+            <w:r>
+              <w:t>4. Click on “Napravi” button located bellow the form</w:t>
+            </w:r>
+          </w:p>
+          <w:p>
+            <w:pPr>
+              <w:pStyle w:val="TableContents"/>
+            </w:pPr>
+            <w:r>
+              <w:t xml:space="preserve">5. Get </w:t>
+            </w:r>
+            <w:r>
+              <w:t>error prompt which says that this email is in use and prompt includes link which should lead user to password recovery page</w:t>
+            </w:r>
+          </w:p>
+          <w:p>
+            <w:pPr>
+              <w:pStyle w:val="TableContents"/>
+            </w:pPr>
+            <w:r>
+              <w:t>6. Click on password recovery link inside error prompt</w:t>
+            </w:r>
+          </w:p>
+        </w:tc>
+        <w:tc>
+          <w:tcPr>
+            <w:tcW w:w="1926" w:type="dxa"/>
+            <w:tcBorders>
+              <w:left w:val="single" w:sz="2" w:space="0" w:color="000000"/>
+              <w:bottom w:val="single" w:sz="2" w:space="0" w:color="000000"/>
+            </w:tcBorders>
+            <w:shd w:val="clear" w:color="auto" w:fill="auto"/>
+          </w:tcPr>
+          <w:p>
+            <w:pPr>
+              <w:pStyle w:val="TableContents"/>
+              <w:rPr>
+                <w:b/>
+                <w:bCs/>
+              </w:rPr>
+            </w:pPr>
+            <w:r>
+              <w:rPr>
+                <w:b/>
+                <w:bCs/>
+              </w:rPr>
+              <w:t>Test Data:</w:t>
+            </w:r>
+          </w:p>
+          <w:p>
+            <w:pPr>
+              <w:pStyle w:val="TableContents"/>
+              <w:rPr>
+                <w:b/>
+                <w:bCs/>
+              </w:rPr>
+            </w:pPr>
+          </w:p>
+          <w:p>
+            <w:pPr>
+              <w:pStyle w:val="TableContents"/>
+            </w:pPr>
+          </w:p>
+        </w:tc>
+        <w:tc>
+          <w:tcPr>
+            <w:tcW w:w="1981" w:type="dxa"/>
+            <w:tcBorders>
+              <w:left w:val="single" w:sz="2" w:space="0" w:color="000000"/>
+              <w:bottom w:val="single" w:sz="2" w:space="0" w:color="000000"/>
+            </w:tcBorders>
+            <w:shd w:val="clear" w:color="auto" w:fill="auto"/>
+          </w:tcPr>
+          <w:p>
+            <w:pPr>
+              <w:pStyle w:val="TableContents"/>
+              <w:rPr>
+                <w:b/>
+                <w:bCs/>
+              </w:rPr>
+            </w:pPr>
+            <w:r>
+              <w:rPr>
+                <w:b/>
+                <w:bCs/>
+              </w:rPr>
+              <w:t>Expected Result:</w:t>
+            </w:r>
+          </w:p>
+          <w:p>
+            <w:pPr>
+              <w:pStyle w:val="TableContents"/>
+              <w:rPr>
+                <w:b/>
+                <w:bCs/>
+              </w:rPr>
+            </w:pPr>
+          </w:p>
+          <w:p>
+            <w:pPr>
+              <w:pStyle w:val="TableContents"/>
+            </w:pPr>
+            <w:r>
+              <w:t xml:space="preserve">User should be </w:t>
+            </w:r>
+            <w:r>
+              <w:t>prompted with error that email is already in use when he clicks on “Napravi” button. When user clicks on “resetuj lozinku” he should be redirected to password recovery page.</w:t>
+            </w:r>
+          </w:p>
+        </w:tc>
+        <w:tc>
+          <w:tcPr>
+            <w:tcW w:w="2069" w:type="dxa"/>
+            <w:tcBorders>
+              <w:left w:val="single" w:sz="2" w:space="0" w:color="000000"/>
+              <w:bottom w:val="single" w:sz="2" w:space="0" w:color="000000"/>
+            </w:tcBorders>
+            <w:shd w:val="clear" w:color="auto" w:fill="auto"/>
+          </w:tcPr>
+          <w:p>
+            <w:pPr>
+              <w:pStyle w:val="TableContents"/>
+              <w:rPr>
+                <w:b/>
+                <w:bCs/>
+              </w:rPr>
+            </w:pPr>
+            <w:r>
+              <w:rPr>
+                <w:b/>
+                <w:bCs/>
+              </w:rPr>
+              <w:t>Actual Result:</w:t>
+            </w:r>
+          </w:p>
+          <w:p>
+            <w:pPr>
+              <w:pStyle w:val="TableContents"/>
+              <w:rPr>
+                <w:b/>
+                <w:bCs/>
+              </w:rPr>
+            </w:pPr>
+          </w:p>
+          <w:p>
+            <w:pPr>
+              <w:pStyle w:val="TableContents"/>
+            </w:pPr>
+            <w:r>
+              <w:t xml:space="preserve">User </w:t>
+            </w:r>
+            <w:r>
+              <w:t>is</w:t>
+            </w:r>
+            <w:r>
+              <w:t xml:space="preserve"> prompted with error that email is already in use when he clicks on “Napravi” button. When user clicks on “resetuj lozinku” he </w:t>
+            </w:r>
+            <w:r>
+              <w:t>is not</w:t>
+            </w:r>
+            <w:r>
+              <w:t xml:space="preserve"> redirected to password recovery page.</w:t>
+            </w:r>
+            <w:r>
+              <w:t xml:space="preserve"> He is redirected to the </w:t>
+            </w:r>
+            <w:r>
+              <w:t xml:space="preserve">URL </w:t>
+            </w:r>
+            <w:r>
+              <w:t xml:space="preserve">which </w:t>
+            </w:r>
+            <w:r>
+              <w:t>resembles password reset but that URL leads user to the homepage rather than password recovery page.</w:t>
+            </w:r>
+          </w:p>
+        </w:tc>
+        <w:tc>
+          <w:tcPr>
+            <w:tcW w:w="1009" w:type="dxa"/>
+            <w:tcBorders>
+              <w:left w:val="single" w:sz="2" w:space="0" w:color="000000"/>
+              <w:bottom w:val="single" w:sz="2" w:space="0" w:color="000000"/>
+              <w:right w:val="single" w:sz="2" w:space="0" w:color="000000"/>
+            </w:tcBorders>
+            <w:shd w:val="clear" w:color="auto" w:fill="FF0000"/>
+          </w:tcPr>
+          <w:p>
+            <w:pPr>
+              <w:pStyle w:val="TableContents"/>
+              <w:rPr>
+                <w:b/>
+                <w:bCs/>
+              </w:rPr>
+            </w:pPr>
+            <w:r>
+              <w:rPr>
+                <w:b/>
+                <w:bCs/>
+              </w:rPr>
+              <w:t>Status:</w:t>
+            </w:r>
+          </w:p>
+          <w:p>
+            <w:pPr>
+              <w:pStyle w:val="TableContents"/>
+            </w:pPr>
+          </w:p>
+          <w:p>
+            <w:pPr>
+              <w:pStyle w:val="TableContents"/>
+            </w:pPr>
+            <w:r>
+              <w:t>FAIL</w:t>
+            </w:r>
+          </w:p>
+        </w:tc>
+      </w:tr>
+      <w:tr>
+        <w:tc>
+          <w:tcPr>
+            <w:tcW w:w="9648" w:type="dxa"/>
+            <w:gridSpan w:val="5"/>
+            <w:tcBorders>
+              <w:left w:val="single" w:sz="2" w:space="0" w:color="000000"/>
+              <w:bottom w:val="single" w:sz="2" w:space="0" w:color="000000"/>
+              <w:right w:val="single" w:sz="2" w:space="0" w:color="000000"/>
+            </w:tcBorders>
+            <w:shd w:val="clear" w:color="auto" w:fill="auto"/>
+          </w:tcPr>
+          <w:p>
+            <w:pPr>
+              <w:pStyle w:val="TableContents"/>
+              <w:rPr>
+                <w:b/>
+                <w:bCs/>
+              </w:rPr>
+            </w:pPr>
+            <w:r>
+              <w:rPr>
+                <w:b/>
+                <w:bCs/>
+              </w:rPr>
+              <w:t>Notes:</w:t>
+            </w:r>
+          </w:p>
+        </w:tc>
+      </w:tr>
+    </w:tbl>
+    <w:p>
+      <w:pPr>
+        <w:textAlignment w:val="auto"/>
+      </w:pPr>
+    </w:p>
+    <w:p>
+      <w:pPr>
+        <w:textAlignment w:val="auto"/>
+      </w:pPr>
+      <w:r>
+        <w:rPr>
+          <w:noProof/>
+        </w:rPr>
+        <w:lastRenderedPageBreak/>
+        <w:drawing>
+          <wp:inline distT="0" distB="0" distL="0" distR="0" wp14:anchorId="1A3A66DD" wp14:editId="4D88DFC3">
+            <wp:extent cx="6120130" cy="4009390"/>
+            <wp:effectExtent l="0" t="0" r="0" b="0"/>
+            <wp:docPr id="22" name="Picture 22"/>
+            <wp:cNvGraphicFramePr>
+              <a:graphicFrameLocks xmlns:a="http://schemas.openxmlformats.org/drawingml/2006/main" noChangeAspect="1"/>
+            </wp:cNvGraphicFramePr>
+            <a:graphic xmlns:a="http://schemas.openxmlformats.org/drawingml/2006/main">
+              <a:graphicData uri="http://schemas.openxmlformats.org/drawingml/2006/picture">
+                <pic:pic xmlns:pic="http://schemas.openxmlformats.org/drawingml/2006/picture">
+                  <pic:nvPicPr>
+                    <pic:cNvPr id="1" name=""/>
+                    <pic:cNvPicPr/>
+                  </pic:nvPicPr>
+                  <pic:blipFill>
+                    <a:blip r:embed="rId25"/>
+                    <a:stretch>
+                      <a:fillRect/>
+                    </a:stretch>
+                  </pic:blipFill>
+                  <pic:spPr>
+                    <a:xfrm>
+                      <a:off x="0" y="0"/>
+                      <a:ext cx="6120130" cy="4009390"/>
+                    </a:xfrm>
+                    <a:prstGeom prst="rect">
+                      <a:avLst/>
+                    </a:prstGeom>
+                  </pic:spPr>
+                </pic:pic>
+              </a:graphicData>
+            </a:graphic>
+          </wp:inline>
+        </w:drawing>
+      </w:r>
+      <w:r>
+        <w:t xml:space="preserve"> </w:t>
+      </w:r>
       <w:r>
         <w:br w:type="page"/>
       </w:r>
@@ -6561,7 +7106,7 @@
             <w:r>
               <w:t>We user “N.F” for the name input, “</w:t>
             </w:r>
-            <w:hyperlink r:id="rId25" w:history="1">
+            <w:hyperlink r:id="rId26" w:history="1">
               <w:r>
                 <w:rPr>
                   <w:rStyle w:val="Hyperlink"/>
@@ -6661,7 +7206,7 @@
             <w:r>
               <w:t xml:space="preserve">The review is there we can see it on this </w:t>
             </w:r>
-            <w:hyperlink r:id="rId26" w:history="1">
+            <w:hyperlink r:id="rId27" w:history="1">
               <w:r>
                 <w:rPr>
                   <w:rStyle w:val="Hyperlink"/>
@@ -6803,7 +7348,7 @@
                     <pic:cNvPicPr/>
                   </pic:nvPicPr>
                   <pic:blipFill>
-                    <a:blip r:embed="rId27"/>
+                    <a:blip r:embed="rId28"/>
                     <a:stretch>
                       <a:fillRect/>
                     </a:stretch>
@@ -6853,7 +7398,7 @@
                     <pic:cNvPicPr/>
                   </pic:nvPicPr>
                   <pic:blipFill>
-                    <a:blip r:embed="rId28"/>
+                    <a:blip r:embed="rId29"/>
                     <a:stretch>
                       <a:fillRect/>
                     </a:stretch>

--- a/svvt_project_Naida_Fatic_Mirza_Krupic.docx
+++ b/svvt_project_Naida_Fatic_Mirza_Krupic.docx
@@ -6820,6 +6820,701 @@
       <w:r>
         <w:t xml:space="preserve"> </w:t>
       </w:r>
+    </w:p>
+    <w:p>
+      <w:pPr>
+        <w:pStyle w:val="Heading2"/>
+        <w:jc w:val="both"/>
+      </w:pPr>
+      <w:r>
+        <w:rPr>
+          <w:rFonts w:ascii="Liberation Serif" w:hAnsi="Liberation Serif"/>
+        </w:rPr>
+        <w:t xml:space="preserve">3.5. Example Scenario: </w:t>
+      </w:r>
+      <w:r>
+        <w:rPr>
+          <w:rFonts w:ascii="Liberation Serif" w:hAnsi="Liberation Serif"/>
+          <w:sz w:val="32"/>
+          <w:szCs w:val="32"/>
+        </w:rPr>
+        <w:t>Registration form validation</w:t>
+      </w:r>
+    </w:p>
+    <w:p>
+      <w:pPr>
+        <w:pStyle w:val="TableContents"/>
+        <w:jc w:val="both"/>
+        <w:rPr>
+          <w:b/>
+          <w:bCs/>
+        </w:rPr>
+      </w:pPr>
+      <w:r>
+        <w:t xml:space="preserve">In order for user to be able </w:t>
+      </w:r>
+      <w:r>
+        <w:t>to register successfully, developer should implement form validation for registration form in order to guide user to enter valid data inside the form.</w:t>
+      </w:r>
+    </w:p>
+    <w:p>
+      <w:pPr>
+        <w:pStyle w:val="Standard"/>
+      </w:pPr>
+    </w:p>
+    <w:tbl>
+      <w:tblPr>
+        <w:tblW w:w="9648" w:type="dxa"/>
+        <w:tblCellMar>
+          <w:top w:w="55" w:type="dxa"/>
+          <w:left w:w="55" w:type="dxa"/>
+          <w:bottom w:w="55" w:type="dxa"/>
+          <w:right w:w="55" w:type="dxa"/>
+        </w:tblCellMar>
+        <w:tblLook w:val="0000" w:firstRow="0" w:lastRow="0" w:firstColumn="0" w:lastColumn="0" w:noHBand="0" w:noVBand="0"/>
+      </w:tblPr>
+      <w:tblGrid>
+        <w:gridCol w:w="2663"/>
+        <w:gridCol w:w="1926"/>
+        <w:gridCol w:w="1981"/>
+        <w:gridCol w:w="2069"/>
+        <w:gridCol w:w="1009"/>
+      </w:tblGrid>
+      <w:tr>
+        <w:tc>
+          <w:tcPr>
+            <w:tcW w:w="9648" w:type="dxa"/>
+            <w:gridSpan w:val="5"/>
+            <w:tcBorders>
+              <w:top w:val="single" w:sz="2" w:space="0" w:color="000000"/>
+              <w:left w:val="single" w:sz="2" w:space="0" w:color="000000"/>
+              <w:bottom w:val="single" w:sz="2" w:space="0" w:color="000000"/>
+              <w:right w:val="single" w:sz="2" w:space="0" w:color="000000"/>
+            </w:tcBorders>
+            <w:shd w:val="clear" w:color="auto" w:fill="AFD095"/>
+          </w:tcPr>
+          <w:p>
+            <w:pPr>
+              <w:pStyle w:val="TableContents"/>
+            </w:pPr>
+            <w:r>
+              <w:rPr>
+                <w:b/>
+                <w:bCs/>
+              </w:rPr>
+              <w:t xml:space="preserve">Test Name: </w:t>
+            </w:r>
+            <w:r>
+              <w:t>Registration form validation</w:t>
+            </w:r>
+          </w:p>
+        </w:tc>
+      </w:tr>
+      <w:tr>
+        <w:tc>
+          <w:tcPr>
+            <w:tcW w:w="9648" w:type="dxa"/>
+            <w:gridSpan w:val="5"/>
+            <w:tcBorders>
+              <w:left w:val="single" w:sz="2" w:space="0" w:color="000000"/>
+              <w:bottom w:val="single" w:sz="2" w:space="0" w:color="000000"/>
+              <w:right w:val="single" w:sz="2" w:space="0" w:color="000000"/>
+            </w:tcBorders>
+            <w:shd w:val="clear" w:color="auto" w:fill="B4C7DC"/>
+          </w:tcPr>
+          <w:p>
+            <w:pPr>
+              <w:pStyle w:val="TableContents"/>
+              <w:rPr>
+                <w:b/>
+                <w:bCs/>
+              </w:rPr>
+            </w:pPr>
+            <w:r>
+              <w:rPr>
+                <w:b/>
+                <w:bCs/>
+              </w:rPr>
+              <w:t xml:space="preserve">Description: </w:t>
+            </w:r>
+            <w:r>
+              <w:t xml:space="preserve"> </w:t>
+            </w:r>
+            <w:r>
+              <w:t xml:space="preserve">checking all possible </w:t>
+            </w:r>
+            <w:proofErr w:type="gramStart"/>
+            <w:r>
+              <w:t>invalid  data</w:t>
+            </w:r>
+            <w:proofErr w:type="gramEnd"/>
+            <w:r>
+              <w:t xml:space="preserve"> scenarios inside registration form validation.</w:t>
+            </w:r>
+            <w:r>
+              <w:t xml:space="preserve"> </w:t>
+            </w:r>
+          </w:p>
+        </w:tc>
+      </w:tr>
+      <w:tr>
+        <w:tc>
+          <w:tcPr>
+            <w:tcW w:w="9648" w:type="dxa"/>
+            <w:gridSpan w:val="5"/>
+            <w:tcBorders>
+              <w:left w:val="single" w:sz="2" w:space="0" w:color="000000"/>
+              <w:bottom w:val="single" w:sz="2" w:space="0" w:color="000000"/>
+              <w:right w:val="single" w:sz="2" w:space="0" w:color="000000"/>
+            </w:tcBorders>
+            <w:shd w:val="clear" w:color="auto" w:fill="auto"/>
+          </w:tcPr>
+          <w:p>
+            <w:pPr>
+              <w:pStyle w:val="TableContents"/>
+            </w:pPr>
+            <w:r>
+              <w:rPr>
+                <w:b/>
+                <w:bCs/>
+              </w:rPr>
+              <w:t>Pre-condition(s):</w:t>
+            </w:r>
+          </w:p>
+        </w:tc>
+      </w:tr>
+      <w:tr>
+        <w:tc>
+          <w:tcPr>
+            <w:tcW w:w="2663" w:type="dxa"/>
+            <w:tcBorders>
+              <w:left w:val="single" w:sz="2" w:space="0" w:color="000000"/>
+              <w:bottom w:val="single" w:sz="2" w:space="0" w:color="000000"/>
+            </w:tcBorders>
+            <w:shd w:val="clear" w:color="auto" w:fill="auto"/>
+          </w:tcPr>
+          <w:p>
+            <w:pPr>
+              <w:pStyle w:val="TableContents"/>
+              <w:rPr>
+                <w:b/>
+                <w:bCs/>
+              </w:rPr>
+            </w:pPr>
+            <w:r>
+              <w:rPr>
+                <w:b/>
+                <w:bCs/>
+              </w:rPr>
+              <w:t>Test Steps:</w:t>
+            </w:r>
+          </w:p>
+          <w:p>
+            <w:pPr>
+              <w:pStyle w:val="TableContents"/>
+            </w:pPr>
+          </w:p>
+          <w:p>
+            <w:pPr>
+              <w:pStyle w:val="TableContents"/>
+            </w:pPr>
+            <w:r>
+              <w:t>1. Go to the login page by clicking account button in upper right corner.</w:t>
+            </w:r>
+          </w:p>
+          <w:p>
+            <w:pPr>
+              <w:pStyle w:val="TableContents"/>
+            </w:pPr>
+            <w:r>
+              <w:t xml:space="preserve">2. Go to registration page by clicking on “napravi nalog” located bellow login form </w:t>
+            </w:r>
+          </w:p>
+          <w:p>
+            <w:pPr>
+              <w:pStyle w:val="TableContents"/>
+            </w:pPr>
+            <w:r>
+              <w:t>3. Fill in form with</w:t>
+            </w:r>
+            <w:r>
+              <w:t>out inputting any data</w:t>
+            </w:r>
+          </w:p>
+          <w:p>
+            <w:pPr>
+              <w:pStyle w:val="TableContents"/>
+            </w:pPr>
+            <w:r>
+              <w:t>4. Click on “Napravi” button located bellow the form</w:t>
+            </w:r>
+          </w:p>
+          <w:p>
+            <w:pPr>
+              <w:pStyle w:val="TableContents"/>
+            </w:pPr>
+            <w:r>
+              <w:t xml:space="preserve">5. </w:t>
+            </w:r>
+            <w:r>
+              <w:t>Get redirected to the same page</w:t>
+            </w:r>
+          </w:p>
+          <w:p>
+            <w:pPr>
+              <w:pStyle w:val="TableContents"/>
+            </w:pPr>
+            <w:r>
+              <w:t>6. Check error prompt</w:t>
+            </w:r>
+          </w:p>
+          <w:p>
+            <w:pPr>
+              <w:pStyle w:val="TableContents"/>
+            </w:pPr>
+            <w:r>
+              <w:t>7. Fill in form without inputting email</w:t>
+            </w:r>
+          </w:p>
+          <w:p>
+            <w:pPr>
+              <w:pStyle w:val="TableContents"/>
+            </w:pPr>
+            <w:r>
+              <w:lastRenderedPageBreak/>
+              <w:t>8. Click on “Napravi” button</w:t>
+            </w:r>
+          </w:p>
+          <w:p>
+            <w:pPr>
+              <w:pStyle w:val="TableContents"/>
+            </w:pPr>
+            <w:r>
+              <w:t>9. Get redirected to the same page</w:t>
+            </w:r>
+          </w:p>
+          <w:p>
+            <w:pPr>
+              <w:pStyle w:val="TableContents"/>
+            </w:pPr>
+            <w:r>
+              <w:t>10. Check error prompt</w:t>
+            </w:r>
+          </w:p>
+          <w:p>
+            <w:pPr>
+              <w:pStyle w:val="TableContents"/>
+            </w:pPr>
+            <w:r>
+              <w:t>11. Fill in form without inputting password</w:t>
+            </w:r>
+          </w:p>
+          <w:p>
+            <w:pPr>
+              <w:pStyle w:val="TableContents"/>
+            </w:pPr>
+            <w:r>
+              <w:t>12. Click on “Napravi” button</w:t>
+            </w:r>
+          </w:p>
+          <w:p>
+            <w:pPr>
+              <w:pStyle w:val="TableContents"/>
+            </w:pPr>
+            <w:r>
+              <w:t>13. Get redirected to the same page</w:t>
+            </w:r>
+          </w:p>
+          <w:p>
+            <w:pPr>
+              <w:pStyle w:val="TableContents"/>
+            </w:pPr>
+            <w:r>
+              <w:t>14. Check error prompt</w:t>
+            </w:r>
+          </w:p>
+          <w:p>
+            <w:pPr>
+              <w:pStyle w:val="TableContents"/>
+            </w:pPr>
+            <w:r>
+              <w:t>15. Fill in form by entering invalid email</w:t>
+            </w:r>
+          </w:p>
+          <w:p>
+            <w:pPr>
+              <w:pStyle w:val="TableContents"/>
+            </w:pPr>
+            <w:r>
+              <w:t>16. Click on “Napravi” button</w:t>
+            </w:r>
+          </w:p>
+          <w:p>
+            <w:pPr>
+              <w:pStyle w:val="TableContents"/>
+            </w:pPr>
+            <w:r>
+              <w:t>17. Get redirected to the same page</w:t>
+            </w:r>
+          </w:p>
+          <w:p>
+            <w:pPr>
+              <w:pStyle w:val="TableContents"/>
+            </w:pPr>
+            <w:r>
+              <w:t xml:space="preserve">18. </w:t>
+            </w:r>
+            <w:r>
+              <w:t>Check error prompt</w:t>
+            </w:r>
+          </w:p>
+        </w:tc>
+        <w:tc>
+          <w:tcPr>
+            <w:tcW w:w="1926" w:type="dxa"/>
+            <w:tcBorders>
+              <w:left w:val="single" w:sz="2" w:space="0" w:color="000000"/>
+              <w:bottom w:val="single" w:sz="2" w:space="0" w:color="000000"/>
+            </w:tcBorders>
+            <w:shd w:val="clear" w:color="auto" w:fill="auto"/>
+          </w:tcPr>
+          <w:p>
+            <w:pPr>
+              <w:pStyle w:val="TableContents"/>
+              <w:rPr>
+                <w:b/>
+                <w:bCs/>
+              </w:rPr>
+            </w:pPr>
+            <w:r>
+              <w:rPr>
+                <w:b/>
+                <w:bCs/>
+              </w:rPr>
+              <w:lastRenderedPageBreak/>
+              <w:t>Test Data:</w:t>
+            </w:r>
+          </w:p>
+          <w:p>
+            <w:pPr>
+              <w:pStyle w:val="TableContents"/>
+              <w:rPr>
+                <w:b/>
+                <w:bCs/>
+              </w:rPr>
+            </w:pPr>
+          </w:p>
+          <w:p>
+            <w:pPr>
+              <w:pStyle w:val="TableContents"/>
+            </w:pPr>
+          </w:p>
+        </w:tc>
+        <w:tc>
+          <w:tcPr>
+            <w:tcW w:w="1981" w:type="dxa"/>
+            <w:tcBorders>
+              <w:left w:val="single" w:sz="2" w:space="0" w:color="000000"/>
+              <w:bottom w:val="single" w:sz="2" w:space="0" w:color="000000"/>
+            </w:tcBorders>
+            <w:shd w:val="clear" w:color="auto" w:fill="auto"/>
+          </w:tcPr>
+          <w:p>
+            <w:pPr>
+              <w:pStyle w:val="TableContents"/>
+              <w:rPr>
+                <w:b/>
+                <w:bCs/>
+              </w:rPr>
+            </w:pPr>
+            <w:r>
+              <w:rPr>
+                <w:b/>
+                <w:bCs/>
+              </w:rPr>
+              <w:t>Expected Result:</w:t>
+            </w:r>
+          </w:p>
+          <w:p>
+            <w:pPr>
+              <w:pStyle w:val="TableContents"/>
+              <w:rPr>
+                <w:b/>
+                <w:bCs/>
+              </w:rPr>
+            </w:pPr>
+          </w:p>
+          <w:p>
+            <w:pPr>
+              <w:pStyle w:val="TableContents"/>
+            </w:pPr>
+            <w:r>
+              <w:t xml:space="preserve">When user tries to register with invalid data inside the </w:t>
+            </w:r>
+            <w:proofErr w:type="gramStart"/>
+            <w:r>
+              <w:t>form</w:t>
+            </w:r>
+            <w:proofErr w:type="gramEnd"/>
+            <w:r>
+              <w:t xml:space="preserve"> he should not be allowed to do it and he should be prompted with the appropriate error prompts.</w:t>
+            </w:r>
+          </w:p>
+        </w:tc>
+        <w:tc>
+          <w:tcPr>
+            <w:tcW w:w="2069" w:type="dxa"/>
+            <w:tcBorders>
+              <w:left w:val="single" w:sz="2" w:space="0" w:color="000000"/>
+              <w:bottom w:val="single" w:sz="2" w:space="0" w:color="000000"/>
+            </w:tcBorders>
+            <w:shd w:val="clear" w:color="auto" w:fill="auto"/>
+          </w:tcPr>
+          <w:p>
+            <w:pPr>
+              <w:pStyle w:val="TableContents"/>
+              <w:rPr>
+                <w:b/>
+                <w:bCs/>
+              </w:rPr>
+            </w:pPr>
+            <w:r>
+              <w:rPr>
+                <w:b/>
+                <w:bCs/>
+              </w:rPr>
+              <w:t>Actual Result:</w:t>
+            </w:r>
+          </w:p>
+          <w:p>
+            <w:pPr>
+              <w:pStyle w:val="TableContents"/>
+              <w:rPr>
+                <w:b/>
+                <w:bCs/>
+              </w:rPr>
+            </w:pPr>
+          </w:p>
+          <w:p>
+            <w:pPr>
+              <w:pStyle w:val="TableContents"/>
+            </w:pPr>
+            <w:r>
+              <w:t xml:space="preserve">When user tries to register with invalid data inside the </w:t>
+            </w:r>
+            <w:proofErr w:type="gramStart"/>
+            <w:r>
+              <w:t>form</w:t>
+            </w:r>
+            <w:proofErr w:type="gramEnd"/>
+            <w:r>
+              <w:t xml:space="preserve"> he </w:t>
+            </w:r>
+            <w:r>
+              <w:t>is</w:t>
+            </w:r>
+            <w:r>
+              <w:t xml:space="preserve"> not allowed to do it and he </w:t>
+            </w:r>
+            <w:r>
+              <w:t>is</w:t>
+            </w:r>
+            <w:r>
+              <w:t xml:space="preserve"> prompted </w:t>
+            </w:r>
+            <w:r>
+              <w:t>with</w:t>
+            </w:r>
+            <w:r>
+              <w:t xml:space="preserve"> the appropriate error prompts.</w:t>
+            </w:r>
+          </w:p>
+        </w:tc>
+        <w:tc>
+          <w:tcPr>
+            <w:tcW w:w="1009" w:type="dxa"/>
+            <w:tcBorders>
+              <w:left w:val="single" w:sz="2" w:space="0" w:color="000000"/>
+              <w:bottom w:val="single" w:sz="2" w:space="0" w:color="000000"/>
+              <w:right w:val="single" w:sz="2" w:space="0" w:color="000000"/>
+            </w:tcBorders>
+            <w:shd w:val="clear" w:color="auto" w:fill="92D050"/>
+          </w:tcPr>
+          <w:p>
+            <w:pPr>
+              <w:pStyle w:val="TableContents"/>
+              <w:rPr>
+                <w:b/>
+                <w:bCs/>
+              </w:rPr>
+            </w:pPr>
+            <w:r>
+              <w:rPr>
+                <w:b/>
+                <w:bCs/>
+              </w:rPr>
+              <w:t>Status:</w:t>
+            </w:r>
+          </w:p>
+          <w:p>
+            <w:pPr>
+              <w:pStyle w:val="TableContents"/>
+            </w:pPr>
+          </w:p>
+          <w:p>
+            <w:pPr>
+              <w:pStyle w:val="TableContents"/>
+            </w:pPr>
+            <w:r>
+              <w:t>PASS</w:t>
+            </w:r>
+          </w:p>
+        </w:tc>
+      </w:tr>
+      <w:tr>
+        <w:tc>
+          <w:tcPr>
+            <w:tcW w:w="9648" w:type="dxa"/>
+            <w:gridSpan w:val="5"/>
+            <w:tcBorders>
+              <w:left w:val="single" w:sz="2" w:space="0" w:color="000000"/>
+              <w:bottom w:val="single" w:sz="2" w:space="0" w:color="000000"/>
+              <w:right w:val="single" w:sz="2" w:space="0" w:color="000000"/>
+            </w:tcBorders>
+            <w:shd w:val="clear" w:color="auto" w:fill="auto"/>
+          </w:tcPr>
+          <w:p>
+            <w:pPr>
+              <w:pStyle w:val="TableContents"/>
+              <w:rPr>
+                <w:b/>
+                <w:bCs/>
+              </w:rPr>
+            </w:pPr>
+            <w:r>
+              <w:rPr>
+                <w:b/>
+                <w:bCs/>
+              </w:rPr>
+              <w:t>Notes:</w:t>
+            </w:r>
+            <w:r>
+              <w:rPr>
+                <w:b/>
+                <w:bCs/>
+              </w:rPr>
+              <w:t xml:space="preserve"> This test works but when user enters invalid form of </w:t>
+            </w:r>
+            <w:proofErr w:type="gramStart"/>
+            <w:r>
+              <w:rPr>
+                <w:b/>
+                <w:bCs/>
+              </w:rPr>
+              <w:t>email</w:t>
+            </w:r>
+            <w:proofErr w:type="gramEnd"/>
+            <w:r>
+              <w:rPr>
+                <w:b/>
+                <w:bCs/>
+              </w:rPr>
+              <w:t xml:space="preserve"> he is prompted with error message on English language while every other error prompt is in Bosnian which is not a good practice since this is supposed to be website for the Bosnian people.</w:t>
+            </w:r>
+          </w:p>
+        </w:tc>
+      </w:tr>
+    </w:tbl>
+    <w:p>
+      <w:pPr>
+        <w:textAlignment w:val="auto"/>
+      </w:pPr>
+      <w:r>
+        <w:rPr>
+          <w:noProof/>
+        </w:rPr>
+        <w:lastRenderedPageBreak/>
+        <w:drawing>
+          <wp:inline distT="0" distB="0" distL="0" distR="0" wp14:anchorId="4D7F86E4" wp14:editId="13E46D76">
+            <wp:extent cx="6120130" cy="5308600"/>
+            <wp:effectExtent l="0" t="0" r="0" b="6350"/>
+            <wp:docPr id="23" name="Picture 23"/>
+            <wp:cNvGraphicFramePr>
+              <a:graphicFrameLocks xmlns:a="http://schemas.openxmlformats.org/drawingml/2006/main" noChangeAspect="1"/>
+            </wp:cNvGraphicFramePr>
+            <a:graphic xmlns:a="http://schemas.openxmlformats.org/drawingml/2006/main">
+              <a:graphicData uri="http://schemas.openxmlformats.org/drawingml/2006/picture">
+                <pic:pic xmlns:pic="http://schemas.openxmlformats.org/drawingml/2006/picture">
+                  <pic:nvPicPr>
+                    <pic:cNvPr id="1" name=""/>
+                    <pic:cNvPicPr/>
+                  </pic:nvPicPr>
+                  <pic:blipFill>
+                    <a:blip r:embed="rId26"/>
+                    <a:stretch>
+                      <a:fillRect/>
+                    </a:stretch>
+                  </pic:blipFill>
+                  <pic:spPr>
+                    <a:xfrm>
+                      <a:off x="0" y="0"/>
+                      <a:ext cx="6120130" cy="5308600"/>
+                    </a:xfrm>
+                    <a:prstGeom prst="rect">
+                      <a:avLst/>
+                    </a:prstGeom>
+                  </pic:spPr>
+                </pic:pic>
+              </a:graphicData>
+            </a:graphic>
+          </wp:inline>
+        </w:drawing>
+      </w:r>
+    </w:p>
+    <w:p>
+      <w:pPr>
+        <w:textAlignment w:val="auto"/>
+      </w:pPr>
+      <w:r>
+        <w:rPr>
+          <w:noProof/>
+        </w:rPr>
+        <w:drawing>
+          <wp:inline distT="0" distB="0" distL="0" distR="0" wp14:anchorId="2D02BAAE" wp14:editId="76362952">
+            <wp:extent cx="6120130" cy="1729740"/>
+            <wp:effectExtent l="0" t="0" r="0" b="3810"/>
+            <wp:docPr id="24" name="Picture 24"/>
+            <wp:cNvGraphicFramePr>
+              <a:graphicFrameLocks xmlns:a="http://schemas.openxmlformats.org/drawingml/2006/main" noChangeAspect="1"/>
+            </wp:cNvGraphicFramePr>
+            <a:graphic xmlns:a="http://schemas.openxmlformats.org/drawingml/2006/main">
+              <a:graphicData uri="http://schemas.openxmlformats.org/drawingml/2006/picture">
+                <pic:pic xmlns:pic="http://schemas.openxmlformats.org/drawingml/2006/picture">
+                  <pic:nvPicPr>
+                    <pic:cNvPr id="1" name=""/>
+                    <pic:cNvPicPr/>
+                  </pic:nvPicPr>
+                  <pic:blipFill>
+                    <a:blip r:embed="rId27"/>
+                    <a:stretch>
+                      <a:fillRect/>
+                    </a:stretch>
+                  </pic:blipFill>
+                  <pic:spPr>
+                    <a:xfrm>
+                      <a:off x="0" y="0"/>
+                      <a:ext cx="6120130" cy="1729740"/>
+                    </a:xfrm>
+                    <a:prstGeom prst="rect">
+                      <a:avLst/>
+                    </a:prstGeom>
+                  </pic:spPr>
+                </pic:pic>
+              </a:graphicData>
+            </a:graphic>
+          </wp:inline>
+        </w:drawing>
+      </w:r>
       <w:r>
         <w:br w:type="page"/>
       </w:r>
@@ -7106,7 +7801,7 @@
             <w:r>
               <w:t>We user “N.F” for the name input, “</w:t>
             </w:r>
-            <w:hyperlink r:id="rId26" w:history="1">
+            <w:hyperlink r:id="rId28" w:history="1">
               <w:r>
                 <w:rPr>
                   <w:rStyle w:val="Hyperlink"/>
@@ -7206,7 +7901,7 @@
             <w:r>
               <w:t xml:space="preserve">The review is there we can see it on this </w:t>
             </w:r>
-            <w:hyperlink r:id="rId27" w:history="1">
+            <w:hyperlink r:id="rId29" w:history="1">
               <w:r>
                 <w:rPr>
                   <w:rStyle w:val="Hyperlink"/>
@@ -7348,7 +8043,7 @@
                     <pic:cNvPicPr/>
                   </pic:nvPicPr>
                   <pic:blipFill>
-                    <a:blip r:embed="rId28"/>
+                    <a:blip r:embed="rId30"/>
                     <a:stretch>
                       <a:fillRect/>
                     </a:stretch>
@@ -7398,7 +8093,7 @@
                     <pic:cNvPicPr/>
                   </pic:nvPicPr>
                   <pic:blipFill>
-                    <a:blip r:embed="rId29"/>
+                    <a:blip r:embed="rId31"/>
                     <a:stretch>
                       <a:fillRect/>
                     </a:stretch>

--- a/svvt_project_Naida_Fatic_Mirza_Krupic.docx
+++ b/svvt_project_Naida_Fatic_Mirza_Krupic.docx
@@ -1709,15 +1709,7 @@
         <w:jc w:val="both"/>
       </w:pPr>
       <w:r>
-        <w:t xml:space="preserve">Focus on this test will be on the shopping experience. We will test if the website is working properly: if we can go to all of the category links, if the prices are correctly added to the cart, we will also proceed to the checkout but we will not test the checkout feature. Also, we will test the wish list and add to cart feature. We are planning just to test desktop </w:t>
-      </w:r>
-      <w:proofErr w:type="gramStart"/>
-      <w:r>
-        <w:t>version(</w:t>
-      </w:r>
-      <w:proofErr w:type="gramEnd"/>
-      <w:r>
-        <w:t>maximize window).</w:t>
+        <w:t>Focus on this test will be on the shopping experience. We will test if the website is working properly: if we can go to all of the category links, if the prices are correctly added to the cart, we will also proceed to the checkout but we will not test the checkout feature. Also, we will test the wish list and add to cart feature. We are planning just to test desktop version(maximize window).</w:t>
       </w:r>
     </w:p>
     <w:p>
@@ -2121,15 +2113,7 @@
               <w:pStyle w:val="TableContents"/>
             </w:pPr>
             <w:r>
-              <w:t>- is there any specific input data you are using for this test (</w:t>
-            </w:r>
-            <w:proofErr w:type="gramStart"/>
-            <w:r>
-              <w:t>e.g.</w:t>
-            </w:r>
-            <w:proofErr w:type="gramEnd"/>
-            <w:r>
-              <w:t xml:space="preserve"> some input field values, credentials, etc.)</w:t>
+              <w:t>- is there any specific input data you are using for this test (e.g. some input field values, credentials, etc.)</w:t>
             </w:r>
           </w:p>
         </w:tc>
@@ -3709,15 +3693,7 @@
               <w:pStyle w:val="TableContents"/>
             </w:pPr>
             <w:r>
-              <w:t xml:space="preserve">“Collections” sections </w:t>
-            </w:r>
-            <w:proofErr w:type="gramStart"/>
-            <w:r>
-              <w:t>is</w:t>
-            </w:r>
-            <w:proofErr w:type="gramEnd"/>
-            <w:r>
-              <w:t xml:space="preserve"> rendered properly and user is taken on the correct page when clicking each of the links in this section.</w:t>
+              <w:t>“Collections” sections is rendered properly and user is taken on the correct page when clicking each of the links in this section.</w:t>
             </w:r>
           </w:p>
         </w:tc>
@@ -3760,15 +3736,7 @@
               <w:pStyle w:val="TableContents"/>
             </w:pPr>
             <w:r>
-              <w:t xml:space="preserve">“Collections” sections </w:t>
-            </w:r>
-            <w:proofErr w:type="gramStart"/>
-            <w:r>
-              <w:t>is</w:t>
-            </w:r>
-            <w:proofErr w:type="gramEnd"/>
-            <w:r>
-              <w:t xml:space="preserve"> rendered properly and user is taken on the correct page when clicking each of the links in this section.</w:t>
+              <w:t>“Collections” sections is rendered properly and user is taken on the correct page when clicking each of the links in this section.</w:t>
             </w:r>
           </w:p>
         </w:tc>
@@ -4349,15 +4317,7 @@
               <w:pStyle w:val="TableContents"/>
             </w:pPr>
             <w:r>
-              <w:t xml:space="preserve">Search should return certain </w:t>
-            </w:r>
-            <w:proofErr w:type="gramStart"/>
-            <w:r>
-              <w:t>amount</w:t>
-            </w:r>
-            <w:proofErr w:type="gramEnd"/>
-            <w:r>
-              <w:t xml:space="preserve"> of items if item’s name contains phrase we entered in the search field or it should not return any results if there is no item which contains in its name phrase we searched for.</w:t>
+              <w:t>Search should return certain amount of items if item’s name contains phrase we entered in the search field or it should not return any results if there is no item which contains in its name phrase we searched for.</w:t>
             </w:r>
           </w:p>
         </w:tc>
@@ -4400,15 +4360,7 @@
               <w:pStyle w:val="TableContents"/>
             </w:pPr>
             <w:r>
-              <w:t xml:space="preserve">Search returns certain </w:t>
-            </w:r>
-            <w:proofErr w:type="gramStart"/>
-            <w:r>
-              <w:t>amount</w:t>
-            </w:r>
-            <w:proofErr w:type="gramEnd"/>
-            <w:r>
-              <w:t xml:space="preserve"> of items if item’s name contains phrase we entered in the search field or it doesn’t not return any results if there is no item which contains in its name phrase we searched for.</w:t>
+              <w:t>Search returns certain amount of items if item’s name contains phrase we entered in the search field or it doesn’t not return any results if there is no item which contains in its name phrase we searched for.</w:t>
             </w:r>
           </w:p>
         </w:tc>
@@ -4685,15 +4637,7 @@
               <w:t xml:space="preserve">Description: </w:t>
             </w:r>
             <w:r>
-              <w:t xml:space="preserve"> Check if sorting on shop pages </w:t>
-            </w:r>
-            <w:proofErr w:type="gramStart"/>
-            <w:r>
-              <w:t>work</w:t>
-            </w:r>
-            <w:proofErr w:type="gramEnd"/>
-            <w:r>
-              <w:t xml:space="preserve"> properly.</w:t>
+              <w:t xml:space="preserve"> Check if sorting on shop pages work properly.</w:t>
             </w:r>
           </w:p>
         </w:tc>
@@ -5820,7 +5764,19 @@
         <w:t xml:space="preserve">In order for user to be able to </w:t>
       </w:r>
       <w:r>
-        <w:t>add items to wishlist, to save addresses and to track down history of his purchases, he has to register so he can use that account for keeping and accessing all of those informations.</w:t>
+        <w:t xml:space="preserve">add items to </w:t>
+      </w:r>
+      <w:r>
+        <w:t>Wishlist</w:t>
+      </w:r>
+      <w:r>
+        <w:t xml:space="preserve">, to save addresses and to track down history of his purchases, he has to register so he can use that account for keeping and accessing all of </w:t>
+      </w:r>
+      <w:r>
+        <w:t>that information</w:t>
+      </w:r>
+      <w:r>
+        <w:t>.</w:t>
       </w:r>
     </w:p>
     <w:p>
@@ -5840,11 +5796,11 @@
         <w:tblLook w:val="0000" w:firstRow="0" w:lastRow="0" w:firstColumn="0" w:lastColumn="0" w:noHBand="0" w:noVBand="0"/>
       </w:tblPr>
       <w:tblGrid>
-        <w:gridCol w:w="2663"/>
-        <w:gridCol w:w="1926"/>
-        <w:gridCol w:w="1981"/>
-        <w:gridCol w:w="2069"/>
-        <w:gridCol w:w="1009"/>
+        <w:gridCol w:w="2418"/>
+        <w:gridCol w:w="2478"/>
+        <w:gridCol w:w="1850"/>
+        <w:gridCol w:w="1923"/>
+        <w:gridCol w:w="979"/>
       </w:tblGrid>
       <w:tr>
         <w:tc>
@@ -6072,6 +6028,50 @@
             <w:pPr>
               <w:pStyle w:val="TableContents"/>
             </w:pPr>
+            <w:r>
+              <w:t xml:space="preserve">Email : </w:t>
+            </w:r>
+            <w:hyperlink r:id="rId24" w:history="1">
+              <w:r>
+                <w:rPr>
+                  <w:rStyle w:val="Hyperlink"/>
+                </w:rPr>
+                <w:t>dadirel637@veb65.com</w:t>
+              </w:r>
+            </w:hyperlink>
+            <w:r>
+              <w:t>,</w:t>
+            </w:r>
+          </w:p>
+          <w:p>
+            <w:pPr>
+              <w:pStyle w:val="TableContents"/>
+            </w:pPr>
+            <w:r>
+              <w:t>Password : “</w:t>
+            </w:r>
+            <w:r>
+              <w:t>dummypassword</w:t>
+            </w:r>
+            <w:r>
+              <w:t>”</w:t>
+            </w:r>
+          </w:p>
+          <w:p>
+            <w:pPr>
+              <w:pStyle w:val="TableContents"/>
+            </w:pPr>
+            <w:r>
+              <w:t>Ime: “ime”,</w:t>
+            </w:r>
+          </w:p>
+          <w:p>
+            <w:pPr>
+              <w:pStyle w:val="TableContents"/>
+            </w:pPr>
+            <w:r>
+              <w:t>Prezime: “prezime”</w:t>
+            </w:r>
           </w:p>
         </w:tc>
         <w:tc>
@@ -6156,13 +6156,7 @@
               <w:pStyle w:val="TableContents"/>
             </w:pPr>
             <w:r>
-              <w:t xml:space="preserve">User </w:t>
-            </w:r>
-            <w:r>
-              <w:t>is</w:t>
-            </w:r>
-            <w:r>
-              <w:t xml:space="preserve"> able to create new account on the webpage after entering valid data into the registration form and clicking “Napravi” button.</w:t>
+              <w:t>User is able to create new account on the webpage after entering valid data into the registration form and clicking “Napravi” button.</w:t>
             </w:r>
           </w:p>
         </w:tc>
@@ -6256,536 +6250,6 @@
             <wp:extent cx="6120130" cy="3559810"/>
             <wp:effectExtent l="0" t="0" r="0" b="2540"/>
             <wp:docPr id="20" name="Picture 20"/>
-            <wp:cNvGraphicFramePr>
-              <a:graphicFrameLocks xmlns:a="http://schemas.openxmlformats.org/drawingml/2006/main" noChangeAspect="1"/>
-            </wp:cNvGraphicFramePr>
-            <a:graphic xmlns:a="http://schemas.openxmlformats.org/drawingml/2006/main">
-              <a:graphicData uri="http://schemas.openxmlformats.org/drawingml/2006/picture">
-                <pic:pic xmlns:pic="http://schemas.openxmlformats.org/drawingml/2006/picture">
-                  <pic:nvPicPr>
-                    <pic:cNvPr id="1" name=""/>
-                    <pic:cNvPicPr/>
-                  </pic:nvPicPr>
-                  <pic:blipFill>
-                    <a:blip r:embed="rId24"/>
-                    <a:stretch>
-                      <a:fillRect/>
-                    </a:stretch>
-                  </pic:blipFill>
-                  <pic:spPr>
-                    <a:xfrm>
-                      <a:off x="0" y="0"/>
-                      <a:ext cx="6120130" cy="3559810"/>
-                    </a:xfrm>
-                    <a:prstGeom prst="rect">
-                      <a:avLst/>
-                    </a:prstGeom>
-                  </pic:spPr>
-                </pic:pic>
-              </a:graphicData>
-            </a:graphic>
-          </wp:inline>
-        </w:drawing>
-      </w:r>
-    </w:p>
-    <w:p>
-      <w:pPr>
-        <w:textAlignment w:val="auto"/>
-      </w:pPr>
-    </w:p>
-    <w:p>
-      <w:pPr>
-        <w:textAlignment w:val="auto"/>
-      </w:pPr>
-    </w:p>
-    <w:p>
-      <w:pPr>
-        <w:pStyle w:val="Heading2"/>
-        <w:jc w:val="both"/>
-      </w:pPr>
-      <w:r>
-        <w:rPr>
-          <w:rFonts w:ascii="Liberation Serif" w:hAnsi="Liberation Serif"/>
-        </w:rPr>
-        <w:lastRenderedPageBreak/>
-        <w:t xml:space="preserve">3.5. Example Scenario: </w:t>
-      </w:r>
-      <w:r>
-        <w:rPr>
-          <w:rFonts w:ascii="Liberation Serif" w:hAnsi="Liberation Serif"/>
-          <w:sz w:val="32"/>
-          <w:szCs w:val="32"/>
-        </w:rPr>
-        <w:t>Email already used during registration process</w:t>
-      </w:r>
-    </w:p>
-    <w:p>
-      <w:pPr>
-        <w:pStyle w:val="TableContents"/>
-        <w:jc w:val="both"/>
-        <w:rPr>
-          <w:b/>
-          <w:bCs/>
-        </w:rPr>
-      </w:pPr>
-      <w:r>
-        <w:t>During the registration process, user might enter the email which is already used by some other account. In that case we want to test if the user gets error prompt which says that email is taken with link to go to password recovery page and we also need to test if that link works.</w:t>
-      </w:r>
-    </w:p>
-    <w:p>
-      <w:pPr>
-        <w:pStyle w:val="Standard"/>
-      </w:pPr>
-    </w:p>
-    <w:tbl>
-      <w:tblPr>
-        <w:tblW w:w="9648" w:type="dxa"/>
-        <w:tblCellMar>
-          <w:top w:w="55" w:type="dxa"/>
-          <w:left w:w="55" w:type="dxa"/>
-          <w:bottom w:w="55" w:type="dxa"/>
-          <w:right w:w="55" w:type="dxa"/>
-        </w:tblCellMar>
-        <w:tblLook w:val="0000" w:firstRow="0" w:lastRow="0" w:firstColumn="0" w:lastColumn="0" w:noHBand="0" w:noVBand="0"/>
-      </w:tblPr>
-      <w:tblGrid>
-        <w:gridCol w:w="2663"/>
-        <w:gridCol w:w="1926"/>
-        <w:gridCol w:w="1981"/>
-        <w:gridCol w:w="2069"/>
-        <w:gridCol w:w="1009"/>
-      </w:tblGrid>
-      <w:tr>
-        <w:tc>
-          <w:tcPr>
-            <w:tcW w:w="9648" w:type="dxa"/>
-            <w:gridSpan w:val="5"/>
-            <w:tcBorders>
-              <w:top w:val="single" w:sz="2" w:space="0" w:color="000000"/>
-              <w:left w:val="single" w:sz="2" w:space="0" w:color="000000"/>
-              <w:bottom w:val="single" w:sz="2" w:space="0" w:color="000000"/>
-              <w:right w:val="single" w:sz="2" w:space="0" w:color="000000"/>
-            </w:tcBorders>
-            <w:shd w:val="clear" w:color="auto" w:fill="AFD095"/>
-          </w:tcPr>
-          <w:p>
-            <w:pPr>
-              <w:pStyle w:val="TableContents"/>
-            </w:pPr>
-            <w:r>
-              <w:rPr>
-                <w:b/>
-                <w:bCs/>
-              </w:rPr>
-              <w:t xml:space="preserve">Test Name: </w:t>
-            </w:r>
-            <w:r>
-              <w:t xml:space="preserve">Test item </w:t>
-            </w:r>
-            <w:r>
-              <w:t>e</w:t>
-            </w:r>
-            <w:r>
-              <w:t>mail already used during registration</w:t>
-            </w:r>
-          </w:p>
-        </w:tc>
-      </w:tr>
-      <w:tr>
-        <w:tc>
-          <w:tcPr>
-            <w:tcW w:w="9648" w:type="dxa"/>
-            <w:gridSpan w:val="5"/>
-            <w:tcBorders>
-              <w:left w:val="single" w:sz="2" w:space="0" w:color="000000"/>
-              <w:bottom w:val="single" w:sz="2" w:space="0" w:color="000000"/>
-              <w:right w:val="single" w:sz="2" w:space="0" w:color="000000"/>
-            </w:tcBorders>
-            <w:shd w:val="clear" w:color="auto" w:fill="B4C7DC"/>
-          </w:tcPr>
-          <w:p>
-            <w:pPr>
-              <w:pStyle w:val="TableContents"/>
-              <w:rPr>
-                <w:b/>
-                <w:bCs/>
-              </w:rPr>
-            </w:pPr>
-            <w:r>
-              <w:rPr>
-                <w:b/>
-                <w:bCs/>
-              </w:rPr>
-              <w:t xml:space="preserve">Description: </w:t>
-            </w:r>
-            <w:r>
-              <w:t xml:space="preserve"> Check if </w:t>
-            </w:r>
-            <w:r>
-              <w:t>system of detecting if user entered email which is already in used and test if link which sends user to password recovery page works.</w:t>
-            </w:r>
-            <w:r>
-              <w:t xml:space="preserve"> </w:t>
-            </w:r>
-          </w:p>
-        </w:tc>
-      </w:tr>
-      <w:tr>
-        <w:tc>
-          <w:tcPr>
-            <w:tcW w:w="9648" w:type="dxa"/>
-            <w:gridSpan w:val="5"/>
-            <w:tcBorders>
-              <w:left w:val="single" w:sz="2" w:space="0" w:color="000000"/>
-              <w:bottom w:val="single" w:sz="2" w:space="0" w:color="000000"/>
-              <w:right w:val="single" w:sz="2" w:space="0" w:color="000000"/>
-            </w:tcBorders>
-            <w:shd w:val="clear" w:color="auto" w:fill="auto"/>
-          </w:tcPr>
-          <w:p>
-            <w:pPr>
-              <w:pStyle w:val="TableContents"/>
-            </w:pPr>
-            <w:r>
-              <w:rPr>
-                <w:b/>
-                <w:bCs/>
-              </w:rPr>
-              <w:t>Pre-condition(s):</w:t>
-            </w:r>
-          </w:p>
-        </w:tc>
-      </w:tr>
-      <w:tr>
-        <w:tc>
-          <w:tcPr>
-            <w:tcW w:w="2663" w:type="dxa"/>
-            <w:tcBorders>
-              <w:left w:val="single" w:sz="2" w:space="0" w:color="000000"/>
-              <w:bottom w:val="single" w:sz="2" w:space="0" w:color="000000"/>
-            </w:tcBorders>
-            <w:shd w:val="clear" w:color="auto" w:fill="auto"/>
-          </w:tcPr>
-          <w:p>
-            <w:pPr>
-              <w:pStyle w:val="TableContents"/>
-              <w:rPr>
-                <w:b/>
-                <w:bCs/>
-              </w:rPr>
-            </w:pPr>
-            <w:r>
-              <w:rPr>
-                <w:b/>
-                <w:bCs/>
-              </w:rPr>
-              <w:t>Test Steps:</w:t>
-            </w:r>
-          </w:p>
-          <w:p>
-            <w:pPr>
-              <w:pStyle w:val="TableContents"/>
-            </w:pPr>
-          </w:p>
-          <w:p>
-            <w:pPr>
-              <w:pStyle w:val="TableContents"/>
-            </w:pPr>
-            <w:r>
-              <w:t>1. Go to the login page by clicking account button in upper right corner.</w:t>
-            </w:r>
-          </w:p>
-          <w:p>
-            <w:pPr>
-              <w:pStyle w:val="TableContents"/>
-            </w:pPr>
-            <w:r>
-              <w:t xml:space="preserve">2. Go to registration page by clicking on “napravi nalog” located bellow login form </w:t>
-            </w:r>
-          </w:p>
-          <w:p>
-            <w:pPr>
-              <w:pStyle w:val="TableContents"/>
-            </w:pPr>
-            <w:r>
-              <w:t xml:space="preserve">3. Fill in form </w:t>
-            </w:r>
-            <w:r>
-              <w:t>including email which is already used previously to create some other account</w:t>
-            </w:r>
-          </w:p>
-          <w:p>
-            <w:pPr>
-              <w:pStyle w:val="TableContents"/>
-            </w:pPr>
-            <w:r>
-              <w:t>4. Click on “Napravi” button located bellow the form</w:t>
-            </w:r>
-          </w:p>
-          <w:p>
-            <w:pPr>
-              <w:pStyle w:val="TableContents"/>
-            </w:pPr>
-            <w:r>
-              <w:t xml:space="preserve">5. Get </w:t>
-            </w:r>
-            <w:r>
-              <w:t>error prompt which says that this email is in use and prompt includes link which should lead user to password recovery page</w:t>
-            </w:r>
-          </w:p>
-          <w:p>
-            <w:pPr>
-              <w:pStyle w:val="TableContents"/>
-            </w:pPr>
-            <w:r>
-              <w:t>6. Click on password recovery link inside error prompt</w:t>
-            </w:r>
-          </w:p>
-        </w:tc>
-        <w:tc>
-          <w:tcPr>
-            <w:tcW w:w="1926" w:type="dxa"/>
-            <w:tcBorders>
-              <w:left w:val="single" w:sz="2" w:space="0" w:color="000000"/>
-              <w:bottom w:val="single" w:sz="2" w:space="0" w:color="000000"/>
-            </w:tcBorders>
-            <w:shd w:val="clear" w:color="auto" w:fill="auto"/>
-          </w:tcPr>
-          <w:p>
-            <w:pPr>
-              <w:pStyle w:val="TableContents"/>
-              <w:rPr>
-                <w:b/>
-                <w:bCs/>
-              </w:rPr>
-            </w:pPr>
-            <w:r>
-              <w:rPr>
-                <w:b/>
-                <w:bCs/>
-              </w:rPr>
-              <w:t>Test Data:</w:t>
-            </w:r>
-          </w:p>
-          <w:p>
-            <w:pPr>
-              <w:pStyle w:val="TableContents"/>
-              <w:rPr>
-                <w:b/>
-                <w:bCs/>
-              </w:rPr>
-            </w:pPr>
-          </w:p>
-          <w:p>
-            <w:pPr>
-              <w:pStyle w:val="TableContents"/>
-            </w:pPr>
-          </w:p>
-        </w:tc>
-        <w:tc>
-          <w:tcPr>
-            <w:tcW w:w="1981" w:type="dxa"/>
-            <w:tcBorders>
-              <w:left w:val="single" w:sz="2" w:space="0" w:color="000000"/>
-              <w:bottom w:val="single" w:sz="2" w:space="0" w:color="000000"/>
-            </w:tcBorders>
-            <w:shd w:val="clear" w:color="auto" w:fill="auto"/>
-          </w:tcPr>
-          <w:p>
-            <w:pPr>
-              <w:pStyle w:val="TableContents"/>
-              <w:rPr>
-                <w:b/>
-                <w:bCs/>
-              </w:rPr>
-            </w:pPr>
-            <w:r>
-              <w:rPr>
-                <w:b/>
-                <w:bCs/>
-              </w:rPr>
-              <w:t>Expected Result:</w:t>
-            </w:r>
-          </w:p>
-          <w:p>
-            <w:pPr>
-              <w:pStyle w:val="TableContents"/>
-              <w:rPr>
-                <w:b/>
-                <w:bCs/>
-              </w:rPr>
-            </w:pPr>
-          </w:p>
-          <w:p>
-            <w:pPr>
-              <w:pStyle w:val="TableContents"/>
-            </w:pPr>
-            <w:r>
-              <w:t xml:space="preserve">User should be </w:t>
-            </w:r>
-            <w:r>
-              <w:t>prompted with error that email is already in use when he clicks on “Napravi” button. When user clicks on “resetuj lozinku” he should be redirected to password recovery page.</w:t>
-            </w:r>
-          </w:p>
-        </w:tc>
-        <w:tc>
-          <w:tcPr>
-            <w:tcW w:w="2069" w:type="dxa"/>
-            <w:tcBorders>
-              <w:left w:val="single" w:sz="2" w:space="0" w:color="000000"/>
-              <w:bottom w:val="single" w:sz="2" w:space="0" w:color="000000"/>
-            </w:tcBorders>
-            <w:shd w:val="clear" w:color="auto" w:fill="auto"/>
-          </w:tcPr>
-          <w:p>
-            <w:pPr>
-              <w:pStyle w:val="TableContents"/>
-              <w:rPr>
-                <w:b/>
-                <w:bCs/>
-              </w:rPr>
-            </w:pPr>
-            <w:r>
-              <w:rPr>
-                <w:b/>
-                <w:bCs/>
-              </w:rPr>
-              <w:t>Actual Result:</w:t>
-            </w:r>
-          </w:p>
-          <w:p>
-            <w:pPr>
-              <w:pStyle w:val="TableContents"/>
-              <w:rPr>
-                <w:b/>
-                <w:bCs/>
-              </w:rPr>
-            </w:pPr>
-          </w:p>
-          <w:p>
-            <w:pPr>
-              <w:pStyle w:val="TableContents"/>
-            </w:pPr>
-            <w:r>
-              <w:t xml:space="preserve">User </w:t>
-            </w:r>
-            <w:r>
-              <w:t>is</w:t>
-            </w:r>
-            <w:r>
-              <w:t xml:space="preserve"> prompted with error that email is already in use when he clicks on “Napravi” button. When user clicks on “resetuj lozinku” he </w:t>
-            </w:r>
-            <w:r>
-              <w:t>is not</w:t>
-            </w:r>
-            <w:r>
-              <w:t xml:space="preserve"> redirected to password recovery page.</w:t>
-            </w:r>
-            <w:r>
-              <w:t xml:space="preserve"> He is redirected to the </w:t>
-            </w:r>
-            <w:r>
-              <w:t xml:space="preserve">URL </w:t>
-            </w:r>
-            <w:r>
-              <w:t xml:space="preserve">which </w:t>
-            </w:r>
-            <w:r>
-              <w:t>resembles password reset but that URL leads user to the homepage rather than password recovery page.</w:t>
-            </w:r>
-          </w:p>
-        </w:tc>
-        <w:tc>
-          <w:tcPr>
-            <w:tcW w:w="1009" w:type="dxa"/>
-            <w:tcBorders>
-              <w:left w:val="single" w:sz="2" w:space="0" w:color="000000"/>
-              <w:bottom w:val="single" w:sz="2" w:space="0" w:color="000000"/>
-              <w:right w:val="single" w:sz="2" w:space="0" w:color="000000"/>
-            </w:tcBorders>
-            <w:shd w:val="clear" w:color="auto" w:fill="FF0000"/>
-          </w:tcPr>
-          <w:p>
-            <w:pPr>
-              <w:pStyle w:val="TableContents"/>
-              <w:rPr>
-                <w:b/>
-                <w:bCs/>
-              </w:rPr>
-            </w:pPr>
-            <w:r>
-              <w:rPr>
-                <w:b/>
-                <w:bCs/>
-              </w:rPr>
-              <w:t>Status:</w:t>
-            </w:r>
-          </w:p>
-          <w:p>
-            <w:pPr>
-              <w:pStyle w:val="TableContents"/>
-            </w:pPr>
-          </w:p>
-          <w:p>
-            <w:pPr>
-              <w:pStyle w:val="TableContents"/>
-            </w:pPr>
-            <w:r>
-              <w:t>FAIL</w:t>
-            </w:r>
-          </w:p>
-        </w:tc>
-      </w:tr>
-      <w:tr>
-        <w:tc>
-          <w:tcPr>
-            <w:tcW w:w="9648" w:type="dxa"/>
-            <w:gridSpan w:val="5"/>
-            <w:tcBorders>
-              <w:left w:val="single" w:sz="2" w:space="0" w:color="000000"/>
-              <w:bottom w:val="single" w:sz="2" w:space="0" w:color="000000"/>
-              <w:right w:val="single" w:sz="2" w:space="0" w:color="000000"/>
-            </w:tcBorders>
-            <w:shd w:val="clear" w:color="auto" w:fill="auto"/>
-          </w:tcPr>
-          <w:p>
-            <w:pPr>
-              <w:pStyle w:val="TableContents"/>
-              <w:rPr>
-                <w:b/>
-                <w:bCs/>
-              </w:rPr>
-            </w:pPr>
-            <w:r>
-              <w:rPr>
-                <w:b/>
-                <w:bCs/>
-              </w:rPr>
-              <w:t>Notes:</w:t>
-            </w:r>
-          </w:p>
-        </w:tc>
-      </w:tr>
-    </w:tbl>
-    <w:p>
-      <w:pPr>
-        <w:textAlignment w:val="auto"/>
-      </w:pPr>
-    </w:p>
-    <w:p>
-      <w:pPr>
-        <w:textAlignment w:val="auto"/>
-      </w:pPr>
-      <w:r>
-        <w:rPr>
-          <w:noProof/>
-        </w:rPr>
-        <w:lastRenderedPageBreak/>
-        <w:drawing>
-          <wp:inline distT="0" distB="0" distL="0" distR="0" wp14:anchorId="1A3A66DD" wp14:editId="4D88DFC3">
-            <wp:extent cx="6120130" cy="4009390"/>
-            <wp:effectExtent l="0" t="0" r="0" b="0"/>
-            <wp:docPr id="22" name="Picture 22"/>
             <wp:cNvGraphicFramePr>
               <a:graphicFrameLocks xmlns:a="http://schemas.openxmlformats.org/drawingml/2006/main" noChangeAspect="1"/>
             </wp:cNvGraphicFramePr>
@@ -6805,7 +6269,7 @@
                   <pic:spPr>
                     <a:xfrm>
                       <a:off x="0" y="0"/>
-                      <a:ext cx="6120130" cy="4009390"/>
+                      <a:ext cx="6120130" cy="3559810"/>
                     </a:xfrm>
                     <a:prstGeom prst="rect">
                       <a:avLst/>
@@ -6817,9 +6281,16 @@
           </wp:inline>
         </w:drawing>
       </w:r>
-      <w:r>
-        <w:t xml:space="preserve"> </w:t>
-      </w:r>
+    </w:p>
+    <w:p>
+      <w:pPr>
+        <w:textAlignment w:val="auto"/>
+      </w:pPr>
+    </w:p>
+    <w:p>
+      <w:pPr>
+        <w:textAlignment w:val="auto"/>
+      </w:pPr>
     </w:p>
     <w:p>
       <w:pPr>
@@ -6838,7 +6309,7 @@
           <w:sz w:val="32"/>
           <w:szCs w:val="32"/>
         </w:rPr>
-        <w:t>Registration form validation</w:t>
+        <w:t>Email already used during registration process</w:t>
       </w:r>
     </w:p>
     <w:p>
@@ -6851,10 +6322,7 @@
         </w:rPr>
       </w:pPr>
       <w:r>
-        <w:t xml:space="preserve">In order for user to be able </w:t>
-      </w:r>
-      <w:r>
-        <w:t>to register successfully, developer should implement form validation for registration form in order to guide user to enter valid data inside the form.</w:t>
+        <w:t>During the registration process, user might enter the email which is already used by some other account. In that case we want to test if the user gets error prompt which says that email is taken with link to go to password recovery page and we also need to test if that link works.</w:t>
       </w:r>
     </w:p>
     <w:p>
@@ -6874,11 +6342,11 @@
         <w:tblLook w:val="0000" w:firstRow="0" w:lastRow="0" w:firstColumn="0" w:lastColumn="0" w:noHBand="0" w:noVBand="0"/>
       </w:tblPr>
       <w:tblGrid>
-        <w:gridCol w:w="2663"/>
-        <w:gridCol w:w="1926"/>
-        <w:gridCol w:w="1981"/>
-        <w:gridCol w:w="2069"/>
-        <w:gridCol w:w="1009"/>
+        <w:gridCol w:w="2433"/>
+        <w:gridCol w:w="2478"/>
+        <w:gridCol w:w="1841"/>
+        <w:gridCol w:w="1915"/>
+        <w:gridCol w:w="981"/>
       </w:tblGrid>
       <w:tr>
         <w:tc>
@@ -6905,7 +6373,10 @@
               <w:t xml:space="preserve">Test Name: </w:t>
             </w:r>
             <w:r>
-              <w:t>Registration form validation</w:t>
+              <w:t>Test item e</w:t>
+            </w:r>
+            <w:r>
+              <w:t>mail already used during registration</w:t>
             </w:r>
           </w:p>
         </w:tc>
@@ -6938,18 +6409,10 @@
               <w:t xml:space="preserve">Description: </w:t>
             </w:r>
             <w:r>
-              <w:t xml:space="preserve"> </w:t>
-            </w:r>
-            <w:r>
-              <w:t xml:space="preserve">checking all possible </w:t>
-            </w:r>
-            <w:proofErr w:type="gramStart"/>
-            <w:r>
-              <w:t>invalid  data</w:t>
-            </w:r>
-            <w:proofErr w:type="gramEnd"/>
-            <w:r>
-              <w:t xml:space="preserve"> scenarios inside registration form validation.</w:t>
+              <w:t xml:space="preserve"> Check if </w:t>
+            </w:r>
+            <w:r>
+              <w:t>system of detecting if user entered email which is already in used and test if link which sends user to password recovery page works.</w:t>
             </w:r>
             <w:r>
               <w:t xml:space="preserve"> </w:t>
@@ -7035,10 +6498,10 @@
               <w:pStyle w:val="TableContents"/>
             </w:pPr>
             <w:r>
-              <w:t>3. Fill in form with</w:t>
-            </w:r>
-            <w:r>
-              <w:t>out inputting any data</w:t>
+              <w:t xml:space="preserve">3. Fill in form </w:t>
+            </w:r>
+            <w:r>
+              <w:t>including email which is already used previously to create some other account</w:t>
             </w:r>
           </w:p>
           <w:p>
@@ -7054,118 +6517,18 @@
               <w:pStyle w:val="TableContents"/>
             </w:pPr>
             <w:r>
-              <w:t xml:space="preserve">5. </w:t>
-            </w:r>
-            <w:r>
-              <w:t>Get redirected to the same page</w:t>
-            </w:r>
-          </w:p>
-          <w:p>
-            <w:pPr>
-              <w:pStyle w:val="TableContents"/>
-            </w:pPr>
-            <w:r>
-              <w:t>6. Check error prompt</w:t>
-            </w:r>
-          </w:p>
-          <w:p>
-            <w:pPr>
-              <w:pStyle w:val="TableContents"/>
-            </w:pPr>
-            <w:r>
-              <w:t>7. Fill in form without inputting email</w:t>
-            </w:r>
-          </w:p>
-          <w:p>
-            <w:pPr>
-              <w:pStyle w:val="TableContents"/>
-            </w:pPr>
-            <w:r>
-              <w:lastRenderedPageBreak/>
-              <w:t>8. Click on “Napravi” button</w:t>
-            </w:r>
-          </w:p>
-          <w:p>
-            <w:pPr>
-              <w:pStyle w:val="TableContents"/>
-            </w:pPr>
-            <w:r>
-              <w:t>9. Get redirected to the same page</w:t>
-            </w:r>
-          </w:p>
-          <w:p>
-            <w:pPr>
-              <w:pStyle w:val="TableContents"/>
-            </w:pPr>
-            <w:r>
-              <w:t>10. Check error prompt</w:t>
-            </w:r>
-          </w:p>
-          <w:p>
-            <w:pPr>
-              <w:pStyle w:val="TableContents"/>
-            </w:pPr>
-            <w:r>
-              <w:t>11. Fill in form without inputting password</w:t>
-            </w:r>
-          </w:p>
-          <w:p>
-            <w:pPr>
-              <w:pStyle w:val="TableContents"/>
-            </w:pPr>
-            <w:r>
-              <w:t>12. Click on “Napravi” button</w:t>
-            </w:r>
-          </w:p>
-          <w:p>
-            <w:pPr>
-              <w:pStyle w:val="TableContents"/>
-            </w:pPr>
-            <w:r>
-              <w:t>13. Get redirected to the same page</w:t>
-            </w:r>
-          </w:p>
-          <w:p>
-            <w:pPr>
-              <w:pStyle w:val="TableContents"/>
-            </w:pPr>
-            <w:r>
-              <w:t>14. Check error prompt</w:t>
-            </w:r>
-          </w:p>
-          <w:p>
-            <w:pPr>
-              <w:pStyle w:val="TableContents"/>
-            </w:pPr>
-            <w:r>
-              <w:t>15. Fill in form by entering invalid email</w:t>
-            </w:r>
-          </w:p>
-          <w:p>
-            <w:pPr>
-              <w:pStyle w:val="TableContents"/>
-            </w:pPr>
-            <w:r>
-              <w:t>16. Click on “Napravi” button</w:t>
-            </w:r>
-          </w:p>
-          <w:p>
-            <w:pPr>
-              <w:pStyle w:val="TableContents"/>
-            </w:pPr>
-            <w:r>
-              <w:t>17. Get redirected to the same page</w:t>
-            </w:r>
-          </w:p>
-          <w:p>
-            <w:pPr>
-              <w:pStyle w:val="TableContents"/>
-            </w:pPr>
-            <w:r>
-              <w:t xml:space="preserve">18. </w:t>
-            </w:r>
-            <w:r>
-              <w:t>Check error prompt</w:t>
+              <w:t xml:space="preserve">5. Get </w:t>
+            </w:r>
+            <w:r>
+              <w:t>error prompt which says that this email is in use and prompt includes link which should lead user to password recovery page</w:t>
+            </w:r>
+          </w:p>
+          <w:p>
+            <w:pPr>
+              <w:pStyle w:val="TableContents"/>
+            </w:pPr>
+            <w:r>
+              <w:t>6. Click on password recovery link inside error prompt</w:t>
             </w:r>
           </w:p>
         </w:tc>
@@ -7191,7 +6554,6 @@
                 <w:b/>
                 <w:bCs/>
               </w:rPr>
-              <w:lastRenderedPageBreak/>
               <w:t>Test Data:</w:t>
             </w:r>
           </w:p>
@@ -7208,6 +6570,50 @@
             <w:pPr>
               <w:pStyle w:val="TableContents"/>
             </w:pPr>
+            <w:r>
+              <w:t xml:space="preserve">Email : </w:t>
+            </w:r>
+            <w:hyperlink r:id="rId26" w:history="1">
+              <w:r>
+                <w:rPr>
+                  <w:rStyle w:val="Hyperlink"/>
+                </w:rPr>
+                <w:t>dadirel637@veb65.com</w:t>
+              </w:r>
+            </w:hyperlink>
+            <w:r>
+              <w:t>,</w:t>
+            </w:r>
+          </w:p>
+          <w:p>
+            <w:pPr>
+              <w:pStyle w:val="TableContents"/>
+            </w:pPr>
+            <w:r>
+              <w:t>Password : “</w:t>
+            </w:r>
+            <w:r>
+              <w:t>dummypassword</w:t>
+            </w:r>
+            <w:r>
+              <w:t>”</w:t>
+            </w:r>
+          </w:p>
+          <w:p>
+            <w:pPr>
+              <w:pStyle w:val="TableContents"/>
+            </w:pPr>
+            <w:r>
+              <w:t>Ime: “ime”,</w:t>
+            </w:r>
+          </w:p>
+          <w:p>
+            <w:pPr>
+              <w:pStyle w:val="TableContents"/>
+            </w:pPr>
+            <w:r>
+              <w:t>Prezime: “prezime”</w:t>
+            </w:r>
           </w:p>
         </w:tc>
         <w:tc>
@@ -7249,15 +6655,16 @@
               <w:pStyle w:val="TableContents"/>
             </w:pPr>
             <w:r>
-              <w:t xml:space="preserve">When user tries to register with invalid data inside the </w:t>
-            </w:r>
-            <w:proofErr w:type="gramStart"/>
-            <w:r>
-              <w:t>form</w:t>
-            </w:r>
-            <w:proofErr w:type="gramEnd"/>
-            <w:r>
-              <w:t xml:space="preserve"> he should not be allowed to do it and he should be prompted with the appropriate error prompts.</w:t>
+              <w:t xml:space="preserve">User should be </w:t>
+            </w:r>
+            <w:r>
+              <w:t>prompted with error that email is already in use when he clicks on “Napravi” button. When user clicks on “</w:t>
+            </w:r>
+            <w:r>
+              <w:t>R</w:t>
+            </w:r>
+            <w:r>
+              <w:t>esetuj lozinku” he should be redirected to password recovery page.</w:t>
             </w:r>
           </w:p>
         </w:tc>
@@ -7300,33 +6707,22 @@
               <w:pStyle w:val="TableContents"/>
             </w:pPr>
             <w:r>
-              <w:t xml:space="preserve">When user tries to register with invalid data inside the </w:t>
-            </w:r>
-            <w:proofErr w:type="gramStart"/>
-            <w:r>
-              <w:t>form</w:t>
-            </w:r>
-            <w:proofErr w:type="gramEnd"/>
-            <w:r>
-              <w:t xml:space="preserve"> he </w:t>
-            </w:r>
-            <w:r>
-              <w:t>is</w:t>
-            </w:r>
-            <w:r>
-              <w:t xml:space="preserve"> not allowed to do it and he </w:t>
-            </w:r>
-            <w:r>
-              <w:t>is</w:t>
-            </w:r>
-            <w:r>
-              <w:t xml:space="preserve"> prompted </w:t>
-            </w:r>
-            <w:r>
-              <w:t>with</w:t>
-            </w:r>
-            <w:r>
-              <w:t xml:space="preserve"> the appropriate error prompts.</w:t>
+              <w:t>User is prompted with error that email is already in use when he clicks on “Napravi” button. When user clicks on “</w:t>
+            </w:r>
+            <w:r>
+              <w:t>R</w:t>
+            </w:r>
+            <w:r>
+              <w:t xml:space="preserve">esetuj lozinku” he is not redirected to password recovery page. He is redirected to the </w:t>
+            </w:r>
+            <w:r>
+              <w:t xml:space="preserve">URL </w:t>
+            </w:r>
+            <w:r>
+              <w:t xml:space="preserve">which </w:t>
+            </w:r>
+            <w:r>
+              <w:t>resembles password reset but that URL leads user to the homepage rather than password recovery page.</w:t>
             </w:r>
           </w:p>
         </w:tc>
@@ -7338,7 +6734,7 @@
               <w:bottom w:val="single" w:sz="2" w:space="0" w:color="000000"/>
               <w:right w:val="single" w:sz="2" w:space="0" w:color="000000"/>
             </w:tcBorders>
-            <w:shd w:val="clear" w:color="auto" w:fill="92D050"/>
+            <w:shd w:val="clear" w:color="auto" w:fill="FF0000"/>
           </w:tcPr>
           <w:p>
             <w:pPr>
@@ -7366,7 +6762,7 @@
               <w:pStyle w:val="TableContents"/>
             </w:pPr>
             <w:r>
-              <w:t>PASS</w:t>
+              <w:t>FAIL</w:t>
             </w:r>
           </w:p>
         </w:tc>
@@ -7398,29 +6794,6 @@
               </w:rPr>
               <w:t>Notes:</w:t>
             </w:r>
-            <w:r>
-              <w:rPr>
-                <w:b/>
-                <w:bCs/>
-              </w:rPr>
-              <w:t xml:space="preserve"> This test works but when user enters invalid form of </w:t>
-            </w:r>
-            <w:proofErr w:type="gramStart"/>
-            <w:r>
-              <w:rPr>
-                <w:b/>
-                <w:bCs/>
-              </w:rPr>
-              <w:t>email</w:t>
-            </w:r>
-            <w:proofErr w:type="gramEnd"/>
-            <w:r>
-              <w:rPr>
-                <w:b/>
-                <w:bCs/>
-              </w:rPr>
-              <w:t xml:space="preserve"> he is prompted with error message on English language while every other error prompt is in Bosnian which is not a good practice since this is supposed to be website for the Bosnian people.</w:t>
-            </w:r>
           </w:p>
         </w:tc>
       </w:tr>
@@ -7429,61 +6802,21 @@
       <w:pPr>
         <w:textAlignment w:val="auto"/>
       </w:pPr>
+    </w:p>
+    <w:p>
+      <w:pPr>
+        <w:textAlignment w:val="auto"/>
+      </w:pPr>
       <w:r>
         <w:rPr>
           <w:noProof/>
         </w:rPr>
         <w:lastRenderedPageBreak/>
         <w:drawing>
-          <wp:inline distT="0" distB="0" distL="0" distR="0" wp14:anchorId="4D7F86E4" wp14:editId="13E46D76">
-            <wp:extent cx="6120130" cy="5308600"/>
-            <wp:effectExtent l="0" t="0" r="0" b="6350"/>
-            <wp:docPr id="23" name="Picture 23"/>
-            <wp:cNvGraphicFramePr>
-              <a:graphicFrameLocks xmlns:a="http://schemas.openxmlformats.org/drawingml/2006/main" noChangeAspect="1"/>
-            </wp:cNvGraphicFramePr>
-            <a:graphic xmlns:a="http://schemas.openxmlformats.org/drawingml/2006/main">
-              <a:graphicData uri="http://schemas.openxmlformats.org/drawingml/2006/picture">
-                <pic:pic xmlns:pic="http://schemas.openxmlformats.org/drawingml/2006/picture">
-                  <pic:nvPicPr>
-                    <pic:cNvPr id="1" name=""/>
-                    <pic:cNvPicPr/>
-                  </pic:nvPicPr>
-                  <pic:blipFill>
-                    <a:blip r:embed="rId26"/>
-                    <a:stretch>
-                      <a:fillRect/>
-                    </a:stretch>
-                  </pic:blipFill>
-                  <pic:spPr>
-                    <a:xfrm>
-                      <a:off x="0" y="0"/>
-                      <a:ext cx="6120130" cy="5308600"/>
-                    </a:xfrm>
-                    <a:prstGeom prst="rect">
-                      <a:avLst/>
-                    </a:prstGeom>
-                  </pic:spPr>
-                </pic:pic>
-              </a:graphicData>
-            </a:graphic>
-          </wp:inline>
-        </w:drawing>
-      </w:r>
-    </w:p>
-    <w:p>
-      <w:pPr>
-        <w:textAlignment w:val="auto"/>
-      </w:pPr>
-      <w:r>
-        <w:rPr>
-          <w:noProof/>
-        </w:rPr>
-        <w:drawing>
-          <wp:inline distT="0" distB="0" distL="0" distR="0" wp14:anchorId="2D02BAAE" wp14:editId="76362952">
-            <wp:extent cx="6120130" cy="1729740"/>
-            <wp:effectExtent l="0" t="0" r="0" b="3810"/>
-            <wp:docPr id="24" name="Picture 24"/>
+          <wp:inline distT="0" distB="0" distL="0" distR="0" wp14:anchorId="1A3A66DD" wp14:editId="4D88DFC3">
+            <wp:extent cx="6120130" cy="4009390"/>
+            <wp:effectExtent l="0" t="0" r="0" b="0"/>
+            <wp:docPr id="22" name="Picture 22"/>
             <wp:cNvGraphicFramePr>
               <a:graphicFrameLocks xmlns:a="http://schemas.openxmlformats.org/drawingml/2006/main" noChangeAspect="1"/>
             </wp:cNvGraphicFramePr>
@@ -7503,6 +6836,690 @@
                   <pic:spPr>
                     <a:xfrm>
                       <a:off x="0" y="0"/>
+                      <a:ext cx="6120130" cy="4009390"/>
+                    </a:xfrm>
+                    <a:prstGeom prst="rect">
+                      <a:avLst/>
+                    </a:prstGeom>
+                  </pic:spPr>
+                </pic:pic>
+              </a:graphicData>
+            </a:graphic>
+          </wp:inline>
+        </w:drawing>
+      </w:r>
+      <w:r>
+        <w:t xml:space="preserve"> </w:t>
+      </w:r>
+    </w:p>
+    <w:p>
+      <w:pPr>
+        <w:pStyle w:val="Heading2"/>
+        <w:jc w:val="both"/>
+      </w:pPr>
+      <w:r>
+        <w:rPr>
+          <w:rFonts w:ascii="Liberation Serif" w:hAnsi="Liberation Serif"/>
+        </w:rPr>
+        <w:t>3.</w:t>
+      </w:r>
+      <w:r>
+        <w:rPr>
+          <w:rFonts w:ascii="Liberation Serif" w:hAnsi="Liberation Serif"/>
+        </w:rPr>
+        <w:t>6</w:t>
+      </w:r>
+      <w:r>
+        <w:rPr>
+          <w:rFonts w:ascii="Liberation Serif" w:hAnsi="Liberation Serif"/>
+        </w:rPr>
+        <w:t xml:space="preserve">. Example Scenario: </w:t>
+      </w:r>
+      <w:r>
+        <w:rPr>
+          <w:rFonts w:ascii="Liberation Serif" w:hAnsi="Liberation Serif"/>
+          <w:sz w:val="32"/>
+          <w:szCs w:val="32"/>
+        </w:rPr>
+        <w:t>Registration form validation</w:t>
+      </w:r>
+    </w:p>
+    <w:p>
+      <w:pPr>
+        <w:pStyle w:val="TableContents"/>
+        <w:jc w:val="both"/>
+        <w:rPr>
+          <w:b/>
+          <w:bCs/>
+        </w:rPr>
+      </w:pPr>
+      <w:r>
+        <w:t>In order for user to be able to register successfully, developer should implement form validation for registration form in order to guide user to enter valid data inside the form.</w:t>
+      </w:r>
+    </w:p>
+    <w:p>
+      <w:pPr>
+        <w:pStyle w:val="Standard"/>
+      </w:pPr>
+    </w:p>
+    <w:tbl>
+      <w:tblPr>
+        <w:tblW w:w="9648" w:type="dxa"/>
+        <w:tblCellMar>
+          <w:top w:w="55" w:type="dxa"/>
+          <w:left w:w="55" w:type="dxa"/>
+          <w:bottom w:w="55" w:type="dxa"/>
+          <w:right w:w="55" w:type="dxa"/>
+        </w:tblCellMar>
+        <w:tblLook w:val="0000" w:firstRow="0" w:lastRow="0" w:firstColumn="0" w:lastColumn="0" w:noHBand="0" w:noVBand="0"/>
+      </w:tblPr>
+      <w:tblGrid>
+        <w:gridCol w:w="2418"/>
+        <w:gridCol w:w="2478"/>
+        <w:gridCol w:w="1850"/>
+        <w:gridCol w:w="1923"/>
+        <w:gridCol w:w="979"/>
+      </w:tblGrid>
+      <w:tr>
+        <w:tc>
+          <w:tcPr>
+            <w:tcW w:w="9648" w:type="dxa"/>
+            <w:gridSpan w:val="5"/>
+            <w:tcBorders>
+              <w:top w:val="single" w:sz="2" w:space="0" w:color="000000"/>
+              <w:left w:val="single" w:sz="2" w:space="0" w:color="000000"/>
+              <w:bottom w:val="single" w:sz="2" w:space="0" w:color="000000"/>
+              <w:right w:val="single" w:sz="2" w:space="0" w:color="000000"/>
+            </w:tcBorders>
+            <w:shd w:val="clear" w:color="auto" w:fill="AFD095"/>
+          </w:tcPr>
+          <w:p>
+            <w:pPr>
+              <w:pStyle w:val="TableContents"/>
+            </w:pPr>
+            <w:r>
+              <w:rPr>
+                <w:b/>
+                <w:bCs/>
+              </w:rPr>
+              <w:t xml:space="preserve">Test Name: </w:t>
+            </w:r>
+            <w:r>
+              <w:t>Registration form validation</w:t>
+            </w:r>
+          </w:p>
+        </w:tc>
+      </w:tr>
+      <w:tr>
+        <w:tc>
+          <w:tcPr>
+            <w:tcW w:w="9648" w:type="dxa"/>
+            <w:gridSpan w:val="5"/>
+            <w:tcBorders>
+              <w:left w:val="single" w:sz="2" w:space="0" w:color="000000"/>
+              <w:bottom w:val="single" w:sz="2" w:space="0" w:color="000000"/>
+              <w:right w:val="single" w:sz="2" w:space="0" w:color="000000"/>
+            </w:tcBorders>
+            <w:shd w:val="clear" w:color="auto" w:fill="B4C7DC"/>
+          </w:tcPr>
+          <w:p>
+            <w:pPr>
+              <w:pStyle w:val="TableContents"/>
+              <w:rPr>
+                <w:b/>
+                <w:bCs/>
+              </w:rPr>
+            </w:pPr>
+            <w:r>
+              <w:rPr>
+                <w:b/>
+                <w:bCs/>
+              </w:rPr>
+              <w:t xml:space="preserve">Description: </w:t>
+            </w:r>
+            <w:r>
+              <w:t xml:space="preserve"> checking all possible invalid  data scenarios inside registration form validation. </w:t>
+            </w:r>
+          </w:p>
+        </w:tc>
+      </w:tr>
+      <w:tr>
+        <w:tc>
+          <w:tcPr>
+            <w:tcW w:w="9648" w:type="dxa"/>
+            <w:gridSpan w:val="5"/>
+            <w:tcBorders>
+              <w:left w:val="single" w:sz="2" w:space="0" w:color="000000"/>
+              <w:bottom w:val="single" w:sz="2" w:space="0" w:color="000000"/>
+              <w:right w:val="single" w:sz="2" w:space="0" w:color="000000"/>
+            </w:tcBorders>
+            <w:shd w:val="clear" w:color="auto" w:fill="auto"/>
+          </w:tcPr>
+          <w:p>
+            <w:pPr>
+              <w:pStyle w:val="TableContents"/>
+            </w:pPr>
+            <w:r>
+              <w:rPr>
+                <w:b/>
+                <w:bCs/>
+              </w:rPr>
+              <w:t>Pre-condition(s):</w:t>
+            </w:r>
+          </w:p>
+        </w:tc>
+      </w:tr>
+      <w:tr>
+        <w:tc>
+          <w:tcPr>
+            <w:tcW w:w="2663" w:type="dxa"/>
+            <w:tcBorders>
+              <w:left w:val="single" w:sz="2" w:space="0" w:color="000000"/>
+              <w:bottom w:val="single" w:sz="2" w:space="0" w:color="000000"/>
+            </w:tcBorders>
+            <w:shd w:val="clear" w:color="auto" w:fill="auto"/>
+          </w:tcPr>
+          <w:p>
+            <w:pPr>
+              <w:pStyle w:val="TableContents"/>
+              <w:rPr>
+                <w:b/>
+                <w:bCs/>
+              </w:rPr>
+            </w:pPr>
+            <w:r>
+              <w:rPr>
+                <w:b/>
+                <w:bCs/>
+              </w:rPr>
+              <w:t>Test Steps:</w:t>
+            </w:r>
+          </w:p>
+          <w:p>
+            <w:pPr>
+              <w:pStyle w:val="TableContents"/>
+            </w:pPr>
+          </w:p>
+          <w:p>
+            <w:pPr>
+              <w:pStyle w:val="TableContents"/>
+            </w:pPr>
+            <w:r>
+              <w:t>1. Go to the login page by clicking account button in upper right corner.</w:t>
+            </w:r>
+          </w:p>
+          <w:p>
+            <w:pPr>
+              <w:pStyle w:val="TableContents"/>
+            </w:pPr>
+            <w:r>
+              <w:t xml:space="preserve">2. Go to registration page by clicking on “napravi nalog” located bellow login form </w:t>
+            </w:r>
+          </w:p>
+          <w:p>
+            <w:pPr>
+              <w:pStyle w:val="TableContents"/>
+            </w:pPr>
+            <w:r>
+              <w:t>3. Fill in form without inputting any data</w:t>
+            </w:r>
+          </w:p>
+          <w:p>
+            <w:pPr>
+              <w:pStyle w:val="TableContents"/>
+            </w:pPr>
+            <w:r>
+              <w:t>4. Click on “Napravi” button located bellow the form</w:t>
+            </w:r>
+          </w:p>
+          <w:p>
+            <w:pPr>
+              <w:pStyle w:val="TableContents"/>
+            </w:pPr>
+            <w:r>
+              <w:t xml:space="preserve">5. </w:t>
+            </w:r>
+            <w:r>
+              <w:t>Get redirected to the same page</w:t>
+            </w:r>
+          </w:p>
+          <w:p>
+            <w:pPr>
+              <w:pStyle w:val="TableContents"/>
+            </w:pPr>
+            <w:r>
+              <w:t>6. Check error prompt</w:t>
+            </w:r>
+          </w:p>
+          <w:p>
+            <w:pPr>
+              <w:pStyle w:val="TableContents"/>
+            </w:pPr>
+            <w:r>
+              <w:lastRenderedPageBreak/>
+              <w:t>7. Fill in form without inputting email</w:t>
+            </w:r>
+          </w:p>
+          <w:p>
+            <w:pPr>
+              <w:pStyle w:val="TableContents"/>
+            </w:pPr>
+            <w:r>
+              <w:t>8. Click on “Napravi” button</w:t>
+            </w:r>
+          </w:p>
+          <w:p>
+            <w:pPr>
+              <w:pStyle w:val="TableContents"/>
+            </w:pPr>
+            <w:r>
+              <w:t>9. Get redirected to the same page</w:t>
+            </w:r>
+          </w:p>
+          <w:p>
+            <w:pPr>
+              <w:pStyle w:val="TableContents"/>
+            </w:pPr>
+            <w:r>
+              <w:t>10. Check error prompt</w:t>
+            </w:r>
+          </w:p>
+          <w:p>
+            <w:pPr>
+              <w:pStyle w:val="TableContents"/>
+            </w:pPr>
+            <w:r>
+              <w:t>11. Fill in form without inputting password</w:t>
+            </w:r>
+          </w:p>
+          <w:p>
+            <w:pPr>
+              <w:pStyle w:val="TableContents"/>
+            </w:pPr>
+            <w:r>
+              <w:t>12. Click on “Napravi” button</w:t>
+            </w:r>
+          </w:p>
+          <w:p>
+            <w:pPr>
+              <w:pStyle w:val="TableContents"/>
+            </w:pPr>
+            <w:r>
+              <w:t>13. Get redirected to the same page</w:t>
+            </w:r>
+          </w:p>
+          <w:p>
+            <w:pPr>
+              <w:pStyle w:val="TableContents"/>
+            </w:pPr>
+            <w:r>
+              <w:t>14. Check error prompt</w:t>
+            </w:r>
+          </w:p>
+          <w:p>
+            <w:pPr>
+              <w:pStyle w:val="TableContents"/>
+            </w:pPr>
+            <w:r>
+              <w:t>15. Fill in form by entering invalid email</w:t>
+            </w:r>
+          </w:p>
+          <w:p>
+            <w:pPr>
+              <w:pStyle w:val="TableContents"/>
+            </w:pPr>
+            <w:r>
+              <w:t>16. Click on “Napravi” button</w:t>
+            </w:r>
+          </w:p>
+          <w:p>
+            <w:pPr>
+              <w:pStyle w:val="TableContents"/>
+            </w:pPr>
+            <w:r>
+              <w:t>17. Get redirected to the same page</w:t>
+            </w:r>
+          </w:p>
+          <w:p>
+            <w:pPr>
+              <w:pStyle w:val="TableContents"/>
+            </w:pPr>
+            <w:r>
+              <w:t xml:space="preserve">18. </w:t>
+            </w:r>
+            <w:r>
+              <w:t>Check error prompt</w:t>
+            </w:r>
+          </w:p>
+        </w:tc>
+        <w:tc>
+          <w:tcPr>
+            <w:tcW w:w="1926" w:type="dxa"/>
+            <w:tcBorders>
+              <w:left w:val="single" w:sz="2" w:space="0" w:color="000000"/>
+              <w:bottom w:val="single" w:sz="2" w:space="0" w:color="000000"/>
+            </w:tcBorders>
+            <w:shd w:val="clear" w:color="auto" w:fill="auto"/>
+          </w:tcPr>
+          <w:p>
+            <w:pPr>
+              <w:pStyle w:val="TableContents"/>
+              <w:rPr>
+                <w:b/>
+                <w:bCs/>
+              </w:rPr>
+            </w:pPr>
+            <w:r>
+              <w:rPr>
+                <w:b/>
+                <w:bCs/>
+              </w:rPr>
+              <w:lastRenderedPageBreak/>
+              <w:t>Test Data:</w:t>
+            </w:r>
+          </w:p>
+          <w:p>
+            <w:pPr>
+              <w:pStyle w:val="TableContents"/>
+              <w:rPr>
+                <w:b/>
+                <w:bCs/>
+              </w:rPr>
+            </w:pPr>
+          </w:p>
+          <w:p>
+            <w:pPr>
+              <w:pStyle w:val="TableContents"/>
+            </w:pPr>
+            <w:r>
+              <w:t xml:space="preserve">Email : </w:t>
+            </w:r>
+            <w:hyperlink r:id="rId28" w:history="1">
+              <w:r>
+                <w:rPr>
+                  <w:rStyle w:val="Hyperlink"/>
+                </w:rPr>
+                <w:t>dadirel637@veb65.com</w:t>
+              </w:r>
+            </w:hyperlink>
+            <w:r>
+              <w:t>,</w:t>
+            </w:r>
+          </w:p>
+          <w:p>
+            <w:pPr>
+              <w:pStyle w:val="TableContents"/>
+            </w:pPr>
+            <w:r>
+              <w:t>Password : “</w:t>
+            </w:r>
+            <w:r>
+              <w:t>dummypassword</w:t>
+            </w:r>
+            <w:r>
+              <w:t>”</w:t>
+            </w:r>
+          </w:p>
+          <w:p>
+            <w:pPr>
+              <w:pStyle w:val="TableContents"/>
+            </w:pPr>
+            <w:r>
+              <w:t>Ime: “ime”,</w:t>
+            </w:r>
+          </w:p>
+          <w:p>
+            <w:pPr>
+              <w:pStyle w:val="TableContents"/>
+            </w:pPr>
+            <w:r>
+              <w:t>Prezime: “prezime”</w:t>
+            </w:r>
+          </w:p>
+        </w:tc>
+        <w:tc>
+          <w:tcPr>
+            <w:tcW w:w="1981" w:type="dxa"/>
+            <w:tcBorders>
+              <w:left w:val="single" w:sz="2" w:space="0" w:color="000000"/>
+              <w:bottom w:val="single" w:sz="2" w:space="0" w:color="000000"/>
+            </w:tcBorders>
+            <w:shd w:val="clear" w:color="auto" w:fill="auto"/>
+          </w:tcPr>
+          <w:p>
+            <w:pPr>
+              <w:pStyle w:val="TableContents"/>
+              <w:rPr>
+                <w:b/>
+                <w:bCs/>
+              </w:rPr>
+            </w:pPr>
+            <w:r>
+              <w:rPr>
+                <w:b/>
+                <w:bCs/>
+              </w:rPr>
+              <w:t>Expected Result:</w:t>
+            </w:r>
+          </w:p>
+          <w:p>
+            <w:pPr>
+              <w:pStyle w:val="TableContents"/>
+              <w:rPr>
+                <w:b/>
+                <w:bCs/>
+              </w:rPr>
+            </w:pPr>
+          </w:p>
+          <w:p>
+            <w:pPr>
+              <w:pStyle w:val="TableContents"/>
+            </w:pPr>
+            <w:r>
+              <w:t>When user tries to register with invalid data inside the form he should not be allowed to do it and he should be prompted with the appropriate error prompts.</w:t>
+            </w:r>
+          </w:p>
+        </w:tc>
+        <w:tc>
+          <w:tcPr>
+            <w:tcW w:w="2069" w:type="dxa"/>
+            <w:tcBorders>
+              <w:left w:val="single" w:sz="2" w:space="0" w:color="000000"/>
+              <w:bottom w:val="single" w:sz="2" w:space="0" w:color="000000"/>
+            </w:tcBorders>
+            <w:shd w:val="clear" w:color="auto" w:fill="auto"/>
+          </w:tcPr>
+          <w:p>
+            <w:pPr>
+              <w:pStyle w:val="TableContents"/>
+              <w:rPr>
+                <w:b/>
+                <w:bCs/>
+              </w:rPr>
+            </w:pPr>
+            <w:r>
+              <w:rPr>
+                <w:b/>
+                <w:bCs/>
+              </w:rPr>
+              <w:t>Actual Result:</w:t>
+            </w:r>
+          </w:p>
+          <w:p>
+            <w:pPr>
+              <w:pStyle w:val="TableContents"/>
+              <w:rPr>
+                <w:b/>
+                <w:bCs/>
+              </w:rPr>
+            </w:pPr>
+          </w:p>
+          <w:p>
+            <w:pPr>
+              <w:pStyle w:val="TableContents"/>
+            </w:pPr>
+            <w:r>
+              <w:t>When user tries to register with invalid data inside the form he is not allowed to do it and he is prompted with the appropriate error prompts.</w:t>
+            </w:r>
+          </w:p>
+        </w:tc>
+        <w:tc>
+          <w:tcPr>
+            <w:tcW w:w="1009" w:type="dxa"/>
+            <w:tcBorders>
+              <w:left w:val="single" w:sz="2" w:space="0" w:color="000000"/>
+              <w:bottom w:val="single" w:sz="2" w:space="0" w:color="000000"/>
+              <w:right w:val="single" w:sz="2" w:space="0" w:color="000000"/>
+            </w:tcBorders>
+            <w:shd w:val="clear" w:color="auto" w:fill="92D050"/>
+          </w:tcPr>
+          <w:p>
+            <w:pPr>
+              <w:pStyle w:val="TableContents"/>
+              <w:rPr>
+                <w:b/>
+                <w:bCs/>
+              </w:rPr>
+            </w:pPr>
+            <w:r>
+              <w:rPr>
+                <w:b/>
+                <w:bCs/>
+              </w:rPr>
+              <w:t>Status:</w:t>
+            </w:r>
+          </w:p>
+          <w:p>
+            <w:pPr>
+              <w:pStyle w:val="TableContents"/>
+            </w:pPr>
+          </w:p>
+          <w:p>
+            <w:pPr>
+              <w:pStyle w:val="TableContents"/>
+            </w:pPr>
+            <w:r>
+              <w:t>PASS</w:t>
+            </w:r>
+          </w:p>
+        </w:tc>
+      </w:tr>
+      <w:tr>
+        <w:tc>
+          <w:tcPr>
+            <w:tcW w:w="9648" w:type="dxa"/>
+            <w:gridSpan w:val="5"/>
+            <w:tcBorders>
+              <w:left w:val="single" w:sz="2" w:space="0" w:color="000000"/>
+              <w:bottom w:val="single" w:sz="2" w:space="0" w:color="000000"/>
+              <w:right w:val="single" w:sz="2" w:space="0" w:color="000000"/>
+            </w:tcBorders>
+            <w:shd w:val="clear" w:color="auto" w:fill="auto"/>
+          </w:tcPr>
+          <w:p>
+            <w:pPr>
+              <w:pStyle w:val="TableContents"/>
+              <w:rPr>
+                <w:b/>
+                <w:bCs/>
+              </w:rPr>
+            </w:pPr>
+            <w:r>
+              <w:rPr>
+                <w:b/>
+                <w:bCs/>
+              </w:rPr>
+              <w:t>Notes:</w:t>
+            </w:r>
+            <w:r>
+              <w:rPr>
+                <w:b/>
+                <w:bCs/>
+              </w:rPr>
+              <w:t xml:space="preserve"> This test works but when user enters invalid form of email he is prompted with error message on English language while every other error prompt is in Bosnian which is not a good practice since this is supposed to be website for the Bosnian people.</w:t>
+            </w:r>
+          </w:p>
+        </w:tc>
+      </w:tr>
+    </w:tbl>
+    <w:p>
+      <w:pPr>
+        <w:textAlignment w:val="auto"/>
+      </w:pPr>
+      <w:r>
+        <w:rPr>
+          <w:noProof/>
+        </w:rPr>
+        <w:lastRenderedPageBreak/>
+        <w:drawing>
+          <wp:inline distT="0" distB="0" distL="0" distR="0" wp14:anchorId="4D7F86E4" wp14:editId="13E46D76">
+            <wp:extent cx="6120130" cy="5308600"/>
+            <wp:effectExtent l="0" t="0" r="0" b="6350"/>
+            <wp:docPr id="23" name="Picture 23"/>
+            <wp:cNvGraphicFramePr>
+              <a:graphicFrameLocks xmlns:a="http://schemas.openxmlformats.org/drawingml/2006/main" noChangeAspect="1"/>
+            </wp:cNvGraphicFramePr>
+            <a:graphic xmlns:a="http://schemas.openxmlformats.org/drawingml/2006/main">
+              <a:graphicData uri="http://schemas.openxmlformats.org/drawingml/2006/picture">
+                <pic:pic xmlns:pic="http://schemas.openxmlformats.org/drawingml/2006/picture">
+                  <pic:nvPicPr>
+                    <pic:cNvPr id="1" name=""/>
+                    <pic:cNvPicPr/>
+                  </pic:nvPicPr>
+                  <pic:blipFill>
+                    <a:blip r:embed="rId29"/>
+                    <a:stretch>
+                      <a:fillRect/>
+                    </a:stretch>
+                  </pic:blipFill>
+                  <pic:spPr>
+                    <a:xfrm>
+                      <a:off x="0" y="0"/>
+                      <a:ext cx="6120130" cy="5308600"/>
+                    </a:xfrm>
+                    <a:prstGeom prst="rect">
+                      <a:avLst/>
+                    </a:prstGeom>
+                  </pic:spPr>
+                </pic:pic>
+              </a:graphicData>
+            </a:graphic>
+          </wp:inline>
+        </w:drawing>
+      </w:r>
+    </w:p>
+    <w:p>
+      <w:pPr>
+        <w:textAlignment w:val="auto"/>
+      </w:pPr>
+      <w:r>
+        <w:rPr>
+          <w:noProof/>
+        </w:rPr>
+        <w:drawing>
+          <wp:inline distT="0" distB="0" distL="0" distR="0" wp14:anchorId="2D02BAAE" wp14:editId="76362952">
+            <wp:extent cx="6120130" cy="1729740"/>
+            <wp:effectExtent l="0" t="0" r="0" b="3810"/>
+            <wp:docPr id="24" name="Picture 24"/>
+            <wp:cNvGraphicFramePr>
+              <a:graphicFrameLocks xmlns:a="http://schemas.openxmlformats.org/drawingml/2006/main" noChangeAspect="1"/>
+            </wp:cNvGraphicFramePr>
+            <a:graphic xmlns:a="http://schemas.openxmlformats.org/drawingml/2006/main">
+              <a:graphicData uri="http://schemas.openxmlformats.org/drawingml/2006/picture">
+                <pic:pic xmlns:pic="http://schemas.openxmlformats.org/drawingml/2006/picture">
+                  <pic:nvPicPr>
+                    <pic:cNvPr id="1" name=""/>
+                    <pic:cNvPicPr/>
+                  </pic:nvPicPr>
+                  <pic:blipFill>
+                    <a:blip r:embed="rId30"/>
+                    <a:stretch>
+                      <a:fillRect/>
+                    </a:stretch>
+                  </pic:blipFill>
+                  <pic:spPr>
+                    <a:xfrm>
+                      <a:off x="0" y="0"/>
                       <a:ext cx="6120130" cy="1729740"/>
                     </a:xfrm>
                     <a:prstGeom prst="rect">
@@ -7535,7 +7552,7 @@
         <w:rPr>
           <w:rFonts w:ascii="Liberation Serif" w:hAnsi="Liberation Serif"/>
         </w:rPr>
-        <w:t>6</w:t>
+        <w:t>7</w:t>
       </w:r>
       <w:r>
         <w:rPr>
@@ -7801,7 +7818,7 @@
             <w:r>
               <w:t>We user “N.F” for the name input, “</w:t>
             </w:r>
-            <w:hyperlink r:id="rId28" w:history="1">
+            <w:hyperlink r:id="rId31" w:history="1">
               <w:r>
                 <w:rPr>
                   <w:rStyle w:val="Hyperlink"/>
@@ -7901,7 +7918,7 @@
             <w:r>
               <w:t xml:space="preserve">The review is there we can see it on this </w:t>
             </w:r>
-            <w:hyperlink r:id="rId29" w:history="1">
+            <w:hyperlink r:id="rId32" w:history="1">
               <w:r>
                 <w:rPr>
                   <w:rStyle w:val="Hyperlink"/>
@@ -7987,23 +8004,7 @@
                 <w:b/>
                 <w:bCs/>
               </w:rPr>
-              <w:t xml:space="preserve"> We are not going to write test that this review pass because we don’t want to spam page. The prof that this test passes is below and also on the link. If we want to write this </w:t>
-            </w:r>
-            <w:proofErr w:type="gramStart"/>
-            <w:r>
-              <w:rPr>
-                <w:b/>
-                <w:bCs/>
-              </w:rPr>
-              <w:t>test</w:t>
-            </w:r>
-            <w:proofErr w:type="gramEnd"/>
-            <w:r>
-              <w:rPr>
-                <w:b/>
-                <w:bCs/>
-              </w:rPr>
-              <w:t xml:space="preserve"> we can do that with the assertEquals on the green text below.</w:t>
+              <w:t xml:space="preserve"> We are not going to write test that this review pass because we don’t want to spam page. The prof that this test passes is below and also on the link. If we want to write this test we can do that with the assertEquals on the green text below.</w:t>
             </w:r>
           </w:p>
         </w:tc>
@@ -8043,7 +8044,7 @@
                     <pic:cNvPicPr/>
                   </pic:nvPicPr>
                   <pic:blipFill>
-                    <a:blip r:embed="rId30"/>
+                    <a:blip r:embed="rId33"/>
                     <a:stretch>
                       <a:fillRect/>
                     </a:stretch>
@@ -8093,7 +8094,7 @@
                     <pic:cNvPicPr/>
                   </pic:nvPicPr>
                   <pic:blipFill>
-                    <a:blip r:embed="rId31"/>
+                    <a:blip r:embed="rId34"/>
                     <a:stretch>
                       <a:fillRect/>
                     </a:stretch>
@@ -8116,6 +8117,1119 @@
     </w:p>
     <w:p>
       <w:pPr>
+        <w:pStyle w:val="Standard"/>
+      </w:pPr>
+    </w:p>
+    <w:p>
+      <w:pPr>
+        <w:pStyle w:val="Heading2"/>
+        <w:jc w:val="both"/>
+      </w:pPr>
+      <w:r>
+        <w:rPr>
+          <w:rFonts w:ascii="Liberation Serif" w:hAnsi="Liberation Serif"/>
+        </w:rPr>
+        <w:t>3.</w:t>
+      </w:r>
+      <w:r>
+        <w:rPr>
+          <w:rFonts w:ascii="Liberation Serif" w:hAnsi="Liberation Serif"/>
+        </w:rPr>
+        <w:t>8</w:t>
+      </w:r>
+      <w:r>
+        <w:rPr>
+          <w:rFonts w:ascii="Liberation Serif" w:hAnsi="Liberation Serif"/>
+        </w:rPr>
+        <w:t xml:space="preserve">. Example Scenario: </w:t>
+      </w:r>
+      <w:r>
+        <w:rPr>
+          <w:rFonts w:ascii="Liberation Serif" w:hAnsi="Liberation Serif"/>
+          <w:sz w:val="32"/>
+          <w:szCs w:val="32"/>
+        </w:rPr>
+        <w:t xml:space="preserve">Login successful </w:t>
+      </w:r>
+      <w:r>
+        <w:rPr>
+          <w:rFonts w:ascii="Liberation Serif" w:hAnsi="Liberation Serif"/>
+          <w:sz w:val="32"/>
+          <w:szCs w:val="32"/>
+        </w:rPr>
+        <w:t xml:space="preserve"> </w:t>
+      </w:r>
+    </w:p>
+    <w:p>
+      <w:pPr>
+        <w:pStyle w:val="TableContents"/>
+        <w:jc w:val="both"/>
+        <w:rPr>
+          <w:b/>
+          <w:bCs/>
+        </w:rPr>
+      </w:pPr>
+      <w:r>
+        <w:t xml:space="preserve">Users want to be able to </w:t>
+      </w:r>
+      <w:r>
+        <w:t>login to their account in order to see the history or cart history.</w:t>
+      </w:r>
+    </w:p>
+    <w:p>
+      <w:pPr>
+        <w:pStyle w:val="Standard"/>
+      </w:pPr>
+    </w:p>
+    <w:tbl>
+      <w:tblPr>
+        <w:tblW w:w="9648" w:type="dxa"/>
+        <w:tblCellMar>
+          <w:top w:w="55" w:type="dxa"/>
+          <w:left w:w="55" w:type="dxa"/>
+          <w:bottom w:w="55" w:type="dxa"/>
+          <w:right w:w="55" w:type="dxa"/>
+        </w:tblCellMar>
+        <w:tblLook w:val="0000" w:firstRow="0" w:lastRow="0" w:firstColumn="0" w:lastColumn="0" w:noHBand="0" w:noVBand="0"/>
+      </w:tblPr>
+      <w:tblGrid>
+        <w:gridCol w:w="2453"/>
+        <w:gridCol w:w="2478"/>
+        <w:gridCol w:w="1846"/>
+        <w:gridCol w:w="1888"/>
+        <w:gridCol w:w="983"/>
+      </w:tblGrid>
+      <w:tr>
+        <w:tc>
+          <w:tcPr>
+            <w:tcW w:w="9648" w:type="dxa"/>
+            <w:gridSpan w:val="5"/>
+            <w:tcBorders>
+              <w:top w:val="single" w:sz="2" w:space="0" w:color="000000"/>
+              <w:left w:val="single" w:sz="2" w:space="0" w:color="000000"/>
+              <w:bottom w:val="single" w:sz="2" w:space="0" w:color="000000"/>
+              <w:right w:val="single" w:sz="2" w:space="0" w:color="000000"/>
+            </w:tcBorders>
+            <w:shd w:val="clear" w:color="auto" w:fill="AFD095"/>
+          </w:tcPr>
+          <w:p>
+            <w:pPr>
+              <w:pStyle w:val="TableContents"/>
+            </w:pPr>
+            <w:r>
+              <w:rPr>
+                <w:b/>
+                <w:bCs/>
+              </w:rPr>
+              <w:t xml:space="preserve">Test Name: </w:t>
+            </w:r>
+            <w:r>
+              <w:t xml:space="preserve">Test </w:t>
+            </w:r>
+            <w:r>
+              <w:t>login</w:t>
+            </w:r>
+          </w:p>
+        </w:tc>
+      </w:tr>
+      <w:tr>
+        <w:tc>
+          <w:tcPr>
+            <w:tcW w:w="9648" w:type="dxa"/>
+            <w:gridSpan w:val="5"/>
+            <w:tcBorders>
+              <w:left w:val="single" w:sz="2" w:space="0" w:color="000000"/>
+              <w:bottom w:val="single" w:sz="2" w:space="0" w:color="000000"/>
+              <w:right w:val="single" w:sz="2" w:space="0" w:color="000000"/>
+            </w:tcBorders>
+            <w:shd w:val="clear" w:color="auto" w:fill="B4C7DC"/>
+          </w:tcPr>
+          <w:p>
+            <w:pPr>
+              <w:pStyle w:val="TableContents"/>
+              <w:rPr>
+                <w:b/>
+                <w:bCs/>
+              </w:rPr>
+            </w:pPr>
+            <w:r>
+              <w:rPr>
+                <w:b/>
+                <w:bCs/>
+              </w:rPr>
+              <w:t xml:space="preserve">Description: </w:t>
+            </w:r>
+            <w:r>
+              <w:t xml:space="preserve"> Check if user can l</w:t>
+            </w:r>
+            <w:r>
+              <w:t xml:space="preserve">ogin into his account with correct information. </w:t>
+            </w:r>
+            <w:r>
+              <w:t xml:space="preserve"> </w:t>
+            </w:r>
+          </w:p>
+        </w:tc>
+      </w:tr>
+      <w:tr>
+        <w:tc>
+          <w:tcPr>
+            <w:tcW w:w="9648" w:type="dxa"/>
+            <w:gridSpan w:val="5"/>
+            <w:tcBorders>
+              <w:left w:val="single" w:sz="2" w:space="0" w:color="000000"/>
+              <w:bottom w:val="single" w:sz="2" w:space="0" w:color="000000"/>
+              <w:right w:val="single" w:sz="2" w:space="0" w:color="000000"/>
+            </w:tcBorders>
+            <w:shd w:val="clear" w:color="auto" w:fill="auto"/>
+          </w:tcPr>
+          <w:p>
+            <w:pPr>
+              <w:pStyle w:val="TableContents"/>
+            </w:pPr>
+            <w:r>
+              <w:rPr>
+                <w:b/>
+                <w:bCs/>
+              </w:rPr>
+              <w:t>Pre-condition(s):</w:t>
+            </w:r>
+          </w:p>
+        </w:tc>
+      </w:tr>
+      <w:tr>
+        <w:tc>
+          <w:tcPr>
+            <w:tcW w:w="2663" w:type="dxa"/>
+            <w:tcBorders>
+              <w:left w:val="single" w:sz="2" w:space="0" w:color="000000"/>
+              <w:bottom w:val="single" w:sz="2" w:space="0" w:color="000000"/>
+            </w:tcBorders>
+            <w:shd w:val="clear" w:color="auto" w:fill="auto"/>
+          </w:tcPr>
+          <w:p>
+            <w:pPr>
+              <w:pStyle w:val="TableContents"/>
+              <w:rPr>
+                <w:b/>
+                <w:bCs/>
+              </w:rPr>
+            </w:pPr>
+            <w:r>
+              <w:rPr>
+                <w:b/>
+                <w:bCs/>
+              </w:rPr>
+              <w:t>Test Steps:</w:t>
+            </w:r>
+          </w:p>
+          <w:p>
+            <w:pPr>
+              <w:pStyle w:val="TableContents"/>
+            </w:pPr>
+          </w:p>
+          <w:p>
+            <w:pPr>
+              <w:pStyle w:val="TableContents"/>
+            </w:pPr>
+            <w:r>
+              <w:t xml:space="preserve">1. </w:t>
+            </w:r>
+            <w:r>
+              <w:t>Go to the login page</w:t>
+            </w:r>
+          </w:p>
+          <w:p>
+            <w:pPr>
+              <w:pStyle w:val="TableContents"/>
+            </w:pPr>
+            <w:r>
+              <w:t xml:space="preserve">2. </w:t>
+            </w:r>
+            <w:r>
+              <w:t>Populate all fields: email and password with an information that we used for the registration</w:t>
+            </w:r>
+            <w:r>
+              <w:t xml:space="preserve"> </w:t>
+            </w:r>
+          </w:p>
+          <w:p>
+            <w:pPr>
+              <w:pStyle w:val="TableContents"/>
+            </w:pPr>
+            <w:r>
+              <w:t xml:space="preserve">4. </w:t>
+            </w:r>
+            <w:r>
+              <w:t>Press login</w:t>
+            </w:r>
+          </w:p>
+        </w:tc>
+        <w:tc>
+          <w:tcPr>
+            <w:tcW w:w="1926" w:type="dxa"/>
+            <w:tcBorders>
+              <w:left w:val="single" w:sz="2" w:space="0" w:color="000000"/>
+              <w:bottom w:val="single" w:sz="2" w:space="0" w:color="000000"/>
+            </w:tcBorders>
+            <w:shd w:val="clear" w:color="auto" w:fill="auto"/>
+          </w:tcPr>
+          <w:p>
+            <w:pPr>
+              <w:pStyle w:val="TableContents"/>
+              <w:rPr>
+                <w:b/>
+                <w:bCs/>
+              </w:rPr>
+            </w:pPr>
+            <w:r>
+              <w:rPr>
+                <w:b/>
+                <w:bCs/>
+              </w:rPr>
+              <w:t>Test Data:</w:t>
+            </w:r>
+          </w:p>
+          <w:p>
+            <w:pPr>
+              <w:pStyle w:val="TableContents"/>
+              <w:rPr>
+                <w:b/>
+                <w:bCs/>
+              </w:rPr>
+            </w:pPr>
+          </w:p>
+          <w:p>
+            <w:pPr>
+              <w:pStyle w:val="TableContents"/>
+            </w:pPr>
+            <w:r>
+              <w:t>Email:</w:t>
+            </w:r>
+            <w:r>
+              <w:t xml:space="preserve"> </w:t>
+            </w:r>
+            <w:hyperlink r:id="rId35" w:history="1">
+              <w:r>
+                <w:rPr>
+                  <w:rStyle w:val="Hyperlink"/>
+                </w:rPr>
+                <w:t>dadirel637@veb65.com</w:t>
+              </w:r>
+            </w:hyperlink>
+            <w:r>
+              <w:t>,</w:t>
+            </w:r>
+          </w:p>
+          <w:p>
+            <w:pPr>
+              <w:pStyle w:val="TableContents"/>
+            </w:pPr>
+            <w:r>
+              <w:t>Password:</w:t>
+            </w:r>
+            <w:r>
+              <w:t xml:space="preserve"> “</w:t>
+            </w:r>
+            <w:r>
+              <w:t>dummypassword</w:t>
+            </w:r>
+            <w:r>
+              <w:t>”</w:t>
+            </w:r>
+          </w:p>
+          <w:p>
+            <w:pPr>
+              <w:pStyle w:val="TableContents"/>
+            </w:pPr>
+          </w:p>
+        </w:tc>
+        <w:tc>
+          <w:tcPr>
+            <w:tcW w:w="1981" w:type="dxa"/>
+            <w:tcBorders>
+              <w:left w:val="single" w:sz="2" w:space="0" w:color="000000"/>
+              <w:bottom w:val="single" w:sz="2" w:space="0" w:color="000000"/>
+            </w:tcBorders>
+            <w:shd w:val="clear" w:color="auto" w:fill="auto"/>
+          </w:tcPr>
+          <w:p>
+            <w:pPr>
+              <w:pStyle w:val="TableContents"/>
+              <w:rPr>
+                <w:b/>
+                <w:bCs/>
+              </w:rPr>
+            </w:pPr>
+            <w:r>
+              <w:rPr>
+                <w:b/>
+                <w:bCs/>
+              </w:rPr>
+              <w:t>Expected Result:</w:t>
+            </w:r>
+          </w:p>
+          <w:p>
+            <w:pPr>
+              <w:pStyle w:val="TableContents"/>
+              <w:rPr>
+                <w:b/>
+                <w:bCs/>
+              </w:rPr>
+            </w:pPr>
+          </w:p>
+          <w:p>
+            <w:pPr>
+              <w:pStyle w:val="TableContents"/>
+            </w:pPr>
+            <w:r>
+              <w:t>We should be able t</w:t>
+            </w:r>
+            <w:r>
+              <w:t>o login with this data and to be redirected to the account page.</w:t>
+            </w:r>
+            <w:r>
+              <w:t xml:space="preserve"> </w:t>
+            </w:r>
+          </w:p>
+        </w:tc>
+        <w:tc>
+          <w:tcPr>
+            <w:tcW w:w="2069" w:type="dxa"/>
+            <w:tcBorders>
+              <w:left w:val="single" w:sz="2" w:space="0" w:color="000000"/>
+              <w:bottom w:val="single" w:sz="2" w:space="0" w:color="000000"/>
+            </w:tcBorders>
+            <w:shd w:val="clear" w:color="auto" w:fill="auto"/>
+          </w:tcPr>
+          <w:p>
+            <w:pPr>
+              <w:pStyle w:val="TableContents"/>
+              <w:rPr>
+                <w:b/>
+                <w:bCs/>
+              </w:rPr>
+            </w:pPr>
+            <w:r>
+              <w:rPr>
+                <w:b/>
+                <w:bCs/>
+              </w:rPr>
+              <w:t>Actual Result:</w:t>
+            </w:r>
+          </w:p>
+          <w:p>
+            <w:pPr>
+              <w:pStyle w:val="TableContents"/>
+              <w:rPr>
+                <w:b/>
+                <w:bCs/>
+              </w:rPr>
+            </w:pPr>
+          </w:p>
+          <w:p>
+            <w:pPr>
+              <w:pStyle w:val="TableContents"/>
+            </w:pPr>
+            <w:r>
+              <w:t>This test passed, we are able to login.</w:t>
+            </w:r>
+            <w:r>
+              <w:t xml:space="preserve">  </w:t>
+            </w:r>
+          </w:p>
+        </w:tc>
+        <w:tc>
+          <w:tcPr>
+            <w:tcW w:w="1009" w:type="dxa"/>
+            <w:tcBorders>
+              <w:left w:val="single" w:sz="2" w:space="0" w:color="000000"/>
+              <w:bottom w:val="single" w:sz="2" w:space="0" w:color="000000"/>
+              <w:right w:val="single" w:sz="2" w:space="0" w:color="000000"/>
+            </w:tcBorders>
+            <w:shd w:val="clear" w:color="auto" w:fill="92D050"/>
+          </w:tcPr>
+          <w:p>
+            <w:pPr>
+              <w:pStyle w:val="TableContents"/>
+              <w:rPr>
+                <w:b/>
+                <w:bCs/>
+              </w:rPr>
+            </w:pPr>
+            <w:r>
+              <w:rPr>
+                <w:b/>
+                <w:bCs/>
+              </w:rPr>
+              <w:t>Status:</w:t>
+            </w:r>
+          </w:p>
+          <w:p>
+            <w:pPr>
+              <w:pStyle w:val="TableContents"/>
+            </w:pPr>
+          </w:p>
+          <w:p>
+            <w:pPr>
+              <w:pStyle w:val="TableContents"/>
+            </w:pPr>
+            <w:r>
+              <w:t>PASS</w:t>
+            </w:r>
+          </w:p>
+        </w:tc>
+      </w:tr>
+      <w:tr>
+        <w:tc>
+          <w:tcPr>
+            <w:tcW w:w="9648" w:type="dxa"/>
+            <w:gridSpan w:val="5"/>
+            <w:tcBorders>
+              <w:left w:val="single" w:sz="2" w:space="0" w:color="000000"/>
+              <w:bottom w:val="single" w:sz="2" w:space="0" w:color="000000"/>
+              <w:right w:val="single" w:sz="2" w:space="0" w:color="000000"/>
+            </w:tcBorders>
+            <w:shd w:val="clear" w:color="auto" w:fill="auto"/>
+          </w:tcPr>
+          <w:p>
+            <w:pPr>
+              <w:pStyle w:val="TableContents"/>
+              <w:rPr>
+                <w:b/>
+                <w:bCs/>
+              </w:rPr>
+            </w:pPr>
+            <w:r>
+              <w:rPr>
+                <w:b/>
+                <w:bCs/>
+              </w:rPr>
+              <w:t xml:space="preserve">Notes: </w:t>
+            </w:r>
+            <w:r>
+              <w:rPr>
+                <w:b/>
+                <w:bCs/>
+              </w:rPr>
+              <w:t xml:space="preserve">We put a </w:t>
+            </w:r>
+            <w:r>
+              <w:rPr>
+                <w:b/>
+                <w:bCs/>
+              </w:rPr>
+              <w:t>sleep in</w:t>
+            </w:r>
+            <w:r>
+              <w:rPr>
+                <w:b/>
+                <w:bCs/>
+              </w:rPr>
+              <w:t xml:space="preserve"> order to click on captcha because it will appear after login.</w:t>
+            </w:r>
+          </w:p>
+        </w:tc>
+      </w:tr>
+    </w:tbl>
+    <w:p>
+      <w:pPr>
+        <w:pStyle w:val="Standard"/>
+      </w:pPr>
+    </w:p>
+    <w:p>
+      <w:pPr>
+        <w:pStyle w:val="Standard"/>
+      </w:pPr>
+      <w:r>
+        <w:rPr>
+          <w:noProof/>
+        </w:rPr>
+        <w:drawing>
+          <wp:inline distT="0" distB="0" distL="0" distR="0" wp14:anchorId="78449A3E" wp14:editId="14B9FCEC">
+            <wp:extent cx="6120130" cy="1640205"/>
+            <wp:effectExtent l="0" t="0" r="0" b="0"/>
+            <wp:docPr id="21" name="Picture 21"/>
+            <wp:cNvGraphicFramePr>
+              <a:graphicFrameLocks xmlns:a="http://schemas.openxmlformats.org/drawingml/2006/main" noChangeAspect="1"/>
+            </wp:cNvGraphicFramePr>
+            <a:graphic xmlns:a="http://schemas.openxmlformats.org/drawingml/2006/main">
+              <a:graphicData uri="http://schemas.openxmlformats.org/drawingml/2006/picture">
+                <pic:pic xmlns:pic="http://schemas.openxmlformats.org/drawingml/2006/picture">
+                  <pic:nvPicPr>
+                    <pic:cNvPr id="1" name=""/>
+                    <pic:cNvPicPr/>
+                  </pic:nvPicPr>
+                  <pic:blipFill>
+                    <a:blip r:embed="rId36"/>
+                    <a:stretch>
+                      <a:fillRect/>
+                    </a:stretch>
+                  </pic:blipFill>
+                  <pic:spPr>
+                    <a:xfrm>
+                      <a:off x="0" y="0"/>
+                      <a:ext cx="6120130" cy="1640205"/>
+                    </a:xfrm>
+                    <a:prstGeom prst="rect">
+                      <a:avLst/>
+                    </a:prstGeom>
+                  </pic:spPr>
+                </pic:pic>
+              </a:graphicData>
+            </a:graphic>
+          </wp:inline>
+        </w:drawing>
+      </w:r>
+    </w:p>
+    <w:p>
+      <w:pPr>
+        <w:pStyle w:val="Standard"/>
+      </w:pPr>
+    </w:p>
+    <w:p>
+      <w:pPr>
+        <w:pStyle w:val="Heading2"/>
+        <w:jc w:val="both"/>
+      </w:pPr>
+      <w:r>
+        <w:rPr>
+          <w:rFonts w:ascii="Liberation Serif" w:hAnsi="Liberation Serif"/>
+        </w:rPr>
+        <w:t>3.</w:t>
+      </w:r>
+      <w:r>
+        <w:rPr>
+          <w:rFonts w:ascii="Liberation Serif" w:hAnsi="Liberation Serif"/>
+        </w:rPr>
+        <w:t>9</w:t>
+      </w:r>
+      <w:r>
+        <w:rPr>
+          <w:rFonts w:ascii="Liberation Serif" w:hAnsi="Liberation Serif"/>
+        </w:rPr>
+        <w:t xml:space="preserve">. Example Scenario: </w:t>
+      </w:r>
+      <w:r>
+        <w:rPr>
+          <w:rFonts w:ascii="Liberation Serif" w:hAnsi="Liberation Serif"/>
+          <w:sz w:val="32"/>
+          <w:szCs w:val="32"/>
+        </w:rPr>
+        <w:t xml:space="preserve">Login </w:t>
+      </w:r>
+      <w:r>
+        <w:rPr>
+          <w:rFonts w:ascii="Liberation Serif" w:hAnsi="Liberation Serif"/>
+          <w:sz w:val="32"/>
+          <w:szCs w:val="32"/>
+        </w:rPr>
+        <w:t xml:space="preserve">with wrong credentials </w:t>
+      </w:r>
+      <w:r>
+        <w:rPr>
+          <w:rFonts w:ascii="Liberation Serif" w:hAnsi="Liberation Serif"/>
+          <w:sz w:val="32"/>
+          <w:szCs w:val="32"/>
+        </w:rPr>
+        <w:t xml:space="preserve">  </w:t>
+      </w:r>
+    </w:p>
+    <w:p>
+      <w:pPr>
+        <w:pStyle w:val="TableContents"/>
+        <w:jc w:val="both"/>
+        <w:rPr>
+          <w:b/>
+          <w:bCs/>
+        </w:rPr>
+      </w:pPr>
+      <w:r>
+        <w:t xml:space="preserve">Users </w:t>
+      </w:r>
+      <w:r>
+        <w:t xml:space="preserve">can’t login until he enters right information. </w:t>
+      </w:r>
+    </w:p>
+    <w:p>
+      <w:pPr>
+        <w:pStyle w:val="Standard"/>
+      </w:pPr>
+    </w:p>
+    <w:tbl>
+      <w:tblPr>
+        <w:tblW w:w="9648" w:type="dxa"/>
+        <w:tblCellMar>
+          <w:top w:w="55" w:type="dxa"/>
+          <w:left w:w="55" w:type="dxa"/>
+          <w:bottom w:w="55" w:type="dxa"/>
+          <w:right w:w="55" w:type="dxa"/>
+        </w:tblCellMar>
+        <w:tblLook w:val="0000" w:firstRow="0" w:lastRow="0" w:firstColumn="0" w:lastColumn="0" w:noHBand="0" w:noVBand="0"/>
+      </w:tblPr>
+      <w:tblGrid>
+        <w:gridCol w:w="2342"/>
+        <w:gridCol w:w="2771"/>
+        <w:gridCol w:w="1773"/>
+        <w:gridCol w:w="1793"/>
+        <w:gridCol w:w="969"/>
+      </w:tblGrid>
+      <w:tr>
+        <w:tc>
+          <w:tcPr>
+            <w:tcW w:w="9648" w:type="dxa"/>
+            <w:gridSpan w:val="5"/>
+            <w:tcBorders>
+              <w:top w:val="single" w:sz="2" w:space="0" w:color="000000"/>
+              <w:left w:val="single" w:sz="2" w:space="0" w:color="000000"/>
+              <w:bottom w:val="single" w:sz="2" w:space="0" w:color="000000"/>
+              <w:right w:val="single" w:sz="2" w:space="0" w:color="000000"/>
+            </w:tcBorders>
+            <w:shd w:val="clear" w:color="auto" w:fill="AFD095"/>
+          </w:tcPr>
+          <w:p>
+            <w:pPr>
+              <w:pStyle w:val="TableContents"/>
+            </w:pPr>
+            <w:r>
+              <w:rPr>
+                <w:b/>
+                <w:bCs/>
+              </w:rPr>
+              <w:t xml:space="preserve">Test Name: </w:t>
+            </w:r>
+            <w:r>
+              <w:t>Test login</w:t>
+            </w:r>
+            <w:r>
+              <w:t xml:space="preserve"> inputs</w:t>
+            </w:r>
+          </w:p>
+        </w:tc>
+      </w:tr>
+      <w:tr>
+        <w:tc>
+          <w:tcPr>
+            <w:tcW w:w="9648" w:type="dxa"/>
+            <w:gridSpan w:val="5"/>
+            <w:tcBorders>
+              <w:left w:val="single" w:sz="2" w:space="0" w:color="000000"/>
+              <w:bottom w:val="single" w:sz="2" w:space="0" w:color="000000"/>
+              <w:right w:val="single" w:sz="2" w:space="0" w:color="000000"/>
+            </w:tcBorders>
+            <w:shd w:val="clear" w:color="auto" w:fill="B4C7DC"/>
+          </w:tcPr>
+          <w:p>
+            <w:pPr>
+              <w:pStyle w:val="TableContents"/>
+              <w:rPr>
+                <w:b/>
+                <w:bCs/>
+              </w:rPr>
+            </w:pPr>
+            <w:r>
+              <w:rPr>
+                <w:b/>
+                <w:bCs/>
+              </w:rPr>
+              <w:t xml:space="preserve">Description: </w:t>
+            </w:r>
+            <w:r>
+              <w:t xml:space="preserve"> Check if user can login into his account with </w:t>
+            </w:r>
+            <w:r>
+              <w:t>in</w:t>
+            </w:r>
+            <w:r>
+              <w:t xml:space="preserve">correct information.  </w:t>
+            </w:r>
+          </w:p>
+        </w:tc>
+      </w:tr>
+      <w:tr>
+        <w:tc>
+          <w:tcPr>
+            <w:tcW w:w="9648" w:type="dxa"/>
+            <w:gridSpan w:val="5"/>
+            <w:tcBorders>
+              <w:left w:val="single" w:sz="2" w:space="0" w:color="000000"/>
+              <w:bottom w:val="single" w:sz="2" w:space="0" w:color="000000"/>
+              <w:right w:val="single" w:sz="2" w:space="0" w:color="000000"/>
+            </w:tcBorders>
+            <w:shd w:val="clear" w:color="auto" w:fill="auto"/>
+          </w:tcPr>
+          <w:p>
+            <w:pPr>
+              <w:pStyle w:val="TableContents"/>
+            </w:pPr>
+            <w:r>
+              <w:rPr>
+                <w:b/>
+                <w:bCs/>
+              </w:rPr>
+              <w:t>Pre-condition(s):</w:t>
+            </w:r>
+          </w:p>
+        </w:tc>
+      </w:tr>
+      <w:tr>
+        <w:tc>
+          <w:tcPr>
+            <w:tcW w:w="2663" w:type="dxa"/>
+            <w:tcBorders>
+              <w:left w:val="single" w:sz="2" w:space="0" w:color="000000"/>
+              <w:bottom w:val="single" w:sz="2" w:space="0" w:color="000000"/>
+            </w:tcBorders>
+            <w:shd w:val="clear" w:color="auto" w:fill="auto"/>
+          </w:tcPr>
+          <w:p>
+            <w:pPr>
+              <w:pStyle w:val="TableContents"/>
+              <w:rPr>
+                <w:b/>
+                <w:bCs/>
+              </w:rPr>
+            </w:pPr>
+            <w:r>
+              <w:rPr>
+                <w:b/>
+                <w:bCs/>
+              </w:rPr>
+              <w:t>Test Steps:</w:t>
+            </w:r>
+          </w:p>
+          <w:p>
+            <w:pPr>
+              <w:pStyle w:val="TableContents"/>
+            </w:pPr>
+          </w:p>
+          <w:p>
+            <w:pPr>
+              <w:pStyle w:val="TableContents"/>
+            </w:pPr>
+            <w:r>
+              <w:t>1. Go to the login page</w:t>
+            </w:r>
+          </w:p>
+          <w:p>
+            <w:pPr>
+              <w:pStyle w:val="TableContents"/>
+            </w:pPr>
+            <w:r>
+              <w:t xml:space="preserve">2. Populate all fields: email and password with an information that we used for the registration </w:t>
+            </w:r>
+          </w:p>
+          <w:p>
+            <w:pPr>
+              <w:pStyle w:val="TableContents"/>
+            </w:pPr>
+            <w:r>
+              <w:t>4. Press login</w:t>
+            </w:r>
+          </w:p>
+        </w:tc>
+        <w:tc>
+          <w:tcPr>
+            <w:tcW w:w="1926" w:type="dxa"/>
+            <w:tcBorders>
+              <w:left w:val="single" w:sz="2" w:space="0" w:color="000000"/>
+              <w:bottom w:val="single" w:sz="2" w:space="0" w:color="000000"/>
+            </w:tcBorders>
+            <w:shd w:val="clear" w:color="auto" w:fill="auto"/>
+          </w:tcPr>
+          <w:p>
+            <w:pPr>
+              <w:pStyle w:val="TableContents"/>
+              <w:rPr>
+                <w:b/>
+                <w:bCs/>
+              </w:rPr>
+            </w:pPr>
+            <w:r>
+              <w:rPr>
+                <w:b/>
+                <w:bCs/>
+              </w:rPr>
+              <w:t>Test Data:</w:t>
+            </w:r>
+          </w:p>
+          <w:p>
+            <w:pPr>
+              <w:pStyle w:val="TableContents"/>
+              <w:rPr>
+                <w:b/>
+                <w:bCs/>
+              </w:rPr>
+            </w:pPr>
+          </w:p>
+          <w:p>
+            <w:pPr>
+              <w:pStyle w:val="TableContents"/>
+            </w:pPr>
+            <w:r>
+              <w:t xml:space="preserve">Email: </w:t>
+            </w:r>
+            <w:r>
+              <w:t>“</w:t>
+            </w:r>
+            <w:r>
+              <w:t>someemail@gmail.coma</w:t>
+            </w:r>
+            <w:r>
+              <w:t>”</w:t>
+            </w:r>
+            <w:r>
+              <w:t>,</w:t>
+            </w:r>
+          </w:p>
+          <w:p>
+            <w:pPr>
+              <w:pStyle w:val="TableContents"/>
+            </w:pPr>
+            <w:r>
+              <w:t>Password: “</w:t>
+            </w:r>
+            <w:r>
+              <w:t>dummypassword</w:t>
+            </w:r>
+            <w:r>
+              <w:t>”</w:t>
+            </w:r>
+          </w:p>
+          <w:p>
+            <w:pPr>
+              <w:pStyle w:val="TableContents"/>
+            </w:pPr>
+          </w:p>
+        </w:tc>
+        <w:tc>
+          <w:tcPr>
+            <w:tcW w:w="1981" w:type="dxa"/>
+            <w:tcBorders>
+              <w:left w:val="single" w:sz="2" w:space="0" w:color="000000"/>
+              <w:bottom w:val="single" w:sz="2" w:space="0" w:color="000000"/>
+            </w:tcBorders>
+            <w:shd w:val="clear" w:color="auto" w:fill="auto"/>
+          </w:tcPr>
+          <w:p>
+            <w:pPr>
+              <w:pStyle w:val="TableContents"/>
+              <w:rPr>
+                <w:b/>
+                <w:bCs/>
+              </w:rPr>
+            </w:pPr>
+            <w:r>
+              <w:rPr>
+                <w:b/>
+                <w:bCs/>
+              </w:rPr>
+              <w:t>Expected Result:</w:t>
+            </w:r>
+          </w:p>
+          <w:p>
+            <w:pPr>
+              <w:pStyle w:val="TableContents"/>
+              <w:rPr>
+                <w:b/>
+                <w:bCs/>
+              </w:rPr>
+            </w:pPr>
+          </w:p>
+          <w:p>
+            <w:pPr>
+              <w:pStyle w:val="TableContents"/>
+            </w:pPr>
+            <w:r>
+              <w:t xml:space="preserve">We should </w:t>
+            </w:r>
+            <w:r>
+              <w:t xml:space="preserve">not </w:t>
+            </w:r>
+            <w:r>
+              <w:t xml:space="preserve">be able to login with this data and </w:t>
+            </w:r>
+            <w:r>
+              <w:t xml:space="preserve">error message should appear. </w:t>
+            </w:r>
+            <w:r>
+              <w:t xml:space="preserve"> </w:t>
+            </w:r>
+          </w:p>
+        </w:tc>
+        <w:tc>
+          <w:tcPr>
+            <w:tcW w:w="2069" w:type="dxa"/>
+            <w:tcBorders>
+              <w:left w:val="single" w:sz="2" w:space="0" w:color="000000"/>
+              <w:bottom w:val="single" w:sz="2" w:space="0" w:color="000000"/>
+            </w:tcBorders>
+            <w:shd w:val="clear" w:color="auto" w:fill="auto"/>
+          </w:tcPr>
+          <w:p>
+            <w:pPr>
+              <w:pStyle w:val="TableContents"/>
+              <w:rPr>
+                <w:b/>
+                <w:bCs/>
+              </w:rPr>
+            </w:pPr>
+            <w:r>
+              <w:rPr>
+                <w:b/>
+                <w:bCs/>
+              </w:rPr>
+              <w:t>Actual Result:</w:t>
+            </w:r>
+          </w:p>
+          <w:p>
+            <w:pPr>
+              <w:pStyle w:val="TableContents"/>
+              <w:rPr>
+                <w:b/>
+                <w:bCs/>
+              </w:rPr>
+            </w:pPr>
+          </w:p>
+          <w:p>
+            <w:pPr>
+              <w:pStyle w:val="TableContents"/>
+            </w:pPr>
+            <w:r>
+              <w:t xml:space="preserve">This test passed, we are </w:t>
+            </w:r>
+            <w:r>
+              <w:t xml:space="preserve">not </w:t>
+            </w:r>
+            <w:r>
+              <w:t xml:space="preserve">able to login.  </w:t>
+            </w:r>
+          </w:p>
+        </w:tc>
+        <w:tc>
+          <w:tcPr>
+            <w:tcW w:w="1009" w:type="dxa"/>
+            <w:tcBorders>
+              <w:left w:val="single" w:sz="2" w:space="0" w:color="000000"/>
+              <w:bottom w:val="single" w:sz="2" w:space="0" w:color="000000"/>
+              <w:right w:val="single" w:sz="2" w:space="0" w:color="000000"/>
+            </w:tcBorders>
+            <w:shd w:val="clear" w:color="auto" w:fill="92D050"/>
+          </w:tcPr>
+          <w:p>
+            <w:pPr>
+              <w:pStyle w:val="TableContents"/>
+              <w:rPr>
+                <w:b/>
+                <w:bCs/>
+              </w:rPr>
+            </w:pPr>
+            <w:r>
+              <w:rPr>
+                <w:b/>
+                <w:bCs/>
+              </w:rPr>
+              <w:t>Status:</w:t>
+            </w:r>
+          </w:p>
+          <w:p>
+            <w:pPr>
+              <w:pStyle w:val="TableContents"/>
+            </w:pPr>
+          </w:p>
+          <w:p>
+            <w:pPr>
+              <w:pStyle w:val="TableContents"/>
+            </w:pPr>
+            <w:r>
+              <w:t>PASS</w:t>
+            </w:r>
+          </w:p>
+        </w:tc>
+      </w:tr>
+      <w:tr>
+        <w:tc>
+          <w:tcPr>
+            <w:tcW w:w="9648" w:type="dxa"/>
+            <w:gridSpan w:val="5"/>
+            <w:tcBorders>
+              <w:left w:val="single" w:sz="2" w:space="0" w:color="000000"/>
+              <w:bottom w:val="single" w:sz="2" w:space="0" w:color="000000"/>
+              <w:right w:val="single" w:sz="2" w:space="0" w:color="000000"/>
+            </w:tcBorders>
+            <w:shd w:val="clear" w:color="auto" w:fill="auto"/>
+          </w:tcPr>
+          <w:p>
+            <w:pPr>
+              <w:pStyle w:val="TableContents"/>
+              <w:rPr>
+                <w:b/>
+                <w:bCs/>
+              </w:rPr>
+            </w:pPr>
+            <w:r>
+              <w:rPr>
+                <w:b/>
+                <w:bCs/>
+              </w:rPr>
+              <w:t>Notes: We put a sleep in order to click on captcha because it will appear after login.</w:t>
+            </w:r>
+          </w:p>
+        </w:tc>
+      </w:tr>
+    </w:tbl>
+    <w:p>
+      <w:pPr>
+        <w:pStyle w:val="Standard"/>
+      </w:pPr>
+    </w:p>
+    <w:p>
+      <w:pPr>
+        <w:pStyle w:val="Standard"/>
+      </w:pPr>
+      <w:r>
+        <w:rPr>
+          <w:noProof/>
+        </w:rPr>
+        <w:drawing>
+          <wp:inline distT="0" distB="0" distL="0" distR="0" wp14:anchorId="582E261C" wp14:editId="6D29C355">
+            <wp:extent cx="6120130" cy="1902460"/>
+            <wp:effectExtent l="0" t="0" r="0" b="2540"/>
+            <wp:docPr id="25" name="Picture 25"/>
+            <wp:cNvGraphicFramePr>
+              <a:graphicFrameLocks xmlns:a="http://schemas.openxmlformats.org/drawingml/2006/main" noChangeAspect="1"/>
+            </wp:cNvGraphicFramePr>
+            <a:graphic xmlns:a="http://schemas.openxmlformats.org/drawingml/2006/main">
+              <a:graphicData uri="http://schemas.openxmlformats.org/drawingml/2006/picture">
+                <pic:pic xmlns:pic="http://schemas.openxmlformats.org/drawingml/2006/picture">
+                  <pic:nvPicPr>
+                    <pic:cNvPr id="1" name=""/>
+                    <pic:cNvPicPr/>
+                  </pic:nvPicPr>
+                  <pic:blipFill>
+                    <a:blip r:embed="rId37"/>
+                    <a:stretch>
+                      <a:fillRect/>
+                    </a:stretch>
+                  </pic:blipFill>
+                  <pic:spPr>
+                    <a:xfrm>
+                      <a:off x="0" y="0"/>
+                      <a:ext cx="6120130" cy="1902460"/>
+                    </a:xfrm>
+                    <a:prstGeom prst="rect">
+                      <a:avLst/>
+                    </a:prstGeom>
+                  </pic:spPr>
+                </pic:pic>
+              </a:graphicData>
+            </a:graphic>
+          </wp:inline>
+        </w:drawing>
+      </w:r>
+    </w:p>
+    <w:p>
+      <w:pPr>
         <w:pStyle w:val="Heading1"/>
         <w:rPr>
           <w:rFonts w:ascii="Liberation Serif" w:hAnsi="Liberation Serif"/>
@@ -8371,15 +9485,7 @@
               <w:jc w:val="both"/>
             </w:pPr>
             <w:r>
-              <w:t xml:space="preserve"># </w:t>
-            </w:r>
-            <w:proofErr w:type="gramStart"/>
-            <w:r>
-              <w:t>of</w:t>
-            </w:r>
-            <w:proofErr w:type="gramEnd"/>
-            <w:r>
-              <w:t xml:space="preserve"> passing tests</w:t>
+              <w:t># of passing tests</w:t>
             </w:r>
           </w:p>
         </w:tc>
@@ -8398,15 +9504,7 @@
               <w:jc w:val="both"/>
             </w:pPr>
             <w:r>
-              <w:t xml:space="preserve"># </w:t>
-            </w:r>
-            <w:proofErr w:type="gramStart"/>
-            <w:r>
-              <w:t>of</w:t>
-            </w:r>
-            <w:proofErr w:type="gramEnd"/>
-            <w:r>
-              <w:t xml:space="preserve"> failing tests</w:t>
+              <w:t># of failing tests</w:t>
             </w:r>
           </w:p>
         </w:tc>
@@ -8437,6 +9535,7 @@
         <w:rPr>
           <w:rFonts w:ascii="Liberation Serif" w:hAnsi="Liberation Serif"/>
         </w:rPr>
+        <w:lastRenderedPageBreak/>
         <w:t xml:space="preserve">9.2. </w:t>
       </w:r>
       <w:r>

--- a/svvt_project_Naida_Fatic_Mirza_Krupic.docx
+++ b/svvt_project_Naida_Fatic_Mirza_Krupic.docx
@@ -1199,24 +1199,13 @@
         <w:pStyle w:val="Textbody"/>
         <w:jc w:val="both"/>
       </w:pPr>
+      <w:r>
+        <w:t xml:space="preserve">Search of some items or categories </w:t>
+      </w:r>
     </w:p>
     <w:p>
       <w:pPr>
         <w:pStyle w:val="Textbody"/>
-        <w:numPr>
-          <w:ilvl w:val="0"/>
-          <w:numId w:val="1"/>
-        </w:numPr>
-        <w:jc w:val="both"/>
-      </w:pPr>
-      <w:r>
-        <w:t xml:space="preserve">Search of some items or categories </w:t>
-      </w:r>
-    </w:p>
-    <w:p>
-      <w:pPr>
-        <w:pStyle w:val="Textbody"/>
-        <w:ind w:left="720"/>
         <w:jc w:val="both"/>
       </w:pPr>
       <w:r>
@@ -1265,7 +1254,6 @@
     <w:p>
       <w:pPr>
         <w:pStyle w:val="Textbody"/>
-        <w:ind w:left="720"/>
         <w:jc w:val="both"/>
       </w:pPr>
       <w:r>
@@ -1314,10 +1302,6 @@
     <w:p>
       <w:pPr>
         <w:pStyle w:val="Textbody"/>
-        <w:numPr>
-          <w:ilvl w:val="0"/>
-          <w:numId w:val="1"/>
-        </w:numPr>
         <w:jc w:val="both"/>
       </w:pPr>
       <w:r>
@@ -1332,10 +1316,6 @@
     <w:p>
       <w:pPr>
         <w:pStyle w:val="Textbody"/>
-        <w:numPr>
-          <w:ilvl w:val="0"/>
-          <w:numId w:val="1"/>
-        </w:numPr>
         <w:jc w:val="both"/>
       </w:pPr>
       <w:r>
@@ -1346,7 +1326,6 @@
     <w:p>
       <w:pPr>
         <w:pStyle w:val="Textbody"/>
-        <w:ind w:left="720"/>
         <w:jc w:val="both"/>
       </w:pPr>
       <w:r>
@@ -1396,10 +1375,6 @@
     <w:p>
       <w:pPr>
         <w:pStyle w:val="Textbody"/>
-        <w:numPr>
-          <w:ilvl w:val="0"/>
-          <w:numId w:val="1"/>
-        </w:numPr>
         <w:jc w:val="both"/>
       </w:pPr>
       <w:r>
@@ -1409,7 +1384,6 @@
     <w:p>
       <w:pPr>
         <w:pStyle w:val="Textbody"/>
-        <w:ind w:left="720"/>
         <w:jc w:val="both"/>
       </w:pPr>
       <w:r>
@@ -1463,10 +1437,6 @@
     <w:p>
       <w:pPr>
         <w:pStyle w:val="Textbody"/>
-        <w:numPr>
-          <w:ilvl w:val="0"/>
-          <w:numId w:val="1"/>
-        </w:numPr>
         <w:jc w:val="both"/>
       </w:pPr>
       <w:r>
@@ -1477,7 +1447,6 @@
     <w:p>
       <w:pPr>
         <w:pStyle w:val="Textbody"/>
-        <w:ind w:left="720"/>
         <w:jc w:val="both"/>
       </w:pPr>
       <w:r>
@@ -1526,10 +1495,6 @@
     <w:p>
       <w:pPr>
         <w:pStyle w:val="Textbody"/>
-        <w:numPr>
-          <w:ilvl w:val="0"/>
-          <w:numId w:val="1"/>
-        </w:numPr>
         <w:jc w:val="both"/>
       </w:pPr>
       <w:r>
@@ -1539,7 +1504,6 @@
     <w:p>
       <w:pPr>
         <w:pStyle w:val="Textbody"/>
-        <w:ind w:left="720"/>
         <w:jc w:val="both"/>
       </w:pPr>
       <w:r>
@@ -1593,10 +1557,6 @@
     <w:p>
       <w:pPr>
         <w:pStyle w:val="Textbody"/>
-        <w:numPr>
-          <w:ilvl w:val="0"/>
-          <w:numId w:val="1"/>
-        </w:numPr>
         <w:jc w:val="both"/>
       </w:pPr>
       <w:r>
@@ -1607,7 +1567,6 @@
     <w:p>
       <w:pPr>
         <w:pStyle w:val="Textbody"/>
-        <w:ind w:left="720"/>
         <w:jc w:val="both"/>
       </w:pPr>
       <w:r>
@@ -8129,19 +8088,7 @@
         <w:rPr>
           <w:rFonts w:ascii="Liberation Serif" w:hAnsi="Liberation Serif"/>
         </w:rPr>
-        <w:t>3.</w:t>
-      </w:r>
-      <w:r>
-        <w:rPr>
-          <w:rFonts w:ascii="Liberation Serif" w:hAnsi="Liberation Serif"/>
-        </w:rPr>
-        <w:t>8</w:t>
-      </w:r>
-      <w:r>
-        <w:rPr>
-          <w:rFonts w:ascii="Liberation Serif" w:hAnsi="Liberation Serif"/>
-        </w:rPr>
-        <w:t xml:space="preserve">. Example Scenario: </w:t>
+        <w:t xml:space="preserve">3.8. Example Scenario: </w:t>
       </w:r>
       <w:r>
         <w:rPr>
@@ -8149,15 +8096,7 @@
           <w:sz w:val="32"/>
           <w:szCs w:val="32"/>
         </w:rPr>
-        <w:t xml:space="preserve">Login successful </w:t>
-      </w:r>
-      <w:r>
-        <w:rPr>
-          <w:rFonts w:ascii="Liberation Serif" w:hAnsi="Liberation Serif"/>
-          <w:sz w:val="32"/>
-          <w:szCs w:val="32"/>
-        </w:rPr>
-        <w:t xml:space="preserve"> </w:t>
+        <w:t xml:space="preserve">Login successful  </w:t>
       </w:r>
     </w:p>
     <w:p>
@@ -8170,10 +8109,7 @@
         </w:rPr>
       </w:pPr>
       <w:r>
-        <w:t xml:space="preserve">Users want to be able to </w:t>
-      </w:r>
-      <w:r>
-        <w:t>login to their account in order to see the history or cart history.</w:t>
+        <w:t>Users want to be able to login to their account in order to see the history or cart history.</w:t>
       </w:r>
     </w:p>
     <w:p>
@@ -8224,10 +8160,7 @@
               <w:t xml:space="preserve">Test Name: </w:t>
             </w:r>
             <w:r>
-              <w:t xml:space="preserve">Test </w:t>
-            </w:r>
-            <w:r>
-              <w:t>login</w:t>
+              <w:t>Test login</w:t>
             </w:r>
           </w:p>
         </w:tc>
@@ -8260,13 +8193,7 @@
               <w:t xml:space="preserve">Description: </w:t>
             </w:r>
             <w:r>
-              <w:t xml:space="preserve"> Check if user can l</w:t>
-            </w:r>
-            <w:r>
-              <w:t xml:space="preserve">ogin into his account with correct information. </w:t>
-            </w:r>
-            <w:r>
-              <w:t xml:space="preserve"> </w:t>
+              <w:t xml:space="preserve"> Check if user can login into his account with correct information.  </w:t>
             </w:r>
           </w:p>
         </w:tc>
@@ -8333,35 +8260,23 @@
               <w:pStyle w:val="TableContents"/>
             </w:pPr>
             <w:r>
-              <w:t xml:space="preserve">1. </w:t>
-            </w:r>
-            <w:r>
-              <w:t>Go to the login page</w:t>
-            </w:r>
-          </w:p>
-          <w:p>
-            <w:pPr>
-              <w:pStyle w:val="TableContents"/>
-            </w:pPr>
-            <w:r>
-              <w:t xml:space="preserve">2. </w:t>
-            </w:r>
-            <w:r>
-              <w:t>Populate all fields: email and password with an information that we used for the registration</w:t>
-            </w:r>
-            <w:r>
-              <w:t xml:space="preserve"> </w:t>
-            </w:r>
-          </w:p>
-          <w:p>
-            <w:pPr>
-              <w:pStyle w:val="TableContents"/>
-            </w:pPr>
-            <w:r>
-              <w:t xml:space="preserve">4. </w:t>
-            </w:r>
-            <w:r>
-              <w:t>Press login</w:t>
+              <w:t>1. Go to the login page</w:t>
+            </w:r>
+          </w:p>
+          <w:p>
+            <w:pPr>
+              <w:pStyle w:val="TableContents"/>
+            </w:pPr>
+            <w:r>
+              <w:t xml:space="preserve">2. Populate all fields: email and password with an information that we used for the registration </w:t>
+            </w:r>
+          </w:p>
+          <w:p>
+            <w:pPr>
+              <w:pStyle w:val="TableContents"/>
+            </w:pPr>
+            <w:r>
+              <w:t>4. Press login</w:t>
             </w:r>
           </w:p>
         </w:tc>
@@ -8404,10 +8319,7 @@
               <w:pStyle w:val="TableContents"/>
             </w:pPr>
             <w:r>
-              <w:t>Email:</w:t>
-            </w:r>
-            <w:r>
-              <w:t xml:space="preserve"> </w:t>
+              <w:t xml:space="preserve">Email: </w:t>
             </w:r>
             <w:hyperlink r:id="rId35" w:history="1">
               <w:r>
@@ -8426,10 +8338,7 @@
               <w:pStyle w:val="TableContents"/>
             </w:pPr>
             <w:r>
-              <w:t>Password:</w:t>
-            </w:r>
-            <w:r>
-              <w:t xml:space="preserve"> “</w:t>
+              <w:t>Password: “</w:t>
             </w:r>
             <w:r>
               <w:t>dummypassword</w:t>
@@ -8716,23 +8625,7 @@
           <w:sz w:val="32"/>
           <w:szCs w:val="32"/>
         </w:rPr>
-        <w:t xml:space="preserve">Login </w:t>
-      </w:r>
-      <w:r>
-        <w:rPr>
-          <w:rFonts w:ascii="Liberation Serif" w:hAnsi="Liberation Serif"/>
-          <w:sz w:val="32"/>
-          <w:szCs w:val="32"/>
-        </w:rPr>
-        <w:t xml:space="preserve">with wrong credentials </w:t>
-      </w:r>
-      <w:r>
-        <w:rPr>
-          <w:rFonts w:ascii="Liberation Serif" w:hAnsi="Liberation Serif"/>
-          <w:sz w:val="32"/>
-          <w:szCs w:val="32"/>
-        </w:rPr>
-        <w:t xml:space="preserve">  </w:t>
+        <w:t xml:space="preserve">Login with wrong credentials   </w:t>
       </w:r>
     </w:p>
     <w:p>
@@ -8745,10 +8638,7 @@
         </w:rPr>
       </w:pPr>
       <w:r>
-        <w:t xml:space="preserve">Users </w:t>
-      </w:r>
-      <w:r>
-        <w:t xml:space="preserve">can’t login until he enters right information. </w:t>
+        <w:t xml:space="preserve">Users can’t login until he enters right information. </w:t>
       </w:r>
     </w:p>
     <w:p>
@@ -8799,10 +8689,7 @@
               <w:t xml:space="preserve">Test Name: </w:t>
             </w:r>
             <w:r>
-              <w:t>Test login</w:t>
-            </w:r>
-            <w:r>
-              <w:t xml:space="preserve"> inputs</w:t>
+              <w:t>Test login inputs</w:t>
             </w:r>
           </w:p>
         </w:tc>
@@ -8835,13 +8722,7 @@
               <w:t xml:space="preserve">Description: </w:t>
             </w:r>
             <w:r>
-              <w:t xml:space="preserve"> Check if user can login into his account with </w:t>
-            </w:r>
-            <w:r>
-              <w:t>in</w:t>
-            </w:r>
-            <w:r>
-              <w:t xml:space="preserve">correct information.  </w:t>
+              <w:t xml:space="preserve"> Check if user can login into his account with incorrect information.  </w:t>
             </w:r>
           </w:p>
         </w:tc>
@@ -8967,34 +8848,28 @@
               <w:pStyle w:val="TableContents"/>
             </w:pPr>
             <w:r>
-              <w:t xml:space="preserve">Email: </w:t>
-            </w:r>
-            <w:r>
-              <w:t>“</w:t>
+              <w:t>Email: “</w:t>
             </w:r>
             <w:r>
               <w:t>someemail@gmail.coma</w:t>
             </w:r>
             <w:r>
+              <w:t>”,</w:t>
+            </w:r>
+          </w:p>
+          <w:p>
+            <w:pPr>
+              <w:pStyle w:val="TableContents"/>
+            </w:pPr>
+            <w:r>
+              <w:t>Password: “</w:t>
+            </w:r>
+            <w:r>
+              <w:t>dummypassword</w:t>
+            </w:r>
+            <w:r>
               <w:t>”</w:t>
             </w:r>
-            <w:r>
-              <w:t>,</w:t>
-            </w:r>
-          </w:p>
-          <w:p>
-            <w:pPr>
-              <w:pStyle w:val="TableContents"/>
-            </w:pPr>
-            <w:r>
-              <w:t>Password: “</w:t>
-            </w:r>
-            <w:r>
-              <w:t>dummypassword</w:t>
-            </w:r>
-            <w:r>
-              <w:t>”</w:t>
-            </w:r>
           </w:p>
           <w:p>
             <w:pPr>
@@ -9041,19 +8916,7 @@
               <w:pStyle w:val="TableContents"/>
             </w:pPr>
             <w:r>
-              <w:t xml:space="preserve">We should </w:t>
-            </w:r>
-            <w:r>
-              <w:t xml:space="preserve">not </w:t>
-            </w:r>
-            <w:r>
-              <w:t xml:space="preserve">be able to login with this data and </w:t>
-            </w:r>
-            <w:r>
-              <w:t xml:space="preserve">error message should appear. </w:t>
-            </w:r>
-            <w:r>
-              <w:t xml:space="preserve"> </w:t>
+              <w:t xml:space="preserve">We should not be able to login with this data and error message should appear.  </w:t>
             </w:r>
           </w:p>
         </w:tc>
@@ -9096,13 +8959,7 @@
               <w:pStyle w:val="TableContents"/>
             </w:pPr>
             <w:r>
-              <w:t xml:space="preserve">This test passed, we are </w:t>
-            </w:r>
-            <w:r>
-              <w:t xml:space="preserve">not </w:t>
-            </w:r>
-            <w:r>
-              <w:t xml:space="preserve">able to login.  </w:t>
+              <w:t xml:space="preserve">This test passed, we are not able to login.  </w:t>
             </w:r>
           </w:p>
         </w:tc>
@@ -9230,6 +9087,578 @@
     </w:p>
     <w:p>
       <w:pPr>
+        <w:pStyle w:val="Standard"/>
+      </w:pPr>
+    </w:p>
+    <w:p>
+      <w:pPr>
+        <w:pStyle w:val="Standard"/>
+      </w:pPr>
+    </w:p>
+    <w:p>
+      <w:pPr>
+        <w:pStyle w:val="Heading2"/>
+        <w:jc w:val="both"/>
+      </w:pPr>
+      <w:r>
+        <w:rPr>
+          <w:rFonts w:ascii="Liberation Serif" w:hAnsi="Liberation Serif"/>
+        </w:rPr>
+        <w:t>3.</w:t>
+      </w:r>
+      <w:r>
+        <w:rPr>
+          <w:rFonts w:ascii="Liberation Serif" w:hAnsi="Liberation Serif"/>
+        </w:rPr>
+        <w:t>10</w:t>
+      </w:r>
+      <w:r>
+        <w:rPr>
+          <w:rFonts w:ascii="Liberation Serif" w:hAnsi="Liberation Serif"/>
+        </w:rPr>
+        <w:t xml:space="preserve">. Example Scenario: </w:t>
+      </w:r>
+      <w:r>
+        <w:rPr>
+          <w:rFonts w:ascii="Liberation Serif" w:hAnsi="Liberation Serif"/>
+          <w:sz w:val="32"/>
+          <w:szCs w:val="32"/>
+        </w:rPr>
+        <w:t>Wishlist page</w:t>
+      </w:r>
+      <w:r>
+        <w:rPr>
+          <w:rFonts w:ascii="Liberation Serif" w:hAnsi="Liberation Serif"/>
+          <w:sz w:val="32"/>
+          <w:szCs w:val="32"/>
+        </w:rPr>
+        <w:t xml:space="preserve">   </w:t>
+      </w:r>
+    </w:p>
+    <w:p>
+      <w:pPr>
+        <w:pStyle w:val="TableContents"/>
+        <w:jc w:val="both"/>
+        <w:rPr>
+          <w:b/>
+          <w:bCs/>
+        </w:rPr>
+      </w:pPr>
+      <w:r>
+        <w:t xml:space="preserve">Users </w:t>
+      </w:r>
+      <w:r>
+        <w:t>wants to be able to see all of the items he added.</w:t>
+      </w:r>
+    </w:p>
+    <w:p>
+      <w:pPr>
+        <w:pStyle w:val="Standard"/>
+      </w:pPr>
+    </w:p>
+    <w:tbl>
+      <w:tblPr>
+        <w:tblW w:w="9648" w:type="dxa"/>
+        <w:tblCellMar>
+          <w:top w:w="55" w:type="dxa"/>
+          <w:left w:w="55" w:type="dxa"/>
+          <w:bottom w:w="55" w:type="dxa"/>
+          <w:right w:w="55" w:type="dxa"/>
+        </w:tblCellMar>
+        <w:tblLook w:val="0000" w:firstRow="0" w:lastRow="0" w:firstColumn="0" w:lastColumn="0" w:noHBand="0" w:noVBand="0"/>
+      </w:tblPr>
+      <w:tblGrid>
+        <w:gridCol w:w="2663"/>
+        <w:gridCol w:w="1926"/>
+        <w:gridCol w:w="1981"/>
+        <w:gridCol w:w="2069"/>
+        <w:gridCol w:w="1009"/>
+      </w:tblGrid>
+      <w:tr>
+        <w:tc>
+          <w:tcPr>
+            <w:tcW w:w="9648" w:type="dxa"/>
+            <w:gridSpan w:val="5"/>
+            <w:tcBorders>
+              <w:top w:val="single" w:sz="2" w:space="0" w:color="000000"/>
+              <w:left w:val="single" w:sz="2" w:space="0" w:color="000000"/>
+              <w:bottom w:val="single" w:sz="2" w:space="0" w:color="000000"/>
+              <w:right w:val="single" w:sz="2" w:space="0" w:color="000000"/>
+            </w:tcBorders>
+            <w:shd w:val="clear" w:color="auto" w:fill="AFD095"/>
+          </w:tcPr>
+          <w:p>
+            <w:pPr>
+              <w:pStyle w:val="TableContents"/>
+            </w:pPr>
+            <w:r>
+              <w:rPr>
+                <w:b/>
+                <w:bCs/>
+              </w:rPr>
+              <w:t xml:space="preserve">Test Name: </w:t>
+            </w:r>
+            <w:r>
+              <w:t xml:space="preserve">Test </w:t>
+            </w:r>
+            <w:r>
+              <w:t>Wishlist page</w:t>
+            </w:r>
+          </w:p>
+        </w:tc>
+      </w:tr>
+      <w:tr>
+        <w:tc>
+          <w:tcPr>
+            <w:tcW w:w="9648" w:type="dxa"/>
+            <w:gridSpan w:val="5"/>
+            <w:tcBorders>
+              <w:left w:val="single" w:sz="2" w:space="0" w:color="000000"/>
+              <w:bottom w:val="single" w:sz="2" w:space="0" w:color="000000"/>
+              <w:right w:val="single" w:sz="2" w:space="0" w:color="000000"/>
+            </w:tcBorders>
+            <w:shd w:val="clear" w:color="auto" w:fill="B4C7DC"/>
+          </w:tcPr>
+          <w:p>
+            <w:pPr>
+              <w:pStyle w:val="TableContents"/>
+              <w:rPr>
+                <w:b/>
+                <w:bCs/>
+              </w:rPr>
+            </w:pPr>
+            <w:r>
+              <w:rPr>
+                <w:b/>
+                <w:bCs/>
+              </w:rPr>
+              <w:t xml:space="preserve">Description: </w:t>
+            </w:r>
+            <w:r>
+              <w:t xml:space="preserve"> Check if user can </w:t>
+            </w:r>
+            <w:r>
+              <w:t>see Wishlist item he added</w:t>
+            </w:r>
+            <w:r>
+              <w:t xml:space="preserve">.  </w:t>
+            </w:r>
+          </w:p>
+        </w:tc>
+      </w:tr>
+      <w:tr>
+        <w:tc>
+          <w:tcPr>
+            <w:tcW w:w="9648" w:type="dxa"/>
+            <w:gridSpan w:val="5"/>
+            <w:tcBorders>
+              <w:left w:val="single" w:sz="2" w:space="0" w:color="000000"/>
+              <w:bottom w:val="single" w:sz="2" w:space="0" w:color="000000"/>
+              <w:right w:val="single" w:sz="2" w:space="0" w:color="000000"/>
+            </w:tcBorders>
+            <w:shd w:val="clear" w:color="auto" w:fill="auto"/>
+          </w:tcPr>
+          <w:p>
+            <w:pPr>
+              <w:pStyle w:val="TableContents"/>
+            </w:pPr>
+            <w:r>
+              <w:rPr>
+                <w:b/>
+                <w:bCs/>
+              </w:rPr>
+              <w:t>Pre-condition(s):</w:t>
+            </w:r>
+            <w:r>
+              <w:rPr>
+                <w:b/>
+                <w:bCs/>
+              </w:rPr>
+              <w:t xml:space="preserve"> User has to add the item to the Wishlist first. </w:t>
+            </w:r>
+          </w:p>
+        </w:tc>
+      </w:tr>
+      <w:tr>
+        <w:tc>
+          <w:tcPr>
+            <w:tcW w:w="2663" w:type="dxa"/>
+            <w:tcBorders>
+              <w:left w:val="single" w:sz="2" w:space="0" w:color="000000"/>
+              <w:bottom w:val="single" w:sz="2" w:space="0" w:color="000000"/>
+            </w:tcBorders>
+            <w:shd w:val="clear" w:color="auto" w:fill="auto"/>
+          </w:tcPr>
+          <w:p>
+            <w:pPr>
+              <w:pStyle w:val="TableContents"/>
+              <w:rPr>
+                <w:b/>
+                <w:bCs/>
+              </w:rPr>
+            </w:pPr>
+            <w:r>
+              <w:rPr>
+                <w:b/>
+                <w:bCs/>
+              </w:rPr>
+              <w:t>Test Steps:</w:t>
+            </w:r>
+          </w:p>
+          <w:p>
+            <w:pPr>
+              <w:pStyle w:val="TableContents"/>
+            </w:pPr>
+          </w:p>
+          <w:p>
+            <w:pPr>
+              <w:pStyle w:val="TableContents"/>
+            </w:pPr>
+            <w:r>
+              <w:t xml:space="preserve">1. Go to the </w:t>
+            </w:r>
+            <w:r>
+              <w:t>Anime</w:t>
+            </w:r>
+            <w:r>
+              <w:t xml:space="preserve"> page</w:t>
+            </w:r>
+          </w:p>
+          <w:p>
+            <w:pPr>
+              <w:pStyle w:val="TableContents"/>
+            </w:pPr>
+            <w:r>
+              <w:t xml:space="preserve">2. </w:t>
+            </w:r>
+            <w:r>
+              <w:t>Go to the item on the next page</w:t>
+            </w:r>
+            <w:r>
+              <w:t xml:space="preserve"> </w:t>
+            </w:r>
+          </w:p>
+          <w:p>
+            <w:pPr>
+              <w:pStyle w:val="TableContents"/>
+            </w:pPr>
+            <w:r>
+              <w:t xml:space="preserve">4. </w:t>
+            </w:r>
+            <w:r>
+              <w:t>Press that item</w:t>
+            </w:r>
+          </w:p>
+          <w:p>
+            <w:pPr>
+              <w:pStyle w:val="TableContents"/>
+            </w:pPr>
+            <w:r>
+              <w:t>5. Press to add to the Wishlist</w:t>
+            </w:r>
+          </w:p>
+          <w:p>
+            <w:pPr>
+              <w:pStyle w:val="TableContents"/>
+            </w:pPr>
+            <w:r>
+              <w:t xml:space="preserve">6. Go to the Wishlist </w:t>
+            </w:r>
+          </w:p>
+          <w:p>
+            <w:pPr>
+              <w:pStyle w:val="TableContents"/>
+            </w:pPr>
+            <w:r>
+              <w:t>7. Assert that item’s price is correct</w:t>
+            </w:r>
+          </w:p>
+          <w:p>
+            <w:pPr>
+              <w:pStyle w:val="TableContents"/>
+            </w:pPr>
+            <w:r>
+              <w:t>8. Test the no. of items selected to buy</w:t>
+            </w:r>
+          </w:p>
+          <w:p>
+            <w:pPr>
+              <w:pStyle w:val="TableContents"/>
+            </w:pPr>
+          </w:p>
+        </w:tc>
+        <w:tc>
+          <w:tcPr>
+            <w:tcW w:w="1926" w:type="dxa"/>
+            <w:tcBorders>
+              <w:left w:val="single" w:sz="2" w:space="0" w:color="000000"/>
+              <w:bottom w:val="single" w:sz="2" w:space="0" w:color="000000"/>
+            </w:tcBorders>
+            <w:shd w:val="clear" w:color="auto" w:fill="auto"/>
+          </w:tcPr>
+          <w:p>
+            <w:pPr>
+              <w:pStyle w:val="TableContents"/>
+              <w:rPr>
+                <w:b/>
+                <w:bCs/>
+              </w:rPr>
+            </w:pPr>
+            <w:r>
+              <w:rPr>
+                <w:b/>
+                <w:bCs/>
+              </w:rPr>
+              <w:lastRenderedPageBreak/>
+              <w:t>Test Data:</w:t>
+            </w:r>
+          </w:p>
+          <w:p>
+            <w:pPr>
+              <w:pStyle w:val="TableContents"/>
+              <w:rPr>
+                <w:b/>
+                <w:bCs/>
+              </w:rPr>
+            </w:pPr>
+          </w:p>
+          <w:p>
+            <w:pPr>
+              <w:pStyle w:val="TableContents"/>
+            </w:pPr>
+          </w:p>
+        </w:tc>
+        <w:tc>
+          <w:tcPr>
+            <w:tcW w:w="1981" w:type="dxa"/>
+            <w:tcBorders>
+              <w:left w:val="single" w:sz="2" w:space="0" w:color="000000"/>
+              <w:bottom w:val="single" w:sz="2" w:space="0" w:color="000000"/>
+            </w:tcBorders>
+            <w:shd w:val="clear" w:color="auto" w:fill="auto"/>
+          </w:tcPr>
+          <w:p>
+            <w:pPr>
+              <w:pStyle w:val="TableContents"/>
+              <w:rPr>
+                <w:b/>
+                <w:bCs/>
+              </w:rPr>
+            </w:pPr>
+            <w:r>
+              <w:rPr>
+                <w:b/>
+                <w:bCs/>
+              </w:rPr>
+              <w:t>Expected Result:</w:t>
+            </w:r>
+          </w:p>
+          <w:p>
+            <w:pPr>
+              <w:pStyle w:val="TableContents"/>
+              <w:rPr>
+                <w:b/>
+                <w:bCs/>
+              </w:rPr>
+            </w:pPr>
+          </w:p>
+          <w:p>
+            <w:pPr>
+              <w:pStyle w:val="TableContents"/>
+            </w:pPr>
+            <w:r>
+              <w:t xml:space="preserve">We should not be able to </w:t>
+            </w:r>
+            <w:r>
+              <w:t>add item to Wishlist and to buy it from there</w:t>
+            </w:r>
+          </w:p>
+        </w:tc>
+        <w:tc>
+          <w:tcPr>
+            <w:tcW w:w="2069" w:type="dxa"/>
+            <w:tcBorders>
+              <w:left w:val="single" w:sz="2" w:space="0" w:color="000000"/>
+              <w:bottom w:val="single" w:sz="2" w:space="0" w:color="000000"/>
+            </w:tcBorders>
+            <w:shd w:val="clear" w:color="auto" w:fill="auto"/>
+          </w:tcPr>
+          <w:p>
+            <w:pPr>
+              <w:pStyle w:val="TableContents"/>
+              <w:rPr>
+                <w:b/>
+                <w:bCs/>
+              </w:rPr>
+            </w:pPr>
+            <w:r>
+              <w:rPr>
+                <w:b/>
+                <w:bCs/>
+              </w:rPr>
+              <w:t>Actual Result:</w:t>
+            </w:r>
+          </w:p>
+          <w:p>
+            <w:pPr>
+              <w:pStyle w:val="TableContents"/>
+              <w:rPr>
+                <w:b/>
+                <w:bCs/>
+              </w:rPr>
+            </w:pPr>
+          </w:p>
+          <w:p>
+            <w:pPr>
+              <w:pStyle w:val="TableContents"/>
+            </w:pPr>
+            <w:r>
+              <w:t xml:space="preserve">This test passed, we are not able to </w:t>
+            </w:r>
+            <w:r>
+              <w:t>add item add and to buy</w:t>
+            </w:r>
+            <w:r>
+              <w:t xml:space="preserve">  </w:t>
+            </w:r>
+          </w:p>
+        </w:tc>
+        <w:tc>
+          <w:tcPr>
+            <w:tcW w:w="1009" w:type="dxa"/>
+            <w:tcBorders>
+              <w:left w:val="single" w:sz="2" w:space="0" w:color="000000"/>
+              <w:bottom w:val="single" w:sz="2" w:space="0" w:color="000000"/>
+              <w:right w:val="single" w:sz="2" w:space="0" w:color="000000"/>
+            </w:tcBorders>
+            <w:shd w:val="clear" w:color="auto" w:fill="92D050"/>
+          </w:tcPr>
+          <w:p>
+            <w:pPr>
+              <w:pStyle w:val="TableContents"/>
+              <w:rPr>
+                <w:b/>
+                <w:bCs/>
+              </w:rPr>
+            </w:pPr>
+            <w:r>
+              <w:rPr>
+                <w:b/>
+                <w:bCs/>
+              </w:rPr>
+              <w:t>Status:</w:t>
+            </w:r>
+          </w:p>
+          <w:p>
+            <w:pPr>
+              <w:pStyle w:val="TableContents"/>
+            </w:pPr>
+          </w:p>
+          <w:p>
+            <w:pPr>
+              <w:pStyle w:val="TableContents"/>
+            </w:pPr>
+            <w:r>
+              <w:t>PASS</w:t>
+            </w:r>
+          </w:p>
+        </w:tc>
+      </w:tr>
+      <w:tr>
+        <w:tc>
+          <w:tcPr>
+            <w:tcW w:w="9648" w:type="dxa"/>
+            <w:gridSpan w:val="5"/>
+            <w:tcBorders>
+              <w:left w:val="single" w:sz="2" w:space="0" w:color="000000"/>
+              <w:bottom w:val="single" w:sz="2" w:space="0" w:color="000000"/>
+              <w:right w:val="single" w:sz="2" w:space="0" w:color="000000"/>
+            </w:tcBorders>
+            <w:shd w:val="clear" w:color="auto" w:fill="auto"/>
+          </w:tcPr>
+          <w:p>
+            <w:pPr>
+              <w:pStyle w:val="TableContents"/>
+              <w:rPr>
+                <w:b/>
+                <w:bCs/>
+              </w:rPr>
+            </w:pPr>
+            <w:r>
+              <w:rPr>
+                <w:b/>
+                <w:bCs/>
+              </w:rPr>
+              <w:t xml:space="preserve">Notes: We </w:t>
+            </w:r>
+            <w:r>
+              <w:rPr>
+                <w:b/>
+                <w:bCs/>
+              </w:rPr>
+              <w:t>tried to select the no. of items in the Wishlist but after we select it the “Kupi odmah” button don’t work.</w:t>
+            </w:r>
+          </w:p>
+        </w:tc>
+      </w:tr>
+    </w:tbl>
+    <w:p>
+      <w:pPr>
+        <w:pStyle w:val="Standard"/>
+      </w:pPr>
+    </w:p>
+    <w:p>
+      <w:pPr>
+        <w:pStyle w:val="Standard"/>
+      </w:pPr>
+      <w:r>
+        <w:rPr>
+          <w:noProof/>
+        </w:rPr>
+        <w:drawing>
+          <wp:inline distT="0" distB="0" distL="0" distR="0" wp14:anchorId="76B7450E" wp14:editId="2A8BF838">
+            <wp:extent cx="6120130" cy="3505835"/>
+            <wp:effectExtent l="0" t="0" r="0" b="0"/>
+            <wp:docPr id="27" name="Picture 27"/>
+            <wp:cNvGraphicFramePr>
+              <a:graphicFrameLocks xmlns:a="http://schemas.openxmlformats.org/drawingml/2006/main" noChangeAspect="1"/>
+            </wp:cNvGraphicFramePr>
+            <a:graphic xmlns:a="http://schemas.openxmlformats.org/drawingml/2006/main">
+              <a:graphicData uri="http://schemas.openxmlformats.org/drawingml/2006/picture">
+                <pic:pic xmlns:pic="http://schemas.openxmlformats.org/drawingml/2006/picture">
+                  <pic:nvPicPr>
+                    <pic:cNvPr id="1" name=""/>
+                    <pic:cNvPicPr/>
+                  </pic:nvPicPr>
+                  <pic:blipFill>
+                    <a:blip r:embed="rId38"/>
+                    <a:stretch>
+                      <a:fillRect/>
+                    </a:stretch>
+                  </pic:blipFill>
+                  <pic:spPr>
+                    <a:xfrm>
+                      <a:off x="0" y="0"/>
+                      <a:ext cx="6120130" cy="3505835"/>
+                    </a:xfrm>
+                    <a:prstGeom prst="rect">
+                      <a:avLst/>
+                    </a:prstGeom>
+                  </pic:spPr>
+                </pic:pic>
+              </a:graphicData>
+            </a:graphic>
+          </wp:inline>
+        </w:drawing>
+      </w:r>
+    </w:p>
+    <w:p>
+      <w:pPr>
+        <w:pStyle w:val="Standard"/>
+      </w:pPr>
+    </w:p>
+    <w:p>
+      <w:pPr>
         <w:pStyle w:val="Heading1"/>
         <w:rPr>
           <w:rFonts w:ascii="Liberation Serif" w:hAnsi="Liberation Serif"/>
@@ -10100,6 +10529,119 @@
       </w:pPr>
     </w:lvl>
   </w:abstractNum>
+  <w:abstractNum w:abstractNumId="5" w15:restartNumberingAfterBreak="0">
+    <w:nsid w:val="7C5340D0"/>
+    <w:multiLevelType w:val="hybridMultilevel"/>
+    <w:tmpl w:val="450C2AE2"/>
+    <w:lvl w:ilvl="0" w:tplc="04090001">
+      <w:start w:val="1"/>
+      <w:numFmt w:val="bullet"/>
+      <w:lvlText w:val=""/>
+      <w:lvlJc w:val="left"/>
+      <w:pPr>
+        <w:ind w:left="0" w:hanging="360"/>
+      </w:pPr>
+      <w:rPr>
+        <w:rFonts w:ascii="Symbol" w:hAnsi="Symbol" w:hint="default"/>
+      </w:rPr>
+    </w:lvl>
+    <w:lvl w:ilvl="1" w:tplc="04090003" w:tentative="1">
+      <w:start w:val="1"/>
+      <w:numFmt w:val="bullet"/>
+      <w:lvlText w:val="o"/>
+      <w:lvlJc w:val="left"/>
+      <w:pPr>
+        <w:ind w:left="720" w:hanging="360"/>
+      </w:pPr>
+      <w:rPr>
+        <w:rFonts w:ascii="Courier New" w:hAnsi="Courier New" w:cs="Courier New" w:hint="default"/>
+      </w:rPr>
+    </w:lvl>
+    <w:lvl w:ilvl="2" w:tplc="04090005" w:tentative="1">
+      <w:start w:val="1"/>
+      <w:numFmt w:val="bullet"/>
+      <w:lvlText w:val=""/>
+      <w:lvlJc w:val="left"/>
+      <w:pPr>
+        <w:ind w:left="1440" w:hanging="360"/>
+      </w:pPr>
+      <w:rPr>
+        <w:rFonts w:ascii="Wingdings" w:hAnsi="Wingdings" w:hint="default"/>
+      </w:rPr>
+    </w:lvl>
+    <w:lvl w:ilvl="3" w:tplc="04090001" w:tentative="1">
+      <w:start w:val="1"/>
+      <w:numFmt w:val="bullet"/>
+      <w:lvlText w:val=""/>
+      <w:lvlJc w:val="left"/>
+      <w:pPr>
+        <w:ind w:left="2160" w:hanging="360"/>
+      </w:pPr>
+      <w:rPr>
+        <w:rFonts w:ascii="Symbol" w:hAnsi="Symbol" w:hint="default"/>
+      </w:rPr>
+    </w:lvl>
+    <w:lvl w:ilvl="4" w:tplc="04090003" w:tentative="1">
+      <w:start w:val="1"/>
+      <w:numFmt w:val="bullet"/>
+      <w:lvlText w:val="o"/>
+      <w:lvlJc w:val="left"/>
+      <w:pPr>
+        <w:ind w:left="2880" w:hanging="360"/>
+      </w:pPr>
+      <w:rPr>
+        <w:rFonts w:ascii="Courier New" w:hAnsi="Courier New" w:cs="Courier New" w:hint="default"/>
+      </w:rPr>
+    </w:lvl>
+    <w:lvl w:ilvl="5" w:tplc="04090005" w:tentative="1">
+      <w:start w:val="1"/>
+      <w:numFmt w:val="bullet"/>
+      <w:lvlText w:val=""/>
+      <w:lvlJc w:val="left"/>
+      <w:pPr>
+        <w:ind w:left="3600" w:hanging="360"/>
+      </w:pPr>
+      <w:rPr>
+        <w:rFonts w:ascii="Wingdings" w:hAnsi="Wingdings" w:hint="default"/>
+      </w:rPr>
+    </w:lvl>
+    <w:lvl w:ilvl="6" w:tplc="04090001" w:tentative="1">
+      <w:start w:val="1"/>
+      <w:numFmt w:val="bullet"/>
+      <w:lvlText w:val=""/>
+      <w:lvlJc w:val="left"/>
+      <w:pPr>
+        <w:ind w:left="4320" w:hanging="360"/>
+      </w:pPr>
+      <w:rPr>
+        <w:rFonts w:ascii="Symbol" w:hAnsi="Symbol" w:hint="default"/>
+      </w:rPr>
+    </w:lvl>
+    <w:lvl w:ilvl="7" w:tplc="04090003" w:tentative="1">
+      <w:start w:val="1"/>
+      <w:numFmt w:val="bullet"/>
+      <w:lvlText w:val="o"/>
+      <w:lvlJc w:val="left"/>
+      <w:pPr>
+        <w:ind w:left="5040" w:hanging="360"/>
+      </w:pPr>
+      <w:rPr>
+        <w:rFonts w:ascii="Courier New" w:hAnsi="Courier New" w:cs="Courier New" w:hint="default"/>
+      </w:rPr>
+    </w:lvl>
+    <w:lvl w:ilvl="8" w:tplc="04090005" w:tentative="1">
+      <w:start w:val="1"/>
+      <w:numFmt w:val="bullet"/>
+      <w:lvlText w:val=""/>
+      <w:lvlJc w:val="left"/>
+      <w:pPr>
+        <w:ind w:left="5760" w:hanging="360"/>
+      </w:pPr>
+      <w:rPr>
+        <w:rFonts w:ascii="Wingdings" w:hAnsi="Wingdings" w:hint="default"/>
+      </w:rPr>
+    </w:lvl>
+  </w:abstractNum>
   <w:num w:numId="1">
     <w:abstractNumId w:val="0"/>
   </w:num>
@@ -10114,6 +10656,9 @@
   </w:num>
   <w:num w:numId="5">
     <w:abstractNumId w:val="4"/>
+  </w:num>
+  <w:num w:numId="6">
+    <w:abstractNumId w:val="5"/>
   </w:num>
 </w:numbering>
 </file>

--- a/svvt_project_Naida_Fatic_Mirza_Krupic.docx
+++ b/svvt_project_Naida_Fatic_Mirza_Krupic.docx
@@ -9104,19 +9104,7 @@
         <w:rPr>
           <w:rFonts w:ascii="Liberation Serif" w:hAnsi="Liberation Serif"/>
         </w:rPr>
-        <w:t>3.</w:t>
-      </w:r>
-      <w:r>
-        <w:rPr>
-          <w:rFonts w:ascii="Liberation Serif" w:hAnsi="Liberation Serif"/>
-        </w:rPr>
-        <w:t>10</w:t>
-      </w:r>
-      <w:r>
-        <w:rPr>
-          <w:rFonts w:ascii="Liberation Serif" w:hAnsi="Liberation Serif"/>
-        </w:rPr>
-        <w:t xml:space="preserve">. Example Scenario: </w:t>
+        <w:t xml:space="preserve">3.10. Example Scenario: </w:t>
       </w:r>
       <w:r>
         <w:rPr>
@@ -9124,15 +9112,7 @@
           <w:sz w:val="32"/>
           <w:szCs w:val="32"/>
         </w:rPr>
-        <w:t>Wishlist page</w:t>
-      </w:r>
-      <w:r>
-        <w:rPr>
-          <w:rFonts w:ascii="Liberation Serif" w:hAnsi="Liberation Serif"/>
-          <w:sz w:val="32"/>
-          <w:szCs w:val="32"/>
-        </w:rPr>
-        <w:t xml:space="preserve">   </w:t>
+        <w:t xml:space="preserve">Wishlist page   </w:t>
       </w:r>
     </w:p>
     <w:p>
@@ -9145,10 +9125,7 @@
         </w:rPr>
       </w:pPr>
       <w:r>
-        <w:t xml:space="preserve">Users </w:t>
-      </w:r>
-      <w:r>
-        <w:t>wants to be able to see all of the items he added.</w:t>
+        <w:t>Users wants to be able to see all of the items he added.</w:t>
       </w:r>
     </w:p>
     <w:p>
@@ -9199,10 +9176,7 @@
               <w:t xml:space="preserve">Test Name: </w:t>
             </w:r>
             <w:r>
-              <w:t xml:space="preserve">Test </w:t>
-            </w:r>
-            <w:r>
-              <w:t>Wishlist page</w:t>
+              <w:t>Test Wishlist page</w:t>
             </w:r>
           </w:p>
         </w:tc>
@@ -9235,13 +9209,7 @@
               <w:t xml:space="preserve">Description: </w:t>
             </w:r>
             <w:r>
-              <w:t xml:space="preserve"> Check if user can </w:t>
-            </w:r>
-            <w:r>
-              <w:t>see Wishlist item he added</w:t>
-            </w:r>
-            <w:r>
-              <w:t xml:space="preserve">.  </w:t>
+              <w:t xml:space="preserve"> Check if user can see Wishlist item he added.  </w:t>
             </w:r>
           </w:p>
         </w:tc>
@@ -9267,14 +9235,7 @@
                 <w:b/>
                 <w:bCs/>
               </w:rPr>
-              <w:t>Pre-condition(s):</w:t>
-            </w:r>
-            <w:r>
-              <w:rPr>
-                <w:b/>
-                <w:bCs/>
-              </w:rPr>
-              <w:t xml:space="preserve"> User has to add the item to the Wishlist first. </w:t>
+              <w:t xml:space="preserve">Pre-condition(s): User has to add the item to the Wishlist first. </w:t>
             </w:r>
           </w:p>
         </w:tc>
@@ -9659,6 +9620,663 @@
     </w:p>
     <w:p>
       <w:pPr>
+        <w:pStyle w:val="Heading2"/>
+        <w:jc w:val="both"/>
+      </w:pPr>
+      <w:r>
+        <w:rPr>
+          <w:rFonts w:ascii="Liberation Serif" w:hAnsi="Liberation Serif"/>
+        </w:rPr>
+        <w:t xml:space="preserve">3.10. Example Scenario: </w:t>
+      </w:r>
+      <w:r>
+        <w:rPr>
+          <w:rFonts w:ascii="Liberation Serif" w:hAnsi="Liberation Serif"/>
+          <w:sz w:val="32"/>
+          <w:szCs w:val="32"/>
+        </w:rPr>
+        <w:t>Save address</w:t>
+      </w:r>
+      <w:r>
+        <w:rPr>
+          <w:rFonts w:ascii="Liberation Serif" w:hAnsi="Liberation Serif"/>
+          <w:sz w:val="32"/>
+          <w:szCs w:val="32"/>
+        </w:rPr>
+        <w:t xml:space="preserve">   </w:t>
+      </w:r>
+    </w:p>
+    <w:p>
+      <w:pPr>
+        <w:pStyle w:val="TableContents"/>
+        <w:jc w:val="both"/>
+        <w:rPr>
+          <w:b/>
+          <w:bCs/>
+        </w:rPr>
+      </w:pPr>
+      <w:r>
+        <w:t xml:space="preserve">Users wants to be able to </w:t>
+      </w:r>
+      <w:r>
+        <w:t>save address for later use when he is ordering his items.</w:t>
+      </w:r>
+    </w:p>
+    <w:p>
+      <w:pPr>
+        <w:pStyle w:val="Standard"/>
+      </w:pPr>
+    </w:p>
+    <w:tbl>
+      <w:tblPr>
+        <w:tblW w:w="9648" w:type="dxa"/>
+        <w:tblCellMar>
+          <w:top w:w="55" w:type="dxa"/>
+          <w:left w:w="55" w:type="dxa"/>
+          <w:bottom w:w="55" w:type="dxa"/>
+          <w:right w:w="55" w:type="dxa"/>
+        </w:tblCellMar>
+        <w:tblLook w:val="0000" w:firstRow="0" w:lastRow="0" w:firstColumn="0" w:lastColumn="0" w:noHBand="0" w:noVBand="0"/>
+      </w:tblPr>
+      <w:tblGrid>
+        <w:gridCol w:w="2434"/>
+        <w:gridCol w:w="2478"/>
+        <w:gridCol w:w="1841"/>
+        <w:gridCol w:w="1915"/>
+        <w:gridCol w:w="980"/>
+      </w:tblGrid>
+      <w:tr>
+        <w:tc>
+          <w:tcPr>
+            <w:tcW w:w="9648" w:type="dxa"/>
+            <w:gridSpan w:val="5"/>
+            <w:tcBorders>
+              <w:top w:val="single" w:sz="2" w:space="0" w:color="000000"/>
+              <w:left w:val="single" w:sz="2" w:space="0" w:color="000000"/>
+              <w:bottom w:val="single" w:sz="2" w:space="0" w:color="000000"/>
+              <w:right w:val="single" w:sz="2" w:space="0" w:color="000000"/>
+            </w:tcBorders>
+            <w:shd w:val="clear" w:color="auto" w:fill="AFD095"/>
+          </w:tcPr>
+          <w:p>
+            <w:pPr>
+              <w:pStyle w:val="TableContents"/>
+            </w:pPr>
+            <w:r>
+              <w:rPr>
+                <w:b/>
+                <w:bCs/>
+              </w:rPr>
+              <w:t xml:space="preserve">Test Name: </w:t>
+            </w:r>
+            <w:r>
+              <w:t xml:space="preserve">Test </w:t>
+            </w:r>
+            <w:r>
+              <w:t>save</w:t>
+            </w:r>
+            <w:r>
+              <w:t xml:space="preserve"> </w:t>
+            </w:r>
+            <w:r>
+              <w:t>address feature</w:t>
+            </w:r>
+          </w:p>
+        </w:tc>
+      </w:tr>
+      <w:tr>
+        <w:tc>
+          <w:tcPr>
+            <w:tcW w:w="9648" w:type="dxa"/>
+            <w:gridSpan w:val="5"/>
+            <w:tcBorders>
+              <w:left w:val="single" w:sz="2" w:space="0" w:color="000000"/>
+              <w:bottom w:val="single" w:sz="2" w:space="0" w:color="000000"/>
+              <w:right w:val="single" w:sz="2" w:space="0" w:color="000000"/>
+            </w:tcBorders>
+            <w:shd w:val="clear" w:color="auto" w:fill="B4C7DC"/>
+          </w:tcPr>
+          <w:p>
+            <w:pPr>
+              <w:pStyle w:val="TableContents"/>
+              <w:rPr>
+                <w:b/>
+                <w:bCs/>
+              </w:rPr>
+            </w:pPr>
+            <w:r>
+              <w:rPr>
+                <w:b/>
+                <w:bCs/>
+              </w:rPr>
+              <w:t xml:space="preserve">Description: </w:t>
+            </w:r>
+            <w:r>
+              <w:t xml:space="preserve"> Check if user can see </w:t>
+            </w:r>
+            <w:r>
+              <w:t>save address to his profile.</w:t>
+            </w:r>
+          </w:p>
+        </w:tc>
+      </w:tr>
+      <w:tr>
+        <w:tc>
+          <w:tcPr>
+            <w:tcW w:w="9648" w:type="dxa"/>
+            <w:gridSpan w:val="5"/>
+            <w:tcBorders>
+              <w:left w:val="single" w:sz="2" w:space="0" w:color="000000"/>
+              <w:bottom w:val="single" w:sz="2" w:space="0" w:color="000000"/>
+              <w:right w:val="single" w:sz="2" w:space="0" w:color="000000"/>
+            </w:tcBorders>
+            <w:shd w:val="clear" w:color="auto" w:fill="auto"/>
+          </w:tcPr>
+          <w:p>
+            <w:pPr>
+              <w:pStyle w:val="TableContents"/>
+            </w:pPr>
+            <w:r>
+              <w:rPr>
+                <w:b/>
+                <w:bCs/>
+              </w:rPr>
+              <w:t xml:space="preserve">Pre-condition(s): User has to add the item to the Wishlist first. </w:t>
+            </w:r>
+          </w:p>
+        </w:tc>
+      </w:tr>
+      <w:tr>
+        <w:tc>
+          <w:tcPr>
+            <w:tcW w:w="2663" w:type="dxa"/>
+            <w:tcBorders>
+              <w:left w:val="single" w:sz="2" w:space="0" w:color="000000"/>
+              <w:bottom w:val="single" w:sz="2" w:space="0" w:color="000000"/>
+            </w:tcBorders>
+            <w:shd w:val="clear" w:color="auto" w:fill="auto"/>
+          </w:tcPr>
+          <w:p>
+            <w:pPr>
+              <w:pStyle w:val="TableContents"/>
+              <w:rPr>
+                <w:b/>
+                <w:bCs/>
+              </w:rPr>
+            </w:pPr>
+            <w:r>
+              <w:rPr>
+                <w:b/>
+                <w:bCs/>
+              </w:rPr>
+              <w:t>Test Steps:</w:t>
+            </w:r>
+          </w:p>
+          <w:p>
+            <w:pPr>
+              <w:pStyle w:val="TableContents"/>
+            </w:pPr>
+          </w:p>
+          <w:p>
+            <w:pPr>
+              <w:pStyle w:val="TableContents"/>
+            </w:pPr>
+            <w:r>
+              <w:t>1. Go to the login page</w:t>
+            </w:r>
+          </w:p>
+          <w:p>
+            <w:pPr>
+              <w:pStyle w:val="TableContents"/>
+            </w:pPr>
+            <w:r>
+              <w:t xml:space="preserve">2. Populate all fields: email and password with an information that we used for the registration </w:t>
+            </w:r>
+          </w:p>
+          <w:p>
+            <w:pPr>
+              <w:pStyle w:val="TableContents"/>
+            </w:pPr>
+            <w:r>
+              <w:t>4. Press login</w:t>
+            </w:r>
+            <w:r>
+              <w:t xml:space="preserve"> </w:t>
+            </w:r>
+          </w:p>
+          <w:p>
+            <w:pPr>
+              <w:pStyle w:val="TableContents"/>
+            </w:pPr>
+            <w:r>
+              <w:t>5. Press “Pogledaj adrese” on the right side of page</w:t>
+            </w:r>
+          </w:p>
+          <w:p>
+            <w:pPr>
+              <w:pStyle w:val="TableContents"/>
+            </w:pPr>
+            <w:r>
+              <w:t>6. Press “Dodaj adresu” button in the top right corner of page</w:t>
+            </w:r>
+          </w:p>
+          <w:p>
+            <w:pPr>
+              <w:pStyle w:val="TableContents"/>
+            </w:pPr>
+            <w:r>
+              <w:t>7. Fill in form</w:t>
+            </w:r>
+          </w:p>
+          <w:p>
+            <w:pPr>
+              <w:pStyle w:val="TableContents"/>
+            </w:pPr>
+            <w:r>
+              <w:lastRenderedPageBreak/>
+              <w:t>8. Save address by clicking on “Dodaj adresu” button</w:t>
+            </w:r>
+          </w:p>
+        </w:tc>
+        <w:tc>
+          <w:tcPr>
+            <w:tcW w:w="1926" w:type="dxa"/>
+            <w:tcBorders>
+              <w:left w:val="single" w:sz="2" w:space="0" w:color="000000"/>
+              <w:bottom w:val="single" w:sz="2" w:space="0" w:color="000000"/>
+            </w:tcBorders>
+            <w:shd w:val="clear" w:color="auto" w:fill="auto"/>
+          </w:tcPr>
+          <w:p>
+            <w:pPr>
+              <w:pStyle w:val="TableContents"/>
+              <w:rPr>
+                <w:b/>
+                <w:bCs/>
+              </w:rPr>
+            </w:pPr>
+            <w:r>
+              <w:rPr>
+                <w:b/>
+                <w:bCs/>
+              </w:rPr>
+              <w:lastRenderedPageBreak/>
+              <w:t>Test Data:</w:t>
+            </w:r>
+          </w:p>
+          <w:p>
+            <w:pPr>
+              <w:pStyle w:val="TableContents"/>
+              <w:rPr>
+                <w:b/>
+                <w:bCs/>
+              </w:rPr>
+            </w:pPr>
+          </w:p>
+          <w:p>
+            <w:pPr>
+              <w:pStyle w:val="TableContents"/>
+            </w:pPr>
+            <w:r>
+              <w:t>Login data:</w:t>
+            </w:r>
+          </w:p>
+          <w:p>
+            <w:pPr>
+              <w:pStyle w:val="TableContents"/>
+            </w:pPr>
+            <w:r>
+              <w:t xml:space="preserve">Email: </w:t>
+            </w:r>
+            <w:hyperlink r:id="rId39" w:history="1">
+              <w:r>
+                <w:rPr>
+                  <w:rStyle w:val="Hyperlink"/>
+                </w:rPr>
+                <w:t>dadirel637@veb65.com</w:t>
+              </w:r>
+            </w:hyperlink>
+            <w:r>
+              <w:t>,</w:t>
+            </w:r>
+          </w:p>
+          <w:p>
+            <w:pPr>
+              <w:pStyle w:val="TableContents"/>
+            </w:pPr>
+            <w:r>
+              <w:t>Password: “</w:t>
+            </w:r>
+            <w:r>
+              <w:t>dummypassword</w:t>
+            </w:r>
+            <w:r>
+              <w:t>”</w:t>
+            </w:r>
+          </w:p>
+          <w:p>
+            <w:pPr>
+              <w:pStyle w:val="TableContents"/>
+            </w:pPr>
+          </w:p>
+          <w:p>
+            <w:pPr>
+              <w:pStyle w:val="TableContents"/>
+            </w:pPr>
+            <w:r>
+              <w:t>Add address form data:</w:t>
+            </w:r>
+          </w:p>
+          <w:p>
+            <w:pPr>
+              <w:pStyle w:val="TableContents"/>
+            </w:pPr>
+            <w:r>
+              <w:t>Ime prezime</w:t>
+            </w:r>
+          </w:p>
+          <w:p>
+            <w:pPr>
+              <w:pStyle w:val="TableContents"/>
+            </w:pPr>
+            <w:r>
+              <w:t>IBU</w:t>
+            </w:r>
+          </w:p>
+          <w:p>
+            <w:pPr>
+              <w:pStyle w:val="TableContents"/>
+            </w:pPr>
+            <w:r>
+              <w:t>Dummy Address 18</w:t>
+            </w:r>
+          </w:p>
+          <w:p>
+            <w:pPr>
+              <w:pStyle w:val="TableContents"/>
+            </w:pPr>
+            <w:r>
+              <w:t>71000 Sarajevo</w:t>
+            </w:r>
+          </w:p>
+          <w:p>
+            <w:pPr>
+              <w:pStyle w:val="TableContents"/>
+            </w:pPr>
+            <w:r>
+              <w:t>Bosnia &amp; Herzegovina</w:t>
+            </w:r>
+          </w:p>
+        </w:tc>
+        <w:tc>
+          <w:tcPr>
+            <w:tcW w:w="1981" w:type="dxa"/>
+            <w:tcBorders>
+              <w:left w:val="single" w:sz="2" w:space="0" w:color="000000"/>
+              <w:bottom w:val="single" w:sz="2" w:space="0" w:color="000000"/>
+            </w:tcBorders>
+            <w:shd w:val="clear" w:color="auto" w:fill="auto"/>
+          </w:tcPr>
+          <w:p>
+            <w:pPr>
+              <w:pStyle w:val="TableContents"/>
+              <w:rPr>
+                <w:b/>
+                <w:bCs/>
+              </w:rPr>
+            </w:pPr>
+            <w:r>
+              <w:rPr>
+                <w:b/>
+                <w:bCs/>
+              </w:rPr>
+              <w:t>Expected Result:</w:t>
+            </w:r>
+          </w:p>
+          <w:p>
+            <w:pPr>
+              <w:pStyle w:val="TableContents"/>
+              <w:rPr>
+                <w:b/>
+                <w:bCs/>
+              </w:rPr>
+            </w:pPr>
+          </w:p>
+          <w:p>
+            <w:pPr>
+              <w:pStyle w:val="TableContents"/>
+            </w:pPr>
+            <w:r>
+              <w:t xml:space="preserve">We should </w:t>
+            </w:r>
+            <w:r>
+              <w:t>be able to add new address to our profile which we will be able to use later during purchases.</w:t>
+            </w:r>
+          </w:p>
+        </w:tc>
+        <w:tc>
+          <w:tcPr>
+            <w:tcW w:w="2069" w:type="dxa"/>
+            <w:tcBorders>
+              <w:left w:val="single" w:sz="2" w:space="0" w:color="000000"/>
+              <w:bottom w:val="single" w:sz="2" w:space="0" w:color="000000"/>
+            </w:tcBorders>
+            <w:shd w:val="clear" w:color="auto" w:fill="auto"/>
+          </w:tcPr>
+          <w:p>
+            <w:pPr>
+              <w:pStyle w:val="TableContents"/>
+              <w:rPr>
+                <w:b/>
+                <w:bCs/>
+              </w:rPr>
+            </w:pPr>
+            <w:r>
+              <w:rPr>
+                <w:b/>
+                <w:bCs/>
+              </w:rPr>
+              <w:t>Actual Result:</w:t>
+            </w:r>
+          </w:p>
+          <w:p>
+            <w:pPr>
+              <w:pStyle w:val="TableContents"/>
+              <w:rPr>
+                <w:b/>
+                <w:bCs/>
+              </w:rPr>
+            </w:pPr>
+          </w:p>
+          <w:p>
+            <w:pPr>
+              <w:pStyle w:val="TableContents"/>
+            </w:pPr>
+            <w:r>
+              <w:t xml:space="preserve">We should </w:t>
+            </w:r>
+            <w:r>
+              <w:t>are</w:t>
+            </w:r>
+            <w:r>
+              <w:t xml:space="preserve"> able to add new address to our profile which we will be able to use later during purchases.</w:t>
+            </w:r>
+          </w:p>
+        </w:tc>
+        <w:tc>
+          <w:tcPr>
+            <w:tcW w:w="1009" w:type="dxa"/>
+            <w:tcBorders>
+              <w:left w:val="single" w:sz="2" w:space="0" w:color="000000"/>
+              <w:bottom w:val="single" w:sz="2" w:space="0" w:color="000000"/>
+              <w:right w:val="single" w:sz="2" w:space="0" w:color="000000"/>
+            </w:tcBorders>
+            <w:shd w:val="clear" w:color="auto" w:fill="92D050"/>
+          </w:tcPr>
+          <w:p>
+            <w:pPr>
+              <w:pStyle w:val="TableContents"/>
+              <w:rPr>
+                <w:b/>
+                <w:bCs/>
+              </w:rPr>
+            </w:pPr>
+            <w:r>
+              <w:rPr>
+                <w:b/>
+                <w:bCs/>
+              </w:rPr>
+              <w:t>Status:</w:t>
+            </w:r>
+          </w:p>
+          <w:p>
+            <w:pPr>
+              <w:pStyle w:val="TableContents"/>
+            </w:pPr>
+          </w:p>
+          <w:p>
+            <w:pPr>
+              <w:pStyle w:val="TableContents"/>
+            </w:pPr>
+            <w:r>
+              <w:t>PASS</w:t>
+            </w:r>
+          </w:p>
+        </w:tc>
+      </w:tr>
+      <w:tr>
+        <w:tc>
+          <w:tcPr>
+            <w:tcW w:w="9648" w:type="dxa"/>
+            <w:gridSpan w:val="5"/>
+            <w:tcBorders>
+              <w:left w:val="single" w:sz="2" w:space="0" w:color="000000"/>
+              <w:bottom w:val="single" w:sz="2" w:space="0" w:color="000000"/>
+              <w:right w:val="single" w:sz="2" w:space="0" w:color="000000"/>
+            </w:tcBorders>
+            <w:shd w:val="clear" w:color="auto" w:fill="auto"/>
+          </w:tcPr>
+          <w:p>
+            <w:pPr>
+              <w:pStyle w:val="TableContents"/>
+              <w:rPr>
+                <w:b/>
+                <w:bCs/>
+              </w:rPr>
+            </w:pPr>
+            <w:r>
+              <w:rPr>
+                <w:b/>
+                <w:bCs/>
+              </w:rPr>
+              <w:t>Notes: We tried to select the no. of items in the Wishlist but after we select it the “Kupi odmah” button don’t work.</w:t>
+            </w:r>
+          </w:p>
+        </w:tc>
+      </w:tr>
+    </w:tbl>
+    <w:p>
+      <w:pPr>
+        <w:pStyle w:val="Standard"/>
+      </w:pPr>
+    </w:p>
+    <w:p>
+      <w:pPr>
+        <w:pStyle w:val="Standard"/>
+      </w:pPr>
+      <w:r>
+        <w:rPr>
+          <w:noProof/>
+        </w:rPr>
+        <w:drawing>
+          <wp:inline distT="0" distB="0" distL="0" distR="0" wp14:anchorId="52CA0634" wp14:editId="111F3F15">
+            <wp:extent cx="6120130" cy="5173345"/>
+            <wp:effectExtent l="0" t="0" r="0" b="8255"/>
+            <wp:docPr id="26" name="Picture 26"/>
+            <wp:cNvGraphicFramePr>
+              <a:graphicFrameLocks xmlns:a="http://schemas.openxmlformats.org/drawingml/2006/main" noChangeAspect="1"/>
+            </wp:cNvGraphicFramePr>
+            <a:graphic xmlns:a="http://schemas.openxmlformats.org/drawingml/2006/main">
+              <a:graphicData uri="http://schemas.openxmlformats.org/drawingml/2006/picture">
+                <pic:pic xmlns:pic="http://schemas.openxmlformats.org/drawingml/2006/picture">
+                  <pic:nvPicPr>
+                    <pic:cNvPr id="1" name=""/>
+                    <pic:cNvPicPr/>
+                  </pic:nvPicPr>
+                  <pic:blipFill>
+                    <a:blip r:embed="rId40"/>
+                    <a:stretch>
+                      <a:fillRect/>
+                    </a:stretch>
+                  </pic:blipFill>
+                  <pic:spPr>
+                    <a:xfrm>
+                      <a:off x="0" y="0"/>
+                      <a:ext cx="6120130" cy="5173345"/>
+                    </a:xfrm>
+                    <a:prstGeom prst="rect">
+                      <a:avLst/>
+                    </a:prstGeom>
+                  </pic:spPr>
+                </pic:pic>
+              </a:graphicData>
+            </a:graphic>
+          </wp:inline>
+        </w:drawing>
+      </w:r>
+    </w:p>
+    <w:p>
+      <w:pPr>
+        <w:pStyle w:val="Standard"/>
+      </w:pPr>
+      <w:r>
+        <w:rPr>
+          <w:noProof/>
+        </w:rPr>
+        <w:drawing>
+          <wp:inline distT="0" distB="0" distL="0" distR="0" wp14:anchorId="7D4A1799" wp14:editId="758A2FDB">
+            <wp:extent cx="6120130" cy="1395095"/>
+            <wp:effectExtent l="0" t="0" r="0" b="0"/>
+            <wp:docPr id="28" name="Picture 28"/>
+            <wp:cNvGraphicFramePr>
+              <a:graphicFrameLocks xmlns:a="http://schemas.openxmlformats.org/drawingml/2006/main" noChangeAspect="1"/>
+            </wp:cNvGraphicFramePr>
+            <a:graphic xmlns:a="http://schemas.openxmlformats.org/drawingml/2006/main">
+              <a:graphicData uri="http://schemas.openxmlformats.org/drawingml/2006/picture">
+                <pic:pic xmlns:pic="http://schemas.openxmlformats.org/drawingml/2006/picture">
+                  <pic:nvPicPr>
+                    <pic:cNvPr id="1" name=""/>
+                    <pic:cNvPicPr/>
+                  </pic:nvPicPr>
+                  <pic:blipFill>
+                    <a:blip r:embed="rId41"/>
+                    <a:stretch>
+                      <a:fillRect/>
+                    </a:stretch>
+                  </pic:blipFill>
+                  <pic:spPr>
+                    <a:xfrm>
+                      <a:off x="0" y="0"/>
+                      <a:ext cx="6120130" cy="1395095"/>
+                    </a:xfrm>
+                    <a:prstGeom prst="rect">
+                      <a:avLst/>
+                    </a:prstGeom>
+                  </pic:spPr>
+                </pic:pic>
+              </a:graphicData>
+            </a:graphic>
+          </wp:inline>
+        </w:drawing>
+      </w:r>
+    </w:p>
+    <w:p>
+      <w:pPr>
+        <w:pStyle w:val="Standard"/>
+      </w:pPr>
+    </w:p>
+    <w:p>
+      <w:pPr>
         <w:pStyle w:val="Heading1"/>
         <w:rPr>
           <w:rFonts w:ascii="Liberation Serif" w:hAnsi="Liberation Serif"/>
@@ -9678,13 +10296,8 @@
         <w:pStyle w:val="Textbody"/>
       </w:pPr>
       <w:r>
-        <w:t>Sometimes test fails from unknow reasons but after we run it again it works fine.</w:t>
-      </w:r>
-    </w:p>
-    <w:p>
-      <w:pPr>
-        <w:pStyle w:val="Textbody"/>
-      </w:pPr>
+        <w:t>Sometimes test fails from unknow reasons but after we run it again it works fine</w:t>
+      </w:r>
     </w:p>
     <w:p>
       <w:pPr>
@@ -9964,7 +10577,6 @@
         <w:rPr>
           <w:rFonts w:ascii="Liberation Serif" w:hAnsi="Liberation Serif"/>
         </w:rPr>
-        <w:lastRenderedPageBreak/>
         <w:t xml:space="preserve">9.2. </w:t>
       </w:r>
       <w:r>

--- a/svvt_project_Naida_Fatic_Mirza_Krupic.docx
+++ b/svvt_project_Naida_Fatic_Mirza_Krupic.docx
@@ -208,106 +208,190 @@
           <w:sz w:val="32"/>
           <w:szCs w:val="32"/>
         </w:rPr>
-        <w:t>Naida Fatić</w:t>
-      </w:r>
-    </w:p>
-    <w:p>
-      <w:pPr>
-        <w:pStyle w:val="Standard"/>
-        <w:jc w:val="center"/>
+        <w:t xml:space="preserve">Naida </w:t>
+      </w:r>
+      <w:proofErr w:type="spellStart"/>
+      <w:r>
         <w:rPr>
           <w:b/>
           <w:bCs/>
           <w:sz w:val="32"/>
           <w:szCs w:val="32"/>
         </w:rPr>
-      </w:pPr>
-      <w:r>
+        <w:t>Fatić</w:t>
+      </w:r>
+      <w:proofErr w:type="spellEnd"/>
+    </w:p>
+    <w:p>
+      <w:pPr>
+        <w:pStyle w:val="Standard"/>
+        <w:jc w:val="center"/>
         <w:rPr>
           <w:b/>
           <w:bCs/>
           <w:sz w:val="32"/>
           <w:szCs w:val="32"/>
         </w:rPr>
-        <w:t>Mirza Krupić</w:t>
-      </w:r>
-    </w:p>
-    <w:p>
-      <w:pPr>
-        <w:pStyle w:val="Standard"/>
-        <w:jc w:val="center"/>
+      </w:pPr>
+      <w:r>
         <w:rPr>
           <w:b/>
           <w:bCs/>
           <w:sz w:val="32"/>
           <w:szCs w:val="32"/>
         </w:rPr>
-      </w:pPr>
-    </w:p>
-    <w:p>
-      <w:pPr>
-        <w:pStyle w:val="Standard"/>
-        <w:jc w:val="center"/>
+        <w:t xml:space="preserve">Mirza </w:t>
+      </w:r>
+      <w:proofErr w:type="spellStart"/>
+      <w:r>
         <w:rPr>
           <w:b/>
           <w:bCs/>
           <w:sz w:val="32"/>
           <w:szCs w:val="32"/>
         </w:rPr>
-      </w:pPr>
+        <w:t>Krupić</w:t>
+      </w:r>
+      <w:proofErr w:type="spellEnd"/>
     </w:p>
     <w:p>
       <w:pPr>
         <w:pStyle w:val="Standard"/>
         <w:jc w:val="center"/>
-        <w:rPr>
-          <w:sz w:val="32"/>
-          <w:szCs w:val="32"/>
-        </w:rPr>
-      </w:pPr>
-      <w:r>
-        <w:rPr>
-          <w:sz w:val="32"/>
-          <w:szCs w:val="32"/>
-        </w:rPr>
-        <w:t>Proposed to:</w:t>
-      </w:r>
-    </w:p>
-    <w:p>
-      <w:pPr>
-        <w:pStyle w:val="Standard"/>
-        <w:jc w:val="center"/>
-      </w:pPr>
-      <w:r>
-        <w:rPr>
-          <w:sz w:val="32"/>
-          <w:szCs w:val="32"/>
-        </w:rPr>
-        <w:t xml:space="preserve"> </w:t>
-      </w:r>
-      <w:r>
         <w:rPr>
           <w:b/>
           <w:bCs/>
           <w:sz w:val="32"/>
           <w:szCs w:val="32"/>
         </w:rPr>
-        <w:t>Samed Jukić, Assist. Prof. Dr.</w:t>
-      </w:r>
+      </w:pPr>
     </w:p>
     <w:p>
       <w:pPr>
         <w:pStyle w:val="Standard"/>
         <w:jc w:val="center"/>
-      </w:pPr>
-      <w:r>
         <w:rPr>
           <w:b/>
           <w:bCs/>
           <w:sz w:val="32"/>
           <w:szCs w:val="32"/>
         </w:rPr>
-        <w:t>Aldin Kovačević, Teaching Assistant</w:t>
+      </w:pPr>
+    </w:p>
+    <w:p>
+      <w:pPr>
+        <w:pStyle w:val="Standard"/>
+        <w:jc w:val="center"/>
+        <w:rPr>
+          <w:sz w:val="32"/>
+          <w:szCs w:val="32"/>
+        </w:rPr>
+      </w:pPr>
+      <w:r>
+        <w:rPr>
+          <w:sz w:val="32"/>
+          <w:szCs w:val="32"/>
+        </w:rPr>
+        <w:t>Proposed to:</w:t>
+      </w:r>
+    </w:p>
+    <w:p>
+      <w:pPr>
+        <w:pStyle w:val="Standard"/>
+        <w:jc w:val="center"/>
+      </w:pPr>
+      <w:r>
+        <w:rPr>
+          <w:sz w:val="32"/>
+          <w:szCs w:val="32"/>
+        </w:rPr>
+        <w:t xml:space="preserve"> </w:t>
+      </w:r>
+      <w:proofErr w:type="spellStart"/>
+      <w:r>
+        <w:rPr>
+          <w:b/>
+          <w:bCs/>
+          <w:sz w:val="32"/>
+          <w:szCs w:val="32"/>
+        </w:rPr>
+        <w:t>Samed</w:t>
+      </w:r>
+      <w:proofErr w:type="spellEnd"/>
+      <w:r>
+        <w:rPr>
+          <w:b/>
+          <w:bCs/>
+          <w:sz w:val="32"/>
+          <w:szCs w:val="32"/>
+        </w:rPr>
+        <w:t xml:space="preserve"> </w:t>
+      </w:r>
+      <w:proofErr w:type="spellStart"/>
+      <w:r>
+        <w:rPr>
+          <w:b/>
+          <w:bCs/>
+          <w:sz w:val="32"/>
+          <w:szCs w:val="32"/>
+        </w:rPr>
+        <w:t>Jukić</w:t>
+      </w:r>
+      <w:proofErr w:type="spellEnd"/>
+      <w:r>
+        <w:rPr>
+          <w:b/>
+          <w:bCs/>
+          <w:sz w:val="32"/>
+          <w:szCs w:val="32"/>
+        </w:rPr>
+        <w:t>, Assist. Prof. Dr.</w:t>
+      </w:r>
+    </w:p>
+    <w:p>
+      <w:pPr>
+        <w:pStyle w:val="Standard"/>
+        <w:jc w:val="center"/>
+      </w:pPr>
+      <w:proofErr w:type="spellStart"/>
+      <w:r>
+        <w:rPr>
+          <w:b/>
+          <w:bCs/>
+          <w:sz w:val="32"/>
+          <w:szCs w:val="32"/>
+        </w:rPr>
+        <w:t>Aldin</w:t>
+      </w:r>
+      <w:proofErr w:type="spellEnd"/>
+      <w:r>
+        <w:rPr>
+          <w:b/>
+          <w:bCs/>
+          <w:sz w:val="32"/>
+          <w:szCs w:val="32"/>
+        </w:rPr>
+        <w:t xml:space="preserve"> </w:t>
+      </w:r>
+      <w:proofErr w:type="spellStart"/>
+      <w:r>
+        <w:rPr>
+          <w:b/>
+          <w:bCs/>
+          <w:sz w:val="32"/>
+          <w:szCs w:val="32"/>
+        </w:rPr>
+        <w:t>Kovačević</w:t>
+      </w:r>
+      <w:proofErr w:type="spellEnd"/>
+      <w:r>
+        <w:rPr>
+          <w:b/>
+          <w:bCs/>
+          <w:sz w:val="32"/>
+          <w:szCs w:val="32"/>
+        </w:rPr>
+        <w:t>, Teaching Assistant</w:t>
       </w:r>
     </w:p>
     <w:p>
@@ -1659,7 +1743,15 @@
         <w:jc w:val="both"/>
       </w:pPr>
       <w:r>
-        <w:t>Describe what you are planning to test on the project: are you testing the entire application, or only focusing on some parts/features of it? Is there something you are not planning to test, etc?</w:t>
+        <w:t xml:space="preserve">Describe what you are planning to test on the project: are you testing the entire application, or only focusing on some parts/features of it? Is there something you are not planning to test, </w:t>
+      </w:r>
+      <w:proofErr w:type="spellStart"/>
+      <w:r>
+        <w:t>etc</w:t>
+      </w:r>
+      <w:proofErr w:type="spellEnd"/>
+      <w:r>
+        <w:t>?</w:t>
       </w:r>
     </w:p>
     <w:p>
@@ -1668,7 +1760,15 @@
         <w:jc w:val="both"/>
       </w:pPr>
       <w:r>
-        <w:t>Focus on this test will be on the shopping experience. We will test if the website is working properly: if we can go to all of the category links, if the prices are correctly added to the cart, we will also proceed to the checkout but we will not test the checkout feature. Also, we will test the wish list and add to cart feature. We are planning just to test desktop version(maximize window).</w:t>
+        <w:t xml:space="preserve">Focus on this test will be on the shopping experience. We will test if the website is working properly: if we can go to all of the category links, if the prices are correctly added to the cart, we will also proceed to the checkout but we will not test the checkout feature. Also, we will test the wish list and add to cart feature. We are planning just to test desktop </w:t>
+      </w:r>
+      <w:proofErr w:type="gramStart"/>
+      <w:r>
+        <w:t>version(</w:t>
+      </w:r>
+      <w:proofErr w:type="gramEnd"/>
+      <w:r>
+        <w:t>maximize window).</w:t>
       </w:r>
     </w:p>
     <w:p>
@@ -2072,7 +2172,15 @@
               <w:pStyle w:val="TableContents"/>
             </w:pPr>
             <w:r>
-              <w:t>- is there any specific input data you are using for this test (e.g. some input field values, credentials, etc.)</w:t>
+              <w:t>- is there any specific input data you are using for this test (</w:t>
+            </w:r>
+            <w:proofErr w:type="gramStart"/>
+            <w:r>
+              <w:t>e.g.</w:t>
+            </w:r>
+            <w:proofErr w:type="gramEnd"/>
+            <w:r>
+              <w:t xml:space="preserve"> some input field values, credentials, etc.)</w:t>
             </w:r>
           </w:p>
         </w:tc>
@@ -3652,7 +3760,15 @@
               <w:pStyle w:val="TableContents"/>
             </w:pPr>
             <w:r>
-              <w:t>“Collections” sections is rendered properly and user is taken on the correct page when clicking each of the links in this section.</w:t>
+              <w:t xml:space="preserve">“Collections” sections </w:t>
+            </w:r>
+            <w:proofErr w:type="gramStart"/>
+            <w:r>
+              <w:t>is</w:t>
+            </w:r>
+            <w:proofErr w:type="gramEnd"/>
+            <w:r>
+              <w:t xml:space="preserve"> rendered properly and user is taken on the correct page when clicking each of the links in this section.</w:t>
             </w:r>
           </w:p>
         </w:tc>
@@ -3695,7 +3811,15 @@
               <w:pStyle w:val="TableContents"/>
             </w:pPr>
             <w:r>
-              <w:t>“Collections” sections is rendered properly and user is taken on the correct page when clicking each of the links in this section.</w:t>
+              <w:t xml:space="preserve">“Collections” sections </w:t>
+            </w:r>
+            <w:proofErr w:type="gramStart"/>
+            <w:r>
+              <w:t>is</w:t>
+            </w:r>
+            <w:proofErr w:type="gramEnd"/>
+            <w:r>
+              <w:t xml:space="preserve"> rendered properly and user is taken on the correct page when clicking each of the links in this section.</w:t>
             </w:r>
           </w:p>
         </w:tc>
@@ -4221,17 +4345,30 @@
               <w:pStyle w:val="TableContents"/>
             </w:pPr>
             <w:r>
-              <w:t>“majice” and “a</w:t>
-            </w:r>
+              <w:t>“</w:t>
+            </w:r>
+            <w:proofErr w:type="spellStart"/>
+            <w:r>
+              <w:t>majice</w:t>
+            </w:r>
+            <w:proofErr w:type="spellEnd"/>
+            <w:r>
+              <w:t>” and “</w:t>
+            </w:r>
+            <w:proofErr w:type="spellStart"/>
             <w:r>
               <w:t>a</w:t>
             </w:r>
             <w:r>
+              <w:t>a</w:t>
+            </w:r>
+            <w:r>
               <w:t>s</w:t>
             </w:r>
             <w:r>
               <w:t>s</w:t>
             </w:r>
+            <w:proofErr w:type="spellEnd"/>
             <w:r>
               <w:t xml:space="preserve">” text we used for the search input. </w:t>
             </w:r>
@@ -4276,7 +4413,15 @@
               <w:pStyle w:val="TableContents"/>
             </w:pPr>
             <w:r>
-              <w:t>Search should return certain amount of items if item’s name contains phrase we entered in the search field or it should not return any results if there is no item which contains in its name phrase we searched for.</w:t>
+              <w:t xml:space="preserve">Search should return certain </w:t>
+            </w:r>
+            <w:proofErr w:type="gramStart"/>
+            <w:r>
+              <w:t>amount</w:t>
+            </w:r>
+            <w:proofErr w:type="gramEnd"/>
+            <w:r>
+              <w:t xml:space="preserve"> of items if item’s name contains phrase we entered in the search field or it should not return any results if there is no item which contains in its name phrase we searched for.</w:t>
             </w:r>
           </w:p>
         </w:tc>
@@ -4319,7 +4464,15 @@
               <w:pStyle w:val="TableContents"/>
             </w:pPr>
             <w:r>
-              <w:t>Search returns certain amount of items if item’s name contains phrase we entered in the search field or it doesn’t not return any results if there is no item which contains in its name phrase we searched for.</w:t>
+              <w:t xml:space="preserve">Search returns certain </w:t>
+            </w:r>
+            <w:proofErr w:type="gramStart"/>
+            <w:r>
+              <w:t>amount</w:t>
+            </w:r>
+            <w:proofErr w:type="gramEnd"/>
+            <w:r>
+              <w:t xml:space="preserve"> of items if item’s name contains phrase we entered in the search field or it doesn’t not return any results if there is no item which contains in its name phrase we searched for.</w:t>
             </w:r>
           </w:p>
         </w:tc>
@@ -4596,7 +4749,15 @@
               <w:t xml:space="preserve">Description: </w:t>
             </w:r>
             <w:r>
-              <w:t xml:space="preserve"> Check if sorting on shop pages work properly.</w:t>
+              <w:t xml:space="preserve"> Check if sorting on shop pages </w:t>
+            </w:r>
+            <w:proofErr w:type="gramStart"/>
+            <w:r>
+              <w:t>work</w:t>
+            </w:r>
+            <w:proofErr w:type="gramEnd"/>
+            <w:r>
+              <w:t xml:space="preserve"> properly.</w:t>
             </w:r>
           </w:p>
         </w:tc>
@@ -4663,7 +4824,23 @@
               <w:pStyle w:val="TableContents"/>
             </w:pPr>
             <w:r>
-              <w:t>1. Go to the “posljednje dodano” page</w:t>
+              <w:t>1. Go to the “</w:t>
+            </w:r>
+            <w:proofErr w:type="spellStart"/>
+            <w:r>
+              <w:t>posljednje</w:t>
+            </w:r>
+            <w:proofErr w:type="spellEnd"/>
+            <w:r>
+              <w:t xml:space="preserve"> </w:t>
+            </w:r>
+            <w:proofErr w:type="spellStart"/>
+            <w:r>
+              <w:t>dodano</w:t>
+            </w:r>
+            <w:proofErr w:type="spellEnd"/>
+            <w:r>
+              <w:t>” page</w:t>
             </w:r>
           </w:p>
           <w:p>
@@ -5230,7 +5407,15 @@
               <w:t xml:space="preserve">2. </w:t>
             </w:r>
             <w:r>
-              <w:t xml:space="preserve">Navigate to the “Muškarci” link on the top bar. </w:t>
+              <w:t>Navigate to the “</w:t>
+            </w:r>
+            <w:proofErr w:type="spellStart"/>
+            <w:r>
+              <w:t>Muškarci</w:t>
+            </w:r>
+            <w:proofErr w:type="spellEnd"/>
+            <w:r>
+              <w:t xml:space="preserve">” link on the top bar. </w:t>
             </w:r>
           </w:p>
           <w:p>
@@ -5241,7 +5426,15 @@
               <w:t xml:space="preserve">3. </w:t>
             </w:r>
             <w:r>
-              <w:t>Hover over it and hover over “Nakit” link</w:t>
+              <w:t>Hover over it and hover over “</w:t>
+            </w:r>
+            <w:proofErr w:type="spellStart"/>
+            <w:r>
+              <w:t>Nakit</w:t>
+            </w:r>
+            <w:proofErr w:type="spellEnd"/>
+            <w:r>
+              <w:t>” link</w:t>
             </w:r>
           </w:p>
           <w:p>
@@ -5252,7 +5445,15 @@
               <w:t xml:space="preserve">4. </w:t>
             </w:r>
             <w:r>
-              <w:t xml:space="preserve">Click on the “Prstenje” link </w:t>
+              <w:t>Click on the “</w:t>
+            </w:r>
+            <w:proofErr w:type="spellStart"/>
+            <w:r>
+              <w:t>Prstenje</w:t>
+            </w:r>
+            <w:proofErr w:type="spellEnd"/>
+            <w:r>
+              <w:t xml:space="preserve">” link </w:t>
             </w:r>
           </w:p>
           <w:p>
@@ -5263,7 +5464,23 @@
               <w:t xml:space="preserve">5. </w:t>
             </w:r>
             <w:r>
-              <w:t xml:space="preserve">Check if the title of the page says “Muško prstenje” </w:t>
+              <w:t>Check if the title of the page says “</w:t>
+            </w:r>
+            <w:proofErr w:type="spellStart"/>
+            <w:r>
+              <w:t>Muško</w:t>
+            </w:r>
+            <w:proofErr w:type="spellEnd"/>
+            <w:r>
+              <w:t xml:space="preserve"> </w:t>
+            </w:r>
+            <w:proofErr w:type="spellStart"/>
+            <w:r>
+              <w:t>prstenje</w:t>
+            </w:r>
+            <w:proofErr w:type="spellEnd"/>
+            <w:r>
+              <w:t xml:space="preserve">” </w:t>
             </w:r>
           </w:p>
           <w:p>
@@ -5303,7 +5520,23 @@
               <w:pStyle w:val="TableContents"/>
             </w:pPr>
             <w:r>
-              <w:t>10. Add item to the Wishlist and check if the button says “Ukloni iz Wishlist”</w:t>
+              <w:t>10. Add item to the Wishlist and check if the button says “</w:t>
+            </w:r>
+            <w:proofErr w:type="spellStart"/>
+            <w:r>
+              <w:t>Ukloni</w:t>
+            </w:r>
+            <w:proofErr w:type="spellEnd"/>
+            <w:r>
+              <w:t xml:space="preserve"> </w:t>
+            </w:r>
+            <w:proofErr w:type="spellStart"/>
+            <w:r>
+              <w:t>iz</w:t>
+            </w:r>
+            <w:proofErr w:type="spellEnd"/>
+            <w:r>
+              <w:t xml:space="preserve"> Wishlist”</w:t>
             </w:r>
           </w:p>
           <w:p>
@@ -5394,7 +5627,23 @@
               <w:pStyle w:val="TableContents"/>
             </w:pPr>
             <w:r>
-              <w:t xml:space="preserve">The “Muško prstenje” page should appear, we should be able to click on the item and add it to the cart or </w:t>
+              <w:t>The “</w:t>
+            </w:r>
+            <w:proofErr w:type="spellStart"/>
+            <w:r>
+              <w:t>Muško</w:t>
+            </w:r>
+            <w:proofErr w:type="spellEnd"/>
+            <w:r>
+              <w:t xml:space="preserve"> </w:t>
+            </w:r>
+            <w:proofErr w:type="spellStart"/>
+            <w:r>
+              <w:t>prstenje</w:t>
+            </w:r>
+            <w:proofErr w:type="spellEnd"/>
+            <w:r>
+              <w:t xml:space="preserve">” page should appear, we should be able to click on the item and add it to the cart or </w:t>
             </w:r>
             <w:r>
               <w:t>W</w:t>
@@ -5403,7 +5652,23 @@
               <w:t>ishlist.</w:t>
             </w:r>
             <w:r>
-              <w:t xml:space="preserve"> After all of that we want to be able to go back to the “Muško prstenje” page.</w:t>
+              <w:t xml:space="preserve"> After all of that we want to be able to go back to the “</w:t>
+            </w:r>
+            <w:proofErr w:type="spellStart"/>
+            <w:r>
+              <w:t>Muško</w:t>
+            </w:r>
+            <w:proofErr w:type="spellEnd"/>
+            <w:r>
+              <w:t xml:space="preserve"> </w:t>
+            </w:r>
+            <w:proofErr w:type="spellStart"/>
+            <w:r>
+              <w:t>prstenje</w:t>
+            </w:r>
+            <w:proofErr w:type="spellEnd"/>
+            <w:r>
+              <w:t>” page.</w:t>
             </w:r>
           </w:p>
         </w:tc>
@@ -5452,7 +5717,23 @@
               <w:t>page loaded, we are able to click on the item and add it to the cart or Wishlist. The cart number incremented.</w:t>
             </w:r>
             <w:r>
-              <w:t xml:space="preserve"> We were able to go back to the “Muško prstenje” page.</w:t>
+              <w:t xml:space="preserve"> We were able to go back to the “</w:t>
+            </w:r>
+            <w:proofErr w:type="spellStart"/>
+            <w:r>
+              <w:t>Muško</w:t>
+            </w:r>
+            <w:proofErr w:type="spellEnd"/>
+            <w:r>
+              <w:t xml:space="preserve"> </w:t>
+            </w:r>
+            <w:proofErr w:type="spellStart"/>
+            <w:r>
+              <w:t>prstenje</w:t>
+            </w:r>
+            <w:proofErr w:type="spellEnd"/>
+            <w:r>
+              <w:t>” page.</w:t>
             </w:r>
           </w:p>
         </w:tc>
@@ -5915,11 +6196,27 @@
               <w:t xml:space="preserve">2. </w:t>
             </w:r>
             <w:r>
-              <w:t>Go to registration page by clicking on “napravi nalog” located bellow login form</w:t>
-            </w:r>
+              <w:t>Go to registration page by clicking on “</w:t>
+            </w:r>
+            <w:proofErr w:type="spellStart"/>
+            <w:r>
+              <w:t>napravi</w:t>
+            </w:r>
+            <w:proofErr w:type="spellEnd"/>
             <w:r>
               <w:t xml:space="preserve"> </w:t>
             </w:r>
+            <w:proofErr w:type="spellStart"/>
+            <w:r>
+              <w:t>nalog</w:t>
+            </w:r>
+            <w:proofErr w:type="spellEnd"/>
+            <w:r>
+              <w:t>” located bellow login form</w:t>
+            </w:r>
+            <w:r>
+              <w:t xml:space="preserve"> </w:t>
+            </w:r>
           </w:p>
           <w:p>
             <w:pPr>
@@ -5937,7 +6234,15 @@
               <w:pStyle w:val="TableContents"/>
             </w:pPr>
             <w:r>
-              <w:t>4. Click on “Napravi” button located bellow the form</w:t>
+              <w:t>4. Click on “</w:t>
+            </w:r>
+            <w:proofErr w:type="spellStart"/>
+            <w:r>
+              <w:t>Napravi</w:t>
+            </w:r>
+            <w:proofErr w:type="spellEnd"/>
+            <w:r>
+              <w:t>” button located bellow the form</w:t>
             </w:r>
           </w:p>
           <w:p>
@@ -5987,8 +6292,13 @@
             <w:pPr>
               <w:pStyle w:val="TableContents"/>
             </w:pPr>
-            <w:r>
-              <w:t xml:space="preserve">Email : </w:t>
+            <w:proofErr w:type="gramStart"/>
+            <w:r>
+              <w:t>Email :</w:t>
+            </w:r>
+            <w:proofErr w:type="gramEnd"/>
+            <w:r>
+              <w:t xml:space="preserve"> </w:t>
             </w:r>
             <w:hyperlink r:id="rId24" w:history="1">
               <w:r>
@@ -6006,12 +6316,19 @@
             <w:pPr>
               <w:pStyle w:val="TableContents"/>
             </w:pPr>
-            <w:r>
-              <w:t>Password : “</w:t>
-            </w:r>
+            <w:proofErr w:type="gramStart"/>
+            <w:r>
+              <w:t>Password :</w:t>
+            </w:r>
+            <w:proofErr w:type="gramEnd"/>
+            <w:r>
+              <w:t xml:space="preserve"> “</w:t>
+            </w:r>
+            <w:proofErr w:type="spellStart"/>
             <w:r>
               <w:t>dummypassword</w:t>
             </w:r>
+            <w:proofErr w:type="spellEnd"/>
             <w:r>
               <w:t>”</w:t>
             </w:r>
@@ -6021,15 +6338,36 @@
               <w:pStyle w:val="TableContents"/>
             </w:pPr>
             <w:r>
-              <w:t>Ime: “ime”,</w:t>
-            </w:r>
-          </w:p>
-          <w:p>
-            <w:pPr>
-              <w:pStyle w:val="TableContents"/>
-            </w:pPr>
-            <w:r>
-              <w:t>Prezime: “prezime”</w:t>
+              <w:t>Ime: “</w:t>
+            </w:r>
+            <w:proofErr w:type="spellStart"/>
+            <w:r>
+              <w:t>ime</w:t>
+            </w:r>
+            <w:proofErr w:type="spellEnd"/>
+            <w:r>
+              <w:t>”,</w:t>
+            </w:r>
+          </w:p>
+          <w:p>
+            <w:pPr>
+              <w:pStyle w:val="TableContents"/>
+            </w:pPr>
+            <w:proofErr w:type="spellStart"/>
+            <w:r>
+              <w:t>Prezime</w:t>
+            </w:r>
+            <w:proofErr w:type="spellEnd"/>
+            <w:r>
+              <w:t>: “</w:t>
+            </w:r>
+            <w:proofErr w:type="spellStart"/>
+            <w:r>
+              <w:t>prezime</w:t>
+            </w:r>
+            <w:proofErr w:type="spellEnd"/>
+            <w:r>
+              <w:t>”</w:t>
             </w:r>
           </w:p>
         </w:tc>
@@ -6072,7 +6410,15 @@
               <w:pStyle w:val="TableContents"/>
             </w:pPr>
             <w:r>
-              <w:t>User should be able to create new account on the webpage after entering valid data into the registration form and clicking “Napravi” button.</w:t>
+              <w:t>User should be able to create new account on the webpage after entering valid data into the registration form and clicking “</w:t>
+            </w:r>
+            <w:proofErr w:type="spellStart"/>
+            <w:r>
+              <w:t>Napravi</w:t>
+            </w:r>
+            <w:proofErr w:type="spellEnd"/>
+            <w:r>
+              <w:t>” button.</w:t>
             </w:r>
           </w:p>
         </w:tc>
@@ -6115,7 +6461,15 @@
               <w:pStyle w:val="TableContents"/>
             </w:pPr>
             <w:r>
-              <w:t>User is able to create new account on the webpage after entering valid data into the registration form and clicking “Napravi” button.</w:t>
+              <w:t>User is able to create new account on the webpage after entering valid data into the registration form and clicking “</w:t>
+            </w:r>
+            <w:proofErr w:type="spellStart"/>
+            <w:r>
+              <w:t>Napravi</w:t>
+            </w:r>
+            <w:proofErr w:type="spellEnd"/>
+            <w:r>
+              <w:t>” button.</w:t>
             </w:r>
           </w:p>
         </w:tc>
@@ -6449,7 +6803,23 @@
               <w:pStyle w:val="TableContents"/>
             </w:pPr>
             <w:r>
-              <w:t xml:space="preserve">2. Go to registration page by clicking on “napravi nalog” located bellow login form </w:t>
+              <w:t>2. Go to registration page by clicking on “</w:t>
+            </w:r>
+            <w:proofErr w:type="spellStart"/>
+            <w:r>
+              <w:t>napravi</w:t>
+            </w:r>
+            <w:proofErr w:type="spellEnd"/>
+            <w:r>
+              <w:t xml:space="preserve"> </w:t>
+            </w:r>
+            <w:proofErr w:type="spellStart"/>
+            <w:r>
+              <w:t>nalog</w:t>
+            </w:r>
+            <w:proofErr w:type="spellEnd"/>
+            <w:r>
+              <w:t xml:space="preserve">” located bellow login form </w:t>
             </w:r>
           </w:p>
           <w:p>
@@ -6468,7 +6838,15 @@
               <w:pStyle w:val="TableContents"/>
             </w:pPr>
             <w:r>
-              <w:t>4. Click on “Napravi” button located bellow the form</w:t>
+              <w:t>4. Click on “</w:t>
+            </w:r>
+            <w:proofErr w:type="spellStart"/>
+            <w:r>
+              <w:t>Napravi</w:t>
+            </w:r>
+            <w:proofErr w:type="spellEnd"/>
+            <w:r>
+              <w:t>” button located bellow the form</w:t>
             </w:r>
           </w:p>
           <w:p>
@@ -6529,8 +6907,13 @@
             <w:pPr>
               <w:pStyle w:val="TableContents"/>
             </w:pPr>
-            <w:r>
-              <w:t xml:space="preserve">Email : </w:t>
+            <w:proofErr w:type="gramStart"/>
+            <w:r>
+              <w:t>Email :</w:t>
+            </w:r>
+            <w:proofErr w:type="gramEnd"/>
+            <w:r>
+              <w:t xml:space="preserve"> </w:t>
             </w:r>
             <w:hyperlink r:id="rId26" w:history="1">
               <w:r>
@@ -6548,12 +6931,19 @@
             <w:pPr>
               <w:pStyle w:val="TableContents"/>
             </w:pPr>
-            <w:r>
-              <w:t>Password : “</w:t>
-            </w:r>
+            <w:proofErr w:type="gramStart"/>
+            <w:r>
+              <w:t>Password :</w:t>
+            </w:r>
+            <w:proofErr w:type="gramEnd"/>
+            <w:r>
+              <w:t xml:space="preserve"> “</w:t>
+            </w:r>
+            <w:proofErr w:type="spellStart"/>
             <w:r>
               <w:t>dummypassword</w:t>
             </w:r>
+            <w:proofErr w:type="spellEnd"/>
             <w:r>
               <w:t>”</w:t>
             </w:r>
@@ -6563,15 +6953,36 @@
               <w:pStyle w:val="TableContents"/>
             </w:pPr>
             <w:r>
-              <w:t>Ime: “ime”,</w:t>
-            </w:r>
-          </w:p>
-          <w:p>
-            <w:pPr>
-              <w:pStyle w:val="TableContents"/>
-            </w:pPr>
-            <w:r>
-              <w:t>Prezime: “prezime”</w:t>
+              <w:t>Ime: “</w:t>
+            </w:r>
+            <w:proofErr w:type="spellStart"/>
+            <w:r>
+              <w:t>ime</w:t>
+            </w:r>
+            <w:proofErr w:type="spellEnd"/>
+            <w:r>
+              <w:t>”,</w:t>
+            </w:r>
+          </w:p>
+          <w:p>
+            <w:pPr>
+              <w:pStyle w:val="TableContents"/>
+            </w:pPr>
+            <w:proofErr w:type="spellStart"/>
+            <w:r>
+              <w:t>Prezime</w:t>
+            </w:r>
+            <w:proofErr w:type="spellEnd"/>
+            <w:r>
+              <w:t>: “</w:t>
+            </w:r>
+            <w:proofErr w:type="spellStart"/>
+            <w:r>
+              <w:t>prezime</w:t>
+            </w:r>
+            <w:proofErr w:type="spellEnd"/>
+            <w:r>
+              <w:t>”</w:t>
             </w:r>
           </w:p>
         </w:tc>
@@ -6617,13 +7028,34 @@
               <w:t xml:space="preserve">User should be </w:t>
             </w:r>
             <w:r>
-              <w:t>prompted with error that email is already in use when he clicks on “Napravi” button. When user clicks on “</w:t>
-            </w:r>
+              <w:t>prompted with error that email is already in use when he clicks on “</w:t>
+            </w:r>
+            <w:proofErr w:type="spellStart"/>
+            <w:r>
+              <w:t>Napravi</w:t>
+            </w:r>
+            <w:proofErr w:type="spellEnd"/>
+            <w:r>
+              <w:t>” button. When user clicks on “</w:t>
+            </w:r>
+            <w:proofErr w:type="spellStart"/>
             <w:r>
               <w:t>R</w:t>
             </w:r>
             <w:r>
-              <w:t>esetuj lozinku” he should be redirected to password recovery page.</w:t>
+              <w:t>esetuj</w:t>
+            </w:r>
+            <w:proofErr w:type="spellEnd"/>
+            <w:r>
+              <w:t xml:space="preserve"> </w:t>
+            </w:r>
+            <w:proofErr w:type="spellStart"/>
+            <w:r>
+              <w:t>lozinku</w:t>
+            </w:r>
+            <w:proofErr w:type="spellEnd"/>
+            <w:r>
+              <w:t>” he should be redirected to password recovery page.</w:t>
             </w:r>
           </w:p>
         </w:tc>
@@ -6666,13 +7098,34 @@
               <w:pStyle w:val="TableContents"/>
             </w:pPr>
             <w:r>
-              <w:t>User is prompted with error that email is already in use when he clicks on “Napravi” button. When user clicks on “</w:t>
-            </w:r>
+              <w:t>User is prompted with error that email is already in use when he clicks on “</w:t>
+            </w:r>
+            <w:proofErr w:type="spellStart"/>
+            <w:r>
+              <w:t>Napravi</w:t>
+            </w:r>
+            <w:proofErr w:type="spellEnd"/>
+            <w:r>
+              <w:t>” button. When user clicks on “</w:t>
+            </w:r>
+            <w:proofErr w:type="spellStart"/>
             <w:r>
               <w:t>R</w:t>
             </w:r>
             <w:r>
-              <w:t xml:space="preserve">esetuj lozinku” he is not redirected to password recovery page. He is redirected to the </w:t>
+              <w:t>esetuj</w:t>
+            </w:r>
+            <w:proofErr w:type="spellEnd"/>
+            <w:r>
+              <w:t xml:space="preserve"> </w:t>
+            </w:r>
+            <w:proofErr w:type="spellStart"/>
+            <w:r>
+              <w:t>lozinku</w:t>
+            </w:r>
+            <w:proofErr w:type="spellEnd"/>
+            <w:r>
+              <w:t xml:space="preserve">” he is not redirected to password recovery page. He is redirected to the </w:t>
             </w:r>
             <w:r>
               <w:t xml:space="preserve">URL </w:t>
@@ -6937,7 +7390,15 @@
               <w:t xml:space="preserve">Description: </w:t>
             </w:r>
             <w:r>
-              <w:t xml:space="preserve"> checking all possible invalid  data scenarios inside registration form validation. </w:t>
+              <w:t xml:space="preserve"> checking all possible </w:t>
+            </w:r>
+            <w:proofErr w:type="gramStart"/>
+            <w:r>
+              <w:t>invalid  data</w:t>
+            </w:r>
+            <w:proofErr w:type="gramEnd"/>
+            <w:r>
+              <w:t xml:space="preserve"> scenarios inside registration form validation. </w:t>
             </w:r>
           </w:p>
         </w:tc>
@@ -7012,7 +7473,23 @@
               <w:pStyle w:val="TableContents"/>
             </w:pPr>
             <w:r>
-              <w:t xml:space="preserve">2. Go to registration page by clicking on “napravi nalog” located bellow login form </w:t>
+              <w:t>2. Go to registration page by clicking on “</w:t>
+            </w:r>
+            <w:proofErr w:type="spellStart"/>
+            <w:r>
+              <w:t>napravi</w:t>
+            </w:r>
+            <w:proofErr w:type="spellEnd"/>
+            <w:r>
+              <w:t xml:space="preserve"> </w:t>
+            </w:r>
+            <w:proofErr w:type="spellStart"/>
+            <w:r>
+              <w:t>nalog</w:t>
+            </w:r>
+            <w:proofErr w:type="spellEnd"/>
+            <w:r>
+              <w:t xml:space="preserve">” located bellow login form </w:t>
             </w:r>
           </w:p>
           <w:p>
@@ -7028,7 +7505,15 @@
               <w:pStyle w:val="TableContents"/>
             </w:pPr>
             <w:r>
-              <w:t>4. Click on “Napravi” button located bellow the form</w:t>
+              <w:t>4. Click on “</w:t>
+            </w:r>
+            <w:proofErr w:type="spellStart"/>
+            <w:r>
+              <w:t>Napravi</w:t>
+            </w:r>
+            <w:proofErr w:type="spellEnd"/>
+            <w:r>
+              <w:t>” button located bellow the form</w:t>
             </w:r>
           </w:p>
           <w:p>
@@ -7064,7 +7549,15 @@
               <w:pStyle w:val="TableContents"/>
             </w:pPr>
             <w:r>
-              <w:t>8. Click on “Napravi” button</w:t>
+              <w:t>8. Click on “</w:t>
+            </w:r>
+            <w:proofErr w:type="spellStart"/>
+            <w:r>
+              <w:t>Napravi</w:t>
+            </w:r>
+            <w:proofErr w:type="spellEnd"/>
+            <w:r>
+              <w:t>” button</w:t>
             </w:r>
           </w:p>
           <w:p>
@@ -7096,7 +7589,15 @@
               <w:pStyle w:val="TableContents"/>
             </w:pPr>
             <w:r>
-              <w:t>12. Click on “Napravi” button</w:t>
+              <w:t>12. Click on “</w:t>
+            </w:r>
+            <w:proofErr w:type="spellStart"/>
+            <w:r>
+              <w:t>Napravi</w:t>
+            </w:r>
+            <w:proofErr w:type="spellEnd"/>
+            <w:r>
+              <w:t>” button</w:t>
             </w:r>
           </w:p>
           <w:p>
@@ -7128,7 +7629,15 @@
               <w:pStyle w:val="TableContents"/>
             </w:pPr>
             <w:r>
-              <w:t>16. Click on “Napravi” button</w:t>
+              <w:t>16. Click on “</w:t>
+            </w:r>
+            <w:proofErr w:type="spellStart"/>
+            <w:r>
+              <w:t>Napravi</w:t>
+            </w:r>
+            <w:proofErr w:type="spellEnd"/>
+            <w:r>
+              <w:t>” button</w:t>
             </w:r>
           </w:p>
           <w:p>
@@ -7190,8 +7699,13 @@
             <w:pPr>
               <w:pStyle w:val="TableContents"/>
             </w:pPr>
-            <w:r>
-              <w:t xml:space="preserve">Email : </w:t>
+            <w:proofErr w:type="gramStart"/>
+            <w:r>
+              <w:t>Email :</w:t>
+            </w:r>
+            <w:proofErr w:type="gramEnd"/>
+            <w:r>
+              <w:t xml:space="preserve"> </w:t>
             </w:r>
             <w:hyperlink r:id="rId28" w:history="1">
               <w:r>
@@ -7209,12 +7723,19 @@
             <w:pPr>
               <w:pStyle w:val="TableContents"/>
             </w:pPr>
-            <w:r>
-              <w:t>Password : “</w:t>
-            </w:r>
+            <w:proofErr w:type="gramStart"/>
+            <w:r>
+              <w:t>Password :</w:t>
+            </w:r>
+            <w:proofErr w:type="gramEnd"/>
+            <w:r>
+              <w:t xml:space="preserve"> “</w:t>
+            </w:r>
+            <w:proofErr w:type="spellStart"/>
             <w:r>
               <w:t>dummypassword</w:t>
             </w:r>
+            <w:proofErr w:type="spellEnd"/>
             <w:r>
               <w:t>”</w:t>
             </w:r>
@@ -7224,15 +7745,36 @@
               <w:pStyle w:val="TableContents"/>
             </w:pPr>
             <w:r>
-              <w:t>Ime: “ime”,</w:t>
-            </w:r>
-          </w:p>
-          <w:p>
-            <w:pPr>
-              <w:pStyle w:val="TableContents"/>
-            </w:pPr>
-            <w:r>
-              <w:t>Prezime: “prezime”</w:t>
+              <w:t>Ime: “</w:t>
+            </w:r>
+            <w:proofErr w:type="spellStart"/>
+            <w:r>
+              <w:t>ime</w:t>
+            </w:r>
+            <w:proofErr w:type="spellEnd"/>
+            <w:r>
+              <w:t>”,</w:t>
+            </w:r>
+          </w:p>
+          <w:p>
+            <w:pPr>
+              <w:pStyle w:val="TableContents"/>
+            </w:pPr>
+            <w:proofErr w:type="spellStart"/>
+            <w:r>
+              <w:t>Prezime</w:t>
+            </w:r>
+            <w:proofErr w:type="spellEnd"/>
+            <w:r>
+              <w:t>: “</w:t>
+            </w:r>
+            <w:proofErr w:type="spellStart"/>
+            <w:r>
+              <w:t>prezime</w:t>
+            </w:r>
+            <w:proofErr w:type="spellEnd"/>
+            <w:r>
+              <w:t>”</w:t>
             </w:r>
           </w:p>
         </w:tc>
@@ -7275,7 +7817,15 @@
               <w:pStyle w:val="TableContents"/>
             </w:pPr>
             <w:r>
-              <w:t>When user tries to register with invalid data inside the form he should not be allowed to do it and he should be prompted with the appropriate error prompts.</w:t>
+              <w:t xml:space="preserve">When user tries to register with invalid data inside the </w:t>
+            </w:r>
+            <w:proofErr w:type="gramStart"/>
+            <w:r>
+              <w:t>form</w:t>
+            </w:r>
+            <w:proofErr w:type="gramEnd"/>
+            <w:r>
+              <w:t xml:space="preserve"> he should not be allowed to do it and he should be prompted with the appropriate error prompts.</w:t>
             </w:r>
           </w:p>
         </w:tc>
@@ -7318,7 +7868,15 @@
               <w:pStyle w:val="TableContents"/>
             </w:pPr>
             <w:r>
-              <w:t>When user tries to register with invalid data inside the form he is not allowed to do it and he is prompted with the appropriate error prompts.</w:t>
+              <w:t xml:space="preserve">When user tries to register with invalid data inside the </w:t>
+            </w:r>
+            <w:proofErr w:type="gramStart"/>
+            <w:r>
+              <w:t>form</w:t>
+            </w:r>
+            <w:proofErr w:type="gramEnd"/>
+            <w:r>
+              <w:t xml:space="preserve"> he is not allowed to do it and he is prompted with the appropriate error prompts.</w:t>
             </w:r>
           </w:p>
         </w:tc>
@@ -7395,7 +7953,23 @@
                 <w:b/>
                 <w:bCs/>
               </w:rPr>
-              <w:t xml:space="preserve"> This test works but when user enters invalid form of email he is prompted with error message on English language while every other error prompt is in Bosnian which is not a good practice since this is supposed to be website for the Bosnian people.</w:t>
+              <w:t xml:space="preserve"> This test works but when user enters invalid form of </w:t>
+            </w:r>
+            <w:proofErr w:type="gramStart"/>
+            <w:r>
+              <w:rPr>
+                <w:b/>
+                <w:bCs/>
+              </w:rPr>
+              <w:t>email</w:t>
+            </w:r>
+            <w:proofErr w:type="gramEnd"/>
+            <w:r>
+              <w:rPr>
+                <w:b/>
+                <w:bCs/>
+              </w:rPr>
+              <w:t xml:space="preserve"> he is prompted with error message on English language while every other error prompt is in Bosnian which is not a good practice since this is supposed to be website for the Bosnian people.</w:t>
             </w:r>
           </w:p>
         </w:tc>
@@ -7703,23 +8277,71 @@
               <w:pStyle w:val="TableContents"/>
             </w:pPr>
             <w:r>
-              <w:t>2. Go to the bottom and click on the “Napisite svoje misljenje”</w:t>
-            </w:r>
-          </w:p>
-          <w:p>
-            <w:pPr>
-              <w:pStyle w:val="TableContents"/>
-            </w:pPr>
-            <w:r>
-              <w:t xml:space="preserve">3. Populate all of the fields and press “Pošaljite pregled” </w:t>
-            </w:r>
-          </w:p>
-          <w:p>
-            <w:pPr>
-              <w:pStyle w:val="TableContents"/>
-            </w:pPr>
-            <w:r>
-              <w:t xml:space="preserve">4. On purpose left the name part empty and assert that “Ovo polje je obavezno.” text appear. </w:t>
+              <w:t>2. Go to the bottom and click on the “</w:t>
+            </w:r>
+            <w:proofErr w:type="spellStart"/>
+            <w:r>
+              <w:t>Napisite</w:t>
+            </w:r>
+            <w:proofErr w:type="spellEnd"/>
+            <w:r>
+              <w:t xml:space="preserve"> </w:t>
+            </w:r>
+            <w:proofErr w:type="spellStart"/>
+            <w:r>
+              <w:t>svoje</w:t>
+            </w:r>
+            <w:proofErr w:type="spellEnd"/>
+            <w:r>
+              <w:t xml:space="preserve"> </w:t>
+            </w:r>
+            <w:proofErr w:type="spellStart"/>
+            <w:r>
+              <w:t>misljenje</w:t>
+            </w:r>
+            <w:proofErr w:type="spellEnd"/>
+            <w:r>
+              <w:t>”</w:t>
+            </w:r>
+          </w:p>
+          <w:p>
+            <w:pPr>
+              <w:pStyle w:val="TableContents"/>
+            </w:pPr>
+            <w:r>
+              <w:t>3. Populate all of the fields and press “</w:t>
+            </w:r>
+            <w:proofErr w:type="spellStart"/>
+            <w:r>
+              <w:t>Pošaljite</w:t>
+            </w:r>
+            <w:proofErr w:type="spellEnd"/>
+            <w:r>
+              <w:t xml:space="preserve"> </w:t>
+            </w:r>
+            <w:proofErr w:type="spellStart"/>
+            <w:r>
+              <w:t>pregled</w:t>
+            </w:r>
+            <w:proofErr w:type="spellEnd"/>
+            <w:r>
+              <w:t xml:space="preserve">” </w:t>
+            </w:r>
+          </w:p>
+          <w:p>
+            <w:pPr>
+              <w:pStyle w:val="TableContents"/>
+            </w:pPr>
+            <w:r>
+              <w:t xml:space="preserve">4. On purpose left the name part empty and assert that “Ovo polje je </w:t>
+            </w:r>
+            <w:proofErr w:type="spellStart"/>
+            <w:r>
+              <w:t>obavezno</w:t>
+            </w:r>
+            <w:proofErr w:type="spellEnd"/>
+            <w:r>
+              <w:t xml:space="preserve">.” text appear. </w:t>
             </w:r>
           </w:p>
           <w:p>
@@ -7789,7 +8411,23 @@
               <w:t>” for the email input, “</w:t>
             </w:r>
             <w:r>
-              <w:t xml:space="preserve">Nice” text for the “Naslov” input and “Very cool” for the “Pregled” input. </w:t>
+              <w:t>Nice” text for the “</w:t>
+            </w:r>
+            <w:proofErr w:type="spellStart"/>
+            <w:r>
+              <w:t>Naslov</w:t>
+            </w:r>
+            <w:proofErr w:type="spellEnd"/>
+            <w:r>
+              <w:t>” input and “Very cool” for the “</w:t>
+            </w:r>
+            <w:proofErr w:type="spellStart"/>
+            <w:r>
+              <w:t>Pregled</w:t>
+            </w:r>
+            <w:proofErr w:type="spellEnd"/>
+            <w:r>
+              <w:t xml:space="preserve">” input. </w:t>
             </w:r>
           </w:p>
         </w:tc>
@@ -7963,7 +8601,39 @@
                 <w:b/>
                 <w:bCs/>
               </w:rPr>
-              <w:t xml:space="preserve"> We are not going to write test that this review pass because we don’t want to spam page. The prof that this test passes is below and also on the link. If we want to write this test we can do that with the assertEquals on the green text below.</w:t>
+              <w:t xml:space="preserve"> We are not going to write test that this review pass because we don’t want to spam page. The prof that this test passes is below and also on the link. If we want to write this </w:t>
+            </w:r>
+            <w:proofErr w:type="gramStart"/>
+            <w:r>
+              <w:rPr>
+                <w:b/>
+                <w:bCs/>
+              </w:rPr>
+              <w:t>test</w:t>
+            </w:r>
+            <w:proofErr w:type="gramEnd"/>
+            <w:r>
+              <w:rPr>
+                <w:b/>
+                <w:bCs/>
+              </w:rPr>
+              <w:t xml:space="preserve"> we can do that with the </w:t>
+            </w:r>
+            <w:proofErr w:type="spellStart"/>
+            <w:r>
+              <w:rPr>
+                <w:b/>
+                <w:bCs/>
+              </w:rPr>
+              <w:t>assertEquals</w:t>
+            </w:r>
+            <w:proofErr w:type="spellEnd"/>
+            <w:r>
+              <w:rPr>
+                <w:b/>
+                <w:bCs/>
+              </w:rPr>
+              <w:t xml:space="preserve"> on the green text below.</w:t>
             </w:r>
           </w:p>
         </w:tc>
@@ -8340,9 +9010,11 @@
             <w:r>
               <w:t>Password: “</w:t>
             </w:r>
+            <w:proofErr w:type="spellStart"/>
             <w:r>
               <w:t>dummypassword</w:t>
             </w:r>
+            <w:proofErr w:type="spellEnd"/>
             <w:r>
               <w:t>”</w:t>
             </w:r>
@@ -8441,7 +9113,15 @@
               <w:pStyle w:val="TableContents"/>
             </w:pPr>
             <w:r>
-              <w:t>This test passed, we are able to login.</w:t>
+              <w:t xml:space="preserve">This test </w:t>
+            </w:r>
+            <w:proofErr w:type="gramStart"/>
+            <w:r>
+              <w:t>passed,</w:t>
+            </w:r>
+            <w:proofErr w:type="gramEnd"/>
+            <w:r>
+              <w:t xml:space="preserve"> we are able to login.</w:t>
             </w:r>
             <w:r>
               <w:t xml:space="preserve">  </w:t>
@@ -8523,6 +9203,7 @@
               </w:rPr>
               <w:t xml:space="preserve">We put a </w:t>
             </w:r>
+            <w:proofErr w:type="gramStart"/>
             <w:r>
               <w:rPr>
                 <w:b/>
@@ -8530,6 +9211,7 @@
               </w:rPr>
               <w:t>sleep in</w:t>
             </w:r>
+            <w:proofErr w:type="gramEnd"/>
             <w:r>
               <w:rPr>
                 <w:b/>
@@ -8850,9 +9532,11 @@
             <w:r>
               <w:t>Email: “</w:t>
             </w:r>
+            <w:proofErr w:type="spellStart"/>
             <w:r>
               <w:t>someemail@gmail.coma</w:t>
             </w:r>
+            <w:proofErr w:type="spellEnd"/>
             <w:r>
               <w:t>”,</w:t>
             </w:r>
@@ -8864,9 +9548,11 @@
             <w:r>
               <w:t>Password: “</w:t>
             </w:r>
+            <w:proofErr w:type="spellStart"/>
             <w:r>
               <w:t>dummypassword</w:t>
             </w:r>
+            <w:proofErr w:type="spellEnd"/>
             <w:r>
               <w:t>”</w:t>
             </w:r>
@@ -8959,7 +9645,15 @@
               <w:pStyle w:val="TableContents"/>
             </w:pPr>
             <w:r>
-              <w:t xml:space="preserve">This test passed, we are not able to login.  </w:t>
+              <w:t xml:space="preserve">This test </w:t>
+            </w:r>
+            <w:proofErr w:type="gramStart"/>
+            <w:r>
+              <w:t>passed,</w:t>
+            </w:r>
+            <w:proofErr w:type="gramEnd"/>
+            <w:r>
+              <w:t xml:space="preserve"> we are not able to login.  </w:t>
             </w:r>
           </w:p>
         </w:tc>
@@ -9029,7 +9723,23 @@
                 <w:b/>
                 <w:bCs/>
               </w:rPr>
-              <w:t>Notes: We put a sleep in order to click on captcha because it will appear after login.</w:t>
+              <w:t xml:space="preserve">Notes: We put a </w:t>
+            </w:r>
+            <w:proofErr w:type="gramStart"/>
+            <w:r>
+              <w:rPr>
+                <w:b/>
+                <w:bCs/>
+              </w:rPr>
+              <w:t>sleep in</w:t>
+            </w:r>
+            <w:proofErr w:type="gramEnd"/>
+            <w:r>
+              <w:rPr>
+                <w:b/>
+                <w:bCs/>
+              </w:rPr>
+              <w:t xml:space="preserve"> order to click on captcha because it will appear after login.</w:t>
             </w:r>
           </w:p>
         </w:tc>
@@ -9557,7 +10267,39 @@
                 <w:b/>
                 <w:bCs/>
               </w:rPr>
-              <w:t>tried to select the no. of items in the Wishlist but after we select it the “Kupi odmah” button don’t work.</w:t>
+              <w:t>tried to select the no. of items in the Wishlist but after we select it the “</w:t>
+            </w:r>
+            <w:proofErr w:type="spellStart"/>
+            <w:r>
+              <w:rPr>
+                <w:b/>
+                <w:bCs/>
+              </w:rPr>
+              <w:t>Kupi</w:t>
+            </w:r>
+            <w:proofErr w:type="spellEnd"/>
+            <w:r>
+              <w:rPr>
+                <w:b/>
+                <w:bCs/>
+              </w:rPr>
+              <w:t xml:space="preserve"> </w:t>
+            </w:r>
+            <w:proofErr w:type="spellStart"/>
+            <w:r>
+              <w:rPr>
+                <w:b/>
+                <w:bCs/>
+              </w:rPr>
+              <w:t>odmah</w:t>
+            </w:r>
+            <w:proofErr w:type="spellEnd"/>
+            <w:r>
+              <w:rPr>
+                <w:b/>
+                <w:bCs/>
+              </w:rPr>
+              <w:t>” button don’t work.</w:t>
             </w:r>
           </w:p>
         </w:tc>
@@ -9849,15 +10591,47 @@
               <w:pStyle w:val="TableContents"/>
             </w:pPr>
             <w:r>
-              <w:t>5. Press “Pogledaj adrese” on the right side of page</w:t>
-            </w:r>
-          </w:p>
-          <w:p>
-            <w:pPr>
-              <w:pStyle w:val="TableContents"/>
-            </w:pPr>
-            <w:r>
-              <w:t>6. Press “Dodaj adresu” button in the top right corner of page</w:t>
+              <w:t>5. Press “</w:t>
+            </w:r>
+            <w:proofErr w:type="spellStart"/>
+            <w:r>
+              <w:t>Pogledaj</w:t>
+            </w:r>
+            <w:proofErr w:type="spellEnd"/>
+            <w:r>
+              <w:t xml:space="preserve"> </w:t>
+            </w:r>
+            <w:proofErr w:type="spellStart"/>
+            <w:r>
+              <w:t>adrese</w:t>
+            </w:r>
+            <w:proofErr w:type="spellEnd"/>
+            <w:r>
+              <w:t>” on the right side of page</w:t>
+            </w:r>
+          </w:p>
+          <w:p>
+            <w:pPr>
+              <w:pStyle w:val="TableContents"/>
+            </w:pPr>
+            <w:r>
+              <w:t>6. Press “</w:t>
+            </w:r>
+            <w:proofErr w:type="spellStart"/>
+            <w:r>
+              <w:t>Dodaj</w:t>
+            </w:r>
+            <w:proofErr w:type="spellEnd"/>
+            <w:r>
+              <w:t xml:space="preserve"> </w:t>
+            </w:r>
+            <w:proofErr w:type="spellStart"/>
+            <w:r>
+              <w:t>adresu</w:t>
+            </w:r>
+            <w:proofErr w:type="spellEnd"/>
+            <w:r>
+              <w:t>” button in the top right corner of page</w:t>
             </w:r>
           </w:p>
           <w:p>
@@ -9874,7 +10648,23 @@
             </w:pPr>
             <w:r>
               <w:lastRenderedPageBreak/>
-              <w:t>8. Save address by clicking on “Dodaj adresu” button</w:t>
+              <w:t>8. Save address by clicking on “</w:t>
+            </w:r>
+            <w:proofErr w:type="spellStart"/>
+            <w:r>
+              <w:t>Dodaj</w:t>
+            </w:r>
+            <w:proofErr w:type="spellEnd"/>
+            <w:r>
+              <w:t xml:space="preserve"> </w:t>
+            </w:r>
+            <w:proofErr w:type="spellStart"/>
+            <w:r>
+              <w:t>adresu</w:t>
+            </w:r>
+            <w:proofErr w:type="spellEnd"/>
+            <w:r>
+              <w:t>” button</w:t>
             </w:r>
           </w:p>
         </w:tc>
@@ -9947,9 +10737,11 @@
             <w:r>
               <w:t>Password: “</w:t>
             </w:r>
+            <w:proofErr w:type="spellStart"/>
             <w:r>
               <w:t>dummypassword</w:t>
             </w:r>
+            <w:proofErr w:type="spellEnd"/>
             <w:r>
               <w:t>”</w:t>
             </w:r>
@@ -9972,8 +10764,13 @@
               <w:pStyle w:val="TableContents"/>
             </w:pPr>
             <w:r>
-              <w:t>Ime prezime</w:t>
-            </w:r>
+              <w:t xml:space="preserve">Ime </w:t>
+            </w:r>
+            <w:proofErr w:type="spellStart"/>
+            <w:r>
+              <w:t>prezime</w:t>
+            </w:r>
+            <w:proofErr w:type="spellEnd"/>
           </w:p>
           <w:p>
             <w:pPr>
@@ -10095,9 +10892,11 @@
             <w:r>
               <w:t xml:space="preserve">We should </w:t>
             </w:r>
+            <w:proofErr w:type="gramStart"/>
             <w:r>
               <w:t>are</w:t>
             </w:r>
+            <w:proofErr w:type="gramEnd"/>
             <w:r>
               <w:t xml:space="preserve"> able to add new address to our profile which we will be able to use later during purchases.</w:t>
             </w:r>
@@ -10169,7 +10968,30 @@
                 <w:b/>
                 <w:bCs/>
               </w:rPr>
-              <w:t>Notes: We tried to select the no. of items in the Wishlist but after we select it the “Kupi odmah” button don’t work.</w:t>
+              <w:t xml:space="preserve">Notes: </w:t>
+            </w:r>
+            <w:r>
+              <w:rPr>
+                <w:b/>
+                <w:bCs/>
+              </w:rPr>
+              <w:t xml:space="preserve">Dropdown menu where user should select </w:t>
+            </w:r>
+            <w:proofErr w:type="gramStart"/>
+            <w:r>
+              <w:rPr>
+                <w:b/>
+                <w:bCs/>
+              </w:rPr>
+              <w:t>canton</w:t>
+            </w:r>
+            <w:proofErr w:type="gramEnd"/>
+            <w:r>
+              <w:rPr>
+                <w:b/>
+                <w:bCs/>
+              </w:rPr>
+              <w:t xml:space="preserve"> he lives in has only one option and it is Bosnia and Herzegovina which is country not canton.</w:t>
             </w:r>
           </w:p>
         </w:tc>
@@ -10277,6 +11099,618 @@
     </w:p>
     <w:p>
       <w:pPr>
+        <w:pStyle w:val="Standard"/>
+      </w:pPr>
+    </w:p>
+    <w:p>
+      <w:pPr>
+        <w:pStyle w:val="Standard"/>
+      </w:pPr>
+    </w:p>
+    <w:p>
+      <w:pPr>
+        <w:pStyle w:val="Standard"/>
+      </w:pPr>
+    </w:p>
+    <w:p>
+      <w:pPr>
+        <w:pStyle w:val="Standard"/>
+      </w:pPr>
+    </w:p>
+    <w:p>
+      <w:pPr>
+        <w:pStyle w:val="Standard"/>
+      </w:pPr>
+    </w:p>
+    <w:p>
+      <w:pPr>
+        <w:pStyle w:val="Standard"/>
+      </w:pPr>
+    </w:p>
+    <w:p>
+      <w:pPr>
+        <w:pStyle w:val="Standard"/>
+      </w:pPr>
+    </w:p>
+    <w:p>
+      <w:pPr>
+        <w:pStyle w:val="Heading2"/>
+        <w:jc w:val="both"/>
+      </w:pPr>
+      <w:r>
+        <w:rPr>
+          <w:rFonts w:ascii="Liberation Serif" w:hAnsi="Liberation Serif"/>
+        </w:rPr>
+        <w:lastRenderedPageBreak/>
+        <w:t xml:space="preserve">3.10. Example Scenario: </w:t>
+      </w:r>
+      <w:r>
+        <w:rPr>
+          <w:rFonts w:ascii="Liberation Serif" w:hAnsi="Liberation Serif"/>
+          <w:sz w:val="32"/>
+          <w:szCs w:val="32"/>
+        </w:rPr>
+        <w:t>Edit</w:t>
+      </w:r>
+      <w:r>
+        <w:rPr>
+          <w:rFonts w:ascii="Liberation Serif" w:hAnsi="Liberation Serif"/>
+          <w:sz w:val="32"/>
+          <w:szCs w:val="32"/>
+        </w:rPr>
+        <w:t xml:space="preserve"> address   </w:t>
+      </w:r>
+    </w:p>
+    <w:p>
+      <w:pPr>
+        <w:pStyle w:val="TableContents"/>
+        <w:jc w:val="both"/>
+        <w:rPr>
+          <w:b/>
+          <w:bCs/>
+        </w:rPr>
+      </w:pPr>
+      <w:r>
+        <w:t xml:space="preserve">Users wants to be able to </w:t>
+      </w:r>
+      <w:r>
+        <w:t>edit one of his</w:t>
+      </w:r>
+      <w:r>
+        <w:t xml:space="preserve"> address</w:t>
+      </w:r>
+      <w:r>
+        <w:t>es</w:t>
+      </w:r>
+      <w:r>
+        <w:t xml:space="preserve"> for later use when he is ordering his items.</w:t>
+      </w:r>
+    </w:p>
+    <w:p>
+      <w:pPr>
+        <w:pStyle w:val="Standard"/>
+      </w:pPr>
+    </w:p>
+    <w:tbl>
+      <w:tblPr>
+        <w:tblW w:w="9648" w:type="dxa"/>
+        <w:tblCellMar>
+          <w:top w:w="55" w:type="dxa"/>
+          <w:left w:w="55" w:type="dxa"/>
+          <w:bottom w:w="55" w:type="dxa"/>
+          <w:right w:w="55" w:type="dxa"/>
+        </w:tblCellMar>
+        <w:tblLook w:val="0000" w:firstRow="0" w:lastRow="0" w:firstColumn="0" w:lastColumn="0" w:noHBand="0" w:noVBand="0"/>
+      </w:tblPr>
+      <w:tblGrid>
+        <w:gridCol w:w="2663"/>
+        <w:gridCol w:w="1926"/>
+        <w:gridCol w:w="1981"/>
+        <w:gridCol w:w="2069"/>
+        <w:gridCol w:w="1009"/>
+      </w:tblGrid>
+      <w:tr>
+        <w:tc>
+          <w:tcPr>
+            <w:tcW w:w="9648" w:type="dxa"/>
+            <w:gridSpan w:val="5"/>
+            <w:tcBorders>
+              <w:top w:val="single" w:sz="2" w:space="0" w:color="000000"/>
+              <w:left w:val="single" w:sz="2" w:space="0" w:color="000000"/>
+              <w:bottom w:val="single" w:sz="2" w:space="0" w:color="000000"/>
+              <w:right w:val="single" w:sz="2" w:space="0" w:color="000000"/>
+            </w:tcBorders>
+            <w:shd w:val="clear" w:color="auto" w:fill="AFD095"/>
+          </w:tcPr>
+          <w:p>
+            <w:pPr>
+              <w:pStyle w:val="TableContents"/>
+            </w:pPr>
+            <w:r>
+              <w:rPr>
+                <w:b/>
+                <w:bCs/>
+              </w:rPr>
+              <w:t xml:space="preserve">Test Name: </w:t>
+            </w:r>
+            <w:r>
+              <w:t>Test save address feature</w:t>
+            </w:r>
+          </w:p>
+        </w:tc>
+      </w:tr>
+      <w:tr>
+        <w:tc>
+          <w:tcPr>
+            <w:tcW w:w="9648" w:type="dxa"/>
+            <w:gridSpan w:val="5"/>
+            <w:tcBorders>
+              <w:left w:val="single" w:sz="2" w:space="0" w:color="000000"/>
+              <w:bottom w:val="single" w:sz="2" w:space="0" w:color="000000"/>
+              <w:right w:val="single" w:sz="2" w:space="0" w:color="000000"/>
+            </w:tcBorders>
+            <w:shd w:val="clear" w:color="auto" w:fill="B4C7DC"/>
+          </w:tcPr>
+          <w:p>
+            <w:pPr>
+              <w:pStyle w:val="TableContents"/>
+              <w:rPr>
+                <w:b/>
+                <w:bCs/>
+              </w:rPr>
+            </w:pPr>
+            <w:r>
+              <w:rPr>
+                <w:b/>
+                <w:bCs/>
+              </w:rPr>
+              <w:t xml:space="preserve">Description: </w:t>
+            </w:r>
+            <w:r>
+              <w:t xml:space="preserve"> Check if user can see save address to his profile.</w:t>
+            </w:r>
+          </w:p>
+        </w:tc>
+      </w:tr>
+      <w:tr>
+        <w:tc>
+          <w:tcPr>
+            <w:tcW w:w="9648" w:type="dxa"/>
+            <w:gridSpan w:val="5"/>
+            <w:tcBorders>
+              <w:left w:val="single" w:sz="2" w:space="0" w:color="000000"/>
+              <w:bottom w:val="single" w:sz="2" w:space="0" w:color="000000"/>
+              <w:right w:val="single" w:sz="2" w:space="0" w:color="000000"/>
+            </w:tcBorders>
+            <w:shd w:val="clear" w:color="auto" w:fill="auto"/>
+          </w:tcPr>
+          <w:p>
+            <w:pPr>
+              <w:pStyle w:val="TableContents"/>
+            </w:pPr>
+            <w:r>
+              <w:rPr>
+                <w:b/>
+                <w:bCs/>
+              </w:rPr>
+              <w:t xml:space="preserve">Pre-condition(s): User has to add the item to the Wishlist first. </w:t>
+            </w:r>
+          </w:p>
+        </w:tc>
+      </w:tr>
+      <w:tr>
+        <w:tc>
+          <w:tcPr>
+            <w:tcW w:w="2663" w:type="dxa"/>
+            <w:tcBorders>
+              <w:left w:val="single" w:sz="2" w:space="0" w:color="000000"/>
+              <w:bottom w:val="single" w:sz="2" w:space="0" w:color="000000"/>
+            </w:tcBorders>
+            <w:shd w:val="clear" w:color="auto" w:fill="auto"/>
+          </w:tcPr>
+          <w:p>
+            <w:pPr>
+              <w:pStyle w:val="TableContents"/>
+              <w:rPr>
+                <w:b/>
+                <w:bCs/>
+              </w:rPr>
+            </w:pPr>
+            <w:r>
+              <w:rPr>
+                <w:b/>
+                <w:bCs/>
+              </w:rPr>
+              <w:t>Test Steps:</w:t>
+            </w:r>
+          </w:p>
+          <w:p>
+            <w:pPr>
+              <w:pStyle w:val="TableContents"/>
+            </w:pPr>
+          </w:p>
+          <w:p>
+            <w:pPr>
+              <w:pStyle w:val="TableContents"/>
+            </w:pPr>
+            <w:r>
+              <w:t>1. Go to the login page</w:t>
+            </w:r>
+          </w:p>
+          <w:p>
+            <w:pPr>
+              <w:pStyle w:val="TableContents"/>
+            </w:pPr>
+            <w:r>
+              <w:t xml:space="preserve">2. Populate all fields: email and password with an information that we used for the registration </w:t>
+            </w:r>
+          </w:p>
+          <w:p>
+            <w:pPr>
+              <w:pStyle w:val="TableContents"/>
+            </w:pPr>
+            <w:r>
+              <w:t xml:space="preserve">4. Press login </w:t>
+            </w:r>
+          </w:p>
+          <w:p>
+            <w:pPr>
+              <w:pStyle w:val="TableContents"/>
+            </w:pPr>
+            <w:r>
+              <w:t>5. Press “</w:t>
+            </w:r>
+            <w:proofErr w:type="spellStart"/>
+            <w:r>
+              <w:t>Pogledaj</w:t>
+            </w:r>
+            <w:proofErr w:type="spellEnd"/>
+            <w:r>
+              <w:t xml:space="preserve"> </w:t>
+            </w:r>
+            <w:proofErr w:type="spellStart"/>
+            <w:r>
+              <w:t>adrese</w:t>
+            </w:r>
+            <w:proofErr w:type="spellEnd"/>
+            <w:r>
+              <w:t>” on the right side of page</w:t>
+            </w:r>
+          </w:p>
+          <w:p>
+            <w:pPr>
+              <w:pStyle w:val="TableContents"/>
+            </w:pPr>
+            <w:r>
+              <w:t>6. Press “</w:t>
+            </w:r>
+            <w:proofErr w:type="spellStart"/>
+            <w:r>
+              <w:t>Uredi</w:t>
+            </w:r>
+            <w:proofErr w:type="spellEnd"/>
+            <w:r>
+              <w:t xml:space="preserve">” button </w:t>
+            </w:r>
+            <w:r>
+              <w:t xml:space="preserve">bellow the </w:t>
+            </w:r>
+            <w:proofErr w:type="spellStart"/>
+            <w:r>
+              <w:t>adress</w:t>
+            </w:r>
+            <w:proofErr w:type="spellEnd"/>
+          </w:p>
+          <w:p>
+            <w:pPr>
+              <w:pStyle w:val="TableContents"/>
+            </w:pPr>
+            <w:r>
+              <w:t>7. Fill in form</w:t>
+            </w:r>
+          </w:p>
+          <w:p>
+            <w:pPr>
+              <w:pStyle w:val="TableContents"/>
+            </w:pPr>
+            <w:r>
+              <w:t>8. Save address by clicking on “</w:t>
+            </w:r>
+            <w:proofErr w:type="spellStart"/>
+            <w:r>
+              <w:t>Ažuriraj</w:t>
+            </w:r>
+            <w:proofErr w:type="spellEnd"/>
+            <w:r>
+              <w:t xml:space="preserve"> </w:t>
+            </w:r>
+            <w:proofErr w:type="spellStart"/>
+            <w:r>
+              <w:t>adresu</w:t>
+            </w:r>
+            <w:proofErr w:type="spellEnd"/>
+            <w:r>
+              <w:t>” button</w:t>
+            </w:r>
+          </w:p>
+        </w:tc>
+        <w:tc>
+          <w:tcPr>
+            <w:tcW w:w="1926" w:type="dxa"/>
+            <w:tcBorders>
+              <w:left w:val="single" w:sz="2" w:space="0" w:color="000000"/>
+              <w:bottom w:val="single" w:sz="2" w:space="0" w:color="000000"/>
+            </w:tcBorders>
+            <w:shd w:val="clear" w:color="auto" w:fill="auto"/>
+          </w:tcPr>
+          <w:p>
+            <w:pPr>
+              <w:pStyle w:val="TableContents"/>
+              <w:rPr>
+                <w:b/>
+                <w:bCs/>
+              </w:rPr>
+            </w:pPr>
+            <w:r>
+              <w:rPr>
+                <w:b/>
+                <w:bCs/>
+              </w:rPr>
+              <w:t>Test Data:</w:t>
+            </w:r>
+          </w:p>
+          <w:p>
+            <w:pPr>
+              <w:pStyle w:val="TableContents"/>
+              <w:rPr>
+                <w:b/>
+                <w:bCs/>
+              </w:rPr>
+            </w:pPr>
+          </w:p>
+          <w:p>
+            <w:pPr>
+              <w:pStyle w:val="TableContents"/>
+            </w:pPr>
+            <w:r>
+              <w:t>In this case we already have address entered and we are only changing number in address by removing last character and adding 12 to the end.</w:t>
+            </w:r>
+          </w:p>
+        </w:tc>
+        <w:tc>
+          <w:tcPr>
+            <w:tcW w:w="1981" w:type="dxa"/>
+            <w:tcBorders>
+              <w:left w:val="single" w:sz="2" w:space="0" w:color="000000"/>
+              <w:bottom w:val="single" w:sz="2" w:space="0" w:color="000000"/>
+            </w:tcBorders>
+            <w:shd w:val="clear" w:color="auto" w:fill="auto"/>
+          </w:tcPr>
+          <w:p>
+            <w:pPr>
+              <w:pStyle w:val="TableContents"/>
+              <w:rPr>
+                <w:b/>
+                <w:bCs/>
+              </w:rPr>
+            </w:pPr>
+            <w:r>
+              <w:rPr>
+                <w:b/>
+                <w:bCs/>
+              </w:rPr>
+              <w:t>Expected Result:</w:t>
+            </w:r>
+          </w:p>
+          <w:p>
+            <w:pPr>
+              <w:pStyle w:val="TableContents"/>
+              <w:rPr>
+                <w:b/>
+                <w:bCs/>
+              </w:rPr>
+            </w:pPr>
+          </w:p>
+          <w:p>
+            <w:pPr>
+              <w:pStyle w:val="TableContents"/>
+            </w:pPr>
+            <w:r>
+              <w:t xml:space="preserve">We should be able to </w:t>
+            </w:r>
+            <w:r>
+              <w:t>edit</w:t>
+            </w:r>
+            <w:r>
+              <w:t xml:space="preserve"> address </w:t>
+            </w:r>
+            <w:r>
+              <w:t>on</w:t>
+            </w:r>
+            <w:r>
+              <w:t xml:space="preserve"> our profile which we will be able to use later during purchases.</w:t>
+            </w:r>
+          </w:p>
+        </w:tc>
+        <w:tc>
+          <w:tcPr>
+            <w:tcW w:w="2069" w:type="dxa"/>
+            <w:tcBorders>
+              <w:left w:val="single" w:sz="2" w:space="0" w:color="000000"/>
+              <w:bottom w:val="single" w:sz="2" w:space="0" w:color="000000"/>
+            </w:tcBorders>
+            <w:shd w:val="clear" w:color="auto" w:fill="auto"/>
+          </w:tcPr>
+          <w:p>
+            <w:pPr>
+              <w:pStyle w:val="TableContents"/>
+              <w:rPr>
+                <w:b/>
+                <w:bCs/>
+              </w:rPr>
+            </w:pPr>
+            <w:r>
+              <w:rPr>
+                <w:b/>
+                <w:bCs/>
+              </w:rPr>
+              <w:t>Actual Result:</w:t>
+            </w:r>
+          </w:p>
+          <w:p>
+            <w:pPr>
+              <w:pStyle w:val="TableContents"/>
+              <w:rPr>
+                <w:b/>
+                <w:bCs/>
+              </w:rPr>
+            </w:pPr>
+          </w:p>
+          <w:p>
+            <w:pPr>
+              <w:pStyle w:val="TableContents"/>
+            </w:pPr>
+            <w:r>
+              <w:t xml:space="preserve">We </w:t>
+            </w:r>
+            <w:r>
+              <w:t>are</w:t>
+            </w:r>
+            <w:r>
+              <w:t xml:space="preserve"> able to edit address on our profile which we will be able to use later during purchases.</w:t>
+            </w:r>
+          </w:p>
+        </w:tc>
+        <w:tc>
+          <w:tcPr>
+            <w:tcW w:w="1009" w:type="dxa"/>
+            <w:tcBorders>
+              <w:left w:val="single" w:sz="2" w:space="0" w:color="000000"/>
+              <w:bottom w:val="single" w:sz="2" w:space="0" w:color="000000"/>
+              <w:right w:val="single" w:sz="2" w:space="0" w:color="000000"/>
+            </w:tcBorders>
+            <w:shd w:val="clear" w:color="auto" w:fill="92D050"/>
+          </w:tcPr>
+          <w:p>
+            <w:pPr>
+              <w:pStyle w:val="TableContents"/>
+              <w:rPr>
+                <w:b/>
+                <w:bCs/>
+              </w:rPr>
+            </w:pPr>
+            <w:r>
+              <w:rPr>
+                <w:b/>
+                <w:bCs/>
+              </w:rPr>
+              <w:t>Status:</w:t>
+            </w:r>
+          </w:p>
+          <w:p>
+            <w:pPr>
+              <w:pStyle w:val="TableContents"/>
+            </w:pPr>
+          </w:p>
+          <w:p>
+            <w:pPr>
+              <w:pStyle w:val="TableContents"/>
+            </w:pPr>
+            <w:r>
+              <w:t>PASS</w:t>
+            </w:r>
+          </w:p>
+        </w:tc>
+      </w:tr>
+      <w:tr>
+        <w:tc>
+          <w:tcPr>
+            <w:tcW w:w="9648" w:type="dxa"/>
+            <w:gridSpan w:val="5"/>
+            <w:tcBorders>
+              <w:left w:val="single" w:sz="2" w:space="0" w:color="000000"/>
+              <w:bottom w:val="single" w:sz="2" w:space="0" w:color="000000"/>
+              <w:right w:val="single" w:sz="2" w:space="0" w:color="000000"/>
+            </w:tcBorders>
+            <w:shd w:val="clear" w:color="auto" w:fill="auto"/>
+          </w:tcPr>
+          <w:p>
+            <w:pPr>
+              <w:pStyle w:val="TableContents"/>
+              <w:rPr>
+                <w:b/>
+                <w:bCs/>
+              </w:rPr>
+            </w:pPr>
+            <w:r>
+              <w:rPr>
+                <w:b/>
+                <w:bCs/>
+              </w:rPr>
+              <w:t xml:space="preserve">Notes: </w:t>
+            </w:r>
+          </w:p>
+        </w:tc>
+      </w:tr>
+    </w:tbl>
+    <w:p>
+      <w:pPr>
+        <w:pStyle w:val="Standard"/>
+      </w:pPr>
+      <w:r>
+        <w:rPr>
+          <w:noProof/>
+        </w:rPr>
+        <w:lastRenderedPageBreak/>
+        <w:drawing>
+          <wp:inline distT="0" distB="0" distL="0" distR="0" wp14:anchorId="77171F37" wp14:editId="262661CA">
+            <wp:extent cx="6120130" cy="4765040"/>
+            <wp:effectExtent l="0" t="0" r="0" b="0"/>
+            <wp:docPr id="29" name="Picture 29"/>
+            <wp:cNvGraphicFramePr>
+              <a:graphicFrameLocks xmlns:a="http://schemas.openxmlformats.org/drawingml/2006/main" noChangeAspect="1"/>
+            </wp:cNvGraphicFramePr>
+            <a:graphic xmlns:a="http://schemas.openxmlformats.org/drawingml/2006/main">
+              <a:graphicData uri="http://schemas.openxmlformats.org/drawingml/2006/picture">
+                <pic:pic xmlns:pic="http://schemas.openxmlformats.org/drawingml/2006/picture">
+                  <pic:nvPicPr>
+                    <pic:cNvPr id="1" name=""/>
+                    <pic:cNvPicPr/>
+                  </pic:nvPicPr>
+                  <pic:blipFill>
+                    <a:blip r:embed="rId42"/>
+                    <a:stretch>
+                      <a:fillRect/>
+                    </a:stretch>
+                  </pic:blipFill>
+                  <pic:spPr>
+                    <a:xfrm>
+                      <a:off x="0" y="0"/>
+                      <a:ext cx="6120130" cy="4765040"/>
+                    </a:xfrm>
+                    <a:prstGeom prst="rect">
+                      <a:avLst/>
+                    </a:prstGeom>
+                  </pic:spPr>
+                </pic:pic>
+              </a:graphicData>
+            </a:graphic>
+          </wp:inline>
+        </w:drawing>
+      </w:r>
+    </w:p>
+    <w:p>
+      <w:pPr>
+        <w:pStyle w:val="Standard"/>
+      </w:pPr>
+    </w:p>
+    <w:p>
+      <w:pPr>
+        <w:pStyle w:val="Standard"/>
+      </w:pPr>
+    </w:p>
+    <w:p>
+      <w:pPr>
         <w:pStyle w:val="Heading1"/>
         <w:rPr>
           <w:rFonts w:ascii="Liberation Serif" w:hAnsi="Liberation Serif"/>
@@ -10527,7 +11961,15 @@
               <w:jc w:val="both"/>
             </w:pPr>
             <w:r>
-              <w:t># of passing tests</w:t>
+              <w:t xml:space="preserve"># </w:t>
+            </w:r>
+            <w:proofErr w:type="gramStart"/>
+            <w:r>
+              <w:t>of</w:t>
+            </w:r>
+            <w:proofErr w:type="gramEnd"/>
+            <w:r>
+              <w:t xml:space="preserve"> passing tests</w:t>
             </w:r>
           </w:p>
         </w:tc>
@@ -10546,7 +11988,15 @@
               <w:jc w:val="both"/>
             </w:pPr>
             <w:r>
-              <w:t># of failing tests</w:t>
+              <w:t xml:space="preserve"># </w:t>
+            </w:r>
+            <w:proofErr w:type="gramStart"/>
+            <w:r>
+              <w:t>of</w:t>
+            </w:r>
+            <w:proofErr w:type="gramEnd"/>
+            <w:r>
+              <w:t xml:space="preserve"> failing tests</w:t>
             </w:r>
           </w:p>
         </w:tc>
@@ -10577,6 +12027,7 @@
         <w:rPr>
           <w:rFonts w:ascii="Liberation Serif" w:hAnsi="Liberation Serif"/>
         </w:rPr>
+        <w:lastRenderedPageBreak/>
         <w:t xml:space="preserve">9.2. </w:t>
       </w:r>
       <w:r>

--- a/svvt_project_Naida_Fatic_Mirza_Krupic.docx
+++ b/svvt_project_Naida_Fatic_Mirza_Krupic.docx
@@ -2822,10 +2822,10 @@
         </w:rPr>
         <w:lastRenderedPageBreak/>
         <w:drawing>
-          <wp:inline distT="0" distB="0" distL="0" distR="0" wp14:anchorId="2F3C19E1" wp14:editId="2FB99B90">
-            <wp:extent cx="6120130" cy="2694305"/>
-            <wp:effectExtent l="0" t="0" r="0" b="0"/>
-            <wp:docPr id="8" name="Picture 11"/>
+          <wp:inline distT="0" distB="0" distL="0" distR="0" wp14:anchorId="7C4B5548" wp14:editId="4A557533">
+            <wp:extent cx="6120130" cy="2625090"/>
+            <wp:effectExtent l="0" t="0" r="0" b="3810"/>
+            <wp:docPr id="31" name="Picture 31"/>
             <wp:cNvGraphicFramePr>
               <a:graphicFrameLocks xmlns:a="http://schemas.openxmlformats.org/drawingml/2006/main" noChangeAspect="1"/>
             </wp:cNvGraphicFramePr>
@@ -2833,10 +2833,8 @@
               <a:graphicData uri="http://schemas.openxmlformats.org/drawingml/2006/picture">
                 <pic:pic xmlns:pic="http://schemas.openxmlformats.org/drawingml/2006/picture">
                   <pic:nvPicPr>
-                    <pic:cNvPr id="8" name="Picture 11"/>
-                    <pic:cNvPicPr>
-                      <a:picLocks noChangeAspect="1" noChangeArrowheads="1"/>
-                    </pic:cNvPicPr>
+                    <pic:cNvPr id="1" name=""/>
+                    <pic:cNvPicPr/>
                   </pic:nvPicPr>
                   <pic:blipFill>
                     <a:blip r:embed="rId14"/>
@@ -2844,10 +2842,10 @@
                       <a:fillRect/>
                     </a:stretch>
                   </pic:blipFill>
-                  <pic:spPr bwMode="auto">
+                  <pic:spPr>
                     <a:xfrm>
                       <a:off x="0" y="0"/>
-                      <a:ext cx="6120130" cy="2694305"/>
+                      <a:ext cx="6120130" cy="2625090"/>
                     </a:xfrm>
                     <a:prstGeom prst="rect">
                       <a:avLst/>
@@ -2869,10 +2867,10 @@
           <w:noProof/>
         </w:rPr>
         <w:drawing>
-          <wp:inline distT="0" distB="0" distL="0" distR="0" wp14:anchorId="7E91C072" wp14:editId="3890CD26">
-            <wp:extent cx="6120130" cy="1748790"/>
+          <wp:inline distT="0" distB="0" distL="0" distR="0" wp14:anchorId="6225C897" wp14:editId="40592E92">
+            <wp:extent cx="6120130" cy="1815465"/>
             <wp:effectExtent l="0" t="0" r="0" b="0"/>
-            <wp:docPr id="9" name="Picture 12"/>
+            <wp:docPr id="32" name="Picture 32"/>
             <wp:cNvGraphicFramePr>
               <a:graphicFrameLocks xmlns:a="http://schemas.openxmlformats.org/drawingml/2006/main" noChangeAspect="1"/>
             </wp:cNvGraphicFramePr>
@@ -2880,22 +2878,19 @@
               <a:graphicData uri="http://schemas.openxmlformats.org/drawingml/2006/picture">
                 <pic:pic xmlns:pic="http://schemas.openxmlformats.org/drawingml/2006/picture">
                   <pic:nvPicPr>
-                    <pic:cNvPr id="9" name="Picture 12"/>
-                    <pic:cNvPicPr>
-                      <a:picLocks noChangeAspect="1" noChangeArrowheads="1"/>
-                    </pic:cNvPicPr>
+                    <pic:cNvPr id="1" name=""/>
+                    <pic:cNvPicPr/>
                   </pic:nvPicPr>
                   <pic:blipFill>
                     <a:blip r:embed="rId15"/>
-                    <a:srcRect t="2133"/>
                     <a:stretch>
                       <a:fillRect/>
                     </a:stretch>
                   </pic:blipFill>
-                  <pic:spPr bwMode="auto">
+                  <pic:spPr>
                     <a:xfrm>
                       <a:off x="0" y="0"/>
-                      <a:ext cx="6120130" cy="1748790"/>
+                      <a:ext cx="6120130" cy="1815465"/>
                     </a:xfrm>
                     <a:prstGeom prst="rect">
                       <a:avLst/>
@@ -10369,7 +10364,19 @@
         <w:rPr>
           <w:rFonts w:ascii="Liberation Serif" w:hAnsi="Liberation Serif"/>
         </w:rPr>
-        <w:t xml:space="preserve">3.10. Example Scenario: </w:t>
+        <w:t>3.1</w:t>
+      </w:r>
+      <w:r>
+        <w:rPr>
+          <w:rFonts w:ascii="Liberation Serif" w:hAnsi="Liberation Serif"/>
+        </w:rPr>
+        <w:t>1</w:t>
+      </w:r>
+      <w:r>
+        <w:rPr>
+          <w:rFonts w:ascii="Liberation Serif" w:hAnsi="Liberation Serif"/>
+        </w:rPr>
+        <w:t xml:space="preserve">. Example Scenario: </w:t>
       </w:r>
       <w:r>
         <w:rPr>
@@ -10377,15 +10384,7 @@
           <w:sz w:val="32"/>
           <w:szCs w:val="32"/>
         </w:rPr>
-        <w:t>Save address</w:t>
-      </w:r>
-      <w:r>
-        <w:rPr>
-          <w:rFonts w:ascii="Liberation Serif" w:hAnsi="Liberation Serif"/>
-          <w:sz w:val="32"/>
-          <w:szCs w:val="32"/>
-        </w:rPr>
-        <w:t xml:space="preserve">   </w:t>
+        <w:t xml:space="preserve">Save address   </w:t>
       </w:r>
     </w:p>
     <w:p>
@@ -10398,10 +10397,7 @@
         </w:rPr>
       </w:pPr>
       <w:r>
-        <w:t xml:space="preserve">Users wants to be able to </w:t>
-      </w:r>
-      <w:r>
-        <w:t>save address for later use when he is ordering his items.</w:t>
+        <w:t>Users wants to be able to save address for later use when he is ordering his items.</w:t>
       </w:r>
     </w:p>
     <w:p>
@@ -10452,16 +10448,7 @@
               <w:t xml:space="preserve">Test Name: </w:t>
             </w:r>
             <w:r>
-              <w:t xml:space="preserve">Test </w:t>
-            </w:r>
-            <w:r>
-              <w:t>save</w:t>
-            </w:r>
-            <w:r>
-              <w:t xml:space="preserve"> </w:t>
-            </w:r>
-            <w:r>
-              <w:t>address feature</w:t>
+              <w:t>Test save address feature</w:t>
             </w:r>
           </w:p>
         </w:tc>
@@ -10494,10 +10481,7 @@
               <w:t xml:space="preserve">Description: </w:t>
             </w:r>
             <w:r>
-              <w:t xml:space="preserve"> Check if user can see </w:t>
-            </w:r>
-            <w:r>
-              <w:t>save address to his profile.</w:t>
+              <w:t xml:space="preserve"> Check if user can see save address to his profile.</w:t>
             </w:r>
           </w:p>
         </w:tc>
@@ -10523,7 +10507,7 @@
                 <w:b/>
                 <w:bCs/>
               </w:rPr>
-              <w:t xml:space="preserve">Pre-condition(s): User has to add the item to the Wishlist first. </w:t>
+              <w:t xml:space="preserve">Pre-condition(s): </w:t>
             </w:r>
           </w:p>
         </w:tc>
@@ -10580,10 +10564,7 @@
               <w:pStyle w:val="TableContents"/>
             </w:pPr>
             <w:r>
-              <w:t>4. Press login</w:t>
-            </w:r>
-            <w:r>
-              <w:t xml:space="preserve"> </w:t>
+              <w:t xml:space="preserve">4. Press login </w:t>
             </w:r>
           </w:p>
           <w:p>
@@ -10983,7 +10964,14 @@
                 <w:b/>
                 <w:bCs/>
               </w:rPr>
-              <w:t>canton</w:t>
+              <w:t>C</w:t>
+            </w:r>
+            <w:r>
+              <w:rPr>
+                <w:b/>
+                <w:bCs/>
+              </w:rPr>
+              <w:t>anton</w:t>
             </w:r>
             <w:proofErr w:type="gramEnd"/>
             <w:r>
@@ -10991,7 +10979,21 @@
                 <w:b/>
                 <w:bCs/>
               </w:rPr>
-              <w:t xml:space="preserve"> he lives in has only one option and it is Bosnia and Herzegovina which is country not canton.</w:t>
+              <w:t xml:space="preserve"> he lives in has only one option and it is Bosnia and Herzegovina which is country not </w:t>
+            </w:r>
+            <w:r>
+              <w:rPr>
+                <w:b/>
+                <w:bCs/>
+              </w:rPr>
+              <w:t>C</w:t>
+            </w:r>
+            <w:r>
+              <w:rPr>
+                <w:b/>
+                <w:bCs/>
+              </w:rPr>
+              <w:t>anton.</w:t>
             </w:r>
           </w:p>
         </w:tc>
@@ -11142,7 +11144,19 @@
           <w:rFonts w:ascii="Liberation Serif" w:hAnsi="Liberation Serif"/>
         </w:rPr>
         <w:lastRenderedPageBreak/>
-        <w:t xml:space="preserve">3.10. Example Scenario: </w:t>
+        <w:t>3.1</w:t>
+      </w:r>
+      <w:r>
+        <w:rPr>
+          <w:rFonts w:ascii="Liberation Serif" w:hAnsi="Liberation Serif"/>
+        </w:rPr>
+        <w:t>2</w:t>
+      </w:r>
+      <w:r>
+        <w:rPr>
+          <w:rFonts w:ascii="Liberation Serif" w:hAnsi="Liberation Serif"/>
+        </w:rPr>
+        <w:t xml:space="preserve">. Example Scenario: </w:t>
       </w:r>
       <w:r>
         <w:rPr>
@@ -11150,15 +11164,7 @@
           <w:sz w:val="32"/>
           <w:szCs w:val="32"/>
         </w:rPr>
-        <w:t>Edit</w:t>
-      </w:r>
-      <w:r>
-        <w:rPr>
-          <w:rFonts w:ascii="Liberation Serif" w:hAnsi="Liberation Serif"/>
-          <w:sz w:val="32"/>
-          <w:szCs w:val="32"/>
-        </w:rPr>
-        <w:t xml:space="preserve"> address   </w:t>
+        <w:t xml:space="preserve">Edit address   </w:t>
       </w:r>
     </w:p>
     <w:p>
@@ -11171,19 +11177,7 @@
         </w:rPr>
       </w:pPr>
       <w:r>
-        <w:t xml:space="preserve">Users wants to be able to </w:t>
-      </w:r>
-      <w:r>
-        <w:t>edit one of his</w:t>
-      </w:r>
-      <w:r>
-        <w:t xml:space="preserve"> address</w:t>
-      </w:r>
-      <w:r>
-        <w:t>es</w:t>
-      </w:r>
-      <w:r>
-        <w:t xml:space="preserve"> for later use when he is ordering his items.</w:t>
+        <w:t>Users wants to be able to edit one of his addresses for later use when he is ordering his items.</w:t>
       </w:r>
     </w:p>
     <w:p>
@@ -11234,7 +11228,13 @@
               <w:t xml:space="preserve">Test Name: </w:t>
             </w:r>
             <w:r>
-              <w:t>Test save address feature</w:t>
+              <w:t xml:space="preserve">Test </w:t>
+            </w:r>
+            <w:r>
+              <w:t>edit</w:t>
+            </w:r>
+            <w:r>
+              <w:t xml:space="preserve"> address feature</w:t>
             </w:r>
           </w:p>
         </w:tc>
@@ -11267,7 +11267,13 @@
               <w:t xml:space="preserve">Description: </w:t>
             </w:r>
             <w:r>
-              <w:t xml:space="preserve"> Check if user can see save address to his profile.</w:t>
+              <w:t xml:space="preserve"> Check if user can </w:t>
+            </w:r>
+            <w:r>
+              <w:t xml:space="preserve">edit </w:t>
+            </w:r>
+            <w:r>
+              <w:t>address to his profile.</w:t>
             </w:r>
           </w:p>
         </w:tc>
@@ -11293,7 +11299,21 @@
                 <w:b/>
                 <w:bCs/>
               </w:rPr>
-              <w:t xml:space="preserve">Pre-condition(s): User has to add the item to the Wishlist first. </w:t>
+              <w:t xml:space="preserve">Pre-condition(s): User has to add the </w:t>
+            </w:r>
+            <w:r>
+              <w:rPr>
+                <w:b/>
+                <w:bCs/>
+              </w:rPr>
+              <w:t>address</w:t>
+            </w:r>
+            <w:r>
+              <w:rPr>
+                <w:b/>
+                <w:bCs/>
+              </w:rPr>
+              <w:t xml:space="preserve"> first. </w:t>
             </w:r>
           </w:p>
         </w:tc>
@@ -11390,10 +11410,7 @@
             </w:r>
             <w:proofErr w:type="spellEnd"/>
             <w:r>
-              <w:t xml:space="preserve">” button </w:t>
-            </w:r>
-            <w:r>
-              <w:t xml:space="preserve">bellow the </w:t>
+              <w:t xml:space="preserve">” button bellow the </w:t>
             </w:r>
             <w:proofErr w:type="spellStart"/>
             <w:r>
@@ -11516,19 +11533,7 @@
               <w:pStyle w:val="TableContents"/>
             </w:pPr>
             <w:r>
-              <w:t xml:space="preserve">We should be able to </w:t>
-            </w:r>
-            <w:r>
-              <w:t>edit</w:t>
-            </w:r>
-            <w:r>
-              <w:t xml:space="preserve"> address </w:t>
-            </w:r>
-            <w:r>
-              <w:t>on</w:t>
-            </w:r>
-            <w:r>
-              <w:t xml:space="preserve"> our profile which we will be able to use later during purchases.</w:t>
+              <w:t>We should be able to edit address on our profile which we will be able to use later during purchases.</w:t>
             </w:r>
           </w:p>
         </w:tc>
@@ -11571,13 +11576,7 @@
               <w:pStyle w:val="TableContents"/>
             </w:pPr>
             <w:r>
-              <w:t xml:space="preserve">We </w:t>
-            </w:r>
-            <w:r>
-              <w:t>are</w:t>
-            </w:r>
-            <w:r>
-              <w:t xml:space="preserve"> able to edit address on our profile which we will be able to use later during purchases.</w:t>
+              <w:t>We are able to edit address on our profile which we will be able to use later during purchases.</w:t>
             </w:r>
           </w:p>
         </w:tc>
@@ -11706,8 +11705,621 @@
     </w:p>
     <w:p>
       <w:pPr>
-        <w:pStyle w:val="Standard"/>
-      </w:pPr>
+        <w:pStyle w:val="Heading2"/>
+        <w:jc w:val="both"/>
+      </w:pPr>
+      <w:r>
+        <w:rPr>
+          <w:rFonts w:ascii="Liberation Serif" w:hAnsi="Liberation Serif"/>
+        </w:rPr>
+        <w:t>3.1</w:t>
+      </w:r>
+      <w:r>
+        <w:rPr>
+          <w:rFonts w:ascii="Liberation Serif" w:hAnsi="Liberation Serif"/>
+        </w:rPr>
+        <w:t>3</w:t>
+      </w:r>
+      <w:r>
+        <w:rPr>
+          <w:rFonts w:ascii="Liberation Serif" w:hAnsi="Liberation Serif"/>
+        </w:rPr>
+        <w:t xml:space="preserve">. Example Scenario: </w:t>
+      </w:r>
+      <w:r>
+        <w:rPr>
+          <w:rFonts w:ascii="Liberation Serif" w:hAnsi="Liberation Serif"/>
+          <w:sz w:val="32"/>
+          <w:szCs w:val="32"/>
+        </w:rPr>
+        <w:t>Delete</w:t>
+      </w:r>
+      <w:r>
+        <w:rPr>
+          <w:rFonts w:ascii="Liberation Serif" w:hAnsi="Liberation Serif"/>
+          <w:sz w:val="32"/>
+          <w:szCs w:val="32"/>
+        </w:rPr>
+        <w:t xml:space="preserve"> address   </w:t>
+      </w:r>
+    </w:p>
+    <w:p>
+      <w:pPr>
+        <w:pStyle w:val="TableContents"/>
+        <w:jc w:val="both"/>
+        <w:rPr>
+          <w:b/>
+          <w:bCs/>
+        </w:rPr>
+      </w:pPr>
+      <w:r>
+        <w:t xml:space="preserve">Users wants to be able to </w:t>
+      </w:r>
+      <w:r>
+        <w:t>delete</w:t>
+      </w:r>
+      <w:r>
+        <w:t xml:space="preserve"> one of his addresses.</w:t>
+      </w:r>
+    </w:p>
+    <w:p>
+      <w:pPr>
+        <w:pStyle w:val="Standard"/>
+      </w:pPr>
+    </w:p>
+    <w:tbl>
+      <w:tblPr>
+        <w:tblW w:w="9648" w:type="dxa"/>
+        <w:tblCellMar>
+          <w:top w:w="55" w:type="dxa"/>
+          <w:left w:w="55" w:type="dxa"/>
+          <w:bottom w:w="55" w:type="dxa"/>
+          <w:right w:w="55" w:type="dxa"/>
+        </w:tblCellMar>
+        <w:tblLook w:val="0000" w:firstRow="0" w:lastRow="0" w:firstColumn="0" w:lastColumn="0" w:noHBand="0" w:noVBand="0"/>
+      </w:tblPr>
+      <w:tblGrid>
+        <w:gridCol w:w="2663"/>
+        <w:gridCol w:w="1926"/>
+        <w:gridCol w:w="1981"/>
+        <w:gridCol w:w="2069"/>
+        <w:gridCol w:w="1009"/>
+      </w:tblGrid>
+      <w:tr>
+        <w:tc>
+          <w:tcPr>
+            <w:tcW w:w="9648" w:type="dxa"/>
+            <w:gridSpan w:val="5"/>
+            <w:tcBorders>
+              <w:top w:val="single" w:sz="2" w:space="0" w:color="000000"/>
+              <w:left w:val="single" w:sz="2" w:space="0" w:color="000000"/>
+              <w:bottom w:val="single" w:sz="2" w:space="0" w:color="000000"/>
+              <w:right w:val="single" w:sz="2" w:space="0" w:color="000000"/>
+            </w:tcBorders>
+            <w:shd w:val="clear" w:color="auto" w:fill="AFD095"/>
+          </w:tcPr>
+          <w:p>
+            <w:pPr>
+              <w:pStyle w:val="TableContents"/>
+            </w:pPr>
+            <w:r>
+              <w:rPr>
+                <w:b/>
+                <w:bCs/>
+              </w:rPr>
+              <w:t xml:space="preserve">Test Name: </w:t>
+            </w:r>
+            <w:r>
+              <w:t xml:space="preserve">Test </w:t>
+            </w:r>
+            <w:r>
+              <w:t>delete</w:t>
+            </w:r>
+            <w:r>
+              <w:t xml:space="preserve"> address feature</w:t>
+            </w:r>
+          </w:p>
+        </w:tc>
+      </w:tr>
+      <w:tr>
+        <w:tc>
+          <w:tcPr>
+            <w:tcW w:w="9648" w:type="dxa"/>
+            <w:gridSpan w:val="5"/>
+            <w:tcBorders>
+              <w:left w:val="single" w:sz="2" w:space="0" w:color="000000"/>
+              <w:bottom w:val="single" w:sz="2" w:space="0" w:color="000000"/>
+              <w:right w:val="single" w:sz="2" w:space="0" w:color="000000"/>
+            </w:tcBorders>
+            <w:shd w:val="clear" w:color="auto" w:fill="B4C7DC"/>
+          </w:tcPr>
+          <w:p>
+            <w:pPr>
+              <w:pStyle w:val="TableContents"/>
+              <w:rPr>
+                <w:b/>
+                <w:bCs/>
+              </w:rPr>
+            </w:pPr>
+            <w:r>
+              <w:rPr>
+                <w:b/>
+                <w:bCs/>
+              </w:rPr>
+              <w:t xml:space="preserve">Description: </w:t>
+            </w:r>
+            <w:r>
+              <w:t xml:space="preserve"> Check if user can</w:t>
+            </w:r>
+            <w:r>
+              <w:t xml:space="preserve"> delete</w:t>
+            </w:r>
+            <w:r>
+              <w:t xml:space="preserve"> address </w:t>
+            </w:r>
+            <w:r>
+              <w:t>on</w:t>
+            </w:r>
+            <w:r>
+              <w:t xml:space="preserve"> his profile.</w:t>
+            </w:r>
+          </w:p>
+        </w:tc>
+      </w:tr>
+      <w:tr>
+        <w:tc>
+          <w:tcPr>
+            <w:tcW w:w="9648" w:type="dxa"/>
+            <w:gridSpan w:val="5"/>
+            <w:tcBorders>
+              <w:left w:val="single" w:sz="2" w:space="0" w:color="000000"/>
+              <w:bottom w:val="single" w:sz="2" w:space="0" w:color="000000"/>
+              <w:right w:val="single" w:sz="2" w:space="0" w:color="000000"/>
+            </w:tcBorders>
+            <w:shd w:val="clear" w:color="auto" w:fill="auto"/>
+          </w:tcPr>
+          <w:p>
+            <w:pPr>
+              <w:pStyle w:val="TableContents"/>
+            </w:pPr>
+            <w:r>
+              <w:rPr>
+                <w:b/>
+                <w:bCs/>
+              </w:rPr>
+              <w:t xml:space="preserve">Pre-condition(s): User has to </w:t>
+            </w:r>
+            <w:r>
+              <w:rPr>
+                <w:b/>
+                <w:bCs/>
+              </w:rPr>
+              <w:t>be logged in and have</w:t>
+            </w:r>
+            <w:r>
+              <w:rPr>
+                <w:b/>
+                <w:bCs/>
+              </w:rPr>
+              <w:t xml:space="preserve"> the address</w:t>
+            </w:r>
+            <w:r>
+              <w:rPr>
+                <w:b/>
+                <w:bCs/>
+              </w:rPr>
+              <w:t xml:space="preserve"> added</w:t>
+            </w:r>
+            <w:r>
+              <w:rPr>
+                <w:b/>
+                <w:bCs/>
+              </w:rPr>
+              <w:t xml:space="preserve"> first. </w:t>
+            </w:r>
+          </w:p>
+        </w:tc>
+      </w:tr>
+      <w:tr>
+        <w:tc>
+          <w:tcPr>
+            <w:tcW w:w="2663" w:type="dxa"/>
+            <w:tcBorders>
+              <w:left w:val="single" w:sz="2" w:space="0" w:color="000000"/>
+              <w:bottom w:val="single" w:sz="2" w:space="0" w:color="000000"/>
+            </w:tcBorders>
+            <w:shd w:val="clear" w:color="auto" w:fill="auto"/>
+          </w:tcPr>
+          <w:p>
+            <w:pPr>
+              <w:pStyle w:val="TableContents"/>
+              <w:rPr>
+                <w:b/>
+                <w:bCs/>
+              </w:rPr>
+            </w:pPr>
+            <w:r>
+              <w:rPr>
+                <w:b/>
+                <w:bCs/>
+              </w:rPr>
+              <w:t>Test Steps:</w:t>
+            </w:r>
+          </w:p>
+          <w:p>
+            <w:pPr>
+              <w:pStyle w:val="TableContents"/>
+            </w:pPr>
+          </w:p>
+          <w:p>
+            <w:pPr>
+              <w:pStyle w:val="TableContents"/>
+            </w:pPr>
+            <w:r>
+              <w:t xml:space="preserve">1. Go to the </w:t>
+            </w:r>
+            <w:r>
+              <w:t>account</w:t>
+            </w:r>
+            <w:r>
+              <w:t xml:space="preserve"> page</w:t>
+            </w:r>
+          </w:p>
+          <w:p>
+            <w:pPr>
+              <w:pStyle w:val="TableContents"/>
+            </w:pPr>
+            <w:r>
+              <w:t xml:space="preserve">2. </w:t>
+            </w:r>
+            <w:r>
+              <w:t>Press the “</w:t>
+            </w:r>
+            <w:proofErr w:type="spellStart"/>
+            <w:r>
+              <w:t>Pogledaj</w:t>
+            </w:r>
+            <w:proofErr w:type="spellEnd"/>
+            <w:r>
+              <w:t xml:space="preserve"> </w:t>
+            </w:r>
+            <w:proofErr w:type="spellStart"/>
+            <w:r>
+              <w:t>adrese</w:t>
+            </w:r>
+            <w:proofErr w:type="spellEnd"/>
+            <w:r>
+              <w:t xml:space="preserve"> (1)</w:t>
+            </w:r>
+            <w:r>
+              <w:t>” button</w:t>
+            </w:r>
+            <w:r>
+              <w:t xml:space="preserve"> </w:t>
+            </w:r>
+          </w:p>
+          <w:p>
+            <w:pPr>
+              <w:pStyle w:val="TableContents"/>
+            </w:pPr>
+            <w:r>
+              <w:t>3</w:t>
+            </w:r>
+            <w:r>
+              <w:t xml:space="preserve">. </w:t>
+            </w:r>
+            <w:r>
+              <w:t>Assert it takes you to next page</w:t>
+            </w:r>
+            <w:r>
+              <w:t xml:space="preserve"> </w:t>
+            </w:r>
+          </w:p>
+          <w:p>
+            <w:pPr>
+              <w:pStyle w:val="TableContents"/>
+            </w:pPr>
+            <w:r>
+              <w:t>4</w:t>
+            </w:r>
+            <w:r>
+              <w:t xml:space="preserve">. </w:t>
+            </w:r>
+            <w:r>
+              <w:t>Press “</w:t>
+            </w:r>
+            <w:proofErr w:type="spellStart"/>
+            <w:r>
+              <w:t>Obriši</w:t>
+            </w:r>
+            <w:proofErr w:type="spellEnd"/>
+            <w:r>
+              <w:t>” button</w:t>
+            </w:r>
+          </w:p>
+          <w:p>
+            <w:pPr>
+              <w:pStyle w:val="TableContents"/>
+            </w:pPr>
+            <w:r>
+              <w:t>5. Press “OK” in alert message</w:t>
+            </w:r>
+          </w:p>
+          <w:p>
+            <w:pPr>
+              <w:pStyle w:val="TableContents"/>
+            </w:pPr>
+            <w:r>
+              <w:t>6. Assert that address is deleted</w:t>
+            </w:r>
+          </w:p>
+        </w:tc>
+        <w:tc>
+          <w:tcPr>
+            <w:tcW w:w="1926" w:type="dxa"/>
+            <w:tcBorders>
+              <w:left w:val="single" w:sz="2" w:space="0" w:color="000000"/>
+              <w:bottom w:val="single" w:sz="2" w:space="0" w:color="000000"/>
+            </w:tcBorders>
+            <w:shd w:val="clear" w:color="auto" w:fill="auto"/>
+          </w:tcPr>
+          <w:p>
+            <w:pPr>
+              <w:pStyle w:val="TableContents"/>
+              <w:rPr>
+                <w:b/>
+                <w:bCs/>
+              </w:rPr>
+            </w:pPr>
+            <w:r>
+              <w:rPr>
+                <w:b/>
+                <w:bCs/>
+              </w:rPr>
+              <w:t>Test Data:</w:t>
+            </w:r>
+          </w:p>
+          <w:p>
+            <w:pPr>
+              <w:pStyle w:val="TableContents"/>
+              <w:rPr>
+                <w:b/>
+                <w:bCs/>
+              </w:rPr>
+            </w:pPr>
+          </w:p>
+          <w:p>
+            <w:pPr>
+              <w:pStyle w:val="TableContents"/>
+            </w:pPr>
+          </w:p>
+        </w:tc>
+        <w:tc>
+          <w:tcPr>
+            <w:tcW w:w="1981" w:type="dxa"/>
+            <w:tcBorders>
+              <w:left w:val="single" w:sz="2" w:space="0" w:color="000000"/>
+              <w:bottom w:val="single" w:sz="2" w:space="0" w:color="000000"/>
+            </w:tcBorders>
+            <w:shd w:val="clear" w:color="auto" w:fill="auto"/>
+          </w:tcPr>
+          <w:p>
+            <w:pPr>
+              <w:pStyle w:val="TableContents"/>
+              <w:rPr>
+                <w:b/>
+                <w:bCs/>
+              </w:rPr>
+            </w:pPr>
+            <w:r>
+              <w:rPr>
+                <w:b/>
+                <w:bCs/>
+              </w:rPr>
+              <w:t>Expected Result:</w:t>
+            </w:r>
+          </w:p>
+          <w:p>
+            <w:pPr>
+              <w:pStyle w:val="TableContents"/>
+              <w:rPr>
+                <w:b/>
+                <w:bCs/>
+              </w:rPr>
+            </w:pPr>
+          </w:p>
+          <w:p>
+            <w:pPr>
+              <w:pStyle w:val="TableContents"/>
+            </w:pPr>
+            <w:r>
+              <w:t xml:space="preserve">We should be able to </w:t>
+            </w:r>
+            <w:r>
+              <w:t>delete</w:t>
+            </w:r>
+            <w:r>
+              <w:t xml:space="preserve"> address on our profile</w:t>
+            </w:r>
+            <w:r>
+              <w:t>.</w:t>
+            </w:r>
+          </w:p>
+        </w:tc>
+        <w:tc>
+          <w:tcPr>
+            <w:tcW w:w="2069" w:type="dxa"/>
+            <w:tcBorders>
+              <w:left w:val="single" w:sz="2" w:space="0" w:color="000000"/>
+              <w:bottom w:val="single" w:sz="2" w:space="0" w:color="000000"/>
+            </w:tcBorders>
+            <w:shd w:val="clear" w:color="auto" w:fill="auto"/>
+          </w:tcPr>
+          <w:p>
+            <w:pPr>
+              <w:pStyle w:val="TableContents"/>
+              <w:rPr>
+                <w:b/>
+                <w:bCs/>
+              </w:rPr>
+            </w:pPr>
+            <w:r>
+              <w:rPr>
+                <w:b/>
+                <w:bCs/>
+              </w:rPr>
+              <w:t>Actual Result:</w:t>
+            </w:r>
+          </w:p>
+          <w:p>
+            <w:pPr>
+              <w:pStyle w:val="TableContents"/>
+              <w:rPr>
+                <w:b/>
+                <w:bCs/>
+              </w:rPr>
+            </w:pPr>
+          </w:p>
+          <w:p>
+            <w:pPr>
+              <w:pStyle w:val="TableContents"/>
+            </w:pPr>
+            <w:r>
+              <w:t xml:space="preserve">We are able to </w:t>
+            </w:r>
+            <w:r>
+              <w:t>delete</w:t>
+            </w:r>
+            <w:r>
+              <w:t xml:space="preserve"> address on our profile</w:t>
+            </w:r>
+            <w:r>
+              <w:t>.</w:t>
+            </w:r>
+          </w:p>
+        </w:tc>
+        <w:tc>
+          <w:tcPr>
+            <w:tcW w:w="1009" w:type="dxa"/>
+            <w:tcBorders>
+              <w:left w:val="single" w:sz="2" w:space="0" w:color="000000"/>
+              <w:bottom w:val="single" w:sz="2" w:space="0" w:color="000000"/>
+              <w:right w:val="single" w:sz="2" w:space="0" w:color="000000"/>
+            </w:tcBorders>
+            <w:shd w:val="clear" w:color="auto" w:fill="92D050"/>
+          </w:tcPr>
+          <w:p>
+            <w:pPr>
+              <w:pStyle w:val="TableContents"/>
+              <w:rPr>
+                <w:b/>
+                <w:bCs/>
+              </w:rPr>
+            </w:pPr>
+            <w:r>
+              <w:rPr>
+                <w:b/>
+                <w:bCs/>
+              </w:rPr>
+              <w:t>Status:</w:t>
+            </w:r>
+          </w:p>
+          <w:p>
+            <w:pPr>
+              <w:pStyle w:val="TableContents"/>
+            </w:pPr>
+          </w:p>
+          <w:p>
+            <w:pPr>
+              <w:pStyle w:val="TableContents"/>
+            </w:pPr>
+            <w:r>
+              <w:t>PASS</w:t>
+            </w:r>
+          </w:p>
+        </w:tc>
+      </w:tr>
+      <w:tr>
+        <w:tc>
+          <w:tcPr>
+            <w:tcW w:w="9648" w:type="dxa"/>
+            <w:gridSpan w:val="5"/>
+            <w:tcBorders>
+              <w:left w:val="single" w:sz="2" w:space="0" w:color="000000"/>
+              <w:bottom w:val="single" w:sz="2" w:space="0" w:color="000000"/>
+              <w:right w:val="single" w:sz="2" w:space="0" w:color="000000"/>
+            </w:tcBorders>
+            <w:shd w:val="clear" w:color="auto" w:fill="auto"/>
+          </w:tcPr>
+          <w:p>
+            <w:pPr>
+              <w:pStyle w:val="TableContents"/>
+              <w:rPr>
+                <w:b/>
+                <w:bCs/>
+              </w:rPr>
+            </w:pPr>
+            <w:r>
+              <w:rPr>
+                <w:b/>
+                <w:bCs/>
+              </w:rPr>
+              <w:t xml:space="preserve">Notes: </w:t>
+            </w:r>
+          </w:p>
+        </w:tc>
+      </w:tr>
+    </w:tbl>
+    <w:p>
+      <w:pPr>
+        <w:pStyle w:val="Standard"/>
+      </w:pPr>
+    </w:p>
+    <w:p>
+      <w:pPr>
+        <w:pStyle w:val="Standard"/>
+      </w:pPr>
+      <w:r>
+        <w:rPr>
+          <w:noProof/>
+        </w:rPr>
+        <w:lastRenderedPageBreak/>
+        <w:drawing>
+          <wp:inline distT="0" distB="0" distL="0" distR="0" wp14:anchorId="41123D7C" wp14:editId="5095E762">
+            <wp:extent cx="6120130" cy="2357120"/>
+            <wp:effectExtent l="0" t="0" r="0" b="5080"/>
+            <wp:docPr id="30" name="Picture 30"/>
+            <wp:cNvGraphicFramePr>
+              <a:graphicFrameLocks xmlns:a="http://schemas.openxmlformats.org/drawingml/2006/main" noChangeAspect="1"/>
+            </wp:cNvGraphicFramePr>
+            <a:graphic xmlns:a="http://schemas.openxmlformats.org/drawingml/2006/main">
+              <a:graphicData uri="http://schemas.openxmlformats.org/drawingml/2006/picture">
+                <pic:pic xmlns:pic="http://schemas.openxmlformats.org/drawingml/2006/picture">
+                  <pic:nvPicPr>
+                    <pic:cNvPr id="1" name=""/>
+                    <pic:cNvPicPr/>
+                  </pic:nvPicPr>
+                  <pic:blipFill>
+                    <a:blip r:embed="rId43"/>
+                    <a:stretch>
+                      <a:fillRect/>
+                    </a:stretch>
+                  </pic:blipFill>
+                  <pic:spPr>
+                    <a:xfrm>
+                      <a:off x="0" y="0"/>
+                      <a:ext cx="6120130" cy="2357120"/>
+                    </a:xfrm>
+                    <a:prstGeom prst="rect">
+                      <a:avLst/>
+                    </a:prstGeom>
+                  </pic:spPr>
+                </pic:pic>
+              </a:graphicData>
+            </a:graphic>
+          </wp:inline>
+        </w:drawing>
+      </w:r>
     </w:p>
     <w:p>
       <w:pPr>
@@ -12027,7 +12639,6 @@
         <w:rPr>
           <w:rFonts w:ascii="Liberation Serif" w:hAnsi="Liberation Serif"/>
         </w:rPr>
-        <w:lastRenderedPageBreak/>
         <w:t xml:space="preserve">9.2. </w:t>
       </w:r>
       <w:r>

--- a/svvt_project_Naida_Fatic_Mirza_Krupic.docx
+++ b/svvt_project_Naida_Fatic_Mirza_Krupic.docx
@@ -208,190 +208,106 @@
           <w:sz w:val="32"/>
           <w:szCs w:val="32"/>
         </w:rPr>
-        <w:t xml:space="preserve">Naida </w:t>
-      </w:r>
-      <w:proofErr w:type="spellStart"/>
-      <w:r>
+        <w:t>Naida Fatić</w:t>
+      </w:r>
+    </w:p>
+    <w:p>
+      <w:pPr>
+        <w:pStyle w:val="Standard"/>
+        <w:jc w:val="center"/>
         <w:rPr>
           <w:b/>
           <w:bCs/>
           <w:sz w:val="32"/>
           <w:szCs w:val="32"/>
         </w:rPr>
-        <w:t>Fatić</w:t>
-      </w:r>
-      <w:proofErr w:type="spellEnd"/>
-    </w:p>
-    <w:p>
-      <w:pPr>
-        <w:pStyle w:val="Standard"/>
-        <w:jc w:val="center"/>
+      </w:pPr>
+      <w:r>
         <w:rPr>
           <w:b/>
           <w:bCs/>
           <w:sz w:val="32"/>
           <w:szCs w:val="32"/>
         </w:rPr>
-      </w:pPr>
-      <w:r>
+        <w:t>Mirza Krupić</w:t>
+      </w:r>
+    </w:p>
+    <w:p>
+      <w:pPr>
+        <w:pStyle w:val="Standard"/>
+        <w:jc w:val="center"/>
         <w:rPr>
           <w:b/>
           <w:bCs/>
           <w:sz w:val="32"/>
           <w:szCs w:val="32"/>
         </w:rPr>
-        <w:t xml:space="preserve">Mirza </w:t>
-      </w:r>
-      <w:proofErr w:type="spellStart"/>
-      <w:r>
+      </w:pPr>
+    </w:p>
+    <w:p>
+      <w:pPr>
+        <w:pStyle w:val="Standard"/>
+        <w:jc w:val="center"/>
         <w:rPr>
           <w:b/>
           <w:bCs/>
           <w:sz w:val="32"/>
           <w:szCs w:val="32"/>
         </w:rPr>
-        <w:t>Krupić</w:t>
-      </w:r>
-      <w:proofErr w:type="spellEnd"/>
+      </w:pPr>
     </w:p>
     <w:p>
       <w:pPr>
         <w:pStyle w:val="Standard"/>
         <w:jc w:val="center"/>
+        <w:rPr>
+          <w:sz w:val="32"/>
+          <w:szCs w:val="32"/>
+        </w:rPr>
+      </w:pPr>
+      <w:r>
+        <w:rPr>
+          <w:sz w:val="32"/>
+          <w:szCs w:val="32"/>
+        </w:rPr>
+        <w:t>Proposed to:</w:t>
+      </w:r>
+    </w:p>
+    <w:p>
+      <w:pPr>
+        <w:pStyle w:val="Standard"/>
+        <w:jc w:val="center"/>
+      </w:pPr>
+      <w:r>
+        <w:rPr>
+          <w:sz w:val="32"/>
+          <w:szCs w:val="32"/>
+        </w:rPr>
+        <w:t xml:space="preserve"> </w:t>
+      </w:r>
+      <w:r>
         <w:rPr>
           <w:b/>
           <w:bCs/>
           <w:sz w:val="32"/>
           <w:szCs w:val="32"/>
         </w:rPr>
-      </w:pPr>
+        <w:t>Samed Jukić, Assist. Prof. Dr.</w:t>
+      </w:r>
     </w:p>
     <w:p>
       <w:pPr>
         <w:pStyle w:val="Standard"/>
         <w:jc w:val="center"/>
+      </w:pPr>
+      <w:r>
         <w:rPr>
           <w:b/>
           <w:bCs/>
           <w:sz w:val="32"/>
           <w:szCs w:val="32"/>
         </w:rPr>
-      </w:pPr>
-    </w:p>
-    <w:p>
-      <w:pPr>
-        <w:pStyle w:val="Standard"/>
-        <w:jc w:val="center"/>
-        <w:rPr>
-          <w:sz w:val="32"/>
-          <w:szCs w:val="32"/>
-        </w:rPr>
-      </w:pPr>
-      <w:r>
-        <w:rPr>
-          <w:sz w:val="32"/>
-          <w:szCs w:val="32"/>
-        </w:rPr>
-        <w:t>Proposed to:</w:t>
-      </w:r>
-    </w:p>
-    <w:p>
-      <w:pPr>
-        <w:pStyle w:val="Standard"/>
-        <w:jc w:val="center"/>
-      </w:pPr>
-      <w:r>
-        <w:rPr>
-          <w:sz w:val="32"/>
-          <w:szCs w:val="32"/>
-        </w:rPr>
-        <w:t xml:space="preserve"> </w:t>
-      </w:r>
-      <w:proofErr w:type="spellStart"/>
-      <w:r>
-        <w:rPr>
-          <w:b/>
-          <w:bCs/>
-          <w:sz w:val="32"/>
-          <w:szCs w:val="32"/>
-        </w:rPr>
-        <w:t>Samed</w:t>
-      </w:r>
-      <w:proofErr w:type="spellEnd"/>
-      <w:r>
-        <w:rPr>
-          <w:b/>
-          <w:bCs/>
-          <w:sz w:val="32"/>
-          <w:szCs w:val="32"/>
-        </w:rPr>
-        <w:t xml:space="preserve"> </w:t>
-      </w:r>
-      <w:proofErr w:type="spellStart"/>
-      <w:r>
-        <w:rPr>
-          <w:b/>
-          <w:bCs/>
-          <w:sz w:val="32"/>
-          <w:szCs w:val="32"/>
-        </w:rPr>
-        <w:t>Jukić</w:t>
-      </w:r>
-      <w:proofErr w:type="spellEnd"/>
-      <w:r>
-        <w:rPr>
-          <w:b/>
-          <w:bCs/>
-          <w:sz w:val="32"/>
-          <w:szCs w:val="32"/>
-        </w:rPr>
-        <w:t>, Assist. Prof. Dr.</w:t>
-      </w:r>
-    </w:p>
-    <w:p>
-      <w:pPr>
-        <w:pStyle w:val="Standard"/>
-        <w:jc w:val="center"/>
-      </w:pPr>
-      <w:proofErr w:type="spellStart"/>
-      <w:r>
-        <w:rPr>
-          <w:b/>
-          <w:bCs/>
-          <w:sz w:val="32"/>
-          <w:szCs w:val="32"/>
-        </w:rPr>
-        <w:t>Aldin</w:t>
-      </w:r>
-      <w:proofErr w:type="spellEnd"/>
-      <w:r>
-        <w:rPr>
-          <w:b/>
-          <w:bCs/>
-          <w:sz w:val="32"/>
-          <w:szCs w:val="32"/>
-        </w:rPr>
-        <w:t xml:space="preserve"> </w:t>
-      </w:r>
-      <w:proofErr w:type="spellStart"/>
-      <w:r>
-        <w:rPr>
-          <w:b/>
-          <w:bCs/>
-          <w:sz w:val="32"/>
-          <w:szCs w:val="32"/>
-        </w:rPr>
-        <w:t>Kovačević</w:t>
-      </w:r>
-      <w:proofErr w:type="spellEnd"/>
-      <w:r>
-        <w:rPr>
-          <w:b/>
-          <w:bCs/>
-          <w:sz w:val="32"/>
-          <w:szCs w:val="32"/>
-        </w:rPr>
-        <w:t>, Teaching Assistant</w:t>
+        <w:t>Aldin Kovačević, Teaching Assistant</w:t>
       </w:r>
     </w:p>
     <w:p>
@@ -1743,15 +1659,7 @@
         <w:jc w:val="both"/>
       </w:pPr>
       <w:r>
-        <w:t xml:space="preserve">Describe what you are planning to test on the project: are you testing the entire application, or only focusing on some parts/features of it? Is there something you are not planning to test, </w:t>
-      </w:r>
-      <w:proofErr w:type="spellStart"/>
-      <w:r>
-        <w:t>etc</w:t>
-      </w:r>
-      <w:proofErr w:type="spellEnd"/>
-      <w:r>
-        <w:t>?</w:t>
+        <w:t>Describe what you are planning to test on the project: are you testing the entire application, or only focusing on some parts/features of it? Is there something you are not planning to test, etc?</w:t>
       </w:r>
     </w:p>
     <w:p>
@@ -1760,15 +1668,7 @@
         <w:jc w:val="both"/>
       </w:pPr>
       <w:r>
-        <w:t xml:space="preserve">Focus on this test will be on the shopping experience. We will test if the website is working properly: if we can go to all of the category links, if the prices are correctly added to the cart, we will also proceed to the checkout but we will not test the checkout feature. Also, we will test the wish list and add to cart feature. We are planning just to test desktop </w:t>
-      </w:r>
-      <w:proofErr w:type="gramStart"/>
-      <w:r>
-        <w:t>version(</w:t>
-      </w:r>
-      <w:proofErr w:type="gramEnd"/>
-      <w:r>
-        <w:t>maximize window).</w:t>
+        <w:t>Focus on this test will be on the shopping experience. We will test if the website is working properly: if we can go to all of the category links, if the prices are correctly added to the cart, we will also proceed to the checkout but we will not test the checkout feature. Also, we will test the wish list and add to cart feature. We are planning just to test desktop version(maximize window).</w:t>
       </w:r>
     </w:p>
     <w:p>
@@ -2172,15 +2072,7 @@
               <w:pStyle w:val="TableContents"/>
             </w:pPr>
             <w:r>
-              <w:t>- is there any specific input data you are using for this test (</w:t>
-            </w:r>
-            <w:proofErr w:type="gramStart"/>
-            <w:r>
-              <w:t>e.g.</w:t>
-            </w:r>
-            <w:proofErr w:type="gramEnd"/>
-            <w:r>
-              <w:t xml:space="preserve"> some input field values, credentials, etc.)</w:t>
+              <w:t>- is there any specific input data you are using for this test (e.g. some input field values, credentials, etc.)</w:t>
             </w:r>
           </w:p>
         </w:tc>
@@ -2822,10 +2714,10 @@
         </w:rPr>
         <w:lastRenderedPageBreak/>
         <w:drawing>
-          <wp:inline distT="0" distB="0" distL="0" distR="0" wp14:anchorId="7C4B5548" wp14:editId="4A557533">
-            <wp:extent cx="6120130" cy="2625090"/>
-            <wp:effectExtent l="0" t="0" r="0" b="3810"/>
-            <wp:docPr id="31" name="Picture 31"/>
+          <wp:inline distT="0" distB="0" distL="0" distR="0" wp14:anchorId="09523E00" wp14:editId="0FA99D41">
+            <wp:extent cx="6120130" cy="5027930"/>
+            <wp:effectExtent l="0" t="0" r="0" b="1270"/>
+            <wp:docPr id="8" name="Picture 8"/>
             <wp:cNvGraphicFramePr>
               <a:graphicFrameLocks xmlns:a="http://schemas.openxmlformats.org/drawingml/2006/main" noChangeAspect="1"/>
             </wp:cNvGraphicFramePr>
@@ -2845,7 +2737,7 @@
                   <pic:spPr>
                     <a:xfrm>
                       <a:off x="0" y="0"/>
-                      <a:ext cx="6120130" cy="2625090"/>
+                      <a:ext cx="6120130" cy="5027930"/>
                     </a:xfrm>
                     <a:prstGeom prst="rect">
                       <a:avLst/>
@@ -2857,20 +2749,15 @@
           </wp:inline>
         </w:drawing>
       </w:r>
-    </w:p>
-    <w:p>
-      <w:pPr>
-        <w:pStyle w:val="Standard"/>
-      </w:pPr>
       <w:r>
         <w:rPr>
           <w:noProof/>
         </w:rPr>
         <w:drawing>
-          <wp:inline distT="0" distB="0" distL="0" distR="0" wp14:anchorId="6225C897" wp14:editId="40592E92">
-            <wp:extent cx="6120130" cy="1815465"/>
-            <wp:effectExtent l="0" t="0" r="0" b="0"/>
-            <wp:docPr id="32" name="Picture 32"/>
+          <wp:inline distT="0" distB="0" distL="0" distR="0" wp14:anchorId="45F902F7" wp14:editId="06354BBE">
+            <wp:extent cx="6120130" cy="948055"/>
+            <wp:effectExtent l="0" t="0" r="0" b="4445"/>
+            <wp:docPr id="9" name="Picture 9"/>
             <wp:cNvGraphicFramePr>
               <a:graphicFrameLocks xmlns:a="http://schemas.openxmlformats.org/drawingml/2006/main" noChangeAspect="1"/>
             </wp:cNvGraphicFramePr>
@@ -2890,7 +2777,7 @@
                   <pic:spPr>
                     <a:xfrm>
                       <a:off x="0" y="0"/>
-                      <a:ext cx="6120130" cy="1815465"/>
+                      <a:ext cx="6120130" cy="948055"/>
                     </a:xfrm>
                     <a:prstGeom prst="rect">
                       <a:avLst/>
@@ -2902,6 +2789,11 @@
           </wp:inline>
         </w:drawing>
       </w:r>
+    </w:p>
+    <w:p>
+      <w:pPr>
+        <w:pStyle w:val="Standard"/>
+      </w:pPr>
     </w:p>
     <w:p>
       <w:pPr>
@@ -3119,6 +3011,7 @@
               <w:pStyle w:val="TableContents"/>
             </w:pPr>
             <w:r>
+              <w:lastRenderedPageBreak/>
               <w:t>3. Check if it leads to the expected page</w:t>
             </w:r>
           </w:p>
@@ -3145,6 +3038,7 @@
                 <w:b/>
                 <w:bCs/>
               </w:rPr>
+              <w:lastRenderedPageBreak/>
               <w:t>Test Data:</w:t>
             </w:r>
           </w:p>
@@ -3334,7 +3228,6 @@
         <w:rPr>
           <w:noProof/>
         </w:rPr>
-        <w:lastRenderedPageBreak/>
         <w:drawing>
           <wp:anchor distT="0" distB="0" distL="114300" distR="114300" simplePos="0" relativeHeight="2" behindDoc="0" locked="0" layoutInCell="1" allowOverlap="1" wp14:anchorId="261B0ED6" wp14:editId="7714EE06">
             <wp:simplePos x="0" y="0"/>
@@ -3755,15 +3648,7 @@
               <w:pStyle w:val="TableContents"/>
             </w:pPr>
             <w:r>
-              <w:t xml:space="preserve">“Collections” sections </w:t>
-            </w:r>
-            <w:proofErr w:type="gramStart"/>
-            <w:r>
-              <w:t>is</w:t>
-            </w:r>
-            <w:proofErr w:type="gramEnd"/>
-            <w:r>
-              <w:t xml:space="preserve"> rendered properly and user is taken on the correct page when clicking each of the links in this section.</w:t>
+              <w:t>“Collections” sections is rendered properly and user is taken on the correct page when clicking each of the links in this section.</w:t>
             </w:r>
           </w:p>
         </w:tc>
@@ -3806,15 +3691,7 @@
               <w:pStyle w:val="TableContents"/>
             </w:pPr>
             <w:r>
-              <w:t xml:space="preserve">“Collections” sections </w:t>
-            </w:r>
-            <w:proofErr w:type="gramStart"/>
-            <w:r>
-              <w:t>is</w:t>
-            </w:r>
-            <w:proofErr w:type="gramEnd"/>
-            <w:r>
-              <w:t xml:space="preserve"> rendered properly and user is taken on the correct page when clicking each of the links in this section.</w:t>
+              <w:t>“Collections” sections is rendered properly and user is taken on the correct page when clicking each of the links in this section.</w:t>
             </w:r>
           </w:p>
         </w:tc>
@@ -3900,10 +3777,10 @@
         </w:rPr>
         <w:lastRenderedPageBreak/>
         <w:drawing>
-          <wp:inline distT="0" distB="0" distL="0" distR="0" wp14:anchorId="78FC448D" wp14:editId="00DED67A">
-            <wp:extent cx="6115050" cy="5848350"/>
+          <wp:inline distT="0" distB="0" distL="0" distR="0" wp14:anchorId="69BAF976" wp14:editId="2E3B48D6">
+            <wp:extent cx="6120130" cy="4959985"/>
             <wp:effectExtent l="0" t="0" r="0" b="0"/>
-            <wp:docPr id="11" name="Picture 1"/>
+            <wp:docPr id="33" name="Picture 33"/>
             <wp:cNvGraphicFramePr>
               <a:graphicFrameLocks xmlns:a="http://schemas.openxmlformats.org/drawingml/2006/main" noChangeAspect="1"/>
             </wp:cNvGraphicFramePr>
@@ -3911,10 +3788,8 @@
               <a:graphicData uri="http://schemas.openxmlformats.org/drawingml/2006/picture">
                 <pic:pic xmlns:pic="http://schemas.openxmlformats.org/drawingml/2006/picture">
                   <pic:nvPicPr>
-                    <pic:cNvPr id="11" name="Picture 1"/>
-                    <pic:cNvPicPr>
-                      <a:picLocks noChangeAspect="1" noChangeArrowheads="1"/>
-                    </pic:cNvPicPr>
+                    <pic:cNvPr id="1" name=""/>
+                    <pic:cNvPicPr/>
                   </pic:nvPicPr>
                   <pic:blipFill>
                     <a:blip r:embed="rId17"/>
@@ -3922,10 +3797,10 @@
                       <a:fillRect/>
                     </a:stretch>
                   </pic:blipFill>
-                  <pic:spPr bwMode="auto">
+                  <pic:spPr>
                     <a:xfrm>
                       <a:off x="0" y="0"/>
-                      <a:ext cx="6115050" cy="5848350"/>
+                      <a:ext cx="6120130" cy="4959985"/>
                     </a:xfrm>
                     <a:prstGeom prst="rect">
                       <a:avLst/>
@@ -3942,6 +3817,51 @@
       <w:pPr>
         <w:pStyle w:val="Standard"/>
       </w:pPr>
+      <w:r>
+        <w:rPr>
+          <w:noProof/>
+        </w:rPr>
+        <w:drawing>
+          <wp:inline distT="0" distB="0" distL="0" distR="0" wp14:anchorId="463C0CCC" wp14:editId="511E9E2A">
+            <wp:extent cx="6120130" cy="1874520"/>
+            <wp:effectExtent l="0" t="0" r="0" b="0"/>
+            <wp:docPr id="34" name="Picture 34"/>
+            <wp:cNvGraphicFramePr>
+              <a:graphicFrameLocks xmlns:a="http://schemas.openxmlformats.org/drawingml/2006/main" noChangeAspect="1"/>
+            </wp:cNvGraphicFramePr>
+            <a:graphic xmlns:a="http://schemas.openxmlformats.org/drawingml/2006/main">
+              <a:graphicData uri="http://schemas.openxmlformats.org/drawingml/2006/picture">
+                <pic:pic xmlns:pic="http://schemas.openxmlformats.org/drawingml/2006/picture">
+                  <pic:nvPicPr>
+                    <pic:cNvPr id="1" name=""/>
+                    <pic:cNvPicPr/>
+                  </pic:nvPicPr>
+                  <pic:blipFill>
+                    <a:blip r:embed="rId18"/>
+                    <a:stretch>
+                      <a:fillRect/>
+                    </a:stretch>
+                  </pic:blipFill>
+                  <pic:spPr>
+                    <a:xfrm>
+                      <a:off x="0" y="0"/>
+                      <a:ext cx="6120130" cy="1874520"/>
+                    </a:xfrm>
+                    <a:prstGeom prst="rect">
+                      <a:avLst/>
+                    </a:prstGeom>
+                  </pic:spPr>
+                </pic:pic>
+              </a:graphicData>
+            </a:graphic>
+          </wp:inline>
+        </w:drawing>
+      </w:r>
+    </w:p>
+    <w:p>
+      <w:pPr>
+        <w:pStyle w:val="Standard"/>
+      </w:pPr>
     </w:p>
     <w:p>
       <w:pPr>
@@ -4042,7 +3962,6 @@
         <w:rPr>
           <w:rFonts w:ascii="Liberation Serif" w:hAnsi="Liberation Serif"/>
         </w:rPr>
-        <w:lastRenderedPageBreak/>
         <w:t>3.</w:t>
       </w:r>
       <w:r>
@@ -4340,30 +4259,17 @@
               <w:pStyle w:val="TableContents"/>
             </w:pPr>
             <w:r>
-              <w:t>“</w:t>
-            </w:r>
-            <w:proofErr w:type="spellStart"/>
-            <w:r>
-              <w:t>majice</w:t>
-            </w:r>
-            <w:proofErr w:type="spellEnd"/>
-            <w:r>
-              <w:t>” and “</w:t>
-            </w:r>
-            <w:proofErr w:type="spellStart"/>
+              <w:t>“majice” and “a</w:t>
+            </w:r>
             <w:r>
               <w:t>a</w:t>
             </w:r>
             <w:r>
-              <w:t>a</w:t>
-            </w:r>
-            <w:r>
               <w:t>s</w:t>
             </w:r>
             <w:r>
               <w:t>s</w:t>
             </w:r>
-            <w:proofErr w:type="spellEnd"/>
             <w:r>
               <w:t xml:space="preserve">” text we used for the search input. </w:t>
             </w:r>
@@ -4408,15 +4314,7 @@
               <w:pStyle w:val="TableContents"/>
             </w:pPr>
             <w:r>
-              <w:t xml:space="preserve">Search should return certain </w:t>
-            </w:r>
-            <w:proofErr w:type="gramStart"/>
-            <w:r>
-              <w:t>amount</w:t>
-            </w:r>
-            <w:proofErr w:type="gramEnd"/>
-            <w:r>
-              <w:t xml:space="preserve"> of items if item’s name contains phrase we entered in the search field or it should not return any results if there is no item which contains in its name phrase we searched for.</w:t>
+              <w:t>Search should return certain amount of items if item’s name contains phrase we entered in the search field or it should not return any results if there is no item which contains in its name phrase we searched for.</w:t>
             </w:r>
           </w:p>
         </w:tc>
@@ -4459,15 +4357,7 @@
               <w:pStyle w:val="TableContents"/>
             </w:pPr>
             <w:r>
-              <w:t xml:space="preserve">Search returns certain </w:t>
-            </w:r>
-            <w:proofErr w:type="gramStart"/>
-            <w:r>
-              <w:t>amount</w:t>
-            </w:r>
-            <w:proofErr w:type="gramEnd"/>
-            <w:r>
-              <w:t xml:space="preserve"> of items if item’s name contains phrase we entered in the search field or it doesn’t not return any results if there is no item which contains in its name phrase we searched for.</w:t>
+              <w:t>Search returns certain amount of items if item’s name contains phrase we entered in the search field or it doesn’t not return any results if there is no item which contains in its name phrase we searched for.</w:t>
             </w:r>
           </w:p>
         </w:tc>
@@ -4556,19 +4446,12 @@
         <w:rPr>
           <w:noProof/>
         </w:rPr>
+        <w:lastRenderedPageBreak/>
         <w:drawing>
-          <wp:anchor distT="0" distB="0" distL="0" distR="0" simplePos="0" relativeHeight="13" behindDoc="0" locked="0" layoutInCell="1" allowOverlap="1" wp14:anchorId="7FD6C688" wp14:editId="6D8B42CB">
-            <wp:simplePos x="0" y="0"/>
-            <wp:positionH relativeFrom="column">
-              <wp:align>center</wp:align>
-            </wp:positionH>
-            <wp:positionV relativeFrom="paragraph">
-              <wp:posOffset>635</wp:posOffset>
-            </wp:positionV>
-            <wp:extent cx="6120130" cy="2816225"/>
+          <wp:inline distT="0" distB="0" distL="0" distR="0" wp14:anchorId="039BD2B3" wp14:editId="389B410D">
+            <wp:extent cx="6120130" cy="2903855"/>
             <wp:effectExtent l="0" t="0" r="0" b="0"/>
-            <wp:wrapSquare wrapText="largest"/>
-            <wp:docPr id="12" name="Image1"/>
+            <wp:docPr id="35" name="Picture 35"/>
             <wp:cNvGraphicFramePr>
               <a:graphicFrameLocks xmlns:a="http://schemas.openxmlformats.org/drawingml/2006/main" noChangeAspect="1"/>
             </wp:cNvGraphicFramePr>
@@ -4576,21 +4459,19 @@
               <a:graphicData uri="http://schemas.openxmlformats.org/drawingml/2006/picture">
                 <pic:pic xmlns:pic="http://schemas.openxmlformats.org/drawingml/2006/picture">
                   <pic:nvPicPr>
-                    <pic:cNvPr id="12" name="Image1"/>
-                    <pic:cNvPicPr>
-                      <a:picLocks noChangeAspect="1" noChangeArrowheads="1"/>
-                    </pic:cNvPicPr>
+                    <pic:cNvPr id="1" name=""/>
+                    <pic:cNvPicPr/>
                   </pic:nvPicPr>
                   <pic:blipFill>
-                    <a:blip r:embed="rId18"/>
+                    <a:blip r:embed="rId19"/>
                     <a:stretch>
                       <a:fillRect/>
                     </a:stretch>
                   </pic:blipFill>
-                  <pic:spPr bwMode="auto">
+                  <pic:spPr>
                     <a:xfrm>
                       <a:off x="0" y="0"/>
-                      <a:ext cx="6120130" cy="2816225"/>
+                      <a:ext cx="6120130" cy="2903855"/>
                     </a:xfrm>
                     <a:prstGeom prst="rect">
                       <a:avLst/>
@@ -4599,7 +4480,7 @@
                 </pic:pic>
               </a:graphicData>
             </a:graphic>
-          </wp:anchor>
+          </wp:inline>
         </w:drawing>
       </w:r>
     </w:p>
@@ -4744,15 +4625,7 @@
               <w:t xml:space="preserve">Description: </w:t>
             </w:r>
             <w:r>
-              <w:t xml:space="preserve"> Check if sorting on shop pages </w:t>
-            </w:r>
-            <w:proofErr w:type="gramStart"/>
-            <w:r>
-              <w:t>work</w:t>
-            </w:r>
-            <w:proofErr w:type="gramEnd"/>
-            <w:r>
-              <w:t xml:space="preserve"> properly.</w:t>
+              <w:t xml:space="preserve"> Check if sorting on shop pages work properly.</w:t>
             </w:r>
           </w:p>
         </w:tc>
@@ -4819,23 +4692,7 @@
               <w:pStyle w:val="TableContents"/>
             </w:pPr>
             <w:r>
-              <w:t>1. Go to the “</w:t>
-            </w:r>
-            <w:proofErr w:type="spellStart"/>
-            <w:r>
-              <w:t>posljednje</w:t>
-            </w:r>
-            <w:proofErr w:type="spellEnd"/>
-            <w:r>
-              <w:t xml:space="preserve"> </w:t>
-            </w:r>
-            <w:proofErr w:type="spellStart"/>
-            <w:r>
-              <w:t>dodano</w:t>
-            </w:r>
-            <w:proofErr w:type="spellEnd"/>
-            <w:r>
-              <w:t>” page</w:t>
+              <w:t>1. Go to the “posljednje dodano” page</w:t>
             </w:r>
           </w:p>
           <w:p>
@@ -5096,61 +4953,10 @@
         </w:rPr>
         <w:lastRenderedPageBreak/>
         <w:drawing>
-          <wp:inline distT="0" distB="0" distL="0" distR="0" wp14:anchorId="48B34788" wp14:editId="3E0EEE6D">
-            <wp:extent cx="6120130" cy="6268720"/>
+          <wp:inline distT="0" distB="0" distL="0" distR="0" wp14:anchorId="1D4864BE" wp14:editId="4507E595">
+            <wp:extent cx="6120130" cy="5431790"/>
             <wp:effectExtent l="0" t="0" r="0" b="0"/>
-            <wp:docPr id="13" name="Picture 13"/>
-            <wp:cNvGraphicFramePr>
-              <a:graphicFrameLocks xmlns:a="http://schemas.openxmlformats.org/drawingml/2006/main" noChangeAspect="1"/>
-            </wp:cNvGraphicFramePr>
-            <a:graphic xmlns:a="http://schemas.openxmlformats.org/drawingml/2006/main">
-              <a:graphicData uri="http://schemas.openxmlformats.org/drawingml/2006/picture">
-                <pic:pic xmlns:pic="http://schemas.openxmlformats.org/drawingml/2006/picture">
-                  <pic:nvPicPr>
-                    <pic:cNvPr id="1" name=""/>
-                    <pic:cNvPicPr/>
-                  </pic:nvPicPr>
-                  <pic:blipFill>
-                    <a:blip r:embed="rId19"/>
-                    <a:stretch>
-                      <a:fillRect/>
-                    </a:stretch>
-                  </pic:blipFill>
-                  <pic:spPr>
-                    <a:xfrm>
-                      <a:off x="0" y="0"/>
-                      <a:ext cx="6120130" cy="6268720"/>
-                    </a:xfrm>
-                    <a:prstGeom prst="rect">
-                      <a:avLst/>
-                    </a:prstGeom>
-                  </pic:spPr>
-                </pic:pic>
-              </a:graphicData>
-            </a:graphic>
-          </wp:inline>
-        </w:drawing>
-      </w:r>
-    </w:p>
-    <w:p>
-      <w:pPr>
-        <w:pStyle w:val="Standard"/>
-      </w:pPr>
-    </w:p>
-    <w:p>
-      <w:pPr>
-        <w:pStyle w:val="Standard"/>
-      </w:pPr>
-      <w:r>
-        <w:rPr>
-          <w:noProof/>
-        </w:rPr>
-        <w:lastRenderedPageBreak/>
-        <w:drawing>
-          <wp:inline distT="0" distB="0" distL="0" distR="0" wp14:anchorId="65EB4799" wp14:editId="54169D0E">
-            <wp:extent cx="6120130" cy="6918960"/>
-            <wp:effectExtent l="0" t="0" r="0" b="0"/>
-            <wp:docPr id="14" name="Picture 14"/>
+            <wp:docPr id="36" name="Picture 36"/>
             <wp:cNvGraphicFramePr>
               <a:graphicFrameLocks xmlns:a="http://schemas.openxmlformats.org/drawingml/2006/main" noChangeAspect="1"/>
             </wp:cNvGraphicFramePr>
@@ -5170,7 +4976,7 @@
                   <pic:spPr>
                     <a:xfrm>
                       <a:off x="0" y="0"/>
-                      <a:ext cx="6120130" cy="6918960"/>
+                      <a:ext cx="6120130" cy="5431790"/>
                     </a:xfrm>
                     <a:prstGeom prst="rect">
                       <a:avLst/>
@@ -5182,6 +4988,57 @@
           </wp:inline>
         </w:drawing>
       </w:r>
+      <w:r>
+        <w:rPr>
+          <w:noProof/>
+        </w:rPr>
+        <w:lastRenderedPageBreak/>
+        <w:drawing>
+          <wp:inline distT="0" distB="0" distL="0" distR="0" wp14:anchorId="5DD39938" wp14:editId="233A67DF">
+            <wp:extent cx="6120130" cy="6245860"/>
+            <wp:effectExtent l="0" t="0" r="0" b="2540"/>
+            <wp:docPr id="37" name="Picture 37"/>
+            <wp:cNvGraphicFramePr>
+              <a:graphicFrameLocks xmlns:a="http://schemas.openxmlformats.org/drawingml/2006/main" noChangeAspect="1"/>
+            </wp:cNvGraphicFramePr>
+            <a:graphic xmlns:a="http://schemas.openxmlformats.org/drawingml/2006/main">
+              <a:graphicData uri="http://schemas.openxmlformats.org/drawingml/2006/picture">
+                <pic:pic xmlns:pic="http://schemas.openxmlformats.org/drawingml/2006/picture">
+                  <pic:nvPicPr>
+                    <pic:cNvPr id="1" name=""/>
+                    <pic:cNvPicPr/>
+                  </pic:nvPicPr>
+                  <pic:blipFill>
+                    <a:blip r:embed="rId21"/>
+                    <a:stretch>
+                      <a:fillRect/>
+                    </a:stretch>
+                  </pic:blipFill>
+                  <pic:spPr>
+                    <a:xfrm>
+                      <a:off x="0" y="0"/>
+                      <a:ext cx="6120130" cy="6245860"/>
+                    </a:xfrm>
+                    <a:prstGeom prst="rect">
+                      <a:avLst/>
+                    </a:prstGeom>
+                  </pic:spPr>
+                </pic:pic>
+              </a:graphicData>
+            </a:graphic>
+          </wp:inline>
+        </w:drawing>
+      </w:r>
+    </w:p>
+    <w:p>
+      <w:pPr>
+        <w:pStyle w:val="Standard"/>
+      </w:pPr>
+    </w:p>
+    <w:p>
+      <w:pPr>
+        <w:pStyle w:val="Standard"/>
+      </w:pPr>
     </w:p>
     <w:p>
       <w:pPr>
@@ -5402,15 +5259,7 @@
               <w:t xml:space="preserve">2. </w:t>
             </w:r>
             <w:r>
-              <w:t>Navigate to the “</w:t>
-            </w:r>
-            <w:proofErr w:type="spellStart"/>
-            <w:r>
-              <w:t>Muškarci</w:t>
-            </w:r>
-            <w:proofErr w:type="spellEnd"/>
-            <w:r>
-              <w:t xml:space="preserve">” link on the top bar. </w:t>
+              <w:t xml:space="preserve">Navigate to the “Muškarci” link on the top bar. </w:t>
             </w:r>
           </w:p>
           <w:p>
@@ -5421,15 +5270,7 @@
               <w:t xml:space="preserve">3. </w:t>
             </w:r>
             <w:r>
-              <w:t>Hover over it and hover over “</w:t>
-            </w:r>
-            <w:proofErr w:type="spellStart"/>
-            <w:r>
-              <w:t>Nakit</w:t>
-            </w:r>
-            <w:proofErr w:type="spellEnd"/>
-            <w:r>
-              <w:t>” link</w:t>
+              <w:t>Hover over it and hover over “Nakit” link</w:t>
             </w:r>
           </w:p>
           <w:p>
@@ -5440,15 +5281,7 @@
               <w:t xml:space="preserve">4. </w:t>
             </w:r>
             <w:r>
-              <w:t>Click on the “</w:t>
-            </w:r>
-            <w:proofErr w:type="spellStart"/>
-            <w:r>
-              <w:t>Prstenje</w:t>
-            </w:r>
-            <w:proofErr w:type="spellEnd"/>
-            <w:r>
-              <w:t xml:space="preserve">” link </w:t>
+              <w:t xml:space="preserve">Click on the “Prstenje” link </w:t>
             </w:r>
           </w:p>
           <w:p>
@@ -5459,23 +5292,7 @@
               <w:t xml:space="preserve">5. </w:t>
             </w:r>
             <w:r>
-              <w:t>Check if the title of the page says “</w:t>
-            </w:r>
-            <w:proofErr w:type="spellStart"/>
-            <w:r>
-              <w:t>Muško</w:t>
-            </w:r>
-            <w:proofErr w:type="spellEnd"/>
-            <w:r>
-              <w:t xml:space="preserve"> </w:t>
-            </w:r>
-            <w:proofErr w:type="spellStart"/>
-            <w:r>
-              <w:t>prstenje</w:t>
-            </w:r>
-            <w:proofErr w:type="spellEnd"/>
-            <w:r>
-              <w:t xml:space="preserve">” </w:t>
+              <w:t xml:space="preserve">Check if the title of the page says “Muško prstenje” </w:t>
             </w:r>
           </w:p>
           <w:p>
@@ -5515,23 +5332,7 @@
               <w:pStyle w:val="TableContents"/>
             </w:pPr>
             <w:r>
-              <w:t>10. Add item to the Wishlist and check if the button says “</w:t>
-            </w:r>
-            <w:proofErr w:type="spellStart"/>
-            <w:r>
-              <w:t>Ukloni</w:t>
-            </w:r>
-            <w:proofErr w:type="spellEnd"/>
-            <w:r>
-              <w:t xml:space="preserve"> </w:t>
-            </w:r>
-            <w:proofErr w:type="spellStart"/>
-            <w:r>
-              <w:t>iz</w:t>
-            </w:r>
-            <w:proofErr w:type="spellEnd"/>
-            <w:r>
-              <w:t xml:space="preserve"> Wishlist”</w:t>
+              <w:t>10. Add item to the Wishlist and check if the button says “Ukloni iz Wishlist”</w:t>
             </w:r>
           </w:p>
           <w:p>
@@ -5622,23 +5423,7 @@
               <w:pStyle w:val="TableContents"/>
             </w:pPr>
             <w:r>
-              <w:t>The “</w:t>
-            </w:r>
-            <w:proofErr w:type="spellStart"/>
-            <w:r>
-              <w:t>Muško</w:t>
-            </w:r>
-            <w:proofErr w:type="spellEnd"/>
-            <w:r>
-              <w:t xml:space="preserve"> </w:t>
-            </w:r>
-            <w:proofErr w:type="spellStart"/>
-            <w:r>
-              <w:t>prstenje</w:t>
-            </w:r>
-            <w:proofErr w:type="spellEnd"/>
-            <w:r>
-              <w:t xml:space="preserve">” page should appear, we should be able to click on the item and add it to the cart or </w:t>
+              <w:t xml:space="preserve">The “Muško prstenje” page should appear, we should be able to click on the item and add it to the cart or </w:t>
             </w:r>
             <w:r>
               <w:t>W</w:t>
@@ -5647,23 +5432,7 @@
               <w:t>ishlist.</w:t>
             </w:r>
             <w:r>
-              <w:t xml:space="preserve"> After all of that we want to be able to go back to the “</w:t>
-            </w:r>
-            <w:proofErr w:type="spellStart"/>
-            <w:r>
-              <w:t>Muško</w:t>
-            </w:r>
-            <w:proofErr w:type="spellEnd"/>
-            <w:r>
-              <w:t xml:space="preserve"> </w:t>
-            </w:r>
-            <w:proofErr w:type="spellStart"/>
-            <w:r>
-              <w:t>prstenje</w:t>
-            </w:r>
-            <w:proofErr w:type="spellEnd"/>
-            <w:r>
-              <w:t>” page.</w:t>
+              <w:t xml:space="preserve"> After all of that we want to be able to go back to the “Muško prstenje” page.</w:t>
             </w:r>
           </w:p>
         </w:tc>
@@ -5712,23 +5481,7 @@
               <w:t>page loaded, we are able to click on the item and add it to the cart or Wishlist. The cart number incremented.</w:t>
             </w:r>
             <w:r>
-              <w:t xml:space="preserve"> We were able to go back to the “</w:t>
-            </w:r>
-            <w:proofErr w:type="spellStart"/>
-            <w:r>
-              <w:t>Muško</w:t>
-            </w:r>
-            <w:proofErr w:type="spellEnd"/>
-            <w:r>
-              <w:t xml:space="preserve"> </w:t>
-            </w:r>
-            <w:proofErr w:type="spellStart"/>
-            <w:r>
-              <w:t>prstenje</w:t>
-            </w:r>
-            <w:proofErr w:type="spellEnd"/>
-            <w:r>
-              <w:t>” page.</w:t>
+              <w:t xml:space="preserve"> We were able to go back to the “Muško prstenje” page.</w:t>
             </w:r>
           </w:p>
         </w:tc>
@@ -5819,55 +5572,10 @@
         </w:rPr>
         <w:lastRenderedPageBreak/>
         <w:drawing>
-          <wp:inline distT="0" distB="0" distL="0" distR="0" wp14:anchorId="4E27B4FF" wp14:editId="25F71EF2">
-            <wp:extent cx="6120130" cy="3117215"/>
-            <wp:effectExtent l="0" t="0" r="0" b="6985"/>
-            <wp:docPr id="15" name="Picture 15"/>
-            <wp:cNvGraphicFramePr>
-              <a:graphicFrameLocks xmlns:a="http://schemas.openxmlformats.org/drawingml/2006/main" noChangeAspect="1"/>
-            </wp:cNvGraphicFramePr>
-            <a:graphic xmlns:a="http://schemas.openxmlformats.org/drawingml/2006/main">
-              <a:graphicData uri="http://schemas.openxmlformats.org/drawingml/2006/picture">
-                <pic:pic xmlns:pic="http://schemas.openxmlformats.org/drawingml/2006/picture">
-                  <pic:nvPicPr>
-                    <pic:cNvPr id="1" name=""/>
-                    <pic:cNvPicPr/>
-                  </pic:nvPicPr>
-                  <pic:blipFill>
-                    <a:blip r:embed="rId21"/>
-                    <a:stretch>
-                      <a:fillRect/>
-                    </a:stretch>
-                  </pic:blipFill>
-                  <pic:spPr>
-                    <a:xfrm>
-                      <a:off x="0" y="0"/>
-                      <a:ext cx="6120130" cy="3117215"/>
-                    </a:xfrm>
-                    <a:prstGeom prst="rect">
-                      <a:avLst/>
-                    </a:prstGeom>
-                  </pic:spPr>
-                </pic:pic>
-              </a:graphicData>
-            </a:graphic>
-          </wp:inline>
-        </w:drawing>
-      </w:r>
-    </w:p>
-    <w:p>
-      <w:pPr>
-        <w:pStyle w:val="Standard"/>
-      </w:pPr>
-      <w:r>
-        <w:rPr>
-          <w:noProof/>
-        </w:rPr>
-        <w:drawing>
-          <wp:inline distT="0" distB="0" distL="0" distR="0" wp14:anchorId="1E7F8E86" wp14:editId="185DBE33">
-            <wp:extent cx="6120130" cy="1747520"/>
-            <wp:effectExtent l="0" t="0" r="0" b="5080"/>
-            <wp:docPr id="16" name="Picture 16"/>
+          <wp:inline distT="0" distB="0" distL="0" distR="0" wp14:anchorId="533720AC" wp14:editId="09455AE2">
+            <wp:extent cx="6120130" cy="5888355"/>
+            <wp:effectExtent l="0" t="0" r="0" b="0"/>
+            <wp:docPr id="38" name="Picture 38"/>
             <wp:cNvGraphicFramePr>
               <a:graphicFrameLocks xmlns:a="http://schemas.openxmlformats.org/drawingml/2006/main" noChangeAspect="1"/>
             </wp:cNvGraphicFramePr>
@@ -5887,7 +5595,7 @@
                   <pic:spPr>
                     <a:xfrm>
                       <a:off x="0" y="0"/>
-                      <a:ext cx="6120130" cy="1747520"/>
+                      <a:ext cx="6120130" cy="5888355"/>
                     </a:xfrm>
                     <a:prstGeom prst="rect">
                       <a:avLst/>
@@ -5904,46 +5612,6 @@
       <w:pPr>
         <w:pStyle w:val="Standard"/>
       </w:pPr>
-      <w:r>
-        <w:rPr>
-          <w:noProof/>
-        </w:rPr>
-        <w:drawing>
-          <wp:inline distT="0" distB="0" distL="0" distR="0" wp14:anchorId="7D1FAD99" wp14:editId="761EC6C2">
-            <wp:extent cx="6120130" cy="560070"/>
-            <wp:effectExtent l="0" t="0" r="0" b="0"/>
-            <wp:docPr id="19" name="Picture 19"/>
-            <wp:cNvGraphicFramePr>
-              <a:graphicFrameLocks xmlns:a="http://schemas.openxmlformats.org/drawingml/2006/main" noChangeAspect="1"/>
-            </wp:cNvGraphicFramePr>
-            <a:graphic xmlns:a="http://schemas.openxmlformats.org/drawingml/2006/main">
-              <a:graphicData uri="http://schemas.openxmlformats.org/drawingml/2006/picture">
-                <pic:pic xmlns:pic="http://schemas.openxmlformats.org/drawingml/2006/picture">
-                  <pic:nvPicPr>
-                    <pic:cNvPr id="1" name=""/>
-                    <pic:cNvPicPr/>
-                  </pic:nvPicPr>
-                  <pic:blipFill>
-                    <a:blip r:embed="rId23"/>
-                    <a:stretch>
-                      <a:fillRect/>
-                    </a:stretch>
-                  </pic:blipFill>
-                  <pic:spPr>
-                    <a:xfrm>
-                      <a:off x="0" y="0"/>
-                      <a:ext cx="6120130" cy="560070"/>
-                    </a:xfrm>
-                    <a:prstGeom prst="rect">
-                      <a:avLst/>
-                    </a:prstGeom>
-                  </pic:spPr>
-                </pic:pic>
-              </a:graphicData>
-            </a:graphic>
-          </wp:inline>
-        </w:drawing>
-      </w:r>
     </w:p>
     <w:p>
       <w:pPr>
@@ -6191,27 +5859,11 @@
               <w:t xml:space="preserve">2. </w:t>
             </w:r>
             <w:r>
-              <w:t>Go to registration page by clicking on “</w:t>
-            </w:r>
-            <w:proofErr w:type="spellStart"/>
-            <w:r>
-              <w:t>napravi</w:t>
-            </w:r>
-            <w:proofErr w:type="spellEnd"/>
+              <w:t>Go to registration page by clicking on “napravi nalog” located bellow login form</w:t>
+            </w:r>
             <w:r>
               <w:t xml:space="preserve"> </w:t>
             </w:r>
-            <w:proofErr w:type="spellStart"/>
-            <w:r>
-              <w:t>nalog</w:t>
-            </w:r>
-            <w:proofErr w:type="spellEnd"/>
-            <w:r>
-              <w:t>” located bellow login form</w:t>
-            </w:r>
-            <w:r>
-              <w:t xml:space="preserve"> </w:t>
-            </w:r>
           </w:p>
           <w:p>
             <w:pPr>
@@ -6229,15 +5881,7 @@
               <w:pStyle w:val="TableContents"/>
             </w:pPr>
             <w:r>
-              <w:t>4. Click on “</w:t>
-            </w:r>
-            <w:proofErr w:type="spellStart"/>
-            <w:r>
-              <w:t>Napravi</w:t>
-            </w:r>
-            <w:proofErr w:type="spellEnd"/>
-            <w:r>
-              <w:t>” button located bellow the form</w:t>
+              <w:t>4. Click on “Napravi” button located bellow the form</w:t>
             </w:r>
           </w:p>
           <w:p>
@@ -6287,15 +5931,10 @@
             <w:pPr>
               <w:pStyle w:val="TableContents"/>
             </w:pPr>
-            <w:proofErr w:type="gramStart"/>
-            <w:r>
-              <w:t>Email :</w:t>
-            </w:r>
-            <w:proofErr w:type="gramEnd"/>
-            <w:r>
-              <w:t xml:space="preserve"> </w:t>
-            </w:r>
-            <w:hyperlink r:id="rId24" w:history="1">
+            <w:r>
+              <w:t xml:space="preserve">Email : </w:t>
+            </w:r>
+            <w:hyperlink r:id="rId23" w:history="1">
               <w:r>
                 <w:rPr>
                   <w:rStyle w:val="Hyperlink"/>
@@ -6311,19 +5950,12 @@
             <w:pPr>
               <w:pStyle w:val="TableContents"/>
             </w:pPr>
-            <w:proofErr w:type="gramStart"/>
-            <w:r>
-              <w:t>Password :</w:t>
-            </w:r>
-            <w:proofErr w:type="gramEnd"/>
-            <w:r>
-              <w:t xml:space="preserve"> “</w:t>
-            </w:r>
-            <w:proofErr w:type="spellStart"/>
+            <w:r>
+              <w:t>Password : “</w:t>
+            </w:r>
             <w:r>
               <w:t>dummypassword</w:t>
             </w:r>
-            <w:proofErr w:type="spellEnd"/>
             <w:r>
               <w:t>”</w:t>
             </w:r>
@@ -6333,36 +5965,15 @@
               <w:pStyle w:val="TableContents"/>
             </w:pPr>
             <w:r>
-              <w:t>Ime: “</w:t>
-            </w:r>
-            <w:proofErr w:type="spellStart"/>
-            <w:r>
-              <w:t>ime</w:t>
-            </w:r>
-            <w:proofErr w:type="spellEnd"/>
-            <w:r>
-              <w:t>”,</w:t>
-            </w:r>
-          </w:p>
-          <w:p>
-            <w:pPr>
-              <w:pStyle w:val="TableContents"/>
-            </w:pPr>
-            <w:proofErr w:type="spellStart"/>
-            <w:r>
-              <w:t>Prezime</w:t>
-            </w:r>
-            <w:proofErr w:type="spellEnd"/>
-            <w:r>
-              <w:t>: “</w:t>
-            </w:r>
-            <w:proofErr w:type="spellStart"/>
-            <w:r>
-              <w:t>prezime</w:t>
-            </w:r>
-            <w:proofErr w:type="spellEnd"/>
-            <w:r>
-              <w:t>”</w:t>
+              <w:t>Ime: “ime”,</w:t>
+            </w:r>
+          </w:p>
+          <w:p>
+            <w:pPr>
+              <w:pStyle w:val="TableContents"/>
+            </w:pPr>
+            <w:r>
+              <w:t>Prezime: “prezime”</w:t>
             </w:r>
           </w:p>
         </w:tc>
@@ -6405,15 +6016,7 @@
               <w:pStyle w:val="TableContents"/>
             </w:pPr>
             <w:r>
-              <w:t>User should be able to create new account on the webpage after entering valid data into the registration form and clicking “</w:t>
-            </w:r>
-            <w:proofErr w:type="spellStart"/>
-            <w:r>
-              <w:t>Napravi</w:t>
-            </w:r>
-            <w:proofErr w:type="spellEnd"/>
-            <w:r>
-              <w:t>” button.</w:t>
+              <w:t>User should be able to create new account on the webpage after entering valid data into the registration form and clicking “Napravi” button.</w:t>
             </w:r>
           </w:p>
         </w:tc>
@@ -6456,15 +6059,7 @@
               <w:pStyle w:val="TableContents"/>
             </w:pPr>
             <w:r>
-              <w:t>User is able to create new account on the webpage after entering valid data into the registration form and clicking “</w:t>
-            </w:r>
-            <w:proofErr w:type="spellStart"/>
-            <w:r>
-              <w:t>Napravi</w:t>
-            </w:r>
-            <w:proofErr w:type="spellEnd"/>
-            <w:r>
-              <w:t>” button.</w:t>
+              <w:t>User is able to create new account on the webpage after entering valid data into the registration form and clicking “Napravi” button.</w:t>
             </w:r>
           </w:p>
         </w:tc>
@@ -6554,10 +6149,10 @@
           <w:noProof/>
         </w:rPr>
         <w:drawing>
-          <wp:inline distT="0" distB="0" distL="0" distR="0" wp14:anchorId="71EED42C" wp14:editId="0940B758">
-            <wp:extent cx="6120130" cy="3559810"/>
-            <wp:effectExtent l="0" t="0" r="0" b="2540"/>
-            <wp:docPr id="20" name="Picture 20"/>
+          <wp:inline distT="0" distB="0" distL="0" distR="0" wp14:anchorId="1CB9C68F" wp14:editId="1B916717">
+            <wp:extent cx="6120130" cy="3248025"/>
+            <wp:effectExtent l="0" t="0" r="0" b="9525"/>
+            <wp:docPr id="39" name="Picture 39"/>
             <wp:cNvGraphicFramePr>
               <a:graphicFrameLocks xmlns:a="http://schemas.openxmlformats.org/drawingml/2006/main" noChangeAspect="1"/>
             </wp:cNvGraphicFramePr>
@@ -6569,7 +6164,7 @@
                     <pic:cNvPicPr/>
                   </pic:nvPicPr>
                   <pic:blipFill>
-                    <a:blip r:embed="rId25"/>
+                    <a:blip r:embed="rId24"/>
                     <a:stretch>
                       <a:fillRect/>
                     </a:stretch>
@@ -6577,7 +6172,7 @@
                   <pic:spPr>
                     <a:xfrm>
                       <a:off x="0" y="0"/>
-                      <a:ext cx="6120130" cy="3559810"/>
+                      <a:ext cx="6120130" cy="3248025"/>
                     </a:xfrm>
                     <a:prstGeom prst="rect">
                       <a:avLst/>
@@ -6609,6 +6204,7 @@
         <w:rPr>
           <w:rFonts w:ascii="Liberation Serif" w:hAnsi="Liberation Serif"/>
         </w:rPr>
+        <w:lastRenderedPageBreak/>
         <w:t xml:space="preserve">3.5. Example Scenario: </w:t>
       </w:r>
       <w:r>
@@ -6798,23 +6394,7 @@
               <w:pStyle w:val="TableContents"/>
             </w:pPr>
             <w:r>
-              <w:t>2. Go to registration page by clicking on “</w:t>
-            </w:r>
-            <w:proofErr w:type="spellStart"/>
-            <w:r>
-              <w:t>napravi</w:t>
-            </w:r>
-            <w:proofErr w:type="spellEnd"/>
-            <w:r>
-              <w:t xml:space="preserve"> </w:t>
-            </w:r>
-            <w:proofErr w:type="spellStart"/>
-            <w:r>
-              <w:t>nalog</w:t>
-            </w:r>
-            <w:proofErr w:type="spellEnd"/>
-            <w:r>
-              <w:t xml:space="preserve">” located bellow login form </w:t>
+              <w:t xml:space="preserve">2. Go to registration page by clicking on “napravi nalog” located bellow login form </w:t>
             </w:r>
           </w:p>
           <w:p>
@@ -6833,15 +6413,7 @@
               <w:pStyle w:val="TableContents"/>
             </w:pPr>
             <w:r>
-              <w:t>4. Click on “</w:t>
-            </w:r>
-            <w:proofErr w:type="spellStart"/>
-            <w:r>
-              <w:t>Napravi</w:t>
-            </w:r>
-            <w:proofErr w:type="spellEnd"/>
-            <w:r>
-              <w:t>” button located bellow the form</w:t>
+              <w:t>4. Click on “Napravi” button located bellow the form</w:t>
             </w:r>
           </w:p>
           <w:p>
@@ -6902,15 +6474,10 @@
             <w:pPr>
               <w:pStyle w:val="TableContents"/>
             </w:pPr>
-            <w:proofErr w:type="gramStart"/>
-            <w:r>
-              <w:t>Email :</w:t>
-            </w:r>
-            <w:proofErr w:type="gramEnd"/>
-            <w:r>
-              <w:t xml:space="preserve"> </w:t>
-            </w:r>
-            <w:hyperlink r:id="rId26" w:history="1">
+            <w:r>
+              <w:t xml:space="preserve">Email : </w:t>
+            </w:r>
+            <w:hyperlink r:id="rId25" w:history="1">
               <w:r>
                 <w:rPr>
                   <w:rStyle w:val="Hyperlink"/>
@@ -6926,19 +6493,12 @@
             <w:pPr>
               <w:pStyle w:val="TableContents"/>
             </w:pPr>
-            <w:proofErr w:type="gramStart"/>
-            <w:r>
-              <w:t>Password :</w:t>
-            </w:r>
-            <w:proofErr w:type="gramEnd"/>
-            <w:r>
-              <w:t xml:space="preserve"> “</w:t>
-            </w:r>
-            <w:proofErr w:type="spellStart"/>
+            <w:r>
+              <w:t>Password : “</w:t>
+            </w:r>
             <w:r>
               <w:t>dummypassword</w:t>
             </w:r>
-            <w:proofErr w:type="spellEnd"/>
             <w:r>
               <w:t>”</w:t>
             </w:r>
@@ -6948,36 +6508,15 @@
               <w:pStyle w:val="TableContents"/>
             </w:pPr>
             <w:r>
-              <w:t>Ime: “</w:t>
-            </w:r>
-            <w:proofErr w:type="spellStart"/>
-            <w:r>
-              <w:t>ime</w:t>
-            </w:r>
-            <w:proofErr w:type="spellEnd"/>
-            <w:r>
-              <w:t>”,</w:t>
-            </w:r>
-          </w:p>
-          <w:p>
-            <w:pPr>
-              <w:pStyle w:val="TableContents"/>
-            </w:pPr>
-            <w:proofErr w:type="spellStart"/>
-            <w:r>
-              <w:t>Prezime</w:t>
-            </w:r>
-            <w:proofErr w:type="spellEnd"/>
-            <w:r>
-              <w:t>: “</w:t>
-            </w:r>
-            <w:proofErr w:type="spellStart"/>
-            <w:r>
-              <w:t>prezime</w:t>
-            </w:r>
-            <w:proofErr w:type="spellEnd"/>
-            <w:r>
-              <w:t>”</w:t>
+              <w:t>Ime: “ime”,</w:t>
+            </w:r>
+          </w:p>
+          <w:p>
+            <w:pPr>
+              <w:pStyle w:val="TableContents"/>
+            </w:pPr>
+            <w:r>
+              <w:t>Prezime: “prezime”</w:t>
             </w:r>
           </w:p>
         </w:tc>
@@ -7023,34 +6562,13 @@
               <w:t xml:space="preserve">User should be </w:t>
             </w:r>
             <w:r>
-              <w:t>prompted with error that email is already in use when he clicks on “</w:t>
-            </w:r>
-            <w:proofErr w:type="spellStart"/>
-            <w:r>
-              <w:t>Napravi</w:t>
-            </w:r>
-            <w:proofErr w:type="spellEnd"/>
-            <w:r>
-              <w:t>” button. When user clicks on “</w:t>
-            </w:r>
-            <w:proofErr w:type="spellStart"/>
+              <w:t>prompted with error that email is already in use when he clicks on “Napravi” button. When user clicks on “</w:t>
+            </w:r>
             <w:r>
               <w:t>R</w:t>
             </w:r>
             <w:r>
-              <w:t>esetuj</w:t>
-            </w:r>
-            <w:proofErr w:type="spellEnd"/>
-            <w:r>
-              <w:t xml:space="preserve"> </w:t>
-            </w:r>
-            <w:proofErr w:type="spellStart"/>
-            <w:r>
-              <w:t>lozinku</w:t>
-            </w:r>
-            <w:proofErr w:type="spellEnd"/>
-            <w:r>
-              <w:t>” he should be redirected to password recovery page.</w:t>
+              <w:t>esetuj lozinku” he should be redirected to password recovery page.</w:t>
             </w:r>
           </w:p>
         </w:tc>
@@ -7093,34 +6611,13 @@
               <w:pStyle w:val="TableContents"/>
             </w:pPr>
             <w:r>
-              <w:t>User is prompted with error that email is already in use when he clicks on “</w:t>
-            </w:r>
-            <w:proofErr w:type="spellStart"/>
-            <w:r>
-              <w:t>Napravi</w:t>
-            </w:r>
-            <w:proofErr w:type="spellEnd"/>
-            <w:r>
-              <w:t>” button. When user clicks on “</w:t>
-            </w:r>
-            <w:proofErr w:type="spellStart"/>
+              <w:t>User is prompted with error that email is already in use when he clicks on “Napravi” button. When user clicks on “</w:t>
+            </w:r>
             <w:r>
               <w:t>R</w:t>
             </w:r>
             <w:r>
-              <w:t>esetuj</w:t>
-            </w:r>
-            <w:proofErr w:type="spellEnd"/>
-            <w:r>
-              <w:t xml:space="preserve"> </w:t>
-            </w:r>
-            <w:proofErr w:type="spellStart"/>
-            <w:r>
-              <w:t>lozinku</w:t>
-            </w:r>
-            <w:proofErr w:type="spellEnd"/>
-            <w:r>
-              <w:t xml:space="preserve">” he is not redirected to password recovery page. He is redirected to the </w:t>
+              <w:t xml:space="preserve">esetuj lozinku” he is not redirected to password recovery page. He is redirected to the </w:t>
             </w:r>
             <w:r>
               <w:t xml:space="preserve">URL </w:t>
@@ -7220,10 +6717,10 @@
         </w:rPr>
         <w:lastRenderedPageBreak/>
         <w:drawing>
-          <wp:inline distT="0" distB="0" distL="0" distR="0" wp14:anchorId="1A3A66DD" wp14:editId="4D88DFC3">
-            <wp:extent cx="6120130" cy="4009390"/>
-            <wp:effectExtent l="0" t="0" r="0" b="0"/>
-            <wp:docPr id="22" name="Picture 22"/>
+          <wp:inline distT="0" distB="0" distL="0" distR="0" wp14:anchorId="71857204" wp14:editId="48B81868">
+            <wp:extent cx="6120130" cy="3771265"/>
+            <wp:effectExtent l="0" t="0" r="0" b="635"/>
+            <wp:docPr id="40" name="Picture 40"/>
             <wp:cNvGraphicFramePr>
               <a:graphicFrameLocks xmlns:a="http://schemas.openxmlformats.org/drawingml/2006/main" noChangeAspect="1"/>
             </wp:cNvGraphicFramePr>
@@ -7235,7 +6732,7 @@
                     <pic:cNvPicPr/>
                   </pic:nvPicPr>
                   <pic:blipFill>
-                    <a:blip r:embed="rId27"/>
+                    <a:blip r:embed="rId26"/>
                     <a:stretch>
                       <a:fillRect/>
                     </a:stretch>
@@ -7243,7 +6740,7 @@
                   <pic:spPr>
                     <a:xfrm>
                       <a:off x="0" y="0"/>
-                      <a:ext cx="6120130" cy="4009390"/>
+                      <a:ext cx="6120130" cy="3771265"/>
                     </a:xfrm>
                     <a:prstGeom prst="rect">
                       <a:avLst/>
@@ -7385,15 +6882,7 @@
               <w:t xml:space="preserve">Description: </w:t>
             </w:r>
             <w:r>
-              <w:t xml:space="preserve"> checking all possible </w:t>
-            </w:r>
-            <w:proofErr w:type="gramStart"/>
-            <w:r>
-              <w:t>invalid  data</w:t>
-            </w:r>
-            <w:proofErr w:type="gramEnd"/>
-            <w:r>
-              <w:t xml:space="preserve"> scenarios inside registration form validation. </w:t>
+              <w:t xml:space="preserve"> checking all possible invalid  data scenarios inside registration form validation. </w:t>
             </w:r>
           </w:p>
         </w:tc>
@@ -7427,7 +6916,7 @@
       <w:tr>
         <w:tc>
           <w:tcPr>
-            <w:tcW w:w="2663" w:type="dxa"/>
+            <w:tcW w:w="2418" w:type="dxa"/>
             <w:tcBorders>
               <w:left w:val="single" w:sz="2" w:space="0" w:color="000000"/>
               <w:bottom w:val="single" w:sz="2" w:space="0" w:color="000000"/>
@@ -7468,23 +6957,7 @@
               <w:pStyle w:val="TableContents"/>
             </w:pPr>
             <w:r>
-              <w:t>2. Go to registration page by clicking on “</w:t>
-            </w:r>
-            <w:proofErr w:type="spellStart"/>
-            <w:r>
-              <w:t>napravi</w:t>
-            </w:r>
-            <w:proofErr w:type="spellEnd"/>
-            <w:r>
-              <w:t xml:space="preserve"> </w:t>
-            </w:r>
-            <w:proofErr w:type="spellStart"/>
-            <w:r>
-              <w:t>nalog</w:t>
-            </w:r>
-            <w:proofErr w:type="spellEnd"/>
-            <w:r>
-              <w:t xml:space="preserve">” located bellow login form </w:t>
+              <w:t xml:space="preserve">2. Go to registration page by clicking on “napravi nalog” located bellow login form </w:t>
             </w:r>
           </w:p>
           <w:p>
@@ -7500,15 +6973,7 @@
               <w:pStyle w:val="TableContents"/>
             </w:pPr>
             <w:r>
-              <w:t>4. Click on “</w:t>
-            </w:r>
-            <w:proofErr w:type="spellStart"/>
-            <w:r>
-              <w:t>Napravi</w:t>
-            </w:r>
-            <w:proofErr w:type="spellEnd"/>
-            <w:r>
-              <w:t>” button located bellow the form</w:t>
+              <w:t>4. Click on “Napravi” button located bellow the form</w:t>
             </w:r>
           </w:p>
           <w:p>
@@ -7535,24 +7000,16 @@
               <w:pStyle w:val="TableContents"/>
             </w:pPr>
             <w:r>
+              <w:t>7. Fill in form without inputting email</w:t>
+            </w:r>
+          </w:p>
+          <w:p>
+            <w:pPr>
+              <w:pStyle w:val="TableContents"/>
+            </w:pPr>
+            <w:r>
               <w:lastRenderedPageBreak/>
-              <w:t>7. Fill in form without inputting email</w:t>
-            </w:r>
-          </w:p>
-          <w:p>
-            <w:pPr>
-              <w:pStyle w:val="TableContents"/>
-            </w:pPr>
-            <w:r>
-              <w:t>8. Click on “</w:t>
-            </w:r>
-            <w:proofErr w:type="spellStart"/>
-            <w:r>
-              <w:t>Napravi</w:t>
-            </w:r>
-            <w:proofErr w:type="spellEnd"/>
-            <w:r>
-              <w:t>” button</w:t>
+              <w:t>8. Click on “Napravi” button</w:t>
             </w:r>
           </w:p>
           <w:p>
@@ -7584,15 +7041,7 @@
               <w:pStyle w:val="TableContents"/>
             </w:pPr>
             <w:r>
-              <w:t>12. Click on “</w:t>
-            </w:r>
-            <w:proofErr w:type="spellStart"/>
-            <w:r>
-              <w:t>Napravi</w:t>
-            </w:r>
-            <w:proofErr w:type="spellEnd"/>
-            <w:r>
-              <w:t>” button</w:t>
+              <w:t>12. Click on “Napravi” button</w:t>
             </w:r>
           </w:p>
           <w:p>
@@ -7624,15 +7073,7 @@
               <w:pStyle w:val="TableContents"/>
             </w:pPr>
             <w:r>
-              <w:t>16. Click on “</w:t>
-            </w:r>
-            <w:proofErr w:type="spellStart"/>
-            <w:r>
-              <w:t>Napravi</w:t>
-            </w:r>
-            <w:proofErr w:type="spellEnd"/>
-            <w:r>
-              <w:t>” button</w:t>
+              <w:t>16. Click on “Napravi” button</w:t>
             </w:r>
           </w:p>
           <w:p>
@@ -7657,7 +7098,7 @@
         </w:tc>
         <w:tc>
           <w:tcPr>
-            <w:tcW w:w="1926" w:type="dxa"/>
+            <w:tcW w:w="2478" w:type="dxa"/>
             <w:tcBorders>
               <w:left w:val="single" w:sz="2" w:space="0" w:color="000000"/>
               <w:bottom w:val="single" w:sz="2" w:space="0" w:color="000000"/>
@@ -7694,15 +7135,10 @@
             <w:pPr>
               <w:pStyle w:val="TableContents"/>
             </w:pPr>
-            <w:proofErr w:type="gramStart"/>
-            <w:r>
-              <w:t>Email :</w:t>
-            </w:r>
-            <w:proofErr w:type="gramEnd"/>
-            <w:r>
-              <w:t xml:space="preserve"> </w:t>
-            </w:r>
-            <w:hyperlink r:id="rId28" w:history="1">
+            <w:r>
+              <w:t xml:space="preserve">Email : </w:t>
+            </w:r>
+            <w:hyperlink r:id="rId27" w:history="1">
               <w:r>
                 <w:rPr>
                   <w:rStyle w:val="Hyperlink"/>
@@ -7718,19 +7154,12 @@
             <w:pPr>
               <w:pStyle w:val="TableContents"/>
             </w:pPr>
-            <w:proofErr w:type="gramStart"/>
-            <w:r>
-              <w:t>Password :</w:t>
-            </w:r>
-            <w:proofErr w:type="gramEnd"/>
-            <w:r>
-              <w:t xml:space="preserve"> “</w:t>
-            </w:r>
-            <w:proofErr w:type="spellStart"/>
+            <w:r>
+              <w:t>Password : “</w:t>
+            </w:r>
             <w:r>
               <w:t>dummypassword</w:t>
             </w:r>
-            <w:proofErr w:type="spellEnd"/>
             <w:r>
               <w:t>”</w:t>
             </w:r>
@@ -7740,42 +7169,21 @@
               <w:pStyle w:val="TableContents"/>
             </w:pPr>
             <w:r>
-              <w:t>Ime: “</w:t>
-            </w:r>
-            <w:proofErr w:type="spellStart"/>
-            <w:r>
-              <w:t>ime</w:t>
-            </w:r>
-            <w:proofErr w:type="spellEnd"/>
-            <w:r>
-              <w:t>”,</w:t>
-            </w:r>
-          </w:p>
-          <w:p>
-            <w:pPr>
-              <w:pStyle w:val="TableContents"/>
-            </w:pPr>
-            <w:proofErr w:type="spellStart"/>
-            <w:r>
-              <w:t>Prezime</w:t>
-            </w:r>
-            <w:proofErr w:type="spellEnd"/>
-            <w:r>
-              <w:t>: “</w:t>
-            </w:r>
-            <w:proofErr w:type="spellStart"/>
-            <w:r>
-              <w:t>prezime</w:t>
-            </w:r>
-            <w:proofErr w:type="spellEnd"/>
-            <w:r>
-              <w:t>”</w:t>
-            </w:r>
-          </w:p>
-        </w:tc>
-        <w:tc>
-          <w:tcPr>
-            <w:tcW w:w="1981" w:type="dxa"/>
+              <w:t>Ime: “ime”,</w:t>
+            </w:r>
+          </w:p>
+          <w:p>
+            <w:pPr>
+              <w:pStyle w:val="TableContents"/>
+            </w:pPr>
+            <w:r>
+              <w:t>Prezime: “prezime”</w:t>
+            </w:r>
+          </w:p>
+        </w:tc>
+        <w:tc>
+          <w:tcPr>
+            <w:tcW w:w="1850" w:type="dxa"/>
             <w:tcBorders>
               <w:left w:val="single" w:sz="2" w:space="0" w:color="000000"/>
               <w:bottom w:val="single" w:sz="2" w:space="0" w:color="000000"/>
@@ -7812,21 +7220,13 @@
               <w:pStyle w:val="TableContents"/>
             </w:pPr>
             <w:r>
-              <w:t xml:space="preserve">When user tries to register with invalid data inside the </w:t>
-            </w:r>
-            <w:proofErr w:type="gramStart"/>
-            <w:r>
-              <w:t>form</w:t>
-            </w:r>
-            <w:proofErr w:type="gramEnd"/>
-            <w:r>
-              <w:t xml:space="preserve"> he should not be allowed to do it and he should be prompted with the appropriate error prompts.</w:t>
-            </w:r>
-          </w:p>
-        </w:tc>
-        <w:tc>
-          <w:tcPr>
-            <w:tcW w:w="2069" w:type="dxa"/>
+              <w:t>When user tries to register with invalid data inside the form he should not be allowed to do it and he should be prompted with the appropriate error prompts.</w:t>
+            </w:r>
+          </w:p>
+        </w:tc>
+        <w:tc>
+          <w:tcPr>
+            <w:tcW w:w="1923" w:type="dxa"/>
             <w:tcBorders>
               <w:left w:val="single" w:sz="2" w:space="0" w:color="000000"/>
               <w:bottom w:val="single" w:sz="2" w:space="0" w:color="000000"/>
@@ -7863,21 +7263,13 @@
               <w:pStyle w:val="TableContents"/>
             </w:pPr>
             <w:r>
-              <w:t xml:space="preserve">When user tries to register with invalid data inside the </w:t>
-            </w:r>
-            <w:proofErr w:type="gramStart"/>
-            <w:r>
-              <w:t>form</w:t>
-            </w:r>
-            <w:proofErr w:type="gramEnd"/>
-            <w:r>
-              <w:t xml:space="preserve"> he is not allowed to do it and he is prompted with the appropriate error prompts.</w:t>
-            </w:r>
-          </w:p>
-        </w:tc>
-        <w:tc>
-          <w:tcPr>
-            <w:tcW w:w="1009" w:type="dxa"/>
+              <w:t>When user tries to register with invalid data inside the form he is not allowed to do it and he is prompted with the appropriate error prompts.</w:t>
+            </w:r>
+          </w:p>
+        </w:tc>
+        <w:tc>
+          <w:tcPr>
+            <w:tcW w:w="979" w:type="dxa"/>
             <w:tcBorders>
               <w:left w:val="single" w:sz="2" w:space="0" w:color="000000"/>
               <w:bottom w:val="single" w:sz="2" w:space="0" w:color="000000"/>
@@ -7948,23 +7340,7 @@
                 <w:b/>
                 <w:bCs/>
               </w:rPr>
-              <w:t xml:space="preserve"> This test works but when user enters invalid form of </w:t>
-            </w:r>
-            <w:proofErr w:type="gramStart"/>
-            <w:r>
-              <w:rPr>
-                <w:b/>
-                <w:bCs/>
-              </w:rPr>
-              <w:t>email</w:t>
-            </w:r>
-            <w:proofErr w:type="gramEnd"/>
-            <w:r>
-              <w:rPr>
-                <w:b/>
-                <w:bCs/>
-              </w:rPr>
-              <w:t xml:space="preserve"> he is prompted with error message on English language while every other error prompt is in Bosnian which is not a good practice since this is supposed to be website for the Bosnian people.</w:t>
+              <w:t xml:space="preserve"> This test works but when user enters invalid form of email he is prompted with error message on English language while every other error prompt is in Bosnian which is not a good practice since this is supposed to be website for the Bosnian people.</w:t>
             </w:r>
           </w:p>
         </w:tc>
@@ -7980,10 +7356,50 @@
         </w:rPr>
         <w:lastRenderedPageBreak/>
         <w:drawing>
-          <wp:inline distT="0" distB="0" distL="0" distR="0" wp14:anchorId="4D7F86E4" wp14:editId="13E46D76">
-            <wp:extent cx="6120130" cy="5308600"/>
-            <wp:effectExtent l="0" t="0" r="0" b="6350"/>
-            <wp:docPr id="23" name="Picture 23"/>
+          <wp:inline distT="0" distB="0" distL="0" distR="0" wp14:anchorId="6DFB44DA" wp14:editId="60E655D4">
+            <wp:extent cx="6120130" cy="5187950"/>
+            <wp:effectExtent l="0" t="0" r="0" b="0"/>
+            <wp:docPr id="41" name="Picture 41"/>
+            <wp:cNvGraphicFramePr>
+              <a:graphicFrameLocks xmlns:a="http://schemas.openxmlformats.org/drawingml/2006/main" noChangeAspect="1"/>
+            </wp:cNvGraphicFramePr>
+            <a:graphic xmlns:a="http://schemas.openxmlformats.org/drawingml/2006/main">
+              <a:graphicData uri="http://schemas.openxmlformats.org/drawingml/2006/picture">
+                <pic:pic xmlns:pic="http://schemas.openxmlformats.org/drawingml/2006/picture">
+                  <pic:nvPicPr>
+                    <pic:cNvPr id="1" name=""/>
+                    <pic:cNvPicPr/>
+                  </pic:nvPicPr>
+                  <pic:blipFill>
+                    <a:blip r:embed="rId28"/>
+                    <a:stretch>
+                      <a:fillRect/>
+                    </a:stretch>
+                  </pic:blipFill>
+                  <pic:spPr>
+                    <a:xfrm>
+                      <a:off x="0" y="0"/>
+                      <a:ext cx="6120130" cy="5187950"/>
+                    </a:xfrm>
+                    <a:prstGeom prst="rect">
+                      <a:avLst/>
+                    </a:prstGeom>
+                  </pic:spPr>
+                </pic:pic>
+              </a:graphicData>
+            </a:graphic>
+          </wp:inline>
+        </w:drawing>
+      </w:r>
+      <w:r>
+        <w:rPr>
+          <w:noProof/>
+        </w:rPr>
+        <w:drawing>
+          <wp:inline distT="0" distB="0" distL="0" distR="0" wp14:anchorId="37859787" wp14:editId="4EF14985">
+            <wp:extent cx="6120130" cy="1472565"/>
+            <wp:effectExtent l="0" t="0" r="0" b="0"/>
+            <wp:docPr id="42" name="Picture 42"/>
             <wp:cNvGraphicFramePr>
               <a:graphicFrameLocks xmlns:a="http://schemas.openxmlformats.org/drawingml/2006/main" noChangeAspect="1"/>
             </wp:cNvGraphicFramePr>
@@ -8003,7 +7419,7 @@
                   <pic:spPr>
                     <a:xfrm>
                       <a:off x="0" y="0"/>
-                      <a:ext cx="6120130" cy="5308600"/>
+                      <a:ext cx="6120130" cy="1472565"/>
                     </a:xfrm>
                     <a:prstGeom prst="rect">
                       <a:avLst/>
@@ -8020,46 +7436,6 @@
       <w:pPr>
         <w:textAlignment w:val="auto"/>
       </w:pPr>
-      <w:r>
-        <w:rPr>
-          <w:noProof/>
-        </w:rPr>
-        <w:drawing>
-          <wp:inline distT="0" distB="0" distL="0" distR="0" wp14:anchorId="2D02BAAE" wp14:editId="76362952">
-            <wp:extent cx="6120130" cy="1729740"/>
-            <wp:effectExtent l="0" t="0" r="0" b="3810"/>
-            <wp:docPr id="24" name="Picture 24"/>
-            <wp:cNvGraphicFramePr>
-              <a:graphicFrameLocks xmlns:a="http://schemas.openxmlformats.org/drawingml/2006/main" noChangeAspect="1"/>
-            </wp:cNvGraphicFramePr>
-            <a:graphic xmlns:a="http://schemas.openxmlformats.org/drawingml/2006/main">
-              <a:graphicData uri="http://schemas.openxmlformats.org/drawingml/2006/picture">
-                <pic:pic xmlns:pic="http://schemas.openxmlformats.org/drawingml/2006/picture">
-                  <pic:nvPicPr>
-                    <pic:cNvPr id="1" name=""/>
-                    <pic:cNvPicPr/>
-                  </pic:nvPicPr>
-                  <pic:blipFill>
-                    <a:blip r:embed="rId30"/>
-                    <a:stretch>
-                      <a:fillRect/>
-                    </a:stretch>
-                  </pic:blipFill>
-                  <pic:spPr>
-                    <a:xfrm>
-                      <a:off x="0" y="0"/>
-                      <a:ext cx="6120130" cy="1729740"/>
-                    </a:xfrm>
-                    <a:prstGeom prst="rect">
-                      <a:avLst/>
-                    </a:prstGeom>
-                  </pic:spPr>
-                </pic:pic>
-              </a:graphicData>
-            </a:graphic>
-          </wp:inline>
-        </w:drawing>
-      </w:r>
       <w:r>
         <w:br w:type="page"/>
       </w:r>
@@ -8272,71 +7648,23 @@
               <w:pStyle w:val="TableContents"/>
             </w:pPr>
             <w:r>
-              <w:t>2. Go to the bottom and click on the “</w:t>
-            </w:r>
-            <w:proofErr w:type="spellStart"/>
-            <w:r>
-              <w:t>Napisite</w:t>
-            </w:r>
-            <w:proofErr w:type="spellEnd"/>
-            <w:r>
-              <w:t xml:space="preserve"> </w:t>
-            </w:r>
-            <w:proofErr w:type="spellStart"/>
-            <w:r>
-              <w:t>svoje</w:t>
-            </w:r>
-            <w:proofErr w:type="spellEnd"/>
-            <w:r>
-              <w:t xml:space="preserve"> </w:t>
-            </w:r>
-            <w:proofErr w:type="spellStart"/>
-            <w:r>
-              <w:t>misljenje</w:t>
-            </w:r>
-            <w:proofErr w:type="spellEnd"/>
-            <w:r>
-              <w:t>”</w:t>
-            </w:r>
-          </w:p>
-          <w:p>
-            <w:pPr>
-              <w:pStyle w:val="TableContents"/>
-            </w:pPr>
-            <w:r>
-              <w:t>3. Populate all of the fields and press “</w:t>
-            </w:r>
-            <w:proofErr w:type="spellStart"/>
-            <w:r>
-              <w:t>Pošaljite</w:t>
-            </w:r>
-            <w:proofErr w:type="spellEnd"/>
-            <w:r>
-              <w:t xml:space="preserve"> </w:t>
-            </w:r>
-            <w:proofErr w:type="spellStart"/>
-            <w:r>
-              <w:t>pregled</w:t>
-            </w:r>
-            <w:proofErr w:type="spellEnd"/>
-            <w:r>
-              <w:t xml:space="preserve">” </w:t>
-            </w:r>
-          </w:p>
-          <w:p>
-            <w:pPr>
-              <w:pStyle w:val="TableContents"/>
-            </w:pPr>
-            <w:r>
-              <w:t xml:space="preserve">4. On purpose left the name part empty and assert that “Ovo polje je </w:t>
-            </w:r>
-            <w:proofErr w:type="spellStart"/>
-            <w:r>
-              <w:t>obavezno</w:t>
-            </w:r>
-            <w:proofErr w:type="spellEnd"/>
-            <w:r>
-              <w:t xml:space="preserve">.” text appear. </w:t>
+              <w:t>2. Go to the bottom and click on the “Napisite svoje misljenje”</w:t>
+            </w:r>
+          </w:p>
+          <w:p>
+            <w:pPr>
+              <w:pStyle w:val="TableContents"/>
+            </w:pPr>
+            <w:r>
+              <w:t xml:space="preserve">3. Populate all of the fields and press “Pošaljite pregled” </w:t>
+            </w:r>
+          </w:p>
+          <w:p>
+            <w:pPr>
+              <w:pStyle w:val="TableContents"/>
+            </w:pPr>
+            <w:r>
+              <w:t xml:space="preserve">4. On purpose left the name part empty and assert that “Ovo polje je obavezno.” text appear. </w:t>
             </w:r>
           </w:p>
           <w:p>
@@ -8394,7 +7722,7 @@
             <w:r>
               <w:t>We user “N.F” for the name input, “</w:t>
             </w:r>
-            <w:hyperlink r:id="rId31" w:history="1">
+            <w:hyperlink r:id="rId30" w:history="1">
               <w:r>
                 <w:rPr>
                   <w:rStyle w:val="Hyperlink"/>
@@ -8406,23 +7734,7 @@
               <w:t>” for the email input, “</w:t>
             </w:r>
             <w:r>
-              <w:t>Nice” text for the “</w:t>
-            </w:r>
-            <w:proofErr w:type="spellStart"/>
-            <w:r>
-              <w:t>Naslov</w:t>
-            </w:r>
-            <w:proofErr w:type="spellEnd"/>
-            <w:r>
-              <w:t>” input and “Very cool” for the “</w:t>
-            </w:r>
-            <w:proofErr w:type="spellStart"/>
-            <w:r>
-              <w:t>Pregled</w:t>
-            </w:r>
-            <w:proofErr w:type="spellEnd"/>
-            <w:r>
-              <w:t xml:space="preserve">” input. </w:t>
+              <w:t xml:space="preserve">Nice” text for the “Naslov” input and “Very cool” for the “Pregled” input. </w:t>
             </w:r>
           </w:p>
         </w:tc>
@@ -8510,7 +7822,7 @@
             <w:r>
               <w:t xml:space="preserve">The review is there we can see it on this </w:t>
             </w:r>
-            <w:hyperlink r:id="rId32" w:history="1">
+            <w:hyperlink r:id="rId31" w:history="1">
               <w:r>
                 <w:rPr>
                   <w:rStyle w:val="Hyperlink"/>
@@ -8596,39 +7908,7 @@
                 <w:b/>
                 <w:bCs/>
               </w:rPr>
-              <w:t xml:space="preserve"> We are not going to write test that this review pass because we don’t want to spam page. The prof that this test passes is below and also on the link. If we want to write this </w:t>
-            </w:r>
-            <w:proofErr w:type="gramStart"/>
-            <w:r>
-              <w:rPr>
-                <w:b/>
-                <w:bCs/>
-              </w:rPr>
-              <w:t>test</w:t>
-            </w:r>
-            <w:proofErr w:type="gramEnd"/>
-            <w:r>
-              <w:rPr>
-                <w:b/>
-                <w:bCs/>
-              </w:rPr>
-              <w:t xml:space="preserve"> we can do that with the </w:t>
-            </w:r>
-            <w:proofErr w:type="spellStart"/>
-            <w:r>
-              <w:rPr>
-                <w:b/>
-                <w:bCs/>
-              </w:rPr>
-              <w:t>assertEquals</w:t>
-            </w:r>
-            <w:proofErr w:type="spellEnd"/>
-            <w:r>
-              <w:rPr>
-                <w:b/>
-                <w:bCs/>
-              </w:rPr>
-              <w:t xml:space="preserve"> on the green text below.</w:t>
+              <w:t xml:space="preserve"> We are not going to write test that this review pass because we don’t want to spam page. The prof that this test passes is below and also on the link. If we want to write this test we can do that with the assertEquals on the green text below.</w:t>
             </w:r>
           </w:p>
         </w:tc>
@@ -8657,6 +7937,56 @@
             <wp:extent cx="6120130" cy="3442335"/>
             <wp:effectExtent l="0" t="0" r="0" b="5715"/>
             <wp:docPr id="17" name="Picture 17"/>
+            <wp:cNvGraphicFramePr>
+              <a:graphicFrameLocks xmlns:a="http://schemas.openxmlformats.org/drawingml/2006/main" noChangeAspect="1"/>
+            </wp:cNvGraphicFramePr>
+            <a:graphic xmlns:a="http://schemas.openxmlformats.org/drawingml/2006/main">
+              <a:graphicData uri="http://schemas.openxmlformats.org/drawingml/2006/picture">
+                <pic:pic xmlns:pic="http://schemas.openxmlformats.org/drawingml/2006/picture">
+                  <pic:nvPicPr>
+                    <pic:cNvPr id="1" name=""/>
+                    <pic:cNvPicPr/>
+                  </pic:nvPicPr>
+                  <pic:blipFill>
+                    <a:blip r:embed="rId32"/>
+                    <a:stretch>
+                      <a:fillRect/>
+                    </a:stretch>
+                  </pic:blipFill>
+                  <pic:spPr>
+                    <a:xfrm>
+                      <a:off x="0" y="0"/>
+                      <a:ext cx="6120130" cy="3442335"/>
+                    </a:xfrm>
+                    <a:prstGeom prst="rect">
+                      <a:avLst/>
+                    </a:prstGeom>
+                  </pic:spPr>
+                </pic:pic>
+              </a:graphicData>
+            </a:graphic>
+          </wp:inline>
+        </w:drawing>
+      </w:r>
+    </w:p>
+    <w:p>
+      <w:pPr>
+        <w:pStyle w:val="Standard"/>
+      </w:pPr>
+    </w:p>
+    <w:p>
+      <w:pPr>
+        <w:pStyle w:val="Standard"/>
+      </w:pPr>
+      <w:r>
+        <w:rPr>
+          <w:noProof/>
+        </w:rPr>
+        <w:drawing>
+          <wp:inline distT="0" distB="0" distL="0" distR="0" wp14:anchorId="42258405" wp14:editId="6DB015B4">
+            <wp:extent cx="6120130" cy="4304030"/>
+            <wp:effectExtent l="0" t="0" r="0" b="1270"/>
+            <wp:docPr id="43" name="Picture 43"/>
             <wp:cNvGraphicFramePr>
               <a:graphicFrameLocks xmlns:a="http://schemas.openxmlformats.org/drawingml/2006/main" noChangeAspect="1"/>
             </wp:cNvGraphicFramePr>
@@ -8676,57 +8006,7 @@
                   <pic:spPr>
                     <a:xfrm>
                       <a:off x="0" y="0"/>
-                      <a:ext cx="6120130" cy="3442335"/>
-                    </a:xfrm>
-                    <a:prstGeom prst="rect">
-                      <a:avLst/>
-                    </a:prstGeom>
-                  </pic:spPr>
-                </pic:pic>
-              </a:graphicData>
-            </a:graphic>
-          </wp:inline>
-        </w:drawing>
-      </w:r>
-    </w:p>
-    <w:p>
-      <w:pPr>
-        <w:pStyle w:val="Standard"/>
-      </w:pPr>
-    </w:p>
-    <w:p>
-      <w:pPr>
-        <w:pStyle w:val="Standard"/>
-      </w:pPr>
-      <w:r>
-        <w:rPr>
-          <w:noProof/>
-        </w:rPr>
-        <w:drawing>
-          <wp:inline distT="0" distB="0" distL="0" distR="0" wp14:anchorId="69D2A136" wp14:editId="1BFD9C34">
-            <wp:extent cx="6120130" cy="2814955"/>
-            <wp:effectExtent l="0" t="0" r="0" b="4445"/>
-            <wp:docPr id="18" name="Picture 18"/>
-            <wp:cNvGraphicFramePr>
-              <a:graphicFrameLocks xmlns:a="http://schemas.openxmlformats.org/drawingml/2006/main" noChangeAspect="1"/>
-            </wp:cNvGraphicFramePr>
-            <a:graphic xmlns:a="http://schemas.openxmlformats.org/drawingml/2006/main">
-              <a:graphicData uri="http://schemas.openxmlformats.org/drawingml/2006/picture">
-                <pic:pic xmlns:pic="http://schemas.openxmlformats.org/drawingml/2006/picture">
-                  <pic:nvPicPr>
-                    <pic:cNvPr id="1" name=""/>
-                    <pic:cNvPicPr/>
-                  </pic:nvPicPr>
-                  <pic:blipFill>
-                    <a:blip r:embed="rId34"/>
-                    <a:stretch>
-                      <a:fillRect/>
-                    </a:stretch>
-                  </pic:blipFill>
-                  <pic:spPr>
-                    <a:xfrm>
-                      <a:off x="0" y="0"/>
-                      <a:ext cx="6120130" cy="2814955"/>
+                      <a:ext cx="6120130" cy="4304030"/>
                     </a:xfrm>
                     <a:prstGeom prst="rect">
                       <a:avLst/>
@@ -8986,7 +8266,7 @@
             <w:r>
               <w:t xml:space="preserve">Email: </w:t>
             </w:r>
-            <w:hyperlink r:id="rId35" w:history="1">
+            <w:hyperlink r:id="rId34" w:history="1">
               <w:r>
                 <w:rPr>
                   <w:rStyle w:val="Hyperlink"/>
@@ -9005,11 +8285,9 @@
             <w:r>
               <w:t>Password: “</w:t>
             </w:r>
-            <w:proofErr w:type="spellStart"/>
             <w:r>
               <w:t>dummypassword</w:t>
             </w:r>
-            <w:proofErr w:type="spellEnd"/>
             <w:r>
               <w:t>”</w:t>
             </w:r>
@@ -9108,15 +8386,7 @@
               <w:pStyle w:val="TableContents"/>
             </w:pPr>
             <w:r>
-              <w:t xml:space="preserve">This test </w:t>
-            </w:r>
-            <w:proofErr w:type="gramStart"/>
-            <w:r>
-              <w:t>passed,</w:t>
-            </w:r>
-            <w:proofErr w:type="gramEnd"/>
-            <w:r>
-              <w:t xml:space="preserve"> we are able to login.</w:t>
+              <w:t>This test passed, we are able to login.</w:t>
             </w:r>
             <w:r>
               <w:t xml:space="preserve">  </w:t>
@@ -9198,7 +8468,6 @@
               </w:rPr>
               <w:t xml:space="preserve">We put a </w:t>
             </w:r>
-            <w:proofErr w:type="gramStart"/>
             <w:r>
               <w:rPr>
                 <w:b/>
@@ -9206,7 +8475,6 @@
               </w:rPr>
               <w:t>sleep in</w:t>
             </w:r>
-            <w:proofErr w:type="gramEnd"/>
             <w:r>
               <w:rPr>
                 <w:b/>
@@ -9231,11 +8499,506 @@
         <w:rPr>
           <w:noProof/>
         </w:rPr>
+        <w:lastRenderedPageBreak/>
         <w:drawing>
-          <wp:inline distT="0" distB="0" distL="0" distR="0" wp14:anchorId="78449A3E" wp14:editId="14B9FCEC">
-            <wp:extent cx="6120130" cy="1640205"/>
+          <wp:inline distT="0" distB="0" distL="0" distR="0" wp14:anchorId="05AE2424" wp14:editId="0BC1CA52">
+            <wp:extent cx="6120130" cy="2480310"/>
             <wp:effectExtent l="0" t="0" r="0" b="0"/>
-            <wp:docPr id="21" name="Picture 21"/>
+            <wp:docPr id="44" name="Picture 44"/>
+            <wp:cNvGraphicFramePr>
+              <a:graphicFrameLocks xmlns:a="http://schemas.openxmlformats.org/drawingml/2006/main" noChangeAspect="1"/>
+            </wp:cNvGraphicFramePr>
+            <a:graphic xmlns:a="http://schemas.openxmlformats.org/drawingml/2006/main">
+              <a:graphicData uri="http://schemas.openxmlformats.org/drawingml/2006/picture">
+                <pic:pic xmlns:pic="http://schemas.openxmlformats.org/drawingml/2006/picture">
+                  <pic:nvPicPr>
+                    <pic:cNvPr id="1" name=""/>
+                    <pic:cNvPicPr/>
+                  </pic:nvPicPr>
+                  <pic:blipFill>
+                    <a:blip r:embed="rId35"/>
+                    <a:stretch>
+                      <a:fillRect/>
+                    </a:stretch>
+                  </pic:blipFill>
+                  <pic:spPr>
+                    <a:xfrm>
+                      <a:off x="0" y="0"/>
+                      <a:ext cx="6120130" cy="2480310"/>
+                    </a:xfrm>
+                    <a:prstGeom prst="rect">
+                      <a:avLst/>
+                    </a:prstGeom>
+                  </pic:spPr>
+                </pic:pic>
+              </a:graphicData>
+            </a:graphic>
+          </wp:inline>
+        </w:drawing>
+      </w:r>
+    </w:p>
+    <w:p>
+      <w:pPr>
+        <w:pStyle w:val="Standard"/>
+      </w:pPr>
+    </w:p>
+    <w:p>
+      <w:pPr>
+        <w:pStyle w:val="Heading2"/>
+        <w:jc w:val="both"/>
+      </w:pPr>
+      <w:r>
+        <w:rPr>
+          <w:rFonts w:ascii="Liberation Serif" w:hAnsi="Liberation Serif"/>
+        </w:rPr>
+        <w:t>3.</w:t>
+      </w:r>
+      <w:r>
+        <w:rPr>
+          <w:rFonts w:ascii="Liberation Serif" w:hAnsi="Liberation Serif"/>
+        </w:rPr>
+        <w:t>9</w:t>
+      </w:r>
+      <w:r>
+        <w:rPr>
+          <w:rFonts w:ascii="Liberation Serif" w:hAnsi="Liberation Serif"/>
+        </w:rPr>
+        <w:t xml:space="preserve">. Example Scenario: </w:t>
+      </w:r>
+      <w:r>
+        <w:rPr>
+          <w:rFonts w:ascii="Liberation Serif" w:hAnsi="Liberation Serif"/>
+          <w:sz w:val="32"/>
+          <w:szCs w:val="32"/>
+        </w:rPr>
+        <w:t xml:space="preserve">Login with wrong credentials   </w:t>
+      </w:r>
+    </w:p>
+    <w:p>
+      <w:pPr>
+        <w:pStyle w:val="TableContents"/>
+        <w:jc w:val="both"/>
+        <w:rPr>
+          <w:b/>
+          <w:bCs/>
+        </w:rPr>
+      </w:pPr>
+      <w:r>
+        <w:t xml:space="preserve">Users can’t login until he enters right information. </w:t>
+      </w:r>
+    </w:p>
+    <w:p>
+      <w:pPr>
+        <w:pStyle w:val="Standard"/>
+      </w:pPr>
+    </w:p>
+    <w:tbl>
+      <w:tblPr>
+        <w:tblW w:w="9648" w:type="dxa"/>
+        <w:tblCellMar>
+          <w:top w:w="55" w:type="dxa"/>
+          <w:left w:w="55" w:type="dxa"/>
+          <w:bottom w:w="55" w:type="dxa"/>
+          <w:right w:w="55" w:type="dxa"/>
+        </w:tblCellMar>
+        <w:tblLook w:val="0000" w:firstRow="0" w:lastRow="0" w:firstColumn="0" w:lastColumn="0" w:noHBand="0" w:noVBand="0"/>
+      </w:tblPr>
+      <w:tblGrid>
+        <w:gridCol w:w="2342"/>
+        <w:gridCol w:w="2771"/>
+        <w:gridCol w:w="1773"/>
+        <w:gridCol w:w="1793"/>
+        <w:gridCol w:w="969"/>
+      </w:tblGrid>
+      <w:tr>
+        <w:tc>
+          <w:tcPr>
+            <w:tcW w:w="9648" w:type="dxa"/>
+            <w:gridSpan w:val="5"/>
+            <w:tcBorders>
+              <w:top w:val="single" w:sz="2" w:space="0" w:color="000000"/>
+              <w:left w:val="single" w:sz="2" w:space="0" w:color="000000"/>
+              <w:bottom w:val="single" w:sz="2" w:space="0" w:color="000000"/>
+              <w:right w:val="single" w:sz="2" w:space="0" w:color="000000"/>
+            </w:tcBorders>
+            <w:shd w:val="clear" w:color="auto" w:fill="AFD095"/>
+          </w:tcPr>
+          <w:p>
+            <w:pPr>
+              <w:pStyle w:val="TableContents"/>
+            </w:pPr>
+            <w:r>
+              <w:rPr>
+                <w:b/>
+                <w:bCs/>
+              </w:rPr>
+              <w:t xml:space="preserve">Test Name: </w:t>
+            </w:r>
+            <w:r>
+              <w:t>Test login inputs</w:t>
+            </w:r>
+          </w:p>
+        </w:tc>
+      </w:tr>
+      <w:tr>
+        <w:tc>
+          <w:tcPr>
+            <w:tcW w:w="9648" w:type="dxa"/>
+            <w:gridSpan w:val="5"/>
+            <w:tcBorders>
+              <w:left w:val="single" w:sz="2" w:space="0" w:color="000000"/>
+              <w:bottom w:val="single" w:sz="2" w:space="0" w:color="000000"/>
+              <w:right w:val="single" w:sz="2" w:space="0" w:color="000000"/>
+            </w:tcBorders>
+            <w:shd w:val="clear" w:color="auto" w:fill="B4C7DC"/>
+          </w:tcPr>
+          <w:p>
+            <w:pPr>
+              <w:pStyle w:val="TableContents"/>
+              <w:rPr>
+                <w:b/>
+                <w:bCs/>
+              </w:rPr>
+            </w:pPr>
+            <w:r>
+              <w:rPr>
+                <w:b/>
+                <w:bCs/>
+              </w:rPr>
+              <w:t xml:space="preserve">Description: </w:t>
+            </w:r>
+            <w:r>
+              <w:t xml:space="preserve"> Check if user can login into his account with incorrect information.  </w:t>
+            </w:r>
+          </w:p>
+        </w:tc>
+      </w:tr>
+      <w:tr>
+        <w:tc>
+          <w:tcPr>
+            <w:tcW w:w="9648" w:type="dxa"/>
+            <w:gridSpan w:val="5"/>
+            <w:tcBorders>
+              <w:left w:val="single" w:sz="2" w:space="0" w:color="000000"/>
+              <w:bottom w:val="single" w:sz="2" w:space="0" w:color="000000"/>
+              <w:right w:val="single" w:sz="2" w:space="0" w:color="000000"/>
+            </w:tcBorders>
+            <w:shd w:val="clear" w:color="auto" w:fill="auto"/>
+          </w:tcPr>
+          <w:p>
+            <w:pPr>
+              <w:pStyle w:val="TableContents"/>
+            </w:pPr>
+            <w:r>
+              <w:rPr>
+                <w:b/>
+                <w:bCs/>
+              </w:rPr>
+              <w:t>Pre-condition(s):</w:t>
+            </w:r>
+          </w:p>
+        </w:tc>
+      </w:tr>
+      <w:tr>
+        <w:tc>
+          <w:tcPr>
+            <w:tcW w:w="2663" w:type="dxa"/>
+            <w:tcBorders>
+              <w:left w:val="single" w:sz="2" w:space="0" w:color="000000"/>
+              <w:bottom w:val="single" w:sz="2" w:space="0" w:color="000000"/>
+            </w:tcBorders>
+            <w:shd w:val="clear" w:color="auto" w:fill="auto"/>
+          </w:tcPr>
+          <w:p>
+            <w:pPr>
+              <w:pStyle w:val="TableContents"/>
+              <w:rPr>
+                <w:b/>
+                <w:bCs/>
+              </w:rPr>
+            </w:pPr>
+            <w:r>
+              <w:rPr>
+                <w:b/>
+                <w:bCs/>
+              </w:rPr>
+              <w:t>Test Steps:</w:t>
+            </w:r>
+          </w:p>
+          <w:p>
+            <w:pPr>
+              <w:pStyle w:val="TableContents"/>
+            </w:pPr>
+          </w:p>
+          <w:p>
+            <w:pPr>
+              <w:pStyle w:val="TableContents"/>
+            </w:pPr>
+            <w:r>
+              <w:t>1. Go to the login page</w:t>
+            </w:r>
+          </w:p>
+          <w:p>
+            <w:pPr>
+              <w:pStyle w:val="TableContents"/>
+            </w:pPr>
+            <w:r>
+              <w:t xml:space="preserve">2. Populate all fields: email and password with an information that we used for the registration </w:t>
+            </w:r>
+          </w:p>
+          <w:p>
+            <w:pPr>
+              <w:pStyle w:val="TableContents"/>
+            </w:pPr>
+            <w:r>
+              <w:t>4. Press login</w:t>
+            </w:r>
+          </w:p>
+        </w:tc>
+        <w:tc>
+          <w:tcPr>
+            <w:tcW w:w="1926" w:type="dxa"/>
+            <w:tcBorders>
+              <w:left w:val="single" w:sz="2" w:space="0" w:color="000000"/>
+              <w:bottom w:val="single" w:sz="2" w:space="0" w:color="000000"/>
+            </w:tcBorders>
+            <w:shd w:val="clear" w:color="auto" w:fill="auto"/>
+          </w:tcPr>
+          <w:p>
+            <w:pPr>
+              <w:pStyle w:val="TableContents"/>
+              <w:rPr>
+                <w:b/>
+                <w:bCs/>
+              </w:rPr>
+            </w:pPr>
+            <w:r>
+              <w:rPr>
+                <w:b/>
+                <w:bCs/>
+              </w:rPr>
+              <w:t>Test Data:</w:t>
+            </w:r>
+          </w:p>
+          <w:p>
+            <w:pPr>
+              <w:pStyle w:val="TableContents"/>
+              <w:rPr>
+                <w:b/>
+                <w:bCs/>
+              </w:rPr>
+            </w:pPr>
+          </w:p>
+          <w:p>
+            <w:pPr>
+              <w:pStyle w:val="TableContents"/>
+            </w:pPr>
+            <w:r>
+              <w:t>Email: “</w:t>
+            </w:r>
+            <w:r>
+              <w:t>someemail@gmail.coma</w:t>
+            </w:r>
+            <w:r>
+              <w:t>”,</w:t>
+            </w:r>
+          </w:p>
+          <w:p>
+            <w:pPr>
+              <w:pStyle w:val="TableContents"/>
+            </w:pPr>
+            <w:r>
+              <w:t>Password: “</w:t>
+            </w:r>
+            <w:r>
+              <w:t>dummypassword</w:t>
+            </w:r>
+            <w:r>
+              <w:t>”</w:t>
+            </w:r>
+          </w:p>
+          <w:p>
+            <w:pPr>
+              <w:pStyle w:val="TableContents"/>
+            </w:pPr>
+          </w:p>
+        </w:tc>
+        <w:tc>
+          <w:tcPr>
+            <w:tcW w:w="1981" w:type="dxa"/>
+            <w:tcBorders>
+              <w:left w:val="single" w:sz="2" w:space="0" w:color="000000"/>
+              <w:bottom w:val="single" w:sz="2" w:space="0" w:color="000000"/>
+            </w:tcBorders>
+            <w:shd w:val="clear" w:color="auto" w:fill="auto"/>
+          </w:tcPr>
+          <w:p>
+            <w:pPr>
+              <w:pStyle w:val="TableContents"/>
+              <w:rPr>
+                <w:b/>
+                <w:bCs/>
+              </w:rPr>
+            </w:pPr>
+            <w:r>
+              <w:rPr>
+                <w:b/>
+                <w:bCs/>
+              </w:rPr>
+              <w:t>Expected Result:</w:t>
+            </w:r>
+          </w:p>
+          <w:p>
+            <w:pPr>
+              <w:pStyle w:val="TableContents"/>
+              <w:rPr>
+                <w:b/>
+                <w:bCs/>
+              </w:rPr>
+            </w:pPr>
+          </w:p>
+          <w:p>
+            <w:pPr>
+              <w:pStyle w:val="TableContents"/>
+            </w:pPr>
+            <w:r>
+              <w:t xml:space="preserve">We should not be able to login with this data and error message should appear.  </w:t>
+            </w:r>
+          </w:p>
+        </w:tc>
+        <w:tc>
+          <w:tcPr>
+            <w:tcW w:w="2069" w:type="dxa"/>
+            <w:tcBorders>
+              <w:left w:val="single" w:sz="2" w:space="0" w:color="000000"/>
+              <w:bottom w:val="single" w:sz="2" w:space="0" w:color="000000"/>
+            </w:tcBorders>
+            <w:shd w:val="clear" w:color="auto" w:fill="auto"/>
+          </w:tcPr>
+          <w:p>
+            <w:pPr>
+              <w:pStyle w:val="TableContents"/>
+              <w:rPr>
+                <w:b/>
+                <w:bCs/>
+              </w:rPr>
+            </w:pPr>
+            <w:r>
+              <w:rPr>
+                <w:b/>
+                <w:bCs/>
+              </w:rPr>
+              <w:t>Actual Result:</w:t>
+            </w:r>
+          </w:p>
+          <w:p>
+            <w:pPr>
+              <w:pStyle w:val="TableContents"/>
+              <w:rPr>
+                <w:b/>
+                <w:bCs/>
+              </w:rPr>
+            </w:pPr>
+          </w:p>
+          <w:p>
+            <w:pPr>
+              <w:pStyle w:val="TableContents"/>
+            </w:pPr>
+            <w:r>
+              <w:t xml:space="preserve">This test passed, we are not able to login.  </w:t>
+            </w:r>
+          </w:p>
+        </w:tc>
+        <w:tc>
+          <w:tcPr>
+            <w:tcW w:w="1009" w:type="dxa"/>
+            <w:tcBorders>
+              <w:left w:val="single" w:sz="2" w:space="0" w:color="000000"/>
+              <w:bottom w:val="single" w:sz="2" w:space="0" w:color="000000"/>
+              <w:right w:val="single" w:sz="2" w:space="0" w:color="000000"/>
+            </w:tcBorders>
+            <w:shd w:val="clear" w:color="auto" w:fill="92D050"/>
+          </w:tcPr>
+          <w:p>
+            <w:pPr>
+              <w:pStyle w:val="TableContents"/>
+              <w:rPr>
+                <w:b/>
+                <w:bCs/>
+              </w:rPr>
+            </w:pPr>
+            <w:r>
+              <w:rPr>
+                <w:b/>
+                <w:bCs/>
+              </w:rPr>
+              <w:t>Status:</w:t>
+            </w:r>
+          </w:p>
+          <w:p>
+            <w:pPr>
+              <w:pStyle w:val="TableContents"/>
+            </w:pPr>
+          </w:p>
+          <w:p>
+            <w:pPr>
+              <w:pStyle w:val="TableContents"/>
+            </w:pPr>
+            <w:r>
+              <w:t>PASS</w:t>
+            </w:r>
+          </w:p>
+        </w:tc>
+      </w:tr>
+      <w:tr>
+        <w:tc>
+          <w:tcPr>
+            <w:tcW w:w="9648" w:type="dxa"/>
+            <w:gridSpan w:val="5"/>
+            <w:tcBorders>
+              <w:left w:val="single" w:sz="2" w:space="0" w:color="000000"/>
+              <w:bottom w:val="single" w:sz="2" w:space="0" w:color="000000"/>
+              <w:right w:val="single" w:sz="2" w:space="0" w:color="000000"/>
+            </w:tcBorders>
+            <w:shd w:val="clear" w:color="auto" w:fill="auto"/>
+          </w:tcPr>
+          <w:p>
+            <w:pPr>
+              <w:pStyle w:val="TableContents"/>
+              <w:rPr>
+                <w:b/>
+                <w:bCs/>
+              </w:rPr>
+            </w:pPr>
+            <w:r>
+              <w:rPr>
+                <w:b/>
+                <w:bCs/>
+              </w:rPr>
+              <w:t>Notes: We put a sleep in order to click on captcha because it will appear after login.</w:t>
+            </w:r>
+          </w:p>
+        </w:tc>
+      </w:tr>
+    </w:tbl>
+    <w:p>
+      <w:pPr>
+        <w:pStyle w:val="Standard"/>
+      </w:pPr>
+    </w:p>
+    <w:p>
+      <w:pPr>
+        <w:pStyle w:val="Standard"/>
+      </w:pPr>
+      <w:r>
+        <w:rPr>
+          <w:noProof/>
+        </w:rPr>
+        <w:drawing>
+          <wp:inline distT="0" distB="0" distL="0" distR="0" wp14:anchorId="69069817" wp14:editId="08417D0F">
+            <wp:extent cx="6120130" cy="2533650"/>
+            <wp:effectExtent l="0" t="0" r="0" b="0"/>
+            <wp:docPr id="45" name="Picture 45"/>
             <wp:cNvGraphicFramePr>
               <a:graphicFrameLocks xmlns:a="http://schemas.openxmlformats.org/drawingml/2006/main" noChangeAspect="1"/>
             </wp:cNvGraphicFramePr>
@@ -9255,7 +9018,7 @@
                   <pic:spPr>
                     <a:xfrm>
                       <a:off x="0" y="0"/>
-                      <a:ext cx="6120130" cy="1640205"/>
+                      <a:ext cx="6120130" cy="2533650"/>
                     </a:xfrm>
                     <a:prstGeom prst="rect">
                       <a:avLst/>
@@ -9275,6 +9038,11 @@
     </w:p>
     <w:p>
       <w:pPr>
+        <w:pStyle w:val="Standard"/>
+      </w:pPr>
+    </w:p>
+    <w:p>
+      <w:pPr>
         <w:pStyle w:val="Heading2"/>
         <w:jc w:val="both"/>
       </w:pPr>
@@ -9282,19 +9050,8 @@
         <w:rPr>
           <w:rFonts w:ascii="Liberation Serif" w:hAnsi="Liberation Serif"/>
         </w:rPr>
-        <w:t>3.</w:t>
-      </w:r>
-      <w:r>
-        <w:rPr>
-          <w:rFonts w:ascii="Liberation Serif" w:hAnsi="Liberation Serif"/>
-        </w:rPr>
-        <w:t>9</w:t>
-      </w:r>
-      <w:r>
-        <w:rPr>
-          <w:rFonts w:ascii="Liberation Serif" w:hAnsi="Liberation Serif"/>
-        </w:rPr>
-        <w:t xml:space="preserve">. Example Scenario: </w:t>
+        <w:lastRenderedPageBreak/>
+        <w:t xml:space="preserve">3.10. Example Scenario: </w:t>
       </w:r>
       <w:r>
         <w:rPr>
@@ -9302,7 +9059,7 @@
           <w:sz w:val="32"/>
           <w:szCs w:val="32"/>
         </w:rPr>
-        <w:t xml:space="preserve">Login with wrong credentials   </w:t>
+        <w:t xml:space="preserve">Wishlist page   </w:t>
       </w:r>
     </w:p>
     <w:p>
@@ -9315,7 +9072,7 @@
         </w:rPr>
       </w:pPr>
       <w:r>
-        <w:t xml:space="preserve">Users can’t login until he enters right information. </w:t>
+        <w:t>Users wants to be able to see all of the items he added.</w:t>
       </w:r>
     </w:p>
     <w:p>
@@ -9335,11 +9092,11 @@
         <w:tblLook w:val="0000" w:firstRow="0" w:lastRow="0" w:firstColumn="0" w:lastColumn="0" w:noHBand="0" w:noVBand="0"/>
       </w:tblPr>
       <w:tblGrid>
-        <w:gridCol w:w="2342"/>
-        <w:gridCol w:w="2771"/>
-        <w:gridCol w:w="1773"/>
-        <w:gridCol w:w="1793"/>
-        <w:gridCol w:w="969"/>
+        <w:gridCol w:w="2663"/>
+        <w:gridCol w:w="1926"/>
+        <w:gridCol w:w="1981"/>
+        <w:gridCol w:w="2069"/>
+        <w:gridCol w:w="1009"/>
       </w:tblGrid>
       <w:tr>
         <w:tc>
@@ -9366,7 +9123,7 @@
               <w:t xml:space="preserve">Test Name: </w:t>
             </w:r>
             <w:r>
-              <w:t>Test login inputs</w:t>
+              <w:t>Test Wishlist page</w:t>
             </w:r>
           </w:p>
         </w:tc>
@@ -9399,7 +9156,7 @@
               <w:t xml:space="preserve">Description: </w:t>
             </w:r>
             <w:r>
-              <w:t xml:space="preserve"> Check if user can login into his account with incorrect information.  </w:t>
+              <w:t xml:space="preserve"> Check if user can see Wishlist item he added.  </w:t>
             </w:r>
           </w:p>
         </w:tc>
@@ -9425,7 +9182,7 @@
                 <w:b/>
                 <w:bCs/>
               </w:rPr>
-              <w:t>Pre-condition(s):</w:t>
+              <w:t xml:space="preserve">Pre-condition(s): User has to add the item to the Wishlist first. </w:t>
             </w:r>
           </w:p>
         </w:tc>
@@ -9466,24 +9223,76 @@
               <w:pStyle w:val="TableContents"/>
             </w:pPr>
             <w:r>
-              <w:t>1. Go to the login page</w:t>
-            </w:r>
-          </w:p>
-          <w:p>
-            <w:pPr>
-              <w:pStyle w:val="TableContents"/>
-            </w:pPr>
-            <w:r>
-              <w:t xml:space="preserve">2. Populate all fields: email and password with an information that we used for the registration </w:t>
-            </w:r>
-          </w:p>
-          <w:p>
-            <w:pPr>
-              <w:pStyle w:val="TableContents"/>
-            </w:pPr>
-            <w:r>
-              <w:t>4. Press login</w:t>
-            </w:r>
+              <w:t xml:space="preserve">1. Go to the </w:t>
+            </w:r>
+            <w:r>
+              <w:t>Anime</w:t>
+            </w:r>
+            <w:r>
+              <w:t xml:space="preserve"> page</w:t>
+            </w:r>
+          </w:p>
+          <w:p>
+            <w:pPr>
+              <w:pStyle w:val="TableContents"/>
+            </w:pPr>
+            <w:r>
+              <w:t xml:space="preserve">2. </w:t>
+            </w:r>
+            <w:r>
+              <w:t>Go to the item on the next page</w:t>
+            </w:r>
+            <w:r>
+              <w:t xml:space="preserve"> </w:t>
+            </w:r>
+          </w:p>
+          <w:p>
+            <w:pPr>
+              <w:pStyle w:val="TableContents"/>
+            </w:pPr>
+            <w:r>
+              <w:t xml:space="preserve">4. </w:t>
+            </w:r>
+            <w:r>
+              <w:t>Press that item</w:t>
+            </w:r>
+          </w:p>
+          <w:p>
+            <w:pPr>
+              <w:pStyle w:val="TableContents"/>
+            </w:pPr>
+            <w:r>
+              <w:t>5. Press to add to the Wishlist</w:t>
+            </w:r>
+          </w:p>
+          <w:p>
+            <w:pPr>
+              <w:pStyle w:val="TableContents"/>
+            </w:pPr>
+            <w:r>
+              <w:t xml:space="preserve">6. Go to the Wishlist </w:t>
+            </w:r>
+          </w:p>
+          <w:p>
+            <w:pPr>
+              <w:pStyle w:val="TableContents"/>
+            </w:pPr>
+            <w:r>
+              <w:t>7. Assert that item’s price is correct</w:t>
+            </w:r>
+          </w:p>
+          <w:p>
+            <w:pPr>
+              <w:pStyle w:val="TableContents"/>
+            </w:pPr>
+            <w:r>
+              <w:t>8. Test the no. of items selected to buy</w:t>
+            </w:r>
+          </w:p>
+          <w:p>
+            <w:pPr>
+              <w:pStyle w:val="TableContents"/>
+            </w:pPr>
           </w:p>
         </w:tc>
         <w:tc>
@@ -9524,38 +9333,6 @@
             <w:pPr>
               <w:pStyle w:val="TableContents"/>
             </w:pPr>
-            <w:r>
-              <w:t>Email: “</w:t>
-            </w:r>
-            <w:proofErr w:type="spellStart"/>
-            <w:r>
-              <w:t>someemail@gmail.coma</w:t>
-            </w:r>
-            <w:proofErr w:type="spellEnd"/>
-            <w:r>
-              <w:t>”,</w:t>
-            </w:r>
-          </w:p>
-          <w:p>
-            <w:pPr>
-              <w:pStyle w:val="TableContents"/>
-            </w:pPr>
-            <w:r>
-              <w:t>Password: “</w:t>
-            </w:r>
-            <w:proofErr w:type="spellStart"/>
-            <w:r>
-              <w:t>dummypassword</w:t>
-            </w:r>
-            <w:proofErr w:type="spellEnd"/>
-            <w:r>
-              <w:t>”</w:t>
-            </w:r>
-          </w:p>
-          <w:p>
-            <w:pPr>
-              <w:pStyle w:val="TableContents"/>
-            </w:pPr>
           </w:p>
         </w:tc>
         <w:tc>
@@ -9597,7 +9374,10 @@
               <w:pStyle w:val="TableContents"/>
             </w:pPr>
             <w:r>
-              <w:t xml:space="preserve">We should not be able to login with this data and error message should appear.  </w:t>
+              <w:t xml:space="preserve">We should not be able to </w:t>
+            </w:r>
+            <w:r>
+              <w:t>add item to Wishlist and to buy it from there</w:t>
             </w:r>
           </w:p>
         </w:tc>
@@ -9640,15 +9420,13 @@
               <w:pStyle w:val="TableContents"/>
             </w:pPr>
             <w:r>
-              <w:t xml:space="preserve">This test </w:t>
-            </w:r>
-            <w:proofErr w:type="gramStart"/>
-            <w:r>
-              <w:t>passed,</w:t>
-            </w:r>
-            <w:proofErr w:type="gramEnd"/>
-            <w:r>
-              <w:t xml:space="preserve"> we are not able to login.  </w:t>
+              <w:t xml:space="preserve">This test passed, we are not able to </w:t>
+            </w:r>
+            <w:r>
+              <w:t>add item add and to buy</w:t>
+            </w:r>
+            <w:r>
+              <w:t xml:space="preserve">  </w:t>
             </w:r>
           </w:p>
         </w:tc>
@@ -9718,23 +9496,14 @@
                 <w:b/>
                 <w:bCs/>
               </w:rPr>
-              <w:t xml:space="preserve">Notes: We put a </w:t>
-            </w:r>
-            <w:proofErr w:type="gramStart"/>
-            <w:r>
-              <w:rPr>
-                <w:b/>
-                <w:bCs/>
-              </w:rPr>
-              <w:t>sleep in</w:t>
-            </w:r>
-            <w:proofErr w:type="gramEnd"/>
-            <w:r>
-              <w:rPr>
-                <w:b/>
-                <w:bCs/>
-              </w:rPr>
-              <w:t xml:space="preserve"> order to click on captcha because it will appear after login.</w:t>
+              <w:t xml:space="preserve">Notes: We </w:t>
+            </w:r>
+            <w:r>
+              <w:rPr>
+                <w:b/>
+                <w:bCs/>
+              </w:rPr>
+              <w:t>tried to select the no. of items in the Wishlist but after we select it the “Kupi odmah” button don’t work.</w:t>
             </w:r>
           </w:p>
         </w:tc>
@@ -9754,10 +9523,10 @@
           <w:noProof/>
         </w:rPr>
         <w:drawing>
-          <wp:inline distT="0" distB="0" distL="0" distR="0" wp14:anchorId="582E261C" wp14:editId="6D29C355">
-            <wp:extent cx="6120130" cy="1902460"/>
-            <wp:effectExtent l="0" t="0" r="0" b="2540"/>
-            <wp:docPr id="25" name="Picture 25"/>
+          <wp:inline distT="0" distB="0" distL="0" distR="0" wp14:anchorId="672B4721" wp14:editId="41542C1C">
+            <wp:extent cx="6120130" cy="4025265"/>
+            <wp:effectExtent l="0" t="0" r="0" b="0"/>
+            <wp:docPr id="47" name="Picture 47"/>
             <wp:cNvGraphicFramePr>
               <a:graphicFrameLocks xmlns:a="http://schemas.openxmlformats.org/drawingml/2006/main" noChangeAspect="1"/>
             </wp:cNvGraphicFramePr>
@@ -9777,7 +9546,7 @@
                   <pic:spPr>
                     <a:xfrm>
                       <a:off x="0" y="0"/>
-                      <a:ext cx="6120130" cy="1902460"/>
+                      <a:ext cx="6120130" cy="4025265"/>
                     </a:xfrm>
                     <a:prstGeom prst="rect">
                       <a:avLst/>
@@ -9797,11 +9566,6 @@
     </w:p>
     <w:p>
       <w:pPr>
-        <w:pStyle w:val="Standard"/>
-      </w:pPr>
-    </w:p>
-    <w:p>
-      <w:pPr>
         <w:pStyle w:val="Heading2"/>
         <w:jc w:val="both"/>
       </w:pPr>
@@ -9809,7 +9573,20 @@
         <w:rPr>
           <w:rFonts w:ascii="Liberation Serif" w:hAnsi="Liberation Serif"/>
         </w:rPr>
-        <w:t xml:space="preserve">3.10. Example Scenario: </w:t>
+        <w:lastRenderedPageBreak/>
+        <w:t>3.1</w:t>
+      </w:r>
+      <w:r>
+        <w:rPr>
+          <w:rFonts w:ascii="Liberation Serif" w:hAnsi="Liberation Serif"/>
+        </w:rPr>
+        <w:t>1</w:t>
+      </w:r>
+      <w:r>
+        <w:rPr>
+          <w:rFonts w:ascii="Liberation Serif" w:hAnsi="Liberation Serif"/>
+        </w:rPr>
+        <w:t xml:space="preserve">. Example Scenario: </w:t>
       </w:r>
       <w:r>
         <w:rPr>
@@ -9817,7 +9594,7 @@
           <w:sz w:val="32"/>
           <w:szCs w:val="32"/>
         </w:rPr>
-        <w:t xml:space="preserve">Wishlist page   </w:t>
+        <w:t xml:space="preserve">Save address   </w:t>
       </w:r>
     </w:p>
     <w:p>
@@ -9830,7 +9607,673 @@
         </w:rPr>
       </w:pPr>
       <w:r>
-        <w:t>Users wants to be able to see all of the items he added.</w:t>
+        <w:t>Users wants to be able to save address for later use when he is ordering his items.</w:t>
+      </w:r>
+    </w:p>
+    <w:p>
+      <w:pPr>
+        <w:pStyle w:val="Standard"/>
+      </w:pPr>
+    </w:p>
+    <w:tbl>
+      <w:tblPr>
+        <w:tblW w:w="9648" w:type="dxa"/>
+        <w:tblCellMar>
+          <w:top w:w="55" w:type="dxa"/>
+          <w:left w:w="55" w:type="dxa"/>
+          <w:bottom w:w="55" w:type="dxa"/>
+          <w:right w:w="55" w:type="dxa"/>
+        </w:tblCellMar>
+        <w:tblLook w:val="0000" w:firstRow="0" w:lastRow="0" w:firstColumn="0" w:lastColumn="0" w:noHBand="0" w:noVBand="0"/>
+      </w:tblPr>
+      <w:tblGrid>
+        <w:gridCol w:w="2434"/>
+        <w:gridCol w:w="2478"/>
+        <w:gridCol w:w="1841"/>
+        <w:gridCol w:w="1915"/>
+        <w:gridCol w:w="980"/>
+      </w:tblGrid>
+      <w:tr>
+        <w:tc>
+          <w:tcPr>
+            <w:tcW w:w="9648" w:type="dxa"/>
+            <w:gridSpan w:val="5"/>
+            <w:tcBorders>
+              <w:top w:val="single" w:sz="2" w:space="0" w:color="000000"/>
+              <w:left w:val="single" w:sz="2" w:space="0" w:color="000000"/>
+              <w:bottom w:val="single" w:sz="2" w:space="0" w:color="000000"/>
+              <w:right w:val="single" w:sz="2" w:space="0" w:color="000000"/>
+            </w:tcBorders>
+            <w:shd w:val="clear" w:color="auto" w:fill="AFD095"/>
+          </w:tcPr>
+          <w:p>
+            <w:pPr>
+              <w:pStyle w:val="TableContents"/>
+            </w:pPr>
+            <w:r>
+              <w:rPr>
+                <w:b/>
+                <w:bCs/>
+              </w:rPr>
+              <w:t xml:space="preserve">Test Name: </w:t>
+            </w:r>
+            <w:r>
+              <w:t>Test save address feature</w:t>
+            </w:r>
+          </w:p>
+        </w:tc>
+      </w:tr>
+      <w:tr>
+        <w:tc>
+          <w:tcPr>
+            <w:tcW w:w="9648" w:type="dxa"/>
+            <w:gridSpan w:val="5"/>
+            <w:tcBorders>
+              <w:left w:val="single" w:sz="2" w:space="0" w:color="000000"/>
+              <w:bottom w:val="single" w:sz="2" w:space="0" w:color="000000"/>
+              <w:right w:val="single" w:sz="2" w:space="0" w:color="000000"/>
+            </w:tcBorders>
+            <w:shd w:val="clear" w:color="auto" w:fill="B4C7DC"/>
+          </w:tcPr>
+          <w:p>
+            <w:pPr>
+              <w:pStyle w:val="TableContents"/>
+              <w:rPr>
+                <w:b/>
+                <w:bCs/>
+              </w:rPr>
+            </w:pPr>
+            <w:r>
+              <w:rPr>
+                <w:b/>
+                <w:bCs/>
+              </w:rPr>
+              <w:t xml:space="preserve">Description: </w:t>
+            </w:r>
+            <w:r>
+              <w:t xml:space="preserve"> Check if user can see save address to his profile.</w:t>
+            </w:r>
+          </w:p>
+        </w:tc>
+      </w:tr>
+      <w:tr>
+        <w:tc>
+          <w:tcPr>
+            <w:tcW w:w="9648" w:type="dxa"/>
+            <w:gridSpan w:val="5"/>
+            <w:tcBorders>
+              <w:left w:val="single" w:sz="2" w:space="0" w:color="000000"/>
+              <w:bottom w:val="single" w:sz="2" w:space="0" w:color="000000"/>
+              <w:right w:val="single" w:sz="2" w:space="0" w:color="000000"/>
+            </w:tcBorders>
+            <w:shd w:val="clear" w:color="auto" w:fill="auto"/>
+          </w:tcPr>
+          <w:p>
+            <w:pPr>
+              <w:pStyle w:val="TableContents"/>
+            </w:pPr>
+            <w:r>
+              <w:rPr>
+                <w:b/>
+                <w:bCs/>
+              </w:rPr>
+              <w:t xml:space="preserve">Pre-condition(s): </w:t>
+            </w:r>
+          </w:p>
+        </w:tc>
+      </w:tr>
+      <w:tr>
+        <w:tc>
+          <w:tcPr>
+            <w:tcW w:w="2663" w:type="dxa"/>
+            <w:tcBorders>
+              <w:left w:val="single" w:sz="2" w:space="0" w:color="000000"/>
+              <w:bottom w:val="single" w:sz="2" w:space="0" w:color="000000"/>
+            </w:tcBorders>
+            <w:shd w:val="clear" w:color="auto" w:fill="auto"/>
+          </w:tcPr>
+          <w:p>
+            <w:pPr>
+              <w:pStyle w:val="TableContents"/>
+              <w:rPr>
+                <w:b/>
+                <w:bCs/>
+              </w:rPr>
+            </w:pPr>
+            <w:r>
+              <w:rPr>
+                <w:b/>
+                <w:bCs/>
+              </w:rPr>
+              <w:t>Test Steps:</w:t>
+            </w:r>
+          </w:p>
+          <w:p>
+            <w:pPr>
+              <w:pStyle w:val="TableContents"/>
+            </w:pPr>
+          </w:p>
+          <w:p>
+            <w:pPr>
+              <w:pStyle w:val="TableContents"/>
+            </w:pPr>
+            <w:r>
+              <w:t>1. Go to the login page</w:t>
+            </w:r>
+          </w:p>
+          <w:p>
+            <w:pPr>
+              <w:pStyle w:val="TableContents"/>
+            </w:pPr>
+            <w:r>
+              <w:t xml:space="preserve">2. Populate all fields: email and password with an information that we used for the registration </w:t>
+            </w:r>
+          </w:p>
+          <w:p>
+            <w:pPr>
+              <w:pStyle w:val="TableContents"/>
+            </w:pPr>
+            <w:r>
+              <w:t xml:space="preserve">4. Press login </w:t>
+            </w:r>
+          </w:p>
+          <w:p>
+            <w:pPr>
+              <w:pStyle w:val="TableContents"/>
+            </w:pPr>
+            <w:r>
+              <w:t>5. Press “Pogledaj adrese” on the right side of page</w:t>
+            </w:r>
+          </w:p>
+          <w:p>
+            <w:pPr>
+              <w:pStyle w:val="TableContents"/>
+            </w:pPr>
+            <w:r>
+              <w:t>6. Press “Dodaj adresu” button in the top right corner of page</w:t>
+            </w:r>
+          </w:p>
+          <w:p>
+            <w:pPr>
+              <w:pStyle w:val="TableContents"/>
+            </w:pPr>
+            <w:r>
+              <w:t>7. Fill in form</w:t>
+            </w:r>
+          </w:p>
+          <w:p>
+            <w:pPr>
+              <w:pStyle w:val="TableContents"/>
+            </w:pPr>
+            <w:r>
+              <w:t>8. Save address by clicking on “Dodaj adresu” button</w:t>
+            </w:r>
+          </w:p>
+        </w:tc>
+        <w:tc>
+          <w:tcPr>
+            <w:tcW w:w="1926" w:type="dxa"/>
+            <w:tcBorders>
+              <w:left w:val="single" w:sz="2" w:space="0" w:color="000000"/>
+              <w:bottom w:val="single" w:sz="2" w:space="0" w:color="000000"/>
+            </w:tcBorders>
+            <w:shd w:val="clear" w:color="auto" w:fill="auto"/>
+          </w:tcPr>
+          <w:p>
+            <w:pPr>
+              <w:pStyle w:val="TableContents"/>
+              <w:rPr>
+                <w:b/>
+                <w:bCs/>
+              </w:rPr>
+            </w:pPr>
+            <w:r>
+              <w:rPr>
+                <w:b/>
+                <w:bCs/>
+              </w:rPr>
+              <w:t>Test Data:</w:t>
+            </w:r>
+          </w:p>
+          <w:p>
+            <w:pPr>
+              <w:pStyle w:val="TableContents"/>
+              <w:rPr>
+                <w:b/>
+                <w:bCs/>
+              </w:rPr>
+            </w:pPr>
+          </w:p>
+          <w:p>
+            <w:pPr>
+              <w:pStyle w:val="TableContents"/>
+            </w:pPr>
+            <w:r>
+              <w:t>Login data:</w:t>
+            </w:r>
+          </w:p>
+          <w:p>
+            <w:pPr>
+              <w:pStyle w:val="TableContents"/>
+            </w:pPr>
+            <w:r>
+              <w:t xml:space="preserve">Email: </w:t>
+            </w:r>
+            <w:hyperlink r:id="rId38" w:history="1">
+              <w:r>
+                <w:rPr>
+                  <w:rStyle w:val="Hyperlink"/>
+                </w:rPr>
+                <w:t>dadirel637@veb65.com</w:t>
+              </w:r>
+            </w:hyperlink>
+            <w:r>
+              <w:t>,</w:t>
+            </w:r>
+          </w:p>
+          <w:p>
+            <w:pPr>
+              <w:pStyle w:val="TableContents"/>
+            </w:pPr>
+            <w:r>
+              <w:t>Password: “</w:t>
+            </w:r>
+            <w:r>
+              <w:t>dummypassword</w:t>
+            </w:r>
+            <w:r>
+              <w:t>”</w:t>
+            </w:r>
+          </w:p>
+          <w:p>
+            <w:pPr>
+              <w:pStyle w:val="TableContents"/>
+            </w:pPr>
+          </w:p>
+          <w:p>
+            <w:pPr>
+              <w:pStyle w:val="TableContents"/>
+            </w:pPr>
+            <w:r>
+              <w:t>Add address form data:</w:t>
+            </w:r>
+          </w:p>
+          <w:p>
+            <w:pPr>
+              <w:pStyle w:val="TableContents"/>
+            </w:pPr>
+            <w:r>
+              <w:t>Ime prezime</w:t>
+            </w:r>
+          </w:p>
+          <w:p>
+            <w:pPr>
+              <w:pStyle w:val="TableContents"/>
+            </w:pPr>
+            <w:r>
+              <w:t>IBU</w:t>
+            </w:r>
+          </w:p>
+          <w:p>
+            <w:pPr>
+              <w:pStyle w:val="TableContents"/>
+            </w:pPr>
+            <w:r>
+              <w:t>Dummy Address 18</w:t>
+            </w:r>
+          </w:p>
+          <w:p>
+            <w:pPr>
+              <w:pStyle w:val="TableContents"/>
+            </w:pPr>
+            <w:r>
+              <w:t>71000 Sarajevo</w:t>
+            </w:r>
+          </w:p>
+          <w:p>
+            <w:pPr>
+              <w:pStyle w:val="TableContents"/>
+            </w:pPr>
+            <w:r>
+              <w:t>Bosnia &amp; Herzegovina</w:t>
+            </w:r>
+          </w:p>
+        </w:tc>
+        <w:tc>
+          <w:tcPr>
+            <w:tcW w:w="1981" w:type="dxa"/>
+            <w:tcBorders>
+              <w:left w:val="single" w:sz="2" w:space="0" w:color="000000"/>
+              <w:bottom w:val="single" w:sz="2" w:space="0" w:color="000000"/>
+            </w:tcBorders>
+            <w:shd w:val="clear" w:color="auto" w:fill="auto"/>
+          </w:tcPr>
+          <w:p>
+            <w:pPr>
+              <w:pStyle w:val="TableContents"/>
+              <w:rPr>
+                <w:b/>
+                <w:bCs/>
+              </w:rPr>
+            </w:pPr>
+            <w:r>
+              <w:rPr>
+                <w:b/>
+                <w:bCs/>
+              </w:rPr>
+              <w:t>Expected Result:</w:t>
+            </w:r>
+          </w:p>
+          <w:p>
+            <w:pPr>
+              <w:pStyle w:val="TableContents"/>
+              <w:rPr>
+                <w:b/>
+                <w:bCs/>
+              </w:rPr>
+            </w:pPr>
+          </w:p>
+          <w:p>
+            <w:pPr>
+              <w:pStyle w:val="TableContents"/>
+            </w:pPr>
+            <w:r>
+              <w:t xml:space="preserve">We should </w:t>
+            </w:r>
+            <w:r>
+              <w:t>be able to add new address to our profile which we will be able to use later during purchases.</w:t>
+            </w:r>
+          </w:p>
+        </w:tc>
+        <w:tc>
+          <w:tcPr>
+            <w:tcW w:w="2069" w:type="dxa"/>
+            <w:tcBorders>
+              <w:left w:val="single" w:sz="2" w:space="0" w:color="000000"/>
+              <w:bottom w:val="single" w:sz="2" w:space="0" w:color="000000"/>
+            </w:tcBorders>
+            <w:shd w:val="clear" w:color="auto" w:fill="auto"/>
+          </w:tcPr>
+          <w:p>
+            <w:pPr>
+              <w:pStyle w:val="TableContents"/>
+              <w:rPr>
+                <w:b/>
+                <w:bCs/>
+              </w:rPr>
+            </w:pPr>
+            <w:r>
+              <w:rPr>
+                <w:b/>
+                <w:bCs/>
+              </w:rPr>
+              <w:t>Actual Result:</w:t>
+            </w:r>
+          </w:p>
+          <w:p>
+            <w:pPr>
+              <w:pStyle w:val="TableContents"/>
+              <w:rPr>
+                <w:b/>
+                <w:bCs/>
+              </w:rPr>
+            </w:pPr>
+          </w:p>
+          <w:p>
+            <w:pPr>
+              <w:pStyle w:val="TableContents"/>
+            </w:pPr>
+            <w:r>
+              <w:t>We should are able to add new address to our profile which we will be able to use later during purchases.</w:t>
+            </w:r>
+          </w:p>
+        </w:tc>
+        <w:tc>
+          <w:tcPr>
+            <w:tcW w:w="1009" w:type="dxa"/>
+            <w:tcBorders>
+              <w:left w:val="single" w:sz="2" w:space="0" w:color="000000"/>
+              <w:bottom w:val="single" w:sz="2" w:space="0" w:color="000000"/>
+              <w:right w:val="single" w:sz="2" w:space="0" w:color="000000"/>
+            </w:tcBorders>
+            <w:shd w:val="clear" w:color="auto" w:fill="92D050"/>
+          </w:tcPr>
+          <w:p>
+            <w:pPr>
+              <w:pStyle w:val="TableContents"/>
+              <w:rPr>
+                <w:b/>
+                <w:bCs/>
+              </w:rPr>
+            </w:pPr>
+            <w:r>
+              <w:rPr>
+                <w:b/>
+                <w:bCs/>
+              </w:rPr>
+              <w:t>Status:</w:t>
+            </w:r>
+          </w:p>
+          <w:p>
+            <w:pPr>
+              <w:pStyle w:val="TableContents"/>
+            </w:pPr>
+          </w:p>
+          <w:p>
+            <w:pPr>
+              <w:pStyle w:val="TableContents"/>
+            </w:pPr>
+            <w:r>
+              <w:t>PASS</w:t>
+            </w:r>
+          </w:p>
+        </w:tc>
+      </w:tr>
+      <w:tr>
+        <w:tc>
+          <w:tcPr>
+            <w:tcW w:w="9648" w:type="dxa"/>
+            <w:gridSpan w:val="5"/>
+            <w:tcBorders>
+              <w:left w:val="single" w:sz="2" w:space="0" w:color="000000"/>
+              <w:bottom w:val="single" w:sz="2" w:space="0" w:color="000000"/>
+              <w:right w:val="single" w:sz="2" w:space="0" w:color="000000"/>
+            </w:tcBorders>
+            <w:shd w:val="clear" w:color="auto" w:fill="auto"/>
+          </w:tcPr>
+          <w:p>
+            <w:pPr>
+              <w:pStyle w:val="TableContents"/>
+              <w:rPr>
+                <w:b/>
+                <w:bCs/>
+              </w:rPr>
+            </w:pPr>
+            <w:r>
+              <w:rPr>
+                <w:b/>
+                <w:bCs/>
+              </w:rPr>
+              <w:t xml:space="preserve">Notes: </w:t>
+            </w:r>
+            <w:r>
+              <w:rPr>
+                <w:b/>
+                <w:bCs/>
+              </w:rPr>
+              <w:t xml:space="preserve">Dropdown menu where user should select </w:t>
+            </w:r>
+            <w:r>
+              <w:rPr>
+                <w:b/>
+                <w:bCs/>
+              </w:rPr>
+              <w:t>C</w:t>
+            </w:r>
+            <w:r>
+              <w:rPr>
+                <w:b/>
+                <w:bCs/>
+              </w:rPr>
+              <w:t xml:space="preserve">anton he lives in has only one option and it is Bosnia and Herzegovina which is country not </w:t>
+            </w:r>
+            <w:r>
+              <w:rPr>
+                <w:b/>
+                <w:bCs/>
+              </w:rPr>
+              <w:t>C</w:t>
+            </w:r>
+            <w:r>
+              <w:rPr>
+                <w:b/>
+                <w:bCs/>
+              </w:rPr>
+              <w:t>anton.</w:t>
+            </w:r>
+          </w:p>
+        </w:tc>
+      </w:tr>
+    </w:tbl>
+    <w:p>
+      <w:pPr>
+        <w:pStyle w:val="Standard"/>
+      </w:pPr>
+    </w:p>
+    <w:p>
+      <w:pPr>
+        <w:pStyle w:val="Standard"/>
+      </w:pPr>
+      <w:r>
+        <w:rPr>
+          <w:noProof/>
+        </w:rPr>
+        <w:lastRenderedPageBreak/>
+        <w:drawing>
+          <wp:inline distT="0" distB="0" distL="0" distR="0" wp14:anchorId="32D2A0B5" wp14:editId="2A9A9CB2">
+            <wp:extent cx="6120130" cy="5992495"/>
+            <wp:effectExtent l="0" t="0" r="0" b="8255"/>
+            <wp:docPr id="48" name="Picture 48"/>
+            <wp:cNvGraphicFramePr>
+              <a:graphicFrameLocks xmlns:a="http://schemas.openxmlformats.org/drawingml/2006/main" noChangeAspect="1"/>
+            </wp:cNvGraphicFramePr>
+            <a:graphic xmlns:a="http://schemas.openxmlformats.org/drawingml/2006/main">
+              <a:graphicData uri="http://schemas.openxmlformats.org/drawingml/2006/picture">
+                <pic:pic xmlns:pic="http://schemas.openxmlformats.org/drawingml/2006/picture">
+                  <pic:nvPicPr>
+                    <pic:cNvPr id="1" name=""/>
+                    <pic:cNvPicPr/>
+                  </pic:nvPicPr>
+                  <pic:blipFill>
+                    <a:blip r:embed="rId39"/>
+                    <a:stretch>
+                      <a:fillRect/>
+                    </a:stretch>
+                  </pic:blipFill>
+                  <pic:spPr>
+                    <a:xfrm>
+                      <a:off x="0" y="0"/>
+                      <a:ext cx="6120130" cy="5992495"/>
+                    </a:xfrm>
+                    <a:prstGeom prst="rect">
+                      <a:avLst/>
+                    </a:prstGeom>
+                  </pic:spPr>
+                </pic:pic>
+              </a:graphicData>
+            </a:graphic>
+          </wp:inline>
+        </w:drawing>
+      </w:r>
+    </w:p>
+    <w:p>
+      <w:pPr>
+        <w:pStyle w:val="Standard"/>
+      </w:pPr>
+    </w:p>
+    <w:p>
+      <w:pPr>
+        <w:pStyle w:val="Standard"/>
+      </w:pPr>
+    </w:p>
+    <w:p>
+      <w:pPr>
+        <w:pStyle w:val="Standard"/>
+      </w:pPr>
+    </w:p>
+    <w:p>
+      <w:pPr>
+        <w:pStyle w:val="Standard"/>
+      </w:pPr>
+    </w:p>
+    <w:p>
+      <w:pPr>
+        <w:pStyle w:val="Standard"/>
+      </w:pPr>
+    </w:p>
+    <w:p>
+      <w:pPr>
+        <w:pStyle w:val="Standard"/>
+      </w:pPr>
+    </w:p>
+    <w:p>
+      <w:pPr>
+        <w:pStyle w:val="Standard"/>
+      </w:pPr>
+    </w:p>
+    <w:p>
+      <w:pPr>
+        <w:pStyle w:val="Standard"/>
+      </w:pPr>
+    </w:p>
+    <w:p>
+      <w:pPr>
+        <w:pStyle w:val="Standard"/>
+      </w:pPr>
+    </w:p>
+    <w:p>
+      <w:pPr>
+        <w:pStyle w:val="Heading2"/>
+        <w:jc w:val="both"/>
+      </w:pPr>
+      <w:r>
+        <w:rPr>
+          <w:rFonts w:ascii="Liberation Serif" w:hAnsi="Liberation Serif"/>
+        </w:rPr>
+        <w:t>3.1</w:t>
+      </w:r>
+      <w:r>
+        <w:rPr>
+          <w:rFonts w:ascii="Liberation Serif" w:hAnsi="Liberation Serif"/>
+        </w:rPr>
+        <w:t>2</w:t>
+      </w:r>
+      <w:r>
+        <w:rPr>
+          <w:rFonts w:ascii="Liberation Serif" w:hAnsi="Liberation Serif"/>
+        </w:rPr>
+        <w:t xml:space="preserve">. Example Scenario: </w:t>
+      </w:r>
+      <w:r>
+        <w:rPr>
+          <w:rFonts w:ascii="Liberation Serif" w:hAnsi="Liberation Serif"/>
+          <w:sz w:val="32"/>
+          <w:szCs w:val="32"/>
+        </w:rPr>
+        <w:t xml:space="preserve">Edit address   </w:t>
+      </w:r>
+    </w:p>
+    <w:p>
+      <w:pPr>
+        <w:pStyle w:val="TableContents"/>
+        <w:jc w:val="both"/>
+        <w:rPr>
+          <w:b/>
+          <w:bCs/>
+        </w:rPr>
+      </w:pPr>
+      <w:r>
+        <w:t>Users wants to be able to edit one of his addresses for later use when he is ordering his items.</w:t>
       </w:r>
     </w:p>
     <w:p>
@@ -9881,7 +10324,13 @@
               <w:t xml:space="preserve">Test Name: </w:t>
             </w:r>
             <w:r>
-              <w:t>Test Wishlist page</w:t>
+              <w:t xml:space="preserve">Test </w:t>
+            </w:r>
+            <w:r>
+              <w:t>edit</w:t>
+            </w:r>
+            <w:r>
+              <w:t xml:space="preserve"> address feature</w:t>
             </w:r>
           </w:p>
         </w:tc>
@@ -9914,7 +10363,13 @@
               <w:t xml:space="preserve">Description: </w:t>
             </w:r>
             <w:r>
-              <w:t xml:space="preserve"> Check if user can see Wishlist item he added.  </w:t>
+              <w:t xml:space="preserve"> Check if user can </w:t>
+            </w:r>
+            <w:r>
+              <w:t xml:space="preserve">edit </w:t>
+            </w:r>
+            <w:r>
+              <w:t>address to his profile.</w:t>
             </w:r>
           </w:p>
         </w:tc>
@@ -9940,7 +10395,21 @@
                 <w:b/>
                 <w:bCs/>
               </w:rPr>
-              <w:t xml:space="preserve">Pre-condition(s): User has to add the item to the Wishlist first. </w:t>
+              <w:t xml:space="preserve">Pre-condition(s): User has to add the </w:t>
+            </w:r>
+            <w:r>
+              <w:rPr>
+                <w:b/>
+                <w:bCs/>
+              </w:rPr>
+              <w:t>address</w:t>
+            </w:r>
+            <w:r>
+              <w:rPr>
+                <w:b/>
+                <w:bCs/>
+              </w:rPr>
+              <w:t xml:space="preserve"> first. </w:t>
             </w:r>
           </w:p>
         </w:tc>
@@ -9968,6 +10437,7 @@
                 <w:b/>
                 <w:bCs/>
               </w:rPr>
+              <w:lastRenderedPageBreak/>
               <w:t>Test Steps:</w:t>
             </w:r>
           </w:p>
@@ -9981,76 +10451,56 @@
               <w:pStyle w:val="TableContents"/>
             </w:pPr>
             <w:r>
-              <w:t xml:space="preserve">1. Go to the </w:t>
-            </w:r>
-            <w:r>
-              <w:t>Anime</w:t>
-            </w:r>
-            <w:r>
-              <w:t xml:space="preserve"> page</w:t>
-            </w:r>
-          </w:p>
-          <w:p>
-            <w:pPr>
-              <w:pStyle w:val="TableContents"/>
-            </w:pPr>
-            <w:r>
-              <w:t xml:space="preserve">2. </w:t>
-            </w:r>
-            <w:r>
-              <w:t>Go to the item on the next page</w:t>
-            </w:r>
-            <w:r>
-              <w:t xml:space="preserve"> </w:t>
-            </w:r>
-          </w:p>
-          <w:p>
-            <w:pPr>
-              <w:pStyle w:val="TableContents"/>
-            </w:pPr>
-            <w:r>
-              <w:t xml:space="preserve">4. </w:t>
-            </w:r>
-            <w:r>
-              <w:t>Press that item</w:t>
-            </w:r>
-          </w:p>
-          <w:p>
-            <w:pPr>
-              <w:pStyle w:val="TableContents"/>
-            </w:pPr>
-            <w:r>
-              <w:t>5. Press to add to the Wishlist</w:t>
-            </w:r>
-          </w:p>
-          <w:p>
-            <w:pPr>
-              <w:pStyle w:val="TableContents"/>
-            </w:pPr>
-            <w:r>
-              <w:t xml:space="preserve">6. Go to the Wishlist </w:t>
-            </w:r>
-          </w:p>
-          <w:p>
-            <w:pPr>
-              <w:pStyle w:val="TableContents"/>
-            </w:pPr>
-            <w:r>
-              <w:t>7. Assert that item’s price is correct</w:t>
-            </w:r>
-          </w:p>
-          <w:p>
-            <w:pPr>
-              <w:pStyle w:val="TableContents"/>
-            </w:pPr>
-            <w:r>
-              <w:t>8. Test the no. of items selected to buy</w:t>
-            </w:r>
-          </w:p>
-          <w:p>
-            <w:pPr>
-              <w:pStyle w:val="TableContents"/>
-            </w:pPr>
+              <w:t>1. Go to the login page</w:t>
+            </w:r>
+          </w:p>
+          <w:p>
+            <w:pPr>
+              <w:pStyle w:val="TableContents"/>
+            </w:pPr>
+            <w:r>
+              <w:t xml:space="preserve">2. Populate all fields: email and password with an information that we used for the registration </w:t>
+            </w:r>
+          </w:p>
+          <w:p>
+            <w:pPr>
+              <w:pStyle w:val="TableContents"/>
+            </w:pPr>
+            <w:r>
+              <w:t xml:space="preserve">4. Press login </w:t>
+            </w:r>
+          </w:p>
+          <w:p>
+            <w:pPr>
+              <w:pStyle w:val="TableContents"/>
+            </w:pPr>
+            <w:r>
+              <w:t>5. Press “Pogledaj adrese” on the right side of page</w:t>
+            </w:r>
+          </w:p>
+          <w:p>
+            <w:pPr>
+              <w:pStyle w:val="TableContents"/>
+            </w:pPr>
+            <w:r>
+              <w:t>6. Press “Uredi” button bellow the adress</w:t>
+            </w:r>
+          </w:p>
+          <w:p>
+            <w:pPr>
+              <w:pStyle w:val="TableContents"/>
+            </w:pPr>
+            <w:r>
+              <w:t>7. Fill in form</w:t>
+            </w:r>
+          </w:p>
+          <w:p>
+            <w:pPr>
+              <w:pStyle w:val="TableContents"/>
+            </w:pPr>
+            <w:r>
+              <w:t>8. Save address by clicking on “Ažuriraj adresu” button</w:t>
+            </w:r>
           </w:p>
         </w:tc>
         <w:tc>
@@ -10075,7 +10525,6 @@
                 <w:b/>
                 <w:bCs/>
               </w:rPr>
-              <w:lastRenderedPageBreak/>
               <w:t>Test Data:</w:t>
             </w:r>
           </w:p>
@@ -10092,6 +10541,9 @@
             <w:pPr>
               <w:pStyle w:val="TableContents"/>
             </w:pPr>
+            <w:r>
+              <w:t>In this case we already have address entered and we are only changing number in address by removing last character and adding 12 to the end.</w:t>
+            </w:r>
           </w:p>
         </w:tc>
         <w:tc>
@@ -10133,10 +10585,7 @@
               <w:pStyle w:val="TableContents"/>
             </w:pPr>
             <w:r>
-              <w:t xml:space="preserve">We should not be able to </w:t>
-            </w:r>
-            <w:r>
-              <w:t>add item to Wishlist and to buy it from there</w:t>
+              <w:t>We should be able to edit address on our profile which we will be able to use later during purchases.</w:t>
             </w:r>
           </w:p>
         </w:tc>
@@ -10179,13 +10628,7 @@
               <w:pStyle w:val="TableContents"/>
             </w:pPr>
             <w:r>
-              <w:t xml:space="preserve">This test passed, we are not able to </w:t>
-            </w:r>
-            <w:r>
-              <w:t>add item add and to buy</w:t>
-            </w:r>
-            <w:r>
-              <w:t xml:space="preserve">  </w:t>
+              <w:t>We are able to edit address on our profile which we will be able to use later during purchases.</w:t>
             </w:r>
           </w:p>
         </w:tc>
@@ -10255,46 +10698,7 @@
                 <w:b/>
                 <w:bCs/>
               </w:rPr>
-              <w:t xml:space="preserve">Notes: We </w:t>
-            </w:r>
-            <w:r>
-              <w:rPr>
-                <w:b/>
-                <w:bCs/>
-              </w:rPr>
-              <w:t>tried to select the no. of items in the Wishlist but after we select it the “</w:t>
-            </w:r>
-            <w:proofErr w:type="spellStart"/>
-            <w:r>
-              <w:rPr>
-                <w:b/>
-                <w:bCs/>
-              </w:rPr>
-              <w:t>Kupi</w:t>
-            </w:r>
-            <w:proofErr w:type="spellEnd"/>
-            <w:r>
-              <w:rPr>
-                <w:b/>
-                <w:bCs/>
-              </w:rPr>
-              <w:t xml:space="preserve"> </w:t>
-            </w:r>
-            <w:proofErr w:type="spellStart"/>
-            <w:r>
-              <w:rPr>
-                <w:b/>
-                <w:bCs/>
-              </w:rPr>
-              <w:t>odmah</w:t>
-            </w:r>
-            <w:proofErr w:type="spellEnd"/>
-            <w:r>
-              <w:rPr>
-                <w:b/>
-                <w:bCs/>
-              </w:rPr>
-              <w:t>” button don’t work.</w:t>
+              <w:t xml:space="preserve">Notes: </w:t>
             </w:r>
           </w:p>
         </w:tc>
@@ -10304,719 +10708,15 @@
       <w:pPr>
         <w:pStyle w:val="Standard"/>
       </w:pPr>
-    </w:p>
-    <w:p>
-      <w:pPr>
-        <w:pStyle w:val="Standard"/>
-      </w:pPr>
       <w:r>
         <w:rPr>
           <w:noProof/>
         </w:rPr>
         <w:drawing>
-          <wp:inline distT="0" distB="0" distL="0" distR="0" wp14:anchorId="76B7450E" wp14:editId="2A8BF838">
-            <wp:extent cx="6120130" cy="3505835"/>
-            <wp:effectExtent l="0" t="0" r="0" b="0"/>
-            <wp:docPr id="27" name="Picture 27"/>
-            <wp:cNvGraphicFramePr>
-              <a:graphicFrameLocks xmlns:a="http://schemas.openxmlformats.org/drawingml/2006/main" noChangeAspect="1"/>
-            </wp:cNvGraphicFramePr>
-            <a:graphic xmlns:a="http://schemas.openxmlformats.org/drawingml/2006/main">
-              <a:graphicData uri="http://schemas.openxmlformats.org/drawingml/2006/picture">
-                <pic:pic xmlns:pic="http://schemas.openxmlformats.org/drawingml/2006/picture">
-                  <pic:nvPicPr>
-                    <pic:cNvPr id="1" name=""/>
-                    <pic:cNvPicPr/>
-                  </pic:nvPicPr>
-                  <pic:blipFill>
-                    <a:blip r:embed="rId38"/>
-                    <a:stretch>
-                      <a:fillRect/>
-                    </a:stretch>
-                  </pic:blipFill>
-                  <pic:spPr>
-                    <a:xfrm>
-                      <a:off x="0" y="0"/>
-                      <a:ext cx="6120130" cy="3505835"/>
-                    </a:xfrm>
-                    <a:prstGeom prst="rect">
-                      <a:avLst/>
-                    </a:prstGeom>
-                  </pic:spPr>
-                </pic:pic>
-              </a:graphicData>
-            </a:graphic>
-          </wp:inline>
-        </w:drawing>
-      </w:r>
-    </w:p>
-    <w:p>
-      <w:pPr>
-        <w:pStyle w:val="Standard"/>
-      </w:pPr>
-    </w:p>
-    <w:p>
-      <w:pPr>
-        <w:pStyle w:val="Heading2"/>
-        <w:jc w:val="both"/>
-      </w:pPr>
-      <w:r>
-        <w:rPr>
-          <w:rFonts w:ascii="Liberation Serif" w:hAnsi="Liberation Serif"/>
-        </w:rPr>
-        <w:t>3.1</w:t>
-      </w:r>
-      <w:r>
-        <w:rPr>
-          <w:rFonts w:ascii="Liberation Serif" w:hAnsi="Liberation Serif"/>
-        </w:rPr>
-        <w:t>1</w:t>
-      </w:r>
-      <w:r>
-        <w:rPr>
-          <w:rFonts w:ascii="Liberation Serif" w:hAnsi="Liberation Serif"/>
-        </w:rPr>
-        <w:t xml:space="preserve">. Example Scenario: </w:t>
-      </w:r>
-      <w:r>
-        <w:rPr>
-          <w:rFonts w:ascii="Liberation Serif" w:hAnsi="Liberation Serif"/>
-          <w:sz w:val="32"/>
-          <w:szCs w:val="32"/>
-        </w:rPr>
-        <w:t xml:space="preserve">Save address   </w:t>
-      </w:r>
-    </w:p>
-    <w:p>
-      <w:pPr>
-        <w:pStyle w:val="TableContents"/>
-        <w:jc w:val="both"/>
-        <w:rPr>
-          <w:b/>
-          <w:bCs/>
-        </w:rPr>
-      </w:pPr>
-      <w:r>
-        <w:t>Users wants to be able to save address for later use when he is ordering his items.</w:t>
-      </w:r>
-    </w:p>
-    <w:p>
-      <w:pPr>
-        <w:pStyle w:val="Standard"/>
-      </w:pPr>
-    </w:p>
-    <w:tbl>
-      <w:tblPr>
-        <w:tblW w:w="9648" w:type="dxa"/>
-        <w:tblCellMar>
-          <w:top w:w="55" w:type="dxa"/>
-          <w:left w:w="55" w:type="dxa"/>
-          <w:bottom w:w="55" w:type="dxa"/>
-          <w:right w:w="55" w:type="dxa"/>
-        </w:tblCellMar>
-        <w:tblLook w:val="0000" w:firstRow="0" w:lastRow="0" w:firstColumn="0" w:lastColumn="0" w:noHBand="0" w:noVBand="0"/>
-      </w:tblPr>
-      <w:tblGrid>
-        <w:gridCol w:w="2434"/>
-        <w:gridCol w:w="2478"/>
-        <w:gridCol w:w="1841"/>
-        <w:gridCol w:w="1915"/>
-        <w:gridCol w:w="980"/>
-      </w:tblGrid>
-      <w:tr>
-        <w:tc>
-          <w:tcPr>
-            <w:tcW w:w="9648" w:type="dxa"/>
-            <w:gridSpan w:val="5"/>
-            <w:tcBorders>
-              <w:top w:val="single" w:sz="2" w:space="0" w:color="000000"/>
-              <w:left w:val="single" w:sz="2" w:space="0" w:color="000000"/>
-              <w:bottom w:val="single" w:sz="2" w:space="0" w:color="000000"/>
-              <w:right w:val="single" w:sz="2" w:space="0" w:color="000000"/>
-            </w:tcBorders>
-            <w:shd w:val="clear" w:color="auto" w:fill="AFD095"/>
-          </w:tcPr>
-          <w:p>
-            <w:pPr>
-              <w:pStyle w:val="TableContents"/>
-            </w:pPr>
-            <w:r>
-              <w:rPr>
-                <w:b/>
-                <w:bCs/>
-              </w:rPr>
-              <w:t xml:space="preserve">Test Name: </w:t>
-            </w:r>
-            <w:r>
-              <w:t>Test save address feature</w:t>
-            </w:r>
-          </w:p>
-        </w:tc>
-      </w:tr>
-      <w:tr>
-        <w:tc>
-          <w:tcPr>
-            <w:tcW w:w="9648" w:type="dxa"/>
-            <w:gridSpan w:val="5"/>
-            <w:tcBorders>
-              <w:left w:val="single" w:sz="2" w:space="0" w:color="000000"/>
-              <w:bottom w:val="single" w:sz="2" w:space="0" w:color="000000"/>
-              <w:right w:val="single" w:sz="2" w:space="0" w:color="000000"/>
-            </w:tcBorders>
-            <w:shd w:val="clear" w:color="auto" w:fill="B4C7DC"/>
-          </w:tcPr>
-          <w:p>
-            <w:pPr>
-              <w:pStyle w:val="TableContents"/>
-              <w:rPr>
-                <w:b/>
-                <w:bCs/>
-              </w:rPr>
-            </w:pPr>
-            <w:r>
-              <w:rPr>
-                <w:b/>
-                <w:bCs/>
-              </w:rPr>
-              <w:t xml:space="preserve">Description: </w:t>
-            </w:r>
-            <w:r>
-              <w:t xml:space="preserve"> Check if user can see save address to his profile.</w:t>
-            </w:r>
-          </w:p>
-        </w:tc>
-      </w:tr>
-      <w:tr>
-        <w:tc>
-          <w:tcPr>
-            <w:tcW w:w="9648" w:type="dxa"/>
-            <w:gridSpan w:val="5"/>
-            <w:tcBorders>
-              <w:left w:val="single" w:sz="2" w:space="0" w:color="000000"/>
-              <w:bottom w:val="single" w:sz="2" w:space="0" w:color="000000"/>
-              <w:right w:val="single" w:sz="2" w:space="0" w:color="000000"/>
-            </w:tcBorders>
-            <w:shd w:val="clear" w:color="auto" w:fill="auto"/>
-          </w:tcPr>
-          <w:p>
-            <w:pPr>
-              <w:pStyle w:val="TableContents"/>
-            </w:pPr>
-            <w:r>
-              <w:rPr>
-                <w:b/>
-                <w:bCs/>
-              </w:rPr>
-              <w:t xml:space="preserve">Pre-condition(s): </w:t>
-            </w:r>
-          </w:p>
-        </w:tc>
-      </w:tr>
-      <w:tr>
-        <w:tc>
-          <w:tcPr>
-            <w:tcW w:w="2663" w:type="dxa"/>
-            <w:tcBorders>
-              <w:left w:val="single" w:sz="2" w:space="0" w:color="000000"/>
-              <w:bottom w:val="single" w:sz="2" w:space="0" w:color="000000"/>
-            </w:tcBorders>
-            <w:shd w:val="clear" w:color="auto" w:fill="auto"/>
-          </w:tcPr>
-          <w:p>
-            <w:pPr>
-              <w:pStyle w:val="TableContents"/>
-              <w:rPr>
-                <w:b/>
-                <w:bCs/>
-              </w:rPr>
-            </w:pPr>
-            <w:r>
-              <w:rPr>
-                <w:b/>
-                <w:bCs/>
-              </w:rPr>
-              <w:t>Test Steps:</w:t>
-            </w:r>
-          </w:p>
-          <w:p>
-            <w:pPr>
-              <w:pStyle w:val="TableContents"/>
-            </w:pPr>
-          </w:p>
-          <w:p>
-            <w:pPr>
-              <w:pStyle w:val="TableContents"/>
-            </w:pPr>
-            <w:r>
-              <w:t>1. Go to the login page</w:t>
-            </w:r>
-          </w:p>
-          <w:p>
-            <w:pPr>
-              <w:pStyle w:val="TableContents"/>
-            </w:pPr>
-            <w:r>
-              <w:t xml:space="preserve">2. Populate all fields: email and password with an information that we used for the registration </w:t>
-            </w:r>
-          </w:p>
-          <w:p>
-            <w:pPr>
-              <w:pStyle w:val="TableContents"/>
-            </w:pPr>
-            <w:r>
-              <w:t xml:space="preserve">4. Press login </w:t>
-            </w:r>
-          </w:p>
-          <w:p>
-            <w:pPr>
-              <w:pStyle w:val="TableContents"/>
-            </w:pPr>
-            <w:r>
-              <w:t>5. Press “</w:t>
-            </w:r>
-            <w:proofErr w:type="spellStart"/>
-            <w:r>
-              <w:t>Pogledaj</w:t>
-            </w:r>
-            <w:proofErr w:type="spellEnd"/>
-            <w:r>
-              <w:t xml:space="preserve"> </w:t>
-            </w:r>
-            <w:proofErr w:type="spellStart"/>
-            <w:r>
-              <w:t>adrese</w:t>
-            </w:r>
-            <w:proofErr w:type="spellEnd"/>
-            <w:r>
-              <w:t>” on the right side of page</w:t>
-            </w:r>
-          </w:p>
-          <w:p>
-            <w:pPr>
-              <w:pStyle w:val="TableContents"/>
-            </w:pPr>
-            <w:r>
-              <w:t>6. Press “</w:t>
-            </w:r>
-            <w:proofErr w:type="spellStart"/>
-            <w:r>
-              <w:t>Dodaj</w:t>
-            </w:r>
-            <w:proofErr w:type="spellEnd"/>
-            <w:r>
-              <w:t xml:space="preserve"> </w:t>
-            </w:r>
-            <w:proofErr w:type="spellStart"/>
-            <w:r>
-              <w:t>adresu</w:t>
-            </w:r>
-            <w:proofErr w:type="spellEnd"/>
-            <w:r>
-              <w:t>” button in the top right corner of page</w:t>
-            </w:r>
-          </w:p>
-          <w:p>
-            <w:pPr>
-              <w:pStyle w:val="TableContents"/>
-            </w:pPr>
-            <w:r>
-              <w:t>7. Fill in form</w:t>
-            </w:r>
-          </w:p>
-          <w:p>
-            <w:pPr>
-              <w:pStyle w:val="TableContents"/>
-            </w:pPr>
-            <w:r>
-              <w:lastRenderedPageBreak/>
-              <w:t>8. Save address by clicking on “</w:t>
-            </w:r>
-            <w:proofErr w:type="spellStart"/>
-            <w:r>
-              <w:t>Dodaj</w:t>
-            </w:r>
-            <w:proofErr w:type="spellEnd"/>
-            <w:r>
-              <w:t xml:space="preserve"> </w:t>
-            </w:r>
-            <w:proofErr w:type="spellStart"/>
-            <w:r>
-              <w:t>adresu</w:t>
-            </w:r>
-            <w:proofErr w:type="spellEnd"/>
-            <w:r>
-              <w:t>” button</w:t>
-            </w:r>
-          </w:p>
-        </w:tc>
-        <w:tc>
-          <w:tcPr>
-            <w:tcW w:w="1926" w:type="dxa"/>
-            <w:tcBorders>
-              <w:left w:val="single" w:sz="2" w:space="0" w:color="000000"/>
-              <w:bottom w:val="single" w:sz="2" w:space="0" w:color="000000"/>
-            </w:tcBorders>
-            <w:shd w:val="clear" w:color="auto" w:fill="auto"/>
-          </w:tcPr>
-          <w:p>
-            <w:pPr>
-              <w:pStyle w:val="TableContents"/>
-              <w:rPr>
-                <w:b/>
-                <w:bCs/>
-              </w:rPr>
-            </w:pPr>
-            <w:r>
-              <w:rPr>
-                <w:b/>
-                <w:bCs/>
-              </w:rPr>
-              <w:lastRenderedPageBreak/>
-              <w:t>Test Data:</w:t>
-            </w:r>
-          </w:p>
-          <w:p>
-            <w:pPr>
-              <w:pStyle w:val="TableContents"/>
-              <w:rPr>
-                <w:b/>
-                <w:bCs/>
-              </w:rPr>
-            </w:pPr>
-          </w:p>
-          <w:p>
-            <w:pPr>
-              <w:pStyle w:val="TableContents"/>
-            </w:pPr>
-            <w:r>
-              <w:t>Login data:</w:t>
-            </w:r>
-          </w:p>
-          <w:p>
-            <w:pPr>
-              <w:pStyle w:val="TableContents"/>
-            </w:pPr>
-            <w:r>
-              <w:t xml:space="preserve">Email: </w:t>
-            </w:r>
-            <w:hyperlink r:id="rId39" w:history="1">
-              <w:r>
-                <w:rPr>
-                  <w:rStyle w:val="Hyperlink"/>
-                </w:rPr>
-                <w:t>dadirel637@veb65.com</w:t>
-              </w:r>
-            </w:hyperlink>
-            <w:r>
-              <w:t>,</w:t>
-            </w:r>
-          </w:p>
-          <w:p>
-            <w:pPr>
-              <w:pStyle w:val="TableContents"/>
-            </w:pPr>
-            <w:r>
-              <w:t>Password: “</w:t>
-            </w:r>
-            <w:proofErr w:type="spellStart"/>
-            <w:r>
-              <w:t>dummypassword</w:t>
-            </w:r>
-            <w:proofErr w:type="spellEnd"/>
-            <w:r>
-              <w:t>”</w:t>
-            </w:r>
-          </w:p>
-          <w:p>
-            <w:pPr>
-              <w:pStyle w:val="TableContents"/>
-            </w:pPr>
-          </w:p>
-          <w:p>
-            <w:pPr>
-              <w:pStyle w:val="TableContents"/>
-            </w:pPr>
-            <w:r>
-              <w:t>Add address form data:</w:t>
-            </w:r>
-          </w:p>
-          <w:p>
-            <w:pPr>
-              <w:pStyle w:val="TableContents"/>
-            </w:pPr>
-            <w:r>
-              <w:t xml:space="preserve">Ime </w:t>
-            </w:r>
-            <w:proofErr w:type="spellStart"/>
-            <w:r>
-              <w:t>prezime</w:t>
-            </w:r>
-            <w:proofErr w:type="spellEnd"/>
-          </w:p>
-          <w:p>
-            <w:pPr>
-              <w:pStyle w:val="TableContents"/>
-            </w:pPr>
-            <w:r>
-              <w:t>IBU</w:t>
-            </w:r>
-          </w:p>
-          <w:p>
-            <w:pPr>
-              <w:pStyle w:val="TableContents"/>
-            </w:pPr>
-            <w:r>
-              <w:t>Dummy Address 18</w:t>
-            </w:r>
-          </w:p>
-          <w:p>
-            <w:pPr>
-              <w:pStyle w:val="TableContents"/>
-            </w:pPr>
-            <w:r>
-              <w:t>71000 Sarajevo</w:t>
-            </w:r>
-          </w:p>
-          <w:p>
-            <w:pPr>
-              <w:pStyle w:val="TableContents"/>
-            </w:pPr>
-            <w:r>
-              <w:t>Bosnia &amp; Herzegovina</w:t>
-            </w:r>
-          </w:p>
-        </w:tc>
-        <w:tc>
-          <w:tcPr>
-            <w:tcW w:w="1981" w:type="dxa"/>
-            <w:tcBorders>
-              <w:left w:val="single" w:sz="2" w:space="0" w:color="000000"/>
-              <w:bottom w:val="single" w:sz="2" w:space="0" w:color="000000"/>
-            </w:tcBorders>
-            <w:shd w:val="clear" w:color="auto" w:fill="auto"/>
-          </w:tcPr>
-          <w:p>
-            <w:pPr>
-              <w:pStyle w:val="TableContents"/>
-              <w:rPr>
-                <w:b/>
-                <w:bCs/>
-              </w:rPr>
-            </w:pPr>
-            <w:r>
-              <w:rPr>
-                <w:b/>
-                <w:bCs/>
-              </w:rPr>
-              <w:t>Expected Result:</w:t>
-            </w:r>
-          </w:p>
-          <w:p>
-            <w:pPr>
-              <w:pStyle w:val="TableContents"/>
-              <w:rPr>
-                <w:b/>
-                <w:bCs/>
-              </w:rPr>
-            </w:pPr>
-          </w:p>
-          <w:p>
-            <w:pPr>
-              <w:pStyle w:val="TableContents"/>
-            </w:pPr>
-            <w:r>
-              <w:t xml:space="preserve">We should </w:t>
-            </w:r>
-            <w:r>
-              <w:t>be able to add new address to our profile which we will be able to use later during purchases.</w:t>
-            </w:r>
-          </w:p>
-        </w:tc>
-        <w:tc>
-          <w:tcPr>
-            <w:tcW w:w="2069" w:type="dxa"/>
-            <w:tcBorders>
-              <w:left w:val="single" w:sz="2" w:space="0" w:color="000000"/>
-              <w:bottom w:val="single" w:sz="2" w:space="0" w:color="000000"/>
-            </w:tcBorders>
-            <w:shd w:val="clear" w:color="auto" w:fill="auto"/>
-          </w:tcPr>
-          <w:p>
-            <w:pPr>
-              <w:pStyle w:val="TableContents"/>
-              <w:rPr>
-                <w:b/>
-                <w:bCs/>
-              </w:rPr>
-            </w:pPr>
-            <w:r>
-              <w:rPr>
-                <w:b/>
-                <w:bCs/>
-              </w:rPr>
-              <w:t>Actual Result:</w:t>
-            </w:r>
-          </w:p>
-          <w:p>
-            <w:pPr>
-              <w:pStyle w:val="TableContents"/>
-              <w:rPr>
-                <w:b/>
-                <w:bCs/>
-              </w:rPr>
-            </w:pPr>
-          </w:p>
-          <w:p>
-            <w:pPr>
-              <w:pStyle w:val="TableContents"/>
-            </w:pPr>
-            <w:r>
-              <w:t xml:space="preserve">We should </w:t>
-            </w:r>
-            <w:proofErr w:type="gramStart"/>
-            <w:r>
-              <w:t>are</w:t>
-            </w:r>
-            <w:proofErr w:type="gramEnd"/>
-            <w:r>
-              <w:t xml:space="preserve"> able to add new address to our profile which we will be able to use later during purchases.</w:t>
-            </w:r>
-          </w:p>
-        </w:tc>
-        <w:tc>
-          <w:tcPr>
-            <w:tcW w:w="1009" w:type="dxa"/>
-            <w:tcBorders>
-              <w:left w:val="single" w:sz="2" w:space="0" w:color="000000"/>
-              <w:bottom w:val="single" w:sz="2" w:space="0" w:color="000000"/>
-              <w:right w:val="single" w:sz="2" w:space="0" w:color="000000"/>
-            </w:tcBorders>
-            <w:shd w:val="clear" w:color="auto" w:fill="92D050"/>
-          </w:tcPr>
-          <w:p>
-            <w:pPr>
-              <w:pStyle w:val="TableContents"/>
-              <w:rPr>
-                <w:b/>
-                <w:bCs/>
-              </w:rPr>
-            </w:pPr>
-            <w:r>
-              <w:rPr>
-                <w:b/>
-                <w:bCs/>
-              </w:rPr>
-              <w:t>Status:</w:t>
-            </w:r>
-          </w:p>
-          <w:p>
-            <w:pPr>
-              <w:pStyle w:val="TableContents"/>
-            </w:pPr>
-          </w:p>
-          <w:p>
-            <w:pPr>
-              <w:pStyle w:val="TableContents"/>
-            </w:pPr>
-            <w:r>
-              <w:t>PASS</w:t>
-            </w:r>
-          </w:p>
-        </w:tc>
-      </w:tr>
-      <w:tr>
-        <w:tc>
-          <w:tcPr>
-            <w:tcW w:w="9648" w:type="dxa"/>
-            <w:gridSpan w:val="5"/>
-            <w:tcBorders>
-              <w:left w:val="single" w:sz="2" w:space="0" w:color="000000"/>
-              <w:bottom w:val="single" w:sz="2" w:space="0" w:color="000000"/>
-              <w:right w:val="single" w:sz="2" w:space="0" w:color="000000"/>
-            </w:tcBorders>
-            <w:shd w:val="clear" w:color="auto" w:fill="auto"/>
-          </w:tcPr>
-          <w:p>
-            <w:pPr>
-              <w:pStyle w:val="TableContents"/>
-              <w:rPr>
-                <w:b/>
-                <w:bCs/>
-              </w:rPr>
-            </w:pPr>
-            <w:r>
-              <w:rPr>
-                <w:b/>
-                <w:bCs/>
-              </w:rPr>
-              <w:t xml:space="preserve">Notes: </w:t>
-            </w:r>
-            <w:r>
-              <w:rPr>
-                <w:b/>
-                <w:bCs/>
-              </w:rPr>
-              <w:t xml:space="preserve">Dropdown menu where user should select </w:t>
-            </w:r>
-            <w:proofErr w:type="gramStart"/>
-            <w:r>
-              <w:rPr>
-                <w:b/>
-                <w:bCs/>
-              </w:rPr>
-              <w:t>C</w:t>
-            </w:r>
-            <w:r>
-              <w:rPr>
-                <w:b/>
-                <w:bCs/>
-              </w:rPr>
-              <w:t>anton</w:t>
-            </w:r>
-            <w:proofErr w:type="gramEnd"/>
-            <w:r>
-              <w:rPr>
-                <w:b/>
-                <w:bCs/>
-              </w:rPr>
-              <w:t xml:space="preserve"> he lives in has only one option and it is Bosnia and Herzegovina which is country not </w:t>
-            </w:r>
-            <w:r>
-              <w:rPr>
-                <w:b/>
-                <w:bCs/>
-              </w:rPr>
-              <w:t>C</w:t>
-            </w:r>
-            <w:r>
-              <w:rPr>
-                <w:b/>
-                <w:bCs/>
-              </w:rPr>
-              <w:t>anton.</w:t>
-            </w:r>
-          </w:p>
-        </w:tc>
-      </w:tr>
-    </w:tbl>
-    <w:p>
-      <w:pPr>
-        <w:pStyle w:val="Standard"/>
-      </w:pPr>
-    </w:p>
-    <w:p>
-      <w:pPr>
-        <w:pStyle w:val="Standard"/>
-      </w:pPr>
-      <w:r>
-        <w:rPr>
-          <w:noProof/>
-        </w:rPr>
-        <w:drawing>
-          <wp:inline distT="0" distB="0" distL="0" distR="0" wp14:anchorId="52CA0634" wp14:editId="111F3F15">
-            <wp:extent cx="6120130" cy="5173345"/>
-            <wp:effectExtent l="0" t="0" r="0" b="8255"/>
-            <wp:docPr id="26" name="Picture 26"/>
+          <wp:inline distT="0" distB="0" distL="0" distR="0" wp14:anchorId="6DB249C0" wp14:editId="03AB4632">
+            <wp:extent cx="6120130" cy="4525010"/>
+            <wp:effectExtent l="0" t="0" r="0" b="8890"/>
+            <wp:docPr id="49" name="Picture 49"/>
             <wp:cNvGraphicFramePr>
               <a:graphicFrameLocks xmlns:a="http://schemas.openxmlformats.org/drawingml/2006/main" noChangeAspect="1"/>
             </wp:cNvGraphicFramePr>
@@ -11036,7 +10736,7 @@
                   <pic:spPr>
                     <a:xfrm>
                       <a:off x="0" y="0"/>
-                      <a:ext cx="6120130" cy="5173345"/>
+                      <a:ext cx="6120130" cy="4525010"/>
                     </a:xfrm>
                     <a:prstGeom prst="rect">
                       <a:avLst/>
@@ -11053,15 +10753,491 @@
       <w:pPr>
         <w:pStyle w:val="Standard"/>
       </w:pPr>
+    </w:p>
+    <w:p>
+      <w:pPr>
+        <w:pStyle w:val="Heading2"/>
+        <w:jc w:val="both"/>
+      </w:pPr>
+      <w:r>
+        <w:rPr>
+          <w:rFonts w:ascii="Liberation Serif" w:hAnsi="Liberation Serif"/>
+        </w:rPr>
+        <w:t xml:space="preserve">3.13. Example Scenario: </w:t>
+      </w:r>
+      <w:r>
+        <w:rPr>
+          <w:rFonts w:ascii="Liberation Serif" w:hAnsi="Liberation Serif"/>
+          <w:sz w:val="32"/>
+          <w:szCs w:val="32"/>
+        </w:rPr>
+        <w:t xml:space="preserve">Delete address   </w:t>
+      </w:r>
+    </w:p>
+    <w:p>
+      <w:pPr>
+        <w:pStyle w:val="TableContents"/>
+        <w:jc w:val="both"/>
+        <w:rPr>
+          <w:b/>
+          <w:bCs/>
+        </w:rPr>
+      </w:pPr>
+      <w:r>
+        <w:t>Users wants to be able to delete one of his addresses.</w:t>
+      </w:r>
+    </w:p>
+    <w:p>
+      <w:pPr>
+        <w:pStyle w:val="Standard"/>
+      </w:pPr>
+    </w:p>
+    <w:tbl>
+      <w:tblPr>
+        <w:tblW w:w="9648" w:type="dxa"/>
+        <w:tblCellMar>
+          <w:top w:w="55" w:type="dxa"/>
+          <w:left w:w="55" w:type="dxa"/>
+          <w:bottom w:w="55" w:type="dxa"/>
+          <w:right w:w="55" w:type="dxa"/>
+        </w:tblCellMar>
+        <w:tblLook w:val="0000" w:firstRow="0" w:lastRow="0" w:firstColumn="0" w:lastColumn="0" w:noHBand="0" w:noVBand="0"/>
+      </w:tblPr>
+      <w:tblGrid>
+        <w:gridCol w:w="2663"/>
+        <w:gridCol w:w="1926"/>
+        <w:gridCol w:w="1981"/>
+        <w:gridCol w:w="2069"/>
+        <w:gridCol w:w="1009"/>
+      </w:tblGrid>
+      <w:tr>
+        <w:tc>
+          <w:tcPr>
+            <w:tcW w:w="9648" w:type="dxa"/>
+            <w:gridSpan w:val="5"/>
+            <w:tcBorders>
+              <w:top w:val="single" w:sz="2" w:space="0" w:color="000000"/>
+              <w:left w:val="single" w:sz="2" w:space="0" w:color="000000"/>
+              <w:bottom w:val="single" w:sz="2" w:space="0" w:color="000000"/>
+              <w:right w:val="single" w:sz="2" w:space="0" w:color="000000"/>
+            </w:tcBorders>
+            <w:shd w:val="clear" w:color="auto" w:fill="AFD095"/>
+          </w:tcPr>
+          <w:p>
+            <w:pPr>
+              <w:pStyle w:val="TableContents"/>
+            </w:pPr>
+            <w:r>
+              <w:rPr>
+                <w:b/>
+                <w:bCs/>
+              </w:rPr>
+              <w:t xml:space="preserve">Test Name: </w:t>
+            </w:r>
+            <w:r>
+              <w:t>Test delete address feature</w:t>
+            </w:r>
+          </w:p>
+        </w:tc>
+      </w:tr>
+      <w:tr>
+        <w:tc>
+          <w:tcPr>
+            <w:tcW w:w="9648" w:type="dxa"/>
+            <w:gridSpan w:val="5"/>
+            <w:tcBorders>
+              <w:left w:val="single" w:sz="2" w:space="0" w:color="000000"/>
+              <w:bottom w:val="single" w:sz="2" w:space="0" w:color="000000"/>
+              <w:right w:val="single" w:sz="2" w:space="0" w:color="000000"/>
+            </w:tcBorders>
+            <w:shd w:val="clear" w:color="auto" w:fill="B4C7DC"/>
+          </w:tcPr>
+          <w:p>
+            <w:pPr>
+              <w:pStyle w:val="TableContents"/>
+              <w:rPr>
+                <w:b/>
+                <w:bCs/>
+              </w:rPr>
+            </w:pPr>
+            <w:r>
+              <w:rPr>
+                <w:b/>
+                <w:bCs/>
+              </w:rPr>
+              <w:t xml:space="preserve">Description: </w:t>
+            </w:r>
+            <w:r>
+              <w:t xml:space="preserve"> Check if user can delete address on his profile.</w:t>
+            </w:r>
+          </w:p>
+        </w:tc>
+      </w:tr>
+      <w:tr>
+        <w:tc>
+          <w:tcPr>
+            <w:tcW w:w="9648" w:type="dxa"/>
+            <w:gridSpan w:val="5"/>
+            <w:tcBorders>
+              <w:left w:val="single" w:sz="2" w:space="0" w:color="000000"/>
+              <w:bottom w:val="single" w:sz="2" w:space="0" w:color="000000"/>
+              <w:right w:val="single" w:sz="2" w:space="0" w:color="000000"/>
+            </w:tcBorders>
+            <w:shd w:val="clear" w:color="auto" w:fill="auto"/>
+          </w:tcPr>
+          <w:p>
+            <w:pPr>
+              <w:pStyle w:val="TableContents"/>
+            </w:pPr>
+            <w:r>
+              <w:rPr>
+                <w:b/>
+                <w:bCs/>
+              </w:rPr>
+              <w:lastRenderedPageBreak/>
+              <w:t xml:space="preserve">Pre-condition(s): User has to be logged in and have the address added first. </w:t>
+            </w:r>
+          </w:p>
+        </w:tc>
+      </w:tr>
+      <w:tr>
+        <w:tc>
+          <w:tcPr>
+            <w:tcW w:w="2663" w:type="dxa"/>
+            <w:tcBorders>
+              <w:left w:val="single" w:sz="2" w:space="0" w:color="000000"/>
+              <w:bottom w:val="single" w:sz="2" w:space="0" w:color="000000"/>
+            </w:tcBorders>
+            <w:shd w:val="clear" w:color="auto" w:fill="auto"/>
+          </w:tcPr>
+          <w:p>
+            <w:pPr>
+              <w:pStyle w:val="TableContents"/>
+              <w:rPr>
+                <w:b/>
+                <w:bCs/>
+              </w:rPr>
+            </w:pPr>
+            <w:r>
+              <w:rPr>
+                <w:b/>
+                <w:bCs/>
+              </w:rPr>
+              <w:t>Test Steps:</w:t>
+            </w:r>
+          </w:p>
+          <w:p>
+            <w:pPr>
+              <w:pStyle w:val="TableContents"/>
+            </w:pPr>
+          </w:p>
+          <w:p>
+            <w:pPr>
+              <w:pStyle w:val="TableContents"/>
+            </w:pPr>
+            <w:r>
+              <w:t>1. Go to the account page</w:t>
+            </w:r>
+          </w:p>
+          <w:p>
+            <w:pPr>
+              <w:pStyle w:val="TableContents"/>
+            </w:pPr>
+            <w:r>
+              <w:t>2. Press the “</w:t>
+            </w:r>
+            <w:r>
+              <w:t>Pogledaj adrese (1)</w:t>
+            </w:r>
+            <w:r>
+              <w:t>” button</w:t>
+            </w:r>
+            <w:r>
+              <w:t xml:space="preserve"> </w:t>
+            </w:r>
+          </w:p>
+          <w:p>
+            <w:pPr>
+              <w:pStyle w:val="TableContents"/>
+            </w:pPr>
+            <w:r>
+              <w:t>3</w:t>
+            </w:r>
+            <w:r>
+              <w:t xml:space="preserve">. </w:t>
+            </w:r>
+            <w:r>
+              <w:t>Assert it takes you to next page</w:t>
+            </w:r>
+            <w:r>
+              <w:t xml:space="preserve"> </w:t>
+            </w:r>
+          </w:p>
+          <w:p>
+            <w:pPr>
+              <w:pStyle w:val="TableContents"/>
+            </w:pPr>
+            <w:r>
+              <w:t>4</w:t>
+            </w:r>
+            <w:r>
+              <w:t xml:space="preserve">. </w:t>
+            </w:r>
+            <w:r>
+              <w:t>Press “Obriši” button</w:t>
+            </w:r>
+          </w:p>
+          <w:p>
+            <w:pPr>
+              <w:pStyle w:val="TableContents"/>
+            </w:pPr>
+            <w:r>
+              <w:t>5. Press “OK” in alert message</w:t>
+            </w:r>
+          </w:p>
+          <w:p>
+            <w:pPr>
+              <w:pStyle w:val="TableContents"/>
+            </w:pPr>
+            <w:r>
+              <w:t>6. Assert that address is deleted</w:t>
+            </w:r>
+          </w:p>
+        </w:tc>
+        <w:tc>
+          <w:tcPr>
+            <w:tcW w:w="1926" w:type="dxa"/>
+            <w:tcBorders>
+              <w:left w:val="single" w:sz="2" w:space="0" w:color="000000"/>
+              <w:bottom w:val="single" w:sz="2" w:space="0" w:color="000000"/>
+            </w:tcBorders>
+            <w:shd w:val="clear" w:color="auto" w:fill="auto"/>
+          </w:tcPr>
+          <w:p>
+            <w:pPr>
+              <w:pStyle w:val="TableContents"/>
+              <w:rPr>
+                <w:b/>
+                <w:bCs/>
+              </w:rPr>
+            </w:pPr>
+            <w:r>
+              <w:rPr>
+                <w:b/>
+                <w:bCs/>
+              </w:rPr>
+              <w:t>Test Data:</w:t>
+            </w:r>
+          </w:p>
+          <w:p>
+            <w:pPr>
+              <w:pStyle w:val="TableContents"/>
+              <w:rPr>
+                <w:b/>
+                <w:bCs/>
+              </w:rPr>
+            </w:pPr>
+          </w:p>
+          <w:p>
+            <w:pPr>
+              <w:pStyle w:val="TableContents"/>
+            </w:pPr>
+          </w:p>
+        </w:tc>
+        <w:tc>
+          <w:tcPr>
+            <w:tcW w:w="1981" w:type="dxa"/>
+            <w:tcBorders>
+              <w:left w:val="single" w:sz="2" w:space="0" w:color="000000"/>
+              <w:bottom w:val="single" w:sz="2" w:space="0" w:color="000000"/>
+            </w:tcBorders>
+            <w:shd w:val="clear" w:color="auto" w:fill="auto"/>
+          </w:tcPr>
+          <w:p>
+            <w:pPr>
+              <w:pStyle w:val="TableContents"/>
+              <w:rPr>
+                <w:b/>
+                <w:bCs/>
+              </w:rPr>
+            </w:pPr>
+            <w:r>
+              <w:rPr>
+                <w:b/>
+                <w:bCs/>
+              </w:rPr>
+              <w:t>Expected Result:</w:t>
+            </w:r>
+          </w:p>
+          <w:p>
+            <w:pPr>
+              <w:pStyle w:val="TableContents"/>
+              <w:rPr>
+                <w:b/>
+                <w:bCs/>
+              </w:rPr>
+            </w:pPr>
+          </w:p>
+          <w:p>
+            <w:pPr>
+              <w:pStyle w:val="TableContents"/>
+            </w:pPr>
+            <w:r>
+              <w:t xml:space="preserve">We should be able to </w:t>
+            </w:r>
+            <w:r>
+              <w:t>delete</w:t>
+            </w:r>
+            <w:r>
+              <w:t xml:space="preserve"> address on our profile</w:t>
+            </w:r>
+            <w:r>
+              <w:t>.</w:t>
+            </w:r>
+          </w:p>
+        </w:tc>
+        <w:tc>
+          <w:tcPr>
+            <w:tcW w:w="2069" w:type="dxa"/>
+            <w:tcBorders>
+              <w:left w:val="single" w:sz="2" w:space="0" w:color="000000"/>
+              <w:bottom w:val="single" w:sz="2" w:space="0" w:color="000000"/>
+            </w:tcBorders>
+            <w:shd w:val="clear" w:color="auto" w:fill="auto"/>
+          </w:tcPr>
+          <w:p>
+            <w:pPr>
+              <w:pStyle w:val="TableContents"/>
+              <w:rPr>
+                <w:b/>
+                <w:bCs/>
+              </w:rPr>
+            </w:pPr>
+            <w:r>
+              <w:rPr>
+                <w:b/>
+                <w:bCs/>
+              </w:rPr>
+              <w:t>Actual Result:</w:t>
+            </w:r>
+          </w:p>
+          <w:p>
+            <w:pPr>
+              <w:pStyle w:val="TableContents"/>
+              <w:rPr>
+                <w:b/>
+                <w:bCs/>
+              </w:rPr>
+            </w:pPr>
+          </w:p>
+          <w:p>
+            <w:pPr>
+              <w:pStyle w:val="TableContents"/>
+            </w:pPr>
+            <w:r>
+              <w:t xml:space="preserve">We are able to </w:t>
+            </w:r>
+            <w:r>
+              <w:t>delete</w:t>
+            </w:r>
+            <w:r>
+              <w:t xml:space="preserve"> address on our profile</w:t>
+            </w:r>
+            <w:r>
+              <w:t>.</w:t>
+            </w:r>
+          </w:p>
+        </w:tc>
+        <w:tc>
+          <w:tcPr>
+            <w:tcW w:w="1009" w:type="dxa"/>
+            <w:tcBorders>
+              <w:left w:val="single" w:sz="2" w:space="0" w:color="000000"/>
+              <w:bottom w:val="single" w:sz="2" w:space="0" w:color="000000"/>
+              <w:right w:val="single" w:sz="2" w:space="0" w:color="000000"/>
+            </w:tcBorders>
+            <w:shd w:val="clear" w:color="auto" w:fill="92D050"/>
+          </w:tcPr>
+          <w:p>
+            <w:pPr>
+              <w:pStyle w:val="TableContents"/>
+              <w:rPr>
+                <w:b/>
+                <w:bCs/>
+              </w:rPr>
+            </w:pPr>
+            <w:r>
+              <w:rPr>
+                <w:b/>
+                <w:bCs/>
+              </w:rPr>
+              <w:t>Status:</w:t>
+            </w:r>
+          </w:p>
+          <w:p>
+            <w:pPr>
+              <w:pStyle w:val="TableContents"/>
+            </w:pPr>
+          </w:p>
+          <w:p>
+            <w:pPr>
+              <w:pStyle w:val="TableContents"/>
+            </w:pPr>
+            <w:r>
+              <w:t>PASS</w:t>
+            </w:r>
+          </w:p>
+        </w:tc>
+      </w:tr>
+      <w:tr>
+        <w:tc>
+          <w:tcPr>
+            <w:tcW w:w="9648" w:type="dxa"/>
+            <w:gridSpan w:val="5"/>
+            <w:tcBorders>
+              <w:left w:val="single" w:sz="2" w:space="0" w:color="000000"/>
+              <w:bottom w:val="single" w:sz="2" w:space="0" w:color="000000"/>
+              <w:right w:val="single" w:sz="2" w:space="0" w:color="000000"/>
+            </w:tcBorders>
+            <w:shd w:val="clear" w:color="auto" w:fill="auto"/>
+          </w:tcPr>
+          <w:p>
+            <w:pPr>
+              <w:pStyle w:val="TableContents"/>
+              <w:rPr>
+                <w:b/>
+                <w:bCs/>
+              </w:rPr>
+            </w:pPr>
+            <w:r>
+              <w:rPr>
+                <w:b/>
+                <w:bCs/>
+              </w:rPr>
+              <w:t xml:space="preserve">Notes: </w:t>
+            </w:r>
+          </w:p>
+        </w:tc>
+      </w:tr>
+    </w:tbl>
+    <w:p>
+      <w:pPr>
+        <w:pStyle w:val="Standard"/>
+      </w:pPr>
+    </w:p>
+    <w:p>
+      <w:pPr>
+        <w:pStyle w:val="Standard"/>
+      </w:pPr>
       <w:r>
         <w:rPr>
           <w:noProof/>
         </w:rPr>
         <w:drawing>
-          <wp:inline distT="0" distB="0" distL="0" distR="0" wp14:anchorId="7D4A1799" wp14:editId="758A2FDB">
-            <wp:extent cx="6120130" cy="1395095"/>
+          <wp:inline distT="0" distB="0" distL="0" distR="0" wp14:anchorId="5ADE19B3" wp14:editId="6217BC3C">
+            <wp:extent cx="6120130" cy="3718560"/>
             <wp:effectExtent l="0" t="0" r="0" b="0"/>
-            <wp:docPr id="28" name="Picture 28"/>
+            <wp:docPr id="50" name="Picture 50"/>
             <wp:cNvGraphicFramePr>
               <a:graphicFrameLocks xmlns:a="http://schemas.openxmlformats.org/drawingml/2006/main" noChangeAspect="1"/>
             </wp:cNvGraphicFramePr>
@@ -11081,1234 +11257,7 @@
                   <pic:spPr>
                     <a:xfrm>
                       <a:off x="0" y="0"/>
-                      <a:ext cx="6120130" cy="1395095"/>
-                    </a:xfrm>
-                    <a:prstGeom prst="rect">
-                      <a:avLst/>
-                    </a:prstGeom>
-                  </pic:spPr>
-                </pic:pic>
-              </a:graphicData>
-            </a:graphic>
-          </wp:inline>
-        </w:drawing>
-      </w:r>
-    </w:p>
-    <w:p>
-      <w:pPr>
-        <w:pStyle w:val="Standard"/>
-      </w:pPr>
-    </w:p>
-    <w:p>
-      <w:pPr>
-        <w:pStyle w:val="Standard"/>
-      </w:pPr>
-    </w:p>
-    <w:p>
-      <w:pPr>
-        <w:pStyle w:val="Standard"/>
-      </w:pPr>
-    </w:p>
-    <w:p>
-      <w:pPr>
-        <w:pStyle w:val="Standard"/>
-      </w:pPr>
-    </w:p>
-    <w:p>
-      <w:pPr>
-        <w:pStyle w:val="Standard"/>
-      </w:pPr>
-    </w:p>
-    <w:p>
-      <w:pPr>
-        <w:pStyle w:val="Standard"/>
-      </w:pPr>
-    </w:p>
-    <w:p>
-      <w:pPr>
-        <w:pStyle w:val="Standard"/>
-      </w:pPr>
-    </w:p>
-    <w:p>
-      <w:pPr>
-        <w:pStyle w:val="Standard"/>
-      </w:pPr>
-    </w:p>
-    <w:p>
-      <w:pPr>
-        <w:pStyle w:val="Heading2"/>
-        <w:jc w:val="both"/>
-      </w:pPr>
-      <w:r>
-        <w:rPr>
-          <w:rFonts w:ascii="Liberation Serif" w:hAnsi="Liberation Serif"/>
-        </w:rPr>
-        <w:lastRenderedPageBreak/>
-        <w:t>3.1</w:t>
-      </w:r>
-      <w:r>
-        <w:rPr>
-          <w:rFonts w:ascii="Liberation Serif" w:hAnsi="Liberation Serif"/>
-        </w:rPr>
-        <w:t>2</w:t>
-      </w:r>
-      <w:r>
-        <w:rPr>
-          <w:rFonts w:ascii="Liberation Serif" w:hAnsi="Liberation Serif"/>
-        </w:rPr>
-        <w:t xml:space="preserve">. Example Scenario: </w:t>
-      </w:r>
-      <w:r>
-        <w:rPr>
-          <w:rFonts w:ascii="Liberation Serif" w:hAnsi="Liberation Serif"/>
-          <w:sz w:val="32"/>
-          <w:szCs w:val="32"/>
-        </w:rPr>
-        <w:t xml:space="preserve">Edit address   </w:t>
-      </w:r>
-    </w:p>
-    <w:p>
-      <w:pPr>
-        <w:pStyle w:val="TableContents"/>
-        <w:jc w:val="both"/>
-        <w:rPr>
-          <w:b/>
-          <w:bCs/>
-        </w:rPr>
-      </w:pPr>
-      <w:r>
-        <w:t>Users wants to be able to edit one of his addresses for later use when he is ordering his items.</w:t>
-      </w:r>
-    </w:p>
-    <w:p>
-      <w:pPr>
-        <w:pStyle w:val="Standard"/>
-      </w:pPr>
-    </w:p>
-    <w:tbl>
-      <w:tblPr>
-        <w:tblW w:w="9648" w:type="dxa"/>
-        <w:tblCellMar>
-          <w:top w:w="55" w:type="dxa"/>
-          <w:left w:w="55" w:type="dxa"/>
-          <w:bottom w:w="55" w:type="dxa"/>
-          <w:right w:w="55" w:type="dxa"/>
-        </w:tblCellMar>
-        <w:tblLook w:val="0000" w:firstRow="0" w:lastRow="0" w:firstColumn="0" w:lastColumn="0" w:noHBand="0" w:noVBand="0"/>
-      </w:tblPr>
-      <w:tblGrid>
-        <w:gridCol w:w="2663"/>
-        <w:gridCol w:w="1926"/>
-        <w:gridCol w:w="1981"/>
-        <w:gridCol w:w="2069"/>
-        <w:gridCol w:w="1009"/>
-      </w:tblGrid>
-      <w:tr>
-        <w:tc>
-          <w:tcPr>
-            <w:tcW w:w="9648" w:type="dxa"/>
-            <w:gridSpan w:val="5"/>
-            <w:tcBorders>
-              <w:top w:val="single" w:sz="2" w:space="0" w:color="000000"/>
-              <w:left w:val="single" w:sz="2" w:space="0" w:color="000000"/>
-              <w:bottom w:val="single" w:sz="2" w:space="0" w:color="000000"/>
-              <w:right w:val="single" w:sz="2" w:space="0" w:color="000000"/>
-            </w:tcBorders>
-            <w:shd w:val="clear" w:color="auto" w:fill="AFD095"/>
-          </w:tcPr>
-          <w:p>
-            <w:pPr>
-              <w:pStyle w:val="TableContents"/>
-            </w:pPr>
-            <w:r>
-              <w:rPr>
-                <w:b/>
-                <w:bCs/>
-              </w:rPr>
-              <w:t xml:space="preserve">Test Name: </w:t>
-            </w:r>
-            <w:r>
-              <w:t xml:space="preserve">Test </w:t>
-            </w:r>
-            <w:r>
-              <w:t>edit</w:t>
-            </w:r>
-            <w:r>
-              <w:t xml:space="preserve"> address feature</w:t>
-            </w:r>
-          </w:p>
-        </w:tc>
-      </w:tr>
-      <w:tr>
-        <w:tc>
-          <w:tcPr>
-            <w:tcW w:w="9648" w:type="dxa"/>
-            <w:gridSpan w:val="5"/>
-            <w:tcBorders>
-              <w:left w:val="single" w:sz="2" w:space="0" w:color="000000"/>
-              <w:bottom w:val="single" w:sz="2" w:space="0" w:color="000000"/>
-              <w:right w:val="single" w:sz="2" w:space="0" w:color="000000"/>
-            </w:tcBorders>
-            <w:shd w:val="clear" w:color="auto" w:fill="B4C7DC"/>
-          </w:tcPr>
-          <w:p>
-            <w:pPr>
-              <w:pStyle w:val="TableContents"/>
-              <w:rPr>
-                <w:b/>
-                <w:bCs/>
-              </w:rPr>
-            </w:pPr>
-            <w:r>
-              <w:rPr>
-                <w:b/>
-                <w:bCs/>
-              </w:rPr>
-              <w:t xml:space="preserve">Description: </w:t>
-            </w:r>
-            <w:r>
-              <w:t xml:space="preserve"> Check if user can </w:t>
-            </w:r>
-            <w:r>
-              <w:t xml:space="preserve">edit </w:t>
-            </w:r>
-            <w:r>
-              <w:t>address to his profile.</w:t>
-            </w:r>
-          </w:p>
-        </w:tc>
-      </w:tr>
-      <w:tr>
-        <w:tc>
-          <w:tcPr>
-            <w:tcW w:w="9648" w:type="dxa"/>
-            <w:gridSpan w:val="5"/>
-            <w:tcBorders>
-              <w:left w:val="single" w:sz="2" w:space="0" w:color="000000"/>
-              <w:bottom w:val="single" w:sz="2" w:space="0" w:color="000000"/>
-              <w:right w:val="single" w:sz="2" w:space="0" w:color="000000"/>
-            </w:tcBorders>
-            <w:shd w:val="clear" w:color="auto" w:fill="auto"/>
-          </w:tcPr>
-          <w:p>
-            <w:pPr>
-              <w:pStyle w:val="TableContents"/>
-            </w:pPr>
-            <w:r>
-              <w:rPr>
-                <w:b/>
-                <w:bCs/>
-              </w:rPr>
-              <w:t xml:space="preserve">Pre-condition(s): User has to add the </w:t>
-            </w:r>
-            <w:r>
-              <w:rPr>
-                <w:b/>
-                <w:bCs/>
-              </w:rPr>
-              <w:t>address</w:t>
-            </w:r>
-            <w:r>
-              <w:rPr>
-                <w:b/>
-                <w:bCs/>
-              </w:rPr>
-              <w:t xml:space="preserve"> first. </w:t>
-            </w:r>
-          </w:p>
-        </w:tc>
-      </w:tr>
-      <w:tr>
-        <w:tc>
-          <w:tcPr>
-            <w:tcW w:w="2663" w:type="dxa"/>
-            <w:tcBorders>
-              <w:left w:val="single" w:sz="2" w:space="0" w:color="000000"/>
-              <w:bottom w:val="single" w:sz="2" w:space="0" w:color="000000"/>
-            </w:tcBorders>
-            <w:shd w:val="clear" w:color="auto" w:fill="auto"/>
-          </w:tcPr>
-          <w:p>
-            <w:pPr>
-              <w:pStyle w:val="TableContents"/>
-              <w:rPr>
-                <w:b/>
-                <w:bCs/>
-              </w:rPr>
-            </w:pPr>
-            <w:r>
-              <w:rPr>
-                <w:b/>
-                <w:bCs/>
-              </w:rPr>
-              <w:t>Test Steps:</w:t>
-            </w:r>
-          </w:p>
-          <w:p>
-            <w:pPr>
-              <w:pStyle w:val="TableContents"/>
-            </w:pPr>
-          </w:p>
-          <w:p>
-            <w:pPr>
-              <w:pStyle w:val="TableContents"/>
-            </w:pPr>
-            <w:r>
-              <w:t>1. Go to the login page</w:t>
-            </w:r>
-          </w:p>
-          <w:p>
-            <w:pPr>
-              <w:pStyle w:val="TableContents"/>
-            </w:pPr>
-            <w:r>
-              <w:t xml:space="preserve">2. Populate all fields: email and password with an information that we used for the registration </w:t>
-            </w:r>
-          </w:p>
-          <w:p>
-            <w:pPr>
-              <w:pStyle w:val="TableContents"/>
-            </w:pPr>
-            <w:r>
-              <w:t xml:space="preserve">4. Press login </w:t>
-            </w:r>
-          </w:p>
-          <w:p>
-            <w:pPr>
-              <w:pStyle w:val="TableContents"/>
-            </w:pPr>
-            <w:r>
-              <w:t>5. Press “</w:t>
-            </w:r>
-            <w:proofErr w:type="spellStart"/>
-            <w:r>
-              <w:t>Pogledaj</w:t>
-            </w:r>
-            <w:proofErr w:type="spellEnd"/>
-            <w:r>
-              <w:t xml:space="preserve"> </w:t>
-            </w:r>
-            <w:proofErr w:type="spellStart"/>
-            <w:r>
-              <w:t>adrese</w:t>
-            </w:r>
-            <w:proofErr w:type="spellEnd"/>
-            <w:r>
-              <w:t>” on the right side of page</w:t>
-            </w:r>
-          </w:p>
-          <w:p>
-            <w:pPr>
-              <w:pStyle w:val="TableContents"/>
-            </w:pPr>
-            <w:r>
-              <w:t>6. Press “</w:t>
-            </w:r>
-            <w:proofErr w:type="spellStart"/>
-            <w:r>
-              <w:t>Uredi</w:t>
-            </w:r>
-            <w:proofErr w:type="spellEnd"/>
-            <w:r>
-              <w:t xml:space="preserve">” button bellow the </w:t>
-            </w:r>
-            <w:proofErr w:type="spellStart"/>
-            <w:r>
-              <w:t>adress</w:t>
-            </w:r>
-            <w:proofErr w:type="spellEnd"/>
-          </w:p>
-          <w:p>
-            <w:pPr>
-              <w:pStyle w:val="TableContents"/>
-            </w:pPr>
-            <w:r>
-              <w:t>7. Fill in form</w:t>
-            </w:r>
-          </w:p>
-          <w:p>
-            <w:pPr>
-              <w:pStyle w:val="TableContents"/>
-            </w:pPr>
-            <w:r>
-              <w:t>8. Save address by clicking on “</w:t>
-            </w:r>
-            <w:proofErr w:type="spellStart"/>
-            <w:r>
-              <w:t>Ažuriraj</w:t>
-            </w:r>
-            <w:proofErr w:type="spellEnd"/>
-            <w:r>
-              <w:t xml:space="preserve"> </w:t>
-            </w:r>
-            <w:proofErr w:type="spellStart"/>
-            <w:r>
-              <w:t>adresu</w:t>
-            </w:r>
-            <w:proofErr w:type="spellEnd"/>
-            <w:r>
-              <w:t>” button</w:t>
-            </w:r>
-          </w:p>
-        </w:tc>
-        <w:tc>
-          <w:tcPr>
-            <w:tcW w:w="1926" w:type="dxa"/>
-            <w:tcBorders>
-              <w:left w:val="single" w:sz="2" w:space="0" w:color="000000"/>
-              <w:bottom w:val="single" w:sz="2" w:space="0" w:color="000000"/>
-            </w:tcBorders>
-            <w:shd w:val="clear" w:color="auto" w:fill="auto"/>
-          </w:tcPr>
-          <w:p>
-            <w:pPr>
-              <w:pStyle w:val="TableContents"/>
-              <w:rPr>
-                <w:b/>
-                <w:bCs/>
-              </w:rPr>
-            </w:pPr>
-            <w:r>
-              <w:rPr>
-                <w:b/>
-                <w:bCs/>
-              </w:rPr>
-              <w:t>Test Data:</w:t>
-            </w:r>
-          </w:p>
-          <w:p>
-            <w:pPr>
-              <w:pStyle w:val="TableContents"/>
-              <w:rPr>
-                <w:b/>
-                <w:bCs/>
-              </w:rPr>
-            </w:pPr>
-          </w:p>
-          <w:p>
-            <w:pPr>
-              <w:pStyle w:val="TableContents"/>
-            </w:pPr>
-            <w:r>
-              <w:t>In this case we already have address entered and we are only changing number in address by removing last character and adding 12 to the end.</w:t>
-            </w:r>
-          </w:p>
-        </w:tc>
-        <w:tc>
-          <w:tcPr>
-            <w:tcW w:w="1981" w:type="dxa"/>
-            <w:tcBorders>
-              <w:left w:val="single" w:sz="2" w:space="0" w:color="000000"/>
-              <w:bottom w:val="single" w:sz="2" w:space="0" w:color="000000"/>
-            </w:tcBorders>
-            <w:shd w:val="clear" w:color="auto" w:fill="auto"/>
-          </w:tcPr>
-          <w:p>
-            <w:pPr>
-              <w:pStyle w:val="TableContents"/>
-              <w:rPr>
-                <w:b/>
-                <w:bCs/>
-              </w:rPr>
-            </w:pPr>
-            <w:r>
-              <w:rPr>
-                <w:b/>
-                <w:bCs/>
-              </w:rPr>
-              <w:t>Expected Result:</w:t>
-            </w:r>
-          </w:p>
-          <w:p>
-            <w:pPr>
-              <w:pStyle w:val="TableContents"/>
-              <w:rPr>
-                <w:b/>
-                <w:bCs/>
-              </w:rPr>
-            </w:pPr>
-          </w:p>
-          <w:p>
-            <w:pPr>
-              <w:pStyle w:val="TableContents"/>
-            </w:pPr>
-            <w:r>
-              <w:t>We should be able to edit address on our profile which we will be able to use later during purchases.</w:t>
-            </w:r>
-          </w:p>
-        </w:tc>
-        <w:tc>
-          <w:tcPr>
-            <w:tcW w:w="2069" w:type="dxa"/>
-            <w:tcBorders>
-              <w:left w:val="single" w:sz="2" w:space="0" w:color="000000"/>
-              <w:bottom w:val="single" w:sz="2" w:space="0" w:color="000000"/>
-            </w:tcBorders>
-            <w:shd w:val="clear" w:color="auto" w:fill="auto"/>
-          </w:tcPr>
-          <w:p>
-            <w:pPr>
-              <w:pStyle w:val="TableContents"/>
-              <w:rPr>
-                <w:b/>
-                <w:bCs/>
-              </w:rPr>
-            </w:pPr>
-            <w:r>
-              <w:rPr>
-                <w:b/>
-                <w:bCs/>
-              </w:rPr>
-              <w:t>Actual Result:</w:t>
-            </w:r>
-          </w:p>
-          <w:p>
-            <w:pPr>
-              <w:pStyle w:val="TableContents"/>
-              <w:rPr>
-                <w:b/>
-                <w:bCs/>
-              </w:rPr>
-            </w:pPr>
-          </w:p>
-          <w:p>
-            <w:pPr>
-              <w:pStyle w:val="TableContents"/>
-            </w:pPr>
-            <w:r>
-              <w:t>We are able to edit address on our profile which we will be able to use later during purchases.</w:t>
-            </w:r>
-          </w:p>
-        </w:tc>
-        <w:tc>
-          <w:tcPr>
-            <w:tcW w:w="1009" w:type="dxa"/>
-            <w:tcBorders>
-              <w:left w:val="single" w:sz="2" w:space="0" w:color="000000"/>
-              <w:bottom w:val="single" w:sz="2" w:space="0" w:color="000000"/>
-              <w:right w:val="single" w:sz="2" w:space="0" w:color="000000"/>
-            </w:tcBorders>
-            <w:shd w:val="clear" w:color="auto" w:fill="92D050"/>
-          </w:tcPr>
-          <w:p>
-            <w:pPr>
-              <w:pStyle w:val="TableContents"/>
-              <w:rPr>
-                <w:b/>
-                <w:bCs/>
-              </w:rPr>
-            </w:pPr>
-            <w:r>
-              <w:rPr>
-                <w:b/>
-                <w:bCs/>
-              </w:rPr>
-              <w:t>Status:</w:t>
-            </w:r>
-          </w:p>
-          <w:p>
-            <w:pPr>
-              <w:pStyle w:val="TableContents"/>
-            </w:pPr>
-          </w:p>
-          <w:p>
-            <w:pPr>
-              <w:pStyle w:val="TableContents"/>
-            </w:pPr>
-            <w:r>
-              <w:t>PASS</w:t>
-            </w:r>
-          </w:p>
-        </w:tc>
-      </w:tr>
-      <w:tr>
-        <w:tc>
-          <w:tcPr>
-            <w:tcW w:w="9648" w:type="dxa"/>
-            <w:gridSpan w:val="5"/>
-            <w:tcBorders>
-              <w:left w:val="single" w:sz="2" w:space="0" w:color="000000"/>
-              <w:bottom w:val="single" w:sz="2" w:space="0" w:color="000000"/>
-              <w:right w:val="single" w:sz="2" w:space="0" w:color="000000"/>
-            </w:tcBorders>
-            <w:shd w:val="clear" w:color="auto" w:fill="auto"/>
-          </w:tcPr>
-          <w:p>
-            <w:pPr>
-              <w:pStyle w:val="TableContents"/>
-              <w:rPr>
-                <w:b/>
-                <w:bCs/>
-              </w:rPr>
-            </w:pPr>
-            <w:r>
-              <w:rPr>
-                <w:b/>
-                <w:bCs/>
-              </w:rPr>
-              <w:t xml:space="preserve">Notes: </w:t>
-            </w:r>
-          </w:p>
-        </w:tc>
-      </w:tr>
-    </w:tbl>
-    <w:p>
-      <w:pPr>
-        <w:pStyle w:val="Standard"/>
-      </w:pPr>
-      <w:r>
-        <w:rPr>
-          <w:noProof/>
-        </w:rPr>
-        <w:lastRenderedPageBreak/>
-        <w:drawing>
-          <wp:inline distT="0" distB="0" distL="0" distR="0" wp14:anchorId="77171F37" wp14:editId="262661CA">
-            <wp:extent cx="6120130" cy="4765040"/>
-            <wp:effectExtent l="0" t="0" r="0" b="0"/>
-            <wp:docPr id="29" name="Picture 29"/>
-            <wp:cNvGraphicFramePr>
-              <a:graphicFrameLocks xmlns:a="http://schemas.openxmlformats.org/drawingml/2006/main" noChangeAspect="1"/>
-            </wp:cNvGraphicFramePr>
-            <a:graphic xmlns:a="http://schemas.openxmlformats.org/drawingml/2006/main">
-              <a:graphicData uri="http://schemas.openxmlformats.org/drawingml/2006/picture">
-                <pic:pic xmlns:pic="http://schemas.openxmlformats.org/drawingml/2006/picture">
-                  <pic:nvPicPr>
-                    <pic:cNvPr id="1" name=""/>
-                    <pic:cNvPicPr/>
-                  </pic:nvPicPr>
-                  <pic:blipFill>
-                    <a:blip r:embed="rId42"/>
-                    <a:stretch>
-                      <a:fillRect/>
-                    </a:stretch>
-                  </pic:blipFill>
-                  <pic:spPr>
-                    <a:xfrm>
-                      <a:off x="0" y="0"/>
-                      <a:ext cx="6120130" cy="4765040"/>
-                    </a:xfrm>
-                    <a:prstGeom prst="rect">
-                      <a:avLst/>
-                    </a:prstGeom>
-                  </pic:spPr>
-                </pic:pic>
-              </a:graphicData>
-            </a:graphic>
-          </wp:inline>
-        </w:drawing>
-      </w:r>
-    </w:p>
-    <w:p>
-      <w:pPr>
-        <w:pStyle w:val="Standard"/>
-      </w:pPr>
-    </w:p>
-    <w:p>
-      <w:pPr>
-        <w:pStyle w:val="Heading2"/>
-        <w:jc w:val="both"/>
-      </w:pPr>
-      <w:r>
-        <w:rPr>
-          <w:rFonts w:ascii="Liberation Serif" w:hAnsi="Liberation Serif"/>
-        </w:rPr>
-        <w:t>3.1</w:t>
-      </w:r>
-      <w:r>
-        <w:rPr>
-          <w:rFonts w:ascii="Liberation Serif" w:hAnsi="Liberation Serif"/>
-        </w:rPr>
-        <w:t>3</w:t>
-      </w:r>
-      <w:r>
-        <w:rPr>
-          <w:rFonts w:ascii="Liberation Serif" w:hAnsi="Liberation Serif"/>
-        </w:rPr>
-        <w:t xml:space="preserve">. Example Scenario: </w:t>
-      </w:r>
-      <w:r>
-        <w:rPr>
-          <w:rFonts w:ascii="Liberation Serif" w:hAnsi="Liberation Serif"/>
-          <w:sz w:val="32"/>
-          <w:szCs w:val="32"/>
-        </w:rPr>
-        <w:t>Delete</w:t>
-      </w:r>
-      <w:r>
-        <w:rPr>
-          <w:rFonts w:ascii="Liberation Serif" w:hAnsi="Liberation Serif"/>
-          <w:sz w:val="32"/>
-          <w:szCs w:val="32"/>
-        </w:rPr>
-        <w:t xml:space="preserve"> address   </w:t>
-      </w:r>
-    </w:p>
-    <w:p>
-      <w:pPr>
-        <w:pStyle w:val="TableContents"/>
-        <w:jc w:val="both"/>
-        <w:rPr>
-          <w:b/>
-          <w:bCs/>
-        </w:rPr>
-      </w:pPr>
-      <w:r>
-        <w:t xml:space="preserve">Users wants to be able to </w:t>
-      </w:r>
-      <w:r>
-        <w:t>delete</w:t>
-      </w:r>
-      <w:r>
-        <w:t xml:space="preserve"> one of his addresses.</w:t>
-      </w:r>
-    </w:p>
-    <w:p>
-      <w:pPr>
-        <w:pStyle w:val="Standard"/>
-      </w:pPr>
-    </w:p>
-    <w:tbl>
-      <w:tblPr>
-        <w:tblW w:w="9648" w:type="dxa"/>
-        <w:tblCellMar>
-          <w:top w:w="55" w:type="dxa"/>
-          <w:left w:w="55" w:type="dxa"/>
-          <w:bottom w:w="55" w:type="dxa"/>
-          <w:right w:w="55" w:type="dxa"/>
-        </w:tblCellMar>
-        <w:tblLook w:val="0000" w:firstRow="0" w:lastRow="0" w:firstColumn="0" w:lastColumn="0" w:noHBand="0" w:noVBand="0"/>
-      </w:tblPr>
-      <w:tblGrid>
-        <w:gridCol w:w="2663"/>
-        <w:gridCol w:w="1926"/>
-        <w:gridCol w:w="1981"/>
-        <w:gridCol w:w="2069"/>
-        <w:gridCol w:w="1009"/>
-      </w:tblGrid>
-      <w:tr>
-        <w:tc>
-          <w:tcPr>
-            <w:tcW w:w="9648" w:type="dxa"/>
-            <w:gridSpan w:val="5"/>
-            <w:tcBorders>
-              <w:top w:val="single" w:sz="2" w:space="0" w:color="000000"/>
-              <w:left w:val="single" w:sz="2" w:space="0" w:color="000000"/>
-              <w:bottom w:val="single" w:sz="2" w:space="0" w:color="000000"/>
-              <w:right w:val="single" w:sz="2" w:space="0" w:color="000000"/>
-            </w:tcBorders>
-            <w:shd w:val="clear" w:color="auto" w:fill="AFD095"/>
-          </w:tcPr>
-          <w:p>
-            <w:pPr>
-              <w:pStyle w:val="TableContents"/>
-            </w:pPr>
-            <w:r>
-              <w:rPr>
-                <w:b/>
-                <w:bCs/>
-              </w:rPr>
-              <w:t xml:space="preserve">Test Name: </w:t>
-            </w:r>
-            <w:r>
-              <w:t xml:space="preserve">Test </w:t>
-            </w:r>
-            <w:r>
-              <w:t>delete</w:t>
-            </w:r>
-            <w:r>
-              <w:t xml:space="preserve"> address feature</w:t>
-            </w:r>
-          </w:p>
-        </w:tc>
-      </w:tr>
-      <w:tr>
-        <w:tc>
-          <w:tcPr>
-            <w:tcW w:w="9648" w:type="dxa"/>
-            <w:gridSpan w:val="5"/>
-            <w:tcBorders>
-              <w:left w:val="single" w:sz="2" w:space="0" w:color="000000"/>
-              <w:bottom w:val="single" w:sz="2" w:space="0" w:color="000000"/>
-              <w:right w:val="single" w:sz="2" w:space="0" w:color="000000"/>
-            </w:tcBorders>
-            <w:shd w:val="clear" w:color="auto" w:fill="B4C7DC"/>
-          </w:tcPr>
-          <w:p>
-            <w:pPr>
-              <w:pStyle w:val="TableContents"/>
-              <w:rPr>
-                <w:b/>
-                <w:bCs/>
-              </w:rPr>
-            </w:pPr>
-            <w:r>
-              <w:rPr>
-                <w:b/>
-                <w:bCs/>
-              </w:rPr>
-              <w:t xml:space="preserve">Description: </w:t>
-            </w:r>
-            <w:r>
-              <w:t xml:space="preserve"> Check if user can</w:t>
-            </w:r>
-            <w:r>
-              <w:t xml:space="preserve"> delete</w:t>
-            </w:r>
-            <w:r>
-              <w:t xml:space="preserve"> address </w:t>
-            </w:r>
-            <w:r>
-              <w:t>on</w:t>
-            </w:r>
-            <w:r>
-              <w:t xml:space="preserve"> his profile.</w:t>
-            </w:r>
-          </w:p>
-        </w:tc>
-      </w:tr>
-      <w:tr>
-        <w:tc>
-          <w:tcPr>
-            <w:tcW w:w="9648" w:type="dxa"/>
-            <w:gridSpan w:val="5"/>
-            <w:tcBorders>
-              <w:left w:val="single" w:sz="2" w:space="0" w:color="000000"/>
-              <w:bottom w:val="single" w:sz="2" w:space="0" w:color="000000"/>
-              <w:right w:val="single" w:sz="2" w:space="0" w:color="000000"/>
-            </w:tcBorders>
-            <w:shd w:val="clear" w:color="auto" w:fill="auto"/>
-          </w:tcPr>
-          <w:p>
-            <w:pPr>
-              <w:pStyle w:val="TableContents"/>
-            </w:pPr>
-            <w:r>
-              <w:rPr>
-                <w:b/>
-                <w:bCs/>
-              </w:rPr>
-              <w:t xml:space="preserve">Pre-condition(s): User has to </w:t>
-            </w:r>
-            <w:r>
-              <w:rPr>
-                <w:b/>
-                <w:bCs/>
-              </w:rPr>
-              <w:t>be logged in and have</w:t>
-            </w:r>
-            <w:r>
-              <w:rPr>
-                <w:b/>
-                <w:bCs/>
-              </w:rPr>
-              <w:t xml:space="preserve"> the address</w:t>
-            </w:r>
-            <w:r>
-              <w:rPr>
-                <w:b/>
-                <w:bCs/>
-              </w:rPr>
-              <w:t xml:space="preserve"> added</w:t>
-            </w:r>
-            <w:r>
-              <w:rPr>
-                <w:b/>
-                <w:bCs/>
-              </w:rPr>
-              <w:t xml:space="preserve"> first. </w:t>
-            </w:r>
-          </w:p>
-        </w:tc>
-      </w:tr>
-      <w:tr>
-        <w:tc>
-          <w:tcPr>
-            <w:tcW w:w="2663" w:type="dxa"/>
-            <w:tcBorders>
-              <w:left w:val="single" w:sz="2" w:space="0" w:color="000000"/>
-              <w:bottom w:val="single" w:sz="2" w:space="0" w:color="000000"/>
-            </w:tcBorders>
-            <w:shd w:val="clear" w:color="auto" w:fill="auto"/>
-          </w:tcPr>
-          <w:p>
-            <w:pPr>
-              <w:pStyle w:val="TableContents"/>
-              <w:rPr>
-                <w:b/>
-                <w:bCs/>
-              </w:rPr>
-            </w:pPr>
-            <w:r>
-              <w:rPr>
-                <w:b/>
-                <w:bCs/>
-              </w:rPr>
-              <w:t>Test Steps:</w:t>
-            </w:r>
-          </w:p>
-          <w:p>
-            <w:pPr>
-              <w:pStyle w:val="TableContents"/>
-            </w:pPr>
-          </w:p>
-          <w:p>
-            <w:pPr>
-              <w:pStyle w:val="TableContents"/>
-            </w:pPr>
-            <w:r>
-              <w:t xml:space="preserve">1. Go to the </w:t>
-            </w:r>
-            <w:r>
-              <w:t>account</w:t>
-            </w:r>
-            <w:r>
-              <w:t xml:space="preserve"> page</w:t>
-            </w:r>
-          </w:p>
-          <w:p>
-            <w:pPr>
-              <w:pStyle w:val="TableContents"/>
-            </w:pPr>
-            <w:r>
-              <w:t xml:space="preserve">2. </w:t>
-            </w:r>
-            <w:r>
-              <w:t>Press the “</w:t>
-            </w:r>
-            <w:proofErr w:type="spellStart"/>
-            <w:r>
-              <w:t>Pogledaj</w:t>
-            </w:r>
-            <w:proofErr w:type="spellEnd"/>
-            <w:r>
-              <w:t xml:space="preserve"> </w:t>
-            </w:r>
-            <w:proofErr w:type="spellStart"/>
-            <w:r>
-              <w:t>adrese</w:t>
-            </w:r>
-            <w:proofErr w:type="spellEnd"/>
-            <w:r>
-              <w:t xml:space="preserve"> (1)</w:t>
-            </w:r>
-            <w:r>
-              <w:t>” button</w:t>
-            </w:r>
-            <w:r>
-              <w:t xml:space="preserve"> </w:t>
-            </w:r>
-          </w:p>
-          <w:p>
-            <w:pPr>
-              <w:pStyle w:val="TableContents"/>
-            </w:pPr>
-            <w:r>
-              <w:t>3</w:t>
-            </w:r>
-            <w:r>
-              <w:t xml:space="preserve">. </w:t>
-            </w:r>
-            <w:r>
-              <w:t>Assert it takes you to next page</w:t>
-            </w:r>
-            <w:r>
-              <w:t xml:space="preserve"> </w:t>
-            </w:r>
-          </w:p>
-          <w:p>
-            <w:pPr>
-              <w:pStyle w:val="TableContents"/>
-            </w:pPr>
-            <w:r>
-              <w:t>4</w:t>
-            </w:r>
-            <w:r>
-              <w:t xml:space="preserve">. </w:t>
-            </w:r>
-            <w:r>
-              <w:t>Press “</w:t>
-            </w:r>
-            <w:proofErr w:type="spellStart"/>
-            <w:r>
-              <w:t>Obriši</w:t>
-            </w:r>
-            <w:proofErr w:type="spellEnd"/>
-            <w:r>
-              <w:t>” button</w:t>
-            </w:r>
-          </w:p>
-          <w:p>
-            <w:pPr>
-              <w:pStyle w:val="TableContents"/>
-            </w:pPr>
-            <w:r>
-              <w:t>5. Press “OK” in alert message</w:t>
-            </w:r>
-          </w:p>
-          <w:p>
-            <w:pPr>
-              <w:pStyle w:val="TableContents"/>
-            </w:pPr>
-            <w:r>
-              <w:t>6. Assert that address is deleted</w:t>
-            </w:r>
-          </w:p>
-        </w:tc>
-        <w:tc>
-          <w:tcPr>
-            <w:tcW w:w="1926" w:type="dxa"/>
-            <w:tcBorders>
-              <w:left w:val="single" w:sz="2" w:space="0" w:color="000000"/>
-              <w:bottom w:val="single" w:sz="2" w:space="0" w:color="000000"/>
-            </w:tcBorders>
-            <w:shd w:val="clear" w:color="auto" w:fill="auto"/>
-          </w:tcPr>
-          <w:p>
-            <w:pPr>
-              <w:pStyle w:val="TableContents"/>
-              <w:rPr>
-                <w:b/>
-                <w:bCs/>
-              </w:rPr>
-            </w:pPr>
-            <w:r>
-              <w:rPr>
-                <w:b/>
-                <w:bCs/>
-              </w:rPr>
-              <w:t>Test Data:</w:t>
-            </w:r>
-          </w:p>
-          <w:p>
-            <w:pPr>
-              <w:pStyle w:val="TableContents"/>
-              <w:rPr>
-                <w:b/>
-                <w:bCs/>
-              </w:rPr>
-            </w:pPr>
-          </w:p>
-          <w:p>
-            <w:pPr>
-              <w:pStyle w:val="TableContents"/>
-            </w:pPr>
-          </w:p>
-        </w:tc>
-        <w:tc>
-          <w:tcPr>
-            <w:tcW w:w="1981" w:type="dxa"/>
-            <w:tcBorders>
-              <w:left w:val="single" w:sz="2" w:space="0" w:color="000000"/>
-              <w:bottom w:val="single" w:sz="2" w:space="0" w:color="000000"/>
-            </w:tcBorders>
-            <w:shd w:val="clear" w:color="auto" w:fill="auto"/>
-          </w:tcPr>
-          <w:p>
-            <w:pPr>
-              <w:pStyle w:val="TableContents"/>
-              <w:rPr>
-                <w:b/>
-                <w:bCs/>
-              </w:rPr>
-            </w:pPr>
-            <w:r>
-              <w:rPr>
-                <w:b/>
-                <w:bCs/>
-              </w:rPr>
-              <w:t>Expected Result:</w:t>
-            </w:r>
-          </w:p>
-          <w:p>
-            <w:pPr>
-              <w:pStyle w:val="TableContents"/>
-              <w:rPr>
-                <w:b/>
-                <w:bCs/>
-              </w:rPr>
-            </w:pPr>
-          </w:p>
-          <w:p>
-            <w:pPr>
-              <w:pStyle w:val="TableContents"/>
-            </w:pPr>
-            <w:r>
-              <w:t xml:space="preserve">We should be able to </w:t>
-            </w:r>
-            <w:r>
-              <w:t>delete</w:t>
-            </w:r>
-            <w:r>
-              <w:t xml:space="preserve"> address on our profile</w:t>
-            </w:r>
-            <w:r>
-              <w:t>.</w:t>
-            </w:r>
-          </w:p>
-        </w:tc>
-        <w:tc>
-          <w:tcPr>
-            <w:tcW w:w="2069" w:type="dxa"/>
-            <w:tcBorders>
-              <w:left w:val="single" w:sz="2" w:space="0" w:color="000000"/>
-              <w:bottom w:val="single" w:sz="2" w:space="0" w:color="000000"/>
-            </w:tcBorders>
-            <w:shd w:val="clear" w:color="auto" w:fill="auto"/>
-          </w:tcPr>
-          <w:p>
-            <w:pPr>
-              <w:pStyle w:val="TableContents"/>
-              <w:rPr>
-                <w:b/>
-                <w:bCs/>
-              </w:rPr>
-            </w:pPr>
-            <w:r>
-              <w:rPr>
-                <w:b/>
-                <w:bCs/>
-              </w:rPr>
-              <w:t>Actual Result:</w:t>
-            </w:r>
-          </w:p>
-          <w:p>
-            <w:pPr>
-              <w:pStyle w:val="TableContents"/>
-              <w:rPr>
-                <w:b/>
-                <w:bCs/>
-              </w:rPr>
-            </w:pPr>
-          </w:p>
-          <w:p>
-            <w:pPr>
-              <w:pStyle w:val="TableContents"/>
-            </w:pPr>
-            <w:r>
-              <w:t xml:space="preserve">We are able to </w:t>
-            </w:r>
-            <w:r>
-              <w:t>delete</w:t>
-            </w:r>
-            <w:r>
-              <w:t xml:space="preserve"> address on our profile</w:t>
-            </w:r>
-            <w:r>
-              <w:t>.</w:t>
-            </w:r>
-          </w:p>
-        </w:tc>
-        <w:tc>
-          <w:tcPr>
-            <w:tcW w:w="1009" w:type="dxa"/>
-            <w:tcBorders>
-              <w:left w:val="single" w:sz="2" w:space="0" w:color="000000"/>
-              <w:bottom w:val="single" w:sz="2" w:space="0" w:color="000000"/>
-              <w:right w:val="single" w:sz="2" w:space="0" w:color="000000"/>
-            </w:tcBorders>
-            <w:shd w:val="clear" w:color="auto" w:fill="92D050"/>
-          </w:tcPr>
-          <w:p>
-            <w:pPr>
-              <w:pStyle w:val="TableContents"/>
-              <w:rPr>
-                <w:b/>
-                <w:bCs/>
-              </w:rPr>
-            </w:pPr>
-            <w:r>
-              <w:rPr>
-                <w:b/>
-                <w:bCs/>
-              </w:rPr>
-              <w:t>Status:</w:t>
-            </w:r>
-          </w:p>
-          <w:p>
-            <w:pPr>
-              <w:pStyle w:val="TableContents"/>
-            </w:pPr>
-          </w:p>
-          <w:p>
-            <w:pPr>
-              <w:pStyle w:val="TableContents"/>
-            </w:pPr>
-            <w:r>
-              <w:t>PASS</w:t>
-            </w:r>
-          </w:p>
-        </w:tc>
-      </w:tr>
-      <w:tr>
-        <w:tc>
-          <w:tcPr>
-            <w:tcW w:w="9648" w:type="dxa"/>
-            <w:gridSpan w:val="5"/>
-            <w:tcBorders>
-              <w:left w:val="single" w:sz="2" w:space="0" w:color="000000"/>
-              <w:bottom w:val="single" w:sz="2" w:space="0" w:color="000000"/>
-              <w:right w:val="single" w:sz="2" w:space="0" w:color="000000"/>
-            </w:tcBorders>
-            <w:shd w:val="clear" w:color="auto" w:fill="auto"/>
-          </w:tcPr>
-          <w:p>
-            <w:pPr>
-              <w:pStyle w:val="TableContents"/>
-              <w:rPr>
-                <w:b/>
-                <w:bCs/>
-              </w:rPr>
-            </w:pPr>
-            <w:r>
-              <w:rPr>
-                <w:b/>
-                <w:bCs/>
-              </w:rPr>
-              <w:t xml:space="preserve">Notes: </w:t>
-            </w:r>
-          </w:p>
-        </w:tc>
-      </w:tr>
-    </w:tbl>
-    <w:p>
-      <w:pPr>
-        <w:pStyle w:val="Standard"/>
-      </w:pPr>
-    </w:p>
-    <w:p>
-      <w:pPr>
-        <w:pStyle w:val="Standard"/>
-      </w:pPr>
-      <w:r>
-        <w:rPr>
-          <w:noProof/>
-        </w:rPr>
-        <w:lastRenderedPageBreak/>
-        <w:drawing>
-          <wp:inline distT="0" distB="0" distL="0" distR="0" wp14:anchorId="41123D7C" wp14:editId="5095E762">
-            <wp:extent cx="6120130" cy="2357120"/>
-            <wp:effectExtent l="0" t="0" r="0" b="5080"/>
-            <wp:docPr id="30" name="Picture 30"/>
-            <wp:cNvGraphicFramePr>
-              <a:graphicFrameLocks xmlns:a="http://schemas.openxmlformats.org/drawingml/2006/main" noChangeAspect="1"/>
-            </wp:cNvGraphicFramePr>
-            <a:graphic xmlns:a="http://schemas.openxmlformats.org/drawingml/2006/main">
-              <a:graphicData uri="http://schemas.openxmlformats.org/drawingml/2006/picture">
-                <pic:pic xmlns:pic="http://schemas.openxmlformats.org/drawingml/2006/picture">
-                  <pic:nvPicPr>
-                    <pic:cNvPr id="1" name=""/>
-                    <pic:cNvPicPr/>
-                  </pic:nvPicPr>
-                  <pic:blipFill>
-                    <a:blip r:embed="rId43"/>
-                    <a:stretch>
-                      <a:fillRect/>
-                    </a:stretch>
-                  </pic:blipFill>
-                  <pic:spPr>
-                    <a:xfrm>
-                      <a:off x="0" y="0"/>
-                      <a:ext cx="6120130" cy="2357120"/>
+                      <a:ext cx="6120130" cy="3718560"/>
                     </a:xfrm>
                     <a:prstGeom prst="rect">
                       <a:avLst/>
@@ -12537,6 +11486,7 @@
               <w:jc w:val="both"/>
             </w:pPr>
             <w:r>
+              <w:lastRenderedPageBreak/>
               <w:t>Framework or tool(s) used for testing. If you wrote tests in multiple different tools, create a row with the number of tests for each of them.</w:t>
             </w:r>
           </w:p>
@@ -12573,15 +11523,7 @@
               <w:jc w:val="both"/>
             </w:pPr>
             <w:r>
-              <w:t xml:space="preserve"># </w:t>
-            </w:r>
-            <w:proofErr w:type="gramStart"/>
-            <w:r>
-              <w:t>of</w:t>
-            </w:r>
-            <w:proofErr w:type="gramEnd"/>
-            <w:r>
-              <w:t xml:space="preserve"> passing tests</w:t>
+              <w:t># of passing tests</w:t>
             </w:r>
           </w:p>
         </w:tc>
@@ -12600,15 +11542,7 @@
               <w:jc w:val="both"/>
             </w:pPr>
             <w:r>
-              <w:t xml:space="preserve"># </w:t>
-            </w:r>
-            <w:proofErr w:type="gramStart"/>
-            <w:r>
-              <w:t>of</w:t>
-            </w:r>
-            <w:proofErr w:type="gramEnd"/>
-            <w:r>
-              <w:t xml:space="preserve"> failing tests</w:t>
+              <w:t># of failing tests</w:t>
             </w:r>
           </w:p>
         </w:tc>

--- a/svvt_project_Naida_Fatic_Mirza_Krupic.docx
+++ b/svvt_project_Naida_Fatic_Mirza_Krupic.docx
@@ -208,106 +208,190 @@
           <w:sz w:val="32"/>
           <w:szCs w:val="32"/>
         </w:rPr>
-        <w:t>Naida Fatić</w:t>
-      </w:r>
-    </w:p>
-    <w:p>
-      <w:pPr>
-        <w:pStyle w:val="Standard"/>
-        <w:jc w:val="center"/>
+        <w:t xml:space="preserve">Naida </w:t>
+      </w:r>
+      <w:proofErr w:type="spellStart"/>
+      <w:r>
         <w:rPr>
           <w:b/>
           <w:bCs/>
           <w:sz w:val="32"/>
           <w:szCs w:val="32"/>
         </w:rPr>
-      </w:pPr>
-      <w:r>
+        <w:t>Fatić</w:t>
+      </w:r>
+      <w:proofErr w:type="spellEnd"/>
+    </w:p>
+    <w:p>
+      <w:pPr>
+        <w:pStyle w:val="Standard"/>
+        <w:jc w:val="center"/>
         <w:rPr>
           <w:b/>
           <w:bCs/>
           <w:sz w:val="32"/>
           <w:szCs w:val="32"/>
         </w:rPr>
-        <w:t>Mirza Krupić</w:t>
-      </w:r>
-    </w:p>
-    <w:p>
-      <w:pPr>
-        <w:pStyle w:val="Standard"/>
-        <w:jc w:val="center"/>
+      </w:pPr>
+      <w:r>
         <w:rPr>
           <w:b/>
           <w:bCs/>
           <w:sz w:val="32"/>
           <w:szCs w:val="32"/>
         </w:rPr>
-      </w:pPr>
-    </w:p>
-    <w:p>
-      <w:pPr>
-        <w:pStyle w:val="Standard"/>
-        <w:jc w:val="center"/>
+        <w:t xml:space="preserve">Mirza </w:t>
+      </w:r>
+      <w:proofErr w:type="spellStart"/>
+      <w:r>
         <w:rPr>
           <w:b/>
           <w:bCs/>
           <w:sz w:val="32"/>
           <w:szCs w:val="32"/>
         </w:rPr>
-      </w:pPr>
+        <w:t>Krupić</w:t>
+      </w:r>
+      <w:proofErr w:type="spellEnd"/>
     </w:p>
     <w:p>
       <w:pPr>
         <w:pStyle w:val="Standard"/>
         <w:jc w:val="center"/>
-        <w:rPr>
-          <w:sz w:val="32"/>
-          <w:szCs w:val="32"/>
-        </w:rPr>
-      </w:pPr>
-      <w:r>
-        <w:rPr>
-          <w:sz w:val="32"/>
-          <w:szCs w:val="32"/>
-        </w:rPr>
-        <w:t>Proposed to:</w:t>
-      </w:r>
-    </w:p>
-    <w:p>
-      <w:pPr>
-        <w:pStyle w:val="Standard"/>
-        <w:jc w:val="center"/>
-      </w:pPr>
-      <w:r>
-        <w:rPr>
-          <w:sz w:val="32"/>
-          <w:szCs w:val="32"/>
-        </w:rPr>
-        <w:t xml:space="preserve"> </w:t>
-      </w:r>
-      <w:r>
         <w:rPr>
           <w:b/>
           <w:bCs/>
           <w:sz w:val="32"/>
           <w:szCs w:val="32"/>
         </w:rPr>
-        <w:t>Samed Jukić, Assist. Prof. Dr.</w:t>
-      </w:r>
+      </w:pPr>
     </w:p>
     <w:p>
       <w:pPr>
         <w:pStyle w:val="Standard"/>
         <w:jc w:val="center"/>
-      </w:pPr>
-      <w:r>
         <w:rPr>
           <w:b/>
           <w:bCs/>
           <w:sz w:val="32"/>
           <w:szCs w:val="32"/>
         </w:rPr>
-        <w:t>Aldin Kovačević, Teaching Assistant</w:t>
+      </w:pPr>
+    </w:p>
+    <w:p>
+      <w:pPr>
+        <w:pStyle w:val="Standard"/>
+        <w:jc w:val="center"/>
+        <w:rPr>
+          <w:sz w:val="32"/>
+          <w:szCs w:val="32"/>
+        </w:rPr>
+      </w:pPr>
+      <w:r>
+        <w:rPr>
+          <w:sz w:val="32"/>
+          <w:szCs w:val="32"/>
+        </w:rPr>
+        <w:t>Proposed to:</w:t>
+      </w:r>
+    </w:p>
+    <w:p>
+      <w:pPr>
+        <w:pStyle w:val="Standard"/>
+        <w:jc w:val="center"/>
+      </w:pPr>
+      <w:r>
+        <w:rPr>
+          <w:sz w:val="32"/>
+          <w:szCs w:val="32"/>
+        </w:rPr>
+        <w:t xml:space="preserve"> </w:t>
+      </w:r>
+      <w:proofErr w:type="spellStart"/>
+      <w:r>
+        <w:rPr>
+          <w:b/>
+          <w:bCs/>
+          <w:sz w:val="32"/>
+          <w:szCs w:val="32"/>
+        </w:rPr>
+        <w:t>Samed</w:t>
+      </w:r>
+      <w:proofErr w:type="spellEnd"/>
+      <w:r>
+        <w:rPr>
+          <w:b/>
+          <w:bCs/>
+          <w:sz w:val="32"/>
+          <w:szCs w:val="32"/>
+        </w:rPr>
+        <w:t xml:space="preserve"> </w:t>
+      </w:r>
+      <w:proofErr w:type="spellStart"/>
+      <w:r>
+        <w:rPr>
+          <w:b/>
+          <w:bCs/>
+          <w:sz w:val="32"/>
+          <w:szCs w:val="32"/>
+        </w:rPr>
+        <w:t>Jukić</w:t>
+      </w:r>
+      <w:proofErr w:type="spellEnd"/>
+      <w:r>
+        <w:rPr>
+          <w:b/>
+          <w:bCs/>
+          <w:sz w:val="32"/>
+          <w:szCs w:val="32"/>
+        </w:rPr>
+        <w:t>, Assist. Prof. Dr.</w:t>
+      </w:r>
+    </w:p>
+    <w:p>
+      <w:pPr>
+        <w:pStyle w:val="Standard"/>
+        <w:jc w:val="center"/>
+      </w:pPr>
+      <w:proofErr w:type="spellStart"/>
+      <w:r>
+        <w:rPr>
+          <w:b/>
+          <w:bCs/>
+          <w:sz w:val="32"/>
+          <w:szCs w:val="32"/>
+        </w:rPr>
+        <w:t>Aldin</w:t>
+      </w:r>
+      <w:proofErr w:type="spellEnd"/>
+      <w:r>
+        <w:rPr>
+          <w:b/>
+          <w:bCs/>
+          <w:sz w:val="32"/>
+          <w:szCs w:val="32"/>
+        </w:rPr>
+        <w:t xml:space="preserve"> </w:t>
+      </w:r>
+      <w:proofErr w:type="spellStart"/>
+      <w:r>
+        <w:rPr>
+          <w:b/>
+          <w:bCs/>
+          <w:sz w:val="32"/>
+          <w:szCs w:val="32"/>
+        </w:rPr>
+        <w:t>Kovačević</w:t>
+      </w:r>
+      <w:proofErr w:type="spellEnd"/>
+      <w:r>
+        <w:rPr>
+          <w:b/>
+          <w:bCs/>
+          <w:sz w:val="32"/>
+          <w:szCs w:val="32"/>
+        </w:rPr>
+        <w:t>, Teaching Assistant</w:t>
       </w:r>
     </w:p>
     <w:p>
@@ -1659,7 +1743,15 @@
         <w:jc w:val="both"/>
       </w:pPr>
       <w:r>
-        <w:t>Describe what you are planning to test on the project: are you testing the entire application, or only focusing on some parts/features of it? Is there something you are not planning to test, etc?</w:t>
+        <w:t xml:space="preserve">Describe what you are planning to test on the project: are you testing the entire application, or only focusing on some parts/features of it? Is there something you are not planning to test, </w:t>
+      </w:r>
+      <w:proofErr w:type="spellStart"/>
+      <w:r>
+        <w:t>etc</w:t>
+      </w:r>
+      <w:proofErr w:type="spellEnd"/>
+      <w:r>
+        <w:t>?</w:t>
       </w:r>
     </w:p>
     <w:p>
@@ -1668,7 +1760,15 @@
         <w:jc w:val="both"/>
       </w:pPr>
       <w:r>
-        <w:t>Focus on this test will be on the shopping experience. We will test if the website is working properly: if we can go to all of the category links, if the prices are correctly added to the cart, we will also proceed to the checkout but we will not test the checkout feature. Also, we will test the wish list and add to cart feature. We are planning just to test desktop version(maximize window).</w:t>
+        <w:t xml:space="preserve">Focus on this test will be on the shopping experience. We will test if the website is working properly: if we can go to all of the category links, if the prices are correctly added to the cart, we will also proceed to the checkout but we will not test the checkout feature. Also, we will test the wish list and add to cart feature. We are planning just to test desktop </w:t>
+      </w:r>
+      <w:proofErr w:type="gramStart"/>
+      <w:r>
+        <w:t>version(</w:t>
+      </w:r>
+      <w:proofErr w:type="gramEnd"/>
+      <w:r>
+        <w:t>maximize window).</w:t>
       </w:r>
     </w:p>
     <w:p>
@@ -2072,7 +2172,15 @@
               <w:pStyle w:val="TableContents"/>
             </w:pPr>
             <w:r>
-              <w:t>- is there any specific input data you are using for this test (e.g. some input field values, credentials, etc.)</w:t>
+              <w:t>- is there any specific input data you are using for this test (</w:t>
+            </w:r>
+            <w:proofErr w:type="gramStart"/>
+            <w:r>
+              <w:t>e.g.</w:t>
+            </w:r>
+            <w:proofErr w:type="gramEnd"/>
+            <w:r>
+              <w:t xml:space="preserve"> some input field values, credentials, etc.)</w:t>
             </w:r>
           </w:p>
         </w:tc>
@@ -3608,7 +3716,15 @@
               <w:pStyle w:val="TableContents"/>
             </w:pPr>
             <w:r>
-              <w:t>“Collections” sections is rendered properly and user is taken on the correct page when clicking each of the links in this section.</w:t>
+              <w:t xml:space="preserve">“Collections” sections </w:t>
+            </w:r>
+            <w:proofErr w:type="gramStart"/>
+            <w:r>
+              <w:t>is</w:t>
+            </w:r>
+            <w:proofErr w:type="gramEnd"/>
+            <w:r>
+              <w:t xml:space="preserve"> rendered properly and user is taken on the correct page when clicking each of the links in this section.</w:t>
             </w:r>
           </w:p>
         </w:tc>
@@ -3651,7 +3767,15 @@
               <w:pStyle w:val="TableContents"/>
             </w:pPr>
             <w:r>
-              <w:t>“Collections” sections is rendered properly and user is taken on the correct page when clicking each of the links in this section.</w:t>
+              <w:t xml:space="preserve">“Collections” sections </w:t>
+            </w:r>
+            <w:proofErr w:type="gramStart"/>
+            <w:r>
+              <w:t>is</w:t>
+            </w:r>
+            <w:proofErr w:type="gramEnd"/>
+            <w:r>
+              <w:t xml:space="preserve"> rendered properly and user is taken on the correct page when clicking each of the links in this section.</w:t>
             </w:r>
           </w:p>
         </w:tc>
@@ -4219,17 +4343,30 @@
               <w:pStyle w:val="TableContents"/>
             </w:pPr>
             <w:r>
-              <w:t>“majice” and “a</w:t>
-            </w:r>
+              <w:t>“</w:t>
+            </w:r>
+            <w:proofErr w:type="spellStart"/>
+            <w:r>
+              <w:t>majice</w:t>
+            </w:r>
+            <w:proofErr w:type="spellEnd"/>
+            <w:r>
+              <w:t>” and “</w:t>
+            </w:r>
+            <w:proofErr w:type="spellStart"/>
             <w:r>
               <w:t>a</w:t>
             </w:r>
             <w:r>
+              <w:t>a</w:t>
+            </w:r>
+            <w:r>
               <w:t>s</w:t>
             </w:r>
             <w:r>
               <w:t>s</w:t>
             </w:r>
+            <w:proofErr w:type="spellEnd"/>
             <w:r>
               <w:t xml:space="preserve">” text we used for the search input. </w:t>
             </w:r>
@@ -4274,7 +4411,15 @@
               <w:pStyle w:val="TableContents"/>
             </w:pPr>
             <w:r>
-              <w:t>Search should return certain amount of items if item’s name contains phrase we entered in the search field or it should not return any results if there is no item which contains in its name phrase we searched for.</w:t>
+              <w:t xml:space="preserve">Search should return certain </w:t>
+            </w:r>
+            <w:proofErr w:type="gramStart"/>
+            <w:r>
+              <w:t>amount</w:t>
+            </w:r>
+            <w:proofErr w:type="gramEnd"/>
+            <w:r>
+              <w:t xml:space="preserve"> of items if item’s name contains phrase we entered in the search field or it should not return any results if there is no item which contains in its name phrase we searched for.</w:t>
             </w:r>
           </w:p>
         </w:tc>
@@ -4317,7 +4462,15 @@
               <w:pStyle w:val="TableContents"/>
             </w:pPr>
             <w:r>
-              <w:t>Search returns certain amount of items if item’s name contains phrase we entered in the search field or it doesn’t not return any results if there is no item which contains in its name phrase we searched for.</w:t>
+              <w:t xml:space="preserve">Search returns certain </w:t>
+            </w:r>
+            <w:proofErr w:type="gramStart"/>
+            <w:r>
+              <w:t>amount</w:t>
+            </w:r>
+            <w:proofErr w:type="gramEnd"/>
+            <w:r>
+              <w:t xml:space="preserve"> of items if item’s name contains phrase we entered in the search field or it doesn’t not return any results if there is no item which contains in its name phrase we searched for.</w:t>
             </w:r>
           </w:p>
         </w:tc>
@@ -4585,7 +4738,15 @@
               <w:t xml:space="preserve">Description: </w:t>
             </w:r>
             <w:r>
-              <w:t xml:space="preserve"> Check if sorting on shop pages work properly.</w:t>
+              <w:t xml:space="preserve"> Check if sorting on shop pages </w:t>
+            </w:r>
+            <w:proofErr w:type="gramStart"/>
+            <w:r>
+              <w:t>work</w:t>
+            </w:r>
+            <w:proofErr w:type="gramEnd"/>
+            <w:r>
+              <w:t xml:space="preserve"> properly.</w:t>
             </w:r>
           </w:p>
         </w:tc>
@@ -4652,7 +4813,23 @@
               <w:pStyle w:val="TableContents"/>
             </w:pPr>
             <w:r>
-              <w:t>1. Go to the “posljednje dodano” page</w:t>
+              <w:t>1. Go to the “</w:t>
+            </w:r>
+            <w:proofErr w:type="spellStart"/>
+            <w:r>
+              <w:t>posljednje</w:t>
+            </w:r>
+            <w:proofErr w:type="spellEnd"/>
+            <w:r>
+              <w:t xml:space="preserve"> </w:t>
+            </w:r>
+            <w:proofErr w:type="spellStart"/>
+            <w:r>
+              <w:t>dodano</w:t>
+            </w:r>
+            <w:proofErr w:type="spellEnd"/>
+            <w:r>
+              <w:t>” page</w:t>
             </w:r>
           </w:p>
           <w:p>
@@ -5219,7 +5396,15 @@
               <w:t xml:space="preserve">2. </w:t>
             </w:r>
             <w:r>
-              <w:t xml:space="preserve">Navigate to the “Muškarci” link on the top bar. </w:t>
+              <w:t>Navigate to the “</w:t>
+            </w:r>
+            <w:proofErr w:type="spellStart"/>
+            <w:r>
+              <w:t>Muškarci</w:t>
+            </w:r>
+            <w:proofErr w:type="spellEnd"/>
+            <w:r>
+              <w:t xml:space="preserve">” link on the top bar. </w:t>
             </w:r>
           </w:p>
           <w:p>
@@ -5230,7 +5415,15 @@
               <w:t xml:space="preserve">3. </w:t>
             </w:r>
             <w:r>
-              <w:t>Hover over it and hover over “Nakit” link</w:t>
+              <w:t>Hover over it and hover over “</w:t>
+            </w:r>
+            <w:proofErr w:type="spellStart"/>
+            <w:r>
+              <w:t>Nakit</w:t>
+            </w:r>
+            <w:proofErr w:type="spellEnd"/>
+            <w:r>
+              <w:t>” link</w:t>
             </w:r>
           </w:p>
           <w:p>
@@ -5241,7 +5434,15 @@
               <w:t xml:space="preserve">4. </w:t>
             </w:r>
             <w:r>
-              <w:t xml:space="preserve">Click on the “Prstenje” link </w:t>
+              <w:t>Click on the “</w:t>
+            </w:r>
+            <w:proofErr w:type="spellStart"/>
+            <w:r>
+              <w:t>Prstenje</w:t>
+            </w:r>
+            <w:proofErr w:type="spellEnd"/>
+            <w:r>
+              <w:t xml:space="preserve">” link </w:t>
             </w:r>
           </w:p>
           <w:p>
@@ -5252,7 +5453,23 @@
               <w:t xml:space="preserve">5. </w:t>
             </w:r>
             <w:r>
-              <w:t xml:space="preserve">Check if the title of the page says “Muško prstenje” </w:t>
+              <w:t>Check if the title of the page says “</w:t>
+            </w:r>
+            <w:proofErr w:type="spellStart"/>
+            <w:r>
+              <w:t>Muško</w:t>
+            </w:r>
+            <w:proofErr w:type="spellEnd"/>
+            <w:r>
+              <w:t xml:space="preserve"> </w:t>
+            </w:r>
+            <w:proofErr w:type="spellStart"/>
+            <w:r>
+              <w:t>prstenje</w:t>
+            </w:r>
+            <w:proofErr w:type="spellEnd"/>
+            <w:r>
+              <w:t xml:space="preserve">” </w:t>
             </w:r>
           </w:p>
           <w:p>
@@ -5292,7 +5509,23 @@
               <w:pStyle w:val="TableContents"/>
             </w:pPr>
             <w:r>
-              <w:t>10. Add item to the Wishlist and check if the button says “Ukloni iz Wishlist”</w:t>
+              <w:t>10. Add item to the Wishlist and check if the button says “</w:t>
+            </w:r>
+            <w:proofErr w:type="spellStart"/>
+            <w:r>
+              <w:t>Ukloni</w:t>
+            </w:r>
+            <w:proofErr w:type="spellEnd"/>
+            <w:r>
+              <w:t xml:space="preserve"> </w:t>
+            </w:r>
+            <w:proofErr w:type="spellStart"/>
+            <w:r>
+              <w:t>iz</w:t>
+            </w:r>
+            <w:proofErr w:type="spellEnd"/>
+            <w:r>
+              <w:t xml:space="preserve"> Wishlist”</w:t>
             </w:r>
           </w:p>
           <w:p>
@@ -5383,7 +5616,23 @@
               <w:pStyle w:val="TableContents"/>
             </w:pPr>
             <w:r>
-              <w:t xml:space="preserve">The “Muško prstenje” page should appear, we should be able to click on the item and add it to the cart or </w:t>
+              <w:t>The “</w:t>
+            </w:r>
+            <w:proofErr w:type="spellStart"/>
+            <w:r>
+              <w:t>Muško</w:t>
+            </w:r>
+            <w:proofErr w:type="spellEnd"/>
+            <w:r>
+              <w:t xml:space="preserve"> </w:t>
+            </w:r>
+            <w:proofErr w:type="spellStart"/>
+            <w:r>
+              <w:t>prstenje</w:t>
+            </w:r>
+            <w:proofErr w:type="spellEnd"/>
+            <w:r>
+              <w:t xml:space="preserve">” page should appear, we should be able to click on the item and add it to the cart or </w:t>
             </w:r>
             <w:r>
               <w:t>W</w:t>
@@ -5392,7 +5641,23 @@
               <w:t>ishlist.</w:t>
             </w:r>
             <w:r>
-              <w:t xml:space="preserve"> After all of that we want to be able to go back to the “Muško prstenje” page.</w:t>
+              <w:t xml:space="preserve"> After all of that we want to be able to go back to the “</w:t>
+            </w:r>
+            <w:proofErr w:type="spellStart"/>
+            <w:r>
+              <w:t>Muško</w:t>
+            </w:r>
+            <w:proofErr w:type="spellEnd"/>
+            <w:r>
+              <w:t xml:space="preserve"> </w:t>
+            </w:r>
+            <w:proofErr w:type="spellStart"/>
+            <w:r>
+              <w:t>prstenje</w:t>
+            </w:r>
+            <w:proofErr w:type="spellEnd"/>
+            <w:r>
+              <w:t>” page.</w:t>
             </w:r>
           </w:p>
         </w:tc>
@@ -5441,7 +5706,23 @@
               <w:t>page loaded, we are able to click on the item and add it to the cart or Wishlist. The cart number incremented.</w:t>
             </w:r>
             <w:r>
-              <w:t xml:space="preserve"> We were able to go back to the “Muško prstenje” page.</w:t>
+              <w:t xml:space="preserve"> We were able to go back to the “</w:t>
+            </w:r>
+            <w:proofErr w:type="spellStart"/>
+            <w:r>
+              <w:t>Muško</w:t>
+            </w:r>
+            <w:proofErr w:type="spellEnd"/>
+            <w:r>
+              <w:t xml:space="preserve"> </w:t>
+            </w:r>
+            <w:proofErr w:type="spellStart"/>
+            <w:r>
+              <w:t>prstenje</w:t>
+            </w:r>
+            <w:proofErr w:type="spellEnd"/>
+            <w:r>
+              <w:t>” page.</w:t>
             </w:r>
           </w:p>
         </w:tc>
@@ -5819,11 +6100,27 @@
               <w:t xml:space="preserve">2. </w:t>
             </w:r>
             <w:r>
-              <w:t>Go to registration page by clicking on “napravi nalog” located bellow login form</w:t>
-            </w:r>
+              <w:t>Go to registration page by clicking on “</w:t>
+            </w:r>
+            <w:proofErr w:type="spellStart"/>
+            <w:r>
+              <w:t>napravi</w:t>
+            </w:r>
+            <w:proofErr w:type="spellEnd"/>
             <w:r>
               <w:t xml:space="preserve"> </w:t>
             </w:r>
+            <w:proofErr w:type="spellStart"/>
+            <w:r>
+              <w:t>nalog</w:t>
+            </w:r>
+            <w:proofErr w:type="spellEnd"/>
+            <w:r>
+              <w:t>” located bellow login form</w:t>
+            </w:r>
+            <w:r>
+              <w:t xml:space="preserve"> </w:t>
+            </w:r>
           </w:p>
           <w:p>
             <w:pPr>
@@ -5841,7 +6138,15 @@
               <w:pStyle w:val="TableContents"/>
             </w:pPr>
             <w:r>
-              <w:t>4. Click on “Napravi” button located bellow the form</w:t>
+              <w:t>4. Click on “</w:t>
+            </w:r>
+            <w:proofErr w:type="spellStart"/>
+            <w:r>
+              <w:t>Napravi</w:t>
+            </w:r>
+            <w:proofErr w:type="spellEnd"/>
+            <w:r>
+              <w:t>” button located bellow the form</w:t>
             </w:r>
           </w:p>
           <w:p>
@@ -5891,8 +6196,13 @@
             <w:pPr>
               <w:pStyle w:val="TableContents"/>
             </w:pPr>
-            <w:r>
-              <w:t xml:space="preserve">Email : </w:t>
+            <w:proofErr w:type="gramStart"/>
+            <w:r>
+              <w:t>Email :</w:t>
+            </w:r>
+            <w:proofErr w:type="gramEnd"/>
+            <w:r>
+              <w:t xml:space="preserve"> </w:t>
             </w:r>
             <w:hyperlink r:id="rId22" w:history="1">
               <w:r>
@@ -5916,12 +6226,19 @@
             <w:pPr>
               <w:pStyle w:val="TableContents"/>
             </w:pPr>
-            <w:r>
-              <w:t>Password : “</w:t>
-            </w:r>
+            <w:proofErr w:type="gramStart"/>
+            <w:r>
+              <w:t>Password :</w:t>
+            </w:r>
+            <w:proofErr w:type="gramEnd"/>
+            <w:r>
+              <w:t xml:space="preserve"> “</w:t>
+            </w:r>
+            <w:proofErr w:type="spellStart"/>
             <w:r>
               <w:t>dummypassword</w:t>
             </w:r>
+            <w:proofErr w:type="spellEnd"/>
             <w:r>
               <w:t>”</w:t>
             </w:r>
@@ -5931,15 +6248,36 @@
               <w:pStyle w:val="TableContents"/>
             </w:pPr>
             <w:r>
-              <w:t>Ime: “ime”,</w:t>
-            </w:r>
-          </w:p>
-          <w:p>
-            <w:pPr>
-              <w:pStyle w:val="TableContents"/>
-            </w:pPr>
-            <w:r>
-              <w:t>Prezime: “prezime”</w:t>
+              <w:t>Ime: “</w:t>
+            </w:r>
+            <w:proofErr w:type="spellStart"/>
+            <w:r>
+              <w:t>ime</w:t>
+            </w:r>
+            <w:proofErr w:type="spellEnd"/>
+            <w:r>
+              <w:t>”,</w:t>
+            </w:r>
+          </w:p>
+          <w:p>
+            <w:pPr>
+              <w:pStyle w:val="TableContents"/>
+            </w:pPr>
+            <w:proofErr w:type="spellStart"/>
+            <w:r>
+              <w:t>Prezime</w:t>
+            </w:r>
+            <w:proofErr w:type="spellEnd"/>
+            <w:r>
+              <w:t>: “</w:t>
+            </w:r>
+            <w:proofErr w:type="spellStart"/>
+            <w:r>
+              <w:t>prezime</w:t>
+            </w:r>
+            <w:proofErr w:type="spellEnd"/>
+            <w:r>
+              <w:t>”</w:t>
             </w:r>
           </w:p>
         </w:tc>
@@ -5982,7 +6320,15 @@
               <w:pStyle w:val="TableContents"/>
             </w:pPr>
             <w:r>
-              <w:t>User should be able to create new account on the webpage after entering valid data into the registration form and clicking “Napravi” button.</w:t>
+              <w:t>User should be able to create new account on the webpage after entering valid data into the registration form and clicking “</w:t>
+            </w:r>
+            <w:proofErr w:type="spellStart"/>
+            <w:r>
+              <w:t>Napravi</w:t>
+            </w:r>
+            <w:proofErr w:type="spellEnd"/>
+            <w:r>
+              <w:t>” button.</w:t>
             </w:r>
           </w:p>
         </w:tc>
@@ -6025,7 +6371,15 @@
               <w:pStyle w:val="TableContents"/>
             </w:pPr>
             <w:r>
-              <w:t>User is able to create new account on the webpage after entering valid data into the registration form and clicking “Napravi” button.</w:t>
+              <w:t>User is able to create new account on the webpage after entering valid data into the registration form and clicking “</w:t>
+            </w:r>
+            <w:proofErr w:type="spellStart"/>
+            <w:r>
+              <w:t>Napravi</w:t>
+            </w:r>
+            <w:proofErr w:type="spellEnd"/>
+            <w:r>
+              <w:t>” button.</w:t>
             </w:r>
           </w:p>
         </w:tc>
@@ -6360,7 +6714,23 @@
               <w:pStyle w:val="TableContents"/>
             </w:pPr>
             <w:r>
-              <w:t xml:space="preserve">2. Go to registration page by clicking on “napravi nalog” located bellow login form </w:t>
+              <w:t>2. Go to registration page by clicking on “</w:t>
+            </w:r>
+            <w:proofErr w:type="spellStart"/>
+            <w:r>
+              <w:t>napravi</w:t>
+            </w:r>
+            <w:proofErr w:type="spellEnd"/>
+            <w:r>
+              <w:t xml:space="preserve"> </w:t>
+            </w:r>
+            <w:proofErr w:type="spellStart"/>
+            <w:r>
+              <w:t>nalog</w:t>
+            </w:r>
+            <w:proofErr w:type="spellEnd"/>
+            <w:r>
+              <w:t xml:space="preserve">” located bellow login form </w:t>
             </w:r>
           </w:p>
           <w:p>
@@ -6380,7 +6750,15 @@
             </w:pPr>
             <w:r>
               <w:lastRenderedPageBreak/>
-              <w:t>4. Click on “Napravi” button located bellow the form</w:t>
+              <w:t>4. Click on “</w:t>
+            </w:r>
+            <w:proofErr w:type="spellStart"/>
+            <w:r>
+              <w:t>Napravi</w:t>
+            </w:r>
+            <w:proofErr w:type="spellEnd"/>
+            <w:r>
+              <w:t>” button located bellow the form</w:t>
             </w:r>
           </w:p>
           <w:p>
@@ -6442,8 +6820,13 @@
             <w:pPr>
               <w:pStyle w:val="TableContents"/>
             </w:pPr>
-            <w:r>
-              <w:t xml:space="preserve">Email : </w:t>
+            <w:proofErr w:type="gramStart"/>
+            <w:r>
+              <w:t>Email :</w:t>
+            </w:r>
+            <w:proofErr w:type="gramEnd"/>
+            <w:r>
+              <w:t xml:space="preserve"> </w:t>
             </w:r>
             <w:hyperlink r:id="rId24" w:history="1">
               <w:r>
@@ -6461,12 +6844,19 @@
             <w:pPr>
               <w:pStyle w:val="TableContents"/>
             </w:pPr>
-            <w:r>
-              <w:t>Password : “</w:t>
-            </w:r>
+            <w:proofErr w:type="gramStart"/>
+            <w:r>
+              <w:t>Password :</w:t>
+            </w:r>
+            <w:proofErr w:type="gramEnd"/>
+            <w:r>
+              <w:t xml:space="preserve"> “</w:t>
+            </w:r>
+            <w:proofErr w:type="spellStart"/>
             <w:r>
               <w:t>dummypassword</w:t>
             </w:r>
+            <w:proofErr w:type="spellEnd"/>
             <w:r>
               <w:t>”</w:t>
             </w:r>
@@ -6476,15 +6866,36 @@
               <w:pStyle w:val="TableContents"/>
             </w:pPr>
             <w:r>
-              <w:t>Ime: “ime”,</w:t>
-            </w:r>
-          </w:p>
-          <w:p>
-            <w:pPr>
-              <w:pStyle w:val="TableContents"/>
-            </w:pPr>
-            <w:r>
-              <w:t>Prezime: “prezime”</w:t>
+              <w:t>Ime: “</w:t>
+            </w:r>
+            <w:proofErr w:type="spellStart"/>
+            <w:r>
+              <w:t>ime</w:t>
+            </w:r>
+            <w:proofErr w:type="spellEnd"/>
+            <w:r>
+              <w:t>”,</w:t>
+            </w:r>
+          </w:p>
+          <w:p>
+            <w:pPr>
+              <w:pStyle w:val="TableContents"/>
+            </w:pPr>
+            <w:proofErr w:type="spellStart"/>
+            <w:r>
+              <w:t>Prezime</w:t>
+            </w:r>
+            <w:proofErr w:type="spellEnd"/>
+            <w:r>
+              <w:t>: “</w:t>
+            </w:r>
+            <w:proofErr w:type="spellStart"/>
+            <w:r>
+              <w:t>prezime</w:t>
+            </w:r>
+            <w:proofErr w:type="spellEnd"/>
+            <w:r>
+              <w:t>”</w:t>
             </w:r>
           </w:p>
         </w:tc>
@@ -6530,13 +6941,34 @@
               <w:t xml:space="preserve">User should be </w:t>
             </w:r>
             <w:r>
-              <w:t>prompted with error that email is already in use when he clicks on “Napravi” button. When user clicks on “</w:t>
-            </w:r>
+              <w:t>prompted with error that email is already in use when he clicks on “</w:t>
+            </w:r>
+            <w:proofErr w:type="spellStart"/>
+            <w:r>
+              <w:t>Napravi</w:t>
+            </w:r>
+            <w:proofErr w:type="spellEnd"/>
+            <w:r>
+              <w:t>” button. When user clicks on “</w:t>
+            </w:r>
+            <w:proofErr w:type="spellStart"/>
             <w:r>
               <w:t>R</w:t>
             </w:r>
             <w:r>
-              <w:t>esetuj lozinku” he should be redirected to password recovery page.</w:t>
+              <w:t>esetuj</w:t>
+            </w:r>
+            <w:proofErr w:type="spellEnd"/>
+            <w:r>
+              <w:t xml:space="preserve"> </w:t>
+            </w:r>
+            <w:proofErr w:type="spellStart"/>
+            <w:r>
+              <w:t>lozinku</w:t>
+            </w:r>
+            <w:proofErr w:type="spellEnd"/>
+            <w:r>
+              <w:t>” he should be redirected to password recovery page.</w:t>
             </w:r>
           </w:p>
         </w:tc>
@@ -6579,13 +7011,34 @@
               <w:pStyle w:val="TableContents"/>
             </w:pPr>
             <w:r>
-              <w:t>User is prompted with error that email is already in use when he clicks on “Napravi” button. When user clicks on “</w:t>
-            </w:r>
+              <w:t>User is prompted with error that email is already in use when he clicks on “</w:t>
+            </w:r>
+            <w:proofErr w:type="spellStart"/>
+            <w:r>
+              <w:t>Napravi</w:t>
+            </w:r>
+            <w:proofErr w:type="spellEnd"/>
+            <w:r>
+              <w:t>” button. When user clicks on “</w:t>
+            </w:r>
+            <w:proofErr w:type="spellStart"/>
             <w:r>
               <w:t>R</w:t>
             </w:r>
             <w:r>
-              <w:t xml:space="preserve">esetuj lozinku” he is not redirected to password recovery page. He is redirected to the </w:t>
+              <w:t>esetuj</w:t>
+            </w:r>
+            <w:proofErr w:type="spellEnd"/>
+            <w:r>
+              <w:t xml:space="preserve"> </w:t>
+            </w:r>
+            <w:proofErr w:type="spellStart"/>
+            <w:r>
+              <w:t>lozinku</w:t>
+            </w:r>
+            <w:proofErr w:type="spellEnd"/>
+            <w:r>
+              <w:t xml:space="preserve">” he is not redirected to password recovery page. He is redirected to the </w:t>
             </w:r>
             <w:r>
               <w:t xml:space="preserve">URL </w:t>
@@ -6851,7 +7304,15 @@
               <w:t xml:space="preserve">Description: </w:t>
             </w:r>
             <w:r>
-              <w:t xml:space="preserve"> checking all possible invalid  data scenarios inside registration form validation. </w:t>
+              <w:t xml:space="preserve"> checking all possible </w:t>
+            </w:r>
+            <w:proofErr w:type="gramStart"/>
+            <w:r>
+              <w:t>invalid  data</w:t>
+            </w:r>
+            <w:proofErr w:type="gramEnd"/>
+            <w:r>
+              <w:t xml:space="preserve"> scenarios inside registration form validation. </w:t>
             </w:r>
           </w:p>
         </w:tc>
@@ -6930,7 +7391,23 @@
               <w:pStyle w:val="TableContents"/>
             </w:pPr>
             <w:r>
-              <w:t xml:space="preserve">2. Go to registration page by clicking on “napravi nalog” located bellow login form </w:t>
+              <w:t>2. Go to registration page by clicking on “</w:t>
+            </w:r>
+            <w:proofErr w:type="spellStart"/>
+            <w:r>
+              <w:t>napravi</w:t>
+            </w:r>
+            <w:proofErr w:type="spellEnd"/>
+            <w:r>
+              <w:t xml:space="preserve"> </w:t>
+            </w:r>
+            <w:proofErr w:type="spellStart"/>
+            <w:r>
+              <w:t>nalog</w:t>
+            </w:r>
+            <w:proofErr w:type="spellEnd"/>
+            <w:r>
+              <w:t xml:space="preserve">” located bellow login form </w:t>
             </w:r>
           </w:p>
           <w:p>
@@ -6946,7 +7423,15 @@
               <w:pStyle w:val="TableContents"/>
             </w:pPr>
             <w:r>
-              <w:t>4. Click on “Napravi” button located bellow the form</w:t>
+              <w:t>4. Click on “</w:t>
+            </w:r>
+            <w:proofErr w:type="spellStart"/>
+            <w:r>
+              <w:t>Napravi</w:t>
+            </w:r>
+            <w:proofErr w:type="spellEnd"/>
+            <w:r>
+              <w:t>” button located bellow the form</w:t>
             </w:r>
           </w:p>
           <w:p>
@@ -6981,7 +7466,15 @@
               <w:pStyle w:val="TableContents"/>
             </w:pPr>
             <w:r>
-              <w:t>8. Click on “Napravi” button</w:t>
+              <w:t>8. Click on “</w:t>
+            </w:r>
+            <w:proofErr w:type="spellStart"/>
+            <w:r>
+              <w:t>Napravi</w:t>
+            </w:r>
+            <w:proofErr w:type="spellEnd"/>
+            <w:r>
+              <w:t>” button</w:t>
             </w:r>
           </w:p>
           <w:p>
@@ -7013,7 +7506,15 @@
               <w:pStyle w:val="TableContents"/>
             </w:pPr>
             <w:r>
-              <w:t>12. Click on “Napravi” button</w:t>
+              <w:t>12. Click on “</w:t>
+            </w:r>
+            <w:proofErr w:type="spellStart"/>
+            <w:r>
+              <w:t>Napravi</w:t>
+            </w:r>
+            <w:proofErr w:type="spellEnd"/>
+            <w:r>
+              <w:t>” button</w:t>
             </w:r>
           </w:p>
           <w:p>
@@ -7045,7 +7546,15 @@
               <w:pStyle w:val="TableContents"/>
             </w:pPr>
             <w:r>
-              <w:t>16. Click on “Napravi” button</w:t>
+              <w:t>16. Click on “</w:t>
+            </w:r>
+            <w:proofErr w:type="spellStart"/>
+            <w:r>
+              <w:t>Napravi</w:t>
+            </w:r>
+            <w:proofErr w:type="spellEnd"/>
+            <w:r>
+              <w:t>” button</w:t>
             </w:r>
           </w:p>
           <w:p>
@@ -7107,8 +7616,13 @@
             <w:pPr>
               <w:pStyle w:val="TableContents"/>
             </w:pPr>
-            <w:r>
-              <w:t xml:space="preserve">Email : </w:t>
+            <w:proofErr w:type="gramStart"/>
+            <w:r>
+              <w:t>Email :</w:t>
+            </w:r>
+            <w:proofErr w:type="gramEnd"/>
+            <w:r>
+              <w:t xml:space="preserve"> </w:t>
             </w:r>
             <w:hyperlink r:id="rId26" w:history="1">
               <w:r>
@@ -7126,13 +7640,20 @@
             <w:pPr>
               <w:pStyle w:val="TableContents"/>
             </w:pPr>
+            <w:proofErr w:type="gramStart"/>
             <w:r>
               <w:lastRenderedPageBreak/>
-              <w:t>Password : “</w:t>
-            </w:r>
+              <w:t>Password :</w:t>
+            </w:r>
+            <w:proofErr w:type="gramEnd"/>
+            <w:r>
+              <w:t xml:space="preserve"> “</w:t>
+            </w:r>
+            <w:proofErr w:type="spellStart"/>
             <w:r>
               <w:t>dummypassword</w:t>
             </w:r>
+            <w:proofErr w:type="spellEnd"/>
             <w:r>
               <w:t>”</w:t>
             </w:r>
@@ -7142,15 +7663,36 @@
               <w:pStyle w:val="TableContents"/>
             </w:pPr>
             <w:r>
-              <w:t>Ime: “ime”,</w:t>
-            </w:r>
-          </w:p>
-          <w:p>
-            <w:pPr>
-              <w:pStyle w:val="TableContents"/>
-            </w:pPr>
-            <w:r>
-              <w:t>Prezime: “prezime”</w:t>
+              <w:t>Ime: “</w:t>
+            </w:r>
+            <w:proofErr w:type="spellStart"/>
+            <w:r>
+              <w:t>ime</w:t>
+            </w:r>
+            <w:proofErr w:type="spellEnd"/>
+            <w:r>
+              <w:t>”,</w:t>
+            </w:r>
+          </w:p>
+          <w:p>
+            <w:pPr>
+              <w:pStyle w:val="TableContents"/>
+            </w:pPr>
+            <w:proofErr w:type="spellStart"/>
+            <w:r>
+              <w:t>Prezime</w:t>
+            </w:r>
+            <w:proofErr w:type="spellEnd"/>
+            <w:r>
+              <w:t>: “</w:t>
+            </w:r>
+            <w:proofErr w:type="spellStart"/>
+            <w:r>
+              <w:t>prezime</w:t>
+            </w:r>
+            <w:proofErr w:type="spellEnd"/>
+            <w:r>
+              <w:t>”</w:t>
             </w:r>
           </w:p>
         </w:tc>
@@ -7198,7 +7740,15 @@
             </w:r>
             <w:r>
               <w:lastRenderedPageBreak/>
-              <w:t>inside the form he should not be allowed to do it and he should be prompted with the appropriate error prompts.</w:t>
+              <w:t xml:space="preserve">inside the </w:t>
+            </w:r>
+            <w:proofErr w:type="gramStart"/>
+            <w:r>
+              <w:t>form</w:t>
+            </w:r>
+            <w:proofErr w:type="gramEnd"/>
+            <w:r>
+              <w:t xml:space="preserve"> he should not be allowed to do it and he should be prompted with the appropriate error prompts.</w:t>
             </w:r>
           </w:p>
         </w:tc>
@@ -7246,7 +7796,15 @@
             </w:r>
             <w:r>
               <w:lastRenderedPageBreak/>
-              <w:t>the form he is not allowed to do it and he is prompted with the appropriate error prompts.</w:t>
+              <w:t xml:space="preserve">the </w:t>
+            </w:r>
+            <w:proofErr w:type="gramStart"/>
+            <w:r>
+              <w:t>form</w:t>
+            </w:r>
+            <w:proofErr w:type="gramEnd"/>
+            <w:r>
+              <w:t xml:space="preserve"> he is not allowed to do it and he is prompted with the appropriate error prompts.</w:t>
             </w:r>
           </w:p>
         </w:tc>
@@ -7324,7 +7882,23 @@
                 <w:b/>
                 <w:bCs/>
               </w:rPr>
-              <w:t xml:space="preserve"> This test works but when user enters invalid form of email he is prompted with error message on English language while every other error prompt is in Bosnian which is not a good practice since this is supposed to be website for the Bosnian people.</w:t>
+              <w:t xml:space="preserve"> This test works but when user enters invalid form of </w:t>
+            </w:r>
+            <w:proofErr w:type="gramStart"/>
+            <w:r>
+              <w:rPr>
+                <w:b/>
+                <w:bCs/>
+              </w:rPr>
+              <w:t>email</w:t>
+            </w:r>
+            <w:proofErr w:type="gramEnd"/>
+            <w:r>
+              <w:rPr>
+                <w:b/>
+                <w:bCs/>
+              </w:rPr>
+              <w:t xml:space="preserve"> he is prompted with error message on English language while every other error prompt is in Bosnian which is not a good practice since this is supposed to be website for the Bosnian people.</w:t>
             </w:r>
           </w:p>
         </w:tc>
@@ -7632,23 +8206,71 @@
               <w:pStyle w:val="TableContents"/>
             </w:pPr>
             <w:r>
-              <w:t>2. Go to the bottom and click on the “Napisite svoje misljenje”</w:t>
-            </w:r>
-          </w:p>
-          <w:p>
-            <w:pPr>
-              <w:pStyle w:val="TableContents"/>
-            </w:pPr>
-            <w:r>
-              <w:t xml:space="preserve">3. Populate all of the fields and press “Pošaljite pregled” </w:t>
-            </w:r>
-          </w:p>
-          <w:p>
-            <w:pPr>
-              <w:pStyle w:val="TableContents"/>
-            </w:pPr>
-            <w:r>
-              <w:t xml:space="preserve">4. On purpose left the name part empty and assert that “Ovo polje je obavezno.” text appear. </w:t>
+              <w:t>2. Go to the bottom and click on the “</w:t>
+            </w:r>
+            <w:proofErr w:type="spellStart"/>
+            <w:r>
+              <w:t>Napisite</w:t>
+            </w:r>
+            <w:proofErr w:type="spellEnd"/>
+            <w:r>
+              <w:t xml:space="preserve"> </w:t>
+            </w:r>
+            <w:proofErr w:type="spellStart"/>
+            <w:r>
+              <w:t>svoje</w:t>
+            </w:r>
+            <w:proofErr w:type="spellEnd"/>
+            <w:r>
+              <w:t xml:space="preserve"> </w:t>
+            </w:r>
+            <w:proofErr w:type="spellStart"/>
+            <w:r>
+              <w:t>misljenje</w:t>
+            </w:r>
+            <w:proofErr w:type="spellEnd"/>
+            <w:r>
+              <w:t>”</w:t>
+            </w:r>
+          </w:p>
+          <w:p>
+            <w:pPr>
+              <w:pStyle w:val="TableContents"/>
+            </w:pPr>
+            <w:r>
+              <w:t>3. Populate all of the fields and press “</w:t>
+            </w:r>
+            <w:proofErr w:type="spellStart"/>
+            <w:r>
+              <w:t>Pošaljite</w:t>
+            </w:r>
+            <w:proofErr w:type="spellEnd"/>
+            <w:r>
+              <w:t xml:space="preserve"> </w:t>
+            </w:r>
+            <w:proofErr w:type="spellStart"/>
+            <w:r>
+              <w:t>pregled</w:t>
+            </w:r>
+            <w:proofErr w:type="spellEnd"/>
+            <w:r>
+              <w:t xml:space="preserve">” </w:t>
+            </w:r>
+          </w:p>
+          <w:p>
+            <w:pPr>
+              <w:pStyle w:val="TableContents"/>
+            </w:pPr>
+            <w:r>
+              <w:t xml:space="preserve">4. On purpose left the name part empty and assert that “Ovo polje je </w:t>
+            </w:r>
+            <w:proofErr w:type="spellStart"/>
+            <w:r>
+              <w:t>obavezno</w:t>
+            </w:r>
+            <w:proofErr w:type="spellEnd"/>
+            <w:r>
+              <w:t xml:space="preserve">.” text appear. </w:t>
             </w:r>
           </w:p>
           <w:p>
@@ -7718,7 +8340,23 @@
               <w:t>” for the email input, “</w:t>
             </w:r>
             <w:r>
-              <w:t xml:space="preserve">Nice” text for the “Naslov” input and “Very cool” for the “Pregled” input. </w:t>
+              <w:t>Nice” text for the “</w:t>
+            </w:r>
+            <w:proofErr w:type="spellStart"/>
+            <w:r>
+              <w:t>Naslov</w:t>
+            </w:r>
+            <w:proofErr w:type="spellEnd"/>
+            <w:r>
+              <w:t>” input and “Very cool” for the “</w:t>
+            </w:r>
+            <w:proofErr w:type="spellStart"/>
+            <w:r>
+              <w:t>Pregled</w:t>
+            </w:r>
+            <w:proofErr w:type="spellEnd"/>
+            <w:r>
+              <w:t xml:space="preserve">” input. </w:t>
             </w:r>
           </w:p>
         </w:tc>
@@ -7892,7 +8530,39 @@
                 <w:b/>
                 <w:bCs/>
               </w:rPr>
-              <w:t xml:space="preserve"> We are not going to write test that this review pass because we don’t want to spam page. The prof that this test passes is below and also on the link. If we want to write this test we can do that with the assertEquals on the green text below.</w:t>
+              <w:t xml:space="preserve"> We are not going to write test that this review pass because we don’t want to spam page. The prof that this test passes is below and also on the link. If we want to write this </w:t>
+            </w:r>
+            <w:proofErr w:type="gramStart"/>
+            <w:r>
+              <w:rPr>
+                <w:b/>
+                <w:bCs/>
+              </w:rPr>
+              <w:t>test</w:t>
+            </w:r>
+            <w:proofErr w:type="gramEnd"/>
+            <w:r>
+              <w:rPr>
+                <w:b/>
+                <w:bCs/>
+              </w:rPr>
+              <w:t xml:space="preserve"> we can do that with the </w:t>
+            </w:r>
+            <w:proofErr w:type="spellStart"/>
+            <w:r>
+              <w:rPr>
+                <w:b/>
+                <w:bCs/>
+              </w:rPr>
+              <w:t>assertEquals</w:t>
+            </w:r>
+            <w:proofErr w:type="spellEnd"/>
+            <w:r>
+              <w:rPr>
+                <w:b/>
+                <w:bCs/>
+              </w:rPr>
+              <w:t xml:space="preserve"> on the green text below.</w:t>
             </w:r>
           </w:p>
         </w:tc>
@@ -8269,9 +8939,11 @@
             <w:r>
               <w:t>Password: “</w:t>
             </w:r>
+            <w:proofErr w:type="spellStart"/>
             <w:r>
               <w:t>dummypassword</w:t>
             </w:r>
+            <w:proofErr w:type="spellEnd"/>
             <w:r>
               <w:t>”</w:t>
             </w:r>
@@ -8370,7 +9042,15 @@
               <w:pStyle w:val="TableContents"/>
             </w:pPr>
             <w:r>
-              <w:t>This test passed, we are able to login.</w:t>
+              <w:t xml:space="preserve">This test </w:t>
+            </w:r>
+            <w:proofErr w:type="gramStart"/>
+            <w:r>
+              <w:t>passed,</w:t>
+            </w:r>
+            <w:proofErr w:type="gramEnd"/>
+            <w:r>
+              <w:t xml:space="preserve"> we are able to login.</w:t>
             </w:r>
             <w:r>
               <w:t xml:space="preserve">  </w:t>
@@ -8452,6 +9132,7 @@
               </w:rPr>
               <w:t xml:space="preserve">We put a </w:t>
             </w:r>
+            <w:proofErr w:type="gramStart"/>
             <w:r>
               <w:rPr>
                 <w:b/>
@@ -8459,6 +9140,7 @@
               </w:rPr>
               <w:t>sleep in</w:t>
             </w:r>
+            <w:proofErr w:type="gramEnd"/>
             <w:r>
               <w:rPr>
                 <w:b/>
@@ -8780,9 +9462,11 @@
             <w:r>
               <w:t>Email: “</w:t>
             </w:r>
+            <w:proofErr w:type="spellStart"/>
             <w:r>
               <w:t>someemail@gmail.coma</w:t>
             </w:r>
+            <w:proofErr w:type="spellEnd"/>
             <w:r>
               <w:t>”,</w:t>
             </w:r>
@@ -8794,9 +9478,11 @@
             <w:r>
               <w:t>Password: “</w:t>
             </w:r>
+            <w:proofErr w:type="spellStart"/>
             <w:r>
               <w:t>dummypassword</w:t>
             </w:r>
+            <w:proofErr w:type="spellEnd"/>
             <w:r>
               <w:t>”</w:t>
             </w:r>
@@ -8889,7 +9575,15 @@
               <w:pStyle w:val="TableContents"/>
             </w:pPr>
             <w:r>
-              <w:t xml:space="preserve">This test passed, we are not able to login.  </w:t>
+              <w:t xml:space="preserve">This test </w:t>
+            </w:r>
+            <w:proofErr w:type="gramStart"/>
+            <w:r>
+              <w:t>passed,</w:t>
+            </w:r>
+            <w:proofErr w:type="gramEnd"/>
+            <w:r>
+              <w:t xml:space="preserve"> we are not able to login.  </w:t>
             </w:r>
           </w:p>
         </w:tc>
@@ -8959,7 +9653,23 @@
                 <w:b/>
                 <w:bCs/>
               </w:rPr>
-              <w:t>Notes: We put a sleep in order to click on captcha because it will appear after login.</w:t>
+              <w:t xml:space="preserve">Notes: We put a </w:t>
+            </w:r>
+            <w:proofErr w:type="gramStart"/>
+            <w:r>
+              <w:rPr>
+                <w:b/>
+                <w:bCs/>
+              </w:rPr>
+              <w:t>sleep in</w:t>
+            </w:r>
+            <w:proofErr w:type="gramEnd"/>
+            <w:r>
+              <w:rPr>
+                <w:b/>
+                <w:bCs/>
+              </w:rPr>
+              <w:t xml:space="preserve"> order to click on captcha because it will appear after login.</w:t>
             </w:r>
           </w:p>
         </w:tc>
@@ -9358,7 +10068,7 @@
               <w:pStyle w:val="TableContents"/>
             </w:pPr>
             <w:r>
-              <w:t xml:space="preserve">We should not be able to </w:t>
+              <w:t xml:space="preserve">We should be able to </w:t>
             </w:r>
             <w:r>
               <w:t>add item to Wishlist and to buy it from there</w:t>
@@ -9404,10 +10114,13 @@
               <w:pStyle w:val="TableContents"/>
             </w:pPr>
             <w:r>
-              <w:t xml:space="preserve">This test passed, we are not able to </w:t>
-            </w:r>
-            <w:r>
-              <w:t>add item add and to buy</w:t>
+              <w:t xml:space="preserve">We are able to add the item to the </w:t>
+            </w:r>
+            <w:r>
+              <w:t xml:space="preserve">Wishlist </w:t>
+            </w:r>
+            <w:r>
+              <w:t>but we can’t buy it from there</w:t>
             </w:r>
             <w:r>
               <w:t xml:space="preserve">  </w:t>
@@ -9422,7 +10135,7 @@
               <w:bottom w:val="single" w:sz="2" w:space="0" w:color="000000"/>
               <w:right w:val="single" w:sz="2" w:space="0" w:color="000000"/>
             </w:tcBorders>
-            <w:shd w:val="clear" w:color="auto" w:fill="92D050"/>
+            <w:shd w:val="clear" w:color="auto" w:fill="FF0000"/>
           </w:tcPr>
           <w:p>
             <w:pPr>
@@ -9450,7 +10163,7 @@
               <w:pStyle w:val="TableContents"/>
             </w:pPr>
             <w:r>
-              <w:t>PASS</w:t>
+              <w:t>FAIL</w:t>
             </w:r>
           </w:p>
         </w:tc>
@@ -9487,7 +10200,39 @@
                 <w:b/>
                 <w:bCs/>
               </w:rPr>
-              <w:t>tried to select the no. of items in the Wishlist but after we select it the “Kupi odmah” button don’t work.</w:t>
+              <w:t>tried to select the no. of items in the Wishlist but after we select it the “</w:t>
+            </w:r>
+            <w:proofErr w:type="spellStart"/>
+            <w:r>
+              <w:rPr>
+                <w:b/>
+                <w:bCs/>
+              </w:rPr>
+              <w:t>Kupi</w:t>
+            </w:r>
+            <w:proofErr w:type="spellEnd"/>
+            <w:r>
+              <w:rPr>
+                <w:b/>
+                <w:bCs/>
+              </w:rPr>
+              <w:t xml:space="preserve"> </w:t>
+            </w:r>
+            <w:proofErr w:type="spellStart"/>
+            <w:r>
+              <w:rPr>
+                <w:b/>
+                <w:bCs/>
+              </w:rPr>
+              <w:t>odmah</w:t>
+            </w:r>
+            <w:proofErr w:type="spellEnd"/>
+            <w:r>
+              <w:rPr>
+                <w:b/>
+                <w:bCs/>
+              </w:rPr>
+              <w:t>” button don’t work.</w:t>
             </w:r>
           </w:p>
         </w:tc>
@@ -9507,10 +10252,10 @@
           <w:noProof/>
         </w:rPr>
         <w:drawing>
-          <wp:inline distT="0" distB="0" distL="0" distR="0" wp14:anchorId="672B4721" wp14:editId="41542C1C">
-            <wp:extent cx="6120130" cy="4025265"/>
+          <wp:inline distT="0" distB="0" distL="0" distR="0" wp14:anchorId="238EA48A" wp14:editId="17D52EF3">
+            <wp:extent cx="6120130" cy="4591685"/>
             <wp:effectExtent l="0" t="0" r="0" b="0"/>
-            <wp:docPr id="47" name="Picture 47"/>
+            <wp:docPr id="18" name="Picture 18"/>
             <wp:cNvGraphicFramePr>
               <a:graphicFrameLocks xmlns:a="http://schemas.openxmlformats.org/drawingml/2006/main" noChangeAspect="1"/>
             </wp:cNvGraphicFramePr>
@@ -9530,7 +10275,7 @@
                   <pic:spPr>
                     <a:xfrm>
                       <a:off x="0" y="0"/>
-                      <a:ext cx="6120130" cy="4025265"/>
+                      <a:ext cx="6120130" cy="4591685"/>
                     </a:xfrm>
                     <a:prstGeom prst="rect">
                       <a:avLst/>
@@ -9557,7 +10302,6 @@
         <w:rPr>
           <w:rFonts w:ascii="Liberation Serif" w:hAnsi="Liberation Serif"/>
         </w:rPr>
-        <w:lastRenderedPageBreak/>
         <w:t>3.1</w:t>
       </w:r>
       <w:r>
@@ -9766,15 +10510,47 @@
               <w:pStyle w:val="TableContents"/>
             </w:pPr>
             <w:r>
-              <w:t>5. Press “Pogledaj adrese” on the right side of page</w:t>
-            </w:r>
-          </w:p>
-          <w:p>
-            <w:pPr>
-              <w:pStyle w:val="TableContents"/>
-            </w:pPr>
-            <w:r>
-              <w:t>6. Press “Dodaj adresu” button in the top right corner of page</w:t>
+              <w:t>5. Press “</w:t>
+            </w:r>
+            <w:proofErr w:type="spellStart"/>
+            <w:r>
+              <w:t>Pogledaj</w:t>
+            </w:r>
+            <w:proofErr w:type="spellEnd"/>
+            <w:r>
+              <w:t xml:space="preserve"> </w:t>
+            </w:r>
+            <w:proofErr w:type="spellStart"/>
+            <w:r>
+              <w:t>adrese</w:t>
+            </w:r>
+            <w:proofErr w:type="spellEnd"/>
+            <w:r>
+              <w:t>” on the right side of page</w:t>
+            </w:r>
+          </w:p>
+          <w:p>
+            <w:pPr>
+              <w:pStyle w:val="TableContents"/>
+            </w:pPr>
+            <w:r>
+              <w:t>6. Press “</w:t>
+            </w:r>
+            <w:proofErr w:type="spellStart"/>
+            <w:r>
+              <w:t>Dodaj</w:t>
+            </w:r>
+            <w:proofErr w:type="spellEnd"/>
+            <w:r>
+              <w:t xml:space="preserve"> </w:t>
+            </w:r>
+            <w:proofErr w:type="spellStart"/>
+            <w:r>
+              <w:t>adresu</w:t>
+            </w:r>
+            <w:proofErr w:type="spellEnd"/>
+            <w:r>
+              <w:t>” button in the top right corner of page</w:t>
             </w:r>
           </w:p>
           <w:p>
@@ -9790,7 +10566,23 @@
               <w:pStyle w:val="TableContents"/>
             </w:pPr>
             <w:r>
-              <w:t>8. Save address by clicking on “Dodaj adresu” button</w:t>
+              <w:t>8. Save address by clicking on “</w:t>
+            </w:r>
+            <w:proofErr w:type="spellStart"/>
+            <w:r>
+              <w:t>Dodaj</w:t>
+            </w:r>
+            <w:proofErr w:type="spellEnd"/>
+            <w:r>
+              <w:t xml:space="preserve"> </w:t>
+            </w:r>
+            <w:proofErr w:type="spellStart"/>
+            <w:r>
+              <w:t>adresu</w:t>
+            </w:r>
+            <w:proofErr w:type="spellEnd"/>
+            <w:r>
+              <w:t>” button</w:t>
             </w:r>
           </w:p>
         </w:tc>
@@ -9862,9 +10654,11 @@
             <w:r>
               <w:t>Password: “</w:t>
             </w:r>
+            <w:proofErr w:type="spellStart"/>
             <w:r>
               <w:t>dummypassword</w:t>
             </w:r>
+            <w:proofErr w:type="spellEnd"/>
             <w:r>
               <w:t>”</w:t>
             </w:r>
@@ -9887,8 +10681,13 @@
               <w:pStyle w:val="TableContents"/>
             </w:pPr>
             <w:r>
-              <w:t>Ime prezime</w:t>
-            </w:r>
+              <w:t xml:space="preserve">Ime </w:t>
+            </w:r>
+            <w:proofErr w:type="spellStart"/>
+            <w:r>
+              <w:t>prezime</w:t>
+            </w:r>
+            <w:proofErr w:type="spellEnd"/>
           </w:p>
           <w:p>
             <w:pPr>
@@ -10008,7 +10807,15 @@
               <w:pStyle w:val="TableContents"/>
             </w:pPr>
             <w:r>
-              <w:t>We should are able to add new address to our profile which we will be able to use later during purchases.</w:t>
+              <w:t xml:space="preserve">We should </w:t>
+            </w:r>
+            <w:proofErr w:type="gramStart"/>
+            <w:r>
+              <w:t>are</w:t>
+            </w:r>
+            <w:proofErr w:type="gramEnd"/>
+            <w:r>
+              <w:t xml:space="preserve"> able to add new address to our profile which we will be able to use later during purchases.</w:t>
             </w:r>
           </w:p>
         </w:tc>
@@ -10087,6 +10894,7 @@
               </w:rPr>
               <w:t xml:space="preserve">Dropdown menu where user should select </w:t>
             </w:r>
+            <w:proofErr w:type="gramStart"/>
             <w:r>
               <w:rPr>
                 <w:b/>
@@ -10099,7 +10907,15 @@
                 <w:b/>
                 <w:bCs/>
               </w:rPr>
-              <w:t xml:space="preserve">anton he lives in has only one option and it is Bosnia and Herzegovina which is country not </w:t>
+              <w:t>anton</w:t>
+            </w:r>
+            <w:proofErr w:type="gramEnd"/>
+            <w:r>
+              <w:rPr>
+                <w:b/>
+                <w:bCs/>
+              </w:rPr>
+              <w:t xml:space="preserve"> he lives in has only one option and it is Bosnia and Herzegovina which is country not </w:t>
             </w:r>
             <w:r>
               <w:rPr>
@@ -10459,16 +11275,45 @@
               <w:pStyle w:val="TableContents"/>
             </w:pPr>
             <w:r>
-              <w:t>5. Press “Pogledaj adrese” on the right side of page</w:t>
-            </w:r>
-          </w:p>
-          <w:p>
-            <w:pPr>
-              <w:pStyle w:val="TableContents"/>
-            </w:pPr>
-            <w:r>
-              <w:t>6. Press “Uredi” button bellow the adress</w:t>
-            </w:r>
+              <w:t>5. Press “</w:t>
+            </w:r>
+            <w:proofErr w:type="spellStart"/>
+            <w:r>
+              <w:t>Pogledaj</w:t>
+            </w:r>
+            <w:proofErr w:type="spellEnd"/>
+            <w:r>
+              <w:t xml:space="preserve"> </w:t>
+            </w:r>
+            <w:proofErr w:type="spellStart"/>
+            <w:r>
+              <w:t>adrese</w:t>
+            </w:r>
+            <w:proofErr w:type="spellEnd"/>
+            <w:r>
+              <w:t>” on the right side of page</w:t>
+            </w:r>
+          </w:p>
+          <w:p>
+            <w:pPr>
+              <w:pStyle w:val="TableContents"/>
+            </w:pPr>
+            <w:r>
+              <w:t>6. Press “</w:t>
+            </w:r>
+            <w:proofErr w:type="spellStart"/>
+            <w:r>
+              <w:t>Uredi</w:t>
+            </w:r>
+            <w:proofErr w:type="spellEnd"/>
+            <w:r>
+              <w:t xml:space="preserve">” button bellow the </w:t>
+            </w:r>
+            <w:proofErr w:type="spellStart"/>
+            <w:r>
+              <w:t>adress</w:t>
+            </w:r>
+            <w:proofErr w:type="spellEnd"/>
           </w:p>
           <w:p>
             <w:pPr>
@@ -10483,7 +11328,23 @@
               <w:pStyle w:val="TableContents"/>
             </w:pPr>
             <w:r>
-              <w:t>8. Save address by clicking on “Ažuriraj adresu” button</w:t>
+              <w:t>8. Save address by clicking on “</w:t>
+            </w:r>
+            <w:proofErr w:type="spellStart"/>
+            <w:r>
+              <w:t>Ažuriraj</w:t>
+            </w:r>
+            <w:proofErr w:type="spellEnd"/>
+            <w:r>
+              <w:t xml:space="preserve"> </w:t>
+            </w:r>
+            <w:proofErr w:type="spellStart"/>
+            <w:r>
+              <w:t>adresu</w:t>
+            </w:r>
+            <w:proofErr w:type="spellEnd"/>
+            <w:r>
+              <w:t>” button</w:t>
             </w:r>
           </w:p>
         </w:tc>
@@ -10930,8 +11791,21 @@
             <w:r>
               <w:t>2. Press the “</w:t>
             </w:r>
-            <w:r>
-              <w:t>Pogledaj adrese (1)</w:t>
+            <w:proofErr w:type="spellStart"/>
+            <w:r>
+              <w:t>Pogledaj</w:t>
+            </w:r>
+            <w:proofErr w:type="spellEnd"/>
+            <w:r>
+              <w:t xml:space="preserve"> </w:t>
+            </w:r>
+            <w:proofErr w:type="spellStart"/>
+            <w:r>
+              <w:t>adrese</w:t>
+            </w:r>
+            <w:proofErr w:type="spellEnd"/>
+            <w:r>
+              <w:t xml:space="preserve"> (1)</w:t>
             </w:r>
             <w:r>
               <w:t>” button</w:t>
@@ -10968,7 +11842,15 @@
               <w:t xml:space="preserve">. </w:t>
             </w:r>
             <w:r>
-              <w:t>Press “Obriši” button</w:t>
+              <w:t>Press “</w:t>
+            </w:r>
+            <w:proofErr w:type="spellStart"/>
+            <w:r>
+              <w:t>Obriši</w:t>
+            </w:r>
+            <w:proofErr w:type="spellEnd"/>
+            <w:r>
+              <w:t>” button</w:t>
             </w:r>
           </w:p>
           <w:p>
@@ -11507,7 +12389,15 @@
               <w:jc w:val="both"/>
             </w:pPr>
             <w:r>
-              <w:t># of passing tests</w:t>
+              <w:t xml:space="preserve"># </w:t>
+            </w:r>
+            <w:proofErr w:type="gramStart"/>
+            <w:r>
+              <w:t>of</w:t>
+            </w:r>
+            <w:proofErr w:type="gramEnd"/>
+            <w:r>
+              <w:t xml:space="preserve"> passing tests</w:t>
             </w:r>
           </w:p>
         </w:tc>
@@ -11526,7 +12416,15 @@
               <w:jc w:val="both"/>
             </w:pPr>
             <w:r>
-              <w:t># of failing tests</w:t>
+              <w:t xml:space="preserve"># </w:t>
+            </w:r>
+            <w:proofErr w:type="gramStart"/>
+            <w:r>
+              <w:t>of</w:t>
+            </w:r>
+            <w:proofErr w:type="gramEnd"/>
+            <w:r>
+              <w:t xml:space="preserve"> failing tests</w:t>
             </w:r>
           </w:p>
         </w:tc>

--- a/svvt_project_Naida_Fatic_Mirza_Krupic.docx
+++ b/svvt_project_Naida_Fatic_Mirza_Krupic.docx
@@ -208,190 +208,106 @@
           <w:sz w:val="32"/>
           <w:szCs w:val="32"/>
         </w:rPr>
-        <w:t xml:space="preserve">Naida </w:t>
-      </w:r>
-      <w:proofErr w:type="spellStart"/>
-      <w:r>
+        <w:t>Naida Fatić</w:t>
+      </w:r>
+    </w:p>
+    <w:p>
+      <w:pPr>
+        <w:pStyle w:val="Standard"/>
+        <w:jc w:val="center"/>
         <w:rPr>
           <w:b/>
           <w:bCs/>
           <w:sz w:val="32"/>
           <w:szCs w:val="32"/>
         </w:rPr>
-        <w:t>Fatić</w:t>
-      </w:r>
-      <w:proofErr w:type="spellEnd"/>
-    </w:p>
-    <w:p>
-      <w:pPr>
-        <w:pStyle w:val="Standard"/>
-        <w:jc w:val="center"/>
+      </w:pPr>
+      <w:r>
         <w:rPr>
           <w:b/>
           <w:bCs/>
           <w:sz w:val="32"/>
           <w:szCs w:val="32"/>
         </w:rPr>
-      </w:pPr>
-      <w:r>
+        <w:t>Mirza Krupić</w:t>
+      </w:r>
+    </w:p>
+    <w:p>
+      <w:pPr>
+        <w:pStyle w:val="Standard"/>
+        <w:jc w:val="center"/>
         <w:rPr>
           <w:b/>
           <w:bCs/>
           <w:sz w:val="32"/>
           <w:szCs w:val="32"/>
         </w:rPr>
-        <w:t xml:space="preserve">Mirza </w:t>
-      </w:r>
-      <w:proofErr w:type="spellStart"/>
-      <w:r>
+      </w:pPr>
+    </w:p>
+    <w:p>
+      <w:pPr>
+        <w:pStyle w:val="Standard"/>
+        <w:jc w:val="center"/>
         <w:rPr>
           <w:b/>
           <w:bCs/>
           <w:sz w:val="32"/>
           <w:szCs w:val="32"/>
         </w:rPr>
-        <w:t>Krupić</w:t>
-      </w:r>
-      <w:proofErr w:type="spellEnd"/>
+      </w:pPr>
     </w:p>
     <w:p>
       <w:pPr>
         <w:pStyle w:val="Standard"/>
         <w:jc w:val="center"/>
+        <w:rPr>
+          <w:sz w:val="32"/>
+          <w:szCs w:val="32"/>
+        </w:rPr>
+      </w:pPr>
+      <w:r>
+        <w:rPr>
+          <w:sz w:val="32"/>
+          <w:szCs w:val="32"/>
+        </w:rPr>
+        <w:t>Proposed to:</w:t>
+      </w:r>
+    </w:p>
+    <w:p>
+      <w:pPr>
+        <w:pStyle w:val="Standard"/>
+        <w:jc w:val="center"/>
+      </w:pPr>
+      <w:r>
+        <w:rPr>
+          <w:sz w:val="32"/>
+          <w:szCs w:val="32"/>
+        </w:rPr>
+        <w:t xml:space="preserve"> </w:t>
+      </w:r>
+      <w:r>
         <w:rPr>
           <w:b/>
           <w:bCs/>
           <w:sz w:val="32"/>
           <w:szCs w:val="32"/>
         </w:rPr>
-      </w:pPr>
+        <w:t>Samed Jukić, Assist. Prof. Dr.</w:t>
+      </w:r>
     </w:p>
     <w:p>
       <w:pPr>
         <w:pStyle w:val="Standard"/>
         <w:jc w:val="center"/>
+      </w:pPr>
+      <w:r>
         <w:rPr>
           <w:b/>
           <w:bCs/>
           <w:sz w:val="32"/>
           <w:szCs w:val="32"/>
         </w:rPr>
-      </w:pPr>
-    </w:p>
-    <w:p>
-      <w:pPr>
-        <w:pStyle w:val="Standard"/>
-        <w:jc w:val="center"/>
-        <w:rPr>
-          <w:sz w:val="32"/>
-          <w:szCs w:val="32"/>
-        </w:rPr>
-      </w:pPr>
-      <w:r>
-        <w:rPr>
-          <w:sz w:val="32"/>
-          <w:szCs w:val="32"/>
-        </w:rPr>
-        <w:t>Proposed to:</w:t>
-      </w:r>
-    </w:p>
-    <w:p>
-      <w:pPr>
-        <w:pStyle w:val="Standard"/>
-        <w:jc w:val="center"/>
-      </w:pPr>
-      <w:r>
-        <w:rPr>
-          <w:sz w:val="32"/>
-          <w:szCs w:val="32"/>
-        </w:rPr>
-        <w:t xml:space="preserve"> </w:t>
-      </w:r>
-      <w:proofErr w:type="spellStart"/>
-      <w:r>
-        <w:rPr>
-          <w:b/>
-          <w:bCs/>
-          <w:sz w:val="32"/>
-          <w:szCs w:val="32"/>
-        </w:rPr>
-        <w:t>Samed</w:t>
-      </w:r>
-      <w:proofErr w:type="spellEnd"/>
-      <w:r>
-        <w:rPr>
-          <w:b/>
-          <w:bCs/>
-          <w:sz w:val="32"/>
-          <w:szCs w:val="32"/>
-        </w:rPr>
-        <w:t xml:space="preserve"> </w:t>
-      </w:r>
-      <w:proofErr w:type="spellStart"/>
-      <w:r>
-        <w:rPr>
-          <w:b/>
-          <w:bCs/>
-          <w:sz w:val="32"/>
-          <w:szCs w:val="32"/>
-        </w:rPr>
-        <w:t>Jukić</w:t>
-      </w:r>
-      <w:proofErr w:type="spellEnd"/>
-      <w:r>
-        <w:rPr>
-          <w:b/>
-          <w:bCs/>
-          <w:sz w:val="32"/>
-          <w:szCs w:val="32"/>
-        </w:rPr>
-        <w:t>, Assist. Prof. Dr.</w:t>
-      </w:r>
-    </w:p>
-    <w:p>
-      <w:pPr>
-        <w:pStyle w:val="Standard"/>
-        <w:jc w:val="center"/>
-      </w:pPr>
-      <w:proofErr w:type="spellStart"/>
-      <w:r>
-        <w:rPr>
-          <w:b/>
-          <w:bCs/>
-          <w:sz w:val="32"/>
-          <w:szCs w:val="32"/>
-        </w:rPr>
-        <w:t>Aldin</w:t>
-      </w:r>
-      <w:proofErr w:type="spellEnd"/>
-      <w:r>
-        <w:rPr>
-          <w:b/>
-          <w:bCs/>
-          <w:sz w:val="32"/>
-          <w:szCs w:val="32"/>
-        </w:rPr>
-        <w:t xml:space="preserve"> </w:t>
-      </w:r>
-      <w:proofErr w:type="spellStart"/>
-      <w:r>
-        <w:rPr>
-          <w:b/>
-          <w:bCs/>
-          <w:sz w:val="32"/>
-          <w:szCs w:val="32"/>
-        </w:rPr>
-        <w:t>Kovačević</w:t>
-      </w:r>
-      <w:proofErr w:type="spellEnd"/>
-      <w:r>
-        <w:rPr>
-          <w:b/>
-          <w:bCs/>
-          <w:sz w:val="32"/>
-          <w:szCs w:val="32"/>
-        </w:rPr>
-        <w:t>, Teaching Assistant</w:t>
+        <w:t>Aldin Kovačević, Teaching Assistant</w:t>
       </w:r>
     </w:p>
     <w:p>
@@ -1743,15 +1659,7 @@
         <w:jc w:val="both"/>
       </w:pPr>
       <w:r>
-        <w:t xml:space="preserve">Describe what you are planning to test on the project: are you testing the entire application, or only focusing on some parts/features of it? Is there something you are not planning to test, </w:t>
-      </w:r>
-      <w:proofErr w:type="spellStart"/>
-      <w:r>
-        <w:t>etc</w:t>
-      </w:r>
-      <w:proofErr w:type="spellEnd"/>
-      <w:r>
-        <w:t>?</w:t>
+        <w:t>Describe what you are planning to test on the project: are you testing the entire application, or only focusing on some parts/features of it? Is there something you are not planning to test, etc?</w:t>
       </w:r>
     </w:p>
     <w:p>
@@ -1760,15 +1668,7 @@
         <w:jc w:val="both"/>
       </w:pPr>
       <w:r>
-        <w:t xml:space="preserve">Focus on this test will be on the shopping experience. We will test if the website is working properly: if we can go to all of the category links, if the prices are correctly added to the cart, we will also proceed to the checkout but we will not test the checkout feature. Also, we will test the wish list and add to cart feature. We are planning just to test desktop </w:t>
-      </w:r>
-      <w:proofErr w:type="gramStart"/>
-      <w:r>
-        <w:t>version(</w:t>
-      </w:r>
-      <w:proofErr w:type="gramEnd"/>
-      <w:r>
-        <w:t>maximize window).</w:t>
+        <w:t>Focus on this test will be on the shopping experience. We will test if the website is working properly: if we can go to all of the category links, if the prices are correctly added to the cart, we will also proceed to the checkout but we will not test the checkout feature. Also, we will test the wish list and add to cart feature. We are planning just to test desktop version(maximize window).</w:t>
       </w:r>
     </w:p>
     <w:p>
@@ -2172,15 +2072,7 @@
               <w:pStyle w:val="TableContents"/>
             </w:pPr>
             <w:r>
-              <w:t>- is there any specific input data you are using for this test (</w:t>
-            </w:r>
-            <w:proofErr w:type="gramStart"/>
-            <w:r>
-              <w:t>e.g.</w:t>
-            </w:r>
-            <w:proofErr w:type="gramEnd"/>
-            <w:r>
-              <w:t xml:space="preserve"> some input field values, credentials, etc.)</w:t>
+              <w:t>- is there any specific input data you are using for this test (e.g. some input field values, credentials, etc.)</w:t>
             </w:r>
           </w:p>
         </w:tc>
@@ -3716,15 +3608,7 @@
               <w:pStyle w:val="TableContents"/>
             </w:pPr>
             <w:r>
-              <w:t xml:space="preserve">“Collections” sections </w:t>
-            </w:r>
-            <w:proofErr w:type="gramStart"/>
-            <w:r>
-              <w:t>is</w:t>
-            </w:r>
-            <w:proofErr w:type="gramEnd"/>
-            <w:r>
-              <w:t xml:space="preserve"> rendered properly and user is taken on the correct page when clicking each of the links in this section.</w:t>
+              <w:t>“Collections” sections is rendered properly and user is taken on the correct page when clicking each of the links in this section.</w:t>
             </w:r>
           </w:p>
         </w:tc>
@@ -3767,15 +3651,7 @@
               <w:pStyle w:val="TableContents"/>
             </w:pPr>
             <w:r>
-              <w:t xml:space="preserve">“Collections” sections </w:t>
-            </w:r>
-            <w:proofErr w:type="gramStart"/>
-            <w:r>
-              <w:t>is</w:t>
-            </w:r>
-            <w:proofErr w:type="gramEnd"/>
-            <w:r>
-              <w:t xml:space="preserve"> rendered properly and user is taken on the correct page when clicking each of the links in this section.</w:t>
+              <w:t>“Collections” sections is rendered properly and user is taken on the correct page when clicking each of the links in this section.</w:t>
             </w:r>
           </w:p>
         </w:tc>
@@ -4343,30 +4219,17 @@
               <w:pStyle w:val="TableContents"/>
             </w:pPr>
             <w:r>
-              <w:t>“</w:t>
-            </w:r>
-            <w:proofErr w:type="spellStart"/>
-            <w:r>
-              <w:t>majice</w:t>
-            </w:r>
-            <w:proofErr w:type="spellEnd"/>
-            <w:r>
-              <w:t>” and “</w:t>
-            </w:r>
-            <w:proofErr w:type="spellStart"/>
+              <w:t>“majice” and “a</w:t>
+            </w:r>
             <w:r>
               <w:t>a</w:t>
             </w:r>
             <w:r>
-              <w:t>a</w:t>
-            </w:r>
-            <w:r>
               <w:t>s</w:t>
             </w:r>
             <w:r>
               <w:t>s</w:t>
             </w:r>
-            <w:proofErr w:type="spellEnd"/>
             <w:r>
               <w:t xml:space="preserve">” text we used for the search input. </w:t>
             </w:r>
@@ -4411,15 +4274,7 @@
               <w:pStyle w:val="TableContents"/>
             </w:pPr>
             <w:r>
-              <w:t xml:space="preserve">Search should return certain </w:t>
-            </w:r>
-            <w:proofErr w:type="gramStart"/>
-            <w:r>
-              <w:t>amount</w:t>
-            </w:r>
-            <w:proofErr w:type="gramEnd"/>
-            <w:r>
-              <w:t xml:space="preserve"> of items if item’s name contains phrase we entered in the search field or it should not return any results if there is no item which contains in its name phrase we searched for.</w:t>
+              <w:t>Search should return certain amount of items if item’s name contains phrase we entered in the search field or it should not return any results if there is no item which contains in its name phrase we searched for.</w:t>
             </w:r>
           </w:p>
         </w:tc>
@@ -4462,15 +4317,7 @@
               <w:pStyle w:val="TableContents"/>
             </w:pPr>
             <w:r>
-              <w:t xml:space="preserve">Search returns certain </w:t>
-            </w:r>
-            <w:proofErr w:type="gramStart"/>
-            <w:r>
-              <w:t>amount</w:t>
-            </w:r>
-            <w:proofErr w:type="gramEnd"/>
-            <w:r>
-              <w:t xml:space="preserve"> of items if item’s name contains phrase we entered in the search field or it doesn’t not return any results if there is no item which contains in its name phrase we searched for.</w:t>
+              <w:t>Search returns certain amount of items if item’s name contains phrase we entered in the search field or it doesn’t not return any results if there is no item which contains in its name phrase we searched for.</w:t>
             </w:r>
           </w:p>
         </w:tc>
@@ -4738,15 +4585,7 @@
               <w:t xml:space="preserve">Description: </w:t>
             </w:r>
             <w:r>
-              <w:t xml:space="preserve"> Check if sorting on shop pages </w:t>
-            </w:r>
-            <w:proofErr w:type="gramStart"/>
-            <w:r>
-              <w:t>work</w:t>
-            </w:r>
-            <w:proofErr w:type="gramEnd"/>
-            <w:r>
-              <w:t xml:space="preserve"> properly.</w:t>
+              <w:t xml:space="preserve"> Check if sorting on shop pages work properly.</w:t>
             </w:r>
           </w:p>
         </w:tc>
@@ -4813,23 +4652,7 @@
               <w:pStyle w:val="TableContents"/>
             </w:pPr>
             <w:r>
-              <w:t>1. Go to the “</w:t>
-            </w:r>
-            <w:proofErr w:type="spellStart"/>
-            <w:r>
-              <w:t>posljednje</w:t>
-            </w:r>
-            <w:proofErr w:type="spellEnd"/>
-            <w:r>
-              <w:t xml:space="preserve"> </w:t>
-            </w:r>
-            <w:proofErr w:type="spellStart"/>
-            <w:r>
-              <w:t>dodano</w:t>
-            </w:r>
-            <w:proofErr w:type="spellEnd"/>
-            <w:r>
-              <w:t>” page</w:t>
+              <w:t>1. Go to the “posljednje dodano” page</w:t>
             </w:r>
           </w:p>
           <w:p>
@@ -5396,15 +5219,7 @@
               <w:t xml:space="preserve">2. </w:t>
             </w:r>
             <w:r>
-              <w:t>Navigate to the “</w:t>
-            </w:r>
-            <w:proofErr w:type="spellStart"/>
-            <w:r>
-              <w:t>Muškarci</w:t>
-            </w:r>
-            <w:proofErr w:type="spellEnd"/>
-            <w:r>
-              <w:t xml:space="preserve">” link on the top bar. </w:t>
+              <w:t xml:space="preserve">Navigate to the “Muškarci” link on the top bar. </w:t>
             </w:r>
           </w:p>
           <w:p>
@@ -5415,15 +5230,7 @@
               <w:t xml:space="preserve">3. </w:t>
             </w:r>
             <w:r>
-              <w:t>Hover over it and hover over “</w:t>
-            </w:r>
-            <w:proofErr w:type="spellStart"/>
-            <w:r>
-              <w:t>Nakit</w:t>
-            </w:r>
-            <w:proofErr w:type="spellEnd"/>
-            <w:r>
-              <w:t>” link</w:t>
+              <w:t>Hover over it and hover over “Nakit” link</w:t>
             </w:r>
           </w:p>
           <w:p>
@@ -5434,15 +5241,7 @@
               <w:t xml:space="preserve">4. </w:t>
             </w:r>
             <w:r>
-              <w:t>Click on the “</w:t>
-            </w:r>
-            <w:proofErr w:type="spellStart"/>
-            <w:r>
-              <w:t>Prstenje</w:t>
-            </w:r>
-            <w:proofErr w:type="spellEnd"/>
-            <w:r>
-              <w:t xml:space="preserve">” link </w:t>
+              <w:t xml:space="preserve">Click on the “Prstenje” link </w:t>
             </w:r>
           </w:p>
           <w:p>
@@ -5453,23 +5252,7 @@
               <w:t xml:space="preserve">5. </w:t>
             </w:r>
             <w:r>
-              <w:t>Check if the title of the page says “</w:t>
-            </w:r>
-            <w:proofErr w:type="spellStart"/>
-            <w:r>
-              <w:t>Muško</w:t>
-            </w:r>
-            <w:proofErr w:type="spellEnd"/>
-            <w:r>
-              <w:t xml:space="preserve"> </w:t>
-            </w:r>
-            <w:proofErr w:type="spellStart"/>
-            <w:r>
-              <w:t>prstenje</w:t>
-            </w:r>
-            <w:proofErr w:type="spellEnd"/>
-            <w:r>
-              <w:t xml:space="preserve">” </w:t>
+              <w:t xml:space="preserve">Check if the title of the page says “Muško prstenje” </w:t>
             </w:r>
           </w:p>
           <w:p>
@@ -5509,23 +5292,7 @@
               <w:pStyle w:val="TableContents"/>
             </w:pPr>
             <w:r>
-              <w:t>10. Add item to the Wishlist and check if the button says “</w:t>
-            </w:r>
-            <w:proofErr w:type="spellStart"/>
-            <w:r>
-              <w:t>Ukloni</w:t>
-            </w:r>
-            <w:proofErr w:type="spellEnd"/>
-            <w:r>
-              <w:t xml:space="preserve"> </w:t>
-            </w:r>
-            <w:proofErr w:type="spellStart"/>
-            <w:r>
-              <w:t>iz</w:t>
-            </w:r>
-            <w:proofErr w:type="spellEnd"/>
-            <w:r>
-              <w:t xml:space="preserve"> Wishlist”</w:t>
+              <w:t>10. Add item to the Wishlist and check if the button says “Ukloni iz Wishlist”</w:t>
             </w:r>
           </w:p>
           <w:p>
@@ -5616,23 +5383,7 @@
               <w:pStyle w:val="TableContents"/>
             </w:pPr>
             <w:r>
-              <w:t>The “</w:t>
-            </w:r>
-            <w:proofErr w:type="spellStart"/>
-            <w:r>
-              <w:t>Muško</w:t>
-            </w:r>
-            <w:proofErr w:type="spellEnd"/>
-            <w:r>
-              <w:t xml:space="preserve"> </w:t>
-            </w:r>
-            <w:proofErr w:type="spellStart"/>
-            <w:r>
-              <w:t>prstenje</w:t>
-            </w:r>
-            <w:proofErr w:type="spellEnd"/>
-            <w:r>
-              <w:t xml:space="preserve">” page should appear, we should be able to click on the item and add it to the cart or </w:t>
+              <w:t xml:space="preserve">The “Muško prstenje” page should appear, we should be able to click on the item and add it to the cart or </w:t>
             </w:r>
             <w:r>
               <w:t>W</w:t>
@@ -5641,23 +5392,7 @@
               <w:t>ishlist.</w:t>
             </w:r>
             <w:r>
-              <w:t xml:space="preserve"> After all of that we want to be able to go back to the “</w:t>
-            </w:r>
-            <w:proofErr w:type="spellStart"/>
-            <w:r>
-              <w:t>Muško</w:t>
-            </w:r>
-            <w:proofErr w:type="spellEnd"/>
-            <w:r>
-              <w:t xml:space="preserve"> </w:t>
-            </w:r>
-            <w:proofErr w:type="spellStart"/>
-            <w:r>
-              <w:t>prstenje</w:t>
-            </w:r>
-            <w:proofErr w:type="spellEnd"/>
-            <w:r>
-              <w:t>” page.</w:t>
+              <w:t xml:space="preserve"> After all of that we want to be able to go back to the “Muško prstenje” page.</w:t>
             </w:r>
           </w:p>
         </w:tc>
@@ -5706,23 +5441,7 @@
               <w:t>page loaded, we are able to click on the item and add it to the cart or Wishlist. The cart number incremented.</w:t>
             </w:r>
             <w:r>
-              <w:t xml:space="preserve"> We were able to go back to the “</w:t>
-            </w:r>
-            <w:proofErr w:type="spellStart"/>
-            <w:r>
-              <w:t>Muško</w:t>
-            </w:r>
-            <w:proofErr w:type="spellEnd"/>
-            <w:r>
-              <w:t xml:space="preserve"> </w:t>
-            </w:r>
-            <w:proofErr w:type="spellStart"/>
-            <w:r>
-              <w:t>prstenje</w:t>
-            </w:r>
-            <w:proofErr w:type="spellEnd"/>
-            <w:r>
-              <w:t>” page.</w:t>
+              <w:t xml:space="preserve"> We were able to go back to the “Muško prstenje” page.</w:t>
             </w:r>
           </w:p>
         </w:tc>
@@ -6100,27 +5819,11 @@
               <w:t xml:space="preserve">2. </w:t>
             </w:r>
             <w:r>
-              <w:t>Go to registration page by clicking on “</w:t>
-            </w:r>
-            <w:proofErr w:type="spellStart"/>
-            <w:r>
-              <w:t>napravi</w:t>
-            </w:r>
-            <w:proofErr w:type="spellEnd"/>
+              <w:t>Go to registration page by clicking on “napravi nalog” located bellow login form</w:t>
+            </w:r>
             <w:r>
               <w:t xml:space="preserve"> </w:t>
             </w:r>
-            <w:proofErr w:type="spellStart"/>
-            <w:r>
-              <w:t>nalog</w:t>
-            </w:r>
-            <w:proofErr w:type="spellEnd"/>
-            <w:r>
-              <w:t>” located bellow login form</w:t>
-            </w:r>
-            <w:r>
-              <w:t xml:space="preserve"> </w:t>
-            </w:r>
           </w:p>
           <w:p>
             <w:pPr>
@@ -6138,15 +5841,7 @@
               <w:pStyle w:val="TableContents"/>
             </w:pPr>
             <w:r>
-              <w:t>4. Click on “</w:t>
-            </w:r>
-            <w:proofErr w:type="spellStart"/>
-            <w:r>
-              <w:t>Napravi</w:t>
-            </w:r>
-            <w:proofErr w:type="spellEnd"/>
-            <w:r>
-              <w:t>” button located bellow the form</w:t>
+              <w:t>4. Click on “Napravi” button located bellow the form</w:t>
             </w:r>
           </w:p>
           <w:p>
@@ -6196,13 +5891,8 @@
             <w:pPr>
               <w:pStyle w:val="TableContents"/>
             </w:pPr>
-            <w:proofErr w:type="gramStart"/>
-            <w:r>
-              <w:t>Email :</w:t>
-            </w:r>
-            <w:proofErr w:type="gramEnd"/>
-            <w:r>
-              <w:t xml:space="preserve"> </w:t>
+            <w:r>
+              <w:t xml:space="preserve">Email : </w:t>
             </w:r>
             <w:hyperlink r:id="rId22" w:history="1">
               <w:r>
@@ -6226,19 +5916,12 @@
             <w:pPr>
               <w:pStyle w:val="TableContents"/>
             </w:pPr>
-            <w:proofErr w:type="gramStart"/>
-            <w:r>
-              <w:t>Password :</w:t>
-            </w:r>
-            <w:proofErr w:type="gramEnd"/>
-            <w:r>
-              <w:t xml:space="preserve"> “</w:t>
-            </w:r>
-            <w:proofErr w:type="spellStart"/>
+            <w:r>
+              <w:t>Password : “</w:t>
+            </w:r>
             <w:r>
               <w:t>dummypassword</w:t>
             </w:r>
-            <w:proofErr w:type="spellEnd"/>
             <w:r>
               <w:t>”</w:t>
             </w:r>
@@ -6248,36 +5931,15 @@
               <w:pStyle w:val="TableContents"/>
             </w:pPr>
             <w:r>
-              <w:t>Ime: “</w:t>
-            </w:r>
-            <w:proofErr w:type="spellStart"/>
-            <w:r>
-              <w:t>ime</w:t>
-            </w:r>
-            <w:proofErr w:type="spellEnd"/>
-            <w:r>
-              <w:t>”,</w:t>
-            </w:r>
-          </w:p>
-          <w:p>
-            <w:pPr>
-              <w:pStyle w:val="TableContents"/>
-            </w:pPr>
-            <w:proofErr w:type="spellStart"/>
-            <w:r>
-              <w:t>Prezime</w:t>
-            </w:r>
-            <w:proofErr w:type="spellEnd"/>
-            <w:r>
-              <w:t>: “</w:t>
-            </w:r>
-            <w:proofErr w:type="spellStart"/>
-            <w:r>
-              <w:t>prezime</w:t>
-            </w:r>
-            <w:proofErr w:type="spellEnd"/>
-            <w:r>
-              <w:t>”</w:t>
+              <w:t>Ime: “ime”,</w:t>
+            </w:r>
+          </w:p>
+          <w:p>
+            <w:pPr>
+              <w:pStyle w:val="TableContents"/>
+            </w:pPr>
+            <w:r>
+              <w:t>Prezime: “prezime”</w:t>
             </w:r>
           </w:p>
         </w:tc>
@@ -6320,15 +5982,7 @@
               <w:pStyle w:val="TableContents"/>
             </w:pPr>
             <w:r>
-              <w:t>User should be able to create new account on the webpage after entering valid data into the registration form and clicking “</w:t>
-            </w:r>
-            <w:proofErr w:type="spellStart"/>
-            <w:r>
-              <w:t>Napravi</w:t>
-            </w:r>
-            <w:proofErr w:type="spellEnd"/>
-            <w:r>
-              <w:t>” button.</w:t>
+              <w:t>User should be able to create new account on the webpage after entering valid data into the registration form and clicking “Napravi” button.</w:t>
             </w:r>
           </w:p>
         </w:tc>
@@ -6371,15 +6025,7 @@
               <w:pStyle w:val="TableContents"/>
             </w:pPr>
             <w:r>
-              <w:t>User is able to create new account on the webpage after entering valid data into the registration form and clicking “</w:t>
-            </w:r>
-            <w:proofErr w:type="spellStart"/>
-            <w:r>
-              <w:t>Napravi</w:t>
-            </w:r>
-            <w:proofErr w:type="spellEnd"/>
-            <w:r>
-              <w:t>” button.</w:t>
+              <w:t>User is able to create new account on the webpage after entering valid data into the registration form and clicking “Napravi” button.</w:t>
             </w:r>
           </w:p>
         </w:tc>
@@ -6714,23 +6360,7 @@
               <w:pStyle w:val="TableContents"/>
             </w:pPr>
             <w:r>
-              <w:t>2. Go to registration page by clicking on “</w:t>
-            </w:r>
-            <w:proofErr w:type="spellStart"/>
-            <w:r>
-              <w:t>napravi</w:t>
-            </w:r>
-            <w:proofErr w:type="spellEnd"/>
-            <w:r>
-              <w:t xml:space="preserve"> </w:t>
-            </w:r>
-            <w:proofErr w:type="spellStart"/>
-            <w:r>
-              <w:t>nalog</w:t>
-            </w:r>
-            <w:proofErr w:type="spellEnd"/>
-            <w:r>
-              <w:t xml:space="preserve">” located bellow login form </w:t>
+              <w:t xml:space="preserve">2. Go to registration page by clicking on “napravi nalog” located bellow login form </w:t>
             </w:r>
           </w:p>
           <w:p>
@@ -6750,15 +6380,7 @@
             </w:pPr>
             <w:r>
               <w:lastRenderedPageBreak/>
-              <w:t>4. Click on “</w:t>
-            </w:r>
-            <w:proofErr w:type="spellStart"/>
-            <w:r>
-              <w:t>Napravi</w:t>
-            </w:r>
-            <w:proofErr w:type="spellEnd"/>
-            <w:r>
-              <w:t>” button located bellow the form</w:t>
+              <w:t>4. Click on “Napravi” button located bellow the form</w:t>
             </w:r>
           </w:p>
           <w:p>
@@ -6820,13 +6442,8 @@
             <w:pPr>
               <w:pStyle w:val="TableContents"/>
             </w:pPr>
-            <w:proofErr w:type="gramStart"/>
-            <w:r>
-              <w:t>Email :</w:t>
-            </w:r>
-            <w:proofErr w:type="gramEnd"/>
-            <w:r>
-              <w:t xml:space="preserve"> </w:t>
+            <w:r>
+              <w:t xml:space="preserve">Email : </w:t>
             </w:r>
             <w:hyperlink r:id="rId24" w:history="1">
               <w:r>
@@ -6844,19 +6461,12 @@
             <w:pPr>
               <w:pStyle w:val="TableContents"/>
             </w:pPr>
-            <w:proofErr w:type="gramStart"/>
-            <w:r>
-              <w:t>Password :</w:t>
-            </w:r>
-            <w:proofErr w:type="gramEnd"/>
-            <w:r>
-              <w:t xml:space="preserve"> “</w:t>
-            </w:r>
-            <w:proofErr w:type="spellStart"/>
+            <w:r>
+              <w:t>Password : “</w:t>
+            </w:r>
             <w:r>
               <w:t>dummypassword</w:t>
             </w:r>
-            <w:proofErr w:type="spellEnd"/>
             <w:r>
               <w:t>”</w:t>
             </w:r>
@@ -6866,36 +6476,15 @@
               <w:pStyle w:val="TableContents"/>
             </w:pPr>
             <w:r>
-              <w:t>Ime: “</w:t>
-            </w:r>
-            <w:proofErr w:type="spellStart"/>
-            <w:r>
-              <w:t>ime</w:t>
-            </w:r>
-            <w:proofErr w:type="spellEnd"/>
-            <w:r>
-              <w:t>”,</w:t>
-            </w:r>
-          </w:p>
-          <w:p>
-            <w:pPr>
-              <w:pStyle w:val="TableContents"/>
-            </w:pPr>
-            <w:proofErr w:type="spellStart"/>
-            <w:r>
-              <w:t>Prezime</w:t>
-            </w:r>
-            <w:proofErr w:type="spellEnd"/>
-            <w:r>
-              <w:t>: “</w:t>
-            </w:r>
-            <w:proofErr w:type="spellStart"/>
-            <w:r>
-              <w:t>prezime</w:t>
-            </w:r>
-            <w:proofErr w:type="spellEnd"/>
-            <w:r>
-              <w:t>”</w:t>
+              <w:t>Ime: “ime”,</w:t>
+            </w:r>
+          </w:p>
+          <w:p>
+            <w:pPr>
+              <w:pStyle w:val="TableContents"/>
+            </w:pPr>
+            <w:r>
+              <w:t>Prezime: “prezime”</w:t>
             </w:r>
           </w:p>
         </w:tc>
@@ -6941,34 +6530,13 @@
               <w:t xml:space="preserve">User should be </w:t>
             </w:r>
             <w:r>
-              <w:t>prompted with error that email is already in use when he clicks on “</w:t>
-            </w:r>
-            <w:proofErr w:type="spellStart"/>
-            <w:r>
-              <w:t>Napravi</w:t>
-            </w:r>
-            <w:proofErr w:type="spellEnd"/>
-            <w:r>
-              <w:t>” button. When user clicks on “</w:t>
-            </w:r>
-            <w:proofErr w:type="spellStart"/>
+              <w:t>prompted with error that email is already in use when he clicks on “Napravi” button. When user clicks on “</w:t>
+            </w:r>
             <w:r>
               <w:t>R</w:t>
             </w:r>
             <w:r>
-              <w:t>esetuj</w:t>
-            </w:r>
-            <w:proofErr w:type="spellEnd"/>
-            <w:r>
-              <w:t xml:space="preserve"> </w:t>
-            </w:r>
-            <w:proofErr w:type="spellStart"/>
-            <w:r>
-              <w:t>lozinku</w:t>
-            </w:r>
-            <w:proofErr w:type="spellEnd"/>
-            <w:r>
-              <w:t>” he should be redirected to password recovery page.</w:t>
+              <w:t>esetuj lozinku” he should be redirected to password recovery page.</w:t>
             </w:r>
           </w:p>
         </w:tc>
@@ -7011,34 +6579,13 @@
               <w:pStyle w:val="TableContents"/>
             </w:pPr>
             <w:r>
-              <w:t>User is prompted with error that email is already in use when he clicks on “</w:t>
-            </w:r>
-            <w:proofErr w:type="spellStart"/>
-            <w:r>
-              <w:t>Napravi</w:t>
-            </w:r>
-            <w:proofErr w:type="spellEnd"/>
-            <w:r>
-              <w:t>” button. When user clicks on “</w:t>
-            </w:r>
-            <w:proofErr w:type="spellStart"/>
+              <w:t>User is prompted with error that email is already in use when he clicks on “Napravi” button. When user clicks on “</w:t>
+            </w:r>
             <w:r>
               <w:t>R</w:t>
             </w:r>
             <w:r>
-              <w:t>esetuj</w:t>
-            </w:r>
-            <w:proofErr w:type="spellEnd"/>
-            <w:r>
-              <w:t xml:space="preserve"> </w:t>
-            </w:r>
-            <w:proofErr w:type="spellStart"/>
-            <w:r>
-              <w:t>lozinku</w:t>
-            </w:r>
-            <w:proofErr w:type="spellEnd"/>
-            <w:r>
-              <w:t xml:space="preserve">” he is not redirected to password recovery page. He is redirected to the </w:t>
+              <w:t xml:space="preserve">esetuj lozinku” he is not redirected to password recovery page. He is redirected to the </w:t>
             </w:r>
             <w:r>
               <w:t xml:space="preserve">URL </w:t>
@@ -7304,15 +6851,7 @@
               <w:t xml:space="preserve">Description: </w:t>
             </w:r>
             <w:r>
-              <w:t xml:space="preserve"> checking all possible </w:t>
-            </w:r>
-            <w:proofErr w:type="gramStart"/>
-            <w:r>
-              <w:t>invalid  data</w:t>
-            </w:r>
-            <w:proofErr w:type="gramEnd"/>
-            <w:r>
-              <w:t xml:space="preserve"> scenarios inside registration form validation. </w:t>
+              <w:t xml:space="preserve"> checking all possible invalid  data scenarios inside registration form validation. </w:t>
             </w:r>
           </w:p>
         </w:tc>
@@ -7391,23 +6930,7 @@
               <w:pStyle w:val="TableContents"/>
             </w:pPr>
             <w:r>
-              <w:t>2. Go to registration page by clicking on “</w:t>
-            </w:r>
-            <w:proofErr w:type="spellStart"/>
-            <w:r>
-              <w:t>napravi</w:t>
-            </w:r>
-            <w:proofErr w:type="spellEnd"/>
-            <w:r>
-              <w:t xml:space="preserve"> </w:t>
-            </w:r>
-            <w:proofErr w:type="spellStart"/>
-            <w:r>
-              <w:t>nalog</w:t>
-            </w:r>
-            <w:proofErr w:type="spellEnd"/>
-            <w:r>
-              <w:t xml:space="preserve">” located bellow login form </w:t>
+              <w:t xml:space="preserve">2. Go to registration page by clicking on “napravi nalog” located bellow login form </w:t>
             </w:r>
           </w:p>
           <w:p>
@@ -7423,15 +6946,7 @@
               <w:pStyle w:val="TableContents"/>
             </w:pPr>
             <w:r>
-              <w:t>4. Click on “</w:t>
-            </w:r>
-            <w:proofErr w:type="spellStart"/>
-            <w:r>
-              <w:t>Napravi</w:t>
-            </w:r>
-            <w:proofErr w:type="spellEnd"/>
-            <w:r>
-              <w:t>” button located bellow the form</w:t>
+              <w:t>4. Click on “Napravi” button located bellow the form</w:t>
             </w:r>
           </w:p>
           <w:p>
@@ -7466,15 +6981,7 @@
               <w:pStyle w:val="TableContents"/>
             </w:pPr>
             <w:r>
-              <w:t>8. Click on “</w:t>
-            </w:r>
-            <w:proofErr w:type="spellStart"/>
-            <w:r>
-              <w:t>Napravi</w:t>
-            </w:r>
-            <w:proofErr w:type="spellEnd"/>
-            <w:r>
-              <w:t>” button</w:t>
+              <w:t>8. Click on “Napravi” button</w:t>
             </w:r>
           </w:p>
           <w:p>
@@ -7506,15 +7013,7 @@
               <w:pStyle w:val="TableContents"/>
             </w:pPr>
             <w:r>
-              <w:t>12. Click on “</w:t>
-            </w:r>
-            <w:proofErr w:type="spellStart"/>
-            <w:r>
-              <w:t>Napravi</w:t>
-            </w:r>
-            <w:proofErr w:type="spellEnd"/>
-            <w:r>
-              <w:t>” button</w:t>
+              <w:t>12. Click on “Napravi” button</w:t>
             </w:r>
           </w:p>
           <w:p>
@@ -7546,15 +7045,7 @@
               <w:pStyle w:val="TableContents"/>
             </w:pPr>
             <w:r>
-              <w:t>16. Click on “</w:t>
-            </w:r>
-            <w:proofErr w:type="spellStart"/>
-            <w:r>
-              <w:t>Napravi</w:t>
-            </w:r>
-            <w:proofErr w:type="spellEnd"/>
-            <w:r>
-              <w:t>” button</w:t>
+              <w:t>16. Click on “Napravi” button</w:t>
             </w:r>
           </w:p>
           <w:p>
@@ -7616,13 +7107,8 @@
             <w:pPr>
               <w:pStyle w:val="TableContents"/>
             </w:pPr>
-            <w:proofErr w:type="gramStart"/>
-            <w:r>
-              <w:t>Email :</w:t>
-            </w:r>
-            <w:proofErr w:type="gramEnd"/>
-            <w:r>
-              <w:t xml:space="preserve"> </w:t>
+            <w:r>
+              <w:t xml:space="preserve">Email : </w:t>
             </w:r>
             <w:hyperlink r:id="rId26" w:history="1">
               <w:r>
@@ -7640,20 +7126,13 @@
             <w:pPr>
               <w:pStyle w:val="TableContents"/>
             </w:pPr>
-            <w:proofErr w:type="gramStart"/>
             <w:r>
               <w:lastRenderedPageBreak/>
-              <w:t>Password :</w:t>
-            </w:r>
-            <w:proofErr w:type="gramEnd"/>
-            <w:r>
-              <w:t xml:space="preserve"> “</w:t>
-            </w:r>
-            <w:proofErr w:type="spellStart"/>
+              <w:t>Password : “</w:t>
+            </w:r>
             <w:r>
               <w:t>dummypassword</w:t>
             </w:r>
-            <w:proofErr w:type="spellEnd"/>
             <w:r>
               <w:t>”</w:t>
             </w:r>
@@ -7663,36 +7142,15 @@
               <w:pStyle w:val="TableContents"/>
             </w:pPr>
             <w:r>
-              <w:t>Ime: “</w:t>
-            </w:r>
-            <w:proofErr w:type="spellStart"/>
-            <w:r>
-              <w:t>ime</w:t>
-            </w:r>
-            <w:proofErr w:type="spellEnd"/>
-            <w:r>
-              <w:t>”,</w:t>
-            </w:r>
-          </w:p>
-          <w:p>
-            <w:pPr>
-              <w:pStyle w:val="TableContents"/>
-            </w:pPr>
-            <w:proofErr w:type="spellStart"/>
-            <w:r>
-              <w:t>Prezime</w:t>
-            </w:r>
-            <w:proofErr w:type="spellEnd"/>
-            <w:r>
-              <w:t>: “</w:t>
-            </w:r>
-            <w:proofErr w:type="spellStart"/>
-            <w:r>
-              <w:t>prezime</w:t>
-            </w:r>
-            <w:proofErr w:type="spellEnd"/>
-            <w:r>
-              <w:t>”</w:t>
+              <w:t>Ime: “ime”,</w:t>
+            </w:r>
+          </w:p>
+          <w:p>
+            <w:pPr>
+              <w:pStyle w:val="TableContents"/>
+            </w:pPr>
+            <w:r>
+              <w:t>Prezime: “prezime”</w:t>
             </w:r>
           </w:p>
         </w:tc>
@@ -7740,15 +7198,7 @@
             </w:r>
             <w:r>
               <w:lastRenderedPageBreak/>
-              <w:t xml:space="preserve">inside the </w:t>
-            </w:r>
-            <w:proofErr w:type="gramStart"/>
-            <w:r>
-              <w:t>form</w:t>
-            </w:r>
-            <w:proofErr w:type="gramEnd"/>
-            <w:r>
-              <w:t xml:space="preserve"> he should not be allowed to do it and he should be prompted with the appropriate error prompts.</w:t>
+              <w:t>inside the form he should not be allowed to do it and he should be prompted with the appropriate error prompts.</w:t>
             </w:r>
           </w:p>
         </w:tc>
@@ -7796,15 +7246,7 @@
             </w:r>
             <w:r>
               <w:lastRenderedPageBreak/>
-              <w:t xml:space="preserve">the </w:t>
-            </w:r>
-            <w:proofErr w:type="gramStart"/>
-            <w:r>
-              <w:t>form</w:t>
-            </w:r>
-            <w:proofErr w:type="gramEnd"/>
-            <w:r>
-              <w:t xml:space="preserve"> he is not allowed to do it and he is prompted with the appropriate error prompts.</w:t>
+              <w:t>the form he is not allowed to do it and he is prompted with the appropriate error prompts.</w:t>
             </w:r>
           </w:p>
         </w:tc>
@@ -7882,23 +7324,7 @@
                 <w:b/>
                 <w:bCs/>
               </w:rPr>
-              <w:t xml:space="preserve"> This test works but when user enters invalid form of </w:t>
-            </w:r>
-            <w:proofErr w:type="gramStart"/>
-            <w:r>
-              <w:rPr>
-                <w:b/>
-                <w:bCs/>
-              </w:rPr>
-              <w:t>email</w:t>
-            </w:r>
-            <w:proofErr w:type="gramEnd"/>
-            <w:r>
-              <w:rPr>
-                <w:b/>
-                <w:bCs/>
-              </w:rPr>
-              <w:t xml:space="preserve"> he is prompted with error message on English language while every other error prompt is in Bosnian which is not a good practice since this is supposed to be website for the Bosnian people.</w:t>
+              <w:t xml:space="preserve"> This test works but when user enters invalid form of email he is prompted with error message on English language while every other error prompt is in Bosnian which is not a good practice since this is supposed to be website for the Bosnian people.</w:t>
             </w:r>
           </w:p>
         </w:tc>
@@ -8206,71 +7632,23 @@
               <w:pStyle w:val="TableContents"/>
             </w:pPr>
             <w:r>
-              <w:t>2. Go to the bottom and click on the “</w:t>
-            </w:r>
-            <w:proofErr w:type="spellStart"/>
-            <w:r>
-              <w:t>Napisite</w:t>
-            </w:r>
-            <w:proofErr w:type="spellEnd"/>
-            <w:r>
-              <w:t xml:space="preserve"> </w:t>
-            </w:r>
-            <w:proofErr w:type="spellStart"/>
-            <w:r>
-              <w:t>svoje</w:t>
-            </w:r>
-            <w:proofErr w:type="spellEnd"/>
-            <w:r>
-              <w:t xml:space="preserve"> </w:t>
-            </w:r>
-            <w:proofErr w:type="spellStart"/>
-            <w:r>
-              <w:t>misljenje</w:t>
-            </w:r>
-            <w:proofErr w:type="spellEnd"/>
-            <w:r>
-              <w:t>”</w:t>
-            </w:r>
-          </w:p>
-          <w:p>
-            <w:pPr>
-              <w:pStyle w:val="TableContents"/>
-            </w:pPr>
-            <w:r>
-              <w:t>3. Populate all of the fields and press “</w:t>
-            </w:r>
-            <w:proofErr w:type="spellStart"/>
-            <w:r>
-              <w:t>Pošaljite</w:t>
-            </w:r>
-            <w:proofErr w:type="spellEnd"/>
-            <w:r>
-              <w:t xml:space="preserve"> </w:t>
-            </w:r>
-            <w:proofErr w:type="spellStart"/>
-            <w:r>
-              <w:t>pregled</w:t>
-            </w:r>
-            <w:proofErr w:type="spellEnd"/>
-            <w:r>
-              <w:t xml:space="preserve">” </w:t>
-            </w:r>
-          </w:p>
-          <w:p>
-            <w:pPr>
-              <w:pStyle w:val="TableContents"/>
-            </w:pPr>
-            <w:r>
-              <w:t xml:space="preserve">4. On purpose left the name part empty and assert that “Ovo polje je </w:t>
-            </w:r>
-            <w:proofErr w:type="spellStart"/>
-            <w:r>
-              <w:t>obavezno</w:t>
-            </w:r>
-            <w:proofErr w:type="spellEnd"/>
-            <w:r>
-              <w:t xml:space="preserve">.” text appear. </w:t>
+              <w:t>2. Go to the bottom and click on the “Napisite svoje misljenje”</w:t>
+            </w:r>
+          </w:p>
+          <w:p>
+            <w:pPr>
+              <w:pStyle w:val="TableContents"/>
+            </w:pPr>
+            <w:r>
+              <w:t xml:space="preserve">3. Populate all of the fields and press “Pošaljite pregled” </w:t>
+            </w:r>
+          </w:p>
+          <w:p>
+            <w:pPr>
+              <w:pStyle w:val="TableContents"/>
+            </w:pPr>
+            <w:r>
+              <w:t xml:space="preserve">4. On purpose left the name part empty and assert that “Ovo polje je obavezno.” text appear. </w:t>
             </w:r>
           </w:p>
           <w:p>
@@ -8340,23 +7718,7 @@
               <w:t>” for the email input, “</w:t>
             </w:r>
             <w:r>
-              <w:t>Nice” text for the “</w:t>
-            </w:r>
-            <w:proofErr w:type="spellStart"/>
-            <w:r>
-              <w:t>Naslov</w:t>
-            </w:r>
-            <w:proofErr w:type="spellEnd"/>
-            <w:r>
-              <w:t>” input and “Very cool” for the “</w:t>
-            </w:r>
-            <w:proofErr w:type="spellStart"/>
-            <w:r>
-              <w:t>Pregled</w:t>
-            </w:r>
-            <w:proofErr w:type="spellEnd"/>
-            <w:r>
-              <w:t xml:space="preserve">” input. </w:t>
+              <w:t xml:space="preserve">Nice” text for the “Naslov” input and “Very cool” for the “Pregled” input. </w:t>
             </w:r>
           </w:p>
         </w:tc>
@@ -8530,39 +7892,7 @@
                 <w:b/>
                 <w:bCs/>
               </w:rPr>
-              <w:t xml:space="preserve"> We are not going to write test that this review pass because we don’t want to spam page. The prof that this test passes is below and also on the link. If we want to write this </w:t>
-            </w:r>
-            <w:proofErr w:type="gramStart"/>
-            <w:r>
-              <w:rPr>
-                <w:b/>
-                <w:bCs/>
-              </w:rPr>
-              <w:t>test</w:t>
-            </w:r>
-            <w:proofErr w:type="gramEnd"/>
-            <w:r>
-              <w:rPr>
-                <w:b/>
-                <w:bCs/>
-              </w:rPr>
-              <w:t xml:space="preserve"> we can do that with the </w:t>
-            </w:r>
-            <w:proofErr w:type="spellStart"/>
-            <w:r>
-              <w:rPr>
-                <w:b/>
-                <w:bCs/>
-              </w:rPr>
-              <w:t>assertEquals</w:t>
-            </w:r>
-            <w:proofErr w:type="spellEnd"/>
-            <w:r>
-              <w:rPr>
-                <w:b/>
-                <w:bCs/>
-              </w:rPr>
-              <w:t xml:space="preserve"> on the green text below.</w:t>
+              <w:t xml:space="preserve"> We are not going to write test that this review pass because we don’t want to spam page. The prof that this test passes is below and also on the link. If we want to write this test we can do that with the assertEquals on the green text below.</w:t>
             </w:r>
           </w:p>
         </w:tc>
@@ -8939,11 +8269,9 @@
             <w:r>
               <w:t>Password: “</w:t>
             </w:r>
-            <w:proofErr w:type="spellStart"/>
             <w:r>
               <w:t>dummypassword</w:t>
             </w:r>
-            <w:proofErr w:type="spellEnd"/>
             <w:r>
               <w:t>”</w:t>
             </w:r>
@@ -9042,15 +8370,7 @@
               <w:pStyle w:val="TableContents"/>
             </w:pPr>
             <w:r>
-              <w:t xml:space="preserve">This test </w:t>
-            </w:r>
-            <w:proofErr w:type="gramStart"/>
-            <w:r>
-              <w:t>passed,</w:t>
-            </w:r>
-            <w:proofErr w:type="gramEnd"/>
-            <w:r>
-              <w:t xml:space="preserve"> we are able to login.</w:t>
+              <w:t>This test passed, we are able to login.</w:t>
             </w:r>
             <w:r>
               <w:t xml:space="preserve">  </w:t>
@@ -9132,7 +8452,6 @@
               </w:rPr>
               <w:t xml:space="preserve">We put a </w:t>
             </w:r>
-            <w:proofErr w:type="gramStart"/>
             <w:r>
               <w:rPr>
                 <w:b/>
@@ -9140,7 +8459,6 @@
               </w:rPr>
               <w:t>sleep in</w:t>
             </w:r>
-            <w:proofErr w:type="gramEnd"/>
             <w:r>
               <w:rPr>
                 <w:b/>
@@ -9462,11 +8780,9 @@
             <w:r>
               <w:t>Email: “</w:t>
             </w:r>
-            <w:proofErr w:type="spellStart"/>
             <w:r>
               <w:t>someemail@gmail.coma</w:t>
             </w:r>
-            <w:proofErr w:type="spellEnd"/>
             <w:r>
               <w:t>”,</w:t>
             </w:r>
@@ -9478,11 +8794,9 @@
             <w:r>
               <w:t>Password: “</w:t>
             </w:r>
-            <w:proofErr w:type="spellStart"/>
             <w:r>
               <w:t>dummypassword</w:t>
             </w:r>
-            <w:proofErr w:type="spellEnd"/>
             <w:r>
               <w:t>”</w:t>
             </w:r>
@@ -9575,15 +8889,7 @@
               <w:pStyle w:val="TableContents"/>
             </w:pPr>
             <w:r>
-              <w:t xml:space="preserve">This test </w:t>
-            </w:r>
-            <w:proofErr w:type="gramStart"/>
-            <w:r>
-              <w:t>passed,</w:t>
-            </w:r>
-            <w:proofErr w:type="gramEnd"/>
-            <w:r>
-              <w:t xml:space="preserve"> we are not able to login.  </w:t>
+              <w:t xml:space="preserve">This test passed, we are not able to login.  </w:t>
             </w:r>
           </w:p>
         </w:tc>
@@ -9653,23 +8959,7 @@
                 <w:b/>
                 <w:bCs/>
               </w:rPr>
-              <w:t xml:space="preserve">Notes: We put a </w:t>
-            </w:r>
-            <w:proofErr w:type="gramStart"/>
-            <w:r>
-              <w:rPr>
-                <w:b/>
-                <w:bCs/>
-              </w:rPr>
-              <w:t>sleep in</w:t>
-            </w:r>
-            <w:proofErr w:type="gramEnd"/>
-            <w:r>
-              <w:rPr>
-                <w:b/>
-                <w:bCs/>
-              </w:rPr>
-              <w:t xml:space="preserve"> order to click on captcha because it will appear after login.</w:t>
+              <w:t>Notes: We put a sleep in order to click on captcha because it will appear after login.</w:t>
             </w:r>
           </w:p>
         </w:tc>
@@ -10114,13 +9404,7 @@
               <w:pStyle w:val="TableContents"/>
             </w:pPr>
             <w:r>
-              <w:t xml:space="preserve">We are able to add the item to the </w:t>
-            </w:r>
-            <w:r>
-              <w:t xml:space="preserve">Wishlist </w:t>
-            </w:r>
-            <w:r>
-              <w:t>but we can’t buy it from there</w:t>
+              <w:t>We are able to add the item to the Wishlist but we can’t buy it from there</w:t>
             </w:r>
             <w:r>
               <w:t xml:space="preserve">  </w:t>
@@ -10200,39 +9484,7 @@
                 <w:b/>
                 <w:bCs/>
               </w:rPr>
-              <w:t>tried to select the no. of items in the Wishlist but after we select it the “</w:t>
-            </w:r>
-            <w:proofErr w:type="spellStart"/>
-            <w:r>
-              <w:rPr>
-                <w:b/>
-                <w:bCs/>
-              </w:rPr>
-              <w:t>Kupi</w:t>
-            </w:r>
-            <w:proofErr w:type="spellEnd"/>
-            <w:r>
-              <w:rPr>
-                <w:b/>
-                <w:bCs/>
-              </w:rPr>
-              <w:t xml:space="preserve"> </w:t>
-            </w:r>
-            <w:proofErr w:type="spellStart"/>
-            <w:r>
-              <w:rPr>
-                <w:b/>
-                <w:bCs/>
-              </w:rPr>
-              <w:t>odmah</w:t>
-            </w:r>
-            <w:proofErr w:type="spellEnd"/>
-            <w:r>
-              <w:rPr>
-                <w:b/>
-                <w:bCs/>
-              </w:rPr>
-              <w:t>” button don’t work.</w:t>
+              <w:t>tried to select the no. of items in the Wishlist but after we select it the “Kupi odmah” button don’t work.</w:t>
             </w:r>
           </w:p>
         </w:tc>
@@ -10510,47 +9762,15 @@
               <w:pStyle w:val="TableContents"/>
             </w:pPr>
             <w:r>
-              <w:t>5. Press “</w:t>
-            </w:r>
-            <w:proofErr w:type="spellStart"/>
-            <w:r>
-              <w:t>Pogledaj</w:t>
-            </w:r>
-            <w:proofErr w:type="spellEnd"/>
-            <w:r>
-              <w:t xml:space="preserve"> </w:t>
-            </w:r>
-            <w:proofErr w:type="spellStart"/>
-            <w:r>
-              <w:t>adrese</w:t>
-            </w:r>
-            <w:proofErr w:type="spellEnd"/>
-            <w:r>
-              <w:t>” on the right side of page</w:t>
-            </w:r>
-          </w:p>
-          <w:p>
-            <w:pPr>
-              <w:pStyle w:val="TableContents"/>
-            </w:pPr>
-            <w:r>
-              <w:t>6. Press “</w:t>
-            </w:r>
-            <w:proofErr w:type="spellStart"/>
-            <w:r>
-              <w:t>Dodaj</w:t>
-            </w:r>
-            <w:proofErr w:type="spellEnd"/>
-            <w:r>
-              <w:t xml:space="preserve"> </w:t>
-            </w:r>
-            <w:proofErr w:type="spellStart"/>
-            <w:r>
-              <w:t>adresu</w:t>
-            </w:r>
-            <w:proofErr w:type="spellEnd"/>
-            <w:r>
-              <w:t>” button in the top right corner of page</w:t>
+              <w:t>5. Press “Pogledaj adrese” on the right side of page</w:t>
+            </w:r>
+          </w:p>
+          <w:p>
+            <w:pPr>
+              <w:pStyle w:val="TableContents"/>
+            </w:pPr>
+            <w:r>
+              <w:t>6. Press “Dodaj adresu” button in the top right corner of page</w:t>
             </w:r>
           </w:p>
           <w:p>
@@ -10566,23 +9786,7 @@
               <w:pStyle w:val="TableContents"/>
             </w:pPr>
             <w:r>
-              <w:t>8. Save address by clicking on “</w:t>
-            </w:r>
-            <w:proofErr w:type="spellStart"/>
-            <w:r>
-              <w:t>Dodaj</w:t>
-            </w:r>
-            <w:proofErr w:type="spellEnd"/>
-            <w:r>
-              <w:t xml:space="preserve"> </w:t>
-            </w:r>
-            <w:proofErr w:type="spellStart"/>
-            <w:r>
-              <w:t>adresu</w:t>
-            </w:r>
-            <w:proofErr w:type="spellEnd"/>
-            <w:r>
-              <w:t>” button</w:t>
+              <w:t>8. Save address by clicking on “Dodaj adresu” button</w:t>
             </w:r>
           </w:p>
         </w:tc>
@@ -10654,11 +9858,9 @@
             <w:r>
               <w:t>Password: “</w:t>
             </w:r>
-            <w:proofErr w:type="spellStart"/>
             <w:r>
               <w:t>dummypassword</w:t>
             </w:r>
-            <w:proofErr w:type="spellEnd"/>
             <w:r>
               <w:t>”</w:t>
             </w:r>
@@ -10681,13 +9883,8 @@
               <w:pStyle w:val="TableContents"/>
             </w:pPr>
             <w:r>
-              <w:t xml:space="preserve">Ime </w:t>
-            </w:r>
-            <w:proofErr w:type="spellStart"/>
-            <w:r>
-              <w:t>prezime</w:t>
-            </w:r>
-            <w:proofErr w:type="spellEnd"/>
+              <w:t>Ime prezime</w:t>
+            </w:r>
           </w:p>
           <w:p>
             <w:pPr>
@@ -10807,15 +10004,7 @@
               <w:pStyle w:val="TableContents"/>
             </w:pPr>
             <w:r>
-              <w:t xml:space="preserve">We should </w:t>
-            </w:r>
-            <w:proofErr w:type="gramStart"/>
-            <w:r>
-              <w:t>are</w:t>
-            </w:r>
-            <w:proofErr w:type="gramEnd"/>
-            <w:r>
-              <w:t xml:space="preserve"> able to add new address to our profile which we will be able to use later during purchases.</w:t>
+              <w:t>We should are able to add new address to our profile which we will be able to use later during purchases.</w:t>
             </w:r>
           </w:p>
         </w:tc>
@@ -10894,7 +10083,6 @@
               </w:rPr>
               <w:t xml:space="preserve">Dropdown menu where user should select </w:t>
             </w:r>
-            <w:proofErr w:type="gramStart"/>
             <w:r>
               <w:rPr>
                 <w:b/>
@@ -10907,15 +10095,7 @@
                 <w:b/>
                 <w:bCs/>
               </w:rPr>
-              <w:t>anton</w:t>
-            </w:r>
-            <w:proofErr w:type="gramEnd"/>
-            <w:r>
-              <w:rPr>
-                <w:b/>
-                <w:bCs/>
-              </w:rPr>
-              <w:t xml:space="preserve"> he lives in has only one option and it is Bosnia and Herzegovina which is country not </w:t>
+              <w:t xml:space="preserve">anton he lives in has only one option and it is Bosnia and Herzegovina which is country not </w:t>
             </w:r>
             <w:r>
               <w:rPr>
@@ -11275,45 +10455,16 @@
               <w:pStyle w:val="TableContents"/>
             </w:pPr>
             <w:r>
-              <w:t>5. Press “</w:t>
-            </w:r>
-            <w:proofErr w:type="spellStart"/>
-            <w:r>
-              <w:t>Pogledaj</w:t>
-            </w:r>
-            <w:proofErr w:type="spellEnd"/>
-            <w:r>
-              <w:t xml:space="preserve"> </w:t>
-            </w:r>
-            <w:proofErr w:type="spellStart"/>
-            <w:r>
-              <w:t>adrese</w:t>
-            </w:r>
-            <w:proofErr w:type="spellEnd"/>
-            <w:r>
-              <w:t>” on the right side of page</w:t>
-            </w:r>
-          </w:p>
-          <w:p>
-            <w:pPr>
-              <w:pStyle w:val="TableContents"/>
-            </w:pPr>
-            <w:r>
-              <w:t>6. Press “</w:t>
-            </w:r>
-            <w:proofErr w:type="spellStart"/>
-            <w:r>
-              <w:t>Uredi</w:t>
-            </w:r>
-            <w:proofErr w:type="spellEnd"/>
-            <w:r>
-              <w:t xml:space="preserve">” button bellow the </w:t>
-            </w:r>
-            <w:proofErr w:type="spellStart"/>
-            <w:r>
-              <w:t>adress</w:t>
-            </w:r>
-            <w:proofErr w:type="spellEnd"/>
+              <w:t>5. Press “Pogledaj adrese” on the right side of page</w:t>
+            </w:r>
+          </w:p>
+          <w:p>
+            <w:pPr>
+              <w:pStyle w:val="TableContents"/>
+            </w:pPr>
+            <w:r>
+              <w:t>6. Press “Uredi” button bellow the adress</w:t>
+            </w:r>
           </w:p>
           <w:p>
             <w:pPr>
@@ -11328,23 +10479,7 @@
               <w:pStyle w:val="TableContents"/>
             </w:pPr>
             <w:r>
-              <w:t>8. Save address by clicking on “</w:t>
-            </w:r>
-            <w:proofErr w:type="spellStart"/>
-            <w:r>
-              <w:t>Ažuriraj</w:t>
-            </w:r>
-            <w:proofErr w:type="spellEnd"/>
-            <w:r>
-              <w:t xml:space="preserve"> </w:t>
-            </w:r>
-            <w:proofErr w:type="spellStart"/>
-            <w:r>
-              <w:t>adresu</w:t>
-            </w:r>
-            <w:proofErr w:type="spellEnd"/>
-            <w:r>
-              <w:t>” button</w:t>
+              <w:t>8. Save address by clicking on “Ažuriraj adresu” button</w:t>
             </w:r>
           </w:p>
         </w:tc>
@@ -11791,24 +10926,28 @@
             <w:r>
               <w:t>2. Press the “</w:t>
             </w:r>
-            <w:proofErr w:type="spellStart"/>
-            <w:r>
-              <w:t>Pogledaj</w:t>
-            </w:r>
-            <w:proofErr w:type="spellEnd"/>
+            <w:r>
+              <w:t>Pogledaj adrese (1)</w:t>
+            </w:r>
+            <w:r>
+              <w:t>” button</w:t>
+            </w:r>
             <w:r>
               <w:t xml:space="preserve"> </w:t>
             </w:r>
-            <w:proofErr w:type="spellStart"/>
-            <w:r>
-              <w:t>adrese</w:t>
-            </w:r>
-            <w:proofErr w:type="spellEnd"/>
-            <w:r>
-              <w:t xml:space="preserve"> (1)</w:t>
-            </w:r>
-            <w:r>
-              <w:t>” button</w:t>
+          </w:p>
+          <w:p>
+            <w:pPr>
+              <w:pStyle w:val="TableContents"/>
+            </w:pPr>
+            <w:r>
+              <w:t>3</w:t>
+            </w:r>
+            <w:r>
+              <w:t xml:space="preserve">. </w:t>
+            </w:r>
+            <w:r>
+              <w:t>Assert it takes you to next page</w:t>
             </w:r>
             <w:r>
               <w:t xml:space="preserve"> </w:t>
@@ -11819,38 +10958,13 @@
               <w:pStyle w:val="TableContents"/>
             </w:pPr>
             <w:r>
-              <w:t>3</w:t>
+              <w:t>4</w:t>
             </w:r>
             <w:r>
               <w:t xml:space="preserve">. </w:t>
             </w:r>
             <w:r>
-              <w:t>Assert it takes you to next page</w:t>
-            </w:r>
-            <w:r>
-              <w:t xml:space="preserve"> </w:t>
-            </w:r>
-          </w:p>
-          <w:p>
-            <w:pPr>
-              <w:pStyle w:val="TableContents"/>
-            </w:pPr>
-            <w:r>
-              <w:t>4</w:t>
-            </w:r>
-            <w:r>
-              <w:t xml:space="preserve">. </w:t>
-            </w:r>
-            <w:r>
-              <w:t>Press “</w:t>
-            </w:r>
-            <w:proofErr w:type="spellStart"/>
-            <w:r>
-              <w:t>Obriši</w:t>
-            </w:r>
-            <w:proofErr w:type="spellEnd"/>
-            <w:r>
-              <w:t>” button</w:t>
+              <w:t>Press “Obriši” button</w:t>
             </w:r>
           </w:p>
           <w:p>
@@ -12138,6 +11252,561 @@
     </w:p>
     <w:p>
       <w:pPr>
+        <w:pStyle w:val="Standard"/>
+      </w:pPr>
+    </w:p>
+    <w:p>
+      <w:pPr>
+        <w:textAlignment w:val="auto"/>
+        <w:rPr>
+          <w:rFonts w:eastAsia="Noto Sans CJK SC"/>
+          <w:b/>
+          <w:bCs/>
+          <w:sz w:val="28"/>
+          <w:szCs w:val="28"/>
+        </w:rPr>
+      </w:pPr>
+      <w:r>
+        <w:br w:type="page"/>
+      </w:r>
+    </w:p>
+    <w:p>
+      <w:pPr>
+        <w:pStyle w:val="Heading2"/>
+        <w:jc w:val="both"/>
+      </w:pPr>
+      <w:r>
+        <w:rPr>
+          <w:rFonts w:ascii="Liberation Serif" w:hAnsi="Liberation Serif"/>
+        </w:rPr>
+        <w:lastRenderedPageBreak/>
+        <w:t xml:space="preserve">3.13. Example Scenario: </w:t>
+      </w:r>
+      <w:r>
+        <w:rPr>
+          <w:rFonts w:ascii="Liberation Serif" w:hAnsi="Liberation Serif"/>
+          <w:sz w:val="32"/>
+          <w:szCs w:val="32"/>
+        </w:rPr>
+        <w:t>Cart price calculator</w:t>
+      </w:r>
+      <w:r>
+        <w:rPr>
+          <w:rFonts w:ascii="Liberation Serif" w:hAnsi="Liberation Serif"/>
+          <w:sz w:val="32"/>
+          <w:szCs w:val="32"/>
+        </w:rPr>
+        <w:t xml:space="preserve">   </w:t>
+      </w:r>
+    </w:p>
+    <w:p>
+      <w:pPr>
+        <w:pStyle w:val="TableContents"/>
+        <w:jc w:val="both"/>
+        <w:rPr>
+          <w:b/>
+          <w:bCs/>
+        </w:rPr>
+      </w:pPr>
+      <w:r>
+        <w:t>When user adds multiple items to his cart, he wants to see total price of those items at the bottom of the cart.</w:t>
+      </w:r>
+    </w:p>
+    <w:p>
+      <w:pPr>
+        <w:pStyle w:val="Standard"/>
+      </w:pPr>
+    </w:p>
+    <w:tbl>
+      <w:tblPr>
+        <w:tblW w:w="9648" w:type="dxa"/>
+        <w:tblCellMar>
+          <w:top w:w="55" w:type="dxa"/>
+          <w:left w:w="55" w:type="dxa"/>
+          <w:bottom w:w="55" w:type="dxa"/>
+          <w:right w:w="55" w:type="dxa"/>
+        </w:tblCellMar>
+        <w:tblLook w:val="0000" w:firstRow="0" w:lastRow="0" w:firstColumn="0" w:lastColumn="0" w:noHBand="0" w:noVBand="0"/>
+      </w:tblPr>
+      <w:tblGrid>
+        <w:gridCol w:w="2663"/>
+        <w:gridCol w:w="1926"/>
+        <w:gridCol w:w="1981"/>
+        <w:gridCol w:w="2069"/>
+        <w:gridCol w:w="1009"/>
+      </w:tblGrid>
+      <w:tr>
+        <w:tc>
+          <w:tcPr>
+            <w:tcW w:w="9648" w:type="dxa"/>
+            <w:gridSpan w:val="5"/>
+            <w:tcBorders>
+              <w:top w:val="single" w:sz="2" w:space="0" w:color="000000"/>
+              <w:left w:val="single" w:sz="2" w:space="0" w:color="000000"/>
+              <w:bottom w:val="single" w:sz="2" w:space="0" w:color="000000"/>
+              <w:right w:val="single" w:sz="2" w:space="0" w:color="000000"/>
+            </w:tcBorders>
+            <w:shd w:val="clear" w:color="auto" w:fill="AFD095"/>
+          </w:tcPr>
+          <w:p>
+            <w:pPr>
+              <w:pStyle w:val="TableContents"/>
+            </w:pPr>
+            <w:r>
+              <w:rPr>
+                <w:b/>
+                <w:bCs/>
+              </w:rPr>
+              <w:t xml:space="preserve">Test Name: </w:t>
+            </w:r>
+            <w:r>
+              <w:t xml:space="preserve">Test </w:t>
+            </w:r>
+            <w:r>
+              <w:t>cart price calculator</w:t>
+            </w:r>
+          </w:p>
+        </w:tc>
+      </w:tr>
+      <w:tr>
+        <w:tc>
+          <w:tcPr>
+            <w:tcW w:w="9648" w:type="dxa"/>
+            <w:gridSpan w:val="5"/>
+            <w:tcBorders>
+              <w:left w:val="single" w:sz="2" w:space="0" w:color="000000"/>
+              <w:bottom w:val="single" w:sz="2" w:space="0" w:color="000000"/>
+              <w:right w:val="single" w:sz="2" w:space="0" w:color="000000"/>
+            </w:tcBorders>
+            <w:shd w:val="clear" w:color="auto" w:fill="B4C7DC"/>
+          </w:tcPr>
+          <w:p>
+            <w:pPr>
+              <w:pStyle w:val="TableContents"/>
+              <w:rPr>
+                <w:b/>
+                <w:bCs/>
+              </w:rPr>
+            </w:pPr>
+            <w:r>
+              <w:rPr>
+                <w:b/>
+                <w:bCs/>
+              </w:rPr>
+              <w:t xml:space="preserve">Description: </w:t>
+            </w:r>
+            <w:r>
+              <w:t xml:space="preserve"> Check if </w:t>
+            </w:r>
+            <w:r>
+              <w:t>app calculates right price when we add multiple items to the cart.</w:t>
+            </w:r>
+          </w:p>
+        </w:tc>
+      </w:tr>
+      <w:tr>
+        <w:tc>
+          <w:tcPr>
+            <w:tcW w:w="9648" w:type="dxa"/>
+            <w:gridSpan w:val="5"/>
+            <w:tcBorders>
+              <w:left w:val="single" w:sz="2" w:space="0" w:color="000000"/>
+              <w:bottom w:val="single" w:sz="2" w:space="0" w:color="000000"/>
+              <w:right w:val="single" w:sz="2" w:space="0" w:color="000000"/>
+            </w:tcBorders>
+            <w:shd w:val="clear" w:color="auto" w:fill="auto"/>
+          </w:tcPr>
+          <w:p>
+            <w:pPr>
+              <w:pStyle w:val="TableContents"/>
+            </w:pPr>
+            <w:r>
+              <w:rPr>
+                <w:b/>
+                <w:bCs/>
+              </w:rPr>
+              <w:t xml:space="preserve">Pre-condition(s): </w:t>
+            </w:r>
+          </w:p>
+        </w:tc>
+      </w:tr>
+      <w:tr>
+        <w:tc>
+          <w:tcPr>
+            <w:tcW w:w="2663" w:type="dxa"/>
+            <w:tcBorders>
+              <w:left w:val="single" w:sz="2" w:space="0" w:color="000000"/>
+              <w:bottom w:val="single" w:sz="2" w:space="0" w:color="000000"/>
+            </w:tcBorders>
+            <w:shd w:val="clear" w:color="auto" w:fill="auto"/>
+          </w:tcPr>
+          <w:p>
+            <w:pPr>
+              <w:pStyle w:val="TableContents"/>
+              <w:rPr>
+                <w:b/>
+                <w:bCs/>
+              </w:rPr>
+            </w:pPr>
+            <w:r>
+              <w:rPr>
+                <w:b/>
+                <w:bCs/>
+              </w:rPr>
+              <w:t>Test Steps:</w:t>
+            </w:r>
+          </w:p>
+          <w:p>
+            <w:pPr>
+              <w:pStyle w:val="TableContents"/>
+            </w:pPr>
+          </w:p>
+          <w:p>
+            <w:pPr>
+              <w:pStyle w:val="TableContents"/>
+            </w:pPr>
+            <w:r>
+              <w:t xml:space="preserve">1. Go to the </w:t>
+            </w:r>
+            <w:r>
+              <w:t>shop</w:t>
+            </w:r>
+            <w:r>
+              <w:t xml:space="preserve"> page</w:t>
+            </w:r>
+          </w:p>
+          <w:p>
+            <w:pPr>
+              <w:pStyle w:val="TableContents"/>
+            </w:pPr>
+            <w:r>
+              <w:t xml:space="preserve">2. </w:t>
+            </w:r>
+            <w:r>
+              <w:t>Go to item page of the first item in the list</w:t>
+            </w:r>
+            <w:r>
+              <w:t xml:space="preserve"> </w:t>
+            </w:r>
+          </w:p>
+          <w:p>
+            <w:pPr>
+              <w:pStyle w:val="TableContents"/>
+            </w:pPr>
+            <w:r>
+              <w:t xml:space="preserve">3. </w:t>
+            </w:r>
+            <w:r>
+              <w:t>Add item to cart</w:t>
+            </w:r>
+            <w:r>
+              <w:t xml:space="preserve"> </w:t>
+            </w:r>
+          </w:p>
+          <w:p>
+            <w:pPr>
+              <w:pStyle w:val="TableContents"/>
+            </w:pPr>
+            <w:r>
+              <w:t xml:space="preserve">4. </w:t>
+            </w:r>
+            <w:r>
+              <w:t>Go back one page</w:t>
+            </w:r>
+          </w:p>
+          <w:p>
+            <w:pPr>
+              <w:pStyle w:val="TableContents"/>
+            </w:pPr>
+            <w:r>
+              <w:t xml:space="preserve">5. </w:t>
+            </w:r>
+            <w:r>
+              <w:t>Go to item page of the second item in the list</w:t>
+            </w:r>
+          </w:p>
+          <w:p>
+            <w:pPr>
+              <w:pStyle w:val="TableContents"/>
+            </w:pPr>
+            <w:r>
+              <w:t xml:space="preserve">6. </w:t>
+            </w:r>
+            <w:r>
+              <w:t>Add item to cart</w:t>
+            </w:r>
+          </w:p>
+          <w:p>
+            <w:pPr>
+              <w:pStyle w:val="TableContents"/>
+            </w:pPr>
+            <w:r>
+              <w:t>7. Check if calculated price is correct</w:t>
+            </w:r>
+          </w:p>
+        </w:tc>
+        <w:tc>
+          <w:tcPr>
+            <w:tcW w:w="1926" w:type="dxa"/>
+            <w:tcBorders>
+              <w:left w:val="single" w:sz="2" w:space="0" w:color="000000"/>
+              <w:bottom w:val="single" w:sz="2" w:space="0" w:color="000000"/>
+            </w:tcBorders>
+            <w:shd w:val="clear" w:color="auto" w:fill="auto"/>
+          </w:tcPr>
+          <w:p>
+            <w:pPr>
+              <w:pStyle w:val="TableContents"/>
+              <w:rPr>
+                <w:b/>
+                <w:bCs/>
+              </w:rPr>
+            </w:pPr>
+            <w:r>
+              <w:rPr>
+                <w:b/>
+                <w:bCs/>
+              </w:rPr>
+              <w:t>Test Data:</w:t>
+            </w:r>
+          </w:p>
+          <w:p>
+            <w:pPr>
+              <w:pStyle w:val="TableContents"/>
+              <w:rPr>
+                <w:b/>
+                <w:bCs/>
+              </w:rPr>
+            </w:pPr>
+          </w:p>
+          <w:p>
+            <w:pPr>
+              <w:pStyle w:val="TableContents"/>
+            </w:pPr>
+          </w:p>
+        </w:tc>
+        <w:tc>
+          <w:tcPr>
+            <w:tcW w:w="1981" w:type="dxa"/>
+            <w:tcBorders>
+              <w:left w:val="single" w:sz="2" w:space="0" w:color="000000"/>
+              <w:bottom w:val="single" w:sz="2" w:space="0" w:color="000000"/>
+            </w:tcBorders>
+            <w:shd w:val="clear" w:color="auto" w:fill="auto"/>
+          </w:tcPr>
+          <w:p>
+            <w:pPr>
+              <w:pStyle w:val="TableContents"/>
+              <w:rPr>
+                <w:b/>
+                <w:bCs/>
+              </w:rPr>
+            </w:pPr>
+            <w:r>
+              <w:rPr>
+                <w:b/>
+                <w:bCs/>
+              </w:rPr>
+              <w:t>Expected Result:</w:t>
+            </w:r>
+          </w:p>
+          <w:p>
+            <w:pPr>
+              <w:pStyle w:val="TableContents"/>
+              <w:rPr>
+                <w:b/>
+                <w:bCs/>
+              </w:rPr>
+            </w:pPr>
+          </w:p>
+          <w:p>
+            <w:pPr>
+              <w:pStyle w:val="TableContents"/>
+            </w:pPr>
+            <w:r>
+              <w:t>When we add more than one item to the cart, we should be presented with the right total price.</w:t>
+            </w:r>
+          </w:p>
+        </w:tc>
+        <w:tc>
+          <w:tcPr>
+            <w:tcW w:w="2069" w:type="dxa"/>
+            <w:tcBorders>
+              <w:left w:val="single" w:sz="2" w:space="0" w:color="000000"/>
+              <w:bottom w:val="single" w:sz="2" w:space="0" w:color="000000"/>
+            </w:tcBorders>
+            <w:shd w:val="clear" w:color="auto" w:fill="auto"/>
+          </w:tcPr>
+          <w:p>
+            <w:pPr>
+              <w:pStyle w:val="TableContents"/>
+              <w:rPr>
+                <w:b/>
+                <w:bCs/>
+              </w:rPr>
+            </w:pPr>
+            <w:r>
+              <w:rPr>
+                <w:b/>
+                <w:bCs/>
+              </w:rPr>
+              <w:t>Actual Result:</w:t>
+            </w:r>
+          </w:p>
+          <w:p>
+            <w:pPr>
+              <w:pStyle w:val="TableContents"/>
+              <w:rPr>
+                <w:b/>
+                <w:bCs/>
+              </w:rPr>
+            </w:pPr>
+          </w:p>
+          <w:p>
+            <w:pPr>
+              <w:pStyle w:val="TableContents"/>
+            </w:pPr>
+            <w:r>
+              <w:t xml:space="preserve">When we add more than one item to the cart, we </w:t>
+            </w:r>
+            <w:r>
+              <w:t>are</w:t>
+            </w:r>
+            <w:r>
+              <w:t xml:space="preserve"> presented wit</w:t>
+            </w:r>
+            <w:r>
+              <w:t>h</w:t>
+            </w:r>
+            <w:r>
+              <w:t xml:space="preserve"> the right total price.</w:t>
+            </w:r>
+          </w:p>
+        </w:tc>
+        <w:tc>
+          <w:tcPr>
+            <w:tcW w:w="1009" w:type="dxa"/>
+            <w:tcBorders>
+              <w:left w:val="single" w:sz="2" w:space="0" w:color="000000"/>
+              <w:bottom w:val="single" w:sz="2" w:space="0" w:color="000000"/>
+              <w:right w:val="single" w:sz="2" w:space="0" w:color="000000"/>
+            </w:tcBorders>
+            <w:shd w:val="clear" w:color="auto" w:fill="92D050"/>
+          </w:tcPr>
+          <w:p>
+            <w:pPr>
+              <w:pStyle w:val="TableContents"/>
+              <w:rPr>
+                <w:b/>
+                <w:bCs/>
+              </w:rPr>
+            </w:pPr>
+            <w:r>
+              <w:rPr>
+                <w:b/>
+                <w:bCs/>
+              </w:rPr>
+              <w:t>Status:</w:t>
+            </w:r>
+          </w:p>
+          <w:p>
+            <w:pPr>
+              <w:pStyle w:val="TableContents"/>
+            </w:pPr>
+          </w:p>
+          <w:p>
+            <w:pPr>
+              <w:pStyle w:val="TableContents"/>
+            </w:pPr>
+            <w:r>
+              <w:t>PASS</w:t>
+            </w:r>
+          </w:p>
+        </w:tc>
+      </w:tr>
+      <w:tr>
+        <w:tc>
+          <w:tcPr>
+            <w:tcW w:w="9648" w:type="dxa"/>
+            <w:gridSpan w:val="5"/>
+            <w:tcBorders>
+              <w:left w:val="single" w:sz="2" w:space="0" w:color="000000"/>
+              <w:bottom w:val="single" w:sz="2" w:space="0" w:color="000000"/>
+              <w:right w:val="single" w:sz="2" w:space="0" w:color="000000"/>
+            </w:tcBorders>
+            <w:shd w:val="clear" w:color="auto" w:fill="auto"/>
+          </w:tcPr>
+          <w:p>
+            <w:pPr>
+              <w:pStyle w:val="TableContents"/>
+              <w:rPr>
+                <w:b/>
+                <w:bCs/>
+              </w:rPr>
+            </w:pPr>
+            <w:r>
+              <w:rPr>
+                <w:b/>
+                <w:bCs/>
+              </w:rPr>
+              <w:t xml:space="preserve">Notes: </w:t>
+            </w:r>
+          </w:p>
+        </w:tc>
+      </w:tr>
+    </w:tbl>
+    <w:p>
+      <w:pPr>
+        <w:pStyle w:val="Standard"/>
+      </w:pPr>
+    </w:p>
+    <w:p>
+      <w:pPr>
+        <w:pStyle w:val="Standard"/>
+      </w:pPr>
+      <w:r>
+        <w:rPr>
+          <w:noProof/>
+        </w:rPr>
+        <w:drawing>
+          <wp:inline distT="0" distB="0" distL="0" distR="0" wp14:anchorId="27277A90" wp14:editId="42ABE915">
+            <wp:extent cx="6120130" cy="4576445"/>
+            <wp:effectExtent l="0" t="0" r="0" b="0"/>
+            <wp:docPr id="8" name="Picture 8"/>
+            <wp:cNvGraphicFramePr>
+              <a:graphicFrameLocks xmlns:a="http://schemas.openxmlformats.org/drawingml/2006/main" noChangeAspect="1"/>
+            </wp:cNvGraphicFramePr>
+            <a:graphic xmlns:a="http://schemas.openxmlformats.org/drawingml/2006/main">
+              <a:graphicData uri="http://schemas.openxmlformats.org/drawingml/2006/picture">
+                <pic:pic xmlns:pic="http://schemas.openxmlformats.org/drawingml/2006/picture">
+                  <pic:nvPicPr>
+                    <pic:cNvPr id="1" name=""/>
+                    <pic:cNvPicPr/>
+                  </pic:nvPicPr>
+                  <pic:blipFill>
+                    <a:blip r:embed="rId41"/>
+                    <a:stretch>
+                      <a:fillRect/>
+                    </a:stretch>
+                  </pic:blipFill>
+                  <pic:spPr>
+                    <a:xfrm>
+                      <a:off x="0" y="0"/>
+                      <a:ext cx="6120130" cy="4576445"/>
+                    </a:xfrm>
+                    <a:prstGeom prst="rect">
+                      <a:avLst/>
+                    </a:prstGeom>
+                  </pic:spPr>
+                </pic:pic>
+              </a:graphicData>
+            </a:graphic>
+          </wp:inline>
+        </w:drawing>
+      </w:r>
+    </w:p>
+    <w:p>
+      <w:pPr>
         <w:pStyle w:val="Heading1"/>
         <w:rPr>
           <w:rFonts w:ascii="Liberation Serif" w:hAnsi="Liberation Serif"/>
@@ -12148,6 +11817,7 @@
         <w:rPr>
           <w:rFonts w:ascii="Liberation Serif" w:hAnsi="Liberation Serif"/>
         </w:rPr>
+        <w:lastRenderedPageBreak/>
         <w:t>9. Conclusion</w:t>
       </w:r>
       <w:bookmarkEnd w:id="13"/>
@@ -12352,7 +12022,6 @@
               <w:jc w:val="both"/>
             </w:pPr>
             <w:r>
-              <w:lastRenderedPageBreak/>
               <w:t>Framework or tool(s) used for testing. If you wrote tests in multiple different tools, create a row with the number of tests for each of them.</w:t>
             </w:r>
           </w:p>
@@ -12389,15 +12058,7 @@
               <w:jc w:val="both"/>
             </w:pPr>
             <w:r>
-              <w:t xml:space="preserve"># </w:t>
-            </w:r>
-            <w:proofErr w:type="gramStart"/>
-            <w:r>
-              <w:t>of</w:t>
-            </w:r>
-            <w:proofErr w:type="gramEnd"/>
-            <w:r>
-              <w:t xml:space="preserve"> passing tests</w:t>
+              <w:t># of passing tests</w:t>
             </w:r>
           </w:p>
         </w:tc>
@@ -12416,15 +12077,7 @@
               <w:jc w:val="both"/>
             </w:pPr>
             <w:r>
-              <w:t xml:space="preserve"># </w:t>
-            </w:r>
-            <w:proofErr w:type="gramStart"/>
-            <w:r>
-              <w:t>of</w:t>
-            </w:r>
-            <w:proofErr w:type="gramEnd"/>
-            <w:r>
-              <w:t xml:space="preserve"> failing tests</w:t>
+              <w:t># of failing tests</w:t>
             </w:r>
           </w:p>
         </w:tc>

--- a/svvt_project_Naida_Fatic_Mirza_Krupic.docx
+++ b/svvt_project_Naida_Fatic_Mirza_Krupic.docx
@@ -1668,7 +1668,15 @@
         <w:jc w:val="both"/>
       </w:pPr>
       <w:r>
-        <w:t>Focus on this test will be on the shopping experience. We will test if the website is working properly: if we can go to all of the category links, if the prices are correctly added to the cart, we will also proceed to the checkout but we will not test the checkout feature. Also, we will test the wish list and add to cart feature. We are planning just to test desktop version(maximize window).</w:t>
+        <w:t xml:space="preserve">Focus on this test will be on the shopping experience. We will test if the website is working properly: if we can go to all of the category links, if the prices are correctly added to the cart, we will also proceed to the checkout but we will not test the checkout feature. Also, we will test the wish list and add to cart feature. We are planning just to test desktop </w:t>
+      </w:r>
+      <w:proofErr w:type="gramStart"/>
+      <w:r>
+        <w:t>version(</w:t>
+      </w:r>
+      <w:proofErr w:type="gramEnd"/>
+      <w:r>
+        <w:t>maximize window).</w:t>
       </w:r>
     </w:p>
     <w:p>
@@ -2072,7 +2080,15 @@
               <w:pStyle w:val="TableContents"/>
             </w:pPr>
             <w:r>
-              <w:t>- is there any specific input data you are using for this test (e.g. some input field values, credentials, etc.)</w:t>
+              <w:t>- is there any specific input data you are using for this test (</w:t>
+            </w:r>
+            <w:proofErr w:type="gramStart"/>
+            <w:r>
+              <w:t>e.g.</w:t>
+            </w:r>
+            <w:proofErr w:type="gramEnd"/>
+            <w:r>
+              <w:t xml:space="preserve"> some input field values, credentials, etc.)</w:t>
             </w:r>
           </w:p>
         </w:tc>
@@ -3608,7 +3624,15 @@
               <w:pStyle w:val="TableContents"/>
             </w:pPr>
             <w:r>
-              <w:t>“Collections” sections is rendered properly and user is taken on the correct page when clicking each of the links in this section.</w:t>
+              <w:t xml:space="preserve">“Collections” sections </w:t>
+            </w:r>
+            <w:proofErr w:type="gramStart"/>
+            <w:r>
+              <w:t>is</w:t>
+            </w:r>
+            <w:proofErr w:type="gramEnd"/>
+            <w:r>
+              <w:t xml:space="preserve"> rendered properly and user is taken on the correct page when clicking each of the links in this section.</w:t>
             </w:r>
           </w:p>
         </w:tc>
@@ -3651,7 +3675,15 @@
               <w:pStyle w:val="TableContents"/>
             </w:pPr>
             <w:r>
-              <w:t>“Collections” sections is rendered properly and user is taken on the correct page when clicking each of the links in this section.</w:t>
+              <w:t xml:space="preserve">“Collections” sections </w:t>
+            </w:r>
+            <w:proofErr w:type="gramStart"/>
+            <w:r>
+              <w:t>is</w:t>
+            </w:r>
+            <w:proofErr w:type="gramEnd"/>
+            <w:r>
+              <w:t xml:space="preserve"> rendered properly and user is taken on the correct page when clicking each of the links in this section.</w:t>
             </w:r>
           </w:p>
         </w:tc>
@@ -4274,7 +4306,15 @@
               <w:pStyle w:val="TableContents"/>
             </w:pPr>
             <w:r>
-              <w:t>Search should return certain amount of items if item’s name contains phrase we entered in the search field or it should not return any results if there is no item which contains in its name phrase we searched for.</w:t>
+              <w:t xml:space="preserve">Search should return certain </w:t>
+            </w:r>
+            <w:proofErr w:type="gramStart"/>
+            <w:r>
+              <w:t>amount</w:t>
+            </w:r>
+            <w:proofErr w:type="gramEnd"/>
+            <w:r>
+              <w:t xml:space="preserve"> of items if item’s name contains phrase we entered in the search field or it should not return any results if there is no item which contains in its name phrase we searched for.</w:t>
             </w:r>
           </w:p>
         </w:tc>
@@ -4317,7 +4357,15 @@
               <w:pStyle w:val="TableContents"/>
             </w:pPr>
             <w:r>
-              <w:t>Search returns certain amount of items if item’s name contains phrase we entered in the search field or it doesn’t not return any results if there is no item which contains in its name phrase we searched for.</w:t>
+              <w:t xml:space="preserve">Search returns certain </w:t>
+            </w:r>
+            <w:proofErr w:type="gramStart"/>
+            <w:r>
+              <w:t>amount</w:t>
+            </w:r>
+            <w:proofErr w:type="gramEnd"/>
+            <w:r>
+              <w:t xml:space="preserve"> of items if item’s name contains phrase we entered in the search field or it doesn’t not return any results if there is no item which contains in its name phrase we searched for.</w:t>
             </w:r>
           </w:p>
         </w:tc>
@@ -4585,7 +4633,15 @@
               <w:t xml:space="preserve">Description: </w:t>
             </w:r>
             <w:r>
-              <w:t xml:space="preserve"> Check if sorting on shop pages work properly.</w:t>
+              <w:t xml:space="preserve"> Check if sorting on shop pages </w:t>
+            </w:r>
+            <w:proofErr w:type="gramStart"/>
+            <w:r>
+              <w:t>work</w:t>
+            </w:r>
+            <w:proofErr w:type="gramEnd"/>
+            <w:r>
+              <w:t xml:space="preserve"> properly.</w:t>
             </w:r>
           </w:p>
         </w:tc>
@@ -5891,8 +5947,13 @@
             <w:pPr>
               <w:pStyle w:val="TableContents"/>
             </w:pPr>
-            <w:r>
-              <w:t xml:space="preserve">Email : </w:t>
+            <w:proofErr w:type="gramStart"/>
+            <w:r>
+              <w:t>Email :</w:t>
+            </w:r>
+            <w:proofErr w:type="gramEnd"/>
+            <w:r>
+              <w:t xml:space="preserve"> </w:t>
             </w:r>
             <w:hyperlink r:id="rId22" w:history="1">
               <w:r>
@@ -5916,8 +5977,13 @@
             <w:pPr>
               <w:pStyle w:val="TableContents"/>
             </w:pPr>
-            <w:r>
-              <w:t>Password : “</w:t>
+            <w:proofErr w:type="gramStart"/>
+            <w:r>
+              <w:t>Password :</w:t>
+            </w:r>
+            <w:proofErr w:type="gramEnd"/>
+            <w:r>
+              <w:t xml:space="preserve"> “</w:t>
             </w:r>
             <w:r>
               <w:t>dummypassword</w:t>
@@ -6442,8 +6508,13 @@
             <w:pPr>
               <w:pStyle w:val="TableContents"/>
             </w:pPr>
-            <w:r>
-              <w:t xml:space="preserve">Email : </w:t>
+            <w:proofErr w:type="gramStart"/>
+            <w:r>
+              <w:t>Email :</w:t>
+            </w:r>
+            <w:proofErr w:type="gramEnd"/>
+            <w:r>
+              <w:t xml:space="preserve"> </w:t>
             </w:r>
             <w:hyperlink r:id="rId24" w:history="1">
               <w:r>
@@ -6461,8 +6532,13 @@
             <w:pPr>
               <w:pStyle w:val="TableContents"/>
             </w:pPr>
-            <w:r>
-              <w:t>Password : “</w:t>
+            <w:proofErr w:type="gramStart"/>
+            <w:r>
+              <w:t>Password :</w:t>
+            </w:r>
+            <w:proofErr w:type="gramEnd"/>
+            <w:r>
+              <w:t xml:space="preserve"> “</w:t>
             </w:r>
             <w:r>
               <w:t>dummypassword</w:t>
@@ -6851,7 +6927,15 @@
               <w:t xml:space="preserve">Description: </w:t>
             </w:r>
             <w:r>
-              <w:t xml:space="preserve"> checking all possible invalid  data scenarios inside registration form validation. </w:t>
+              <w:t xml:space="preserve"> checking all possible </w:t>
+            </w:r>
+            <w:proofErr w:type="gramStart"/>
+            <w:r>
+              <w:t>invalid  data</w:t>
+            </w:r>
+            <w:proofErr w:type="gramEnd"/>
+            <w:r>
+              <w:t xml:space="preserve"> scenarios inside registration form validation. </w:t>
             </w:r>
           </w:p>
         </w:tc>
@@ -7107,8 +7191,13 @@
             <w:pPr>
               <w:pStyle w:val="TableContents"/>
             </w:pPr>
-            <w:r>
-              <w:t xml:space="preserve">Email : </w:t>
+            <w:proofErr w:type="gramStart"/>
+            <w:r>
+              <w:t>Email :</w:t>
+            </w:r>
+            <w:proofErr w:type="gramEnd"/>
+            <w:r>
+              <w:t xml:space="preserve"> </w:t>
             </w:r>
             <w:hyperlink r:id="rId26" w:history="1">
               <w:r>
@@ -7126,9 +7215,14 @@
             <w:pPr>
               <w:pStyle w:val="TableContents"/>
             </w:pPr>
+            <w:proofErr w:type="gramStart"/>
             <w:r>
               <w:lastRenderedPageBreak/>
-              <w:t>Password : “</w:t>
+              <w:t>Password :</w:t>
+            </w:r>
+            <w:proofErr w:type="gramEnd"/>
+            <w:r>
+              <w:t xml:space="preserve"> “</w:t>
             </w:r>
             <w:r>
               <w:t>dummypassword</w:t>
@@ -7198,7 +7292,15 @@
             </w:r>
             <w:r>
               <w:lastRenderedPageBreak/>
-              <w:t>inside the form he should not be allowed to do it and he should be prompted with the appropriate error prompts.</w:t>
+              <w:t xml:space="preserve">inside the </w:t>
+            </w:r>
+            <w:proofErr w:type="gramStart"/>
+            <w:r>
+              <w:t>form</w:t>
+            </w:r>
+            <w:proofErr w:type="gramEnd"/>
+            <w:r>
+              <w:t xml:space="preserve"> he should not be allowed to do it and he should be prompted with the appropriate error prompts.</w:t>
             </w:r>
           </w:p>
         </w:tc>
@@ -7246,7 +7348,15 @@
             </w:r>
             <w:r>
               <w:lastRenderedPageBreak/>
-              <w:t>the form he is not allowed to do it and he is prompted with the appropriate error prompts.</w:t>
+              <w:t xml:space="preserve">the </w:t>
+            </w:r>
+            <w:proofErr w:type="gramStart"/>
+            <w:r>
+              <w:t>form</w:t>
+            </w:r>
+            <w:proofErr w:type="gramEnd"/>
+            <w:r>
+              <w:t xml:space="preserve"> he is not allowed to do it and he is prompted with the appropriate error prompts.</w:t>
             </w:r>
           </w:p>
         </w:tc>
@@ -7324,7 +7434,23 @@
                 <w:b/>
                 <w:bCs/>
               </w:rPr>
-              <w:t xml:space="preserve"> This test works but when user enters invalid form of email he is prompted with error message on English language while every other error prompt is in Bosnian which is not a good practice since this is supposed to be website for the Bosnian people.</w:t>
+              <w:t xml:space="preserve"> This test works but when user enters invalid form of </w:t>
+            </w:r>
+            <w:proofErr w:type="gramStart"/>
+            <w:r>
+              <w:rPr>
+                <w:b/>
+                <w:bCs/>
+              </w:rPr>
+              <w:t>email</w:t>
+            </w:r>
+            <w:proofErr w:type="gramEnd"/>
+            <w:r>
+              <w:rPr>
+                <w:b/>
+                <w:bCs/>
+              </w:rPr>
+              <w:t xml:space="preserve"> he is prompted with error message on English language while every other error prompt is in Bosnian which is not a good practice since this is supposed to be website for the Bosnian people.</w:t>
             </w:r>
           </w:p>
         </w:tc>
@@ -7892,7 +8018,23 @@
                 <w:b/>
                 <w:bCs/>
               </w:rPr>
-              <w:t xml:space="preserve"> We are not going to write test that this review pass because we don’t want to spam page. The prof that this test passes is below and also on the link. If we want to write this test we can do that with the assertEquals on the green text below.</w:t>
+              <w:t xml:space="preserve"> We are not going to write test that this review pass because we don’t want to spam page. The prof that this test passes is below and also on the link. If we want to write this </w:t>
+            </w:r>
+            <w:proofErr w:type="gramStart"/>
+            <w:r>
+              <w:rPr>
+                <w:b/>
+                <w:bCs/>
+              </w:rPr>
+              <w:t>test</w:t>
+            </w:r>
+            <w:proofErr w:type="gramEnd"/>
+            <w:r>
+              <w:rPr>
+                <w:b/>
+                <w:bCs/>
+              </w:rPr>
+              <w:t xml:space="preserve"> we can do that with the assertEquals on the green text below.</w:t>
             </w:r>
           </w:p>
         </w:tc>
@@ -8370,7 +8512,15 @@
               <w:pStyle w:val="TableContents"/>
             </w:pPr>
             <w:r>
-              <w:t>This test passed, we are able to login.</w:t>
+              <w:t xml:space="preserve">This test </w:t>
+            </w:r>
+            <w:proofErr w:type="gramStart"/>
+            <w:r>
+              <w:t>passed,</w:t>
+            </w:r>
+            <w:proofErr w:type="gramEnd"/>
+            <w:r>
+              <w:t xml:space="preserve"> we are able to login.</w:t>
             </w:r>
             <w:r>
               <w:t xml:space="preserve">  </w:t>
@@ -8452,6 +8602,7 @@
               </w:rPr>
               <w:t xml:space="preserve">We put a </w:t>
             </w:r>
+            <w:proofErr w:type="gramStart"/>
             <w:r>
               <w:rPr>
                 <w:b/>
@@ -8459,6 +8610,7 @@
               </w:rPr>
               <w:t>sleep in</w:t>
             </w:r>
+            <w:proofErr w:type="gramEnd"/>
             <w:r>
               <w:rPr>
                 <w:b/>
@@ -8889,7 +9041,15 @@
               <w:pStyle w:val="TableContents"/>
             </w:pPr>
             <w:r>
-              <w:t xml:space="preserve">This test passed, we are not able to login.  </w:t>
+              <w:t xml:space="preserve">This test </w:t>
+            </w:r>
+            <w:proofErr w:type="gramStart"/>
+            <w:r>
+              <w:t>passed,</w:t>
+            </w:r>
+            <w:proofErr w:type="gramEnd"/>
+            <w:r>
+              <w:t xml:space="preserve"> we are not able to login.  </w:t>
             </w:r>
           </w:p>
         </w:tc>
@@ -8959,7 +9119,23 @@
                 <w:b/>
                 <w:bCs/>
               </w:rPr>
-              <w:t>Notes: We put a sleep in order to click on captcha because it will appear after login.</w:t>
+              <w:t xml:space="preserve">Notes: We put a </w:t>
+            </w:r>
+            <w:proofErr w:type="gramStart"/>
+            <w:r>
+              <w:rPr>
+                <w:b/>
+                <w:bCs/>
+              </w:rPr>
+              <w:t>sleep in</w:t>
+            </w:r>
+            <w:proofErr w:type="gramEnd"/>
+            <w:r>
+              <w:rPr>
+                <w:b/>
+                <w:bCs/>
+              </w:rPr>
+              <w:t xml:space="preserve"> order to click on captcha because it will appear after login.</w:t>
             </w:r>
           </w:p>
         </w:tc>
@@ -10004,7 +10180,15 @@
               <w:pStyle w:val="TableContents"/>
             </w:pPr>
             <w:r>
-              <w:t>We should are able to add new address to our profile which we will be able to use later during purchases.</w:t>
+              <w:t xml:space="preserve">We should </w:t>
+            </w:r>
+            <w:proofErr w:type="gramStart"/>
+            <w:r>
+              <w:t>are</w:t>
+            </w:r>
+            <w:proofErr w:type="gramEnd"/>
+            <w:r>
+              <w:t xml:space="preserve"> able to add new address to our profile which we will be able to use later during purchases.</w:t>
             </w:r>
           </w:p>
         </w:tc>
@@ -10083,6 +10267,7 @@
               </w:rPr>
               <w:t xml:space="preserve">Dropdown menu where user should select </w:t>
             </w:r>
+            <w:proofErr w:type="gramStart"/>
             <w:r>
               <w:rPr>
                 <w:b/>
@@ -10095,7 +10280,15 @@
                 <w:b/>
                 <w:bCs/>
               </w:rPr>
-              <w:t xml:space="preserve">anton he lives in has only one option and it is Bosnia and Herzegovina which is country not </w:t>
+              <w:t>anton</w:t>
+            </w:r>
+            <w:proofErr w:type="gramEnd"/>
+            <w:r>
+              <w:rPr>
+                <w:b/>
+                <w:bCs/>
+              </w:rPr>
+              <w:t xml:space="preserve"> he lives in has only one option and it is Bosnia and Herzegovina which is country not </w:t>
             </w:r>
             <w:r>
               <w:rPr>
@@ -11807,12 +12000,690 @@
     </w:p>
     <w:p>
       <w:pPr>
+        <w:pStyle w:val="Heading2"/>
+        <w:jc w:val="both"/>
+      </w:pPr>
+      <w:bookmarkStart w:id="13" w:name="_Toc91440931"/>
+      <w:r>
+        <w:rPr>
+          <w:rFonts w:ascii="Liberation Serif" w:hAnsi="Liberation Serif"/>
+        </w:rPr>
+        <w:lastRenderedPageBreak/>
+        <w:t xml:space="preserve">3.13. Example Scenario: </w:t>
+      </w:r>
+      <w:r>
+        <w:rPr>
+          <w:rFonts w:ascii="Liberation Serif" w:hAnsi="Liberation Serif"/>
+          <w:sz w:val="32"/>
+          <w:szCs w:val="32"/>
+        </w:rPr>
+        <w:t>Checkout</w:t>
+      </w:r>
+    </w:p>
+    <w:p>
+      <w:pPr>
+        <w:pStyle w:val="TableContents"/>
+        <w:jc w:val="both"/>
+        <w:rPr>
+          <w:b/>
+          <w:bCs/>
+        </w:rPr>
+      </w:pPr>
+      <w:r>
+        <w:t xml:space="preserve">After user adds every </w:t>
+      </w:r>
+      <w:proofErr w:type="gramStart"/>
+      <w:r>
+        <w:t>item</w:t>
+      </w:r>
+      <w:proofErr w:type="gramEnd"/>
+      <w:r>
+        <w:t xml:space="preserve"> he desires to buy into the cart, he wants to be able to checkout and order those items.</w:t>
+      </w:r>
+    </w:p>
+    <w:p>
+      <w:pPr>
+        <w:pStyle w:val="Standard"/>
+      </w:pPr>
+    </w:p>
+    <w:tbl>
+      <w:tblPr>
+        <w:tblW w:w="9648" w:type="dxa"/>
+        <w:tblCellMar>
+          <w:top w:w="55" w:type="dxa"/>
+          <w:left w:w="55" w:type="dxa"/>
+          <w:bottom w:w="55" w:type="dxa"/>
+          <w:right w:w="55" w:type="dxa"/>
+        </w:tblCellMar>
+        <w:tblLook w:val="0000" w:firstRow="0" w:lastRow="0" w:firstColumn="0" w:lastColumn="0" w:noHBand="0" w:noVBand="0"/>
+      </w:tblPr>
+      <w:tblGrid>
+        <w:gridCol w:w="2663"/>
+        <w:gridCol w:w="1926"/>
+        <w:gridCol w:w="1981"/>
+        <w:gridCol w:w="2069"/>
+        <w:gridCol w:w="1009"/>
+      </w:tblGrid>
+      <w:tr>
+        <w:tc>
+          <w:tcPr>
+            <w:tcW w:w="9648" w:type="dxa"/>
+            <w:gridSpan w:val="5"/>
+            <w:tcBorders>
+              <w:top w:val="single" w:sz="2" w:space="0" w:color="000000"/>
+              <w:left w:val="single" w:sz="2" w:space="0" w:color="000000"/>
+              <w:bottom w:val="single" w:sz="2" w:space="0" w:color="000000"/>
+              <w:right w:val="single" w:sz="2" w:space="0" w:color="000000"/>
+            </w:tcBorders>
+            <w:shd w:val="clear" w:color="auto" w:fill="AFD095"/>
+          </w:tcPr>
+          <w:p>
+            <w:pPr>
+              <w:pStyle w:val="TableContents"/>
+            </w:pPr>
+            <w:r>
+              <w:rPr>
+                <w:b/>
+                <w:bCs/>
+              </w:rPr>
+              <w:t xml:space="preserve">Test Name: </w:t>
+            </w:r>
+            <w:r>
+              <w:t xml:space="preserve">Test </w:t>
+            </w:r>
+            <w:r>
+              <w:t>checkout</w:t>
+            </w:r>
+          </w:p>
+        </w:tc>
+      </w:tr>
+      <w:tr>
+        <w:tc>
+          <w:tcPr>
+            <w:tcW w:w="9648" w:type="dxa"/>
+            <w:gridSpan w:val="5"/>
+            <w:tcBorders>
+              <w:left w:val="single" w:sz="2" w:space="0" w:color="000000"/>
+              <w:bottom w:val="single" w:sz="2" w:space="0" w:color="000000"/>
+              <w:right w:val="single" w:sz="2" w:space="0" w:color="000000"/>
+            </w:tcBorders>
+            <w:shd w:val="clear" w:color="auto" w:fill="B4C7DC"/>
+          </w:tcPr>
+          <w:p>
+            <w:pPr>
+              <w:pStyle w:val="TableContents"/>
+              <w:rPr>
+                <w:b/>
+                <w:bCs/>
+              </w:rPr>
+            </w:pPr>
+            <w:r>
+              <w:rPr>
+                <w:b/>
+                <w:bCs/>
+              </w:rPr>
+              <w:t xml:space="preserve">Description: </w:t>
+            </w:r>
+            <w:r>
+              <w:t xml:space="preserve"> Check if </w:t>
+            </w:r>
+            <w:r>
+              <w:t>checkout feature works when user wants to buy selected items inside the cart</w:t>
+            </w:r>
+          </w:p>
+        </w:tc>
+      </w:tr>
+      <w:tr>
+        <w:tc>
+          <w:tcPr>
+            <w:tcW w:w="9648" w:type="dxa"/>
+            <w:gridSpan w:val="5"/>
+            <w:tcBorders>
+              <w:left w:val="single" w:sz="2" w:space="0" w:color="000000"/>
+              <w:bottom w:val="single" w:sz="2" w:space="0" w:color="000000"/>
+              <w:right w:val="single" w:sz="2" w:space="0" w:color="000000"/>
+            </w:tcBorders>
+            <w:shd w:val="clear" w:color="auto" w:fill="auto"/>
+          </w:tcPr>
+          <w:p>
+            <w:pPr>
+              <w:pStyle w:val="TableContents"/>
+            </w:pPr>
+            <w:r>
+              <w:rPr>
+                <w:b/>
+                <w:bCs/>
+              </w:rPr>
+              <w:t xml:space="preserve">Pre-condition(s): </w:t>
+            </w:r>
+          </w:p>
+        </w:tc>
+      </w:tr>
+      <w:tr>
+        <w:tc>
+          <w:tcPr>
+            <w:tcW w:w="2663" w:type="dxa"/>
+            <w:tcBorders>
+              <w:left w:val="single" w:sz="2" w:space="0" w:color="000000"/>
+              <w:bottom w:val="single" w:sz="2" w:space="0" w:color="000000"/>
+            </w:tcBorders>
+            <w:shd w:val="clear" w:color="auto" w:fill="auto"/>
+          </w:tcPr>
+          <w:p>
+            <w:pPr>
+              <w:pStyle w:val="TableContents"/>
+              <w:rPr>
+                <w:b/>
+                <w:bCs/>
+              </w:rPr>
+            </w:pPr>
+            <w:r>
+              <w:rPr>
+                <w:b/>
+                <w:bCs/>
+              </w:rPr>
+              <w:t>Test Steps:</w:t>
+            </w:r>
+          </w:p>
+          <w:p>
+            <w:pPr>
+              <w:pStyle w:val="TableContents"/>
+            </w:pPr>
+          </w:p>
+          <w:p>
+            <w:pPr>
+              <w:pStyle w:val="TableContents"/>
+            </w:pPr>
+            <w:r>
+              <w:t>1. Go to the shop page</w:t>
+            </w:r>
+          </w:p>
+          <w:p>
+            <w:pPr>
+              <w:pStyle w:val="TableContents"/>
+            </w:pPr>
+            <w:r>
+              <w:t xml:space="preserve">2. Go to item page of the first item in the list </w:t>
+            </w:r>
+          </w:p>
+          <w:p>
+            <w:pPr>
+              <w:pStyle w:val="TableContents"/>
+            </w:pPr>
+            <w:r>
+              <w:t xml:space="preserve">3. Add item to cart </w:t>
+            </w:r>
+          </w:p>
+          <w:p>
+            <w:pPr>
+              <w:pStyle w:val="TableContents"/>
+            </w:pPr>
+            <w:r>
+              <w:t>4. Go back one page</w:t>
+            </w:r>
+          </w:p>
+          <w:p>
+            <w:pPr>
+              <w:pStyle w:val="TableContents"/>
+            </w:pPr>
+            <w:r>
+              <w:t>5. Go to item page of the second item in the list</w:t>
+            </w:r>
+          </w:p>
+          <w:p>
+            <w:pPr>
+              <w:pStyle w:val="TableContents"/>
+            </w:pPr>
+            <w:r>
+              <w:t>6. Add item to cart</w:t>
+            </w:r>
+          </w:p>
+          <w:p>
+            <w:pPr>
+              <w:pStyle w:val="TableContents"/>
+            </w:pPr>
+            <w:r>
+              <w:t xml:space="preserve">7. </w:t>
+            </w:r>
+            <w:r>
+              <w:t>Click “Završi kupovinu” button</w:t>
+            </w:r>
+          </w:p>
+          <w:p>
+            <w:pPr>
+              <w:pStyle w:val="TableContents"/>
+            </w:pPr>
+            <w:r>
+              <w:t>8. Fill in form</w:t>
+            </w:r>
+          </w:p>
+          <w:p>
+            <w:pPr>
+              <w:pStyle w:val="TableContents"/>
+            </w:pPr>
+            <w:r>
+              <w:t>9. Click “Sljedeći korak” button</w:t>
+            </w:r>
+          </w:p>
+          <w:p>
+            <w:pPr>
+              <w:pStyle w:val="TableContents"/>
+            </w:pPr>
+            <w:r>
+              <w:t>10. Select second option</w:t>
+            </w:r>
+          </w:p>
+          <w:p>
+            <w:pPr>
+              <w:pStyle w:val="TableContents"/>
+            </w:pPr>
+            <w:r>
+              <w:t xml:space="preserve">11. </w:t>
+            </w:r>
+            <w:r>
+              <w:t>Click “Sljedeći korak” button</w:t>
+            </w:r>
+          </w:p>
+          <w:p>
+            <w:pPr>
+              <w:pStyle w:val="TableContents"/>
+            </w:pPr>
+            <w:r>
+              <w:t xml:space="preserve">12. </w:t>
+            </w:r>
+            <w:r>
+              <w:t>Click “</w:t>
+            </w:r>
+            <w:r>
+              <w:t>Pregledaj narudžbu</w:t>
+            </w:r>
+            <w:r>
+              <w:t>” button</w:t>
+            </w:r>
+          </w:p>
+        </w:tc>
+        <w:tc>
+          <w:tcPr>
+            <w:tcW w:w="1926" w:type="dxa"/>
+            <w:tcBorders>
+              <w:left w:val="single" w:sz="2" w:space="0" w:color="000000"/>
+              <w:bottom w:val="single" w:sz="2" w:space="0" w:color="000000"/>
+            </w:tcBorders>
+            <w:shd w:val="clear" w:color="auto" w:fill="auto"/>
+          </w:tcPr>
+          <w:p>
+            <w:pPr>
+              <w:pStyle w:val="TableContents"/>
+              <w:rPr>
+                <w:b/>
+                <w:bCs/>
+              </w:rPr>
+            </w:pPr>
+            <w:r>
+              <w:rPr>
+                <w:b/>
+                <w:bCs/>
+              </w:rPr>
+              <w:t>Test Data:</w:t>
+            </w:r>
+          </w:p>
+          <w:p>
+            <w:pPr>
+              <w:pStyle w:val="TableContents"/>
+              <w:rPr>
+                <w:b/>
+                <w:bCs/>
+              </w:rPr>
+            </w:pPr>
+          </w:p>
+          <w:p>
+            <w:pPr>
+              <w:pStyle w:val="TableContents"/>
+            </w:pPr>
+            <w:r>
+              <w:t>Dummyname Dummysurname</w:t>
+            </w:r>
+          </w:p>
+          <w:p>
+            <w:pPr>
+              <w:pStyle w:val="TableContents"/>
+            </w:pPr>
+            <w:r>
+              <w:t>DummyAddress</w:t>
+            </w:r>
+          </w:p>
+          <w:p>
+            <w:pPr>
+              <w:pStyle w:val="TableContents"/>
+            </w:pPr>
+            <w:r>
+              <w:t>DUMMYZIP Sarajevo</w:t>
+            </w:r>
+          </w:p>
+          <w:p>
+            <w:pPr>
+              <w:pStyle w:val="TableContents"/>
+            </w:pPr>
+            <w:r>
+              <w:t>Bosnia &amp; Herzegovina</w:t>
+            </w:r>
+          </w:p>
+          <w:p>
+            <w:pPr>
+              <w:pStyle w:val="TableContents"/>
+            </w:pPr>
+            <w:r>
+              <w:t>061061061</w:t>
+            </w:r>
+          </w:p>
+        </w:tc>
+        <w:tc>
+          <w:tcPr>
+            <w:tcW w:w="1981" w:type="dxa"/>
+            <w:tcBorders>
+              <w:left w:val="single" w:sz="2" w:space="0" w:color="000000"/>
+              <w:bottom w:val="single" w:sz="2" w:space="0" w:color="000000"/>
+            </w:tcBorders>
+            <w:shd w:val="clear" w:color="auto" w:fill="auto"/>
+          </w:tcPr>
+          <w:p>
+            <w:pPr>
+              <w:pStyle w:val="TableContents"/>
+              <w:rPr>
+                <w:b/>
+                <w:bCs/>
+              </w:rPr>
+            </w:pPr>
+            <w:r>
+              <w:rPr>
+                <w:b/>
+                <w:bCs/>
+              </w:rPr>
+              <w:t>Expected Result:</w:t>
+            </w:r>
+          </w:p>
+          <w:p>
+            <w:pPr>
+              <w:pStyle w:val="TableContents"/>
+              <w:rPr>
+                <w:b/>
+                <w:bCs/>
+              </w:rPr>
+            </w:pPr>
+          </w:p>
+          <w:p>
+            <w:pPr>
+              <w:pStyle w:val="TableContents"/>
+            </w:pPr>
+            <w:r>
+              <w:t xml:space="preserve">When we add all </w:t>
+            </w:r>
+            <w:proofErr w:type="gramStart"/>
+            <w:r>
+              <w:t>items</w:t>
+            </w:r>
+            <w:proofErr w:type="gramEnd"/>
+            <w:r>
+              <w:t xml:space="preserve"> we want to buy to the cart, we should be able to proceed to checkout and finish whole process.</w:t>
+            </w:r>
+          </w:p>
+        </w:tc>
+        <w:tc>
+          <w:tcPr>
+            <w:tcW w:w="2069" w:type="dxa"/>
+            <w:tcBorders>
+              <w:left w:val="single" w:sz="2" w:space="0" w:color="000000"/>
+              <w:bottom w:val="single" w:sz="2" w:space="0" w:color="000000"/>
+            </w:tcBorders>
+            <w:shd w:val="clear" w:color="auto" w:fill="auto"/>
+          </w:tcPr>
+          <w:p>
+            <w:pPr>
+              <w:pStyle w:val="TableContents"/>
+              <w:rPr>
+                <w:b/>
+                <w:bCs/>
+              </w:rPr>
+            </w:pPr>
+            <w:r>
+              <w:rPr>
+                <w:b/>
+                <w:bCs/>
+              </w:rPr>
+              <w:t>Actual Result:</w:t>
+            </w:r>
+          </w:p>
+          <w:p>
+            <w:pPr>
+              <w:pStyle w:val="TableContents"/>
+              <w:rPr>
+                <w:b/>
+                <w:bCs/>
+              </w:rPr>
+            </w:pPr>
+          </w:p>
+          <w:p>
+            <w:pPr>
+              <w:pStyle w:val="TableContents"/>
+            </w:pPr>
+            <w:r>
+              <w:t xml:space="preserve">When we add all </w:t>
+            </w:r>
+            <w:proofErr w:type="gramStart"/>
+            <w:r>
+              <w:t>items</w:t>
+            </w:r>
+            <w:proofErr w:type="gramEnd"/>
+            <w:r>
+              <w:t xml:space="preserve"> we want to buy to the cart, we </w:t>
+            </w:r>
+            <w:r>
+              <w:t>are</w:t>
+            </w:r>
+            <w:r>
+              <w:t xml:space="preserve"> able to proceed to checkout and finish whole process.</w:t>
+            </w:r>
+          </w:p>
+        </w:tc>
+        <w:tc>
+          <w:tcPr>
+            <w:tcW w:w="1009" w:type="dxa"/>
+            <w:tcBorders>
+              <w:left w:val="single" w:sz="2" w:space="0" w:color="000000"/>
+              <w:bottom w:val="single" w:sz="2" w:space="0" w:color="000000"/>
+              <w:right w:val="single" w:sz="2" w:space="0" w:color="000000"/>
+            </w:tcBorders>
+            <w:shd w:val="clear" w:color="auto" w:fill="92D050"/>
+          </w:tcPr>
+          <w:p>
+            <w:pPr>
+              <w:pStyle w:val="TableContents"/>
+              <w:rPr>
+                <w:b/>
+                <w:bCs/>
+              </w:rPr>
+            </w:pPr>
+            <w:r>
+              <w:rPr>
+                <w:b/>
+                <w:bCs/>
+              </w:rPr>
+              <w:t>Status:</w:t>
+            </w:r>
+          </w:p>
+          <w:p>
+            <w:pPr>
+              <w:pStyle w:val="TableContents"/>
+            </w:pPr>
+          </w:p>
+          <w:p>
+            <w:pPr>
+              <w:pStyle w:val="TableContents"/>
+            </w:pPr>
+            <w:r>
+              <w:t>PASS</w:t>
+            </w:r>
+          </w:p>
+        </w:tc>
+      </w:tr>
+      <w:tr>
+        <w:tc>
+          <w:tcPr>
+            <w:tcW w:w="9648" w:type="dxa"/>
+            <w:gridSpan w:val="5"/>
+            <w:tcBorders>
+              <w:left w:val="single" w:sz="2" w:space="0" w:color="000000"/>
+              <w:bottom w:val="single" w:sz="2" w:space="0" w:color="000000"/>
+              <w:right w:val="single" w:sz="2" w:space="0" w:color="000000"/>
+            </w:tcBorders>
+            <w:shd w:val="clear" w:color="auto" w:fill="auto"/>
+          </w:tcPr>
+          <w:p>
+            <w:pPr>
+              <w:pStyle w:val="TableContents"/>
+              <w:rPr>
+                <w:b/>
+                <w:bCs/>
+              </w:rPr>
+            </w:pPr>
+            <w:r>
+              <w:rPr>
+                <w:b/>
+                <w:bCs/>
+              </w:rPr>
+              <w:t xml:space="preserve">Notes: </w:t>
+            </w:r>
+            <w:r>
+              <w:rPr>
+                <w:b/>
+                <w:bCs/>
+              </w:rPr>
+              <w:t xml:space="preserve">We are not able to complete whole purchase process since we would have to buy some items for real. We </w:t>
+            </w:r>
+            <w:r>
+              <w:rPr>
+                <w:b/>
+                <w:bCs/>
+              </w:rPr>
+              <w:t>completed this process as far as we were possible to.</w:t>
+            </w:r>
+          </w:p>
+        </w:tc>
+      </w:tr>
+    </w:tbl>
+    <w:p>
+      <w:pPr>
+        <w:textAlignment w:val="auto"/>
+      </w:pPr>
+    </w:p>
+    <w:p>
+      <w:pPr>
+        <w:textAlignment w:val="auto"/>
+      </w:pPr>
+      <w:r>
+        <w:rPr>
+          <w:noProof/>
+        </w:rPr>
+        <w:lastRenderedPageBreak/>
+        <w:drawing>
+          <wp:inline distT="0" distB="0" distL="0" distR="0" wp14:anchorId="3245A218" wp14:editId="40712CAE">
+            <wp:extent cx="6120130" cy="5357495"/>
+            <wp:effectExtent l="0" t="0" r="0" b="0"/>
+            <wp:docPr id="19" name="Picture 19"/>
+            <wp:cNvGraphicFramePr>
+              <a:graphicFrameLocks xmlns:a="http://schemas.openxmlformats.org/drawingml/2006/main" noChangeAspect="1"/>
+            </wp:cNvGraphicFramePr>
+            <a:graphic xmlns:a="http://schemas.openxmlformats.org/drawingml/2006/main">
+              <a:graphicData uri="http://schemas.openxmlformats.org/drawingml/2006/picture">
+                <pic:pic xmlns:pic="http://schemas.openxmlformats.org/drawingml/2006/picture">
+                  <pic:nvPicPr>
+                    <pic:cNvPr id="1" name=""/>
+                    <pic:cNvPicPr/>
+                  </pic:nvPicPr>
+                  <pic:blipFill>
+                    <a:blip r:embed="rId42"/>
+                    <a:stretch>
+                      <a:fillRect/>
+                    </a:stretch>
+                  </pic:blipFill>
+                  <pic:spPr>
+                    <a:xfrm>
+                      <a:off x="0" y="0"/>
+                      <a:ext cx="6120130" cy="5357495"/>
+                    </a:xfrm>
+                    <a:prstGeom prst="rect">
+                      <a:avLst/>
+                    </a:prstGeom>
+                  </pic:spPr>
+                </pic:pic>
+              </a:graphicData>
+            </a:graphic>
+          </wp:inline>
+        </w:drawing>
+      </w:r>
+    </w:p>
+    <w:p>
+      <w:pPr>
+        <w:textAlignment w:val="auto"/>
+        <w:rPr>
+          <w:rFonts w:eastAsia="Noto Sans CJK SC"/>
+          <w:b/>
+          <w:bCs/>
+          <w:sz w:val="28"/>
+          <w:szCs w:val="28"/>
+        </w:rPr>
+      </w:pPr>
+      <w:r>
+        <w:rPr>
+          <w:noProof/>
+        </w:rPr>
+        <w:drawing>
+          <wp:inline distT="0" distB="0" distL="0" distR="0" wp14:anchorId="098B13E6" wp14:editId="228E04C3">
+            <wp:extent cx="6120130" cy="2210435"/>
+            <wp:effectExtent l="0" t="0" r="0" b="0"/>
+            <wp:docPr id="20" name="Picture 20"/>
+            <wp:cNvGraphicFramePr>
+              <a:graphicFrameLocks xmlns:a="http://schemas.openxmlformats.org/drawingml/2006/main" noChangeAspect="1"/>
+            </wp:cNvGraphicFramePr>
+            <a:graphic xmlns:a="http://schemas.openxmlformats.org/drawingml/2006/main">
+              <a:graphicData uri="http://schemas.openxmlformats.org/drawingml/2006/picture">
+                <pic:pic xmlns:pic="http://schemas.openxmlformats.org/drawingml/2006/picture">
+                  <pic:nvPicPr>
+                    <pic:cNvPr id="1" name=""/>
+                    <pic:cNvPicPr/>
+                  </pic:nvPicPr>
+                  <pic:blipFill>
+                    <a:blip r:embed="rId43"/>
+                    <a:stretch>
+                      <a:fillRect/>
+                    </a:stretch>
+                  </pic:blipFill>
+                  <pic:spPr>
+                    <a:xfrm>
+                      <a:off x="0" y="0"/>
+                      <a:ext cx="6120130" cy="2210435"/>
+                    </a:xfrm>
+                    <a:prstGeom prst="rect">
+                      <a:avLst/>
+                    </a:prstGeom>
+                  </pic:spPr>
+                </pic:pic>
+              </a:graphicData>
+            </a:graphic>
+          </wp:inline>
+        </w:drawing>
+      </w:r>
+      <w:r>
+        <w:br w:type="page"/>
+      </w:r>
+    </w:p>
+    <w:p>
+      <w:pPr>
         <w:pStyle w:val="Heading1"/>
         <w:rPr>
           <w:rFonts w:ascii="Liberation Serif" w:hAnsi="Liberation Serif"/>
         </w:rPr>
       </w:pPr>
-      <w:bookmarkStart w:id="13" w:name="_Toc91440931"/>
       <w:r>
         <w:rPr>
           <w:rFonts w:ascii="Liberation Serif" w:hAnsi="Liberation Serif"/>
@@ -12058,7 +12929,15 @@
               <w:jc w:val="both"/>
             </w:pPr>
             <w:r>
-              <w:t># of passing tests</w:t>
+              <w:t xml:space="preserve"># </w:t>
+            </w:r>
+            <w:proofErr w:type="gramStart"/>
+            <w:r>
+              <w:t>of</w:t>
+            </w:r>
+            <w:proofErr w:type="gramEnd"/>
+            <w:r>
+              <w:t xml:space="preserve"> passing tests</w:t>
             </w:r>
           </w:p>
         </w:tc>
@@ -12077,7 +12956,15 @@
               <w:jc w:val="both"/>
             </w:pPr>
             <w:r>
-              <w:t># of failing tests</w:t>
+              <w:t xml:space="preserve"># </w:t>
+            </w:r>
+            <w:proofErr w:type="gramStart"/>
+            <w:r>
+              <w:t>of</w:t>
+            </w:r>
+            <w:proofErr w:type="gramEnd"/>
+            <w:r>
+              <w:t xml:space="preserve"> failing tests</w:t>
             </w:r>
           </w:p>
         </w:tc>
